--- a/Platzi/Bases de datos (iniciaciación al backend)/Material de repaso/1. Introducción y teoria/Conceptos iniciales sobre las bases de datos relacionales, introducción al módelo entidad-relación.docx
+++ b/Platzi/Bases de datos (iniciaciación al backend)/Material de repaso/1. Introducción y teoria/Conceptos iniciales sobre las bases de datos relacionales, introducción al módelo entidad-relación.docx
@@ -100,7 +100,7 @@
         </w:rPr>
         <w:drawing>
           <wp:inline distT="0" distB="0" distL="0" distR="0">
-            <wp:extent cx="5737225" cy="6066155"/>
+            <wp:extent cx="5737860" cy="6066790"/>
             <wp:effectExtent l="0" t="0" r="0" b="0"/>
             <wp:docPr id="9" name="Imagen 1"/>
             <wp:cNvGraphicFramePr>
@@ -110,7 +110,7 @@
               <a:graphicData uri="http://schemas.openxmlformats.org/drawingml/2006/picture">
                 <pic:pic xmlns:pic="http://schemas.openxmlformats.org/drawingml/2006/picture">
                   <pic:nvPicPr>
-                    <pic:cNvPr id="1" name="Picture 1" descr="/Users/robertovelasquezdean/Library/Group Containers/L48J367XN4.com.infraware.PolarisOffice/EngineTemp/17569/fImage162520106679.png"/>
+                    <pic:cNvPr id="1" name="Picture 1" descr="/Users/robertovelasquezdean/Library/Group Containers/L48J367XN4.com.infraware.PolarisOffice/EngineTemp/783/fImage162520106679.png"/>
                     <pic:cNvPicPr>
                       <a:picLocks noChangeAspect="1" noChangeArrowheads="1"/>
                     </pic:cNvPicPr>
@@ -130,7 +130,7 @@
                   <pic:spPr>
                     <a:xfrm>
                       <a:off x="0" y="0"/>
-                      <a:ext cx="5737860" cy="6066790"/>
+                      <a:ext cx="5738495" cy="6067425"/>
                     </a:xfrm>
                     <a:prstGeom prst="rect"/>
                     <a:ln cap="flat"/>
@@ -168,7 +168,7 @@
         </w:rPr>
         <w:drawing>
           <wp:inline distT="0" distB="0" distL="0" distR="0">
-            <wp:extent cx="5737225" cy="5250180"/>
+            <wp:extent cx="5737860" cy="5250815"/>
             <wp:effectExtent l="0" t="0" r="0" b="0"/>
             <wp:docPr id="10" name="Imagen 2"/>
             <wp:cNvGraphicFramePr>
@@ -178,7 +178,7 @@
               <a:graphicData uri="http://schemas.openxmlformats.org/drawingml/2006/picture">
                 <pic:pic xmlns:pic="http://schemas.openxmlformats.org/drawingml/2006/picture">
                   <pic:nvPicPr>
-                    <pic:cNvPr id="2" name="Picture 2" descr="/Users/robertovelasquezdean/Library/Group Containers/L48J367XN4.com.infraware.PolarisOffice/EngineTemp/17569/fImage150516119568.png"/>
+                    <pic:cNvPr id="2" name="Picture 2" descr="/Users/robertovelasquezdean/Library/Group Containers/L48J367XN4.com.infraware.PolarisOffice/EngineTemp/783/fImage150516119568.png"/>
                     <pic:cNvPicPr>
                       <a:picLocks noChangeAspect="1" noChangeArrowheads="1"/>
                     </pic:cNvPicPr>
@@ -198,7 +198,7 @@
                   <pic:spPr>
                     <a:xfrm>
                       <a:off x="0" y="0"/>
-                      <a:ext cx="5737860" cy="5250815"/>
+                      <a:ext cx="5738495" cy="5251450"/>
                     </a:xfrm>
                     <a:prstGeom prst="rect"/>
                     <a:ln cap="flat"/>
@@ -257,7 +257,7 @@
         </w:rPr>
         <w:drawing>
           <wp:inline distT="0" distB="0" distL="0" distR="0">
-            <wp:extent cx="5737225" cy="4525010"/>
+            <wp:extent cx="5737860" cy="4525645"/>
             <wp:effectExtent l="0" t="0" r="0" b="0"/>
             <wp:docPr id="11" name="Imagen 3"/>
             <wp:cNvGraphicFramePr>
@@ -267,7 +267,7 @@
               <a:graphicData uri="http://schemas.openxmlformats.org/drawingml/2006/picture">
                 <pic:pic xmlns:pic="http://schemas.openxmlformats.org/drawingml/2006/picture">
                   <pic:nvPicPr>
-                    <pic:cNvPr id="3" name="Picture 3" descr="/Users/robertovelasquezdean/Library/Group Containers/L48J367XN4.com.infraware.PolarisOffice/EngineTemp/17569/fImage13130613363.png"/>
+                    <pic:cNvPr id="3" name="Picture 3" descr="/Users/robertovelasquezdean/Library/Group Containers/L48J367XN4.com.infraware.PolarisOffice/EngineTemp/783/fImage13130613363.png"/>
                     <pic:cNvPicPr>
                       <a:picLocks noChangeAspect="1" noChangeArrowheads="1"/>
                     </pic:cNvPicPr>
@@ -287,7 +287,7 @@
                   <pic:spPr>
                     <a:xfrm>
                       <a:off x="0" y="0"/>
-                      <a:ext cx="5737860" cy="4525645"/>
+                      <a:ext cx="5738495" cy="4526280"/>
                     </a:xfrm>
                     <a:prstGeom prst="rect"/>
                     <a:ln cap="flat"/>
@@ -2201,7 +2201,7 @@
         <mc:AlternateContent>
           <mc:Choice Requires="wps">
             <w:drawing>
-              <wp:anchor distT="0" distB="0" distL="114300" distR="114300" simplePos="0" relativeHeight="251624993" behindDoc="0" locked="0" layoutInCell="1" allowOverlap="1">
+              <wp:anchor distT="0" distB="0" distL="114300" distR="114300" simplePos="0" relativeHeight="251624997" behindDoc="0" locked="0" layoutInCell="1" allowOverlap="1">
                 <wp:simplePos x="0" y="0"/>
                 <wp:positionH relativeFrom="column">
                   <wp:posOffset>15879</wp:posOffset>
@@ -2223,7 +2223,7 @@
                       <wps:spPr>
                         <a:xfrm>
                           <a:off x="0" y="0"/>
-                          <a:ext cx="1511300" cy="292100"/>
+                          <a:ext cx="1511935" cy="292735"/>
                         </a:xfrm>
                         <a:prstGeom prst="rect"/>
                         <a:ln cap="flat"/>
@@ -2289,7 +2289,7 @@
           </mc:Choice>
           <mc:Fallback>
             <w:pict>
-              <v:shape id="_x0000_s14" style="position:absolute;left:0;margin-left:1pt;mso-position-horizontal:absolute;mso-position-horizontal-relative:text;margin-top:20pt;mso-position-vertical:absolute;mso-position-vertical-relative:text;width:118.9pt;height:22.9pt;v-text-anchor:middle;z-index:251624993" coordsize="1510665,291465" path="m,l1510665,,1510665,291465,,291465xe" strokecolor="#41719c" o:allowoverlap="1" strokeweight="1pt" fillcolor="#5b9bd5" filled="t">
+              <v:shape id="_x0000_s14" style="position:absolute;left:0;margin-left:1pt;mso-position-horizontal:absolute;mso-position-horizontal-relative:text;margin-top:20pt;mso-position-vertical:absolute;mso-position-vertical-relative:text;width:119.0pt;height:23.0pt;v-text-anchor:middle;z-index:251624997" coordsize="1511300,292100" path="m,l1511300,,1511300,292100,,292100xe" strokecolor="#41719c" o:allowoverlap="1" strokeweight="1pt" fillcolor="#5b9bd5" filled="t">
                 <v:stroke joinstyle="miter"/>
                 <v:textbox style="" inset="7pt,2pt,7pt,2pt">
                   <w:txbxContent>
@@ -2337,7 +2337,7 @@
         <mc:AlternateContent>
           <mc:Choice Requires="wps">
             <w:drawing>
-              <wp:anchor distT="0" distB="0" distL="114300" distR="114300" simplePos="0" relativeHeight="251624994" behindDoc="0" locked="0" layoutInCell="1" allowOverlap="1">
+              <wp:anchor distT="0" distB="0" distL="114300" distR="114300" simplePos="0" relativeHeight="251624998" behindDoc="0" locked="0" layoutInCell="1" allowOverlap="1">
                 <wp:simplePos x="0" y="0"/>
                 <wp:positionH relativeFrom="column">
                   <wp:posOffset>1656085</wp:posOffset>
@@ -2359,7 +2359,7 @@
                       <wps:spPr>
                         <a:xfrm>
                           <a:off x="0" y="0"/>
-                          <a:ext cx="1511300" cy="292100"/>
+                          <a:ext cx="1511935" cy="292735"/>
                         </a:xfrm>
                         <a:prstGeom prst="rect"/>
                         <a:ln cap="flat"/>
@@ -2425,7 +2425,7 @@
           </mc:Choice>
           <mc:Fallback>
             <w:pict>
-              <v:shape id="_x0000_s15" style="position:absolute;left:0;margin-left:130pt;mso-position-horizontal:absolute;mso-position-horizontal-relative:text;margin-top:21pt;mso-position-vertical:absolute;mso-position-vertical-relative:text;width:118.9pt;height:22.9pt;v-text-anchor:middle;z-index:251624994" coordsize="1510665,291465" path="m,l1510665,,1510665,291465,,291465xe" strokecolor="#41719c" o:allowoverlap="1" strokeweight="1pt" fillcolor="#5b9bd5" filled="t">
+              <v:shape id="_x0000_s15" style="position:absolute;left:0;margin-left:130pt;mso-position-horizontal:absolute;mso-position-horizontal-relative:text;margin-top:21pt;mso-position-vertical:absolute;mso-position-vertical-relative:text;width:119.0pt;height:23.0pt;v-text-anchor:middle;z-index:251624998" coordsize="1511300,292100" path="m,l1511300,,1511300,292100,,292100xe" strokecolor="#41719c" o:allowoverlap="1" strokeweight="1pt" fillcolor="#5b9bd5" filled="t">
                 <v:stroke joinstyle="miter"/>
                 <v:textbox style="" inset="7pt,2pt,7pt,2pt">
                   <w:txbxContent>
@@ -2698,7 +2698,7 @@
         <mc:AlternateContent>
           <mc:Choice Requires="wps">
             <w:drawing>
-              <wp:anchor distT="0" distB="0" distL="114300" distR="114300" simplePos="0" relativeHeight="251624995" behindDoc="0" locked="0" layoutInCell="1" allowOverlap="1">
+              <wp:anchor distT="0" distB="0" distL="114300" distR="114300" simplePos="0" relativeHeight="251624999" behindDoc="0" locked="0" layoutInCell="1" allowOverlap="1">
                 <wp:simplePos x="0" y="0"/>
                 <wp:positionH relativeFrom="column">
                   <wp:posOffset>704854</wp:posOffset>
@@ -2720,7 +2720,7 @@
                       <wps:spPr>
                         <a:xfrm>
                           <a:off x="0" y="0"/>
-                          <a:ext cx="1511300" cy="292100"/>
+                          <a:ext cx="1511935" cy="292735"/>
                         </a:xfrm>
                         <a:prstGeom prst="rect"/>
                         <a:ln cap="flat"/>
@@ -2786,7 +2786,7 @@
           </mc:Choice>
           <mc:Fallback>
             <w:pict>
-              <v:shape id="_x0000_s16" style="position:absolute;left:0;margin-left:56pt;mso-position-horizontal:absolute;mso-position-horizontal-relative:text;margin-top:61pt;mso-position-vertical:absolute;mso-position-vertical-relative:text;width:118.9pt;height:22.9pt;v-text-anchor:middle;z-index:251624995" coordsize="1510665,291465" path="m,l1510665,,1510665,291465,,291465xe" strokecolor="#41719c" o:allowoverlap="1" strokeweight="1pt" fillcolor="#5b9bd5" filled="t">
+              <v:shape id="_x0000_s16" style="position:absolute;left:0;margin-left:56pt;mso-position-horizontal:absolute;mso-position-horizontal-relative:text;margin-top:61pt;mso-position-vertical:absolute;mso-position-vertical-relative:text;width:119.0pt;height:23.0pt;v-text-anchor:middle;z-index:251624999" coordsize="1511300,292100" path="m,l1511300,,1511300,292100,,292100xe" strokecolor="#41719c" o:allowoverlap="1" strokeweight="1pt" fillcolor="#5b9bd5" filled="t">
                 <v:stroke joinstyle="miter"/>
                 <v:textbox style="" inset="7pt,2pt,7pt,2pt">
                   <w:txbxContent>
@@ -3088,7 +3088,7 @@
         <mc:AlternateContent>
           <mc:Choice Requires="wps">
             <w:drawing>
-              <wp:anchor distT="0" distB="0" distL="114300" distR="114300" simplePos="0" relativeHeight="251624989" behindDoc="0" locked="0" layoutInCell="1" allowOverlap="1">
+              <wp:anchor distT="0" distB="0" distL="114300" distR="114300" simplePos="0" relativeHeight="251624993" behindDoc="0" locked="0" layoutInCell="1" allowOverlap="1">
                 <wp:simplePos x="0" y="0"/>
                 <wp:positionH relativeFrom="column">
                   <wp:posOffset>2209805</wp:posOffset>
@@ -3110,7 +3110,7 @@
                       <wps:spPr>
                         <a:xfrm>
                           <a:off x="0" y="0"/>
-                          <a:ext cx="6350" cy="358775"/>
+                          <a:ext cx="6985" cy="359410"/>
                         </a:xfrm>
                         <a:prstGeom prst="straightConnector1"/>
                         <a:ln cap="flat">
@@ -3143,7 +3143,7 @@
           </mc:Choice>
           <mc:Fallback>
             <w:pict>
-              <v:shape id="_x0000_s17" style="position:absolute;left:0;margin-left:174pt;mso-position-horizontal:absolute;mso-position-horizontal-relative:text;margin-top:13pt;mso-position-vertical:absolute;mso-position-vertical-relative:text;width:0.4pt;height:28.1pt;v-text-anchor:middle;z-index:251624989" coordsize="5715,358140" path="m,l5715,358140e" strokecolor="#5b9bd5" o:allowoverlap="1" strokeweight="0.50pt" filled="f">
+              <v:shape id="_x0000_s17" style="position:absolute;left:0;margin-left:174pt;mso-position-horizontal:absolute;mso-position-horizontal-relative:text;margin-top:13pt;mso-position-vertical:absolute;mso-position-vertical-relative:text;width:0.5pt;height:28.2pt;v-text-anchor:middle;z-index:251624993" coordsize="6350,358775" path="m,l6350,358775e" strokecolor="#5b9bd5" o:allowoverlap="1" strokeweight="0.50pt" filled="f">
                 <v:stroke joinstyle="miter"/>
               </v:shape>
             </w:pict>
@@ -3184,7 +3184,7 @@
         <mc:AlternateContent>
           <mc:Choice Requires="wps">
             <w:drawing>
-              <wp:anchor distT="0" distB="0" distL="114300" distR="114300" simplePos="0" relativeHeight="251624983" behindDoc="0" locked="0" layoutInCell="1" allowOverlap="1">
+              <wp:anchor distT="0" distB="0" distL="114300" distR="114300" simplePos="0" relativeHeight="251624987" behindDoc="0" locked="0" layoutInCell="1" allowOverlap="1">
                 <wp:simplePos x="0" y="0"/>
                 <wp:positionH relativeFrom="column">
                   <wp:posOffset>1996444</wp:posOffset>
@@ -3206,7 +3206,7 @@
                       <wps:spPr>
                         <a:xfrm>
                           <a:off x="0" y="0"/>
-                          <a:ext cx="1159510" cy="482600"/>
+                          <a:ext cx="1160145" cy="483235"/>
                         </a:xfrm>
                         <a:prstGeom prst="flowChartDecision"/>
                         <a:ln cap="flat"/>
@@ -3281,7 +3281,7 @@
           </mc:Choice>
           <mc:Fallback>
             <w:pict>
-              <v:shape id="_x0000_s18" style="position:absolute;left:0;margin-left:157pt;mso-position-horizontal:absolute;mso-position-horizontal-relative:text;margin-top:3pt;mso-position-vertical:absolute;mso-position-vertical-relative:text;width:91.2pt;height:37.9pt;v-text-anchor:middle;z-index:251624983" coordsize="1158875,481965" path="m,241300l579120,,1158875,241300,579120,481965xe" strokecolor="#41719c" o:allowoverlap="1" strokeweight="1pt" fillcolor="#5b9bd5" filled="t">
+              <v:shape id="_x0000_s18" style="position:absolute;left:0;margin-left:157pt;mso-position-horizontal:absolute;mso-position-horizontal-relative:text;margin-top:3pt;mso-position-vertical:absolute;mso-position-vertical-relative:text;width:91.2pt;height:38.0pt;v-text-anchor:middle;z-index:251624987" coordsize="1159510,482600" path="m,241300l579755,,1159510,241300,579755,482600xe" strokecolor="#41719c" o:allowoverlap="1" strokeweight="1pt" fillcolor="#5b9bd5" filled="t">
                 <v:stroke joinstyle="miter"/>
                 <v:textbox style="" inset="7pt,2pt,7pt,2pt">
                   <w:txbxContent>
@@ -3365,7 +3365,7 @@
         <mc:AlternateContent>
           <mc:Choice Requires="wps">
             <w:drawing>
-              <wp:anchor distT="0" distB="0" distL="114300" distR="114300" simplePos="0" relativeHeight="251624990" behindDoc="0" locked="0" layoutInCell="1" allowOverlap="1">
+              <wp:anchor distT="0" distB="0" distL="114300" distR="114300" simplePos="0" relativeHeight="251624994" behindDoc="0" locked="0" layoutInCell="1" allowOverlap="1">
                 <wp:simplePos x="0" y="0"/>
                 <wp:positionH relativeFrom="column">
                   <wp:posOffset>2971805</wp:posOffset>
@@ -3387,7 +3387,7 @@
                       <wps:spPr>
                         <a:xfrm>
                           <a:off x="0" y="0"/>
-                          <a:ext cx="6350" cy="358775"/>
+                          <a:ext cx="6985" cy="359410"/>
                         </a:xfrm>
                         <a:prstGeom prst="straightConnector1"/>
                         <a:ln cap="flat">
@@ -3420,7 +3420,7 @@
           </mc:Choice>
           <mc:Fallback>
             <w:pict>
-              <v:shape id="_x0000_s19" style="position:absolute;left:0;margin-left:234pt;mso-position-horizontal:absolute;mso-position-horizontal-relative:text;margin-top:3pt;mso-position-vertical:absolute;mso-position-vertical-relative:text;width:0.4pt;height:28.1pt;v-text-anchor:middle;z-index:251624990" coordsize="5715,358140" path="m,l5715,358140e" strokecolor="#5b9bd5" o:allowoverlap="1" strokeweight="0.50pt" filled="f">
+              <v:shape id="_x0000_s19" style="position:absolute;left:0;margin-left:234pt;mso-position-horizontal:absolute;mso-position-horizontal-relative:text;margin-top:3pt;mso-position-vertical:absolute;mso-position-vertical-relative:text;width:0.5pt;height:28.2pt;v-text-anchor:middle;z-index:251624994" coordsize="6350,358775" path="m,l6350,358775e" strokecolor="#5b9bd5" o:allowoverlap="1" strokeweight="0.50pt" filled="f">
                 <v:stroke joinstyle="miter"/>
               </v:shape>
             </w:pict>
@@ -3461,7 +3461,7 @@
         <mc:AlternateContent>
           <mc:Choice Requires="wps">
             <w:drawing>
-              <wp:anchor distT="0" distB="0" distL="114300" distR="114300" simplePos="0" relativeHeight="251624986" behindDoc="0" locked="0" layoutInCell="1" allowOverlap="1">
+              <wp:anchor distT="0" distB="0" distL="114300" distR="114300" simplePos="0" relativeHeight="251624990" behindDoc="0" locked="0" layoutInCell="1" allowOverlap="1">
                 <wp:simplePos x="0" y="0"/>
                 <wp:positionH relativeFrom="column">
                   <wp:posOffset>2961644</wp:posOffset>
@@ -3483,7 +3483,7 @@
                       <wps:spPr>
                         <a:xfrm>
                           <a:off x="0" y="0"/>
-                          <a:ext cx="1511300" cy="292100"/>
+                          <a:ext cx="1511935" cy="292735"/>
                         </a:xfrm>
                         <a:prstGeom prst="rect"/>
                         <a:ln cap="flat"/>
@@ -3549,7 +3549,7 @@
           </mc:Choice>
           <mc:Fallback>
             <w:pict>
-              <v:shape id="_x0000_s20" style="position:absolute;left:0;margin-left:233pt;mso-position-horizontal:absolute;mso-position-horizontal-relative:text;margin-top:9pt;mso-position-vertical:absolute;mso-position-vertical-relative:text;width:118.9pt;height:22.9pt;v-text-anchor:middle;z-index:251624986" coordsize="1510665,291465" path="m,l1510665,,1510665,291465,,291465xe" strokecolor="#41719c" o:allowoverlap="1" strokeweight="1pt" fillcolor="#5b9bd5" filled="t">
+              <v:shape id="_x0000_s20" style="position:absolute;left:0;margin-left:233pt;mso-position-horizontal:absolute;mso-position-horizontal-relative:text;margin-top:9pt;mso-position-vertical:absolute;mso-position-vertical-relative:text;width:119.0pt;height:23.0pt;v-text-anchor:middle;z-index:251624990" coordsize="1511300,292100" path="m,l1511300,,1511300,292100,,292100xe" strokecolor="#41719c" o:allowoverlap="1" strokeweight="1pt" fillcolor="#5b9bd5" filled="t">
                 <v:stroke joinstyle="miter"/>
                 <v:textbox style="" inset="7pt,2pt,7pt,2pt">
                   <w:txbxContent>
@@ -3837,7 +3837,7 @@
         <mc:AlternateContent>
           <mc:Choice Requires="wps">
             <w:drawing>
-              <wp:anchor distT="0" distB="0" distL="114300" distR="114300" simplePos="0" relativeHeight="251624996" behindDoc="0" locked="0" layoutInCell="1" allowOverlap="1">
+              <wp:anchor distT="0" distB="0" distL="114300" distR="114300" simplePos="0" relativeHeight="251625000" behindDoc="0" locked="0" layoutInCell="1" allowOverlap="1">
                 <wp:simplePos x="0" y="0"/>
                 <wp:positionH relativeFrom="column">
                   <wp:posOffset>666120</wp:posOffset>
@@ -3859,7 +3859,7 @@
                       <wps:spPr>
                         <a:xfrm>
                           <a:off x="0" y="0"/>
-                          <a:ext cx="1511300" cy="292100"/>
+                          <a:ext cx="1511935" cy="292735"/>
                         </a:xfrm>
                         <a:prstGeom prst="rect"/>
                         <a:ln cap="flat"/>
@@ -3925,7 +3925,7 @@
           </mc:Choice>
           <mc:Fallback>
             <w:pict>
-              <v:shape id="_x0000_s21" style="position:absolute;left:0;margin-left:52pt;mso-position-horizontal:absolute;mso-position-horizontal-relative:text;margin-top:13pt;mso-position-vertical:absolute;mso-position-vertical-relative:text;width:118.9pt;height:22.9pt;v-text-anchor:middle;z-index:251624996" coordsize="1510665,291465" path="m,l1510665,,1510665,291465,,291465xe" strokecolor="#41719c" o:allowoverlap="1" strokeweight="1pt" fillcolor="#5b9bd5" filled="t">
+              <v:shape id="_x0000_s21" style="position:absolute;left:0;margin-left:52pt;mso-position-horizontal:absolute;mso-position-horizontal-relative:text;margin-top:13pt;mso-position-vertical:absolute;mso-position-vertical-relative:text;width:119.0pt;height:23.0pt;v-text-anchor:middle;z-index:251625000" coordsize="1511300,292100" path="m,l1511300,,1511300,292100,,292100xe" strokecolor="#41719c" o:allowoverlap="1" strokeweight="1pt" fillcolor="#5b9bd5" filled="t">
                 <v:stroke joinstyle="miter"/>
                 <v:textbox style="" inset="7pt,2pt,7pt,2pt">
                   <w:txbxContent>
@@ -4000,7 +4000,7 @@
         <mc:AlternateContent>
           <mc:Choice Requires="wps">
             <w:drawing>
-              <wp:anchor distT="0" distB="0" distL="114300" distR="114300" simplePos="0" relativeHeight="251624997" behindDoc="0" locked="0" layoutInCell="1" allowOverlap="1">
+              <wp:anchor distT="0" distB="0" distL="114300" distR="114300" simplePos="0" relativeHeight="251625001" behindDoc="0" locked="0" layoutInCell="1" allowOverlap="1">
                 <wp:simplePos x="0" y="0"/>
                 <wp:positionH relativeFrom="column">
                   <wp:posOffset>2176149</wp:posOffset>
@@ -4022,7 +4022,7 @@
                       <wps:spPr>
                         <a:xfrm>
                           <a:off x="0" y="0"/>
-                          <a:ext cx="6350" cy="358775"/>
+                          <a:ext cx="6985" cy="359410"/>
                         </a:xfrm>
                         <a:prstGeom prst="straightConnector1"/>
                         <a:ln cap="flat">
@@ -4055,7 +4055,7 @@
           </mc:Choice>
           <mc:Fallback>
             <w:pict>
-              <v:shape id="_x0000_s22" style="position:absolute;left:0;margin-left:171pt;mso-position-horizontal:absolute;mso-position-horizontal-relative:text;margin-top:13pt;mso-position-vertical:absolute;mso-position-vertical-relative:text;width:0.4pt;height:28.1pt;v-text-anchor:middle;z-index:251624997" coordsize="5715,358140" path="m,l5715,358140e" strokecolor="#5b9bd5" o:allowoverlap="1" strokeweight="0.50pt" filled="f">
+              <v:shape id="_x0000_s22" style="position:absolute;left:0;margin-left:171pt;mso-position-horizontal:absolute;mso-position-horizontal-relative:text;margin-top:13pt;mso-position-vertical:absolute;mso-position-vertical-relative:text;width:0.5pt;height:28.2pt;v-text-anchor:middle;z-index:251625001" coordsize="6350,358775" path="m,l6350,358775e" strokecolor="#5b9bd5" o:allowoverlap="1" strokeweight="0.50pt" filled="f">
                 <v:stroke joinstyle="miter"/>
               </v:shape>
             </w:pict>
@@ -4096,7 +4096,7 @@
         <mc:AlternateContent>
           <mc:Choice Requires="wps">
             <w:drawing>
-              <wp:anchor distT="0" distB="0" distL="114300" distR="114300" simplePos="0" relativeHeight="251624984" behindDoc="0" locked="0" layoutInCell="1" allowOverlap="1">
+              <wp:anchor distT="0" distB="0" distL="114300" distR="114300" simplePos="0" relativeHeight="251624988" behindDoc="0" locked="0" layoutInCell="1" allowOverlap="1">
                 <wp:simplePos x="0" y="0"/>
                 <wp:positionH relativeFrom="column">
                   <wp:posOffset>1691645</wp:posOffset>
@@ -4118,7 +4118,7 @@
                       <wps:spPr>
                         <a:xfrm>
                           <a:off x="0" y="0"/>
-                          <a:ext cx="1635760" cy="482600"/>
+                          <a:ext cx="1636395" cy="483235"/>
                         </a:xfrm>
                         <a:prstGeom prst="flowChartDecision"/>
                         <a:ln cap="flat"/>
@@ -4184,7 +4184,7 @@
           </mc:Choice>
           <mc:Fallback>
             <w:pict>
-              <v:shape id="_x0000_s23" style="position:absolute;left:0;margin-left:133pt;mso-position-horizontal:absolute;mso-position-horizontal-relative:text;margin-top:3pt;mso-position-vertical:absolute;mso-position-vertical-relative:text;width:128.7pt;height:37.9pt;v-text-anchor:middle;z-index:251624984" coordsize="1635125,481965" path="m,241300l817245,,1635125,241300,817245,481965xe" strokecolor="#41719c" o:allowoverlap="1" strokeweight="1pt" fillcolor="#5b9bd5" filled="t">
+              <v:shape id="_x0000_s23" style="position:absolute;left:0;margin-left:133pt;mso-position-horizontal:absolute;mso-position-horizontal-relative:text;margin-top:3pt;mso-position-vertical:absolute;mso-position-vertical-relative:text;width:128.8pt;height:38.0pt;v-text-anchor:middle;z-index:251624988" coordsize="1635760,482600" path="m,241300l817880,,1635760,241300,817880,482600xe" strokecolor="#41719c" o:allowoverlap="1" strokeweight="1pt" fillcolor="#5b9bd5" filled="t">
                 <v:stroke joinstyle="miter"/>
                 <v:textbox style="" inset="7pt,2pt,7pt,2pt">
                   <w:txbxContent>
@@ -4259,7 +4259,7 @@
         <mc:AlternateContent>
           <mc:Choice Requires="wps">
             <w:drawing>
-              <wp:anchor distT="0" distB="0" distL="114300" distR="114300" simplePos="0" relativeHeight="251624991" behindDoc="0" locked="0" layoutInCell="1" allowOverlap="1">
+              <wp:anchor distT="0" distB="0" distL="114300" distR="114300" simplePos="0" relativeHeight="251624995" behindDoc="0" locked="0" layoutInCell="1" allowOverlap="1">
                 <wp:simplePos x="0" y="0"/>
                 <wp:positionH relativeFrom="column">
                   <wp:posOffset>2971805</wp:posOffset>
@@ -4281,7 +4281,7 @@
                       <wps:spPr>
                         <a:xfrm>
                           <a:off x="0" y="0"/>
-                          <a:ext cx="6350" cy="358775"/>
+                          <a:ext cx="6985" cy="359410"/>
                         </a:xfrm>
                         <a:prstGeom prst="straightConnector1"/>
                         <a:ln cap="flat">
@@ -4314,7 +4314,7 @@
           </mc:Choice>
           <mc:Fallback>
             <w:pict>
-              <v:shape id="_x0000_s24" style="position:absolute;left:0;margin-left:234pt;mso-position-horizontal:absolute;mso-position-horizontal-relative:text;margin-top:3pt;mso-position-vertical:absolute;mso-position-vertical-relative:text;width:0.4pt;height:28.1pt;v-text-anchor:middle;z-index:251624991" coordsize="5715,358140" path="m,l5715,358140e" strokecolor="#5b9bd5" o:allowoverlap="1" strokeweight="0.50pt" filled="f">
+              <v:shape id="_x0000_s24" style="position:absolute;left:0;margin-left:234pt;mso-position-horizontal:absolute;mso-position-horizontal-relative:text;margin-top:3pt;mso-position-vertical:absolute;mso-position-vertical-relative:text;width:0.5pt;height:28.2pt;v-text-anchor:middle;z-index:251624995" coordsize="6350,358775" path="m,l6350,358775e" strokecolor="#5b9bd5" o:allowoverlap="1" strokeweight="0.50pt" filled="f">
                 <v:stroke joinstyle="miter"/>
               </v:shape>
             </w:pict>
@@ -4355,7 +4355,7 @@
         <mc:AlternateContent>
           <mc:Choice Requires="wps">
             <w:drawing>
-              <wp:anchor distT="0" distB="0" distL="114300" distR="114300" simplePos="0" relativeHeight="251624987" behindDoc="0" locked="0" layoutInCell="1" allowOverlap="1">
+              <wp:anchor distT="0" distB="0" distL="114300" distR="114300" simplePos="0" relativeHeight="251624991" behindDoc="0" locked="0" layoutInCell="1" allowOverlap="1">
                 <wp:simplePos x="0" y="0"/>
                 <wp:positionH relativeFrom="column">
                   <wp:posOffset>2960374</wp:posOffset>
@@ -4377,7 +4377,7 @@
                       <wps:spPr>
                         <a:xfrm>
                           <a:off x="0" y="0"/>
-                          <a:ext cx="1511300" cy="292100"/>
+                          <a:ext cx="1511935" cy="292735"/>
                         </a:xfrm>
                         <a:prstGeom prst="rect"/>
                         <a:ln cap="flat"/>
@@ -4443,7 +4443,7 @@
           </mc:Choice>
           <mc:Fallback>
             <w:pict>
-              <v:shape id="_x0000_s25" style="position:absolute;left:0;margin-left:233pt;mso-position-horizontal:absolute;mso-position-horizontal-relative:text;margin-top:9pt;mso-position-vertical:absolute;mso-position-vertical-relative:text;width:118.9pt;height:22.9pt;v-text-anchor:middle;z-index:251624987" coordsize="1510665,291465" path="m,l1510665,,1510665,291465,,291465xe" strokecolor="#41719c" o:allowoverlap="1" strokeweight="1pt" fillcolor="#5b9bd5" filled="t">
+              <v:shape id="_x0000_s25" style="position:absolute;left:0;margin-left:233pt;mso-position-horizontal:absolute;mso-position-horizontal-relative:text;margin-top:9pt;mso-position-vertical:absolute;mso-position-vertical-relative:text;width:119.0pt;height:23.0pt;v-text-anchor:middle;z-index:251624991" coordsize="1511300,292100" path="m,l1511300,,1511300,292100,,292100xe" strokecolor="#41719c" o:allowoverlap="1" strokeweight="1pt" fillcolor="#5b9bd5" filled="t">
                 <v:stroke joinstyle="miter"/>
                 <v:textbox style="" inset="7pt,2pt,7pt,2pt">
                   <w:txbxContent>
@@ -4677,7 +4677,7 @@
         <mc:AlternateContent>
           <mc:Choice Requires="wps">
             <w:drawing>
-              <wp:anchor distT="0" distB="0" distL="114300" distR="114300" simplePos="0" relativeHeight="251624999" behindDoc="0" locked="0" layoutInCell="1" allowOverlap="1">
+              <wp:anchor distT="0" distB="0" distL="114300" distR="114300" simplePos="0" relativeHeight="251625003" behindDoc="0" locked="0" layoutInCell="1" allowOverlap="1">
                 <wp:simplePos x="0" y="0"/>
                 <wp:positionH relativeFrom="column">
                   <wp:posOffset>671835</wp:posOffset>
@@ -4699,7 +4699,7 @@
                       <wps:spPr>
                         <a:xfrm>
                           <a:off x="0" y="0"/>
-                          <a:ext cx="1511300" cy="292100"/>
+                          <a:ext cx="1511935" cy="292735"/>
                         </a:xfrm>
                         <a:prstGeom prst="rect"/>
                         <a:ln cap="flat"/>
@@ -4765,7 +4765,7 @@
           </mc:Choice>
           <mc:Fallback>
             <w:pict>
-              <v:shape id="_x0000_s26" style="position:absolute;left:0;margin-left:53pt;mso-position-horizontal:absolute;mso-position-horizontal-relative:text;margin-top:13pt;mso-position-vertical:absolute;mso-position-vertical-relative:text;width:118.9pt;height:22.9pt;v-text-anchor:middle;z-index:251624999" coordsize="1510665,291465" path="m,l1510665,,1510665,291465,,291465xe" strokecolor="#41719c" o:allowoverlap="1" strokeweight="1pt" fillcolor="#5b9bd5" filled="t">
+              <v:shape id="_x0000_s26" style="position:absolute;left:0;margin-left:53pt;mso-position-horizontal:absolute;mso-position-horizontal-relative:text;margin-top:13pt;mso-position-vertical:absolute;mso-position-vertical-relative:text;width:119.0pt;height:23.0pt;v-text-anchor:middle;z-index:251625003" coordsize="1511300,292100" path="m,l1511300,,1511300,292100,,292100xe" strokecolor="#41719c" o:allowoverlap="1" strokeweight="1pt" fillcolor="#5b9bd5" filled="t">
                 <v:stroke joinstyle="miter"/>
                 <v:textbox style="" inset="7pt,2pt,7pt,2pt">
                   <w:txbxContent>
@@ -4840,7 +4840,7 @@
         <mc:AlternateContent>
           <mc:Choice Requires="wps">
             <w:drawing>
-              <wp:anchor distT="0" distB="0" distL="114300" distR="114300" simplePos="0" relativeHeight="251624998" behindDoc="0" locked="0" layoutInCell="1" allowOverlap="1">
+              <wp:anchor distT="0" distB="0" distL="114300" distR="114300" simplePos="0" relativeHeight="251625002" behindDoc="0" locked="0" layoutInCell="1" allowOverlap="1">
                 <wp:simplePos x="0" y="0"/>
                 <wp:positionH relativeFrom="column">
                   <wp:posOffset>2176149</wp:posOffset>
@@ -4862,7 +4862,7 @@
                       <wps:spPr>
                         <a:xfrm>
                           <a:off x="0" y="0"/>
-                          <a:ext cx="6350" cy="358775"/>
+                          <a:ext cx="6985" cy="359410"/>
                         </a:xfrm>
                         <a:prstGeom prst="straightConnector1"/>
                         <a:ln cap="flat">
@@ -4895,7 +4895,7 @@
           </mc:Choice>
           <mc:Fallback>
             <w:pict>
-              <v:shape id="_x0000_s27" style="position:absolute;left:0;margin-left:171pt;mso-position-horizontal:absolute;mso-position-horizontal-relative:text;margin-top:13pt;mso-position-vertical:absolute;mso-position-vertical-relative:text;width:0.4pt;height:28.1pt;v-text-anchor:middle;z-index:251624998" coordsize="5715,358140" path="m,l5715,358140e" strokecolor="#5b9bd5" o:allowoverlap="1" strokeweight="0.50pt" filled="f">
+              <v:shape id="_x0000_s27" style="position:absolute;left:0;margin-left:171pt;mso-position-horizontal:absolute;mso-position-horizontal-relative:text;margin-top:13pt;mso-position-vertical:absolute;mso-position-vertical-relative:text;width:0.5pt;height:28.2pt;v-text-anchor:middle;z-index:251625002" coordsize="6350,358775" path="m,l6350,358775e" strokecolor="#5b9bd5" o:allowoverlap="1" strokeweight="0.50pt" filled="f">
                 <v:stroke joinstyle="miter"/>
               </v:shape>
             </w:pict>
@@ -4936,7 +4936,7 @@
         <mc:AlternateContent>
           <mc:Choice Requires="wps">
             <w:drawing>
-              <wp:anchor distT="0" distB="0" distL="114300" distR="114300" simplePos="0" relativeHeight="251624985" behindDoc="0" locked="0" layoutInCell="1" allowOverlap="1">
+              <wp:anchor distT="0" distB="0" distL="114300" distR="114300" simplePos="0" relativeHeight="251624989" behindDoc="0" locked="0" layoutInCell="1" allowOverlap="1">
                 <wp:simplePos x="0" y="0"/>
                 <wp:positionH relativeFrom="column">
                   <wp:posOffset>1691645</wp:posOffset>
@@ -4958,7 +4958,7 @@
                       <wps:spPr>
                         <a:xfrm>
                           <a:off x="0" y="0"/>
-                          <a:ext cx="1635760" cy="482600"/>
+                          <a:ext cx="1636395" cy="483235"/>
                         </a:xfrm>
                         <a:prstGeom prst="flowChartDecision"/>
                         <a:ln cap="flat"/>
@@ -5024,7 +5024,7 @@
           </mc:Choice>
           <mc:Fallback>
             <w:pict>
-              <v:shape id="_x0000_s28" style="position:absolute;left:0;margin-left:133pt;mso-position-horizontal:absolute;mso-position-horizontal-relative:text;margin-top:3pt;mso-position-vertical:absolute;mso-position-vertical-relative:text;width:128.7pt;height:37.9pt;v-text-anchor:middle;z-index:251624985" coordsize="1635125,481965" path="m,241300l817245,,1635125,241300,817245,481965xe" strokecolor="#41719c" o:allowoverlap="1" strokeweight="1pt" fillcolor="#5b9bd5" filled="t">
+              <v:shape id="_x0000_s28" style="position:absolute;left:0;margin-left:133pt;mso-position-horizontal:absolute;mso-position-horizontal-relative:text;margin-top:3pt;mso-position-vertical:absolute;mso-position-vertical-relative:text;width:128.8pt;height:38.0pt;v-text-anchor:middle;z-index:251624989" coordsize="1635760,482600" path="m,241300l817880,,1635760,241300,817880,482600xe" strokecolor="#41719c" o:allowoverlap="1" strokeweight="1pt" fillcolor="#5b9bd5" filled="t">
                 <v:stroke joinstyle="miter"/>
                 <v:textbox style="" inset="7pt,2pt,7pt,2pt">
                   <w:txbxContent>
@@ -5099,7 +5099,7 @@
         <mc:AlternateContent>
           <mc:Choice Requires="wps">
             <w:drawing>
-              <wp:anchor distT="0" distB="0" distL="114300" distR="114300" simplePos="0" relativeHeight="251624992" behindDoc="0" locked="0" layoutInCell="1" allowOverlap="1">
+              <wp:anchor distT="0" distB="0" distL="114300" distR="114300" simplePos="0" relativeHeight="251624996" behindDoc="0" locked="0" layoutInCell="1" allowOverlap="1">
                 <wp:simplePos x="0" y="0"/>
                 <wp:positionH relativeFrom="column">
                   <wp:posOffset>2971805</wp:posOffset>
@@ -5121,7 +5121,7 @@
                       <wps:spPr>
                         <a:xfrm>
                           <a:off x="0" y="0"/>
-                          <a:ext cx="6350" cy="358775"/>
+                          <a:ext cx="6985" cy="359410"/>
                         </a:xfrm>
                         <a:prstGeom prst="straightConnector1"/>
                         <a:ln cap="flat">
@@ -5154,7 +5154,7 @@
           </mc:Choice>
           <mc:Fallback>
             <w:pict>
-              <v:shape id="_x0000_s29" style="position:absolute;left:0;margin-left:234pt;mso-position-horizontal:absolute;mso-position-horizontal-relative:text;margin-top:3pt;mso-position-vertical:absolute;mso-position-vertical-relative:text;width:0.4pt;height:28.1pt;v-text-anchor:middle;z-index:251624992" coordsize="5715,358140" path="m,l5715,358140e" strokecolor="#5b9bd5" o:allowoverlap="1" strokeweight="0.50pt" filled="f">
+              <v:shape id="_x0000_s29" style="position:absolute;left:0;margin-left:234pt;mso-position-horizontal:absolute;mso-position-horizontal-relative:text;margin-top:3pt;mso-position-vertical:absolute;mso-position-vertical-relative:text;width:0.5pt;height:28.2pt;v-text-anchor:middle;z-index:251624996" coordsize="6350,358775" path="m,l6350,358775e" strokecolor="#5b9bd5" o:allowoverlap="1" strokeweight="0.50pt" filled="f">
                 <v:stroke joinstyle="miter"/>
               </v:shape>
             </w:pict>
@@ -5195,7 +5195,7 @@
         <mc:AlternateContent>
           <mc:Choice Requires="wps">
             <w:drawing>
-              <wp:anchor distT="0" distB="0" distL="114300" distR="114300" simplePos="0" relativeHeight="251624988" behindDoc="0" locked="0" layoutInCell="1" allowOverlap="1">
+              <wp:anchor distT="0" distB="0" distL="114300" distR="114300" simplePos="0" relativeHeight="251624992" behindDoc="0" locked="0" layoutInCell="1" allowOverlap="1">
                 <wp:simplePos x="0" y="0"/>
                 <wp:positionH relativeFrom="column">
                   <wp:posOffset>2960374</wp:posOffset>
@@ -5217,7 +5217,7 @@
                       <wps:spPr>
                         <a:xfrm>
                           <a:off x="0" y="0"/>
-                          <a:ext cx="1511300" cy="292100"/>
+                          <a:ext cx="1511935" cy="292735"/>
                         </a:xfrm>
                         <a:prstGeom prst="rect"/>
                         <a:ln cap="flat"/>
@@ -5283,7 +5283,7 @@
           </mc:Choice>
           <mc:Fallback>
             <w:pict>
-              <v:shape id="_x0000_s30" style="position:absolute;left:0;margin-left:233pt;mso-position-horizontal:absolute;mso-position-horizontal-relative:text;margin-top:9pt;mso-position-vertical:absolute;mso-position-vertical-relative:text;width:118.9pt;height:22.9pt;v-text-anchor:middle;z-index:251624988" coordsize="1510665,291465" path="m,l1510665,,1510665,291465,,291465xe" strokecolor="#41719c" o:allowoverlap="1" strokeweight="1pt" fillcolor="#5b9bd5" filled="t">
+              <v:shape id="_x0000_s30" style="position:absolute;left:0;margin-left:233pt;mso-position-horizontal:absolute;mso-position-horizontal-relative:text;margin-top:9pt;mso-position-vertical:absolute;mso-position-vertical-relative:text;width:119.0pt;height:23.0pt;v-text-anchor:middle;z-index:251624992" coordsize="1511300,292100" path="m,l1511300,,1511300,292100,,292100xe" strokecolor="#41719c" o:allowoverlap="1" strokeweight="1pt" fillcolor="#5b9bd5" filled="t">
                 <v:stroke joinstyle="miter"/>
                 <v:textbox style="" inset="7pt,2pt,7pt,2pt">
                   <w:txbxContent>
@@ -5954,7 +5954,7 @@
         </w:rPr>
         <w:drawing>
           <wp:inline distT="0" distB="0" distL="0" distR="0">
-            <wp:extent cx="3682365" cy="843915"/>
+            <wp:extent cx="3683000" cy="844550"/>
             <wp:effectExtent l="0" t="0" r="0" b="0"/>
             <wp:docPr id="31" name="Imagen 21"/>
             <wp:cNvGraphicFramePr>
@@ -5964,7 +5964,7 @@
               <a:graphicData uri="http://schemas.openxmlformats.org/drawingml/2006/picture">
                 <pic:pic xmlns:pic="http://schemas.openxmlformats.org/drawingml/2006/picture">
                   <pic:nvPicPr>
-                    <pic:cNvPr id="4" name="Picture 4" descr="/Users/robertovelasquezdean/Library/Group Containers/L48J367XN4.com.infraware.PolarisOffice/EngineTemp/17569/fImage25807618900.png"/>
+                    <pic:cNvPr id="4" name="Picture 4" descr="/Users/robertovelasquezdean/Library/Group Containers/L48J367XN4.com.infraware.PolarisOffice/EngineTemp/783/fImage25807618900.png"/>
                     <pic:cNvPicPr>
                       <a:picLocks noChangeAspect="1" noChangeArrowheads="1"/>
                     </pic:cNvPicPr>
@@ -5984,7 +5984,7 @@
                   <pic:spPr>
                     <a:xfrm>
                       <a:off x="0" y="0"/>
-                      <a:ext cx="3683000" cy="844550"/>
+                      <a:ext cx="3683634" cy="845185"/>
                     </a:xfrm>
                     <a:prstGeom prst="rect"/>
                     <a:ln cap="flat"/>
@@ -6250,7 +6250,7 @@
         </w:rPr>
         <w:drawing>
           <wp:inline distT="0" distB="0" distL="0" distR="0">
-            <wp:extent cx="3307715" cy="659765"/>
+            <wp:extent cx="3308350" cy="660400"/>
             <wp:effectExtent l="0" t="0" r="0" b="0"/>
             <wp:docPr id="32" name="Imagen 22"/>
             <wp:cNvGraphicFramePr>
@@ -6260,7 +6260,7 @@
               <a:graphicData uri="http://schemas.openxmlformats.org/drawingml/2006/picture">
                 <pic:pic xmlns:pic="http://schemas.openxmlformats.org/drawingml/2006/picture">
                   <pic:nvPicPr>
-                    <pic:cNvPr id="5" name="Picture 5" descr="/Users/robertovelasquezdean/Library/Group Containers/L48J367XN4.com.infraware.PolarisOffice/EngineTemp/17569/fImage44321637999.png"/>
+                    <pic:cNvPr id="5" name="Picture 5" descr="/Users/robertovelasquezdean/Library/Group Containers/L48J367XN4.com.infraware.PolarisOffice/EngineTemp/783/fImage44321637999.png"/>
                     <pic:cNvPicPr>
                       <a:picLocks noChangeAspect="1" noChangeArrowheads="1"/>
                     </pic:cNvPicPr>
@@ -6281,7 +6281,7 @@
                   <pic:spPr>
                     <a:xfrm>
                       <a:off x="0" y="0"/>
-                      <a:ext cx="3308350" cy="660400"/>
+                      <a:ext cx="3308985" cy="661035"/>
                     </a:xfrm>
                     <a:prstGeom prst="rect"/>
                     <a:ln cap="flat"/>
@@ -6628,7 +6628,7 @@
         </w:rPr>
         <w:drawing>
           <wp:inline distT="0" distB="0" distL="0" distR="0">
-            <wp:extent cx="3193415" cy="2192655"/>
+            <wp:extent cx="3194050" cy="2193290"/>
             <wp:effectExtent l="0" t="0" r="0" b="0"/>
             <wp:docPr id="33" name="Imagen 23"/>
             <wp:cNvGraphicFramePr>
@@ -6638,7 +6638,7 @@
               <a:graphicData uri="http://schemas.openxmlformats.org/drawingml/2006/picture">
                 <pic:pic xmlns:pic="http://schemas.openxmlformats.org/drawingml/2006/picture">
                   <pic:nvPicPr>
-                    <pic:cNvPr id="6" name="Picture 6" descr="/Users/robertovelasquezdean/Library/Group Containers/L48J367XN4.com.infraware.PolarisOffice/EngineTemp/17569/fImage42778641447.png"/>
+                    <pic:cNvPr id="6" name="Picture 6" descr="/Users/robertovelasquezdean/Library/Group Containers/L48J367XN4.com.infraware.PolarisOffice/EngineTemp/783/fImage42778641447.png"/>
                     <pic:cNvPicPr>
                       <a:picLocks noChangeAspect="1" noChangeArrowheads="1"/>
                     </pic:cNvPicPr>
@@ -6658,7 +6658,7 @@
                   <pic:spPr>
                     <a:xfrm>
                       <a:off x="0" y="0"/>
-                      <a:ext cx="3194050" cy="2193290"/>
+                      <a:ext cx="3194685" cy="2193925"/>
                     </a:xfrm>
                     <a:prstGeom prst="rect"/>
                     <a:ln cap="flat"/>
@@ -7005,7 +7005,7 @@
         </w:rPr>
         <w:drawing>
           <wp:inline distT="0" distB="0" distL="0" distR="0">
-            <wp:extent cx="3729990" cy="2682240"/>
+            <wp:extent cx="3730624" cy="2682875"/>
             <wp:effectExtent l="0" t="0" r="0" b="0"/>
             <wp:docPr id="34" name="Imagen 24"/>
             <wp:cNvGraphicFramePr>
@@ -7015,7 +7015,7 @@
               <a:graphicData uri="http://schemas.openxmlformats.org/drawingml/2006/picture">
                 <pic:pic xmlns:pic="http://schemas.openxmlformats.org/drawingml/2006/picture">
                   <pic:nvPicPr>
-                    <pic:cNvPr id="7" name="Picture 7" descr="/Users/robertovelasquezdean/Library/Group Containers/L48J367XN4.com.infraware.PolarisOffice/EngineTemp/17569/fImage51623691501.png"/>
+                    <pic:cNvPr id="7" name="Picture 7" descr="/Users/robertovelasquezdean/Library/Group Containers/L48J367XN4.com.infraware.PolarisOffice/EngineTemp/783/fImage51623691501.png"/>
                     <pic:cNvPicPr>
                       <a:picLocks noChangeAspect="1" noChangeArrowheads="1"/>
                     </pic:cNvPicPr>
@@ -7035,7 +7035,7 @@
                   <pic:spPr>
                     <a:xfrm>
                       <a:off x="0" y="0"/>
-                      <a:ext cx="3730624" cy="2682875"/>
+                      <a:ext cx="3731260" cy="2683510"/>
                     </a:xfrm>
                     <a:prstGeom prst="rect"/>
                     <a:ln cap="flat"/>
@@ -7247,7 +7247,7 @@
         </w:rPr>
         <w:drawing>
           <wp:inline distT="0" distB="0" distL="0" distR="0">
-            <wp:extent cx="3796665" cy="2415540"/>
+            <wp:extent cx="3797300" cy="2416175"/>
             <wp:effectExtent l="0" t="0" r="0" b="0"/>
             <wp:docPr id="35" name="Imagen 25"/>
             <wp:cNvGraphicFramePr>
@@ -7257,7 +7257,7 @@
               <a:graphicData uri="http://schemas.openxmlformats.org/drawingml/2006/picture">
                 <pic:pic xmlns:pic="http://schemas.openxmlformats.org/drawingml/2006/picture">
                   <pic:nvPicPr>
-                    <pic:cNvPr id="8" name="Picture 8" descr="/Users/robertovelasquezdean/Library/Group Containers/L48J367XN4.com.infraware.PolarisOffice/EngineTemp/17569/fImage47413704488.png"/>
+                    <pic:cNvPr id="8" name="Picture 8" descr="/Users/robertovelasquezdean/Library/Group Containers/L48J367XN4.com.infraware.PolarisOffice/EngineTemp/783/fImage47413704488.png"/>
                     <pic:cNvPicPr>
                       <a:picLocks noChangeAspect="1" noChangeArrowheads="1"/>
                     </pic:cNvPicPr>
@@ -7277,7 +7277,7 @@
                   <pic:spPr>
                     <a:xfrm>
                       <a:off x="0" y="0"/>
-                      <a:ext cx="3797300" cy="2416175"/>
+                      <a:ext cx="3797934" cy="2416810"/>
                     </a:xfrm>
                     <a:prstGeom prst="rect"/>
                     <a:ln cap="flat"/>
@@ -7846,7 +7846,7 @@
         </w:rPr>
         <w:drawing>
           <wp:inline distT="0" distB="0" distL="0" distR="0">
-            <wp:extent cx="3548380" cy="2557780"/>
+            <wp:extent cx="3549015" cy="2558415"/>
             <wp:effectExtent l="0" t="0" r="0" b="0"/>
             <wp:docPr id="36" name="Imagen 26"/>
             <wp:cNvGraphicFramePr>
@@ -7856,7 +7856,7 @@
               <a:graphicData uri="http://schemas.openxmlformats.org/drawingml/2006/picture">
                 <pic:pic xmlns:pic="http://schemas.openxmlformats.org/drawingml/2006/picture">
                   <pic:nvPicPr>
-                    <pic:cNvPr id="9" name="Picture 9" descr="/Users/robertovelasquezdean/Library/Group Containers/L48J367XN4.com.infraware.PolarisOffice/EngineTemp/17569/fImage47901417692.png"/>
+                    <pic:cNvPr id="9" name="Picture 9" descr="/Users/robertovelasquezdean/Library/Group Containers/L48J367XN4.com.infraware.PolarisOffice/EngineTemp/783/fImage47901417692.png"/>
                     <pic:cNvPicPr>
                       <a:picLocks noChangeAspect="1" noChangeArrowheads="1"/>
                     </pic:cNvPicPr>
@@ -7876,7 +7876,7 @@
                   <pic:spPr>
                     <a:xfrm>
                       <a:off x="0" y="0"/>
-                      <a:ext cx="3549015" cy="2558415"/>
+                      <a:ext cx="3549650" cy="2559050"/>
                     </a:xfrm>
                     <a:prstGeom prst="rect"/>
                     <a:ln cap="flat"/>
@@ -8672,7 +8672,7 @@
         </w:rPr>
         <w:drawing>
           <wp:inline distT="0" distB="0" distL="0" distR="0">
-            <wp:extent cx="3833495" cy="2604770"/>
+            <wp:extent cx="3834130" cy="2605405"/>
             <wp:effectExtent l="0" t="0" r="0" b="0"/>
             <wp:docPr id="37" name="Imagen 27"/>
             <wp:cNvGraphicFramePr>
@@ -8682,7 +8682,7 @@
               <a:graphicData uri="http://schemas.openxmlformats.org/drawingml/2006/picture">
                 <pic:pic xmlns:pic="http://schemas.openxmlformats.org/drawingml/2006/picture">
                   <pic:nvPicPr>
-                    <pic:cNvPr id="10" name="Picture 10" descr="/Users/robertovelasquezdean/Library/Group Containers/L48J367XN4.com.infraware.PolarisOffice/EngineTemp/17569/fImage50916448671.png"/>
+                    <pic:cNvPr id="10" name="Picture 10" descr="/Users/robertovelasquezdean/Library/Group Containers/L48J367XN4.com.infraware.PolarisOffice/EngineTemp/783/fImage50916448671.png"/>
                     <pic:cNvPicPr>
                       <a:picLocks noChangeAspect="1" noChangeArrowheads="1"/>
                     </pic:cNvPicPr>
@@ -8702,7 +8702,7 @@
                   <pic:spPr>
                     <a:xfrm>
                       <a:off x="0" y="0"/>
-                      <a:ext cx="3834130" cy="2605405"/>
+                      <a:ext cx="3834764" cy="2606040"/>
                     </a:xfrm>
                     <a:prstGeom prst="rect"/>
                     <a:ln cap="flat"/>
@@ -9767,7 +9767,7 @@
         </w:rPr>
         <w:drawing>
           <wp:inline distT="0" distB="0" distL="0" distR="0">
-            <wp:extent cx="3881120" cy="2614295"/>
+            <wp:extent cx="3881754" cy="2614930"/>
             <wp:effectExtent l="0" t="0" r="0" b="0"/>
             <wp:docPr id="38" name="Imagen 28"/>
             <wp:cNvGraphicFramePr>
@@ -9777,7 +9777,7 @@
               <a:graphicData uri="http://schemas.openxmlformats.org/drawingml/2006/picture">
                 <pic:pic xmlns:pic="http://schemas.openxmlformats.org/drawingml/2006/picture">
                   <pic:nvPicPr>
-                    <pic:cNvPr id="11" name="Picture 11" descr="/Users/robertovelasquezdean/Library/Group Containers/L48J367XN4.com.infraware.PolarisOffice/EngineTemp/17569/fImage78181451728.png"/>
+                    <pic:cNvPr id="11" name="Picture 11" descr="/Users/robertovelasquezdean/Library/Group Containers/L48J367XN4.com.infraware.PolarisOffice/EngineTemp/783/fImage78181451728.png"/>
                     <pic:cNvPicPr>
                       <a:picLocks noChangeAspect="1" noChangeArrowheads="1"/>
                     </pic:cNvPicPr>
@@ -9797,7 +9797,7 @@
                   <pic:spPr>
                     <a:xfrm>
                       <a:off x="0" y="0"/>
-                      <a:ext cx="3881754" cy="2614930"/>
+                      <a:ext cx="3882390" cy="2615565"/>
                     </a:xfrm>
                     <a:prstGeom prst="rect"/>
                     <a:ln cap="flat"/>
@@ -10027,7 +10027,7 @@
         </w:rPr>
         <w:drawing>
           <wp:inline distT="0" distB="0" distL="0" distR="0">
-            <wp:extent cx="3223260" cy="1889760"/>
+            <wp:extent cx="3223895" cy="1890394"/>
             <wp:effectExtent l="0" t="0" r="0" b="0"/>
             <wp:docPr id="39" name="Imagen 29"/>
             <wp:cNvGraphicFramePr>
@@ -10037,7 +10037,7 @@
               <a:graphicData uri="http://schemas.openxmlformats.org/drawingml/2006/picture">
                 <pic:pic xmlns:pic="http://schemas.openxmlformats.org/drawingml/2006/picture">
                   <pic:nvPicPr>
-                    <pic:cNvPr id="12" name="Picture 12" descr="/Users/robertovelasquezdean/Library/Group Containers/L48J367XN4.com.infraware.PolarisOffice/EngineTemp/17569/fImage45399465157.png"/>
+                    <pic:cNvPr id="12" name="Picture 12" descr="/Users/robertovelasquezdean/Library/Group Containers/L48J367XN4.com.infraware.PolarisOffice/EngineTemp/783/fImage45399465157.png"/>
                     <pic:cNvPicPr>
                       <a:picLocks noChangeAspect="1" noChangeArrowheads="1"/>
                     </pic:cNvPicPr>
@@ -10057,7 +10057,7 @@
                   <pic:spPr>
                     <a:xfrm>
                       <a:off x="0" y="0"/>
-                      <a:ext cx="3223895" cy="1890394"/>
+                      <a:ext cx="3224530" cy="1891030"/>
                     </a:xfrm>
                     <a:prstGeom prst="rect"/>
                     <a:ln cap="flat"/>
@@ -12270,7 +12270,7 @@
         </w:rPr>
         <w:drawing>
           <wp:inline distT="0" distB="0" distL="0" distR="0">
-            <wp:extent cx="3251835" cy="2318385"/>
+            <wp:extent cx="3252470" cy="2319020"/>
             <wp:effectExtent l="0" t="0" r="0" b="0"/>
             <wp:docPr id="48" name="Imagen 30"/>
             <wp:cNvGraphicFramePr>
@@ -12280,7 +12280,7 @@
               <a:graphicData uri="http://schemas.openxmlformats.org/drawingml/2006/picture">
                 <pic:pic xmlns:pic="http://schemas.openxmlformats.org/drawingml/2006/picture">
                   <pic:nvPicPr>
-                    <pic:cNvPr id="13" name="Picture 13" descr="/Users/robertovelasquezdean/Library/Group Containers/L48J367XN4.com.infraware.PolarisOffice/EngineTemp/17569/fImage72818485093.png"/>
+                    <pic:cNvPr id="13" name="Picture 13" descr="/Users/robertovelasquezdean/Library/Group Containers/L48J367XN4.com.infraware.PolarisOffice/EngineTemp/783/fImage72818485093.png"/>
                     <pic:cNvPicPr>
                       <a:picLocks noChangeAspect="1" noChangeArrowheads="1"/>
                     </pic:cNvPicPr>
@@ -12300,7 +12300,7 @@
                   <pic:spPr>
                     <a:xfrm>
                       <a:off x="0" y="0"/>
-                      <a:ext cx="3252470" cy="2319020"/>
+                      <a:ext cx="3253105" cy="2319655"/>
                     </a:xfrm>
                     <a:prstGeom prst="rect"/>
                     <a:ln cap="flat"/>
@@ -15981,7 +15981,7 @@
         </w:rPr>
         <w:drawing>
           <wp:inline distT="0" distB="0" distL="0" distR="0">
-            <wp:extent cx="2994025" cy="1546225"/>
+            <wp:extent cx="2994660" cy="1546860"/>
             <wp:effectExtent l="0" t="0" r="0" b="0"/>
             <wp:docPr id="49" name="Imagen 31"/>
             <wp:cNvGraphicFramePr>
@@ -15991,7 +15991,7 @@
               <a:graphicData uri="http://schemas.openxmlformats.org/drawingml/2006/picture">
                 <pic:pic xmlns:pic="http://schemas.openxmlformats.org/drawingml/2006/picture">
                   <pic:nvPicPr>
-                    <pic:cNvPr id="14" name="Picture 14" descr="/Users/robertovelasquezdean/Library/Group Containers/L48J367XN4.com.infraware.PolarisOffice/EngineTemp/17569/fImage36359506842.png"/>
+                    <pic:cNvPr id="14" name="Picture 14" descr="/Users/robertovelasquezdean/Library/Group Containers/L48J367XN4.com.infraware.PolarisOffice/EngineTemp/783/fImage36359506842.png"/>
                     <pic:cNvPicPr>
                       <a:picLocks noChangeAspect="1" noChangeArrowheads="1"/>
                     </pic:cNvPicPr>
@@ -16011,7 +16011,7 @@
                   <pic:spPr>
                     <a:xfrm>
                       <a:off x="0" y="0"/>
-                      <a:ext cx="2994660" cy="1546860"/>
+                      <a:ext cx="2995295" cy="1547495"/>
                     </a:xfrm>
                     <a:prstGeom prst="rect"/>
                     <a:ln cap="flat"/>
@@ -16328,7 +16328,7 @@
         </w:rPr>
         <w:drawing>
           <wp:inline distT="0" distB="0" distL="0" distR="0">
-            <wp:extent cx="2943225" cy="285750"/>
+            <wp:extent cx="2943860" cy="286385"/>
             <wp:effectExtent l="0" t="0" r="0" b="0"/>
             <wp:docPr id="50" name="Imagen 32"/>
             <wp:cNvGraphicFramePr>
@@ -16338,7 +16338,7 @@
               <a:graphicData uri="http://schemas.openxmlformats.org/drawingml/2006/picture">
                 <pic:pic xmlns:pic="http://schemas.openxmlformats.org/drawingml/2006/picture">
                   <pic:nvPicPr>
-                    <pic:cNvPr id="15" name="Picture 15" descr="/Users/robertovelasquezdean/Library/Group Containers/L48J367XN4.com.infraware.PolarisOffice/EngineTemp/17569/fImage363592737864.png"/>
+                    <pic:cNvPr id="15" name="Picture 15" descr="/Users/robertovelasquezdean/Library/Group Containers/L48J367XN4.com.infraware.PolarisOffice/EngineTemp/783/fImage363592737864.png"/>
                     <pic:cNvPicPr>
                       <a:picLocks noChangeAspect="1" noChangeArrowheads="1"/>
                     </pic:cNvPicPr>
@@ -16359,7 +16359,7 @@
                   <pic:spPr>
                     <a:xfrm>
                       <a:off x="0" y="0"/>
-                      <a:ext cx="2943860" cy="286385"/>
+                      <a:ext cx="2944495" cy="287020"/>
                     </a:xfrm>
                     <a:prstGeom prst="rect"/>
                     <a:ln cap="flat"/>
@@ -16720,7 +16720,7 @@
         </w:rPr>
         <w:drawing>
           <wp:inline distT="0" distB="0" distL="0" distR="0">
-            <wp:extent cx="2994025" cy="1108075"/>
+            <wp:extent cx="2994660" cy="1108710"/>
             <wp:effectExtent l="0" t="0" r="0" b="0"/>
             <wp:docPr id="51" name="Imagen 33"/>
             <wp:cNvGraphicFramePr>
@@ -16730,7 +16730,7 @@
               <a:graphicData uri="http://schemas.openxmlformats.org/drawingml/2006/picture">
                 <pic:pic xmlns:pic="http://schemas.openxmlformats.org/drawingml/2006/picture">
                   <pic:nvPicPr>
-                    <pic:cNvPr id="16" name="Picture 16" descr="/Users/robertovelasquezdean/Library/Group Containers/L48J367XN4.com.infraware.PolarisOffice/EngineTemp/17569/fImage384585173653.png"/>
+                    <pic:cNvPr id="16" name="Picture 16" descr="/Users/robertovelasquezdean/Library/Group Containers/L48J367XN4.com.infraware.PolarisOffice/EngineTemp/783/fImage384585173653.png"/>
                     <pic:cNvPicPr>
                       <a:picLocks noChangeAspect="1" noChangeArrowheads="1"/>
                     </pic:cNvPicPr>
@@ -16750,7 +16750,7 @@
                   <pic:spPr>
                     <a:xfrm>
                       <a:off x="0" y="0"/>
-                      <a:ext cx="2994660" cy="1108710"/>
+                      <a:ext cx="2995295" cy="1109345"/>
                     </a:xfrm>
                     <a:prstGeom prst="rect"/>
                     <a:ln cap="flat"/>
@@ -17347,7 +17347,7 @@
         </w:rPr>
         <w:drawing>
           <wp:inline distT="0" distB="0" distL="0" distR="0">
-            <wp:extent cx="2336800" cy="1955800"/>
+            <wp:extent cx="2337435" cy="1956435"/>
             <wp:effectExtent l="0" t="0" r="0" b="0"/>
             <wp:docPr id="52" name="Imagen 34"/>
             <wp:cNvGraphicFramePr>
@@ -17357,7 +17357,7 @@
               <a:graphicData uri="http://schemas.openxmlformats.org/drawingml/2006/picture">
                 <pic:pic xmlns:pic="http://schemas.openxmlformats.org/drawingml/2006/picture">
                   <pic:nvPicPr>
-                    <pic:cNvPr id="17" name="Picture 17" descr="/Users/robertovelasquezdean/Library/Group Containers/L48J367XN4.com.infraware.PolarisOffice/EngineTemp/17569/fImage387648157937.png"/>
+                    <pic:cNvPr id="17" name="Picture 17" descr="/Users/robertovelasquezdean/Library/Group Containers/L48J367XN4.com.infraware.PolarisOffice/EngineTemp/783/fImage387648157937.png"/>
                     <pic:cNvPicPr>
                       <a:picLocks noChangeAspect="1" noChangeArrowheads="1"/>
                     </pic:cNvPicPr>
@@ -17377,7 +17377,7 @@
                   <pic:spPr>
                     <a:xfrm>
                       <a:off x="0" y="0"/>
-                      <a:ext cx="2337435" cy="1956435"/>
+                      <a:ext cx="2338070" cy="1957070"/>
                     </a:xfrm>
                     <a:prstGeom prst="rect"/>
                     <a:ln cap="flat"/>
@@ -17886,7 +17886,7 @@
         </w:rPr>
         <w:drawing>
           <wp:inline distT="0" distB="0" distL="0" distR="0">
-            <wp:extent cx="3051175" cy="1793875"/>
+            <wp:extent cx="3051810" cy="1794510"/>
             <wp:effectExtent l="0" t="0" r="0" b="0"/>
             <wp:docPr id="53" name="Imagen 35"/>
             <wp:cNvGraphicFramePr>
@@ -17896,7 +17896,7 @@
               <a:graphicData uri="http://schemas.openxmlformats.org/drawingml/2006/picture">
                 <pic:pic xmlns:pic="http://schemas.openxmlformats.org/drawingml/2006/picture">
                   <pic:nvPicPr>
-                    <pic:cNvPr id="18" name="Picture 18" descr="/Users/robertovelasquezdean/Library/Group Containers/L48J367XN4.com.infraware.PolarisOffice/EngineTemp/17569/fImage410148182456.png"/>
+                    <pic:cNvPr id="18" name="Picture 18" descr="/Users/robertovelasquezdean/Library/Group Containers/L48J367XN4.com.infraware.PolarisOffice/EngineTemp/783/fImage410148182456.png"/>
                     <pic:cNvPicPr>
                       <a:picLocks noChangeAspect="1" noChangeArrowheads="1"/>
                     </pic:cNvPicPr>
@@ -17916,7 +17916,7 @@
                   <pic:spPr>
                     <a:xfrm>
                       <a:off x="0" y="0"/>
-                      <a:ext cx="3051810" cy="1794510"/>
+                      <a:ext cx="3052445" cy="1795145"/>
                     </a:xfrm>
                     <a:prstGeom prst="rect"/>
                     <a:ln cap="flat"/>
@@ -18485,7 +18485,7 @@
         </w:rPr>
         <w:drawing>
           <wp:inline distT="0" distB="0" distL="0" distR="0">
-            <wp:extent cx="3108325" cy="1803400"/>
+            <wp:extent cx="3108960" cy="1804035"/>
             <wp:effectExtent l="0" t="0" r="0" b="0"/>
             <wp:docPr id="54" name="Imagen 36"/>
             <wp:cNvGraphicFramePr>
@@ -18495,7 +18495,7 @@
               <a:graphicData uri="http://schemas.openxmlformats.org/drawingml/2006/picture">
                 <pic:pic xmlns:pic="http://schemas.openxmlformats.org/drawingml/2006/picture">
                   <pic:nvPicPr>
-                    <pic:cNvPr id="19" name="Picture 19" descr="/Users/robertovelasquezdean/Library/Group Containers/L48J367XN4.com.infraware.PolarisOffice/EngineTemp/17569/fImage493868198392.png"/>
+                    <pic:cNvPr id="19" name="Picture 19" descr="/Users/robertovelasquezdean/Library/Group Containers/L48J367XN4.com.infraware.PolarisOffice/EngineTemp/783/fImage493868198392.png"/>
                     <pic:cNvPicPr>
                       <a:picLocks noChangeAspect="1" noChangeArrowheads="1"/>
                     </pic:cNvPicPr>
@@ -18515,7 +18515,7 @@
                   <pic:spPr>
                     <a:xfrm>
                       <a:off x="0" y="0"/>
-                      <a:ext cx="3108960" cy="1804035"/>
+                      <a:ext cx="3109595" cy="1804670"/>
                     </a:xfrm>
                     <a:prstGeom prst="rect"/>
                     <a:ln cap="flat"/>
@@ -19916,9 +19916,9 @@
         </w:rPr>
         <w:drawing>
           <wp:inline distT="0" distB="0" distL="0" distR="0">
-            <wp:extent cx="4981575" cy="1571625"/>
+            <wp:extent cx="4982210" cy="1572260"/>
             <wp:effectExtent l="0" t="0" r="0" b="0"/>
-            <wp:docPr id="66" name="Imagen 41"/>
+            <wp:docPr id="55" name="Imagen 41"/>
             <wp:cNvGraphicFramePr>
               <a:graphicFrameLocks xmlns:a="http://schemas.openxmlformats.org/drawingml/2006/main" noChangeAspect="1"/>
             </wp:cNvGraphicFramePr>
@@ -19926,7 +19926,7 @@
               <a:graphicData uri="http://schemas.openxmlformats.org/drawingml/2006/picture">
                 <pic:pic xmlns:pic="http://schemas.openxmlformats.org/drawingml/2006/picture">
                   <pic:nvPicPr>
-                    <pic:cNvPr id="20" name="Picture 20" descr="/Users/robertovelasquezdean/Library/Group Containers/L48J367XN4.com.infraware.PolarisOffice/EngineTemp/17569/fImage39541669536.png"/>
+                    <pic:cNvPr id="20" name="Picture 20" descr="/Users/robertovelasquezdean/Library/Group Containers/L48J367XN4.com.infraware.PolarisOffice/EngineTemp/783/fImage39541669536.png"/>
                     <pic:cNvPicPr>
                       <a:picLocks noChangeAspect="1" noChangeArrowheads="1"/>
                     </pic:cNvPicPr>
@@ -19946,7 +19946,7 @@
                   <pic:spPr>
                     <a:xfrm>
                       <a:off x="0" y="0"/>
-                      <a:ext cx="4982210" cy="1572260"/>
+                      <a:ext cx="4982845" cy="1572895"/>
                     </a:xfrm>
                     <a:prstGeom prst="rect"/>
                     <a:ln cap="flat"/>
@@ -20167,9 +20167,9 @@
         </w:rPr>
         <w:drawing>
           <wp:inline distT="0" distB="0" distL="0" distR="0">
-            <wp:extent cx="2305050" cy="800100"/>
+            <wp:extent cx="2305685" cy="800735"/>
             <wp:effectExtent l="0" t="0" r="0" b="0"/>
-            <wp:docPr id="67" name="Imagen 42"/>
+            <wp:docPr id="56" name="Imagen 42"/>
             <wp:cNvGraphicFramePr>
               <a:graphicFrameLocks xmlns:a="http://schemas.openxmlformats.org/drawingml/2006/main" noChangeAspect="1"/>
             </wp:cNvGraphicFramePr>
@@ -20177,7 +20177,7 @@
               <a:graphicData uri="http://schemas.openxmlformats.org/drawingml/2006/picture">
                 <pic:pic xmlns:pic="http://schemas.openxmlformats.org/drawingml/2006/picture">
                   <pic:nvPicPr>
-                    <pic:cNvPr id="21" name="Picture 21" descr="/Users/robertovelasquezdean/Library/Group Containers/L48J367XN4.com.infraware.PolarisOffice/EngineTemp/17569/fImage22074676728.png"/>
+                    <pic:cNvPr id="21" name="Picture 21" descr="/Users/robertovelasquezdean/Library/Group Containers/L48J367XN4.com.infraware.PolarisOffice/EngineTemp/783/fImage22074676728.png"/>
                     <pic:cNvPicPr>
                       <a:picLocks noChangeAspect="1" noChangeArrowheads="1"/>
                     </pic:cNvPicPr>
@@ -20197,7 +20197,7 @@
                   <pic:spPr>
                     <a:xfrm>
                       <a:off x="0" y="0"/>
-                      <a:ext cx="2305685" cy="800735"/>
+                      <a:ext cx="2306320" cy="801370"/>
                     </a:xfrm>
                     <a:prstGeom prst="rect"/>
                     <a:ln cap="flat"/>
@@ -20870,9 +20870,9 @@
         </w:rPr>
         <w:drawing>
           <wp:inline distT="0" distB="0" distL="0" distR="0">
-            <wp:extent cx="2313940" cy="1597025"/>
+            <wp:extent cx="2314575" cy="1597660"/>
             <wp:effectExtent l="0" t="0" r="0" b="0"/>
-            <wp:docPr id="55" name="Imagen 37"/>
+            <wp:docPr id="57" name="Imagen 37"/>
             <wp:cNvGraphicFramePr>
               <a:graphicFrameLocks xmlns:a="http://schemas.openxmlformats.org/drawingml/2006/main" noChangeAspect="1"/>
             </wp:cNvGraphicFramePr>
@@ -20880,7 +20880,7 @@
               <a:graphicData uri="http://schemas.openxmlformats.org/drawingml/2006/picture">
                 <pic:pic xmlns:pic="http://schemas.openxmlformats.org/drawingml/2006/picture">
                   <pic:nvPicPr>
-                    <pic:cNvPr id="22" name="Picture 22" descr="/Users/robertovelasquezdean/Library/Group Containers/L48J367XN4.com.infraware.PolarisOffice/EngineTemp/17569/fImage6938159462.png"/>
+                    <pic:cNvPr id="22" name="Picture 22" descr="/Users/robertovelasquezdean/Library/Group Containers/L48J367XN4.com.infraware.PolarisOffice/EngineTemp/783/fImage6938159462.png"/>
                     <pic:cNvPicPr>
                       <a:picLocks noChangeAspect="1" noChangeArrowheads="1"/>
                     </pic:cNvPicPr>
@@ -20900,7 +20900,7 @@
                   <pic:spPr>
                     <a:xfrm>
                       <a:off x="0" y="0"/>
-                      <a:ext cx="2314575" cy="1597660"/>
+                      <a:ext cx="2315210" cy="1598295"/>
                     </a:xfrm>
                     <a:prstGeom prst="rect"/>
                     <a:ln cap="flat"/>
@@ -21021,9 +21021,9 @@
         </w:rPr>
         <w:drawing>
           <wp:inline distT="0" distB="0" distL="0" distR="0">
-            <wp:extent cx="3774440" cy="2774315"/>
+            <wp:extent cx="3775075" cy="2774950"/>
             <wp:effectExtent l="0" t="0" r="0" b="0"/>
-            <wp:docPr id="56" name="Imagen 38"/>
+            <wp:docPr id="58" name="Imagen 38"/>
             <wp:cNvGraphicFramePr>
               <a:graphicFrameLocks xmlns:a="http://schemas.openxmlformats.org/drawingml/2006/main" noChangeAspect="1"/>
             </wp:cNvGraphicFramePr>
@@ -21031,7 +21031,7 @@
               <a:graphicData uri="http://schemas.openxmlformats.org/drawingml/2006/picture">
                 <pic:pic xmlns:pic="http://schemas.openxmlformats.org/drawingml/2006/picture">
                   <pic:nvPicPr>
-                    <pic:cNvPr id="23" name="Picture 23" descr="/Users/robertovelasquezdean/Library/Group Containers/L48J367XN4.com.infraware.PolarisOffice/EngineTemp/17569/fImage90704639010.png"/>
+                    <pic:cNvPr id="23" name="Picture 23" descr="/Users/robertovelasquezdean/Library/Group Containers/L48J367XN4.com.infraware.PolarisOffice/EngineTemp/783/fImage90704639010.png"/>
                     <pic:cNvPicPr>
                       <a:picLocks noChangeAspect="1" noChangeArrowheads="1"/>
                     </pic:cNvPicPr>
@@ -21051,7 +21051,7 @@
                   <pic:spPr>
                     <a:xfrm>
                       <a:off x="0" y="0"/>
-                      <a:ext cx="3775075" cy="2774950"/>
+                      <a:ext cx="3775710" cy="2775585"/>
                     </a:xfrm>
                     <a:prstGeom prst="rect"/>
                     <a:ln cap="flat"/>
@@ -21184,9 +21184,9 @@
         </w:rPr>
         <w:drawing>
           <wp:inline distT="0" distB="0" distL="0" distR="0">
-            <wp:extent cx="3745865" cy="2755265"/>
+            <wp:extent cx="3746500" cy="2755900"/>
             <wp:effectExtent l="0" t="0" r="0" b="0"/>
-            <wp:docPr id="57" name="Imagen 39"/>
+            <wp:docPr id="59" name="Imagen 39"/>
             <wp:cNvGraphicFramePr>
               <a:graphicFrameLocks xmlns:a="http://schemas.openxmlformats.org/drawingml/2006/main" noChangeAspect="1"/>
             </wp:cNvGraphicFramePr>
@@ -21194,7 +21194,7 @@
               <a:graphicData uri="http://schemas.openxmlformats.org/drawingml/2006/picture">
                 <pic:pic xmlns:pic="http://schemas.openxmlformats.org/drawingml/2006/picture">
                   <pic:nvPicPr>
-                    <pic:cNvPr id="24" name="Picture 24" descr="/Users/robertovelasquezdean/Library/Group Containers/L48J367XN4.com.infraware.PolarisOffice/EngineTemp/17569/fImage111832643819.png"/>
+                    <pic:cNvPr id="24" name="Picture 24" descr="/Users/robertovelasquezdean/Library/Group Containers/L48J367XN4.com.infraware.PolarisOffice/EngineTemp/783/fImage111832643819.png"/>
                     <pic:cNvPicPr>
                       <a:picLocks noChangeAspect="1" noChangeArrowheads="1"/>
                     </pic:cNvPicPr>
@@ -21214,7 +21214,7 @@
                   <pic:spPr>
                     <a:xfrm>
                       <a:off x="0" y="0"/>
-                      <a:ext cx="3746500" cy="2755900"/>
+                      <a:ext cx="3747135" cy="2756535"/>
                     </a:xfrm>
                     <a:prstGeom prst="rect"/>
                     <a:ln cap="flat"/>
@@ -21240,16 +21240,16 @@
           <w:spacing w:val="0"/>
           <w:vertAlign w:val="baseline"/>
           <w:i w:val="0"/>
-          <w:b w:val="0"/>
-          <w:imprint w:val="0"/>
-          <w:emboss w:val="0"/>
-          <w:outline w:val="0"/>
-          <w:shadow w:val="0"/>
-          <w:color w:val="auto"/>
-          <w:position w:val="0"/>
-          <w:sz w:val="20"/>
-          <w:szCs w:val="20"/>
-          <w:u w:val="none"/>
+          <w:b w:val="1"/>
+          <w:imprint w:val="0"/>
+          <w:emboss w:val="0"/>
+          <w:outline w:val="0"/>
+          <w:shadow w:val="0"/>
+          <w:color w:val="auto"/>
+          <w:position w:val="0"/>
+          <w:sz w:val="20"/>
+          <w:szCs w:val="20"/>
+          <w:u w:val="single"/>
           <w:smallCaps w:val="0"/>
           <w:rFonts w:ascii="Times New Roman" w:eastAsia="Times New Roman" w:hAnsi="Times New Roman" w:hint="default"/>
         </w:rPr>
@@ -21355,7 +21355,327 @@
           <w:smallCaps w:val="0"/>
           <w:rFonts w:ascii="Times New Roman" w:eastAsia="Times New Roman" w:hAnsi="Times New Roman" w:hint="default"/>
         </w:rPr>
-        <w:t xml:space="preserve">se llama: “Clave_C”, podría considerar que su llave foranea se llame: “Clave_C1”</w:t>
+        <w:t xml:space="preserve">se llama: “Clave_C”, podría considerar que su llave foranea se llame: “Clave_C1”. Ahora bien, las tablas que </w:t>
+      </w:r>
+      <w:r>
+        <w:rPr>
+          <w:spacing w:val="0"/>
+          <w:vertAlign w:val="baseline"/>
+          <w:i w:val="0"/>
+          <w:b w:val="0"/>
+          <w:imprint w:val="0"/>
+          <w:emboss w:val="0"/>
+          <w:outline w:val="0"/>
+          <w:shadow w:val="0"/>
+          <w:color w:val="auto"/>
+          <w:position w:val="0"/>
+          <w:sz w:val="20"/>
+          <w:szCs w:val="20"/>
+          <w:u w:val="none"/>
+          <w:smallCaps w:val="0"/>
+          <w:rFonts w:ascii="Times New Roman" w:eastAsia="Times New Roman" w:hAnsi="Times New Roman" w:hint="default"/>
+        </w:rPr>
+        <w:t xml:space="preserve">exportan su llave primaria y, además, conservan una relación de 1:M con respecto a otra tabla, precisamente las </w:t>
+      </w:r>
+      <w:r>
+        <w:rPr>
+          <w:spacing w:val="0"/>
+          <w:vertAlign w:val="baseline"/>
+          <w:i w:val="0"/>
+          <w:b w:val="0"/>
+          <w:imprint w:val="0"/>
+          <w:emboss w:val="0"/>
+          <w:outline w:val="0"/>
+          <w:shadow w:val="0"/>
+          <w:color w:val="auto"/>
+          <w:position w:val="0"/>
+          <w:sz w:val="20"/>
+          <w:szCs w:val="20"/>
+          <w:u w:val="none"/>
+          <w:smallCaps w:val="0"/>
+          <w:rFonts w:ascii="Times New Roman" w:eastAsia="Times New Roman" w:hAnsi="Times New Roman" w:hint="default"/>
+        </w:rPr>
+        <w:t xml:space="preserve">que reciben como llave foranea la llave importada de la primera tabla en mención, son las llamadas: </w:t>
+      </w:r>
+      <w:r>
+        <w:rPr>
+          <w:spacing w:val="0"/>
+          <w:vertAlign w:val="baseline"/>
+          <w:i w:val="1"/>
+          <w:b w:val="1"/>
+          <w:imprint w:val="0"/>
+          <w:emboss w:val="0"/>
+          <w:outline w:val="0"/>
+          <w:shadow w:val="0"/>
+          <w:color w:val="auto"/>
+          <w:position w:val="0"/>
+          <w:sz w:val="20"/>
+          <w:szCs w:val="20"/>
+          <w:u w:val="none"/>
+          <w:smallCaps w:val="0"/>
+          <w:rFonts w:ascii="Times New Roman" w:eastAsia="Times New Roman" w:hAnsi="Times New Roman" w:hint="default"/>
+        </w:rPr>
+        <w:t xml:space="preserve">tablas </w:t>
+      </w:r>
+      <w:r>
+        <w:rPr>
+          <w:spacing w:val="0"/>
+          <w:vertAlign w:val="baseline"/>
+          <w:i w:val="1"/>
+          <w:b w:val="1"/>
+          <w:imprint w:val="0"/>
+          <w:emboss w:val="0"/>
+          <w:outline w:val="0"/>
+          <w:shadow w:val="0"/>
+          <w:color w:val="auto"/>
+          <w:position w:val="0"/>
+          <w:sz w:val="20"/>
+          <w:szCs w:val="20"/>
+          <w:u w:val="none"/>
+          <w:smallCaps w:val="0"/>
+          <w:rFonts w:ascii="Times New Roman" w:eastAsia="Times New Roman" w:hAnsi="Times New Roman" w:hint="default"/>
+        </w:rPr>
+        <w:t xml:space="preserve">independientes. </w:t>
+      </w:r>
+      <w:r>
+        <w:rPr>
+          <w:spacing w:val="0"/>
+          <w:vertAlign w:val="baseline"/>
+          <w:i w:val="0"/>
+          <w:b w:val="0"/>
+          <w:imprint w:val="0"/>
+          <w:emboss w:val="0"/>
+          <w:outline w:val="0"/>
+          <w:shadow w:val="0"/>
+          <w:color w:val="auto"/>
+          <w:position w:val="0"/>
+          <w:sz w:val="20"/>
+          <w:szCs w:val="20"/>
+          <w:u w:val="none"/>
+          <w:smallCaps w:val="0"/>
+          <w:rFonts w:ascii="Times New Roman" w:eastAsia="Times New Roman" w:hAnsi="Times New Roman" w:hint="default"/>
+        </w:rPr>
+        <w:t xml:space="preserve">Luego, las tablas que reciben justamente una llave importada, llave foranea, frente a una </w:t>
+      </w:r>
+      <w:r>
+        <w:rPr>
+          <w:spacing w:val="0"/>
+          <w:vertAlign w:val="baseline"/>
+          <w:i w:val="0"/>
+          <w:b w:val="0"/>
+          <w:imprint w:val="0"/>
+          <w:emboss w:val="0"/>
+          <w:outline w:val="0"/>
+          <w:shadow w:val="0"/>
+          <w:color w:val="auto"/>
+          <w:position w:val="0"/>
+          <w:sz w:val="20"/>
+          <w:szCs w:val="20"/>
+          <w:u w:val="none"/>
+          <w:smallCaps w:val="0"/>
+          <w:rFonts w:ascii="Times New Roman" w:eastAsia="Times New Roman" w:hAnsi="Times New Roman" w:hint="default"/>
+        </w:rPr>
+        <w:t xml:space="preserve">relación M:1 que tengan con respecto a otra, se les llama: </w:t>
+      </w:r>
+      <w:r>
+        <w:rPr>
+          <w:spacing w:val="0"/>
+          <w:vertAlign w:val="baseline"/>
+          <w:i w:val="1"/>
+          <w:b w:val="1"/>
+          <w:imprint w:val="0"/>
+          <w:emboss w:val="0"/>
+          <w:outline w:val="0"/>
+          <w:shadow w:val="0"/>
+          <w:color w:val="auto"/>
+          <w:position w:val="0"/>
+          <w:sz w:val="20"/>
+          <w:szCs w:val="20"/>
+          <w:u w:val="none"/>
+          <w:smallCaps w:val="0"/>
+          <w:rFonts w:ascii="Times New Roman" w:eastAsia="Times New Roman" w:hAnsi="Times New Roman" w:hint="default"/>
+        </w:rPr>
+        <w:t xml:space="preserve">tablas dependientes. </w:t>
+      </w:r>
+      <w:r>
+        <w:rPr>
+          <w:spacing w:val="0"/>
+          <w:vertAlign w:val="baseline"/>
+          <w:i w:val="0"/>
+          <w:b w:val="0"/>
+          <w:imprint w:val="0"/>
+          <w:emboss w:val="0"/>
+          <w:outline w:val="0"/>
+          <w:shadow w:val="0"/>
+          <w:color w:val="auto"/>
+          <w:position w:val="0"/>
+          <w:sz w:val="20"/>
+          <w:szCs w:val="20"/>
+          <w:u w:val="none"/>
+          <w:smallCaps w:val="0"/>
+          <w:rFonts w:ascii="Times New Roman" w:eastAsia="Times New Roman" w:hAnsi="Times New Roman" w:hint="default"/>
+        </w:rPr>
+        <w:t xml:space="preserve">Ahora, dentro de un manejador </w:t>
+      </w:r>
+      <w:r>
+        <w:rPr>
+          <w:spacing w:val="0"/>
+          <w:vertAlign w:val="baseline"/>
+          <w:i w:val="0"/>
+          <w:b w:val="0"/>
+          <w:imprint w:val="0"/>
+          <w:emboss w:val="0"/>
+          <w:outline w:val="0"/>
+          <w:shadow w:val="0"/>
+          <w:color w:val="auto"/>
+          <w:position w:val="0"/>
+          <w:sz w:val="20"/>
+          <w:szCs w:val="20"/>
+          <w:u w:val="none"/>
+          <w:smallCaps w:val="0"/>
+          <w:rFonts w:ascii="Times New Roman" w:eastAsia="Times New Roman" w:hAnsi="Times New Roman" w:hint="default"/>
+        </w:rPr>
+        <w:t xml:space="preserve">de bases de datos, o en cualquier escenario realmente, </w:t>
+      </w:r>
+      <w:r>
+        <w:rPr>
+          <w:spacing w:val="0"/>
+          <w:vertAlign w:val="baseline"/>
+          <w:i w:val="0"/>
+          <w:b w:val="0"/>
+          <w:imprint w:val="0"/>
+          <w:emboss w:val="0"/>
+          <w:outline w:val="0"/>
+          <w:shadow w:val="0"/>
+          <w:color w:val="auto"/>
+          <w:position w:val="0"/>
+          <w:sz w:val="20"/>
+          <w:szCs w:val="20"/>
+          <w:u w:val="single"/>
+          <w:smallCaps w:val="0"/>
+          <w:rFonts w:ascii="Times New Roman" w:eastAsia="Times New Roman" w:hAnsi="Times New Roman" w:hint="default"/>
+        </w:rPr>
+        <w:t xml:space="preserve">lo correcto y lógico sería crear primero las tablas </w:t>
+      </w:r>
+      <w:r>
+        <w:rPr>
+          <w:spacing w:val="0"/>
+          <w:vertAlign w:val="baseline"/>
+          <w:i w:val="0"/>
+          <w:b w:val="0"/>
+          <w:imprint w:val="0"/>
+          <w:emboss w:val="0"/>
+          <w:outline w:val="0"/>
+          <w:shadow w:val="0"/>
+          <w:color w:val="auto"/>
+          <w:position w:val="0"/>
+          <w:sz w:val="20"/>
+          <w:szCs w:val="20"/>
+          <w:u w:val="single"/>
+          <w:smallCaps w:val="0"/>
+          <w:rFonts w:ascii="Times New Roman" w:eastAsia="Times New Roman" w:hAnsi="Times New Roman" w:hint="default"/>
+        </w:rPr>
+        <w:t xml:space="preserve">independientes que las dependientes</w:t>
+      </w:r>
+      <w:r>
+        <w:rPr>
+          <w:spacing w:val="0"/>
+          <w:vertAlign w:val="baseline"/>
+          <w:i w:val="0"/>
+          <w:b w:val="0"/>
+          <w:imprint w:val="0"/>
+          <w:emboss w:val="0"/>
+          <w:outline w:val="0"/>
+          <w:shadow w:val="0"/>
+          <w:color w:val="auto"/>
+          <w:position w:val="0"/>
+          <w:sz w:val="20"/>
+          <w:szCs w:val="20"/>
+          <w:u w:val="none"/>
+          <w:smallCaps w:val="0"/>
+          <w:rFonts w:ascii="Times New Roman" w:eastAsia="Times New Roman" w:hAnsi="Times New Roman" w:hint="default"/>
+        </w:rPr>
+        <w:t xml:space="preserve">, esto por una razón: </w:t>
+      </w:r>
+      <w:r>
+        <w:rPr>
+          <w:spacing w:val="0"/>
+          <w:vertAlign w:val="baseline"/>
+          <w:i w:val="0"/>
+          <w:b w:val="1"/>
+          <w:imprint w:val="0"/>
+          <w:emboss w:val="0"/>
+          <w:outline w:val="0"/>
+          <w:shadow w:val="0"/>
+          <w:color w:val="auto"/>
+          <w:position w:val="0"/>
+          <w:sz w:val="20"/>
+          <w:szCs w:val="20"/>
+          <w:u w:val="none"/>
+          <w:smallCaps w:val="0"/>
+          <w:rFonts w:ascii="Times New Roman" w:eastAsia="Times New Roman" w:hAnsi="Times New Roman" w:hint="default"/>
+        </w:rPr>
+        <w:t xml:space="preserve">Hay que crear primero las tablas independientes </w:t>
+      </w:r>
+      <w:r>
+        <w:rPr>
+          <w:spacing w:val="0"/>
+          <w:vertAlign w:val="baseline"/>
+          <w:i w:val="0"/>
+          <w:b w:val="1"/>
+          <w:imprint w:val="0"/>
+          <w:emboss w:val="0"/>
+          <w:outline w:val="0"/>
+          <w:shadow w:val="0"/>
+          <w:color w:val="auto"/>
+          <w:position w:val="0"/>
+          <w:sz w:val="20"/>
+          <w:szCs w:val="20"/>
+          <w:u w:val="none"/>
+          <w:smallCaps w:val="0"/>
+          <w:rFonts w:ascii="Times New Roman" w:eastAsia="Times New Roman" w:hAnsi="Times New Roman" w:hint="default"/>
+        </w:rPr>
+        <w:t xml:space="preserve">para poder luego exportar sus llaves primarias a las tablas dependientes. </w:t>
+      </w:r>
+      <w:r>
+        <w:rPr>
+          <w:spacing w:val="0"/>
+          <w:vertAlign w:val="baseline"/>
+          <w:i w:val="0"/>
+          <w:b w:val="1"/>
+          <w:imprint w:val="0"/>
+          <w:emboss w:val="0"/>
+          <w:outline w:val="0"/>
+          <w:shadow w:val="0"/>
+          <w:color w:val="auto"/>
+          <w:position w:val="0"/>
+          <w:sz w:val="20"/>
+          <w:szCs w:val="20"/>
+          <w:u w:val="single"/>
+          <w:smallCaps w:val="0"/>
+          <w:rFonts w:ascii="Times New Roman" w:eastAsia="Times New Roman" w:hAnsi="Times New Roman" w:hint="default"/>
+        </w:rPr>
+        <w:t xml:space="preserve">En cada tabla dependiente que </w:t>
+      </w:r>
+      <w:r>
+        <w:rPr>
+          <w:spacing w:val="0"/>
+          <w:vertAlign w:val="baseline"/>
+          <w:i w:val="0"/>
+          <w:b w:val="1"/>
+          <w:imprint w:val="0"/>
+          <w:emboss w:val="0"/>
+          <w:outline w:val="0"/>
+          <w:shadow w:val="0"/>
+          <w:color w:val="auto"/>
+          <w:position w:val="0"/>
+          <w:sz w:val="20"/>
+          <w:szCs w:val="20"/>
+          <w:u w:val="single"/>
+          <w:smallCaps w:val="0"/>
+          <w:rFonts w:ascii="Times New Roman" w:eastAsia="Times New Roman" w:hAnsi="Times New Roman" w:hint="default"/>
+        </w:rPr>
+        <w:t xml:space="preserve">pretenda ser creada ya deben existir las tablas de las llaves foraneas que asume o pretende asumir, ojo.</w:t>
       </w:r>
     </w:p>
     <w:p>
@@ -21371,17 +21691,17 @@
         <w:rPr>
           <w:spacing w:val="0"/>
           <w:vertAlign w:val="baseline"/>
-          <w:i w:val="1"/>
-          <w:b w:val="1"/>
-          <w:imprint w:val="0"/>
-          <w:emboss w:val="0"/>
-          <w:outline w:val="0"/>
-          <w:shadow w:val="0"/>
-          <w:color w:val="auto"/>
-          <w:position w:val="0"/>
-          <w:sz w:val="20"/>
-          <w:szCs w:val="20"/>
-          <w:u w:val="none"/>
+          <w:i w:val="0"/>
+          <w:b w:val="1"/>
+          <w:imprint w:val="0"/>
+          <w:emboss w:val="0"/>
+          <w:outline w:val="0"/>
+          <w:shadow w:val="0"/>
+          <w:color w:val="auto"/>
+          <w:position w:val="0"/>
+          <w:sz w:val="20"/>
+          <w:szCs w:val="20"/>
+          <w:u w:val="single"/>
           <w:smallCaps w:val="0"/>
           <w:rFonts w:ascii="Times New Roman" w:eastAsia="Times New Roman" w:hAnsi="Times New Roman" w:hint="default"/>
         </w:rPr>
@@ -21389,346 +21709,6 @@
         <w:autoSpaceDE w:val="0"/>
         <w:autoSpaceDN w:val="0"/>
       </w:pPr>
-      <w:r>
-        <w:rPr>
-          <w:spacing w:val="0"/>
-          <w:vertAlign w:val="baseline"/>
-          <w:i w:val="1"/>
-          <w:b w:val="1"/>
-          <w:imprint w:val="0"/>
-          <w:emboss w:val="0"/>
-          <w:outline w:val="0"/>
-          <w:shadow w:val="0"/>
-          <w:color w:val="auto"/>
-          <w:position w:val="0"/>
-          <w:sz w:val="20"/>
-          <w:szCs w:val="20"/>
-          <w:u w:val="none"/>
-          <w:smallCaps w:val="0"/>
-          <w:rFonts w:ascii="Times New Roman" w:eastAsia="Times New Roman" w:hAnsi="Times New Roman" w:hint="default"/>
-        </w:rPr>
-        <w:t xml:space="preserve">En el tema de los conectores, muchos a muchos (N:N) es un caso especial; vamos a profundizar este último </w:t>
-      </w:r>
-      <w:r>
-        <w:rPr>
-          <w:spacing w:val="0"/>
-          <w:vertAlign w:val="baseline"/>
-          <w:i w:val="1"/>
-          <w:b w:val="1"/>
-          <w:imprint w:val="0"/>
-          <w:emboss w:val="0"/>
-          <w:outline w:val="0"/>
-          <w:shadow w:val="0"/>
-          <w:color w:val="auto"/>
-          <w:position w:val="0"/>
-          <w:sz w:val="20"/>
-          <w:szCs w:val="20"/>
-          <w:u w:val="none"/>
-          <w:smallCaps w:val="0"/>
-          <w:rFonts w:ascii="Times New Roman" w:eastAsia="Times New Roman" w:hAnsi="Times New Roman" w:hint="default"/>
-        </w:rPr>
-        <w:t xml:space="preserve">caso en la relación de las entidades: Posts &amp; Etiquetas</w:t>
-      </w:r>
-      <w:r>
-        <w:rPr>
-          <w:spacing w:val="0"/>
-          <w:vertAlign w:val="baseline"/>
-          <w:i w:val="1"/>
-          <w:b w:val="0"/>
-          <w:imprint w:val="0"/>
-          <w:emboss w:val="0"/>
-          <w:outline w:val="0"/>
-          <w:shadow w:val="0"/>
-          <w:color w:val="auto"/>
-          <w:position w:val="0"/>
-          <w:sz w:val="20"/>
-          <w:szCs w:val="20"/>
-          <w:u w:val="none"/>
-          <w:smallCaps w:val="0"/>
-          <w:rFonts w:ascii="Times New Roman" w:eastAsia="Times New Roman" w:hAnsi="Times New Roman" w:hint="default"/>
-        </w:rPr>
-        <w:t xml:space="preserve">,... pues un post puede tener varias etiquetas pero una </w:t>
-      </w:r>
-      <w:r>
-        <w:rPr>
-          <w:spacing w:val="0"/>
-          <w:vertAlign w:val="baseline"/>
-          <w:i w:val="1"/>
-          <w:b w:val="0"/>
-          <w:imprint w:val="0"/>
-          <w:emboss w:val="0"/>
-          <w:outline w:val="0"/>
-          <w:shadow w:val="0"/>
-          <w:color w:val="auto"/>
-          <w:position w:val="0"/>
-          <w:sz w:val="20"/>
-          <w:szCs w:val="20"/>
-          <w:u w:val="none"/>
-          <w:smallCaps w:val="0"/>
-          <w:rFonts w:ascii="Times New Roman" w:eastAsia="Times New Roman" w:hAnsi="Times New Roman" w:hint="default"/>
-        </w:rPr>
-        <w:t xml:space="preserve">etiqueta también puede estar en varios post. </w:t>
-      </w:r>
-      <w:r>
-        <w:rPr>
-          <w:spacing w:val="0"/>
-          <w:vertAlign w:val="baseline"/>
-          <w:i w:val="0"/>
-          <w:b w:val="0"/>
-          <w:imprint w:val="0"/>
-          <w:emboss w:val="0"/>
-          <w:outline w:val="0"/>
-          <w:shadow w:val="0"/>
-          <w:color w:val="auto"/>
-          <w:position w:val="0"/>
-          <w:sz w:val="20"/>
-          <w:szCs w:val="20"/>
-          <w:u w:val="none"/>
-          <w:smallCaps w:val="0"/>
-          <w:rFonts w:ascii="Times New Roman" w:eastAsia="Times New Roman" w:hAnsi="Times New Roman" w:hint="default"/>
-        </w:rPr>
-        <w:t xml:space="preserve">Resulta que la cardinalidad </w:t>
-      </w:r>
-      <w:r>
-        <w:rPr>
-          <w:spacing w:val="0"/>
-          <w:vertAlign w:val="baseline"/>
-          <w:i w:val="1"/>
-          <w:b w:val="0"/>
-          <w:imprint w:val="0"/>
-          <w:emboss w:val="0"/>
-          <w:outline w:val="0"/>
-          <w:shadow w:val="0"/>
-          <w:color w:val="auto"/>
-          <w:position w:val="0"/>
-          <w:sz w:val="20"/>
-          <w:szCs w:val="20"/>
-          <w:u w:val="none"/>
-          <w:smallCaps w:val="0"/>
-          <w:rFonts w:ascii="Times New Roman" w:eastAsia="Times New Roman" w:hAnsi="Times New Roman" w:hint="default"/>
-        </w:rPr>
-        <w:t xml:space="preserve">muchos a muchos </w:t>
-      </w:r>
-      <w:r>
-        <w:rPr>
-          <w:spacing w:val="0"/>
-          <w:vertAlign w:val="baseline"/>
-          <w:i w:val="0"/>
-          <w:b w:val="0"/>
-          <w:imprint w:val="0"/>
-          <w:emboss w:val="0"/>
-          <w:outline w:val="0"/>
-          <w:shadow w:val="0"/>
-          <w:color w:val="auto"/>
-          <w:position w:val="0"/>
-          <w:sz w:val="20"/>
-          <w:szCs w:val="20"/>
-          <w:u w:val="none"/>
-          <w:smallCaps w:val="0"/>
-          <w:rFonts w:ascii="Times New Roman" w:eastAsia="Times New Roman" w:hAnsi="Times New Roman" w:hint="default"/>
-        </w:rPr>
-        <w:t xml:space="preserve">es, en efecto, un caso </w:t>
-      </w:r>
-      <w:r>
-        <w:rPr>
-          <w:spacing w:val="0"/>
-          <w:vertAlign w:val="baseline"/>
-          <w:i w:val="0"/>
-          <w:b w:val="0"/>
-          <w:imprint w:val="0"/>
-          <w:emboss w:val="0"/>
-          <w:outline w:val="0"/>
-          <w:shadow w:val="0"/>
-          <w:color w:val="auto"/>
-          <w:position w:val="0"/>
-          <w:sz w:val="20"/>
-          <w:szCs w:val="20"/>
-          <w:u w:val="none"/>
-          <w:smallCaps w:val="0"/>
-          <w:rFonts w:ascii="Times New Roman" w:eastAsia="Times New Roman" w:hAnsi="Times New Roman" w:hint="default"/>
-        </w:rPr>
-        <w:t xml:space="preserve">especial porque; en este caso, realmente no se sabe cuál podría ser la entidad que exportaría su </w:t>
-      </w:r>
-      <w:r>
-        <w:rPr>
-          <w:spacing w:val="0"/>
-          <w:vertAlign w:val="baseline"/>
-          <w:i w:val="1"/>
-          <w:b w:val="0"/>
-          <w:imprint w:val="0"/>
-          <w:emboss w:val="0"/>
-          <w:outline w:val="0"/>
-          <w:shadow w:val="0"/>
-          <w:color w:val="auto"/>
-          <w:position w:val="0"/>
-          <w:sz w:val="20"/>
-          <w:szCs w:val="20"/>
-          <w:u w:val="none"/>
-          <w:smallCaps w:val="0"/>
-          <w:rFonts w:ascii="Times New Roman" w:eastAsia="Times New Roman" w:hAnsi="Times New Roman" w:hint="default"/>
-        </w:rPr>
-        <w:t xml:space="preserve">primary key </w:t>
-      </w:r>
-      <w:r>
-        <w:rPr>
-          <w:spacing w:val="0"/>
-          <w:vertAlign w:val="baseline"/>
-          <w:i w:val="0"/>
-          <w:b w:val="0"/>
-          <w:imprint w:val="0"/>
-          <w:emboss w:val="0"/>
-          <w:outline w:val="0"/>
-          <w:shadow w:val="0"/>
-          <w:color w:val="auto"/>
-          <w:position w:val="0"/>
-          <w:sz w:val="20"/>
-          <w:szCs w:val="20"/>
-          <w:u w:val="none"/>
-          <w:smallCaps w:val="0"/>
-          <w:rFonts w:ascii="Times New Roman" w:eastAsia="Times New Roman" w:hAnsi="Times New Roman" w:hint="default"/>
-        </w:rPr>
-        <w:t xml:space="preserve">a </w:t>
-      </w:r>
-      <w:r>
-        <w:rPr>
-          <w:spacing w:val="0"/>
-          <w:vertAlign w:val="baseline"/>
-          <w:i w:val="0"/>
-          <w:b w:val="0"/>
-          <w:imprint w:val="0"/>
-          <w:emboss w:val="0"/>
-          <w:outline w:val="0"/>
-          <w:shadow w:val="0"/>
-          <w:color w:val="auto"/>
-          <w:position w:val="0"/>
-          <w:sz w:val="20"/>
-          <w:szCs w:val="20"/>
-          <w:u w:val="none"/>
-          <w:smallCaps w:val="0"/>
-          <w:rFonts w:ascii="Times New Roman" w:eastAsia="Times New Roman" w:hAnsi="Times New Roman" w:hint="default"/>
-        </w:rPr>
-        <w:t xml:space="preserve">otra entidad que la recibiría como </w:t>
-      </w:r>
-      <w:r>
-        <w:rPr>
-          <w:spacing w:val="0"/>
-          <w:vertAlign w:val="baseline"/>
-          <w:i w:val="1"/>
-          <w:b w:val="0"/>
-          <w:imprint w:val="0"/>
-          <w:emboss w:val="0"/>
-          <w:outline w:val="0"/>
-          <w:shadow w:val="0"/>
-          <w:color w:val="auto"/>
-          <w:position w:val="0"/>
-          <w:sz w:val="20"/>
-          <w:szCs w:val="20"/>
-          <w:u w:val="none"/>
-          <w:smallCaps w:val="0"/>
-          <w:rFonts w:ascii="Times New Roman" w:eastAsia="Times New Roman" w:hAnsi="Times New Roman" w:hint="default"/>
-        </w:rPr>
-        <w:t xml:space="preserve">foreign key</w:t>
-      </w:r>
-      <w:r>
-        <w:rPr>
-          <w:spacing w:val="0"/>
-          <w:vertAlign w:val="baseline"/>
-          <w:i w:val="0"/>
-          <w:b w:val="0"/>
-          <w:imprint w:val="0"/>
-          <w:emboss w:val="0"/>
-          <w:outline w:val="0"/>
-          <w:shadow w:val="0"/>
-          <w:color w:val="auto"/>
-          <w:position w:val="0"/>
-          <w:sz w:val="20"/>
-          <w:szCs w:val="20"/>
-          <w:u w:val="none"/>
-          <w:smallCaps w:val="0"/>
-          <w:rFonts w:ascii="Times New Roman" w:eastAsia="Times New Roman" w:hAnsi="Times New Roman" w:hint="default"/>
-        </w:rPr>
-        <w:t xml:space="preserve">. Dicho lo anterior, este tipo de eventualidades o, más bien, </w:t>
-      </w:r>
-      <w:r>
-        <w:rPr>
-          <w:spacing w:val="0"/>
-          <w:vertAlign w:val="baseline"/>
-          <w:i w:val="1"/>
-          <w:b w:val="0"/>
-          <w:imprint w:val="0"/>
-          <w:emboss w:val="0"/>
-          <w:outline w:val="0"/>
-          <w:shadow w:val="0"/>
-          <w:color w:val="auto"/>
-          <w:position w:val="0"/>
-          <w:sz w:val="20"/>
-          <w:szCs w:val="20"/>
-          <w:u w:val="none"/>
-          <w:smallCaps w:val="0"/>
-          <w:rFonts w:ascii="Times New Roman" w:eastAsia="Times New Roman" w:hAnsi="Times New Roman" w:hint="default"/>
-        </w:rPr>
-        <w:t xml:space="preserve">cardinalidades </w:t>
-      </w:r>
-      <w:r>
-        <w:rPr>
-          <w:spacing w:val="0"/>
-          <w:vertAlign w:val="baseline"/>
-          <w:i w:val="0"/>
-          <w:b w:val="0"/>
-          <w:imprint w:val="0"/>
-          <w:emboss w:val="0"/>
-          <w:outline w:val="0"/>
-          <w:shadow w:val="0"/>
-          <w:color w:val="auto"/>
-          <w:position w:val="0"/>
-          <w:sz w:val="20"/>
-          <w:szCs w:val="20"/>
-          <w:u w:val="none"/>
-          <w:smallCaps w:val="0"/>
-          <w:rFonts w:ascii="Times New Roman" w:eastAsia="Times New Roman" w:hAnsi="Times New Roman" w:hint="default"/>
-        </w:rPr>
-        <w:t xml:space="preserve">requieren un tipo de tratamiento más sofisticado y especial (casi que se da la sensación, también, </w:t>
-      </w:r>
-      <w:r>
-        <w:rPr>
-          <w:spacing w:val="0"/>
-          <w:vertAlign w:val="baseline"/>
-          <w:i w:val="0"/>
-          <w:b w:val="0"/>
-          <w:imprint w:val="0"/>
-          <w:emboss w:val="0"/>
-          <w:outline w:val="0"/>
-          <w:shadow w:val="0"/>
-          <w:color w:val="auto"/>
-          <w:position w:val="0"/>
-          <w:sz w:val="20"/>
-          <w:szCs w:val="20"/>
-          <w:u w:val="none"/>
-          <w:smallCaps w:val="0"/>
-          <w:rFonts w:ascii="Times New Roman" w:eastAsia="Times New Roman" w:hAnsi="Times New Roman" w:hint="default"/>
-        </w:rPr>
-        <w:t xml:space="preserve">de que se trata de forma aislada). Veamos esto en nuestro mismo caso de estudio: </w:t>
-      </w:r>
-      <w:r>
-        <w:rPr>
-          <w:spacing w:val="0"/>
-          <w:vertAlign w:val="baseline"/>
-          <w:i w:val="1"/>
-          <w:b w:val="1"/>
-          <w:imprint w:val="0"/>
-          <w:emboss w:val="0"/>
-          <w:outline w:val="0"/>
-          <w:shadow w:val="0"/>
-          <w:color w:val="auto"/>
-          <w:position w:val="0"/>
-          <w:sz w:val="20"/>
-          <w:szCs w:val="20"/>
-          <w:u w:val="none"/>
-          <w:smallCaps w:val="0"/>
-          <w:rFonts w:ascii="Times New Roman" w:eastAsia="Times New Roman" w:hAnsi="Times New Roman" w:hint="default"/>
-        </w:rPr>
-        <w:t xml:space="preserve">relación posts-etiquetas. </w:t>
-      </w:r>
     </w:p>
     <w:p>
       <w:pPr>
@@ -21744,7 +21724,7 @@
           <w:spacing w:val="0"/>
           <w:vertAlign w:val="baseline"/>
           <w:i w:val="0"/>
-          <w:b w:val="0"/>
+          <w:b w:val="1"/>
           <w:imprint w:val="0"/>
           <w:emboss w:val="0"/>
           <w:outline w:val="0"/>
@@ -21779,207 +21759,7 @@
           <w:smallCaps w:val="0"/>
           <w:rFonts w:ascii="Times New Roman" w:eastAsia="Times New Roman" w:hAnsi="Times New Roman" w:hint="default"/>
         </w:rPr>
-        <w:t xml:space="preserve">Atención: </w:t>
-      </w:r>
-      <w:r>
-        <w:rPr>
-          <w:spacing w:val="0"/>
-          <w:vertAlign w:val="baseline"/>
-          <w:i w:val="0"/>
-          <w:b w:val="0"/>
-          <w:imprint w:val="0"/>
-          <w:emboss w:val="0"/>
-          <w:outline w:val="0"/>
-          <w:shadow w:val="0"/>
-          <w:color w:val="auto"/>
-          <w:position w:val="0"/>
-          <w:sz w:val="20"/>
-          <w:szCs w:val="20"/>
-          <w:u w:val="none"/>
-          <w:smallCaps w:val="0"/>
-          <w:rFonts w:ascii="Times New Roman" w:eastAsia="Times New Roman" w:hAnsi="Times New Roman" w:hint="default"/>
-        </w:rPr>
-        <w:t xml:space="preserve">En los casos </w:t>
-      </w:r>
-      <w:r>
-        <w:rPr>
-          <w:spacing w:val="0"/>
-          <w:vertAlign w:val="baseline"/>
-          <w:i w:val="1"/>
-          <w:b w:val="0"/>
-          <w:imprint w:val="0"/>
-          <w:emboss w:val="0"/>
-          <w:outline w:val="0"/>
-          <w:shadow w:val="0"/>
-          <w:color w:val="auto"/>
-          <w:position w:val="0"/>
-          <w:sz w:val="20"/>
-          <w:szCs w:val="20"/>
-          <w:u w:val="none"/>
-          <w:smallCaps w:val="0"/>
-          <w:rFonts w:ascii="Times New Roman" w:eastAsia="Times New Roman" w:hAnsi="Times New Roman" w:hint="default"/>
-        </w:rPr>
-        <w:t xml:space="preserve">muchos a muchos</w:t>
-      </w:r>
-      <w:r>
-        <w:rPr>
-          <w:spacing w:val="0"/>
-          <w:vertAlign w:val="baseline"/>
-          <w:i w:val="0"/>
-          <w:b w:val="0"/>
-          <w:imprint w:val="0"/>
-          <w:emboss w:val="0"/>
-          <w:outline w:val="0"/>
-          <w:shadow w:val="0"/>
-          <w:color w:val="auto"/>
-          <w:position w:val="0"/>
-          <w:sz w:val="20"/>
-          <w:szCs w:val="20"/>
-          <w:u w:val="none"/>
-          <w:smallCaps w:val="0"/>
-          <w:rFonts w:ascii="Times New Roman" w:eastAsia="Times New Roman" w:hAnsi="Times New Roman" w:hint="default"/>
-        </w:rPr>
-        <w:t xml:space="preserve">, que deben ser </w:t>
-      </w:r>
-      <w:r>
-        <w:rPr>
-          <w:spacing w:val="0"/>
-          <w:vertAlign w:val="baseline"/>
-          <w:i w:val="1"/>
-          <w:b w:val="0"/>
-          <w:imprint w:val="0"/>
-          <w:emboss w:val="0"/>
-          <w:outline w:val="0"/>
-          <w:shadow w:val="0"/>
-          <w:color w:val="auto"/>
-          <w:position w:val="0"/>
-          <w:sz w:val="20"/>
-          <w:szCs w:val="20"/>
-          <w:u w:val="none"/>
-          <w:smallCaps w:val="0"/>
-          <w:rFonts w:ascii="Times New Roman" w:eastAsia="Times New Roman" w:hAnsi="Times New Roman" w:hint="default"/>
-        </w:rPr>
-        <w:t xml:space="preserve">eliminados, </w:t>
-      </w:r>
-      <w:r>
-        <w:rPr>
-          <w:spacing w:val="0"/>
-          <w:vertAlign w:val="baseline"/>
-          <w:i w:val="0"/>
-          <w:b w:val="0"/>
-          <w:imprint w:val="0"/>
-          <w:emboss w:val="0"/>
-          <w:outline w:val="0"/>
-          <w:shadow w:val="0"/>
-          <w:color w:val="auto"/>
-          <w:position w:val="0"/>
-          <w:sz w:val="20"/>
-          <w:szCs w:val="20"/>
-          <w:u w:val="none"/>
-          <w:smallCaps w:val="0"/>
-          <w:rFonts w:ascii="Times New Roman" w:eastAsia="Times New Roman" w:hAnsi="Times New Roman" w:hint="default"/>
-        </w:rPr>
-        <w:t xml:space="preserve">se rompe la relación entre las dos </w:t>
-      </w:r>
-      <w:r>
-        <w:rPr>
-          <w:spacing w:val="0"/>
-          <w:vertAlign w:val="baseline"/>
-          <w:i w:val="0"/>
-          <w:b w:val="0"/>
-          <w:imprint w:val="0"/>
-          <w:emboss w:val="0"/>
-          <w:outline w:val="0"/>
-          <w:shadow w:val="0"/>
-          <w:color w:val="auto"/>
-          <w:position w:val="0"/>
-          <w:sz w:val="20"/>
-          <w:szCs w:val="20"/>
-          <w:u w:val="none"/>
-          <w:smallCaps w:val="0"/>
-          <w:rFonts w:ascii="Times New Roman" w:eastAsia="Times New Roman" w:hAnsi="Times New Roman" w:hint="default"/>
-        </w:rPr>
-        <w:t xml:space="preserve">entidades; esto para, inmediatamente luego, poner una tabla intermedia entre ellas. Esa tabla resultante, </w:t>
-      </w:r>
-      <w:r>
-        <w:rPr>
-          <w:spacing w:val="0"/>
-          <w:vertAlign w:val="baseline"/>
-          <w:i w:val="0"/>
-          <w:b w:val="0"/>
-          <w:imprint w:val="0"/>
-          <w:emboss w:val="0"/>
-          <w:outline w:val="0"/>
-          <w:shadow w:val="0"/>
-          <w:color w:val="auto"/>
-          <w:position w:val="0"/>
-          <w:sz w:val="20"/>
-          <w:szCs w:val="20"/>
-          <w:u w:val="none"/>
-          <w:smallCaps w:val="0"/>
-          <w:rFonts w:ascii="Times New Roman" w:eastAsia="Times New Roman" w:hAnsi="Times New Roman" w:hint="default"/>
-        </w:rPr>
-        <w:t xml:space="preserve">generalmente, recibe el nombre de </w:t>
-      </w:r>
-      <w:r>
-        <w:rPr>
-          <w:spacing w:val="0"/>
-          <w:vertAlign w:val="baseline"/>
-          <w:i w:val="1"/>
-          <w:b w:val="1"/>
-          <w:imprint w:val="0"/>
-          <w:emboss w:val="0"/>
-          <w:outline w:val="0"/>
-          <w:shadow w:val="0"/>
-          <w:color w:val="auto"/>
-          <w:position w:val="0"/>
-          <w:sz w:val="20"/>
-          <w:szCs w:val="20"/>
-          <w:u w:val="none"/>
-          <w:smallCaps w:val="0"/>
-          <w:rFonts w:ascii="Times New Roman" w:eastAsia="Times New Roman" w:hAnsi="Times New Roman" w:hint="default"/>
-        </w:rPr>
-        <w:t xml:space="preserve">tabla pivote </w:t>
-      </w:r>
-      <w:r>
-        <w:rPr>
-          <w:spacing w:val="0"/>
-          <w:vertAlign w:val="baseline"/>
-          <w:i w:val="0"/>
-          <w:b w:val="0"/>
-          <w:imprint w:val="0"/>
-          <w:emboss w:val="0"/>
-          <w:outline w:val="0"/>
-          <w:shadow w:val="0"/>
-          <w:color w:val="auto"/>
-          <w:position w:val="0"/>
-          <w:sz w:val="20"/>
-          <w:szCs w:val="20"/>
-          <w:u w:val="none"/>
-          <w:smallCaps w:val="0"/>
-          <w:rFonts w:ascii="Times New Roman" w:eastAsia="Times New Roman" w:hAnsi="Times New Roman" w:hint="default"/>
-        </w:rPr>
-        <w:t xml:space="preserve">y se encarga de mostrarnos cuál es la relación entre ambas </w:t>
-      </w:r>
-      <w:r>
-        <w:rPr>
-          <w:spacing w:val="0"/>
-          <w:vertAlign w:val="baseline"/>
-          <w:i w:val="0"/>
-          <w:b w:val="0"/>
-          <w:imprint w:val="0"/>
-          <w:emboss w:val="0"/>
-          <w:outline w:val="0"/>
-          <w:shadow w:val="0"/>
-          <w:color w:val="auto"/>
-          <w:position w:val="0"/>
-          <w:sz w:val="20"/>
-          <w:szCs w:val="20"/>
-          <w:u w:val="none"/>
-          <w:smallCaps w:val="0"/>
-          <w:rFonts w:ascii="Times New Roman" w:eastAsia="Times New Roman" w:hAnsi="Times New Roman" w:hint="default"/>
-        </w:rPr>
-        <w:t xml:space="preserve">entidades (a mayor profundidad). </w:t>
+        <w:t xml:space="preserve">Ahora, cómo se configuran las llaves foraneas dentro de MySQL? </w:t>
       </w:r>
     </w:p>
     <w:p>
@@ -22031,391 +21811,167 @@
           <w:smallCaps w:val="0"/>
           <w:rFonts w:ascii="Times New Roman" w:eastAsia="Times New Roman" w:hAnsi="Times New Roman" w:hint="default"/>
         </w:rPr>
-        <w:t xml:space="preserve">Esta tabla intermedia, </w:t>
-      </w:r>
-      <w:r>
-        <w:rPr>
-          <w:spacing w:val="0"/>
-          <w:vertAlign w:val="baseline"/>
-          <w:i w:val="1"/>
-          <w:b w:val="0"/>
-          <w:imprint w:val="0"/>
-          <w:emboss w:val="0"/>
-          <w:outline w:val="0"/>
-          <w:shadow w:val="0"/>
-          <w:color w:val="auto"/>
-          <w:position w:val="0"/>
-          <w:sz w:val="20"/>
-          <w:szCs w:val="20"/>
-          <w:u w:val="none"/>
-          <w:smallCaps w:val="0"/>
-          <w:rFonts w:ascii="Times New Roman" w:eastAsia="Times New Roman" w:hAnsi="Times New Roman" w:hint="default"/>
-        </w:rPr>
-        <w:t>pivote,</w:t>
-      </w:r>
-      <w:r>
-        <w:rPr>
-          <w:spacing w:val="0"/>
-          <w:vertAlign w:val="baseline"/>
-          <w:i w:val="0"/>
-          <w:b w:val="0"/>
-          <w:imprint w:val="0"/>
-          <w:emboss w:val="0"/>
-          <w:outline w:val="0"/>
-          <w:shadow w:val="0"/>
-          <w:color w:val="auto"/>
-          <w:position w:val="0"/>
-          <w:sz w:val="20"/>
-          <w:szCs w:val="20"/>
-          <w:u w:val="none"/>
-          <w:smallCaps w:val="0"/>
-          <w:rFonts w:ascii="Times New Roman" w:eastAsia="Times New Roman" w:hAnsi="Times New Roman" w:hint="default"/>
-        </w:rPr>
-        <w:t xml:space="preserve"> logra esa nueva relación de una manera más precisa por medio de la conjugación </w:t>
-      </w:r>
-      <w:r>
-        <w:rPr>
-          <w:spacing w:val="0"/>
-          <w:vertAlign w:val="baseline"/>
-          <w:i w:val="0"/>
-          <w:b w:val="0"/>
-          <w:imprint w:val="0"/>
-          <w:emboss w:val="0"/>
-          <w:outline w:val="0"/>
-          <w:shadow w:val="0"/>
-          <w:color w:val="auto"/>
-          <w:position w:val="0"/>
-          <w:sz w:val="20"/>
-          <w:szCs w:val="20"/>
-          <w:u w:val="none"/>
-          <w:smallCaps w:val="0"/>
-          <w:rFonts w:ascii="Times New Roman" w:eastAsia="Times New Roman" w:hAnsi="Times New Roman" w:hint="default"/>
-        </w:rPr>
-        <w:t xml:space="preserve">de las </w:t>
-      </w:r>
-      <w:r>
-        <w:rPr>
-          <w:spacing w:val="0"/>
-          <w:vertAlign w:val="baseline"/>
-          <w:i w:val="1"/>
-          <w:b w:val="0"/>
-          <w:imprint w:val="0"/>
-          <w:emboss w:val="0"/>
-          <w:outline w:val="0"/>
-          <w:shadow w:val="0"/>
-          <w:color w:val="auto"/>
-          <w:position w:val="0"/>
-          <w:sz w:val="20"/>
-          <w:szCs w:val="20"/>
-          <w:u w:val="none"/>
-          <w:smallCaps w:val="0"/>
-          <w:rFonts w:ascii="Times New Roman" w:eastAsia="Times New Roman" w:hAnsi="Times New Roman" w:hint="default"/>
-        </w:rPr>
-        <w:t xml:space="preserve">keys </w:t>
-      </w:r>
-      <w:r>
-        <w:rPr>
-          <w:spacing w:val="0"/>
-          <w:vertAlign w:val="baseline"/>
-          <w:i w:val="0"/>
-          <w:b w:val="0"/>
-          <w:imprint w:val="0"/>
-          <w:emboss w:val="0"/>
-          <w:outline w:val="0"/>
-          <w:shadow w:val="0"/>
-          <w:color w:val="auto"/>
-          <w:position w:val="0"/>
-          <w:sz w:val="20"/>
-          <w:szCs w:val="20"/>
-          <w:u w:val="none"/>
-          <w:smallCaps w:val="0"/>
-          <w:rFonts w:ascii="Times New Roman" w:eastAsia="Times New Roman" w:hAnsi="Times New Roman" w:hint="default"/>
-        </w:rPr>
-        <w:t xml:space="preserve">de ambas entidades (clave compuesta) </w:t>
-      </w:r>
-      <w:r>
-        <w:rPr>
-          <w:spacing w:val="0"/>
-          <w:vertAlign w:val="baseline"/>
-          <w:strike/>
-          <w:i w:val="0"/>
-          <w:b w:val="0"/>
-          <w:imprint w:val="0"/>
-          <w:emboss w:val="0"/>
-          <w:outline w:val="0"/>
-          <w:shadow w:val="0"/>
-          <w:color w:val="auto"/>
-          <w:position w:val="0"/>
-          <w:sz w:val="20"/>
-          <w:szCs w:val="20"/>
-          <w:u w:val="none"/>
-          <w:smallCaps w:val="0"/>
-          <w:rFonts w:ascii="Times New Roman" w:eastAsia="Times New Roman" w:hAnsi="Times New Roman" w:hint="default"/>
-        </w:rPr>
-        <w:t xml:space="preserve">tanto en su formato </w:t>
-      </w:r>
-      <w:r>
-        <w:rPr>
-          <w:spacing w:val="0"/>
-          <w:vertAlign w:val="baseline"/>
-          <w:strike/>
-          <w:i w:val="1"/>
-          <w:b w:val="0"/>
-          <w:imprint w:val="0"/>
-          <w:emboss w:val="0"/>
-          <w:outline w:val="0"/>
-          <w:shadow w:val="0"/>
-          <w:color w:val="auto"/>
-          <w:position w:val="0"/>
-          <w:sz w:val="20"/>
-          <w:szCs w:val="20"/>
-          <w:u w:val="none"/>
-          <w:smallCaps w:val="0"/>
-          <w:rFonts w:ascii="Times New Roman" w:eastAsia="Times New Roman" w:hAnsi="Times New Roman" w:hint="default"/>
-        </w:rPr>
-        <w:t xml:space="preserve">primary </w:t>
-      </w:r>
-      <w:r>
-        <w:rPr>
-          <w:spacing w:val="0"/>
-          <w:vertAlign w:val="baseline"/>
-          <w:strike/>
-          <w:i w:val="0"/>
-          <w:b w:val="0"/>
-          <w:imprint w:val="0"/>
-          <w:emboss w:val="0"/>
-          <w:outline w:val="0"/>
-          <w:shadow w:val="0"/>
-          <w:color w:val="auto"/>
-          <w:position w:val="0"/>
-          <w:sz w:val="20"/>
-          <w:szCs w:val="20"/>
-          <w:u w:val="none"/>
-          <w:smallCaps w:val="0"/>
-          <w:rFonts w:ascii="Times New Roman" w:eastAsia="Times New Roman" w:hAnsi="Times New Roman" w:hint="default"/>
-        </w:rPr>
-        <w:t xml:space="preserve">como en su formato </w:t>
-      </w:r>
-      <w:r>
-        <w:rPr>
-          <w:spacing w:val="0"/>
-          <w:vertAlign w:val="baseline"/>
-          <w:strike/>
-          <w:i w:val="1"/>
-          <w:b w:val="0"/>
-          <w:imprint w:val="0"/>
-          <w:emboss w:val="0"/>
-          <w:outline w:val="0"/>
-          <w:shadow w:val="0"/>
-          <w:color w:val="auto"/>
-          <w:position w:val="0"/>
-          <w:sz w:val="20"/>
-          <w:szCs w:val="20"/>
-          <w:u w:val="none"/>
-          <w:smallCaps w:val="0"/>
-          <w:rFonts w:ascii="Times New Roman" w:eastAsia="Times New Roman" w:hAnsi="Times New Roman" w:hint="default"/>
-        </w:rPr>
-        <w:t>foreign</w:t>
-      </w:r>
-      <w:r>
-        <w:rPr>
-          <w:spacing w:val="0"/>
-          <w:vertAlign w:val="baseline"/>
-          <w:i w:val="1"/>
-          <w:b w:val="0"/>
-          <w:imprint w:val="0"/>
-          <w:emboss w:val="0"/>
-          <w:outline w:val="0"/>
-          <w:shadow w:val="0"/>
-          <w:color w:val="auto"/>
-          <w:position w:val="0"/>
-          <w:sz w:val="20"/>
-          <w:szCs w:val="20"/>
-          <w:u w:val="none"/>
-          <w:smallCaps w:val="0"/>
-          <w:rFonts w:ascii="Times New Roman" w:eastAsia="Times New Roman" w:hAnsi="Times New Roman" w:hint="default"/>
-        </w:rPr>
-        <w:t>.</w:t>
-      </w:r>
-      <w:r>
-        <w:rPr>
-          <w:spacing w:val="0"/>
-          <w:vertAlign w:val="baseline"/>
-          <w:i w:val="1"/>
-          <w:b w:val="0"/>
-          <w:imprint w:val="0"/>
-          <w:emboss w:val="0"/>
-          <w:outline w:val="0"/>
-          <w:shadow w:val="0"/>
-          <w:color w:val="auto"/>
-          <w:position w:val="0"/>
-          <w:sz w:val="20"/>
-          <w:szCs w:val="20"/>
-          <w:u w:val="none"/>
-          <w:smallCaps w:val="0"/>
-          <w:rFonts w:ascii="Times New Roman" w:eastAsia="Times New Roman" w:hAnsi="Times New Roman" w:hint="default"/>
-        </w:rPr>
-        <w:t xml:space="preserve"> </w:t>
-      </w:r>
-      <w:r>
-        <w:rPr>
-          <w:spacing w:val="0"/>
-          <w:vertAlign w:val="baseline"/>
-          <w:i w:val="0"/>
-          <w:b w:val="0"/>
-          <w:imprint w:val="0"/>
-          <w:emboss w:val="0"/>
-          <w:outline w:val="0"/>
-          <w:shadow w:val="0"/>
-          <w:color w:val="auto"/>
-          <w:position w:val="0"/>
-          <w:sz w:val="20"/>
-          <w:szCs w:val="20"/>
-          <w:u w:val="none"/>
-          <w:smallCaps w:val="0"/>
-          <w:rFonts w:ascii="Times New Roman" w:eastAsia="Times New Roman" w:hAnsi="Times New Roman" w:hint="default"/>
-        </w:rPr>
-        <w:t xml:space="preserve">Las </w:t>
-      </w:r>
-      <w:r>
-        <w:rPr>
-          <w:spacing w:val="0"/>
-          <w:vertAlign w:val="baseline"/>
-          <w:i w:val="0"/>
-          <w:b w:val="0"/>
-          <w:imprint w:val="0"/>
-          <w:emboss w:val="0"/>
-          <w:outline w:val="0"/>
-          <w:shadow w:val="0"/>
-          <w:color w:val="auto"/>
-          <w:position w:val="0"/>
-          <w:sz w:val="20"/>
-          <w:szCs w:val="20"/>
-          <w:u w:val="none"/>
-          <w:smallCaps w:val="0"/>
-          <w:rFonts w:ascii="Times New Roman" w:eastAsia="Times New Roman" w:hAnsi="Times New Roman" w:hint="default"/>
-        </w:rPr>
-        <w:t xml:space="preserve">entidades del extremo solamente conservarían su propia </w:t>
-      </w:r>
-      <w:r>
-        <w:rPr>
-          <w:spacing w:val="0"/>
-          <w:vertAlign w:val="baseline"/>
-          <w:i w:val="1"/>
-          <w:b w:val="0"/>
-          <w:imprint w:val="0"/>
-          <w:emboss w:val="0"/>
-          <w:outline w:val="0"/>
-          <w:shadow w:val="0"/>
-          <w:color w:val="auto"/>
-          <w:position w:val="0"/>
-          <w:sz w:val="20"/>
-          <w:szCs w:val="20"/>
-          <w:u w:val="none"/>
-          <w:smallCaps w:val="0"/>
-          <w:rFonts w:ascii="Times New Roman" w:eastAsia="Times New Roman" w:hAnsi="Times New Roman" w:hint="default"/>
-        </w:rPr>
-        <w:t xml:space="preserve">primary key,</w:t>
-      </w:r>
-      <w:r>
-        <w:rPr>
-          <w:spacing w:val="0"/>
-          <w:vertAlign w:val="baseline"/>
-          <w:i w:val="0"/>
-          <w:b w:val="0"/>
-          <w:imprint w:val="0"/>
-          <w:emboss w:val="0"/>
-          <w:outline w:val="0"/>
-          <w:shadow w:val="0"/>
-          <w:color w:val="auto"/>
-          <w:position w:val="0"/>
-          <w:sz w:val="20"/>
-          <w:szCs w:val="20"/>
-          <w:u w:val="none"/>
-          <w:smallCaps w:val="0"/>
-          <w:rFonts w:ascii="Times New Roman" w:eastAsia="Times New Roman" w:hAnsi="Times New Roman" w:hint="default"/>
-        </w:rPr>
-        <w:t xml:space="preserve"> pero ninguna exporta la suya propia hacia </w:t>
-      </w:r>
-      <w:r>
-        <w:rPr>
-          <w:spacing w:val="0"/>
-          <w:vertAlign w:val="baseline"/>
-          <w:i w:val="0"/>
-          <w:b w:val="0"/>
-          <w:imprint w:val="0"/>
-          <w:emboss w:val="0"/>
-          <w:outline w:val="0"/>
-          <w:shadow w:val="0"/>
-          <w:color w:val="auto"/>
-          <w:position w:val="0"/>
-          <w:sz w:val="20"/>
-          <w:szCs w:val="20"/>
-          <w:u w:val="none"/>
-          <w:smallCaps w:val="0"/>
-          <w:rFonts w:ascii="Times New Roman" w:eastAsia="Times New Roman" w:hAnsi="Times New Roman" w:hint="default"/>
-        </w:rPr>
-        <w:t xml:space="preserve">su contraparte; sin embargo, cada una de las entidades, le exporta su llave primaria a la tabla intermedia,... </w:t>
-      </w:r>
-      <w:r>
-        <w:rPr>
-          <w:spacing w:val="0"/>
-          <w:vertAlign w:val="baseline"/>
-          <w:i w:val="0"/>
-          <w:b w:val="0"/>
-          <w:imprint w:val="0"/>
-          <w:emboss w:val="0"/>
-          <w:outline w:val="0"/>
-          <w:shadow w:val="0"/>
-          <w:color w:val="auto"/>
-          <w:position w:val="0"/>
-          <w:sz w:val="20"/>
-          <w:szCs w:val="20"/>
-          <w:u w:val="none"/>
-          <w:smallCaps w:val="0"/>
-          <w:rFonts w:ascii="Times New Roman" w:eastAsia="Times New Roman" w:hAnsi="Times New Roman" w:hint="default"/>
-        </w:rPr>
-        <w:t xml:space="preserve">quedando como resultado que la tabla intermedia, por lo anterior, reciba dos llaves foraneas. Por otro lado, es </w:t>
-      </w:r>
-      <w:r>
-        <w:rPr>
-          <w:spacing w:val="0"/>
-          <w:vertAlign w:val="baseline"/>
-          <w:i w:val="0"/>
-          <w:b w:val="0"/>
-          <w:imprint w:val="0"/>
-          <w:emboss w:val="0"/>
-          <w:outline w:val="0"/>
-          <w:shadow w:val="0"/>
-          <w:color w:val="auto"/>
-          <w:position w:val="0"/>
-          <w:sz w:val="20"/>
-          <w:szCs w:val="20"/>
-          <w:u w:val="none"/>
-          <w:smallCaps w:val="0"/>
-          <w:rFonts w:ascii="Times New Roman" w:eastAsia="Times New Roman" w:hAnsi="Times New Roman" w:hint="default"/>
-        </w:rPr>
-        <w:t xml:space="preserve">una buena práctica que esa tabla intermedia reciba como nombre un calificativo que referencie a las dos (2) </w:t>
-      </w:r>
-      <w:r>
-        <w:rPr>
-          <w:spacing w:val="0"/>
-          <w:vertAlign w:val="baseline"/>
-          <w:i w:val="0"/>
-          <w:b w:val="0"/>
-          <w:imprint w:val="0"/>
-          <w:emboss w:val="0"/>
-          <w:outline w:val="0"/>
-          <w:shadow w:val="0"/>
-          <w:color w:val="auto"/>
-          <w:position w:val="0"/>
-          <w:sz w:val="20"/>
-          <w:szCs w:val="20"/>
-          <w:u w:val="none"/>
-          <w:smallCaps w:val="0"/>
-          <w:rFonts w:ascii="Times New Roman" w:eastAsia="Times New Roman" w:hAnsi="Times New Roman" w:hint="default"/>
-        </w:rPr>
-        <w:t xml:space="preserve">entidades en discusión. En resumen, debe verse algo más o menos así (tomando nuestro caso): </w:t>
+        <w:t xml:space="preserve">Cuando uno está creando llaves foráneas para una tabla, dichos campos o atributos deben conservar las mismas </w:t>
+      </w:r>
+      <w:r>
+        <w:rPr>
+          <w:spacing w:val="0"/>
+          <w:vertAlign w:val="baseline"/>
+          <w:i w:val="0"/>
+          <w:b w:val="0"/>
+          <w:imprint w:val="0"/>
+          <w:emboss w:val="0"/>
+          <w:outline w:val="0"/>
+          <w:shadow w:val="0"/>
+          <w:color w:val="auto"/>
+          <w:position w:val="0"/>
+          <w:sz w:val="20"/>
+          <w:szCs w:val="20"/>
+          <w:u w:val="none"/>
+          <w:smallCaps w:val="0"/>
+          <w:rFonts w:ascii="Times New Roman" w:eastAsia="Times New Roman" w:hAnsi="Times New Roman" w:hint="default"/>
+        </w:rPr>
+        <w:t xml:space="preserve">caracteristicas que su analogo en llave primaria. Ahora, en principio los atributos que se identifican como </w:t>
+      </w:r>
+      <w:r>
+        <w:rPr>
+          <w:spacing w:val="0"/>
+          <w:vertAlign w:val="baseline"/>
+          <w:i w:val="1"/>
+          <w:b w:val="0"/>
+          <w:imprint w:val="0"/>
+          <w:emboss w:val="0"/>
+          <w:outline w:val="0"/>
+          <w:shadow w:val="0"/>
+          <w:color w:val="auto"/>
+          <w:position w:val="0"/>
+          <w:sz w:val="20"/>
+          <w:szCs w:val="20"/>
+          <w:u w:val="none"/>
+          <w:smallCaps w:val="0"/>
+          <w:rFonts w:ascii="Times New Roman" w:eastAsia="Times New Roman" w:hAnsi="Times New Roman" w:hint="default"/>
+        </w:rPr>
+        <w:t xml:space="preserve">foráneos </w:t>
+      </w:r>
+      <w:r>
+        <w:rPr>
+          <w:spacing w:val="0"/>
+          <w:vertAlign w:val="baseline"/>
+          <w:i w:val="0"/>
+          <w:b w:val="0"/>
+          <w:imprint w:val="0"/>
+          <w:emboss w:val="0"/>
+          <w:outline w:val="0"/>
+          <w:shadow w:val="0"/>
+          <w:color w:val="auto"/>
+          <w:position w:val="0"/>
+          <w:sz w:val="20"/>
+          <w:szCs w:val="20"/>
+          <w:u w:val="none"/>
+          <w:smallCaps w:val="0"/>
+          <w:rFonts w:ascii="Times New Roman" w:eastAsia="Times New Roman" w:hAnsi="Times New Roman" w:hint="default"/>
+        </w:rPr>
+        <w:t xml:space="preserve">se configuran así luego de la creación de la tabla en cuestión, antes no; es decir, para indicar qué </w:t>
+      </w:r>
+      <w:r>
+        <w:rPr>
+          <w:spacing w:val="0"/>
+          <w:vertAlign w:val="baseline"/>
+          <w:i w:val="0"/>
+          <w:b w:val="0"/>
+          <w:imprint w:val="0"/>
+          <w:emboss w:val="0"/>
+          <w:outline w:val="0"/>
+          <w:shadow w:val="0"/>
+          <w:color w:val="auto"/>
+          <w:position w:val="0"/>
+          <w:sz w:val="20"/>
+          <w:szCs w:val="20"/>
+          <w:u w:val="none"/>
+          <w:smallCaps w:val="0"/>
+          <w:rFonts w:ascii="Times New Roman" w:eastAsia="Times New Roman" w:hAnsi="Times New Roman" w:hint="default"/>
+        </w:rPr>
+        <w:t xml:space="preserve">atributos o campos son foráneos, dichos atributos o campos ya deben estar creados antes dentro de la tabla. </w:t>
+      </w:r>
+      <w:r>
+        <w:rPr>
+          <w:spacing w:val="0"/>
+          <w:vertAlign w:val="baseline"/>
+          <w:i w:val="0"/>
+          <w:b w:val="0"/>
+          <w:imprint w:val="0"/>
+          <w:emboss w:val="0"/>
+          <w:outline w:val="0"/>
+          <w:shadow w:val="0"/>
+          <w:color w:val="auto"/>
+          <w:position w:val="0"/>
+          <w:sz w:val="20"/>
+          <w:szCs w:val="20"/>
+          <w:u w:val="none"/>
+          <w:smallCaps w:val="0"/>
+          <w:rFonts w:ascii="Times New Roman" w:eastAsia="Times New Roman" w:hAnsi="Times New Roman" w:hint="default"/>
+        </w:rPr>
+        <w:t xml:space="preserve">Posteriormente, por medio de una pestaña que se llama </w:t>
+      </w:r>
+      <w:r>
+        <w:rPr>
+          <w:spacing w:val="0"/>
+          <w:vertAlign w:val="baseline"/>
+          <w:i w:val="1"/>
+          <w:b w:val="0"/>
+          <w:imprint w:val="0"/>
+          <w:emboss w:val="0"/>
+          <w:outline w:val="0"/>
+          <w:shadow w:val="0"/>
+          <w:color w:val="auto"/>
+          <w:position w:val="0"/>
+          <w:sz w:val="20"/>
+          <w:szCs w:val="20"/>
+          <w:u w:val="none"/>
+          <w:smallCaps w:val="0"/>
+          <w:rFonts w:ascii="Times New Roman" w:eastAsia="Times New Roman" w:hAnsi="Times New Roman" w:hint="default"/>
+        </w:rPr>
+        <w:t xml:space="preserve">foreing keys, </w:t>
+      </w:r>
+      <w:r>
+        <w:rPr>
+          <w:spacing w:val="0"/>
+          <w:vertAlign w:val="baseline"/>
+          <w:i w:val="0"/>
+          <w:b w:val="0"/>
+          <w:imprint w:val="0"/>
+          <w:emboss w:val="0"/>
+          <w:outline w:val="0"/>
+          <w:shadow w:val="0"/>
+          <w:color w:val="auto"/>
+          <w:position w:val="0"/>
+          <w:sz w:val="20"/>
+          <w:szCs w:val="20"/>
+          <w:u w:val="none"/>
+          <w:smallCaps w:val="0"/>
+          <w:rFonts w:ascii="Times New Roman" w:eastAsia="Times New Roman" w:hAnsi="Times New Roman" w:hint="default"/>
+        </w:rPr>
+        <w:t xml:space="preserve">se establece qué columna es foránea. </w:t>
+      </w:r>
+      <w:r>
+        <w:rPr>
+          <w:spacing w:val="0"/>
+          <w:vertAlign w:val="baseline"/>
+          <w:i w:val="0"/>
+          <w:b w:val="0"/>
+          <w:imprint w:val="0"/>
+          <w:emboss w:val="0"/>
+          <w:outline w:val="0"/>
+          <w:shadow w:val="0"/>
+          <w:color w:val="auto"/>
+          <w:position w:val="0"/>
+          <w:sz w:val="20"/>
+          <w:szCs w:val="20"/>
+          <w:u w:val="none"/>
+          <w:smallCaps w:val="0"/>
+          <w:rFonts w:ascii="Times New Roman" w:eastAsia="Times New Roman" w:hAnsi="Times New Roman" w:hint="default"/>
+        </w:rPr>
+        <w:t>Veamos.</w:t>
       </w:r>
     </w:p>
     <w:p>
@@ -22449,15 +22005,47 @@
         <w:autoSpaceDE w:val="0"/>
         <w:autoSpaceDN w:val="0"/>
       </w:pPr>
+    </w:p>
+    <w:p>
+      <w:pPr>
+        <w:numPr>
+          <w:ilvl w:val="0"/>
+          <w:numId w:val="0"/>
+        </w:numPr>
+        <w:jc w:val="left"/>
+        <w:spacing w:lineRule="auto" w:line="259" w:before="0" w:after="160"/>
+        <w:widowControl w:val="1"/>
+        <w:ind w:right="0" w:left="0" w:firstLine="0"/>
+        <w:rPr>
+          <w:spacing w:val="0"/>
+          <w:vertAlign w:val="baseline"/>
+          <w:i w:val="0"/>
+          <w:b w:val="0"/>
+          <w:imprint w:val="0"/>
+          <w:emboss w:val="0"/>
+          <w:outline w:val="0"/>
+          <w:shadow w:val="0"/>
+          <w:color w:val="auto"/>
+          <w:position w:val="0"/>
+          <w:sz w:val="20"/>
+          <w:szCs w:val="20"/>
+          <w:u w:val="none"/>
+          <w:smallCaps w:val="0"/>
+          <w:rFonts w:ascii="Times New Roman" w:eastAsia="Times New Roman" w:hAnsi="Times New Roman" w:hint="default"/>
+        </w:rPr>
+        <w:wordWrap w:val="0"/>
+        <w:autoSpaceDE w:val="0"/>
+        <w:autoSpaceDN w:val="0"/>
+      </w:pPr>
       <w:r>
         <w:rPr>
           <w:sz w:val="20"/>
         </w:rPr>
         <w:drawing>
           <wp:inline distT="0" distB="0" distL="0" distR="0">
-            <wp:extent cx="3802380" cy="2792730"/>
+            <wp:extent cx="5429250" cy="1952624"/>
             <wp:effectExtent l="0" t="0" r="0" b="0"/>
-            <wp:docPr id="58" name="Imagen 40"/>
+            <wp:docPr id="69" name="Imagen 43"/>
             <wp:cNvGraphicFramePr>
               <a:graphicFrameLocks xmlns:a="http://schemas.openxmlformats.org/drawingml/2006/main" noChangeAspect="1"/>
             </wp:cNvGraphicFramePr>
@@ -22465,7 +22053,7 @@
               <a:graphicData uri="http://schemas.openxmlformats.org/drawingml/2006/picture">
                 <pic:pic xmlns:pic="http://schemas.openxmlformats.org/drawingml/2006/picture">
                   <pic:nvPicPr>
-                    <pic:cNvPr id="25" name="Picture 25" descr="/Users/robertovelasquezdean/Library/Group Containers/L48J367XN4.com.infraware.PolarisOffice/EngineTemp/17569/fImage74679642253.png"/>
+                    <pic:cNvPr id="25" name="Picture 25" descr="/Users/robertovelasquezdean/Library/Group Containers/L48J367XN4.com.infraware.PolarisOffice/EngineTemp/783/fImage42581694031.png"/>
                     <pic:cNvPicPr>
                       <a:picLocks noChangeAspect="1" noChangeArrowheads="1"/>
                     </pic:cNvPicPr>
@@ -22485,7 +22073,7 @@
                   <pic:spPr>
                     <a:xfrm>
                       <a:off x="0" y="0"/>
-                      <a:ext cx="3803015" cy="2793365"/>
+                      <a:ext cx="5429885" cy="1953260"/>
                     </a:xfrm>
                     <a:prstGeom prst="rect"/>
                     <a:ln cap="flat"/>
@@ -22546,27 +22134,223 @@
           <w:smallCaps w:val="0"/>
           <w:rFonts w:ascii="Times New Roman" w:eastAsia="Times New Roman" w:hAnsi="Times New Roman" w:hint="default"/>
         </w:rPr>
-        <w:t xml:space="preserve">Se unen los nombres de ambas entidades de cada extremo para dar con la configuracion de nuestra nueva tabla </w:t>
-      </w:r>
-      <w:r>
-        <w:rPr>
-          <w:spacing w:val="0"/>
-          <w:vertAlign w:val="baseline"/>
-          <w:i w:val="0"/>
-          <w:b w:val="0"/>
-          <w:imprint w:val="0"/>
-          <w:emboss w:val="0"/>
-          <w:outline w:val="0"/>
-          <w:shadow w:val="0"/>
-          <w:color w:val="auto"/>
-          <w:position w:val="0"/>
-          <w:sz w:val="20"/>
-          <w:szCs w:val="20"/>
-          <w:u w:val="none"/>
-          <w:smallCaps w:val="0"/>
-          <w:rFonts w:ascii="Times New Roman" w:eastAsia="Times New Roman" w:hAnsi="Times New Roman" w:hint="default"/>
-        </w:rPr>
-        <w:t xml:space="preserve">intermedia. </w:t>
+        <w:t xml:space="preserve">Sobre esta tabla, que ya creamos </w:t>
+      </w:r>
+      <w:r>
+        <w:rPr>
+          <w:sz w:val="20"/>
+        </w:rPr>
+        <w:drawing>
+          <wp:inline distT="0" distB="0" distL="0" distR="0">
+            <wp:extent cx="733425" cy="209550"/>
+            <wp:effectExtent l="0" t="0" r="0" b="0"/>
+            <wp:docPr id="70" name="Imagen 44"/>
+            <wp:cNvGraphicFramePr>
+              <a:graphicFrameLocks xmlns:a="http://schemas.openxmlformats.org/drawingml/2006/main" noChangeAspect="1"/>
+            </wp:cNvGraphicFramePr>
+            <a:graphic xmlns:a="http://schemas.openxmlformats.org/drawingml/2006/main">
+              <a:graphicData uri="http://schemas.openxmlformats.org/drawingml/2006/picture">
+                <pic:pic xmlns:pic="http://schemas.openxmlformats.org/drawingml/2006/picture">
+                  <pic:nvPicPr>
+                    <pic:cNvPr id="26" name="Picture 26" descr="/Users/robertovelasquezdean/Library/Group Containers/L48J367XN4.com.infraware.PolarisOffice/EngineTemp/783/fImage2314703476.png"/>
+                    <pic:cNvPicPr>
+                      <a:picLocks noChangeAspect="1" noChangeArrowheads="1"/>
+                    </pic:cNvPicPr>
+                  </pic:nvPicPr>
+                  <pic:blipFill>
+                    <a:blip r:embed="rId30">
+                      <a:extLst>
+                        <a:ext uri="{BEBA8EAE-BF5A-486C-A8C5-ECC9F3942E4B}">
+                          <a14:imgProps xmlns:a14="http://schemas.microsoft.com/office/drawing/2010/main">
+                            <a14:imgLayer r:embed="rId31">
+                              <a14:imgEffect>
+                                <a14:sharpenSoften amount="25000"/>
+                              </a14:imgEffect>
+                            </a14:imgLayer>
+                          </a14:imgProps>
+                        </a:ext>
+                        <a:ext uri="{28A0092B-C50C-407E-A947-70E740481C1C}">
+                          <a14:useLocalDpi xmlns:a14="http://schemas.microsoft.com/office/drawing/2010/main" val="0"/>
+                        </a:ext>
+                      </a:extLst>
+                    </a:blip>
+                    <a:stretch>
+                      <a:fillRect/>
+                    </a:stretch>
+                  </pic:blipFill>
+                  <pic:spPr>
+                    <a:xfrm>
+                      <a:off x="0" y="0"/>
+                      <a:ext cx="734060" cy="210185"/>
+                    </a:xfrm>
+                    <a:prstGeom prst="rect"/>
+                    <a:ln cap="flat"/>
+                  </pic:spPr>
+                </pic:pic>
+              </a:graphicData>
+            </a:graphic>
+          </wp:inline>
+        </w:drawing>
+      </w:r>
+      <w:r>
+        <w:rPr>
+          <w:spacing w:val="0"/>
+          <w:vertAlign w:val="baseline"/>
+          <w:i w:val="0"/>
+          <w:b w:val="0"/>
+          <w:imprint w:val="0"/>
+          <w:emboss w:val="0"/>
+          <w:outline w:val="0"/>
+          <w:shadow w:val="0"/>
+          <w:color w:val="auto"/>
+          <w:position w:val="0"/>
+          <w:sz w:val="20"/>
+          <w:szCs w:val="20"/>
+          <w:u w:val="none"/>
+          <w:smallCaps w:val="0"/>
+          <w:rFonts w:ascii="Times New Roman" w:eastAsia="Times New Roman" w:hAnsi="Times New Roman" w:hint="default"/>
+        </w:rPr>
+        <w:t xml:space="preserve">, es que vamos a determinar qué columnas o atributos son de </w:t>
+      </w:r>
+      <w:r>
+        <w:rPr>
+          <w:spacing w:val="0"/>
+          <w:vertAlign w:val="baseline"/>
+          <w:i w:val="0"/>
+          <w:b w:val="0"/>
+          <w:imprint w:val="0"/>
+          <w:emboss w:val="0"/>
+          <w:outline w:val="0"/>
+          <w:shadow w:val="0"/>
+          <w:color w:val="auto"/>
+          <w:position w:val="0"/>
+          <w:sz w:val="20"/>
+          <w:szCs w:val="20"/>
+          <w:u w:val="none"/>
+          <w:smallCaps w:val="0"/>
+          <w:rFonts w:ascii="Times New Roman" w:eastAsia="Times New Roman" w:hAnsi="Times New Roman" w:hint="default"/>
+        </w:rPr>
+        <w:t xml:space="preserve">tipo </w:t>
+      </w:r>
+      <w:r>
+        <w:rPr>
+          <w:spacing w:val="0"/>
+          <w:vertAlign w:val="baseline"/>
+          <w:i w:val="1"/>
+          <w:b w:val="0"/>
+          <w:imprint w:val="0"/>
+          <w:emboss w:val="0"/>
+          <w:outline w:val="0"/>
+          <w:shadow w:val="0"/>
+          <w:color w:val="auto"/>
+          <w:position w:val="0"/>
+          <w:sz w:val="20"/>
+          <w:szCs w:val="20"/>
+          <w:u w:val="none"/>
+          <w:smallCaps w:val="0"/>
+          <w:rFonts w:ascii="Times New Roman" w:eastAsia="Times New Roman" w:hAnsi="Times New Roman" w:hint="default"/>
+        </w:rPr>
+        <w:t xml:space="preserve">foreign key; </w:t>
+      </w:r>
+      <w:r>
+        <w:rPr>
+          <w:spacing w:val="0"/>
+          <w:vertAlign w:val="baseline"/>
+          <w:i w:val="0"/>
+          <w:b w:val="0"/>
+          <w:imprint w:val="0"/>
+          <w:emboss w:val="0"/>
+          <w:outline w:val="0"/>
+          <w:shadow w:val="0"/>
+          <w:color w:val="auto"/>
+          <w:position w:val="0"/>
+          <w:sz w:val="20"/>
+          <w:szCs w:val="20"/>
+          <w:u w:val="none"/>
+          <w:smallCaps w:val="0"/>
+          <w:rFonts w:ascii="Times New Roman" w:eastAsia="Times New Roman" w:hAnsi="Times New Roman" w:hint="default"/>
+        </w:rPr>
+        <w:t xml:space="preserve">Usted ya los conoce: </w:t>
+      </w:r>
+      <w:r>
+        <w:rPr>
+          <w:spacing w:val="0"/>
+          <w:vertAlign w:val="baseline"/>
+          <w:i w:val="0"/>
+          <w:b w:val="1"/>
+          <w:imprint w:val="0"/>
+          <w:emboss w:val="0"/>
+          <w:outline w:val="0"/>
+          <w:shadow w:val="0"/>
+          <w:color w:val="auto"/>
+          <w:position w:val="0"/>
+          <w:sz w:val="20"/>
+          <w:szCs w:val="20"/>
+          <w:u w:val="none"/>
+          <w:smallCaps w:val="0"/>
+          <w:rFonts w:ascii="Times New Roman" w:eastAsia="Times New Roman" w:hAnsi="Times New Roman" w:hint="default"/>
+        </w:rPr>
+        <w:t xml:space="preserve">usuario_id &amp; categoria_id. </w:t>
+      </w:r>
+      <w:r>
+        <w:rPr>
+          <w:spacing w:val="0"/>
+          <w:vertAlign w:val="baseline"/>
+          <w:i w:val="0"/>
+          <w:b w:val="0"/>
+          <w:imprint w:val="0"/>
+          <w:emboss w:val="0"/>
+          <w:outline w:val="0"/>
+          <w:shadow w:val="0"/>
+          <w:color w:val="auto"/>
+          <w:position w:val="0"/>
+          <w:sz w:val="20"/>
+          <w:szCs w:val="20"/>
+          <w:u w:val="none"/>
+          <w:smallCaps w:val="0"/>
+          <w:rFonts w:ascii="Times New Roman" w:eastAsia="Times New Roman" w:hAnsi="Times New Roman" w:hint="default"/>
+        </w:rPr>
+        <w:t xml:space="preserve">Entonces, posteriormente, se irá a la pestaña </w:t>
+      </w:r>
+      <w:r>
+        <w:rPr>
+          <w:spacing w:val="0"/>
+          <w:vertAlign w:val="baseline"/>
+          <w:i w:val="1"/>
+          <w:b w:val="1"/>
+          <w:imprint w:val="0"/>
+          <w:emboss w:val="0"/>
+          <w:outline w:val="0"/>
+          <w:shadow w:val="0"/>
+          <w:color w:val="auto"/>
+          <w:position w:val="0"/>
+          <w:sz w:val="20"/>
+          <w:szCs w:val="20"/>
+          <w:u w:val="none"/>
+          <w:smallCaps w:val="0"/>
+          <w:rFonts w:ascii="Times New Roman" w:eastAsia="Times New Roman" w:hAnsi="Times New Roman" w:hint="default"/>
+        </w:rPr>
+        <w:t xml:space="preserve">foreign keys</w:t>
+      </w:r>
+      <w:r>
+        <w:rPr>
+          <w:spacing w:val="0"/>
+          <w:vertAlign w:val="baseline"/>
+          <w:i w:val="0"/>
+          <w:b w:val="0"/>
+          <w:imprint w:val="0"/>
+          <w:emboss w:val="0"/>
+          <w:outline w:val="0"/>
+          <w:shadow w:val="0"/>
+          <w:color w:val="auto"/>
+          <w:position w:val="0"/>
+          <w:sz w:val="20"/>
+          <w:szCs w:val="20"/>
+          <w:u w:val="none"/>
+          <w:smallCaps w:val="0"/>
+          <w:rFonts w:ascii="Times New Roman" w:eastAsia="Times New Roman" w:hAnsi="Times New Roman" w:hint="default"/>
+        </w:rPr>
+        <w:t xml:space="preserve">. </w:t>
       </w:r>
     </w:p>
     <w:p>
@@ -22602,363 +22386,79 @@
       </w:pPr>
       <w:r>
         <w:rPr>
-          <w:spacing w:val="0"/>
-          <w:vertAlign w:val="baseline"/>
-          <w:i w:val="0"/>
-          <w:b w:val="0"/>
-          <w:imprint w:val="0"/>
-          <w:emboss w:val="0"/>
-          <w:outline w:val="0"/>
-          <w:shadow w:val="0"/>
-          <w:color w:val="auto"/>
-          <w:position w:val="0"/>
-          <w:sz w:val="20"/>
-          <w:szCs w:val="20"/>
-          <w:u w:val="none"/>
-          <w:smallCaps w:val="0"/>
-          <w:rFonts w:ascii="Times New Roman" w:eastAsia="Times New Roman" w:hAnsi="Times New Roman" w:hint="default"/>
-        </w:rPr>
-        <w:t xml:space="preserve">Cuando hablamos de </w:t>
-      </w:r>
-      <w:r>
-        <w:rPr>
-          <w:spacing w:val="0"/>
-          <w:vertAlign w:val="baseline"/>
-          <w:i w:val="1"/>
-          <w:b w:val="0"/>
-          <w:imprint w:val="0"/>
-          <w:emboss w:val="0"/>
-          <w:outline w:val="0"/>
-          <w:shadow w:val="0"/>
-          <w:color w:val="auto"/>
-          <w:position w:val="0"/>
-          <w:sz w:val="20"/>
-          <w:szCs w:val="20"/>
-          <w:u w:val="none"/>
-          <w:smallCaps w:val="0"/>
-          <w:rFonts w:ascii="Times New Roman" w:eastAsia="Times New Roman" w:hAnsi="Times New Roman" w:hint="default"/>
-        </w:rPr>
-        <w:t xml:space="preserve">claves compuestas</w:t>
-      </w:r>
-      <w:r>
-        <w:rPr>
-          <w:spacing w:val="0"/>
-          <w:vertAlign w:val="baseline"/>
-          <w:i w:val="0"/>
-          <w:b w:val="0"/>
-          <w:imprint w:val="0"/>
-          <w:emboss w:val="0"/>
-          <w:outline w:val="0"/>
-          <w:shadow w:val="0"/>
-          <w:color w:val="auto"/>
-          <w:position w:val="0"/>
-          <w:sz w:val="20"/>
-          <w:szCs w:val="20"/>
-          <w:u w:val="none"/>
-          <w:smallCaps w:val="0"/>
-          <w:rFonts w:ascii="Times New Roman" w:eastAsia="Times New Roman" w:hAnsi="Times New Roman" w:hint="default"/>
-        </w:rPr>
-        <w:t xml:space="preserve"> es que no sólo hay un id propio a la entidad en cuestión; sino, que tiene </w:t>
-      </w:r>
-      <w:r>
-        <w:rPr>
-          <w:spacing w:val="0"/>
-          <w:vertAlign w:val="baseline"/>
-          <w:i w:val="0"/>
-          <w:b w:val="0"/>
-          <w:imprint w:val="0"/>
-          <w:emboss w:val="0"/>
-          <w:outline w:val="0"/>
-          <w:shadow w:val="0"/>
-          <w:color w:val="auto"/>
-          <w:position w:val="0"/>
-          <w:sz w:val="20"/>
-          <w:szCs w:val="20"/>
-          <w:u w:val="none"/>
-          <w:smallCaps w:val="0"/>
-          <w:rFonts w:ascii="Times New Roman" w:eastAsia="Times New Roman" w:hAnsi="Times New Roman" w:hint="default"/>
-        </w:rPr>
-        <w:t xml:space="preserve">más de uno (1). En este caso, </w:t>
-      </w:r>
-      <w:r>
-        <w:rPr>
-          <w:spacing w:val="0"/>
-          <w:vertAlign w:val="baseline"/>
-          <w:i w:val="1"/>
-          <w:b w:val="0"/>
-          <w:imprint w:val="0"/>
-          <w:emboss w:val="0"/>
-          <w:outline w:val="0"/>
-          <w:shadow w:val="0"/>
-          <w:color w:val="auto"/>
-          <w:position w:val="0"/>
-          <w:sz w:val="20"/>
-          <w:szCs w:val="20"/>
-          <w:u w:val="none"/>
-          <w:smallCaps w:val="0"/>
-          <w:rFonts w:ascii="Times New Roman" w:eastAsia="Times New Roman" w:hAnsi="Times New Roman" w:hint="default"/>
-        </w:rPr>
-        <w:t xml:space="preserve">posts_etiquetas </w:t>
-      </w:r>
-      <w:r>
-        <w:rPr>
-          <w:spacing w:val="0"/>
-          <w:vertAlign w:val="baseline"/>
-          <w:i w:val="0"/>
-          <w:b w:val="0"/>
-          <w:imprint w:val="0"/>
-          <w:emboss w:val="0"/>
-          <w:outline w:val="0"/>
-          <w:shadow w:val="0"/>
-          <w:color w:val="auto"/>
-          <w:position w:val="0"/>
-          <w:sz w:val="20"/>
-          <w:szCs w:val="20"/>
-          <w:u w:val="none"/>
-          <w:smallCaps w:val="0"/>
-          <w:rFonts w:ascii="Times New Roman" w:eastAsia="Times New Roman" w:hAnsi="Times New Roman" w:hint="default"/>
-        </w:rPr>
-        <w:t xml:space="preserve">tiene dos claves id que la definen (dos </w:t>
-      </w:r>
-      <w:r>
-        <w:rPr>
-          <w:spacing w:val="0"/>
-          <w:vertAlign w:val="baseline"/>
-          <w:i w:val="1"/>
-          <w:b w:val="0"/>
-          <w:imprint w:val="0"/>
-          <w:emboss w:val="0"/>
-          <w:outline w:val="0"/>
-          <w:shadow w:val="0"/>
-          <w:color w:val="auto"/>
-          <w:position w:val="0"/>
-          <w:sz w:val="20"/>
-          <w:szCs w:val="20"/>
-          <w:u w:val="none"/>
-          <w:smallCaps w:val="0"/>
-          <w:rFonts w:ascii="Times New Roman" w:eastAsia="Times New Roman" w:hAnsi="Times New Roman" w:hint="default"/>
-        </w:rPr>
-        <w:t xml:space="preserve">primary keys</w:t>
-      </w:r>
-      <w:r>
-        <w:rPr>
-          <w:spacing w:val="0"/>
-          <w:vertAlign w:val="baseline"/>
-          <w:i w:val="0"/>
-          <w:b w:val="0"/>
-          <w:imprint w:val="0"/>
-          <w:emboss w:val="0"/>
-          <w:outline w:val="0"/>
-          <w:shadow w:val="0"/>
-          <w:color w:val="auto"/>
-          <w:position w:val="0"/>
-          <w:sz w:val="20"/>
-          <w:szCs w:val="20"/>
-          <w:u w:val="none"/>
-          <w:smallCaps w:val="0"/>
-          <w:rFonts w:ascii="Times New Roman" w:eastAsia="Times New Roman" w:hAnsi="Times New Roman" w:hint="default"/>
-        </w:rPr>
-        <w:t>):</w:t>
-      </w:r>
-      <w:r>
-        <w:rPr>
-          <w:spacing w:val="0"/>
-          <w:vertAlign w:val="baseline"/>
-          <w:i w:val="0"/>
-          <w:b w:val="1"/>
-          <w:imprint w:val="0"/>
-          <w:emboss w:val="0"/>
-          <w:outline w:val="0"/>
-          <w:shadow w:val="0"/>
-          <w:color w:val="auto"/>
-          <w:position w:val="0"/>
-          <w:sz w:val="20"/>
-          <w:szCs w:val="20"/>
-          <w:u w:val="none"/>
-          <w:smallCaps w:val="0"/>
-          <w:rFonts w:ascii="Times New Roman" w:eastAsia="Times New Roman" w:hAnsi="Times New Roman" w:hint="default"/>
-        </w:rPr>
-        <w:t xml:space="preserve"> </w:t>
-      </w:r>
-      <w:r>
-        <w:rPr>
-          <w:spacing w:val="0"/>
-          <w:vertAlign w:val="baseline"/>
-          <w:i w:val="1"/>
-          <w:b w:val="1"/>
-          <w:imprint w:val="0"/>
-          <w:emboss w:val="0"/>
-          <w:outline w:val="0"/>
-          <w:shadow w:val="0"/>
-          <w:color w:val="auto"/>
-          <w:position w:val="0"/>
-          <w:sz w:val="20"/>
-          <w:szCs w:val="20"/>
-          <w:u w:val="none"/>
-          <w:smallCaps w:val="0"/>
-          <w:rFonts w:ascii="Times New Roman" w:eastAsia="Times New Roman" w:hAnsi="Times New Roman" w:hint="default"/>
-        </w:rPr>
-        <w:t xml:space="preserve">post_id &amp; </w:t>
-      </w:r>
-      <w:r>
-        <w:rPr>
-          <w:spacing w:val="0"/>
-          <w:vertAlign w:val="baseline"/>
-          <w:i w:val="1"/>
-          <w:b w:val="1"/>
-          <w:imprint w:val="0"/>
-          <w:emboss w:val="0"/>
-          <w:outline w:val="0"/>
-          <w:shadow w:val="0"/>
-          <w:color w:val="auto"/>
-          <w:position w:val="0"/>
-          <w:sz w:val="20"/>
-          <w:szCs w:val="20"/>
-          <w:u w:val="none"/>
-          <w:smallCaps w:val="0"/>
-          <w:rFonts w:ascii="Times New Roman" w:eastAsia="Times New Roman" w:hAnsi="Times New Roman" w:hint="default"/>
-        </w:rPr>
-        <w:t xml:space="preserve">etiqueta_id. </w:t>
-      </w:r>
-      <w:r>
-        <w:rPr>
-          <w:spacing w:val="0"/>
-          <w:vertAlign w:val="baseline"/>
-          <w:i w:val="0"/>
-          <w:b w:val="0"/>
-          <w:imprint w:val="0"/>
-          <w:emboss w:val="0"/>
-          <w:outline w:val="0"/>
-          <w:shadow w:val="0"/>
-          <w:color w:val="auto"/>
-          <w:position w:val="0"/>
-          <w:sz w:val="20"/>
-          <w:szCs w:val="20"/>
-          <w:u w:val="none"/>
-          <w:smallCaps w:val="0"/>
-          <w:rFonts w:ascii="Times New Roman" w:eastAsia="Times New Roman" w:hAnsi="Times New Roman" w:hint="default"/>
-        </w:rPr>
-        <w:t xml:space="preserve">Pero, al igual, esta misma tabla intermedia (o nueva entidad resultante) se está trayendo las llaves </w:t>
-      </w:r>
-      <w:r>
-        <w:rPr>
-          <w:spacing w:val="0"/>
-          <w:vertAlign w:val="baseline"/>
-          <w:i w:val="0"/>
-          <w:b w:val="0"/>
-          <w:imprint w:val="0"/>
-          <w:emboss w:val="0"/>
-          <w:outline w:val="0"/>
-          <w:shadow w:val="0"/>
-          <w:color w:val="auto"/>
-          <w:position w:val="0"/>
-          <w:sz w:val="20"/>
-          <w:szCs w:val="20"/>
-          <w:u w:val="none"/>
-          <w:smallCaps w:val="0"/>
-          <w:rFonts w:ascii="Times New Roman" w:eastAsia="Times New Roman" w:hAnsi="Times New Roman" w:hint="default"/>
-        </w:rPr>
-        <w:t xml:space="preserve">de cada una de las entidades al extremo; por lo que acá se introducen también, como llaves foraneas, las llaves </w:t>
-      </w:r>
-      <w:r>
-        <w:rPr>
-          <w:spacing w:val="0"/>
-          <w:vertAlign w:val="baseline"/>
-          <w:i w:val="0"/>
-          <w:b w:val="0"/>
-          <w:imprint w:val="0"/>
-          <w:emboss w:val="0"/>
-          <w:outline w:val="0"/>
-          <w:shadow w:val="0"/>
-          <w:color w:val="auto"/>
-          <w:position w:val="0"/>
-          <w:sz w:val="20"/>
-          <w:szCs w:val="20"/>
-          <w:u w:val="none"/>
-          <w:smallCaps w:val="0"/>
-          <w:rFonts w:ascii="Times New Roman" w:eastAsia="Times New Roman" w:hAnsi="Times New Roman" w:hint="default"/>
-        </w:rPr>
-        <w:t xml:space="preserve">propias a las entidades </w:t>
-      </w:r>
-      <w:r>
-        <w:rPr>
-          <w:spacing w:val="0"/>
-          <w:vertAlign w:val="baseline"/>
-          <w:i w:val="1"/>
-          <w:b w:val="0"/>
-          <w:imprint w:val="0"/>
-          <w:emboss w:val="0"/>
-          <w:outline w:val="0"/>
-          <w:shadow w:val="0"/>
-          <w:color w:val="auto"/>
-          <w:position w:val="0"/>
-          <w:sz w:val="20"/>
-          <w:szCs w:val="20"/>
-          <w:u w:val="none"/>
-          <w:smallCaps w:val="0"/>
-          <w:rFonts w:ascii="Times New Roman" w:eastAsia="Times New Roman" w:hAnsi="Times New Roman" w:hint="default"/>
-        </w:rPr>
-        <w:t xml:space="preserve">posts &amp; etiquetas</w:t>
-      </w:r>
-      <w:r>
-        <w:rPr>
-          <w:spacing w:val="0"/>
-          <w:vertAlign w:val="baseline"/>
-          <w:i w:val="0"/>
-          <w:b w:val="0"/>
-          <w:imprint w:val="0"/>
-          <w:emboss w:val="0"/>
-          <w:outline w:val="0"/>
-          <w:shadow w:val="0"/>
-          <w:color w:val="auto"/>
-          <w:position w:val="0"/>
-          <w:sz w:val="20"/>
-          <w:szCs w:val="20"/>
-          <w:u w:val="none"/>
-          <w:smallCaps w:val="0"/>
-          <w:rFonts w:ascii="Times New Roman" w:eastAsia="Times New Roman" w:hAnsi="Times New Roman" w:hint="default"/>
-        </w:rPr>
-        <w:t xml:space="preserve"> (dos </w:t>
-      </w:r>
-      <w:r>
-        <w:rPr>
-          <w:spacing w:val="0"/>
-          <w:vertAlign w:val="baseline"/>
-          <w:i w:val="1"/>
-          <w:b w:val="0"/>
-          <w:imprint w:val="0"/>
-          <w:emboss w:val="0"/>
-          <w:outline w:val="0"/>
-          <w:shadow w:val="0"/>
-          <w:color w:val="auto"/>
-          <w:position w:val="0"/>
-          <w:sz w:val="20"/>
-          <w:szCs w:val="20"/>
-          <w:u w:val="none"/>
-          <w:smallCaps w:val="0"/>
-          <w:rFonts w:ascii="Times New Roman" w:eastAsia="Times New Roman" w:hAnsi="Times New Roman" w:hint="default"/>
-        </w:rPr>
-        <w:t xml:space="preserve">foreign keys</w:t>
-      </w:r>
-      <w:r>
-        <w:rPr>
-          <w:spacing w:val="0"/>
-          <w:vertAlign w:val="baseline"/>
-          <w:i w:val="0"/>
-          <w:b w:val="0"/>
-          <w:imprint w:val="0"/>
-          <w:emboss w:val="0"/>
-          <w:outline w:val="0"/>
-          <w:shadow w:val="0"/>
-          <w:color w:val="auto"/>
-          <w:position w:val="0"/>
-          <w:sz w:val="20"/>
-          <w:szCs w:val="20"/>
-          <w:u w:val="none"/>
-          <w:smallCaps w:val="0"/>
-          <w:rFonts w:ascii="Times New Roman" w:eastAsia="Times New Roman" w:hAnsi="Times New Roman" w:hint="default"/>
-        </w:rPr>
-        <w:t>).</w:t>
+          <w:sz w:val="20"/>
+        </w:rPr>
+        <w:drawing>
+          <wp:inline distT="0" distB="0" distL="0" distR="0">
+            <wp:extent cx="4152900" cy="228600"/>
+            <wp:effectExtent l="0" t="0" r="0" b="0"/>
+            <wp:docPr id="86" name="Imagen 45"/>
+            <wp:cNvGraphicFramePr>
+              <a:graphicFrameLocks xmlns:a="http://schemas.openxmlformats.org/drawingml/2006/main" noChangeAspect="1"/>
+            </wp:cNvGraphicFramePr>
+            <a:graphic xmlns:a="http://schemas.openxmlformats.org/drawingml/2006/main">
+              <a:graphicData uri="http://schemas.openxmlformats.org/drawingml/2006/picture">
+                <pic:pic xmlns:pic="http://schemas.openxmlformats.org/drawingml/2006/picture">
+                  <pic:nvPicPr>
+                    <pic:cNvPr id="28" name="Picture 28" descr="/Users/robertovelasquezdean/Library/Group Containers/L48J367XN4.com.infraware.PolarisOffice/EngineTemp/783/fImage7647867461.png"/>
+                    <pic:cNvPicPr>
+                      <a:picLocks noChangeAspect="1" noChangeArrowheads="1"/>
+                    </pic:cNvPicPr>
+                  </pic:nvPicPr>
+                  <pic:blipFill>
+                    <a:blip r:embed="rId32">
+                      <a:extLst>
+                        <a:ext uri="{BEBA8EAE-BF5A-486C-A8C5-ECC9F3942E4B}">
+                          <a14:imgProps xmlns:a14="http://schemas.microsoft.com/office/drawing/2010/main">
+                            <a14:imgLayer r:embed="rId33">
+                              <a14:imgEffect>
+                                <a14:sharpenSoften amount="25000"/>
+                              </a14:imgEffect>
+                            </a14:imgLayer>
+                          </a14:imgProps>
+                        </a:ext>
+                        <a:ext uri="{28A0092B-C50C-407E-A947-70E740481C1C}">
+                          <a14:useLocalDpi xmlns:a14="http://schemas.microsoft.com/office/drawing/2010/main" val="0"/>
+                        </a:ext>
+                      </a:extLst>
+                    </a:blip>
+                    <a:stretch>
+                      <a:fillRect/>
+                    </a:stretch>
+                  </pic:blipFill>
+                  <pic:spPr>
+                    <a:xfrm>
+                      <a:off x="0" y="0"/>
+                      <a:ext cx="4153535" cy="229235"/>
+                    </a:xfrm>
+                    <a:prstGeom prst="rect"/>
+                    <a:ln cap="flat"/>
+                  </pic:spPr>
+                </pic:pic>
+              </a:graphicData>
+            </a:graphic>
+          </wp:inline>
+        </w:drawing>
+      </w:r>
+      <w:r>
+        <w:rPr>
+          <w:spacing w:val="0"/>
+          <w:vertAlign w:val="baseline"/>
+          <w:i w:val="0"/>
+          <w:b w:val="0"/>
+          <w:imprint w:val="0"/>
+          <w:emboss w:val="0"/>
+          <w:outline w:val="0"/>
+          <w:shadow w:val="0"/>
+          <w:color w:val="auto"/>
+          <w:position w:val="0"/>
+          <w:sz w:val="20"/>
+          <w:szCs w:val="20"/>
+          <w:u w:val="none"/>
+          <w:smallCaps w:val="0"/>
+          <w:rFonts w:ascii="Times New Roman" w:eastAsia="Times New Roman" w:hAnsi="Times New Roman" w:hint="default"/>
+        </w:rPr>
+        <w:t xml:space="preserve">, estando ahí verá lo siguiente:</w:t>
       </w:r>
     </w:p>
     <w:p>
@@ -22974,8 +22474,751 @@
         <w:rPr>
           <w:spacing w:val="0"/>
           <w:vertAlign w:val="baseline"/>
-          <w:i w:val="1"/>
-          <w:b w:val="1"/>
+          <w:i w:val="0"/>
+          <w:b w:val="0"/>
+          <w:imprint w:val="0"/>
+          <w:emboss w:val="0"/>
+          <w:outline w:val="0"/>
+          <w:shadow w:val="0"/>
+          <w:color w:val="auto"/>
+          <w:position w:val="0"/>
+          <w:sz w:val="20"/>
+          <w:szCs w:val="20"/>
+          <w:u w:val="none"/>
+          <w:smallCaps w:val="0"/>
+          <w:rFonts w:ascii="Times New Roman" w:eastAsia="Times New Roman" w:hAnsi="Times New Roman" w:hint="default"/>
+        </w:rPr>
+        <w:wordWrap w:val="0"/>
+        <w:autoSpaceDE w:val="0"/>
+        <w:autoSpaceDN w:val="0"/>
+      </w:pPr>
+      <w:r>
+        <w:rPr>
+          <w:sz w:val="20"/>
+        </w:rPr>
+        <w:drawing>
+          <wp:inline distT="0" distB="0" distL="0" distR="0">
+            <wp:extent cx="5731510" cy="3677285"/>
+            <wp:effectExtent l="0" t="0" r="0" b="0"/>
+            <wp:docPr id="92" name="Imagen 46"/>
+            <wp:cNvGraphicFramePr>
+              <a:graphicFrameLocks xmlns:a="http://schemas.openxmlformats.org/drawingml/2006/main" noChangeAspect="1"/>
+            </wp:cNvGraphicFramePr>
+            <a:graphic xmlns:a="http://schemas.openxmlformats.org/drawingml/2006/main">
+              <a:graphicData uri="http://schemas.openxmlformats.org/drawingml/2006/picture">
+                <pic:pic xmlns:pic="http://schemas.openxmlformats.org/drawingml/2006/picture">
+                  <pic:nvPicPr>
+                    <pic:cNvPr id="30" name="Picture 30" descr="/Users/robertovelasquezdean/Library/Group Containers/L48J367XN4.com.infraware.PolarisOffice/EngineTemp/783/fImage39441921563.png"/>
+                    <pic:cNvPicPr>
+                      <a:picLocks noChangeAspect="1" noChangeArrowheads="1"/>
+                    </pic:cNvPicPr>
+                  </pic:nvPicPr>
+                  <pic:blipFill>
+                    <a:blip r:embed="rId34">
+                      <a:extLst>
+                        <a:ext uri="{28A0092B-C50C-407E-A947-70E740481C1C}">
+                          <a14:useLocalDpi xmlns:a14="http://schemas.microsoft.com/office/drawing/2010/main" val="0"/>
+                        </a:ext>
+                      </a:extLst>
+                    </a:blip>
+                    <a:stretch>
+                      <a:fillRect/>
+                    </a:stretch>
+                  </pic:blipFill>
+                  <pic:spPr>
+                    <a:xfrm>
+                      <a:off x="0" y="0"/>
+                      <a:ext cx="5732145" cy="3677920"/>
+                    </a:xfrm>
+                    <a:prstGeom prst="rect"/>
+                    <a:ln cap="flat"/>
+                  </pic:spPr>
+                </pic:pic>
+              </a:graphicData>
+            </a:graphic>
+          </wp:inline>
+        </w:drawing>
+      </w:r>
+    </w:p>
+    <w:p>
+      <w:pPr>
+        <w:numPr>
+          <w:ilvl w:val="0"/>
+          <w:numId w:val="0"/>
+        </w:numPr>
+        <w:jc w:val="left"/>
+        <w:spacing w:lineRule="auto" w:line="259" w:before="0" w:after="160"/>
+        <w:widowControl w:val="1"/>
+        <w:ind w:right="0" w:left="0" w:firstLine="0"/>
+        <w:rPr>
+          <w:spacing w:val="0"/>
+          <w:vertAlign w:val="baseline"/>
+          <w:i w:val="0"/>
+          <w:b w:val="1"/>
+          <w:imprint w:val="0"/>
+          <w:emboss w:val="0"/>
+          <w:outline w:val="0"/>
+          <w:shadow w:val="0"/>
+          <w:color w:val="auto"/>
+          <w:position w:val="0"/>
+          <w:sz w:val="20"/>
+          <w:szCs w:val="20"/>
+          <w:u w:val="none"/>
+          <w:smallCaps w:val="0"/>
+          <w:rFonts w:ascii="Times New Roman" w:eastAsia="Times New Roman" w:hAnsi="Times New Roman" w:hint="default"/>
+        </w:rPr>
+        <w:wordWrap w:val="0"/>
+        <w:autoSpaceDE w:val="0"/>
+        <w:autoSpaceDN w:val="0"/>
+      </w:pPr>
+      <w:r>
+        <w:rPr>
+          <w:spacing w:val="0"/>
+          <w:vertAlign w:val="baseline"/>
+          <w:i w:val="0"/>
+          <w:b w:val="0"/>
+          <w:imprint w:val="0"/>
+          <w:emboss w:val="0"/>
+          <w:outline w:val="0"/>
+          <w:shadow w:val="0"/>
+          <w:color w:val="auto"/>
+          <w:position w:val="0"/>
+          <w:sz w:val="20"/>
+          <w:szCs w:val="20"/>
+          <w:u w:val="none"/>
+          <w:smallCaps w:val="0"/>
+          <w:rFonts w:ascii="Times New Roman" w:eastAsia="Times New Roman" w:hAnsi="Times New Roman" w:hint="default"/>
+        </w:rPr>
+        <w:t xml:space="preserve">En </w:t>
+      </w:r>
+      <w:r>
+        <w:rPr>
+          <w:spacing w:val="0"/>
+          <w:vertAlign w:val="baseline"/>
+          <w:i w:val="0"/>
+          <w:b w:val="1"/>
+          <w:imprint w:val="0"/>
+          <w:emboss w:val="0"/>
+          <w:outline w:val="0"/>
+          <w:shadow w:val="0"/>
+          <w:color w:val="auto"/>
+          <w:position w:val="0"/>
+          <w:sz w:val="20"/>
+          <w:szCs w:val="20"/>
+          <w:u w:val="none"/>
+          <w:smallCaps w:val="0"/>
+          <w:rFonts w:ascii="Times New Roman" w:eastAsia="Times New Roman" w:hAnsi="Times New Roman" w:hint="default"/>
+        </w:rPr>
+        <w:t xml:space="preserve">Foreign key, </w:t>
+      </w:r>
+      <w:r>
+        <w:rPr>
+          <w:spacing w:val="0"/>
+          <w:vertAlign w:val="baseline"/>
+          <w:i w:val="0"/>
+          <w:b w:val="0"/>
+          <w:imprint w:val="0"/>
+          <w:emboss w:val="0"/>
+          <w:outline w:val="0"/>
+          <w:shadow w:val="0"/>
+          <w:color w:val="auto"/>
+          <w:position w:val="0"/>
+          <w:sz w:val="20"/>
+          <w:szCs w:val="20"/>
+          <w:u w:val="none"/>
+          <w:smallCaps w:val="0"/>
+          <w:rFonts w:ascii="Times New Roman" w:eastAsia="Times New Roman" w:hAnsi="Times New Roman" w:hint="default"/>
+        </w:rPr>
+        <w:t xml:space="preserve">debe pasar idealmente un nombre con el que logre relacionar la llave foranea de la tabla actual </w:t>
+      </w:r>
+      <w:r>
+        <w:rPr>
+          <w:spacing w:val="0"/>
+          <w:vertAlign w:val="baseline"/>
+          <w:i w:val="0"/>
+          <w:b w:val="0"/>
+          <w:imprint w:val="0"/>
+          <w:emboss w:val="0"/>
+          <w:outline w:val="0"/>
+          <w:shadow w:val="0"/>
+          <w:color w:val="auto"/>
+          <w:position w:val="0"/>
+          <w:sz w:val="20"/>
+          <w:szCs w:val="20"/>
+          <w:u w:val="none"/>
+          <w:smallCaps w:val="0"/>
+          <w:rFonts w:ascii="Times New Roman" w:eastAsia="Times New Roman" w:hAnsi="Times New Roman" w:hint="default"/>
+        </w:rPr>
+        <w:t xml:space="preserve">con la otra tabla que le exportó su llave primaria; puede probar, por ejemplo tomemos nuestro caso: si </w:t>
+      </w:r>
+      <w:r>
+        <w:rPr>
+          <w:spacing w:val="0"/>
+          <w:vertAlign w:val="baseline"/>
+          <w:i w:val="0"/>
+          <w:b w:val="0"/>
+          <w:imprint w:val="0"/>
+          <w:emboss w:val="0"/>
+          <w:outline w:val="0"/>
+          <w:shadow w:val="0"/>
+          <w:color w:val="auto"/>
+          <w:position w:val="0"/>
+          <w:sz w:val="20"/>
+          <w:szCs w:val="20"/>
+          <w:u w:val="none"/>
+          <w:smallCaps w:val="0"/>
+          <w:rFonts w:ascii="Times New Roman" w:eastAsia="Times New Roman" w:hAnsi="Times New Roman" w:hint="default"/>
+        </w:rPr>
+        <w:t xml:space="preserve">quisieramos configurar una llave foránea para el atributo</w:t>
+      </w:r>
+      <w:r>
+        <w:rPr>
+          <w:spacing w:val="0"/>
+          <w:vertAlign w:val="baseline"/>
+          <w:i w:val="0"/>
+          <w:b w:val="1"/>
+          <w:imprint w:val="0"/>
+          <w:emboss w:val="0"/>
+          <w:outline w:val="0"/>
+          <w:shadow w:val="0"/>
+          <w:color w:val="auto"/>
+          <w:position w:val="0"/>
+          <w:sz w:val="20"/>
+          <w:szCs w:val="20"/>
+          <w:u w:val="none"/>
+          <w:smallCaps w:val="0"/>
+          <w:rFonts w:ascii="Times New Roman" w:eastAsia="Times New Roman" w:hAnsi="Times New Roman" w:hint="default"/>
+        </w:rPr>
+        <w:t xml:space="preserve"> usuario_id </w:t>
+      </w:r>
+      <w:r>
+        <w:rPr>
+          <w:spacing w:val="0"/>
+          <w:vertAlign w:val="baseline"/>
+          <w:i w:val="0"/>
+          <w:b w:val="0"/>
+          <w:imprint w:val="0"/>
+          <w:emboss w:val="0"/>
+          <w:outline w:val="0"/>
+          <w:shadow w:val="0"/>
+          <w:color w:val="auto"/>
+          <w:position w:val="0"/>
+          <w:sz w:val="20"/>
+          <w:szCs w:val="20"/>
+          <w:u w:val="none"/>
+          <w:smallCaps w:val="0"/>
+          <w:rFonts w:ascii="Times New Roman" w:eastAsia="Times New Roman" w:hAnsi="Times New Roman" w:hint="default"/>
+        </w:rPr>
+        <w:t xml:space="preserve">de nuestra tabla actual </w:t>
+      </w:r>
+      <w:r>
+        <w:rPr>
+          <w:spacing w:val="0"/>
+          <w:vertAlign w:val="baseline"/>
+          <w:i w:val="0"/>
+          <w:b w:val="1"/>
+          <w:imprint w:val="0"/>
+          <w:emboss w:val="0"/>
+          <w:outline w:val="0"/>
+          <w:shadow w:val="0"/>
+          <w:color w:val="auto"/>
+          <w:position w:val="0"/>
+          <w:sz w:val="20"/>
+          <w:szCs w:val="20"/>
+          <w:u w:val="none"/>
+          <w:smallCaps w:val="0"/>
+          <w:rFonts w:ascii="Times New Roman" w:eastAsia="Times New Roman" w:hAnsi="Times New Roman" w:hint="default"/>
+        </w:rPr>
+        <w:t xml:space="preserve">“posts” </w:t>
+      </w:r>
+      <w:r>
+        <w:rPr>
+          <w:spacing w:val="0"/>
+          <w:vertAlign w:val="baseline"/>
+          <w:i w:val="0"/>
+          <w:b w:val="0"/>
+          <w:imprint w:val="0"/>
+          <w:emboss w:val="0"/>
+          <w:outline w:val="0"/>
+          <w:shadow w:val="0"/>
+          <w:color w:val="auto"/>
+          <w:position w:val="0"/>
+          <w:sz w:val="20"/>
+          <w:szCs w:val="20"/>
+          <w:u w:val="none"/>
+          <w:smallCaps w:val="0"/>
+          <w:rFonts w:ascii="Times New Roman" w:eastAsia="Times New Roman" w:hAnsi="Times New Roman" w:hint="default"/>
+        </w:rPr>
+        <w:t xml:space="preserve">con </w:t>
+      </w:r>
+      <w:r>
+        <w:rPr>
+          <w:spacing w:val="0"/>
+          <w:vertAlign w:val="baseline"/>
+          <w:i w:val="0"/>
+          <w:b w:val="0"/>
+          <w:imprint w:val="0"/>
+          <w:emboss w:val="0"/>
+          <w:outline w:val="0"/>
+          <w:shadow w:val="0"/>
+          <w:color w:val="auto"/>
+          <w:position w:val="0"/>
+          <w:sz w:val="20"/>
+          <w:szCs w:val="20"/>
+          <w:u w:val="none"/>
+          <w:smallCaps w:val="0"/>
+          <w:rFonts w:ascii="Times New Roman" w:eastAsia="Times New Roman" w:hAnsi="Times New Roman" w:hint="default"/>
+        </w:rPr>
+        <w:t xml:space="preserve">relación a la tabla “</w:t>
+      </w:r>
+      <w:r>
+        <w:rPr>
+          <w:spacing w:val="0"/>
+          <w:vertAlign w:val="baseline"/>
+          <w:i w:val="0"/>
+          <w:b w:val="1"/>
+          <w:imprint w:val="0"/>
+          <w:emboss w:val="0"/>
+          <w:outline w:val="0"/>
+          <w:shadow w:val="0"/>
+          <w:color w:val="auto"/>
+          <w:position w:val="0"/>
+          <w:sz w:val="20"/>
+          <w:szCs w:val="20"/>
+          <w:u w:val="none"/>
+          <w:smallCaps w:val="0"/>
+          <w:rFonts w:ascii="Times New Roman" w:eastAsia="Times New Roman" w:hAnsi="Times New Roman" w:hint="default"/>
+        </w:rPr>
+        <w:t xml:space="preserve">usuarios” </w:t>
+      </w:r>
+      <w:r>
+        <w:rPr>
+          <w:spacing w:val="0"/>
+          <w:vertAlign w:val="baseline"/>
+          <w:i w:val="0"/>
+          <w:b w:val="0"/>
+          <w:imprint w:val="0"/>
+          <w:emboss w:val="0"/>
+          <w:outline w:val="0"/>
+          <w:shadow w:val="0"/>
+          <w:color w:val="auto"/>
+          <w:position w:val="0"/>
+          <w:sz w:val="20"/>
+          <w:szCs w:val="20"/>
+          <w:u w:val="none"/>
+          <w:smallCaps w:val="0"/>
+          <w:rFonts w:ascii="Times New Roman" w:eastAsia="Times New Roman" w:hAnsi="Times New Roman" w:hint="default"/>
+        </w:rPr>
+        <w:t xml:space="preserve">en la columna </w:t>
+      </w:r>
+      <w:r>
+        <w:rPr>
+          <w:spacing w:val="0"/>
+          <w:vertAlign w:val="baseline"/>
+          <w:i w:val="0"/>
+          <w:b w:val="1"/>
+          <w:imprint w:val="0"/>
+          <w:emboss w:val="0"/>
+          <w:outline w:val="0"/>
+          <w:shadow w:val="0"/>
+          <w:color w:val="auto"/>
+          <w:position w:val="0"/>
+          <w:sz w:val="20"/>
+          <w:szCs w:val="20"/>
+          <w:u w:val="none"/>
+          <w:smallCaps w:val="0"/>
+          <w:rFonts w:ascii="Times New Roman" w:eastAsia="Times New Roman" w:hAnsi="Times New Roman" w:hint="default"/>
+        </w:rPr>
+        <w:t xml:space="preserve">Foreign key </w:t>
+      </w:r>
+      <w:r>
+        <w:rPr>
+          <w:spacing w:val="0"/>
+          <w:vertAlign w:val="baseline"/>
+          <w:i w:val="0"/>
+          <w:b w:val="0"/>
+          <w:imprint w:val="0"/>
+          <w:emboss w:val="0"/>
+          <w:outline w:val="0"/>
+          <w:shadow w:val="0"/>
+          <w:color w:val="auto"/>
+          <w:position w:val="0"/>
+          <w:sz w:val="20"/>
+          <w:szCs w:val="20"/>
+          <w:u w:val="none"/>
+          <w:smallCaps w:val="0"/>
+          <w:rFonts w:ascii="Times New Roman" w:eastAsia="Times New Roman" w:hAnsi="Times New Roman" w:hint="default"/>
+        </w:rPr>
+        <w:t xml:space="preserve">podría pasar el nombre: </w:t>
+      </w:r>
+      <w:r>
+        <w:rPr>
+          <w:spacing w:val="0"/>
+          <w:vertAlign w:val="baseline"/>
+          <w:i w:val="0"/>
+          <w:b w:val="1"/>
+          <w:imprint w:val="0"/>
+          <w:emboss w:val="0"/>
+          <w:outline w:val="0"/>
+          <w:shadow w:val="0"/>
+          <w:color w:val="auto"/>
+          <w:position w:val="0"/>
+          <w:sz w:val="20"/>
+          <w:szCs w:val="20"/>
+          <w:u w:val="none"/>
+          <w:smallCaps w:val="0"/>
+          <w:rFonts w:ascii="Times New Roman" w:eastAsia="Times New Roman" w:hAnsi="Times New Roman" w:hint="default"/>
+        </w:rPr>
+        <w:t xml:space="preserve">posts_usuarios. </w:t>
+      </w:r>
+    </w:p>
+    <w:p>
+      <w:pPr>
+        <w:numPr>
+          <w:ilvl w:val="0"/>
+          <w:numId w:val="0"/>
+        </w:numPr>
+        <w:jc w:val="left"/>
+        <w:spacing w:lineRule="auto" w:line="259" w:before="0" w:after="160"/>
+        <w:widowControl w:val="1"/>
+        <w:ind w:right="0" w:left="0" w:firstLine="0"/>
+        <w:rPr>
+          <w:spacing w:val="0"/>
+          <w:vertAlign w:val="baseline"/>
+          <w:i w:val="1"/>
+          <w:b w:val="0"/>
+          <w:imprint w:val="0"/>
+          <w:emboss w:val="0"/>
+          <w:outline w:val="0"/>
+          <w:shadow w:val="0"/>
+          <w:color w:val="auto"/>
+          <w:position w:val="0"/>
+          <w:sz w:val="20"/>
+          <w:szCs w:val="20"/>
+          <w:u w:val="none"/>
+          <w:smallCaps w:val="0"/>
+          <w:rFonts w:ascii="Times New Roman" w:eastAsia="Times New Roman" w:hAnsi="Times New Roman" w:hint="default"/>
+        </w:rPr>
+        <w:wordWrap w:val="0"/>
+        <w:autoSpaceDE w:val="0"/>
+        <w:autoSpaceDN w:val="0"/>
+      </w:pPr>
+      <w:r>
+        <w:rPr>
+          <w:spacing w:val="0"/>
+          <w:vertAlign w:val="baseline"/>
+          <w:i w:val="0"/>
+          <w:b w:val="0"/>
+          <w:imprint w:val="0"/>
+          <w:emboss w:val="0"/>
+          <w:outline w:val="0"/>
+          <w:shadow w:val="0"/>
+          <w:color w:val="auto"/>
+          <w:position w:val="0"/>
+          <w:sz w:val="20"/>
+          <w:szCs w:val="20"/>
+          <w:u w:val="none"/>
+          <w:smallCaps w:val="0"/>
+          <w:rFonts w:ascii="Times New Roman" w:eastAsia="Times New Roman" w:hAnsi="Times New Roman" w:hint="default"/>
+        </w:rPr>
+        <w:t xml:space="preserve">Ahora, en </w:t>
+      </w:r>
+      <w:r>
+        <w:rPr>
+          <w:spacing w:val="0"/>
+          <w:vertAlign w:val="baseline"/>
+          <w:i w:val="0"/>
+          <w:b w:val="1"/>
+          <w:imprint w:val="0"/>
+          <w:emboss w:val="0"/>
+          <w:outline w:val="0"/>
+          <w:shadow w:val="0"/>
+          <w:color w:val="auto"/>
+          <w:position w:val="0"/>
+          <w:sz w:val="20"/>
+          <w:szCs w:val="20"/>
+          <w:u w:val="none"/>
+          <w:smallCaps w:val="0"/>
+          <w:rFonts w:ascii="Times New Roman" w:eastAsia="Times New Roman" w:hAnsi="Times New Roman" w:hint="default"/>
+        </w:rPr>
+        <w:t xml:space="preserve">Referenced table, </w:t>
+      </w:r>
+      <w:r>
+        <w:rPr>
+          <w:spacing w:val="0"/>
+          <w:vertAlign w:val="baseline"/>
+          <w:i w:val="0"/>
+          <w:b w:val="0"/>
+          <w:imprint w:val="0"/>
+          <w:emboss w:val="0"/>
+          <w:outline w:val="0"/>
+          <w:shadow w:val="0"/>
+          <w:color w:val="auto"/>
+          <w:position w:val="0"/>
+          <w:sz w:val="20"/>
+          <w:szCs w:val="20"/>
+          <w:u w:val="none"/>
+          <w:smallCaps w:val="0"/>
+          <w:rFonts w:ascii="Times New Roman" w:eastAsia="Times New Roman" w:hAnsi="Times New Roman" w:hint="default"/>
+        </w:rPr>
+        <w:t xml:space="preserve">se debe indicar justamente la tabla que nos exportó su llave primaria; es decir, en </w:t>
+      </w:r>
+      <w:r>
+        <w:rPr>
+          <w:spacing w:val="0"/>
+          <w:vertAlign w:val="baseline"/>
+          <w:i w:val="0"/>
+          <w:b w:val="0"/>
+          <w:imprint w:val="0"/>
+          <w:emboss w:val="0"/>
+          <w:outline w:val="0"/>
+          <w:shadow w:val="0"/>
+          <w:color w:val="auto"/>
+          <w:position w:val="0"/>
+          <w:sz w:val="20"/>
+          <w:szCs w:val="20"/>
+          <w:u w:val="none"/>
+          <w:smallCaps w:val="0"/>
+          <w:rFonts w:ascii="Times New Roman" w:eastAsia="Times New Roman" w:hAnsi="Times New Roman" w:hint="default"/>
+        </w:rPr>
+        <w:t xml:space="preserve">nuestro caso actual, se debe seleccionar a la tabla </w:t>
+      </w:r>
+      <w:r>
+        <w:rPr>
+          <w:spacing w:val="0"/>
+          <w:vertAlign w:val="baseline"/>
+          <w:i w:val="0"/>
+          <w:b w:val="1"/>
+          <w:imprint w:val="0"/>
+          <w:emboss w:val="0"/>
+          <w:outline w:val="0"/>
+          <w:shadow w:val="0"/>
+          <w:color w:val="auto"/>
+          <w:position w:val="0"/>
+          <w:sz w:val="20"/>
+          <w:szCs w:val="20"/>
+          <w:u w:val="none"/>
+          <w:smallCaps w:val="0"/>
+          <w:rFonts w:ascii="Times New Roman" w:eastAsia="Times New Roman" w:hAnsi="Times New Roman" w:hint="default"/>
+        </w:rPr>
+        <w:t xml:space="preserve">usuarios, </w:t>
+      </w:r>
+      <w:r>
+        <w:rPr>
+          <w:spacing w:val="0"/>
+          <w:vertAlign w:val="baseline"/>
+          <w:i w:val="0"/>
+          <w:b w:val="0"/>
+          <w:imprint w:val="0"/>
+          <w:emboss w:val="0"/>
+          <w:outline w:val="0"/>
+          <w:shadow w:val="0"/>
+          <w:color w:val="auto"/>
+          <w:position w:val="0"/>
+          <w:sz w:val="20"/>
+          <w:szCs w:val="20"/>
+          <w:u w:val="none"/>
+          <w:smallCaps w:val="0"/>
+          <w:rFonts w:ascii="Times New Roman" w:eastAsia="Times New Roman" w:hAnsi="Times New Roman" w:hint="default"/>
+        </w:rPr>
+        <w:t xml:space="preserve">que se vería como:</w:t>
+      </w:r>
+      <w:r>
+        <w:rPr>
+          <w:spacing w:val="0"/>
+          <w:vertAlign w:val="baseline"/>
+          <w:i w:val="0"/>
+          <w:b w:val="1"/>
+          <w:imprint w:val="0"/>
+          <w:emboss w:val="0"/>
+          <w:outline w:val="0"/>
+          <w:shadow w:val="0"/>
+          <w:color w:val="auto"/>
+          <w:position w:val="0"/>
+          <w:sz w:val="20"/>
+          <w:szCs w:val="20"/>
+          <w:u w:val="none"/>
+          <w:smallCaps w:val="0"/>
+          <w:rFonts w:ascii="Times New Roman" w:eastAsia="Times New Roman" w:hAnsi="Times New Roman" w:hint="default"/>
+        </w:rPr>
+        <w:t xml:space="preserve"> ‘platziblog’.‘usuarios’ </w:t>
+      </w:r>
+      <w:r>
+        <w:rPr>
+          <w:spacing w:val="0"/>
+          <w:vertAlign w:val="baseline"/>
+          <w:i w:val="1"/>
+          <w:b w:val="0"/>
+          <w:imprint w:val="0"/>
+          <w:emboss w:val="0"/>
+          <w:outline w:val="0"/>
+          <w:shadow w:val="0"/>
+          <w:color w:val="auto"/>
+          <w:position w:val="0"/>
+          <w:sz w:val="20"/>
+          <w:szCs w:val="20"/>
+          <w:u w:val="none"/>
+          <w:smallCaps w:val="0"/>
+          <w:rFonts w:ascii="Times New Roman" w:eastAsia="Times New Roman" w:hAnsi="Times New Roman" w:hint="default"/>
+        </w:rPr>
+        <w:t xml:space="preserve">(hacen </w:t>
+      </w:r>
+      <w:r>
+        <w:rPr>
+          <w:spacing w:val="0"/>
+          <w:vertAlign w:val="baseline"/>
+          <w:i w:val="1"/>
+          <w:b w:val="0"/>
+          <w:imprint w:val="0"/>
+          <w:emboss w:val="0"/>
+          <w:outline w:val="0"/>
+          <w:shadow w:val="0"/>
+          <w:color w:val="auto"/>
+          <w:position w:val="0"/>
+          <w:sz w:val="20"/>
+          <w:szCs w:val="20"/>
+          <w:u w:val="none"/>
+          <w:smallCaps w:val="0"/>
+          <w:rFonts w:ascii="Times New Roman" w:eastAsia="Times New Roman" w:hAnsi="Times New Roman" w:hint="default"/>
+        </w:rPr>
+        <w:t xml:space="preserve">mención a </w:t>
+      </w:r>
+      <w:r>
+        <w:rPr>
+          <w:spacing w:val="0"/>
+          <w:vertAlign w:val="baseline"/>
+          <w:i w:val="0"/>
+          <w:b w:val="1"/>
+          <w:imprint w:val="0"/>
+          <w:emboss w:val="0"/>
+          <w:outline w:val="0"/>
+          <w:shadow w:val="0"/>
+          <w:color w:val="auto"/>
+          <w:position w:val="0"/>
+          <w:sz w:val="20"/>
+          <w:szCs w:val="20"/>
+          <w:u w:val="none"/>
+          <w:smallCaps w:val="0"/>
+          <w:rFonts w:ascii="Times New Roman" w:eastAsia="Times New Roman" w:hAnsi="Times New Roman" w:hint="default"/>
+        </w:rPr>
+        <w:t>‘platziblog’</w:t>
+      </w:r>
+      <w:r>
+        <w:rPr>
+          <w:spacing w:val="0"/>
+          <w:vertAlign w:val="baseline"/>
+          <w:i w:val="1"/>
+          <w:b w:val="0"/>
+          <w:imprint w:val="0"/>
+          <w:emboss w:val="0"/>
+          <w:outline w:val="0"/>
+          <w:shadow w:val="0"/>
+          <w:color w:val="auto"/>
+          <w:position w:val="0"/>
+          <w:sz w:val="20"/>
+          <w:szCs w:val="20"/>
+          <w:u w:val="none"/>
+          <w:smallCaps w:val="0"/>
+          <w:rFonts w:ascii="Times New Roman" w:eastAsia="Times New Roman" w:hAnsi="Times New Roman" w:hint="default"/>
+        </w:rPr>
+        <w:t xml:space="preserve"> para dejar claro que es la tabla </w:t>
+      </w:r>
+      <w:r>
+        <w:rPr>
+          <w:spacing w:val="0"/>
+          <w:vertAlign w:val="baseline"/>
+          <w:i w:val="0"/>
+          <w:b w:val="1"/>
+          <w:imprint w:val="0"/>
+          <w:emboss w:val="0"/>
+          <w:outline w:val="0"/>
+          <w:shadow w:val="0"/>
+          <w:color w:val="auto"/>
+          <w:position w:val="0"/>
+          <w:sz w:val="20"/>
+          <w:szCs w:val="20"/>
+          <w:u w:val="none"/>
+          <w:smallCaps w:val="0"/>
+          <w:rFonts w:ascii="Times New Roman" w:eastAsia="Times New Roman" w:hAnsi="Times New Roman" w:hint="default"/>
+        </w:rPr>
+        <w:t xml:space="preserve">.‘usuarios’ </w:t>
+      </w:r>
+      <w:r>
+        <w:rPr>
+          <w:spacing w:val="0"/>
+          <w:vertAlign w:val="baseline"/>
+          <w:i w:val="1"/>
+          <w:b w:val="0"/>
+          <w:imprint w:val="0"/>
+          <w:emboss w:val="0"/>
+          <w:outline w:val="0"/>
+          <w:shadow w:val="0"/>
+          <w:color w:val="auto"/>
+          <w:position w:val="0"/>
+          <w:sz w:val="20"/>
+          <w:szCs w:val="20"/>
+          <w:u w:val="none"/>
+          <w:smallCaps w:val="0"/>
+          <w:rFonts w:ascii="Times New Roman" w:eastAsia="Times New Roman" w:hAnsi="Times New Roman" w:hint="default"/>
+        </w:rPr>
+        <w:t xml:space="preserve">de la base de datos </w:t>
+      </w:r>
+      <w:r>
+        <w:rPr>
+          <w:spacing w:val="0"/>
+          <w:vertAlign w:val="baseline"/>
+          <w:i w:val="0"/>
+          <w:b w:val="1"/>
+          <w:imprint w:val="0"/>
+          <w:emboss w:val="0"/>
+          <w:outline w:val="0"/>
+          <w:shadow w:val="0"/>
+          <w:color w:val="auto"/>
+          <w:position w:val="0"/>
+          <w:sz w:val="20"/>
+          <w:szCs w:val="20"/>
+          <w:u w:val="none"/>
+          <w:smallCaps w:val="0"/>
+          <w:rFonts w:ascii="Times New Roman" w:eastAsia="Times New Roman" w:hAnsi="Times New Roman" w:hint="default"/>
+        </w:rPr>
+        <w:t>‘platziblog’</w:t>
+      </w:r>
+      <w:r>
+        <w:rPr>
+          <w:spacing w:val="0"/>
+          <w:vertAlign w:val="baseline"/>
+          <w:i w:val="1"/>
+          <w:b w:val="0"/>
+          <w:imprint w:val="0"/>
+          <w:emboss w:val="0"/>
+          <w:outline w:val="0"/>
+          <w:shadow w:val="0"/>
+          <w:color w:val="auto"/>
+          <w:position w:val="0"/>
+          <w:sz w:val="20"/>
+          <w:szCs w:val="20"/>
+          <w:u w:val="none"/>
+          <w:smallCaps w:val="0"/>
+          <w:rFonts w:ascii="Times New Roman" w:eastAsia="Times New Roman" w:hAnsi="Times New Roman" w:hint="default"/>
+        </w:rPr>
+        <w:t>).</w:t>
+      </w:r>
+    </w:p>
+    <w:p>
+      <w:pPr>
+        <w:numPr>
+          <w:ilvl w:val="0"/>
+          <w:numId w:val="0"/>
+        </w:numPr>
+        <w:jc w:val="left"/>
+        <w:spacing w:lineRule="auto" w:line="259" w:before="0" w:after="160"/>
+        <w:widowControl w:val="1"/>
+        <w:ind w:right="0" w:left="0" w:firstLine="0"/>
+        <w:rPr>
+          <w:spacing w:val="0"/>
+          <w:vertAlign w:val="baseline"/>
+          <w:i w:val="1"/>
+          <w:b w:val="0"/>
           <w:imprint w:val="0"/>
           <w:emboss w:val="0"/>
           <w:outline w:val="0"/>
@@ -23006,6 +23249,4381 @@
         <w:rPr>
           <w:spacing w:val="0"/>
           <w:vertAlign w:val="baseline"/>
+          <w:i w:val="1"/>
+          <w:b w:val="1"/>
+          <w:imprint w:val="0"/>
+          <w:emboss w:val="0"/>
+          <w:outline w:val="0"/>
+          <w:shadow w:val="0"/>
+          <w:color w:val="auto"/>
+          <w:position w:val="0"/>
+          <w:sz w:val="20"/>
+          <w:szCs w:val="20"/>
+          <w:u w:val="none"/>
+          <w:smallCaps w:val="0"/>
+          <w:rFonts w:ascii="Times New Roman" w:eastAsia="Times New Roman" w:hAnsi="Times New Roman" w:hint="default"/>
+        </w:rPr>
+        <w:wordWrap w:val="0"/>
+        <w:autoSpaceDE w:val="0"/>
+        <w:autoSpaceDN w:val="0"/>
+      </w:pPr>
+      <w:r>
+        <w:rPr>
+          <w:spacing w:val="0"/>
+          <w:vertAlign w:val="baseline"/>
+          <w:i w:val="0"/>
+          <w:b w:val="0"/>
+          <w:imprint w:val="0"/>
+          <w:emboss w:val="0"/>
+          <w:outline w:val="0"/>
+          <w:shadow w:val="0"/>
+          <w:color w:val="auto"/>
+          <w:position w:val="0"/>
+          <w:sz w:val="20"/>
+          <w:szCs w:val="20"/>
+          <w:u w:val="none"/>
+          <w:smallCaps w:val="0"/>
+          <w:rFonts w:ascii="Times New Roman" w:eastAsia="Times New Roman" w:hAnsi="Times New Roman" w:hint="default"/>
+        </w:rPr>
+        <w:t xml:space="preserve">Posteriormente, en </w:t>
+      </w:r>
+      <w:r>
+        <w:rPr>
+          <w:sz w:val="20"/>
+        </w:rPr>
+        <w:drawing>
+          <wp:inline distT="0" distB="0" distL="0" distR="0">
+            <wp:extent cx="2638425" cy="409575"/>
+            <wp:effectExtent l="0" t="0" r="0" b="0"/>
+            <wp:docPr id="94" name="Imagen 47"/>
+            <wp:cNvGraphicFramePr>
+              <a:graphicFrameLocks xmlns:a="http://schemas.openxmlformats.org/drawingml/2006/main" noChangeAspect="1"/>
+            </wp:cNvGraphicFramePr>
+            <a:graphic xmlns:a="http://schemas.openxmlformats.org/drawingml/2006/main">
+              <a:graphicData uri="http://schemas.openxmlformats.org/drawingml/2006/picture">
+                <pic:pic xmlns:pic="http://schemas.openxmlformats.org/drawingml/2006/picture">
+                  <pic:nvPicPr>
+                    <pic:cNvPr id="31" name="Picture 31" descr="/Users/robertovelasquezdean/Library/Group Containers/L48J367XN4.com.infraware.PolarisOffice/EngineTemp/783/fImage729594214.png"/>
+                    <pic:cNvPicPr>
+                      <a:picLocks noChangeAspect="1" noChangeArrowheads="1"/>
+                    </pic:cNvPicPr>
+                  </pic:nvPicPr>
+                  <pic:blipFill>
+                    <a:blip r:embed="rId35">
+                      <a:extLst>
+                        <a:ext uri="{BEBA8EAE-BF5A-486C-A8C5-ECC9F3942E4B}">
+                          <a14:imgProps xmlns:a14="http://schemas.microsoft.com/office/drawing/2010/main">
+                            <a14:imgLayer r:embed="rId36">
+                              <a14:imgEffect>
+                                <a14:sharpenSoften amount="25000"/>
+                              </a14:imgEffect>
+                            </a14:imgLayer>
+                          </a14:imgProps>
+                        </a:ext>
+                        <a:ext uri="{28A0092B-C50C-407E-A947-70E740481C1C}">
+                          <a14:useLocalDpi xmlns:a14="http://schemas.microsoft.com/office/drawing/2010/main" val="0"/>
+                        </a:ext>
+                      </a:extLst>
+                    </a:blip>
+                    <a:stretch>
+                      <a:fillRect/>
+                    </a:stretch>
+                  </pic:blipFill>
+                  <pic:spPr>
+                    <a:xfrm>
+                      <a:off x="0" y="0"/>
+                      <a:ext cx="2639060" cy="410210"/>
+                    </a:xfrm>
+                    <a:prstGeom prst="rect"/>
+                    <a:ln cap="flat"/>
+                  </pic:spPr>
+                </pic:pic>
+              </a:graphicData>
+            </a:graphic>
+          </wp:inline>
+        </w:drawing>
+      </w:r>
+      <w:r>
+        <w:rPr>
+          <w:spacing w:val="0"/>
+          <w:vertAlign w:val="baseline"/>
+          <w:i w:val="1"/>
+          <w:b w:val="0"/>
+          <w:imprint w:val="0"/>
+          <w:emboss w:val="0"/>
+          <w:outline w:val="0"/>
+          <w:shadow w:val="0"/>
+          <w:color w:val="auto"/>
+          <w:position w:val="0"/>
+          <w:sz w:val="20"/>
+          <w:szCs w:val="20"/>
+          <w:u w:val="none"/>
+          <w:smallCaps w:val="0"/>
+          <w:rFonts w:ascii="Times New Roman" w:eastAsia="Times New Roman" w:hAnsi="Times New Roman" w:hint="default"/>
+        </w:rPr>
+        <w:t xml:space="preserve">,... </w:t>
+      </w:r>
+      <w:r>
+        <w:rPr>
+          <w:spacing w:val="0"/>
+          <w:vertAlign w:val="baseline"/>
+          <w:i w:val="0"/>
+          <w:b w:val="0"/>
+          <w:imprint w:val="0"/>
+          <w:emboss w:val="0"/>
+          <w:outline w:val="0"/>
+          <w:shadow w:val="0"/>
+          <w:color w:val="auto"/>
+          <w:position w:val="0"/>
+          <w:sz w:val="20"/>
+          <w:szCs w:val="20"/>
+          <w:u w:val="none"/>
+          <w:smallCaps w:val="0"/>
+          <w:rFonts w:ascii="Times New Roman" w:eastAsia="Times New Roman" w:hAnsi="Times New Roman" w:hint="default"/>
+        </w:rPr>
+        <w:t>para</w:t>
+      </w:r>
+      <w:r>
+        <w:rPr>
+          <w:spacing w:val="0"/>
+          <w:vertAlign w:val="baseline"/>
+          <w:i w:val="1"/>
+          <w:b w:val="0"/>
+          <w:imprint w:val="0"/>
+          <w:emboss w:val="0"/>
+          <w:outline w:val="0"/>
+          <w:shadow w:val="0"/>
+          <w:color w:val="auto"/>
+          <w:position w:val="0"/>
+          <w:sz w:val="20"/>
+          <w:szCs w:val="20"/>
+          <w:u w:val="none"/>
+          <w:smallCaps w:val="0"/>
+          <w:rFonts w:ascii="Times New Roman" w:eastAsia="Times New Roman" w:hAnsi="Times New Roman" w:hint="default"/>
+        </w:rPr>
+        <w:t xml:space="preserve"> </w:t>
+      </w:r>
+      <w:r>
+        <w:rPr>
+          <w:spacing w:val="0"/>
+          <w:vertAlign w:val="baseline"/>
+          <w:i w:val="1"/>
+          <w:b w:val="1"/>
+          <w:imprint w:val="0"/>
+          <w:emboss w:val="0"/>
+          <w:outline w:val="0"/>
+          <w:shadow w:val="0"/>
+          <w:color w:val="auto"/>
+          <w:position w:val="0"/>
+          <w:sz w:val="20"/>
+          <w:szCs w:val="20"/>
+          <w:u w:val="none"/>
+          <w:smallCaps w:val="0"/>
+          <w:rFonts w:ascii="Times New Roman" w:eastAsia="Times New Roman" w:hAnsi="Times New Roman" w:hint="default"/>
+        </w:rPr>
+        <w:t xml:space="preserve">Column </w:t>
+      </w:r>
+      <w:r>
+        <w:rPr>
+          <w:spacing w:val="0"/>
+          <w:vertAlign w:val="baseline"/>
+          <w:i w:val="0"/>
+          <w:b w:val="0"/>
+          <w:imprint w:val="0"/>
+          <w:emboss w:val="0"/>
+          <w:outline w:val="0"/>
+          <w:shadow w:val="0"/>
+          <w:color w:val="auto"/>
+          <w:position w:val="0"/>
+          <w:sz w:val="20"/>
+          <w:szCs w:val="20"/>
+          <w:u w:val="none"/>
+          <w:smallCaps w:val="0"/>
+          <w:rFonts w:ascii="Times New Roman" w:eastAsia="Times New Roman" w:hAnsi="Times New Roman" w:hint="default"/>
+        </w:rPr>
+        <w:t xml:space="preserve">se elige la columna o </w:t>
+      </w:r>
+      <w:r>
+        <w:rPr>
+          <w:spacing w:val="0"/>
+          <w:vertAlign w:val="baseline"/>
+          <w:i w:val="0"/>
+          <w:b w:val="0"/>
+          <w:imprint w:val="0"/>
+          <w:emboss w:val="0"/>
+          <w:outline w:val="0"/>
+          <w:shadow w:val="0"/>
+          <w:color w:val="auto"/>
+          <w:position w:val="0"/>
+          <w:sz w:val="20"/>
+          <w:szCs w:val="20"/>
+          <w:u w:val="none"/>
+          <w:smallCaps w:val="0"/>
+          <w:rFonts w:ascii="Times New Roman" w:eastAsia="Times New Roman" w:hAnsi="Times New Roman" w:hint="default"/>
+        </w:rPr>
+        <w:t xml:space="preserve">atributo que queremos que sea </w:t>
+      </w:r>
+      <w:r>
+        <w:rPr>
+          <w:spacing w:val="0"/>
+          <w:vertAlign w:val="baseline"/>
+          <w:i w:val="1"/>
+          <w:b w:val="1"/>
+          <w:imprint w:val="0"/>
+          <w:emboss w:val="0"/>
+          <w:outline w:val="0"/>
+          <w:shadow w:val="0"/>
+          <w:color w:val="auto"/>
+          <w:position w:val="0"/>
+          <w:sz w:val="20"/>
+          <w:szCs w:val="20"/>
+          <w:u w:val="none"/>
+          <w:smallCaps w:val="0"/>
+          <w:rFonts w:ascii="Times New Roman" w:eastAsia="Times New Roman" w:hAnsi="Times New Roman" w:hint="default"/>
+        </w:rPr>
+        <w:t xml:space="preserve">Foreign Key </w:t>
+      </w:r>
+      <w:r>
+        <w:rPr>
+          <w:spacing w:val="0"/>
+          <w:vertAlign w:val="baseline"/>
+          <w:i w:val="0"/>
+          <w:b w:val="0"/>
+          <w:imprint w:val="0"/>
+          <w:emboss w:val="0"/>
+          <w:outline w:val="0"/>
+          <w:shadow w:val="0"/>
+          <w:color w:val="auto"/>
+          <w:position w:val="0"/>
+          <w:sz w:val="20"/>
+          <w:szCs w:val="20"/>
+          <w:u w:val="none"/>
+          <w:smallCaps w:val="0"/>
+          <w:rFonts w:ascii="Times New Roman" w:eastAsia="Times New Roman" w:hAnsi="Times New Roman" w:hint="default"/>
+        </w:rPr>
+        <w:t xml:space="preserve">de nuestra tabla </w:t>
+      </w:r>
+      <w:r>
+        <w:rPr>
+          <w:spacing w:val="0"/>
+          <w:vertAlign w:val="baseline"/>
+          <w:i w:val="1"/>
+          <w:b w:val="1"/>
+          <w:imprint w:val="0"/>
+          <w:emboss w:val="0"/>
+          <w:outline w:val="0"/>
+          <w:shadow w:val="0"/>
+          <w:color w:val="auto"/>
+          <w:position w:val="0"/>
+          <w:sz w:val="20"/>
+          <w:szCs w:val="20"/>
+          <w:u w:val="none"/>
+          <w:smallCaps w:val="0"/>
+          <w:rFonts w:ascii="Times New Roman" w:eastAsia="Times New Roman" w:hAnsi="Times New Roman" w:hint="default"/>
+        </w:rPr>
+        <w:t xml:space="preserve">posts; </w:t>
+      </w:r>
+      <w:r>
+        <w:rPr>
+          <w:spacing w:val="0"/>
+          <w:vertAlign w:val="baseline"/>
+          <w:i w:val="0"/>
+          <w:b w:val="0"/>
+          <w:imprint w:val="0"/>
+          <w:emboss w:val="0"/>
+          <w:outline w:val="0"/>
+          <w:shadow w:val="0"/>
+          <w:color w:val="auto"/>
+          <w:position w:val="0"/>
+          <w:sz w:val="20"/>
+          <w:szCs w:val="20"/>
+          <w:u w:val="none"/>
+          <w:smallCaps w:val="0"/>
+          <w:rFonts w:ascii="Times New Roman" w:eastAsia="Times New Roman" w:hAnsi="Times New Roman" w:hint="default"/>
+        </w:rPr>
+        <w:t xml:space="preserve">en este primer caso sería </w:t>
+      </w:r>
+      <w:r>
+        <w:rPr>
+          <w:spacing w:val="0"/>
+          <w:vertAlign w:val="baseline"/>
+          <w:i w:val="1"/>
+          <w:b w:val="1"/>
+          <w:imprint w:val="0"/>
+          <w:emboss w:val="0"/>
+          <w:outline w:val="0"/>
+          <w:shadow w:val="0"/>
+          <w:color w:val="auto"/>
+          <w:position w:val="0"/>
+          <w:sz w:val="20"/>
+          <w:szCs w:val="20"/>
+          <w:u w:val="none"/>
+          <w:smallCaps w:val="0"/>
+          <w:rFonts w:ascii="Times New Roman" w:eastAsia="Times New Roman" w:hAnsi="Times New Roman" w:hint="default"/>
+        </w:rPr>
+        <w:t xml:space="preserve">“usuarios_id” </w:t>
+      </w:r>
+      <w:r>
+        <w:rPr>
+          <w:spacing w:val="0"/>
+          <w:vertAlign w:val="baseline"/>
+          <w:i w:val="0"/>
+          <w:b w:val="0"/>
+          <w:imprint w:val="0"/>
+          <w:emboss w:val="0"/>
+          <w:outline w:val="0"/>
+          <w:shadow w:val="0"/>
+          <w:color w:val="auto"/>
+          <w:position w:val="0"/>
+          <w:sz w:val="20"/>
+          <w:szCs w:val="20"/>
+          <w:u w:val="none"/>
+          <w:smallCaps w:val="0"/>
+          <w:rFonts w:ascii="Times New Roman" w:eastAsia="Times New Roman" w:hAnsi="Times New Roman" w:hint="default"/>
+        </w:rPr>
+        <w:t xml:space="preserve">y </w:t>
+      </w:r>
+      <w:r>
+        <w:rPr>
+          <w:spacing w:val="0"/>
+          <w:vertAlign w:val="baseline"/>
+          <w:i w:val="0"/>
+          <w:b w:val="0"/>
+          <w:imprint w:val="0"/>
+          <w:emboss w:val="0"/>
+          <w:outline w:val="0"/>
+          <w:shadow w:val="0"/>
+          <w:color w:val="auto"/>
+          <w:position w:val="0"/>
+          <w:sz w:val="20"/>
+          <w:szCs w:val="20"/>
+          <w:u w:val="none"/>
+          <w:smallCaps w:val="0"/>
+          <w:rFonts w:ascii="Times New Roman" w:eastAsia="Times New Roman" w:hAnsi="Times New Roman" w:hint="default"/>
+        </w:rPr>
+        <w:t xml:space="preserve">en </w:t>
+      </w:r>
+      <w:r>
+        <w:rPr>
+          <w:spacing w:val="0"/>
+          <w:vertAlign w:val="baseline"/>
+          <w:i w:val="1"/>
+          <w:b w:val="1"/>
+          <w:imprint w:val="0"/>
+          <w:emboss w:val="0"/>
+          <w:outline w:val="0"/>
+          <w:shadow w:val="0"/>
+          <w:color w:val="auto"/>
+          <w:position w:val="0"/>
+          <w:sz w:val="20"/>
+          <w:szCs w:val="20"/>
+          <w:u w:val="none"/>
+          <w:smallCaps w:val="0"/>
+          <w:rFonts w:ascii="Times New Roman" w:eastAsia="Times New Roman" w:hAnsi="Times New Roman" w:hint="default"/>
+        </w:rPr>
+        <w:t xml:space="preserve">Referenced Column </w:t>
+      </w:r>
+      <w:r>
+        <w:rPr>
+          <w:spacing w:val="0"/>
+          <w:vertAlign w:val="baseline"/>
+          <w:i w:val="0"/>
+          <w:b w:val="0"/>
+          <w:imprint w:val="0"/>
+          <w:emboss w:val="0"/>
+          <w:outline w:val="0"/>
+          <w:shadow w:val="0"/>
+          <w:color w:val="auto"/>
+          <w:position w:val="0"/>
+          <w:sz w:val="20"/>
+          <w:szCs w:val="20"/>
+          <w:u w:val="none"/>
+          <w:smallCaps w:val="0"/>
+          <w:rFonts w:ascii="Times New Roman" w:eastAsia="Times New Roman" w:hAnsi="Times New Roman" w:hint="default"/>
+        </w:rPr>
+        <w:t xml:space="preserve">se seleccionará automaticamente la columna o atributo que conserve la restricción </w:t>
+      </w:r>
+      <w:r>
+        <w:rPr>
+          <w:spacing w:val="0"/>
+          <w:vertAlign w:val="baseline"/>
+          <w:i w:val="1"/>
+          <w:b w:val="1"/>
+          <w:imprint w:val="0"/>
+          <w:emboss w:val="0"/>
+          <w:outline w:val="0"/>
+          <w:shadow w:val="0"/>
+          <w:color w:val="auto"/>
+          <w:position w:val="0"/>
+          <w:sz w:val="20"/>
+          <w:szCs w:val="20"/>
+          <w:u w:val="none"/>
+          <w:smallCaps w:val="0"/>
+          <w:rFonts w:ascii="Times New Roman" w:eastAsia="Times New Roman" w:hAnsi="Times New Roman" w:hint="default"/>
+        </w:rPr>
+        <w:t xml:space="preserve">PK </w:t>
+      </w:r>
+      <w:r>
+        <w:rPr>
+          <w:spacing w:val="0"/>
+          <w:vertAlign w:val="baseline"/>
+          <w:i w:val="1"/>
+          <w:b w:val="1"/>
+          <w:imprint w:val="0"/>
+          <w:emboss w:val="0"/>
+          <w:outline w:val="0"/>
+          <w:shadow w:val="0"/>
+          <w:color w:val="auto"/>
+          <w:position w:val="0"/>
+          <w:sz w:val="20"/>
+          <w:szCs w:val="20"/>
+          <w:u w:val="none"/>
+          <w:smallCaps w:val="0"/>
+          <w:rFonts w:ascii="Times New Roman" w:eastAsia="Times New Roman" w:hAnsi="Times New Roman" w:hint="default"/>
+        </w:rPr>
+        <w:t xml:space="preserve">(primary key)</w:t>
+      </w:r>
+      <w:r>
+        <w:rPr>
+          <w:spacing w:val="0"/>
+          <w:vertAlign w:val="baseline"/>
+          <w:i w:val="0"/>
+          <w:b w:val="0"/>
+          <w:imprint w:val="0"/>
+          <w:emboss w:val="0"/>
+          <w:outline w:val="0"/>
+          <w:shadow w:val="0"/>
+          <w:color w:val="auto"/>
+          <w:position w:val="0"/>
+          <w:sz w:val="20"/>
+          <w:szCs w:val="20"/>
+          <w:u w:val="none"/>
+          <w:smallCaps w:val="0"/>
+          <w:rFonts w:ascii="Times New Roman" w:eastAsia="Times New Roman" w:hAnsi="Times New Roman" w:hint="default"/>
+        </w:rPr>
+        <w:t xml:space="preserve"> de la tabla de la que importamos su llave primaria; es decir, sería el atributo </w:t>
+      </w:r>
+      <w:r>
+        <w:rPr>
+          <w:spacing w:val="0"/>
+          <w:vertAlign w:val="baseline"/>
+          <w:i w:val="1"/>
+          <w:b w:val="1"/>
+          <w:imprint w:val="0"/>
+          <w:emboss w:val="0"/>
+          <w:outline w:val="0"/>
+          <w:shadow w:val="0"/>
+          <w:color w:val="auto"/>
+          <w:position w:val="0"/>
+          <w:sz w:val="20"/>
+          <w:szCs w:val="20"/>
+          <w:u w:val="none"/>
+          <w:smallCaps w:val="0"/>
+          <w:rFonts w:ascii="Times New Roman" w:eastAsia="Times New Roman" w:hAnsi="Times New Roman" w:hint="default"/>
+        </w:rPr>
+        <w:t xml:space="preserve">id </w:t>
+      </w:r>
+      <w:r>
+        <w:rPr>
+          <w:spacing w:val="0"/>
+          <w:vertAlign w:val="baseline"/>
+          <w:i w:val="0"/>
+          <w:b w:val="0"/>
+          <w:imprint w:val="0"/>
+          <w:emboss w:val="0"/>
+          <w:outline w:val="0"/>
+          <w:shadow w:val="0"/>
+          <w:color w:val="auto"/>
+          <w:position w:val="0"/>
+          <w:sz w:val="20"/>
+          <w:szCs w:val="20"/>
+          <w:u w:val="none"/>
+          <w:smallCaps w:val="0"/>
+          <w:rFonts w:ascii="Times New Roman" w:eastAsia="Times New Roman" w:hAnsi="Times New Roman" w:hint="default"/>
+        </w:rPr>
+        <w:t xml:space="preserve">de la tabla </w:t>
+      </w:r>
+      <w:r>
+        <w:rPr>
+          <w:spacing w:val="0"/>
+          <w:vertAlign w:val="baseline"/>
+          <w:i w:val="1"/>
+          <w:b w:val="1"/>
+          <w:imprint w:val="0"/>
+          <w:emboss w:val="0"/>
+          <w:outline w:val="0"/>
+          <w:shadow w:val="0"/>
+          <w:color w:val="auto"/>
+          <w:position w:val="0"/>
+          <w:sz w:val="20"/>
+          <w:szCs w:val="20"/>
+          <w:u w:val="none"/>
+          <w:smallCaps w:val="0"/>
+          <w:rFonts w:ascii="Times New Roman" w:eastAsia="Times New Roman" w:hAnsi="Times New Roman" w:hint="default"/>
+        </w:rPr>
+        <w:t xml:space="preserve">usuarios </w:t>
+      </w:r>
+      <w:r>
+        <w:rPr>
+          <w:spacing w:val="0"/>
+          <w:vertAlign w:val="baseline"/>
+          <w:i w:val="0"/>
+          <w:b w:val="0"/>
+          <w:imprint w:val="0"/>
+          <w:emboss w:val="0"/>
+          <w:outline w:val="0"/>
+          <w:shadow w:val="0"/>
+          <w:color w:val="auto"/>
+          <w:position w:val="0"/>
+          <w:sz w:val="20"/>
+          <w:szCs w:val="20"/>
+          <w:u w:val="none"/>
+          <w:smallCaps w:val="0"/>
+          <w:rFonts w:ascii="Times New Roman" w:eastAsia="Times New Roman" w:hAnsi="Times New Roman" w:hint="default"/>
+        </w:rPr>
+        <w:t xml:space="preserve">(tiene sentido que sea así, no de otra manera). Eso para la configuración de nuestra primera</w:t>
+      </w:r>
+      <w:r>
+        <w:rPr>
+          <w:spacing w:val="0"/>
+          <w:vertAlign w:val="baseline"/>
+          <w:i w:val="1"/>
+          <w:b w:val="1"/>
+          <w:imprint w:val="0"/>
+          <w:emboss w:val="0"/>
+          <w:outline w:val="0"/>
+          <w:shadow w:val="0"/>
+          <w:color w:val="auto"/>
+          <w:position w:val="0"/>
+          <w:sz w:val="20"/>
+          <w:szCs w:val="20"/>
+          <w:u w:val="none"/>
+          <w:smallCaps w:val="0"/>
+          <w:rFonts w:ascii="Times New Roman" w:eastAsia="Times New Roman" w:hAnsi="Times New Roman" w:hint="default"/>
+        </w:rPr>
+        <w:t xml:space="preserve"> FK. </w:t>
+      </w:r>
+      <w:r>
+        <w:rPr>
+          <w:spacing w:val="0"/>
+          <w:vertAlign w:val="baseline"/>
+          <w:i w:val="0"/>
+          <w:b w:val="0"/>
+          <w:imprint w:val="0"/>
+          <w:emboss w:val="0"/>
+          <w:outline w:val="0"/>
+          <w:shadow w:val="0"/>
+          <w:color w:val="auto"/>
+          <w:position w:val="0"/>
+          <w:sz w:val="20"/>
+          <w:szCs w:val="20"/>
+          <w:u w:val="none"/>
+          <w:smallCaps w:val="0"/>
+          <w:rFonts w:ascii="Times New Roman" w:eastAsia="Times New Roman" w:hAnsi="Times New Roman" w:hint="default"/>
+        </w:rPr>
+        <w:t xml:space="preserve">Siga </w:t>
+      </w:r>
+      <w:r>
+        <w:rPr>
+          <w:spacing w:val="0"/>
+          <w:vertAlign w:val="baseline"/>
+          <w:i w:val="0"/>
+          <w:b w:val="0"/>
+          <w:imprint w:val="0"/>
+          <w:emboss w:val="0"/>
+          <w:outline w:val="0"/>
+          <w:shadow w:val="0"/>
+          <w:color w:val="auto"/>
+          <w:position w:val="0"/>
+          <w:sz w:val="20"/>
+          <w:szCs w:val="20"/>
+          <w:u w:val="none"/>
+          <w:smallCaps w:val="0"/>
+          <w:rFonts w:ascii="Times New Roman" w:eastAsia="Times New Roman" w:hAnsi="Times New Roman" w:hint="default"/>
+        </w:rPr>
+        <w:t xml:space="preserve">esta misma lógica y dinámica para configurar su segunda </w:t>
+      </w:r>
+      <w:r>
+        <w:rPr>
+          <w:spacing w:val="0"/>
+          <w:vertAlign w:val="baseline"/>
+          <w:i w:val="1"/>
+          <w:b w:val="1"/>
+          <w:imprint w:val="0"/>
+          <w:emboss w:val="0"/>
+          <w:outline w:val="0"/>
+          <w:shadow w:val="0"/>
+          <w:color w:val="auto"/>
+          <w:position w:val="0"/>
+          <w:sz w:val="20"/>
+          <w:szCs w:val="20"/>
+          <w:u w:val="none"/>
+          <w:smallCaps w:val="0"/>
+          <w:rFonts w:ascii="Times New Roman" w:eastAsia="Times New Roman" w:hAnsi="Times New Roman" w:hint="default"/>
+        </w:rPr>
+        <w:t xml:space="preserve">Foreign Key </w:t>
+      </w:r>
+      <w:r>
+        <w:rPr>
+          <w:spacing w:val="0"/>
+          <w:vertAlign w:val="baseline"/>
+          <w:i w:val="0"/>
+          <w:b w:val="0"/>
+          <w:imprint w:val="0"/>
+          <w:emboss w:val="0"/>
+          <w:outline w:val="0"/>
+          <w:shadow w:val="0"/>
+          <w:color w:val="auto"/>
+          <w:position w:val="0"/>
+          <w:sz w:val="20"/>
+          <w:szCs w:val="20"/>
+          <w:u w:val="none"/>
+          <w:smallCaps w:val="0"/>
+          <w:rFonts w:ascii="Times New Roman" w:eastAsia="Times New Roman" w:hAnsi="Times New Roman" w:hint="default"/>
+        </w:rPr>
+        <w:t xml:space="preserve">para el atributo </w:t>
+      </w:r>
+      <w:r>
+        <w:rPr>
+          <w:spacing w:val="0"/>
+          <w:vertAlign w:val="baseline"/>
+          <w:i w:val="0"/>
+          <w:b w:val="1"/>
+          <w:imprint w:val="0"/>
+          <w:emboss w:val="0"/>
+          <w:outline w:val="0"/>
+          <w:shadow w:val="0"/>
+          <w:color w:val="auto"/>
+          <w:position w:val="0"/>
+          <w:sz w:val="20"/>
+          <w:szCs w:val="20"/>
+          <w:u w:val="none"/>
+          <w:smallCaps w:val="0"/>
+          <w:rFonts w:ascii="Times New Roman" w:eastAsia="Times New Roman" w:hAnsi="Times New Roman" w:hint="default"/>
+        </w:rPr>
+        <w:t>“</w:t>
+      </w:r>
+      <w:r>
+        <w:rPr>
+          <w:spacing w:val="0"/>
+          <w:vertAlign w:val="baseline"/>
+          <w:i w:val="1"/>
+          <w:b w:val="1"/>
+          <w:imprint w:val="0"/>
+          <w:emboss w:val="0"/>
+          <w:outline w:val="0"/>
+          <w:shadow w:val="0"/>
+          <w:color w:val="auto"/>
+          <w:position w:val="0"/>
+          <w:sz w:val="20"/>
+          <w:szCs w:val="20"/>
+          <w:u w:val="none"/>
+          <w:smallCaps w:val="0"/>
+          <w:rFonts w:ascii="Times New Roman" w:eastAsia="Times New Roman" w:hAnsi="Times New Roman" w:hint="default"/>
+        </w:rPr>
+        <w:t xml:space="preserve">categoria_id”. </w:t>
+      </w:r>
+    </w:p>
+    <w:p>
+      <w:pPr>
+        <w:numPr>
+          <w:ilvl w:val="0"/>
+          <w:numId w:val="0"/>
+        </w:numPr>
+        <w:jc w:val="left"/>
+        <w:spacing w:lineRule="auto" w:line="259" w:before="0" w:after="160"/>
+        <w:widowControl w:val="1"/>
+        <w:ind w:right="0" w:left="0" w:firstLine="0"/>
+        <w:rPr>
+          <w:spacing w:val="0"/>
+          <w:vertAlign w:val="baseline"/>
+          <w:i w:val="0"/>
+          <w:b w:val="0"/>
+          <w:imprint w:val="0"/>
+          <w:emboss w:val="0"/>
+          <w:outline w:val="0"/>
+          <w:shadow w:val="0"/>
+          <w:color w:val="auto"/>
+          <w:position w:val="0"/>
+          <w:sz w:val="20"/>
+          <w:szCs w:val="20"/>
+          <w:u w:val="none"/>
+          <w:smallCaps w:val="0"/>
+          <w:rFonts w:ascii="Times New Roman" w:eastAsia="Times New Roman" w:hAnsi="Times New Roman" w:hint="default"/>
+        </w:rPr>
+        <w:wordWrap w:val="0"/>
+        <w:autoSpaceDE w:val="0"/>
+        <w:autoSpaceDN w:val="0"/>
+      </w:pPr>
+      <w:r>
+        <w:rPr>
+          <w:spacing w:val="0"/>
+          <w:vertAlign w:val="baseline"/>
+          <w:i w:val="0"/>
+          <w:b w:val="0"/>
+          <w:imprint w:val="0"/>
+          <w:emboss w:val="0"/>
+          <w:outline w:val="0"/>
+          <w:shadow w:val="0"/>
+          <w:color w:val="auto"/>
+          <w:position w:val="0"/>
+          <w:sz w:val="20"/>
+          <w:szCs w:val="20"/>
+          <w:u w:val="none"/>
+          <w:smallCaps w:val="0"/>
+          <w:rFonts w:ascii="Times New Roman" w:eastAsia="Times New Roman" w:hAnsi="Times New Roman" w:hint="default"/>
+        </w:rPr>
+        <w:t xml:space="preserve">Más adelante explicaremos esta última parte: </w:t>
+      </w:r>
+    </w:p>
+    <w:p>
+      <w:pPr>
+        <w:numPr>
+          <w:ilvl w:val="0"/>
+          <w:numId w:val="0"/>
+        </w:numPr>
+        <w:jc w:val="left"/>
+        <w:spacing w:lineRule="auto" w:line="259" w:before="0" w:after="160"/>
+        <w:widowControl w:val="1"/>
+        <w:ind w:right="0" w:left="0" w:firstLine="0"/>
+        <w:rPr>
+          <w:spacing w:val="0"/>
+          <w:vertAlign w:val="baseline"/>
+          <w:i w:val="1"/>
+          <w:b w:val="1"/>
+          <w:imprint w:val="0"/>
+          <w:emboss w:val="0"/>
+          <w:outline w:val="0"/>
+          <w:shadow w:val="0"/>
+          <w:color w:val="auto"/>
+          <w:position w:val="0"/>
+          <w:sz w:val="20"/>
+          <w:szCs w:val="20"/>
+          <w:u w:val="none"/>
+          <w:smallCaps w:val="0"/>
+          <w:rFonts w:ascii="Times New Roman" w:eastAsia="Times New Roman" w:hAnsi="Times New Roman" w:hint="default"/>
+        </w:rPr>
+        <w:wordWrap w:val="0"/>
+        <w:autoSpaceDE w:val="0"/>
+        <w:autoSpaceDN w:val="0"/>
+      </w:pPr>
+      <w:r>
+        <w:rPr>
+          <w:sz w:val="20"/>
+        </w:rPr>
+        <w:drawing>
+          <wp:inline distT="0" distB="0" distL="0" distR="0">
+            <wp:extent cx="2019300" cy="714375"/>
+            <wp:effectExtent l="0" t="0" r="0" b="0"/>
+            <wp:docPr id="102" name="Imagen 48"/>
+            <wp:cNvGraphicFramePr>
+              <a:graphicFrameLocks xmlns:a="http://schemas.openxmlformats.org/drawingml/2006/main" noChangeAspect="1"/>
+            </wp:cNvGraphicFramePr>
+            <a:graphic xmlns:a="http://schemas.openxmlformats.org/drawingml/2006/main">
+              <a:graphicData uri="http://schemas.openxmlformats.org/drawingml/2006/picture">
+                <pic:pic xmlns:pic="http://schemas.openxmlformats.org/drawingml/2006/picture">
+                  <pic:nvPicPr>
+                    <pic:cNvPr id="33" name="Picture 33" descr="/Users/robertovelasquezdean/Library/Group Containers/L48J367XN4.com.infraware.PolarisOffice/EngineTemp/783/fImage84811026383.png"/>
+                    <pic:cNvPicPr>
+                      <a:picLocks noChangeAspect="1" noChangeArrowheads="1"/>
+                    </pic:cNvPicPr>
+                  </pic:nvPicPr>
+                  <pic:blipFill>
+                    <a:blip r:embed="rId37">
+                      <a:extLst>
+                        <a:ext uri="{BEBA8EAE-BF5A-486C-A8C5-ECC9F3942E4B}">
+                          <a14:imgProps xmlns:a14="http://schemas.microsoft.com/office/drawing/2010/main">
+                            <a14:imgLayer r:embed="rId38">
+                              <a14:imgEffect>
+                                <a14:sharpenSoften amount="25000"/>
+                              </a14:imgEffect>
+                            </a14:imgLayer>
+                          </a14:imgProps>
+                        </a:ext>
+                        <a:ext uri="{28A0092B-C50C-407E-A947-70E740481C1C}">
+                          <a14:useLocalDpi xmlns:a14="http://schemas.microsoft.com/office/drawing/2010/main" val="0"/>
+                        </a:ext>
+                      </a:extLst>
+                    </a:blip>
+                    <a:stretch>
+                      <a:fillRect/>
+                    </a:stretch>
+                  </pic:blipFill>
+                  <pic:spPr>
+                    <a:xfrm>
+                      <a:off x="0" y="0"/>
+                      <a:ext cx="2019934" cy="715010"/>
+                    </a:xfrm>
+                    <a:prstGeom prst="rect"/>
+                    <a:ln cap="flat"/>
+                  </pic:spPr>
+                </pic:pic>
+              </a:graphicData>
+            </a:graphic>
+          </wp:inline>
+        </w:drawing>
+      </w:r>
+    </w:p>
+    <w:p>
+      <w:pPr>
+        <w:numPr>
+          <w:ilvl w:val="0"/>
+          <w:numId w:val="0"/>
+        </w:numPr>
+        <w:jc w:val="left"/>
+        <w:spacing w:lineRule="auto" w:line="259" w:before="0" w:after="160"/>
+        <w:widowControl w:val="1"/>
+        <w:ind w:right="0" w:left="0" w:firstLine="0"/>
+        <w:rPr>
+          <w:spacing w:val="0"/>
+          <w:vertAlign w:val="baseline"/>
+          <w:i w:val="1"/>
+          <w:b w:val="1"/>
+          <w:imprint w:val="0"/>
+          <w:emboss w:val="0"/>
+          <w:outline w:val="0"/>
+          <w:shadow w:val="0"/>
+          <w:color w:val="auto"/>
+          <w:position w:val="0"/>
+          <w:sz w:val="20"/>
+          <w:szCs w:val="20"/>
+          <w:u w:val="none"/>
+          <w:smallCaps w:val="0"/>
+          <w:rFonts w:ascii="Times New Roman" w:eastAsia="Times New Roman" w:hAnsi="Times New Roman" w:hint="default"/>
+        </w:rPr>
+        <w:wordWrap w:val="0"/>
+        <w:autoSpaceDE w:val="0"/>
+        <w:autoSpaceDN w:val="0"/>
+      </w:pPr>
+      <w:r>
+        <w:rPr>
+          <w:spacing w:val="0"/>
+          <w:vertAlign w:val="baseline"/>
+          <w:i w:val="0"/>
+          <w:b w:val="0"/>
+          <w:imprint w:val="0"/>
+          <w:emboss w:val="0"/>
+          <w:outline w:val="0"/>
+          <w:shadow w:val="0"/>
+          <w:color w:val="auto"/>
+          <w:position w:val="0"/>
+          <w:sz w:val="20"/>
+          <w:szCs w:val="20"/>
+          <w:u w:val="none"/>
+          <w:smallCaps w:val="0"/>
+          <w:rFonts w:ascii="Times New Roman" w:eastAsia="Times New Roman" w:hAnsi="Times New Roman" w:hint="default"/>
+        </w:rPr>
+        <w:t xml:space="preserve">En todo caso, en </w:t>
+      </w:r>
+      <w:r>
+        <w:rPr>
+          <w:spacing w:val="0"/>
+          <w:vertAlign w:val="baseline"/>
+          <w:i w:val="1"/>
+          <w:b w:val="1"/>
+          <w:imprint w:val="0"/>
+          <w:emboss w:val="0"/>
+          <w:outline w:val="0"/>
+          <w:shadow w:val="0"/>
+          <w:color w:val="auto"/>
+          <w:position w:val="0"/>
+          <w:sz w:val="20"/>
+          <w:szCs w:val="20"/>
+          <w:u w:val="none"/>
+          <w:smallCaps w:val="0"/>
+          <w:rFonts w:ascii="Times New Roman" w:eastAsia="Times New Roman" w:hAnsi="Times New Roman" w:hint="default"/>
+        </w:rPr>
+        <w:t xml:space="preserve">On Update, </w:t>
+      </w:r>
+      <w:r>
+        <w:rPr>
+          <w:spacing w:val="0"/>
+          <w:vertAlign w:val="baseline"/>
+          <w:i w:val="0"/>
+          <w:b w:val="0"/>
+          <w:imprint w:val="0"/>
+          <w:emboss w:val="0"/>
+          <w:outline w:val="0"/>
+          <w:shadow w:val="0"/>
+          <w:color w:val="auto"/>
+          <w:position w:val="0"/>
+          <w:sz w:val="20"/>
+          <w:szCs w:val="20"/>
+          <w:u w:val="none"/>
+          <w:smallCaps w:val="0"/>
+          <w:rFonts w:ascii="Times New Roman" w:eastAsia="Times New Roman" w:hAnsi="Times New Roman" w:hint="default"/>
+        </w:rPr>
+        <w:t xml:space="preserve">podemos configurar qué queremos que pase con nuestra tabla </w:t>
+      </w:r>
+      <w:r>
+        <w:rPr>
+          <w:spacing w:val="0"/>
+          <w:vertAlign w:val="baseline"/>
+          <w:i w:val="1"/>
+          <w:b w:val="1"/>
+          <w:imprint w:val="0"/>
+          <w:emboss w:val="0"/>
+          <w:outline w:val="0"/>
+          <w:shadow w:val="0"/>
+          <w:color w:val="auto"/>
+          <w:position w:val="0"/>
+          <w:sz w:val="20"/>
+          <w:szCs w:val="20"/>
+          <w:u w:val="none"/>
+          <w:smallCaps w:val="0"/>
+          <w:rFonts w:ascii="Times New Roman" w:eastAsia="Times New Roman" w:hAnsi="Times New Roman" w:hint="default"/>
+        </w:rPr>
+        <w:t xml:space="preserve">posts </w:t>
+      </w:r>
+      <w:r>
+        <w:rPr>
+          <w:spacing w:val="0"/>
+          <w:vertAlign w:val="baseline"/>
+          <w:i w:val="0"/>
+          <w:b w:val="0"/>
+          <w:imprint w:val="0"/>
+          <w:emboss w:val="0"/>
+          <w:outline w:val="0"/>
+          <w:shadow w:val="0"/>
+          <w:color w:val="auto"/>
+          <w:position w:val="0"/>
+          <w:sz w:val="20"/>
+          <w:szCs w:val="20"/>
+          <w:u w:val="none"/>
+          <w:smallCaps w:val="0"/>
+          <w:rFonts w:ascii="Times New Roman" w:eastAsia="Times New Roman" w:hAnsi="Times New Roman" w:hint="default"/>
+        </w:rPr>
+        <w:t xml:space="preserve">en caso que </w:t>
+      </w:r>
+      <w:r>
+        <w:rPr>
+          <w:spacing w:val="0"/>
+          <w:vertAlign w:val="baseline"/>
+          <w:i w:val="0"/>
+          <w:b w:val="0"/>
+          <w:imprint w:val="0"/>
+          <w:emboss w:val="0"/>
+          <w:outline w:val="0"/>
+          <w:shadow w:val="0"/>
+          <w:color w:val="auto"/>
+          <w:position w:val="0"/>
+          <w:sz w:val="20"/>
+          <w:szCs w:val="20"/>
+          <w:u w:val="none"/>
+          <w:smallCaps w:val="0"/>
+          <w:rFonts w:ascii="Times New Roman" w:eastAsia="Times New Roman" w:hAnsi="Times New Roman" w:hint="default"/>
+        </w:rPr>
+        <w:t xml:space="preserve">hayan cambios en la </w:t>
+      </w:r>
+      <w:r>
+        <w:rPr>
+          <w:spacing w:val="0"/>
+          <w:vertAlign w:val="baseline"/>
+          <w:i w:val="1"/>
+          <w:b w:val="1"/>
+          <w:imprint w:val="0"/>
+          <w:emboss w:val="0"/>
+          <w:outline w:val="0"/>
+          <w:shadow w:val="0"/>
+          <w:color w:val="auto"/>
+          <w:position w:val="0"/>
+          <w:sz w:val="20"/>
+          <w:szCs w:val="20"/>
+          <w:u w:val="none"/>
+          <w:smallCaps w:val="0"/>
+          <w:rFonts w:ascii="Times New Roman" w:eastAsia="Times New Roman" w:hAnsi="Times New Roman" w:hint="default"/>
+        </w:rPr>
+        <w:t xml:space="preserve">PK </w:t>
+      </w:r>
+      <w:r>
+        <w:rPr>
+          <w:spacing w:val="0"/>
+          <w:vertAlign w:val="baseline"/>
+          <w:i w:val="0"/>
+          <w:b w:val="0"/>
+          <w:imprint w:val="0"/>
+          <w:emboss w:val="0"/>
+          <w:outline w:val="0"/>
+          <w:shadow w:val="0"/>
+          <w:color w:val="auto"/>
+          <w:position w:val="0"/>
+          <w:sz w:val="20"/>
+          <w:szCs w:val="20"/>
+          <w:u w:val="none"/>
+          <w:smallCaps w:val="0"/>
+          <w:rFonts w:ascii="Times New Roman" w:eastAsia="Times New Roman" w:hAnsi="Times New Roman" w:hint="default"/>
+        </w:rPr>
+        <w:t xml:space="preserve">de </w:t>
+      </w:r>
+      <w:r>
+        <w:rPr>
+          <w:spacing w:val="0"/>
+          <w:vertAlign w:val="baseline"/>
+          <w:i w:val="1"/>
+          <w:b w:val="1"/>
+          <w:imprint w:val="0"/>
+          <w:emboss w:val="0"/>
+          <w:outline w:val="0"/>
+          <w:shadow w:val="0"/>
+          <w:color w:val="auto"/>
+          <w:position w:val="0"/>
+          <w:sz w:val="20"/>
+          <w:szCs w:val="20"/>
+          <w:u w:val="none"/>
+          <w:smallCaps w:val="0"/>
+          <w:rFonts w:ascii="Times New Roman" w:eastAsia="Times New Roman" w:hAnsi="Times New Roman" w:hint="default"/>
+        </w:rPr>
+        <w:t xml:space="preserve">usuarios. </w:t>
+      </w:r>
+      <w:r>
+        <w:rPr>
+          <w:spacing w:val="0"/>
+          <w:vertAlign w:val="baseline"/>
+          <w:i w:val="0"/>
+          <w:b w:val="1"/>
+          <w:imprint w:val="0"/>
+          <w:emboss w:val="0"/>
+          <w:outline w:val="0"/>
+          <w:shadow w:val="0"/>
+          <w:color w:val="auto"/>
+          <w:position w:val="0"/>
+          <w:sz w:val="20"/>
+          <w:szCs w:val="20"/>
+          <w:u w:val="none"/>
+          <w:smallCaps w:val="0"/>
+          <w:rFonts w:ascii="Times New Roman" w:eastAsia="Times New Roman" w:hAnsi="Times New Roman" w:hint="default"/>
+        </w:rPr>
+        <w:t xml:space="preserve">No action </w:t>
+      </w:r>
+      <w:r>
+        <w:rPr>
+          <w:spacing w:val="0"/>
+          <w:vertAlign w:val="baseline"/>
+          <w:i w:val="0"/>
+          <w:b w:val="0"/>
+          <w:imprint w:val="0"/>
+          <w:emboss w:val="0"/>
+          <w:outline w:val="0"/>
+          <w:shadow w:val="0"/>
+          <w:color w:val="auto"/>
+          <w:position w:val="0"/>
+          <w:sz w:val="20"/>
+          <w:szCs w:val="20"/>
+          <w:u w:val="none"/>
+          <w:smallCaps w:val="0"/>
+          <w:rFonts w:ascii="Times New Roman" w:eastAsia="Times New Roman" w:hAnsi="Times New Roman" w:hint="default"/>
+        </w:rPr>
+        <w:t xml:space="preserve">significa, justamente, “no hacer nada” ante cambios en la </w:t>
+      </w:r>
+      <w:r>
+        <w:rPr>
+          <w:spacing w:val="0"/>
+          <w:vertAlign w:val="baseline"/>
+          <w:i w:val="0"/>
+          <w:b w:val="1"/>
+          <w:imprint w:val="0"/>
+          <w:emboss w:val="0"/>
+          <w:outline w:val="0"/>
+          <w:shadow w:val="0"/>
+          <w:color w:val="auto"/>
+          <w:position w:val="0"/>
+          <w:sz w:val="20"/>
+          <w:szCs w:val="20"/>
+          <w:u w:val="none"/>
+          <w:smallCaps w:val="0"/>
+          <w:rFonts w:ascii="Times New Roman" w:eastAsia="Times New Roman" w:hAnsi="Times New Roman" w:hint="default"/>
+        </w:rPr>
+        <w:t>PK</w:t>
+      </w:r>
+      <w:r>
+        <w:rPr>
+          <w:spacing w:val="0"/>
+          <w:vertAlign w:val="baseline"/>
+          <w:i w:val="0"/>
+          <w:b w:val="0"/>
+          <w:imprint w:val="0"/>
+          <w:emboss w:val="0"/>
+          <w:outline w:val="0"/>
+          <w:shadow w:val="0"/>
+          <w:color w:val="auto"/>
+          <w:position w:val="0"/>
+          <w:sz w:val="20"/>
+          <w:szCs w:val="20"/>
+          <w:u w:val="none"/>
+          <w:smallCaps w:val="0"/>
+          <w:rFonts w:ascii="Times New Roman" w:eastAsia="Times New Roman" w:hAnsi="Times New Roman" w:hint="default"/>
+        </w:rPr>
+        <w:t xml:space="preserve"> </w:t>
+      </w:r>
+      <w:r>
+        <w:rPr>
+          <w:spacing w:val="0"/>
+          <w:vertAlign w:val="baseline"/>
+          <w:i w:val="0"/>
+          <w:b w:val="0"/>
+          <w:imprint w:val="0"/>
+          <w:emboss w:val="0"/>
+          <w:outline w:val="0"/>
+          <w:shadow w:val="0"/>
+          <w:color w:val="auto"/>
+          <w:position w:val="0"/>
+          <w:sz w:val="20"/>
+          <w:szCs w:val="20"/>
+          <w:u w:val="none"/>
+          <w:smallCaps w:val="0"/>
+          <w:rFonts w:ascii="Times New Roman" w:eastAsia="Times New Roman" w:hAnsi="Times New Roman" w:hint="default"/>
+        </w:rPr>
+        <w:t xml:space="preserve">de la</w:t>
+      </w:r>
+      <w:r>
+        <w:rPr>
+          <w:spacing w:val="0"/>
+          <w:vertAlign w:val="baseline"/>
+          <w:i w:val="0"/>
+          <w:b w:val="1"/>
+          <w:imprint w:val="0"/>
+          <w:emboss w:val="0"/>
+          <w:outline w:val="0"/>
+          <w:shadow w:val="0"/>
+          <w:color w:val="auto"/>
+          <w:position w:val="0"/>
+          <w:sz w:val="20"/>
+          <w:szCs w:val="20"/>
+          <w:u w:val="none"/>
+          <w:smallCaps w:val="0"/>
+          <w:rFonts w:ascii="Times New Roman" w:eastAsia="Times New Roman" w:hAnsi="Times New Roman" w:hint="default"/>
+        </w:rPr>
+        <w:t xml:space="preserve"> </w:t>
+      </w:r>
+      <w:r>
+        <w:rPr>
+          <w:spacing w:val="0"/>
+          <w:vertAlign w:val="baseline"/>
+          <w:i w:val="0"/>
+          <w:b w:val="0"/>
+          <w:imprint w:val="0"/>
+          <w:emboss w:val="0"/>
+          <w:outline w:val="0"/>
+          <w:shadow w:val="0"/>
+          <w:color w:val="auto"/>
+          <w:position w:val="0"/>
+          <w:sz w:val="20"/>
+          <w:szCs w:val="20"/>
+          <w:u w:val="none"/>
+          <w:smallCaps w:val="0"/>
+          <w:rFonts w:ascii="Times New Roman" w:eastAsia="Times New Roman" w:hAnsi="Times New Roman" w:hint="default"/>
+        </w:rPr>
+        <w:t xml:space="preserve">otra tabla; es decir, por ejemplo en este caso, ante cambios en la </w:t>
+      </w:r>
+      <w:r>
+        <w:rPr>
+          <w:spacing w:val="0"/>
+          <w:vertAlign w:val="baseline"/>
+          <w:i w:val="0"/>
+          <w:b w:val="1"/>
+          <w:imprint w:val="0"/>
+          <w:emboss w:val="0"/>
+          <w:outline w:val="0"/>
+          <w:shadow w:val="0"/>
+          <w:color w:val="auto"/>
+          <w:position w:val="0"/>
+          <w:sz w:val="20"/>
+          <w:szCs w:val="20"/>
+          <w:u w:val="none"/>
+          <w:smallCaps w:val="0"/>
+          <w:rFonts w:ascii="Times New Roman" w:eastAsia="Times New Roman" w:hAnsi="Times New Roman" w:hint="default"/>
+        </w:rPr>
+        <w:t xml:space="preserve">PK </w:t>
+      </w:r>
+      <w:r>
+        <w:rPr>
+          <w:spacing w:val="0"/>
+          <w:vertAlign w:val="baseline"/>
+          <w:i w:val="0"/>
+          <w:b w:val="0"/>
+          <w:imprint w:val="0"/>
+          <w:emboss w:val="0"/>
+          <w:outline w:val="0"/>
+          <w:shadow w:val="0"/>
+          <w:color w:val="auto"/>
+          <w:position w:val="0"/>
+          <w:sz w:val="20"/>
+          <w:szCs w:val="20"/>
+          <w:u w:val="none"/>
+          <w:smallCaps w:val="0"/>
+          <w:rFonts w:ascii="Times New Roman" w:eastAsia="Times New Roman" w:hAnsi="Times New Roman" w:hint="default"/>
+        </w:rPr>
+        <w:t xml:space="preserve">de la tabla </w:t>
+      </w:r>
+      <w:r>
+        <w:rPr>
+          <w:spacing w:val="0"/>
+          <w:vertAlign w:val="baseline"/>
+          <w:i w:val="1"/>
+          <w:b w:val="1"/>
+          <w:imprint w:val="0"/>
+          <w:emboss w:val="0"/>
+          <w:outline w:val="0"/>
+          <w:shadow w:val="0"/>
+          <w:color w:val="auto"/>
+          <w:position w:val="0"/>
+          <w:sz w:val="20"/>
+          <w:szCs w:val="20"/>
+          <w:u w:val="none"/>
+          <w:smallCaps w:val="0"/>
+          <w:rFonts w:ascii="Times New Roman" w:eastAsia="Times New Roman" w:hAnsi="Times New Roman" w:hint="default"/>
+        </w:rPr>
+        <w:t xml:space="preserve">usuarios, </w:t>
+      </w:r>
+      <w:r>
+        <w:rPr>
+          <w:spacing w:val="0"/>
+          <w:vertAlign w:val="baseline"/>
+          <w:i w:val="0"/>
+          <w:b w:val="0"/>
+          <w:imprint w:val="0"/>
+          <w:emboss w:val="0"/>
+          <w:outline w:val="0"/>
+          <w:shadow w:val="0"/>
+          <w:color w:val="auto"/>
+          <w:position w:val="0"/>
+          <w:sz w:val="20"/>
+          <w:szCs w:val="20"/>
+          <w:u w:val="none"/>
+          <w:smallCaps w:val="0"/>
+          <w:rFonts w:ascii="Times New Roman" w:eastAsia="Times New Roman" w:hAnsi="Times New Roman" w:hint="default"/>
+        </w:rPr>
+        <w:t xml:space="preserve">que eso no afecte </w:t>
+      </w:r>
+      <w:r>
+        <w:rPr>
+          <w:spacing w:val="0"/>
+          <w:vertAlign w:val="baseline"/>
+          <w:i w:val="0"/>
+          <w:b w:val="0"/>
+          <w:imprint w:val="0"/>
+          <w:emboss w:val="0"/>
+          <w:outline w:val="0"/>
+          <w:shadow w:val="0"/>
+          <w:color w:val="auto"/>
+          <w:position w:val="0"/>
+          <w:sz w:val="20"/>
+          <w:szCs w:val="20"/>
+          <w:u w:val="none"/>
+          <w:smallCaps w:val="0"/>
+          <w:rFonts w:ascii="Times New Roman" w:eastAsia="Times New Roman" w:hAnsi="Times New Roman" w:hint="default"/>
+        </w:rPr>
+        <w:t xml:space="preserve">en absoluto sobre nuestro análogo en </w:t>
+      </w:r>
+      <w:r>
+        <w:rPr>
+          <w:spacing w:val="0"/>
+          <w:vertAlign w:val="baseline"/>
+          <w:i w:val="1"/>
+          <w:b w:val="1"/>
+          <w:imprint w:val="0"/>
+          <w:emboss w:val="0"/>
+          <w:outline w:val="0"/>
+          <w:shadow w:val="0"/>
+          <w:color w:val="auto"/>
+          <w:position w:val="0"/>
+          <w:sz w:val="20"/>
+          <w:szCs w:val="20"/>
+          <w:u w:val="none"/>
+          <w:smallCaps w:val="0"/>
+          <w:rFonts w:ascii="Times New Roman" w:eastAsia="Times New Roman" w:hAnsi="Times New Roman" w:hint="default"/>
+        </w:rPr>
+        <w:t xml:space="preserve">posts (en el FK). </w:t>
+      </w:r>
+      <w:r>
+        <w:rPr>
+          <w:spacing w:val="0"/>
+          <w:vertAlign w:val="baseline"/>
+          <w:i w:val="0"/>
+          <w:b w:val="0"/>
+          <w:imprint w:val="0"/>
+          <w:emboss w:val="0"/>
+          <w:outline w:val="0"/>
+          <w:shadow w:val="0"/>
+          <w:color w:val="auto"/>
+          <w:position w:val="0"/>
+          <w:sz w:val="20"/>
+          <w:szCs w:val="20"/>
+          <w:u w:val="none"/>
+          <w:smallCaps w:val="0"/>
+          <w:rFonts w:ascii="Times New Roman" w:eastAsia="Times New Roman" w:hAnsi="Times New Roman" w:hint="default"/>
+        </w:rPr>
+        <w:t xml:space="preserve">Ahora, cuando definimos </w:t>
+      </w:r>
+      <w:r>
+        <w:rPr>
+          <w:spacing w:val="0"/>
+          <w:vertAlign w:val="baseline"/>
+          <w:i w:val="0"/>
+          <w:b w:val="1"/>
+          <w:imprint w:val="0"/>
+          <w:emboss w:val="0"/>
+          <w:outline w:val="0"/>
+          <w:shadow w:val="0"/>
+          <w:color w:val="auto"/>
+          <w:position w:val="0"/>
+          <w:sz w:val="20"/>
+          <w:szCs w:val="20"/>
+          <w:u w:val="none"/>
+          <w:smallCaps w:val="0"/>
+          <w:rFonts w:ascii="Times New Roman" w:eastAsia="Times New Roman" w:hAnsi="Times New Roman" w:hint="default"/>
+        </w:rPr>
+        <w:t xml:space="preserve">No action</w:t>
+      </w:r>
+      <w:r>
+        <w:rPr>
+          <w:spacing w:val="0"/>
+          <w:vertAlign w:val="baseline"/>
+          <w:i w:val="0"/>
+          <w:b w:val="0"/>
+          <w:imprint w:val="0"/>
+          <w:emboss w:val="0"/>
+          <w:outline w:val="0"/>
+          <w:shadow w:val="0"/>
+          <w:color w:val="auto"/>
+          <w:position w:val="0"/>
+          <w:sz w:val="20"/>
+          <w:szCs w:val="20"/>
+          <w:u w:val="none"/>
+          <w:smallCaps w:val="0"/>
+          <w:rFonts w:ascii="Times New Roman" w:eastAsia="Times New Roman" w:hAnsi="Times New Roman" w:hint="default"/>
+        </w:rPr>
+        <w:t xml:space="preserve"> en </w:t>
+      </w:r>
+      <w:r>
+        <w:rPr>
+          <w:spacing w:val="0"/>
+          <w:vertAlign w:val="baseline"/>
+          <w:i w:val="1"/>
+          <w:b w:val="1"/>
+          <w:imprint w:val="0"/>
+          <w:emboss w:val="0"/>
+          <w:outline w:val="0"/>
+          <w:shadow w:val="0"/>
+          <w:color w:val="auto"/>
+          <w:position w:val="0"/>
+          <w:sz w:val="20"/>
+          <w:szCs w:val="20"/>
+          <w:u w:val="none"/>
+          <w:smallCaps w:val="0"/>
+          <w:rFonts w:ascii="Times New Roman" w:eastAsia="Times New Roman" w:hAnsi="Times New Roman" w:hint="default"/>
+        </w:rPr>
+        <w:t xml:space="preserve">On Delete; </w:t>
+      </w:r>
+      <w:r>
+        <w:rPr>
+          <w:spacing w:val="0"/>
+          <w:vertAlign w:val="baseline"/>
+          <w:i w:val="0"/>
+          <w:b w:val="0"/>
+          <w:imprint w:val="0"/>
+          <w:emboss w:val="0"/>
+          <w:outline w:val="0"/>
+          <w:shadow w:val="0"/>
+          <w:color w:val="auto"/>
+          <w:position w:val="0"/>
+          <w:sz w:val="20"/>
+          <w:szCs w:val="20"/>
+          <w:u w:val="none"/>
+          <w:smallCaps w:val="0"/>
+          <w:rFonts w:ascii="Times New Roman" w:eastAsia="Times New Roman" w:hAnsi="Times New Roman" w:hint="default"/>
+        </w:rPr>
+        <w:t xml:space="preserve">significa que, en caso que sea eliminada la </w:t>
+      </w:r>
+      <w:r>
+        <w:rPr>
+          <w:spacing w:val="0"/>
+          <w:vertAlign w:val="baseline"/>
+          <w:i w:val="0"/>
+          <w:b w:val="1"/>
+          <w:imprint w:val="0"/>
+          <w:emboss w:val="0"/>
+          <w:outline w:val="0"/>
+          <w:shadow w:val="0"/>
+          <w:color w:val="auto"/>
+          <w:position w:val="0"/>
+          <w:sz w:val="20"/>
+          <w:szCs w:val="20"/>
+          <w:u w:val="none"/>
+          <w:smallCaps w:val="0"/>
+          <w:rFonts w:ascii="Times New Roman" w:eastAsia="Times New Roman" w:hAnsi="Times New Roman" w:hint="default"/>
+        </w:rPr>
+        <w:t xml:space="preserve">PK </w:t>
+      </w:r>
+      <w:r>
+        <w:rPr>
+          <w:spacing w:val="0"/>
+          <w:vertAlign w:val="baseline"/>
+          <w:i w:val="0"/>
+          <w:b w:val="0"/>
+          <w:imprint w:val="0"/>
+          <w:emboss w:val="0"/>
+          <w:outline w:val="0"/>
+          <w:shadow w:val="0"/>
+          <w:color w:val="auto"/>
+          <w:position w:val="0"/>
+          <w:sz w:val="20"/>
+          <w:szCs w:val="20"/>
+          <w:u w:val="none"/>
+          <w:smallCaps w:val="0"/>
+          <w:rFonts w:ascii="Times New Roman" w:eastAsia="Times New Roman" w:hAnsi="Times New Roman" w:hint="default"/>
+        </w:rPr>
+        <w:t xml:space="preserve">de la tabla </w:t>
+      </w:r>
+      <w:r>
+        <w:rPr>
+          <w:spacing w:val="0"/>
+          <w:vertAlign w:val="baseline"/>
+          <w:i w:val="1"/>
+          <w:b w:val="1"/>
+          <w:imprint w:val="0"/>
+          <w:emboss w:val="0"/>
+          <w:outline w:val="0"/>
+          <w:shadow w:val="0"/>
+          <w:color w:val="auto"/>
+          <w:position w:val="0"/>
+          <w:sz w:val="20"/>
+          <w:szCs w:val="20"/>
+          <w:u w:val="none"/>
+          <w:smallCaps w:val="0"/>
+          <w:rFonts w:ascii="Times New Roman" w:eastAsia="Times New Roman" w:hAnsi="Times New Roman" w:hint="default"/>
+        </w:rPr>
+        <w:t xml:space="preserve">usuarios, </w:t>
+      </w:r>
+      <w:r>
+        <w:rPr>
+          <w:spacing w:val="0"/>
+          <w:vertAlign w:val="baseline"/>
+          <w:i w:val="0"/>
+          <w:b w:val="0"/>
+          <w:imprint w:val="0"/>
+          <w:emboss w:val="0"/>
+          <w:outline w:val="0"/>
+          <w:shadow w:val="0"/>
+          <w:color w:val="auto"/>
+          <w:position w:val="0"/>
+          <w:sz w:val="20"/>
+          <w:szCs w:val="20"/>
+          <w:u w:val="none"/>
+          <w:smallCaps w:val="0"/>
+          <w:rFonts w:ascii="Times New Roman" w:eastAsia="Times New Roman" w:hAnsi="Times New Roman" w:hint="default"/>
+        </w:rPr>
+        <w:t xml:space="preserve">no queremos que sea eliminado su análogo, </w:t>
+      </w:r>
+      <w:r>
+        <w:rPr>
+          <w:spacing w:val="0"/>
+          <w:vertAlign w:val="baseline"/>
+          <w:i w:val="0"/>
+          <w:b w:val="0"/>
+          <w:imprint w:val="0"/>
+          <w:emboss w:val="0"/>
+          <w:outline w:val="0"/>
+          <w:shadow w:val="0"/>
+          <w:color w:val="auto"/>
+          <w:position w:val="0"/>
+          <w:sz w:val="20"/>
+          <w:szCs w:val="20"/>
+          <w:u w:val="none"/>
+          <w:smallCaps w:val="0"/>
+          <w:rFonts w:ascii="Times New Roman" w:eastAsia="Times New Roman" w:hAnsi="Times New Roman" w:hint="default"/>
+        </w:rPr>
+        <w:t xml:space="preserve">la </w:t>
+      </w:r>
+      <w:r>
+        <w:rPr>
+          <w:spacing w:val="0"/>
+          <w:vertAlign w:val="baseline"/>
+          <w:i w:val="0"/>
+          <w:b w:val="1"/>
+          <w:imprint w:val="0"/>
+          <w:emboss w:val="0"/>
+          <w:outline w:val="0"/>
+          <w:shadow w:val="0"/>
+          <w:color w:val="auto"/>
+          <w:position w:val="0"/>
+          <w:sz w:val="20"/>
+          <w:szCs w:val="20"/>
+          <w:u w:val="none"/>
+          <w:smallCaps w:val="0"/>
+          <w:rFonts w:ascii="Times New Roman" w:eastAsia="Times New Roman" w:hAnsi="Times New Roman" w:hint="default"/>
+        </w:rPr>
+        <w:t xml:space="preserve">FK, </w:t>
+      </w:r>
+      <w:r>
+        <w:rPr>
+          <w:spacing w:val="0"/>
+          <w:vertAlign w:val="baseline"/>
+          <w:i w:val="0"/>
+          <w:b w:val="0"/>
+          <w:imprint w:val="0"/>
+          <w:emboss w:val="0"/>
+          <w:outline w:val="0"/>
+          <w:shadow w:val="0"/>
+          <w:color w:val="auto"/>
+          <w:position w:val="0"/>
+          <w:sz w:val="20"/>
+          <w:szCs w:val="20"/>
+          <w:u w:val="none"/>
+          <w:smallCaps w:val="0"/>
+          <w:rFonts w:ascii="Times New Roman" w:eastAsia="Times New Roman" w:hAnsi="Times New Roman" w:hint="default"/>
+        </w:rPr>
+        <w:t xml:space="preserve">en nuestra tabla </w:t>
+      </w:r>
+      <w:r>
+        <w:rPr>
+          <w:spacing w:val="0"/>
+          <w:vertAlign w:val="baseline"/>
+          <w:i w:val="1"/>
+          <w:b w:val="1"/>
+          <w:imprint w:val="0"/>
+          <w:emboss w:val="0"/>
+          <w:outline w:val="0"/>
+          <w:shadow w:val="0"/>
+          <w:color w:val="auto"/>
+          <w:position w:val="0"/>
+          <w:sz w:val="20"/>
+          <w:szCs w:val="20"/>
+          <w:u w:val="none"/>
+          <w:smallCaps w:val="0"/>
+          <w:rFonts w:ascii="Times New Roman" w:eastAsia="Times New Roman" w:hAnsi="Times New Roman" w:hint="default"/>
+        </w:rPr>
+        <w:t xml:space="preserve">posts. </w:t>
+      </w:r>
+    </w:p>
+    <w:p>
+      <w:pPr>
+        <w:numPr>
+          <w:ilvl w:val="0"/>
+          <w:numId w:val="0"/>
+        </w:numPr>
+        <w:jc w:val="left"/>
+        <w:spacing w:lineRule="auto" w:line="259" w:before="0" w:after="160"/>
+        <w:widowControl w:val="1"/>
+        <w:ind w:right="0" w:left="0" w:firstLine="0"/>
+        <w:rPr>
+          <w:spacing w:val="0"/>
+          <w:vertAlign w:val="baseline"/>
+          <w:i w:val="1"/>
+          <w:b w:val="0"/>
+          <w:imprint w:val="0"/>
+          <w:emboss w:val="0"/>
+          <w:outline w:val="0"/>
+          <w:shadow w:val="0"/>
+          <w:color w:val="auto"/>
+          <w:position w:val="0"/>
+          <w:sz w:val="20"/>
+          <w:szCs w:val="20"/>
+          <w:u w:val="none"/>
+          <w:smallCaps w:val="0"/>
+          <w:rFonts w:ascii="Times New Roman" w:eastAsia="Times New Roman" w:hAnsi="Times New Roman" w:hint="default"/>
+        </w:rPr>
+        <w:wordWrap w:val="0"/>
+        <w:autoSpaceDE w:val="0"/>
+        <w:autoSpaceDN w:val="0"/>
+      </w:pPr>
+      <w:r>
+        <w:rPr>
+          <w:spacing w:val="0"/>
+          <w:vertAlign w:val="baseline"/>
+          <w:i w:val="1"/>
+          <w:b w:val="0"/>
+          <w:imprint w:val="0"/>
+          <w:emboss w:val="0"/>
+          <w:outline w:val="0"/>
+          <w:shadow w:val="0"/>
+          <w:color w:val="auto"/>
+          <w:position w:val="0"/>
+          <w:sz w:val="20"/>
+          <w:szCs w:val="20"/>
+          <w:u w:val="none"/>
+          <w:smallCaps w:val="0"/>
+          <w:rFonts w:ascii="Times New Roman" w:eastAsia="Times New Roman" w:hAnsi="Times New Roman" w:hint="default"/>
+        </w:rPr>
+        <w:t xml:space="preserve">Veamos este otro valor:</w:t>
+      </w:r>
+    </w:p>
+    <w:p>
+      <w:pPr>
+        <w:numPr>
+          <w:ilvl w:val="0"/>
+          <w:numId w:val="0"/>
+        </w:numPr>
+        <w:jc w:val="left"/>
+        <w:spacing w:lineRule="auto" w:line="259" w:before="0" w:after="160"/>
+        <w:widowControl w:val="1"/>
+        <w:ind w:right="0" w:left="0" w:firstLine="0"/>
+        <w:rPr>
+          <w:spacing w:val="0"/>
+          <w:vertAlign w:val="baseline"/>
+          <w:i w:val="0"/>
+          <w:b w:val="0"/>
+          <w:imprint w:val="0"/>
+          <w:emboss w:val="0"/>
+          <w:outline w:val="0"/>
+          <w:shadow w:val="0"/>
+          <w:color w:val="auto"/>
+          <w:position w:val="0"/>
+          <w:sz w:val="20"/>
+          <w:szCs w:val="20"/>
+          <w:u w:val="none"/>
+          <w:smallCaps w:val="0"/>
+          <w:rFonts w:ascii="Times New Roman" w:eastAsia="Times New Roman" w:hAnsi="Times New Roman" w:hint="default"/>
+        </w:rPr>
+        <w:wordWrap w:val="0"/>
+        <w:autoSpaceDE w:val="0"/>
+        <w:autoSpaceDN w:val="0"/>
+      </w:pPr>
+      <w:r>
+        <w:rPr>
+          <w:sz w:val="20"/>
+        </w:rPr>
+        <w:drawing>
+          <wp:inline distT="0" distB="0" distL="0" distR="0">
+            <wp:extent cx="2000250" cy="666750"/>
+            <wp:effectExtent l="0" t="0" r="0" b="0"/>
+            <wp:docPr id="108" name="Imagen 49"/>
+            <wp:cNvGraphicFramePr>
+              <a:graphicFrameLocks xmlns:a="http://schemas.openxmlformats.org/drawingml/2006/main" noChangeAspect="1"/>
+            </wp:cNvGraphicFramePr>
+            <a:graphic xmlns:a="http://schemas.openxmlformats.org/drawingml/2006/main">
+              <a:graphicData uri="http://schemas.openxmlformats.org/drawingml/2006/picture">
+                <pic:pic xmlns:pic="http://schemas.openxmlformats.org/drawingml/2006/picture">
+                  <pic:nvPicPr>
+                    <pic:cNvPr id="35" name="Picture 35" descr="/Users/robertovelasquezdean/Library/Group Containers/L48J367XN4.com.infraware.PolarisOffice/EngineTemp/783/fImage86581086832.png"/>
+                    <pic:cNvPicPr>
+                      <a:picLocks noChangeAspect="1" noChangeArrowheads="1"/>
+                    </pic:cNvPicPr>
+                  </pic:nvPicPr>
+                  <pic:blipFill>
+                    <a:blip r:embed="rId39">
+                      <a:extLst>
+                        <a:ext uri="{BEBA8EAE-BF5A-486C-A8C5-ECC9F3942E4B}">
+                          <a14:imgProps xmlns:a14="http://schemas.microsoft.com/office/drawing/2010/main">
+                            <a14:imgLayer r:embed="rId40">
+                              <a14:imgEffect>
+                                <a14:sharpenSoften amount="25000"/>
+                              </a14:imgEffect>
+                            </a14:imgLayer>
+                          </a14:imgProps>
+                        </a:ext>
+                        <a:ext uri="{28A0092B-C50C-407E-A947-70E740481C1C}">
+                          <a14:useLocalDpi xmlns:a14="http://schemas.microsoft.com/office/drawing/2010/main" val="0"/>
+                        </a:ext>
+                      </a:extLst>
+                    </a:blip>
+                    <a:stretch>
+                      <a:fillRect/>
+                    </a:stretch>
+                  </pic:blipFill>
+                  <pic:spPr>
+                    <a:xfrm>
+                      <a:off x="0" y="0"/>
+                      <a:ext cx="2000885" cy="667385"/>
+                    </a:xfrm>
+                    <a:prstGeom prst="rect"/>
+                    <a:ln cap="flat"/>
+                  </pic:spPr>
+                </pic:pic>
+              </a:graphicData>
+            </a:graphic>
+          </wp:inline>
+        </w:drawing>
+      </w:r>
+    </w:p>
+    <w:p>
+      <w:pPr>
+        <w:numPr>
+          <w:ilvl w:val="0"/>
+          <w:numId w:val="0"/>
+        </w:numPr>
+        <w:jc w:val="left"/>
+        <w:spacing w:lineRule="auto" w:line="259" w:before="0" w:after="160"/>
+        <w:widowControl w:val="1"/>
+        <w:ind w:right="0" w:left="0" w:firstLine="0"/>
+        <w:rPr>
+          <w:spacing w:val="0"/>
+          <w:vertAlign w:val="baseline"/>
+          <w:i w:val="0"/>
+          <w:b w:val="0"/>
+          <w:imprint w:val="0"/>
+          <w:emboss w:val="0"/>
+          <w:outline w:val="0"/>
+          <w:shadow w:val="0"/>
+          <w:color w:val="auto"/>
+          <w:position w:val="0"/>
+          <w:sz w:val="20"/>
+          <w:szCs w:val="20"/>
+          <w:u w:val="none"/>
+          <w:smallCaps w:val="0"/>
+          <w:rFonts w:ascii="Times New Roman" w:eastAsia="Times New Roman" w:hAnsi="Times New Roman" w:hint="default"/>
+        </w:rPr>
+        <w:wordWrap w:val="0"/>
+        <w:autoSpaceDE w:val="0"/>
+        <w:autoSpaceDN w:val="0"/>
+      </w:pPr>
+      <w:r>
+        <w:rPr>
+          <w:spacing w:val="0"/>
+          <w:vertAlign w:val="baseline"/>
+          <w:i w:val="0"/>
+          <w:b w:val="0"/>
+          <w:imprint w:val="0"/>
+          <w:emboss w:val="0"/>
+          <w:outline w:val="0"/>
+          <w:shadow w:val="0"/>
+          <w:color w:val="auto"/>
+          <w:position w:val="0"/>
+          <w:sz w:val="20"/>
+          <w:szCs w:val="20"/>
+          <w:u w:val="none"/>
+          <w:smallCaps w:val="0"/>
+          <w:rFonts w:ascii="Times New Roman" w:eastAsia="Times New Roman" w:hAnsi="Times New Roman" w:hint="default"/>
+        </w:rPr>
+        <w:t xml:space="preserve">Ahora, ademas de</w:t>
+      </w:r>
+      <w:r>
+        <w:rPr>
+          <w:spacing w:val="0"/>
+          <w:vertAlign w:val="baseline"/>
+          <w:i w:val="1"/>
+          <w:b w:val="1"/>
+          <w:imprint w:val="0"/>
+          <w:emboss w:val="0"/>
+          <w:outline w:val="0"/>
+          <w:shadow w:val="0"/>
+          <w:color w:val="auto"/>
+          <w:position w:val="0"/>
+          <w:sz w:val="20"/>
+          <w:szCs w:val="20"/>
+          <w:u w:val="none"/>
+          <w:smallCaps w:val="0"/>
+          <w:rFonts w:ascii="Times New Roman" w:eastAsia="Times New Roman" w:hAnsi="Times New Roman" w:hint="default"/>
+        </w:rPr>
+        <w:t xml:space="preserve"> No Action </w:t>
+      </w:r>
+      <w:r>
+        <w:rPr>
+          <w:spacing w:val="0"/>
+          <w:vertAlign w:val="baseline"/>
+          <w:i w:val="0"/>
+          <w:b w:val="0"/>
+          <w:imprint w:val="0"/>
+          <w:emboss w:val="0"/>
+          <w:outline w:val="0"/>
+          <w:shadow w:val="0"/>
+          <w:color w:val="auto"/>
+          <w:position w:val="0"/>
+          <w:sz w:val="20"/>
+          <w:szCs w:val="20"/>
+          <w:u w:val="none"/>
+          <w:smallCaps w:val="0"/>
+          <w:rFonts w:ascii="Times New Roman" w:eastAsia="Times New Roman" w:hAnsi="Times New Roman" w:hint="default"/>
+        </w:rPr>
+        <w:t xml:space="preserve">tenemos el valor: </w:t>
+      </w:r>
+      <w:r>
+        <w:rPr>
+          <w:spacing w:val="0"/>
+          <w:vertAlign w:val="baseline"/>
+          <w:i w:val="1"/>
+          <w:b w:val="1"/>
+          <w:imprint w:val="0"/>
+          <w:emboss w:val="0"/>
+          <w:outline w:val="0"/>
+          <w:shadow w:val="0"/>
+          <w:color w:val="auto"/>
+          <w:position w:val="0"/>
+          <w:sz w:val="20"/>
+          <w:szCs w:val="20"/>
+          <w:u w:val="none"/>
+          <w:smallCaps w:val="0"/>
+          <w:rFonts w:ascii="Times New Roman" w:eastAsia="Times New Roman" w:hAnsi="Times New Roman" w:hint="default"/>
+        </w:rPr>
+        <w:t xml:space="preserve">Cascade. </w:t>
+      </w:r>
+      <w:r>
+        <w:rPr>
+          <w:spacing w:val="0"/>
+          <w:vertAlign w:val="baseline"/>
+          <w:i w:val="0"/>
+          <w:b w:val="0"/>
+          <w:imprint w:val="0"/>
+          <w:emboss w:val="0"/>
+          <w:outline w:val="0"/>
+          <w:shadow w:val="0"/>
+          <w:color w:val="auto"/>
+          <w:position w:val="0"/>
+          <w:sz w:val="20"/>
+          <w:szCs w:val="20"/>
+          <w:u w:val="none"/>
+          <w:smallCaps w:val="0"/>
+          <w:rFonts w:ascii="Times New Roman" w:eastAsia="Times New Roman" w:hAnsi="Times New Roman" w:hint="default"/>
+        </w:rPr>
+        <w:t xml:space="preserve">Con </w:t>
+      </w:r>
+      <w:r>
+        <w:rPr>
+          <w:spacing w:val="0"/>
+          <w:vertAlign w:val="baseline"/>
+          <w:i w:val="1"/>
+          <w:b w:val="1"/>
+          <w:imprint w:val="0"/>
+          <w:emboss w:val="0"/>
+          <w:outline w:val="0"/>
+          <w:shadow w:val="0"/>
+          <w:color w:val="auto"/>
+          <w:position w:val="0"/>
+          <w:sz w:val="20"/>
+          <w:szCs w:val="20"/>
+          <w:u w:val="none"/>
+          <w:smallCaps w:val="0"/>
+          <w:rFonts w:ascii="Times New Roman" w:eastAsia="Times New Roman" w:hAnsi="Times New Roman" w:hint="default"/>
+        </w:rPr>
+        <w:t xml:space="preserve">Cascade, </w:t>
+      </w:r>
+      <w:r>
+        <w:rPr>
+          <w:spacing w:val="0"/>
+          <w:vertAlign w:val="baseline"/>
+          <w:i w:val="0"/>
+          <w:b w:val="0"/>
+          <w:imprint w:val="0"/>
+          <w:emboss w:val="0"/>
+          <w:outline w:val="0"/>
+          <w:shadow w:val="0"/>
+          <w:color w:val="auto"/>
+          <w:position w:val="0"/>
+          <w:sz w:val="20"/>
+          <w:szCs w:val="20"/>
+          <w:u w:val="none"/>
+          <w:smallCaps w:val="0"/>
+          <w:rFonts w:ascii="Times New Roman" w:eastAsia="Times New Roman" w:hAnsi="Times New Roman" w:hint="default"/>
+        </w:rPr>
+        <w:t xml:space="preserve">para ambos escenarios, </w:t>
+      </w:r>
+      <w:r>
+        <w:rPr>
+          <w:spacing w:val="0"/>
+          <w:vertAlign w:val="baseline"/>
+          <w:i w:val="1"/>
+          <w:b w:val="1"/>
+          <w:imprint w:val="0"/>
+          <w:emboss w:val="0"/>
+          <w:outline w:val="0"/>
+          <w:shadow w:val="0"/>
+          <w:color w:val="auto"/>
+          <w:position w:val="0"/>
+          <w:sz w:val="20"/>
+          <w:szCs w:val="20"/>
+          <w:u w:val="none"/>
+          <w:smallCaps w:val="0"/>
+          <w:rFonts w:ascii="Times New Roman" w:eastAsia="Times New Roman" w:hAnsi="Times New Roman" w:hint="default"/>
+        </w:rPr>
+        <w:t xml:space="preserve">On Update &amp; </w:t>
+      </w:r>
+      <w:r>
+        <w:rPr>
+          <w:spacing w:val="0"/>
+          <w:vertAlign w:val="baseline"/>
+          <w:i w:val="1"/>
+          <w:b w:val="1"/>
+          <w:imprint w:val="0"/>
+          <w:emboss w:val="0"/>
+          <w:outline w:val="0"/>
+          <w:shadow w:val="0"/>
+          <w:color w:val="auto"/>
+          <w:position w:val="0"/>
+          <w:sz w:val="20"/>
+          <w:szCs w:val="20"/>
+          <w:u w:val="none"/>
+          <w:smallCaps w:val="0"/>
+          <w:rFonts w:ascii="Times New Roman" w:eastAsia="Times New Roman" w:hAnsi="Times New Roman" w:hint="default"/>
+        </w:rPr>
+        <w:t xml:space="preserve">On Delete, </w:t>
+      </w:r>
+      <w:r>
+        <w:rPr>
+          <w:spacing w:val="0"/>
+          <w:vertAlign w:val="baseline"/>
+          <w:i w:val="0"/>
+          <w:b w:val="0"/>
+          <w:imprint w:val="0"/>
+          <w:emboss w:val="0"/>
+          <w:outline w:val="0"/>
+          <w:shadow w:val="0"/>
+          <w:color w:val="auto"/>
+          <w:position w:val="0"/>
+          <w:sz w:val="20"/>
+          <w:szCs w:val="20"/>
+          <w:u w:val="none"/>
+          <w:smallCaps w:val="0"/>
+          <w:rFonts w:ascii="Times New Roman" w:eastAsia="Times New Roman" w:hAnsi="Times New Roman" w:hint="default"/>
+        </w:rPr>
+        <w:t xml:space="preserve">queremos decir que se </w:t>
+      </w:r>
+      <w:r>
+        <w:rPr>
+          <w:spacing w:val="0"/>
+          <w:vertAlign w:val="baseline"/>
+          <w:i w:val="1"/>
+          <w:b w:val="0"/>
+          <w:imprint w:val="0"/>
+          <w:emboss w:val="0"/>
+          <w:outline w:val="0"/>
+          <w:shadow w:val="0"/>
+          <w:color w:val="auto"/>
+          <w:position w:val="0"/>
+          <w:sz w:val="20"/>
+          <w:szCs w:val="20"/>
+          <w:u w:val="none"/>
+          <w:smallCaps w:val="0"/>
+          <w:rFonts w:ascii="Times New Roman" w:eastAsia="Times New Roman" w:hAnsi="Times New Roman" w:hint="default"/>
+        </w:rPr>
+        <w:t xml:space="preserve">emule </w:t>
+      </w:r>
+      <w:r>
+        <w:rPr>
+          <w:spacing w:val="0"/>
+          <w:vertAlign w:val="baseline"/>
+          <w:i w:val="0"/>
+          <w:b w:val="0"/>
+          <w:imprint w:val="0"/>
+          <w:emboss w:val="0"/>
+          <w:outline w:val="0"/>
+          <w:shadow w:val="0"/>
+          <w:color w:val="auto"/>
+          <w:position w:val="0"/>
+          <w:sz w:val="20"/>
+          <w:szCs w:val="20"/>
+          <w:u w:val="none"/>
+          <w:smallCaps w:val="0"/>
+          <w:rFonts w:ascii="Times New Roman" w:eastAsia="Times New Roman" w:hAnsi="Times New Roman" w:hint="default"/>
+        </w:rPr>
+        <w:t>todo</w:t>
+      </w:r>
+      <w:r>
+        <w:rPr>
+          <w:spacing w:val="0"/>
+          <w:vertAlign w:val="baseline"/>
+          <w:i w:val="1"/>
+          <w:b w:val="0"/>
+          <w:imprint w:val="0"/>
+          <w:emboss w:val="0"/>
+          <w:outline w:val="0"/>
+          <w:shadow w:val="0"/>
+          <w:color w:val="auto"/>
+          <w:position w:val="0"/>
+          <w:sz w:val="20"/>
+          <w:szCs w:val="20"/>
+          <w:u w:val="none"/>
+          <w:smallCaps w:val="0"/>
+          <w:rFonts w:ascii="Times New Roman" w:eastAsia="Times New Roman" w:hAnsi="Times New Roman" w:hint="default"/>
+        </w:rPr>
+        <w:t xml:space="preserve"> </w:t>
+      </w:r>
+      <w:r>
+        <w:rPr>
+          <w:spacing w:val="0"/>
+          <w:vertAlign w:val="baseline"/>
+          <w:i w:val="0"/>
+          <w:b w:val="0"/>
+          <w:imprint w:val="0"/>
+          <w:emboss w:val="0"/>
+          <w:outline w:val="0"/>
+          <w:shadow w:val="0"/>
+          <w:color w:val="auto"/>
+          <w:position w:val="0"/>
+          <w:sz w:val="20"/>
+          <w:szCs w:val="20"/>
+          <w:u w:val="none"/>
+          <w:smallCaps w:val="0"/>
+          <w:rFonts w:ascii="Times New Roman" w:eastAsia="Times New Roman" w:hAnsi="Times New Roman" w:hint="default"/>
+        </w:rPr>
+        <w:t xml:space="preserve">lo que le pase a la </w:t>
+      </w:r>
+      <w:r>
+        <w:rPr>
+          <w:spacing w:val="0"/>
+          <w:vertAlign w:val="baseline"/>
+          <w:i w:val="1"/>
+          <w:b w:val="1"/>
+          <w:imprint w:val="0"/>
+          <w:emboss w:val="0"/>
+          <w:outline w:val="0"/>
+          <w:shadow w:val="0"/>
+          <w:color w:val="auto"/>
+          <w:position w:val="0"/>
+          <w:sz w:val="20"/>
+          <w:szCs w:val="20"/>
+          <w:u w:val="none"/>
+          <w:smallCaps w:val="0"/>
+          <w:rFonts w:ascii="Times New Roman" w:eastAsia="Times New Roman" w:hAnsi="Times New Roman" w:hint="default"/>
+        </w:rPr>
+        <w:t>PK</w:t>
+      </w:r>
+      <w:r>
+        <w:rPr>
+          <w:spacing w:val="0"/>
+          <w:vertAlign w:val="baseline"/>
+          <w:i w:val="0"/>
+          <w:b w:val="0"/>
+          <w:imprint w:val="0"/>
+          <w:emboss w:val="0"/>
+          <w:outline w:val="0"/>
+          <w:shadow w:val="0"/>
+          <w:color w:val="auto"/>
+          <w:position w:val="0"/>
+          <w:sz w:val="20"/>
+          <w:szCs w:val="20"/>
+          <w:u w:val="none"/>
+          <w:smallCaps w:val="0"/>
+          <w:rFonts w:ascii="Times New Roman" w:eastAsia="Times New Roman" w:hAnsi="Times New Roman" w:hint="default"/>
+        </w:rPr>
+        <w:t xml:space="preserve">, por ejemplo en este caso, al atributo </w:t>
+      </w:r>
+      <w:r>
+        <w:rPr>
+          <w:spacing w:val="0"/>
+          <w:vertAlign w:val="baseline"/>
+          <w:i w:val="1"/>
+          <w:b w:val="1"/>
+          <w:imprint w:val="0"/>
+          <w:emboss w:val="0"/>
+          <w:outline w:val="0"/>
+          <w:shadow w:val="0"/>
+          <w:color w:val="auto"/>
+          <w:position w:val="0"/>
+          <w:sz w:val="20"/>
+          <w:szCs w:val="20"/>
+          <w:u w:val="none"/>
+          <w:smallCaps w:val="0"/>
+          <w:rFonts w:ascii="Times New Roman" w:eastAsia="Times New Roman" w:hAnsi="Times New Roman" w:hint="default"/>
+        </w:rPr>
+        <w:t xml:space="preserve">id </w:t>
+      </w:r>
+      <w:r>
+        <w:rPr>
+          <w:spacing w:val="0"/>
+          <w:vertAlign w:val="baseline"/>
+          <w:i w:val="0"/>
+          <w:b w:val="0"/>
+          <w:imprint w:val="0"/>
+          <w:emboss w:val="0"/>
+          <w:outline w:val="0"/>
+          <w:shadow w:val="0"/>
+          <w:color w:val="auto"/>
+          <w:position w:val="0"/>
+          <w:sz w:val="20"/>
+          <w:szCs w:val="20"/>
+          <w:u w:val="none"/>
+          <w:smallCaps w:val="0"/>
+          <w:rFonts w:ascii="Times New Roman" w:eastAsia="Times New Roman" w:hAnsi="Times New Roman" w:hint="default"/>
+        </w:rPr>
+        <w:t xml:space="preserve">de </w:t>
+      </w:r>
+      <w:r>
+        <w:rPr>
+          <w:spacing w:val="0"/>
+          <w:vertAlign w:val="baseline"/>
+          <w:i w:val="0"/>
+          <w:b w:val="0"/>
+          <w:imprint w:val="0"/>
+          <w:emboss w:val="0"/>
+          <w:outline w:val="0"/>
+          <w:shadow w:val="0"/>
+          <w:color w:val="auto"/>
+          <w:position w:val="0"/>
+          <w:sz w:val="20"/>
+          <w:szCs w:val="20"/>
+          <w:u w:val="none"/>
+          <w:smallCaps w:val="0"/>
+          <w:rFonts w:ascii="Times New Roman" w:eastAsia="Times New Roman" w:hAnsi="Times New Roman" w:hint="default"/>
+        </w:rPr>
+        <w:t xml:space="preserve">la tabla </w:t>
+      </w:r>
+      <w:r>
+        <w:rPr>
+          <w:spacing w:val="0"/>
+          <w:vertAlign w:val="baseline"/>
+          <w:i w:val="1"/>
+          <w:b w:val="1"/>
+          <w:imprint w:val="0"/>
+          <w:emboss w:val="0"/>
+          <w:outline w:val="0"/>
+          <w:shadow w:val="0"/>
+          <w:color w:val="auto"/>
+          <w:position w:val="0"/>
+          <w:sz w:val="20"/>
+          <w:szCs w:val="20"/>
+          <w:u w:val="none"/>
+          <w:smallCaps w:val="0"/>
+          <w:rFonts w:ascii="Times New Roman" w:eastAsia="Times New Roman" w:hAnsi="Times New Roman" w:hint="default"/>
+        </w:rPr>
+        <w:t xml:space="preserve">usuarios </w:t>
+      </w:r>
+      <w:r>
+        <w:rPr>
+          <w:spacing w:val="0"/>
+          <w:vertAlign w:val="baseline"/>
+          <w:i w:val="0"/>
+          <w:b w:val="0"/>
+          <w:imprint w:val="0"/>
+          <w:emboss w:val="0"/>
+          <w:outline w:val="0"/>
+          <w:shadow w:val="0"/>
+          <w:color w:val="auto"/>
+          <w:position w:val="0"/>
+          <w:sz w:val="20"/>
+          <w:szCs w:val="20"/>
+          <w:u w:val="none"/>
+          <w:smallCaps w:val="0"/>
+          <w:rFonts w:ascii="Times New Roman" w:eastAsia="Times New Roman" w:hAnsi="Times New Roman" w:hint="default"/>
+        </w:rPr>
+        <w:t xml:space="preserve">en su análogo en la tabla </w:t>
+      </w:r>
+      <w:r>
+        <w:rPr>
+          <w:spacing w:val="0"/>
+          <w:vertAlign w:val="baseline"/>
+          <w:i w:val="1"/>
+          <w:b w:val="1"/>
+          <w:imprint w:val="0"/>
+          <w:emboss w:val="0"/>
+          <w:outline w:val="0"/>
+          <w:shadow w:val="0"/>
+          <w:color w:val="auto"/>
+          <w:position w:val="0"/>
+          <w:sz w:val="20"/>
+          <w:szCs w:val="20"/>
+          <w:u w:val="none"/>
+          <w:smallCaps w:val="0"/>
+          <w:rFonts w:ascii="Times New Roman" w:eastAsia="Times New Roman" w:hAnsi="Times New Roman" w:hint="default"/>
+        </w:rPr>
+        <w:t xml:space="preserve">posts; </w:t>
+      </w:r>
+      <w:r>
+        <w:rPr>
+          <w:spacing w:val="0"/>
+          <w:vertAlign w:val="baseline"/>
+          <w:i w:val="0"/>
+          <w:b w:val="0"/>
+          <w:imprint w:val="0"/>
+          <w:emboss w:val="0"/>
+          <w:outline w:val="0"/>
+          <w:shadow w:val="0"/>
+          <w:color w:val="auto"/>
+          <w:position w:val="0"/>
+          <w:sz w:val="20"/>
+          <w:szCs w:val="20"/>
+          <w:u w:val="none"/>
+          <w:smallCaps w:val="0"/>
+          <w:rFonts w:ascii="Times New Roman" w:eastAsia="Times New Roman" w:hAnsi="Times New Roman" w:hint="default"/>
+        </w:rPr>
+        <w:t xml:space="preserve">ya sea en el caso en que se elimine dicha </w:t>
+      </w:r>
+      <w:r>
+        <w:rPr>
+          <w:spacing w:val="0"/>
+          <w:vertAlign w:val="baseline"/>
+          <w:i w:val="0"/>
+          <w:b w:val="1"/>
+          <w:imprint w:val="0"/>
+          <w:emboss w:val="0"/>
+          <w:outline w:val="0"/>
+          <w:shadow w:val="0"/>
+          <w:color w:val="auto"/>
+          <w:position w:val="0"/>
+          <w:sz w:val="20"/>
+          <w:szCs w:val="20"/>
+          <w:u w:val="none"/>
+          <w:smallCaps w:val="0"/>
+          <w:rFonts w:ascii="Times New Roman" w:eastAsia="Times New Roman" w:hAnsi="Times New Roman" w:hint="default"/>
+        </w:rPr>
+        <w:t xml:space="preserve">PK </w:t>
+      </w:r>
+      <w:r>
+        <w:rPr>
+          <w:spacing w:val="0"/>
+          <w:vertAlign w:val="baseline"/>
+          <w:i w:val="1"/>
+          <w:b w:val="0"/>
+          <w:imprint w:val="0"/>
+          <w:emboss w:val="0"/>
+          <w:outline w:val="0"/>
+          <w:shadow w:val="0"/>
+          <w:color w:val="auto"/>
+          <w:position w:val="0"/>
+          <w:sz w:val="20"/>
+          <w:szCs w:val="20"/>
+          <w:u w:val="none"/>
+          <w:smallCaps w:val="0"/>
+          <w:rFonts w:ascii="Times New Roman" w:eastAsia="Times New Roman" w:hAnsi="Times New Roman" w:hint="default"/>
+        </w:rPr>
+        <w:t>(</w:t>
+      </w:r>
+      <w:r>
+        <w:rPr>
+          <w:spacing w:val="0"/>
+          <w:vertAlign w:val="baseline"/>
+          <w:i w:val="1"/>
+          <w:b w:val="1"/>
+          <w:imprint w:val="0"/>
+          <w:emboss w:val="0"/>
+          <w:outline w:val="0"/>
+          <w:shadow w:val="0"/>
+          <w:color w:val="auto"/>
+          <w:position w:val="0"/>
+          <w:sz w:val="20"/>
+          <w:szCs w:val="20"/>
+          <w:u w:val="none"/>
+          <w:smallCaps w:val="0"/>
+          <w:rFonts w:ascii="Times New Roman" w:eastAsia="Times New Roman" w:hAnsi="Times New Roman" w:hint="default"/>
+        </w:rPr>
+        <w:t>id</w:t>
+      </w:r>
+      <w:r>
+        <w:rPr>
+          <w:spacing w:val="0"/>
+          <w:vertAlign w:val="baseline"/>
+          <w:i w:val="1"/>
+          <w:b w:val="0"/>
+          <w:imprint w:val="0"/>
+          <w:emboss w:val="0"/>
+          <w:outline w:val="0"/>
+          <w:shadow w:val="0"/>
+          <w:color w:val="auto"/>
+          <w:position w:val="0"/>
+          <w:sz w:val="20"/>
+          <w:szCs w:val="20"/>
+          <w:u w:val="none"/>
+          <w:smallCaps w:val="0"/>
+          <w:rFonts w:ascii="Times New Roman" w:eastAsia="Times New Roman" w:hAnsi="Times New Roman" w:hint="default"/>
+        </w:rPr>
+        <w:t xml:space="preserve"> de </w:t>
+      </w:r>
+      <w:r>
+        <w:rPr>
+          <w:spacing w:val="0"/>
+          <w:vertAlign w:val="baseline"/>
+          <w:i w:val="1"/>
+          <w:b w:val="1"/>
+          <w:imprint w:val="0"/>
+          <w:emboss w:val="0"/>
+          <w:outline w:val="0"/>
+          <w:shadow w:val="0"/>
+          <w:color w:val="auto"/>
+          <w:position w:val="0"/>
+          <w:sz w:val="20"/>
+          <w:szCs w:val="20"/>
+          <w:u w:val="none"/>
+          <w:smallCaps w:val="0"/>
+          <w:rFonts w:ascii="Times New Roman" w:eastAsia="Times New Roman" w:hAnsi="Times New Roman" w:hint="default"/>
+        </w:rPr>
+        <w:t>usuarios</w:t>
+      </w:r>
+      <w:r>
+        <w:rPr>
+          <w:spacing w:val="0"/>
+          <w:vertAlign w:val="baseline"/>
+          <w:i w:val="1"/>
+          <w:b w:val="0"/>
+          <w:imprint w:val="0"/>
+          <w:emboss w:val="0"/>
+          <w:outline w:val="0"/>
+          <w:shadow w:val="0"/>
+          <w:color w:val="auto"/>
+          <w:position w:val="0"/>
+          <w:sz w:val="20"/>
+          <w:szCs w:val="20"/>
+          <w:u w:val="none"/>
+          <w:smallCaps w:val="0"/>
+          <w:rFonts w:ascii="Times New Roman" w:eastAsia="Times New Roman" w:hAnsi="Times New Roman" w:hint="default"/>
+        </w:rPr>
+        <w:t xml:space="preserve">): </w:t>
+      </w:r>
+      <w:r>
+        <w:rPr>
+          <w:sz w:val="20"/>
+        </w:rPr>
+        <w:drawing>
+          <wp:inline distT="0" distB="0" distL="0" distR="0">
+            <wp:extent cx="1895474" cy="219075"/>
+            <wp:effectExtent l="0" t="0" r="0" b="0"/>
+            <wp:docPr id="176" name="Imagen 51"/>
+            <wp:cNvGraphicFramePr>
+              <a:graphicFrameLocks xmlns:a="http://schemas.openxmlformats.org/drawingml/2006/main" noChangeAspect="1"/>
+            </wp:cNvGraphicFramePr>
+            <a:graphic xmlns:a="http://schemas.openxmlformats.org/drawingml/2006/main">
+              <a:graphicData uri="http://schemas.openxmlformats.org/drawingml/2006/picture">
+                <pic:pic xmlns:pic="http://schemas.openxmlformats.org/drawingml/2006/picture">
+                  <pic:nvPicPr>
+                    <pic:cNvPr id="37" name="Picture 37" descr="/Users/robertovelasquezdean/Library/Group Containers/L48J367XN4.com.infraware.PolarisOffice/EngineTemp/783/fImage33561769722.png"/>
+                    <pic:cNvPicPr>
+                      <a:picLocks noChangeAspect="1" noChangeArrowheads="1"/>
+                    </pic:cNvPicPr>
+                  </pic:nvPicPr>
+                  <pic:blipFill>
+                    <a:blip r:embed="rId41">
+                      <a:extLst>
+                        <a:ext uri="{BEBA8EAE-BF5A-486C-A8C5-ECC9F3942E4B}">
+                          <a14:imgProps xmlns:a14="http://schemas.microsoft.com/office/drawing/2010/main">
+                            <a14:imgLayer r:embed="rId42">
+                              <a14:imgEffect>
+                                <a14:sharpenSoften amount="25000"/>
+                              </a14:imgEffect>
+                            </a14:imgLayer>
+                          </a14:imgProps>
+                        </a:ext>
+                        <a:ext uri="{28A0092B-C50C-407E-A947-70E740481C1C}">
+                          <a14:useLocalDpi xmlns:a14="http://schemas.microsoft.com/office/drawing/2010/main" val="0"/>
+                        </a:ext>
+                      </a:extLst>
+                    </a:blip>
+                    <a:stretch>
+                      <a:fillRect/>
+                    </a:stretch>
+                  </pic:blipFill>
+                  <pic:spPr>
+                    <a:xfrm>
+                      <a:off x="0" y="0"/>
+                      <a:ext cx="1896110" cy="219710"/>
+                    </a:xfrm>
+                    <a:prstGeom prst="rect"/>
+                    <a:ln cap="flat"/>
+                  </pic:spPr>
+                </pic:pic>
+              </a:graphicData>
+            </a:graphic>
+          </wp:inline>
+        </w:drawing>
+      </w:r>
+      <w:r>
+        <w:rPr>
+          <w:spacing w:val="0"/>
+          <w:vertAlign w:val="baseline"/>
+          <w:i w:val="0"/>
+          <w:b w:val="0"/>
+          <w:imprint w:val="0"/>
+          <w:emboss w:val="0"/>
+          <w:outline w:val="0"/>
+          <w:shadow w:val="0"/>
+          <w:color w:val="auto"/>
+          <w:position w:val="0"/>
+          <w:sz w:val="20"/>
+          <w:szCs w:val="20"/>
+          <w:u w:val="none"/>
+          <w:smallCaps w:val="0"/>
+          <w:rFonts w:ascii="Times New Roman" w:eastAsia="Times New Roman" w:hAnsi="Times New Roman" w:hint="default"/>
+        </w:rPr>
+        <w:t xml:space="preserve"> o en el caso en que se modifique solamente dicha </w:t>
+      </w:r>
+      <w:r>
+        <w:rPr>
+          <w:spacing w:val="0"/>
+          <w:vertAlign w:val="baseline"/>
+          <w:i w:val="0"/>
+          <w:b w:val="1"/>
+          <w:imprint w:val="0"/>
+          <w:emboss w:val="0"/>
+          <w:outline w:val="0"/>
+          <w:shadow w:val="0"/>
+          <w:color w:val="auto"/>
+          <w:position w:val="0"/>
+          <w:sz w:val="20"/>
+          <w:szCs w:val="20"/>
+          <w:u w:val="none"/>
+          <w:smallCaps w:val="0"/>
+          <w:rFonts w:ascii="Times New Roman" w:eastAsia="Times New Roman" w:hAnsi="Times New Roman" w:hint="default"/>
+        </w:rPr>
+        <w:t xml:space="preserve">PK </w:t>
+      </w:r>
+      <w:r>
+        <w:rPr>
+          <w:spacing w:val="0"/>
+          <w:vertAlign w:val="baseline"/>
+          <w:i w:val="0"/>
+          <w:b w:val="0"/>
+          <w:imprint w:val="0"/>
+          <w:emboss w:val="0"/>
+          <w:outline w:val="0"/>
+          <w:shadow w:val="0"/>
+          <w:color w:val="auto"/>
+          <w:position w:val="0"/>
+          <w:sz w:val="20"/>
+          <w:szCs w:val="20"/>
+          <w:u w:val="none"/>
+          <w:smallCaps w:val="0"/>
+          <w:rFonts w:ascii="Times New Roman" w:eastAsia="Times New Roman" w:hAnsi="Times New Roman" w:hint="default"/>
+        </w:rPr>
+        <w:t xml:space="preserve">en cuestión </w:t>
+      </w:r>
+      <w:r>
+        <w:rPr>
+          <w:spacing w:val="0"/>
+          <w:vertAlign w:val="baseline"/>
+          <w:i w:val="1"/>
+          <w:b w:val="1"/>
+          <w:imprint w:val="0"/>
+          <w:emboss w:val="0"/>
+          <w:outline w:val="0"/>
+          <w:shadow w:val="0"/>
+          <w:color w:val="auto"/>
+          <w:position w:val="0"/>
+          <w:sz w:val="20"/>
+          <w:szCs w:val="20"/>
+          <w:u w:val="none"/>
+          <w:smallCaps w:val="0"/>
+          <w:rFonts w:ascii="Times New Roman" w:eastAsia="Times New Roman" w:hAnsi="Times New Roman" w:hint="default"/>
+        </w:rPr>
+        <w:t xml:space="preserve">(id </w:t>
+      </w:r>
+      <w:r>
+        <w:rPr>
+          <w:spacing w:val="0"/>
+          <w:vertAlign w:val="baseline"/>
+          <w:i w:val="1"/>
+          <w:b w:val="0"/>
+          <w:imprint w:val="0"/>
+          <w:emboss w:val="0"/>
+          <w:outline w:val="0"/>
+          <w:shadow w:val="0"/>
+          <w:color w:val="auto"/>
+          <w:position w:val="0"/>
+          <w:sz w:val="20"/>
+          <w:szCs w:val="20"/>
+          <w:u w:val="none"/>
+          <w:smallCaps w:val="0"/>
+          <w:rFonts w:ascii="Times New Roman" w:eastAsia="Times New Roman" w:hAnsi="Times New Roman" w:hint="default"/>
+        </w:rPr>
+        <w:t>de</w:t>
+      </w:r>
+      <w:r>
+        <w:rPr>
+          <w:spacing w:val="0"/>
+          <w:vertAlign w:val="baseline"/>
+          <w:i w:val="1"/>
+          <w:b w:val="1"/>
+          <w:imprint w:val="0"/>
+          <w:emboss w:val="0"/>
+          <w:outline w:val="0"/>
+          <w:shadow w:val="0"/>
+          <w:color w:val="auto"/>
+          <w:position w:val="0"/>
+          <w:sz w:val="20"/>
+          <w:szCs w:val="20"/>
+          <w:u w:val="none"/>
+          <w:smallCaps w:val="0"/>
+          <w:rFonts w:ascii="Times New Roman" w:eastAsia="Times New Roman" w:hAnsi="Times New Roman" w:hint="default"/>
+        </w:rPr>
+        <w:t xml:space="preserve"> </w:t>
+      </w:r>
+      <w:r>
+        <w:rPr>
+          <w:spacing w:val="0"/>
+          <w:vertAlign w:val="baseline"/>
+          <w:i w:val="1"/>
+          <w:b w:val="1"/>
+          <w:imprint w:val="0"/>
+          <w:emboss w:val="0"/>
+          <w:outline w:val="0"/>
+          <w:shadow w:val="0"/>
+          <w:color w:val="auto"/>
+          <w:position w:val="0"/>
+          <w:sz w:val="20"/>
+          <w:szCs w:val="20"/>
+          <w:u w:val="none"/>
+          <w:smallCaps w:val="0"/>
+          <w:rFonts w:ascii="Times New Roman" w:eastAsia="Times New Roman" w:hAnsi="Times New Roman" w:hint="default"/>
+        </w:rPr>
+        <w:t>usuarios):</w:t>
+      </w:r>
+      <w:r>
+        <w:rPr>
+          <w:spacing w:val="0"/>
+          <w:vertAlign w:val="baseline"/>
+          <w:i w:val="1"/>
+          <w:b w:val="0"/>
+          <w:imprint w:val="0"/>
+          <w:emboss w:val="0"/>
+          <w:outline w:val="0"/>
+          <w:shadow w:val="0"/>
+          <w:color w:val="auto"/>
+          <w:position w:val="0"/>
+          <w:sz w:val="20"/>
+          <w:szCs w:val="20"/>
+          <w:u w:val="none"/>
+          <w:smallCaps w:val="0"/>
+          <w:rFonts w:ascii="Times New Roman" w:eastAsia="Times New Roman" w:hAnsi="Times New Roman" w:hint="default"/>
+        </w:rPr>
+        <w:t xml:space="preserve"> </w:t>
+      </w:r>
+      <w:r>
+        <w:rPr>
+          <w:sz w:val="20"/>
+        </w:rPr>
+        <w:drawing>
+          <wp:inline distT="0" distB="0" distL="0" distR="0">
+            <wp:extent cx="1971675" cy="219075"/>
+            <wp:effectExtent l="0" t="0" r="0" b="0"/>
+            <wp:docPr id="170" name="Imagen 50"/>
+            <wp:cNvGraphicFramePr>
+              <a:graphicFrameLocks xmlns:a="http://schemas.openxmlformats.org/drawingml/2006/main" noChangeAspect="1"/>
+            </wp:cNvGraphicFramePr>
+            <a:graphic xmlns:a="http://schemas.openxmlformats.org/drawingml/2006/main">
+              <a:graphicData uri="http://schemas.openxmlformats.org/drawingml/2006/picture">
+                <pic:pic xmlns:pic="http://schemas.openxmlformats.org/drawingml/2006/picture">
+                  <pic:nvPicPr>
+                    <pic:cNvPr id="39" name="Picture 39" descr="/Users/robertovelasquezdean/Library/Group Containers/L48J367XN4.com.infraware.PolarisOffice/EngineTemp/783/fImage38421705511.png"/>
+                    <pic:cNvPicPr>
+                      <a:picLocks noChangeAspect="1" noChangeArrowheads="1"/>
+                    </pic:cNvPicPr>
+                  </pic:nvPicPr>
+                  <pic:blipFill>
+                    <a:blip r:embed="rId43">
+                      <a:extLst>
+                        <a:ext uri="{BEBA8EAE-BF5A-486C-A8C5-ECC9F3942E4B}">
+                          <a14:imgProps xmlns:a14="http://schemas.microsoft.com/office/drawing/2010/main">
+                            <a14:imgLayer r:embed="rId44">
+                              <a14:imgEffect>
+                                <a14:sharpenSoften amount="25000"/>
+                              </a14:imgEffect>
+                            </a14:imgLayer>
+                          </a14:imgProps>
+                        </a:ext>
+                        <a:ext uri="{28A0092B-C50C-407E-A947-70E740481C1C}">
+                          <a14:useLocalDpi xmlns:a14="http://schemas.microsoft.com/office/drawing/2010/main" val="0"/>
+                        </a:ext>
+                      </a:extLst>
+                    </a:blip>
+                    <a:stretch>
+                      <a:fillRect/>
+                    </a:stretch>
+                  </pic:blipFill>
+                  <pic:spPr>
+                    <a:xfrm>
+                      <a:off x="0" y="0"/>
+                      <a:ext cx="1972310" cy="219710"/>
+                    </a:xfrm>
+                    <a:prstGeom prst="rect"/>
+                    <a:ln cap="flat"/>
+                  </pic:spPr>
+                </pic:pic>
+              </a:graphicData>
+            </a:graphic>
+          </wp:inline>
+        </w:drawing>
+      </w:r>
+    </w:p>
+    <w:p>
+      <w:pPr>
+        <w:numPr>
+          <w:ilvl w:val="0"/>
+          <w:numId w:val="0"/>
+        </w:numPr>
+        <w:jc w:val="left"/>
+        <w:spacing w:lineRule="auto" w:line="259" w:before="0" w:after="160"/>
+        <w:widowControl w:val="1"/>
+        <w:ind w:right="0" w:left="0" w:firstLine="0"/>
+        <w:rPr>
+          <w:spacing w:val="0"/>
+          <w:vertAlign w:val="baseline"/>
+          <w:i w:val="1"/>
+          <w:b w:val="1"/>
+          <w:imprint w:val="0"/>
+          <w:emboss w:val="0"/>
+          <w:outline w:val="0"/>
+          <w:shadow w:val="0"/>
+          <w:color w:val="auto"/>
+          <w:position w:val="0"/>
+          <w:sz w:val="20"/>
+          <w:szCs w:val="20"/>
+          <w:u w:val="none"/>
+          <w:smallCaps w:val="0"/>
+          <w:rFonts w:ascii="Times New Roman" w:eastAsia="Times New Roman" w:hAnsi="Times New Roman" w:hint="default"/>
+        </w:rPr>
+        <w:wordWrap w:val="0"/>
+        <w:autoSpaceDE w:val="0"/>
+        <w:autoSpaceDN w:val="0"/>
+      </w:pPr>
+      <w:r>
+        <w:rPr>
+          <w:spacing w:val="0"/>
+          <w:vertAlign w:val="baseline"/>
+          <w:i w:val="0"/>
+          <w:b w:val="0"/>
+          <w:imprint w:val="0"/>
+          <w:emboss w:val="0"/>
+          <w:outline w:val="0"/>
+          <w:shadow w:val="0"/>
+          <w:color w:val="auto"/>
+          <w:position w:val="0"/>
+          <w:sz w:val="20"/>
+          <w:szCs w:val="20"/>
+          <w:u w:val="none"/>
+          <w:smallCaps w:val="0"/>
+          <w:rFonts w:ascii="Times New Roman" w:eastAsia="Times New Roman" w:hAnsi="Times New Roman" w:hint="default"/>
+        </w:rPr>
+        <w:t xml:space="preserve">Cómo se vería esto, ya en Lenguage SQL, si definimos que </w:t>
+      </w:r>
+      <w:r>
+        <w:rPr>
+          <w:spacing w:val="0"/>
+          <w:vertAlign w:val="baseline"/>
+          <w:i w:val="1"/>
+          <w:b w:val="1"/>
+          <w:imprint w:val="0"/>
+          <w:emboss w:val="0"/>
+          <w:outline w:val="0"/>
+          <w:shadow w:val="0"/>
+          <w:color w:val="auto"/>
+          <w:position w:val="0"/>
+          <w:sz w:val="20"/>
+          <w:szCs w:val="20"/>
+          <w:u w:val="none"/>
+          <w:smallCaps w:val="0"/>
+          <w:rFonts w:ascii="Times New Roman" w:eastAsia="Times New Roman" w:hAnsi="Times New Roman" w:hint="default"/>
+        </w:rPr>
+        <w:t xml:space="preserve">On Update </w:t>
+      </w:r>
+      <w:r>
+        <w:rPr>
+          <w:spacing w:val="0"/>
+          <w:vertAlign w:val="baseline"/>
+          <w:i w:val="0"/>
+          <w:b w:val="0"/>
+          <w:imprint w:val="0"/>
+          <w:emboss w:val="0"/>
+          <w:outline w:val="0"/>
+          <w:shadow w:val="0"/>
+          <w:color w:val="auto"/>
+          <w:position w:val="0"/>
+          <w:sz w:val="20"/>
+          <w:szCs w:val="20"/>
+          <w:u w:val="none"/>
+          <w:smallCaps w:val="0"/>
+          <w:rFonts w:ascii="Times New Roman" w:eastAsia="Times New Roman" w:hAnsi="Times New Roman" w:hint="default"/>
+        </w:rPr>
+        <w:t xml:space="preserve">sea </w:t>
+      </w:r>
+      <w:r>
+        <w:rPr>
+          <w:spacing w:val="0"/>
+          <w:vertAlign w:val="baseline"/>
+          <w:i w:val="1"/>
+          <w:b w:val="1"/>
+          <w:imprint w:val="0"/>
+          <w:emboss w:val="0"/>
+          <w:outline w:val="0"/>
+          <w:shadow w:val="0"/>
+          <w:color w:val="auto"/>
+          <w:position w:val="0"/>
+          <w:sz w:val="20"/>
+          <w:szCs w:val="20"/>
+          <w:u w:val="none"/>
+          <w:smallCaps w:val="0"/>
+          <w:rFonts w:ascii="Times New Roman" w:eastAsia="Times New Roman" w:hAnsi="Times New Roman" w:hint="default"/>
+        </w:rPr>
+        <w:t>Cascade</w:t>
+      </w:r>
+      <w:r>
+        <w:rPr>
+          <w:spacing w:val="0"/>
+          <w:vertAlign w:val="baseline"/>
+          <w:i w:val="0"/>
+          <w:b w:val="0"/>
+          <w:imprint w:val="0"/>
+          <w:emboss w:val="0"/>
+          <w:outline w:val="0"/>
+          <w:shadow w:val="0"/>
+          <w:color w:val="auto"/>
+          <w:position w:val="0"/>
+          <w:sz w:val="20"/>
+          <w:szCs w:val="20"/>
+          <w:u w:val="none"/>
+          <w:smallCaps w:val="0"/>
+          <w:rFonts w:ascii="Times New Roman" w:eastAsia="Times New Roman" w:hAnsi="Times New Roman" w:hint="default"/>
+        </w:rPr>
+        <w:t xml:space="preserve"> y </w:t>
+      </w:r>
+      <w:r>
+        <w:rPr>
+          <w:spacing w:val="0"/>
+          <w:vertAlign w:val="baseline"/>
+          <w:i w:val="1"/>
+          <w:b w:val="1"/>
+          <w:imprint w:val="0"/>
+          <w:emboss w:val="0"/>
+          <w:outline w:val="0"/>
+          <w:shadow w:val="0"/>
+          <w:color w:val="auto"/>
+          <w:position w:val="0"/>
+          <w:sz w:val="20"/>
+          <w:szCs w:val="20"/>
+          <w:u w:val="none"/>
+          <w:smallCaps w:val="0"/>
+          <w:rFonts w:ascii="Times New Roman" w:eastAsia="Times New Roman" w:hAnsi="Times New Roman" w:hint="default"/>
+        </w:rPr>
+        <w:t xml:space="preserve">On Delete </w:t>
+      </w:r>
+      <w:r>
+        <w:rPr>
+          <w:spacing w:val="0"/>
+          <w:vertAlign w:val="baseline"/>
+          <w:i w:val="0"/>
+          <w:b w:val="0"/>
+          <w:imprint w:val="0"/>
+          <w:emboss w:val="0"/>
+          <w:outline w:val="0"/>
+          <w:shadow w:val="0"/>
+          <w:color w:val="auto"/>
+          <w:position w:val="0"/>
+          <w:sz w:val="20"/>
+          <w:szCs w:val="20"/>
+          <w:u w:val="none"/>
+          <w:smallCaps w:val="0"/>
+          <w:rFonts w:ascii="Times New Roman" w:eastAsia="Times New Roman" w:hAnsi="Times New Roman" w:hint="default"/>
+        </w:rPr>
+        <w:t xml:space="preserve">sea </w:t>
+      </w:r>
+      <w:r>
+        <w:rPr>
+          <w:spacing w:val="0"/>
+          <w:vertAlign w:val="baseline"/>
+          <w:i w:val="1"/>
+          <w:b w:val="1"/>
+          <w:imprint w:val="0"/>
+          <w:emboss w:val="0"/>
+          <w:outline w:val="0"/>
+          <w:shadow w:val="0"/>
+          <w:color w:val="auto"/>
+          <w:position w:val="0"/>
+          <w:sz w:val="20"/>
+          <w:szCs w:val="20"/>
+          <w:u w:val="none"/>
+          <w:smallCaps w:val="0"/>
+          <w:rFonts w:ascii="Times New Roman" w:eastAsia="Times New Roman" w:hAnsi="Times New Roman" w:hint="default"/>
+        </w:rPr>
+        <w:t xml:space="preserve">No Action?</w:t>
+      </w:r>
+    </w:p>
+    <w:p>
+      <w:pPr>
+        <w:numPr>
+          <w:ilvl w:val="0"/>
+          <w:numId w:val="0"/>
+        </w:numPr>
+        <w:jc w:val="left"/>
+        <w:spacing w:lineRule="auto" w:line="259" w:before="0" w:after="160"/>
+        <w:widowControl w:val="1"/>
+        <w:ind w:right="0" w:left="0" w:firstLine="0"/>
+        <w:rPr>
+          <w:spacing w:val="0"/>
+          <w:vertAlign w:val="baseline"/>
+          <w:i w:val="0"/>
+          <w:b w:val="0"/>
+          <w:imprint w:val="0"/>
+          <w:emboss w:val="0"/>
+          <w:outline w:val="0"/>
+          <w:shadow w:val="0"/>
+          <w:color w:val="auto"/>
+          <w:position w:val="0"/>
+          <w:sz w:val="20"/>
+          <w:szCs w:val="20"/>
+          <w:u w:val="none"/>
+          <w:smallCaps w:val="0"/>
+          <w:rFonts w:ascii="Times New Roman" w:eastAsia="Times New Roman" w:hAnsi="Times New Roman" w:hint="default"/>
+        </w:rPr>
+        <w:wordWrap w:val="0"/>
+        <w:autoSpaceDE w:val="0"/>
+        <w:autoSpaceDN w:val="0"/>
+      </w:pPr>
+      <w:r>
+        <w:rPr>
+          <w:sz w:val="20"/>
+        </w:rPr>
+        <w:drawing>
+          <wp:inline distT="0" distB="0" distL="0" distR="0">
+            <wp:extent cx="3800475" cy="1152525"/>
+            <wp:effectExtent l="0" t="0" r="0" b="0"/>
+            <wp:docPr id="217" name="Imagen 52"/>
+            <wp:cNvGraphicFramePr>
+              <a:graphicFrameLocks xmlns:a="http://schemas.openxmlformats.org/drawingml/2006/main" noChangeAspect="1"/>
+            </wp:cNvGraphicFramePr>
+            <a:graphic xmlns:a="http://schemas.openxmlformats.org/drawingml/2006/main">
+              <a:graphicData uri="http://schemas.openxmlformats.org/drawingml/2006/picture">
+                <pic:pic xmlns:pic="http://schemas.openxmlformats.org/drawingml/2006/picture">
+                  <pic:nvPicPr>
+                    <pic:cNvPr id="41" name="Picture 41" descr="/Users/robertovelasquezdean/Library/Group Containers/L48J367XN4.com.infraware.PolarisOffice/EngineTemp/783/fImage350682172791.png"/>
+                    <pic:cNvPicPr>
+                      <a:picLocks noChangeAspect="1" noChangeArrowheads="1"/>
+                    </pic:cNvPicPr>
+                  </pic:nvPicPr>
+                  <pic:blipFill>
+                    <a:blip r:embed="rId45">
+                      <a:extLst>
+                        <a:ext uri="{BEBA8EAE-BF5A-486C-A8C5-ECC9F3942E4B}">
+                          <a14:imgProps xmlns:a14="http://schemas.microsoft.com/office/drawing/2010/main">
+                            <a14:imgLayer r:embed="rId46">
+                              <a14:imgEffect>
+                                <a14:sharpenSoften amount="25000"/>
+                              </a14:imgEffect>
+                            </a14:imgLayer>
+                          </a14:imgProps>
+                        </a:ext>
+                        <a:ext uri="{28A0092B-C50C-407E-A947-70E740481C1C}">
+                          <a14:useLocalDpi xmlns:a14="http://schemas.microsoft.com/office/drawing/2010/main" val="0"/>
+                        </a:ext>
+                      </a:extLst>
+                    </a:blip>
+                    <a:stretch>
+                      <a:fillRect/>
+                    </a:stretch>
+                  </pic:blipFill>
+                  <pic:spPr>
+                    <a:xfrm>
+                      <a:off x="0" y="0"/>
+                      <a:ext cx="3801109" cy="1153160"/>
+                    </a:xfrm>
+                    <a:prstGeom prst="rect"/>
+                    <a:ln cap="flat"/>
+                  </pic:spPr>
+                </pic:pic>
+              </a:graphicData>
+            </a:graphic>
+          </wp:inline>
+        </w:drawing>
+      </w:r>
+    </w:p>
+    <w:p>
+      <w:pPr>
+        <w:numPr>
+          <w:ilvl w:val="0"/>
+          <w:numId w:val="0"/>
+        </w:numPr>
+        <w:jc w:val="left"/>
+        <w:spacing w:lineRule="auto" w:line="259" w:before="0" w:after="160"/>
+        <w:widowControl w:val="1"/>
+        <w:ind w:right="0" w:left="0" w:firstLine="0"/>
+        <w:rPr>
+          <w:spacing w:val="0"/>
+          <w:vertAlign w:val="baseline"/>
+          <w:i w:val="0"/>
+          <w:b w:val="0"/>
+          <w:imprint w:val="0"/>
+          <w:emboss w:val="0"/>
+          <w:outline w:val="0"/>
+          <w:shadow w:val="0"/>
+          <w:color w:val="auto"/>
+          <w:position w:val="0"/>
+          <w:sz w:val="20"/>
+          <w:szCs w:val="20"/>
+          <w:u w:val="none"/>
+          <w:smallCaps w:val="0"/>
+          <w:rFonts w:ascii="Times New Roman" w:eastAsia="Times New Roman" w:hAnsi="Times New Roman" w:hint="default"/>
+        </w:rPr>
+        <w:wordWrap w:val="0"/>
+        <w:autoSpaceDE w:val="0"/>
+        <w:autoSpaceDN w:val="0"/>
+      </w:pPr>
+    </w:p>
+    <w:p>
+      <w:pPr>
+        <w:numPr>
+          <w:ilvl w:val="0"/>
+          <w:numId w:val="0"/>
+        </w:numPr>
+        <w:jc w:val="left"/>
+        <w:spacing w:lineRule="auto" w:line="259" w:before="0" w:after="160"/>
+        <w:widowControl w:val="1"/>
+        <w:ind w:right="0" w:left="0" w:firstLine="0"/>
+        <w:rPr>
+          <w:spacing w:val="0"/>
+          <w:vertAlign w:val="baseline"/>
+          <w:i w:val="1"/>
+          <w:b w:val="1"/>
+          <w:imprint w:val="0"/>
+          <w:emboss w:val="0"/>
+          <w:outline w:val="0"/>
+          <w:shadow w:val="0"/>
+          <w:color w:val="auto"/>
+          <w:position w:val="0"/>
+          <w:sz w:val="20"/>
+          <w:szCs w:val="20"/>
+          <w:u w:val="none"/>
+          <w:smallCaps w:val="0"/>
+          <w:rFonts w:ascii="Times New Roman" w:eastAsia="Times New Roman" w:hAnsi="Times New Roman" w:hint="default"/>
+        </w:rPr>
+        <w:wordWrap w:val="0"/>
+        <w:autoSpaceDE w:val="0"/>
+        <w:autoSpaceDN w:val="0"/>
+      </w:pPr>
+      <w:r>
+        <w:rPr>
+          <w:spacing w:val="0"/>
+          <w:vertAlign w:val="baseline"/>
+          <w:i w:val="1"/>
+          <w:b w:val="1"/>
+          <w:imprint w:val="0"/>
+          <w:emboss w:val="0"/>
+          <w:outline w:val="0"/>
+          <w:shadow w:val="0"/>
+          <w:color w:val="auto"/>
+          <w:position w:val="0"/>
+          <w:sz w:val="20"/>
+          <w:szCs w:val="20"/>
+          <w:u w:val="none"/>
+          <w:smallCaps w:val="0"/>
+          <w:rFonts w:ascii="Times New Roman" w:eastAsia="Times New Roman" w:hAnsi="Times New Roman" w:hint="default"/>
+        </w:rPr>
+        <w:t xml:space="preserve">Tratamiento a la relación “muchos a muchos”</w:t>
+      </w:r>
+    </w:p>
+    <w:p>
+      <w:pPr>
+        <w:numPr>
+          <w:ilvl w:val="0"/>
+          <w:numId w:val="0"/>
+        </w:numPr>
+        <w:jc w:val="left"/>
+        <w:spacing w:lineRule="auto" w:line="259" w:before="0" w:after="160"/>
+        <w:widowControl w:val="1"/>
+        <w:ind w:right="0" w:left="0" w:firstLine="0"/>
+        <w:rPr>
+          <w:spacing w:val="0"/>
+          <w:vertAlign w:val="baseline"/>
+          <w:i w:val="1"/>
+          <w:b w:val="1"/>
+          <w:imprint w:val="0"/>
+          <w:emboss w:val="0"/>
+          <w:outline w:val="0"/>
+          <w:shadow w:val="0"/>
+          <w:color w:val="auto"/>
+          <w:position w:val="0"/>
+          <w:sz w:val="20"/>
+          <w:szCs w:val="20"/>
+          <w:u w:val="none"/>
+          <w:smallCaps w:val="0"/>
+          <w:rFonts w:ascii="Times New Roman" w:eastAsia="Times New Roman" w:hAnsi="Times New Roman" w:hint="default"/>
+        </w:rPr>
+        <w:wordWrap w:val="0"/>
+        <w:autoSpaceDE w:val="0"/>
+        <w:autoSpaceDN w:val="0"/>
+      </w:pPr>
+      <w:r>
+        <w:rPr>
+          <w:spacing w:val="0"/>
+          <w:vertAlign w:val="baseline"/>
+          <w:i w:val="1"/>
+          <w:b w:val="1"/>
+          <w:imprint w:val="0"/>
+          <w:emboss w:val="0"/>
+          <w:outline w:val="0"/>
+          <w:shadow w:val="0"/>
+          <w:color w:val="auto"/>
+          <w:position w:val="0"/>
+          <w:sz w:val="20"/>
+          <w:szCs w:val="20"/>
+          <w:u w:val="none"/>
+          <w:smallCaps w:val="0"/>
+          <w:rFonts w:ascii="Times New Roman" w:eastAsia="Times New Roman" w:hAnsi="Times New Roman" w:hint="default"/>
+        </w:rPr>
+        <w:t xml:space="preserve">En el tema de los conectores, muchos a muchos (N:N) es un caso especial; vamos a profundizar este último </w:t>
+      </w:r>
+      <w:r>
+        <w:rPr>
+          <w:spacing w:val="0"/>
+          <w:vertAlign w:val="baseline"/>
+          <w:i w:val="1"/>
+          <w:b w:val="1"/>
+          <w:imprint w:val="0"/>
+          <w:emboss w:val="0"/>
+          <w:outline w:val="0"/>
+          <w:shadow w:val="0"/>
+          <w:color w:val="auto"/>
+          <w:position w:val="0"/>
+          <w:sz w:val="20"/>
+          <w:szCs w:val="20"/>
+          <w:u w:val="none"/>
+          <w:smallCaps w:val="0"/>
+          <w:rFonts w:ascii="Times New Roman" w:eastAsia="Times New Roman" w:hAnsi="Times New Roman" w:hint="default"/>
+        </w:rPr>
+        <w:t xml:space="preserve">caso en la relación de las entidades: Posts &amp; Etiquetas</w:t>
+      </w:r>
+      <w:r>
+        <w:rPr>
+          <w:spacing w:val="0"/>
+          <w:vertAlign w:val="baseline"/>
+          <w:i w:val="1"/>
+          <w:b w:val="0"/>
+          <w:imprint w:val="0"/>
+          <w:emboss w:val="0"/>
+          <w:outline w:val="0"/>
+          <w:shadow w:val="0"/>
+          <w:color w:val="auto"/>
+          <w:position w:val="0"/>
+          <w:sz w:val="20"/>
+          <w:szCs w:val="20"/>
+          <w:u w:val="none"/>
+          <w:smallCaps w:val="0"/>
+          <w:rFonts w:ascii="Times New Roman" w:eastAsia="Times New Roman" w:hAnsi="Times New Roman" w:hint="default"/>
+        </w:rPr>
+        <w:t xml:space="preserve">,... pues un post puede tener varias etiquetas pero una </w:t>
+      </w:r>
+      <w:r>
+        <w:rPr>
+          <w:spacing w:val="0"/>
+          <w:vertAlign w:val="baseline"/>
+          <w:i w:val="1"/>
+          <w:b w:val="0"/>
+          <w:imprint w:val="0"/>
+          <w:emboss w:val="0"/>
+          <w:outline w:val="0"/>
+          <w:shadow w:val="0"/>
+          <w:color w:val="auto"/>
+          <w:position w:val="0"/>
+          <w:sz w:val="20"/>
+          <w:szCs w:val="20"/>
+          <w:u w:val="none"/>
+          <w:smallCaps w:val="0"/>
+          <w:rFonts w:ascii="Times New Roman" w:eastAsia="Times New Roman" w:hAnsi="Times New Roman" w:hint="default"/>
+        </w:rPr>
+        <w:t xml:space="preserve">etiqueta también puede estar en varios post. </w:t>
+      </w:r>
+      <w:r>
+        <w:rPr>
+          <w:spacing w:val="0"/>
+          <w:vertAlign w:val="baseline"/>
+          <w:i w:val="0"/>
+          <w:b w:val="0"/>
+          <w:imprint w:val="0"/>
+          <w:emboss w:val="0"/>
+          <w:outline w:val="0"/>
+          <w:shadow w:val="0"/>
+          <w:color w:val="auto"/>
+          <w:position w:val="0"/>
+          <w:sz w:val="20"/>
+          <w:szCs w:val="20"/>
+          <w:u w:val="none"/>
+          <w:smallCaps w:val="0"/>
+          <w:rFonts w:ascii="Times New Roman" w:eastAsia="Times New Roman" w:hAnsi="Times New Roman" w:hint="default"/>
+        </w:rPr>
+        <w:t xml:space="preserve">Resulta que la cardinalidad </w:t>
+      </w:r>
+      <w:r>
+        <w:rPr>
+          <w:spacing w:val="0"/>
+          <w:vertAlign w:val="baseline"/>
+          <w:i w:val="1"/>
+          <w:b w:val="0"/>
+          <w:imprint w:val="0"/>
+          <w:emboss w:val="0"/>
+          <w:outline w:val="0"/>
+          <w:shadow w:val="0"/>
+          <w:color w:val="auto"/>
+          <w:position w:val="0"/>
+          <w:sz w:val="20"/>
+          <w:szCs w:val="20"/>
+          <w:u w:val="none"/>
+          <w:smallCaps w:val="0"/>
+          <w:rFonts w:ascii="Times New Roman" w:eastAsia="Times New Roman" w:hAnsi="Times New Roman" w:hint="default"/>
+        </w:rPr>
+        <w:t xml:space="preserve">muchos a muchos </w:t>
+      </w:r>
+      <w:r>
+        <w:rPr>
+          <w:spacing w:val="0"/>
+          <w:vertAlign w:val="baseline"/>
+          <w:i w:val="0"/>
+          <w:b w:val="0"/>
+          <w:imprint w:val="0"/>
+          <w:emboss w:val="0"/>
+          <w:outline w:val="0"/>
+          <w:shadow w:val="0"/>
+          <w:color w:val="auto"/>
+          <w:position w:val="0"/>
+          <w:sz w:val="20"/>
+          <w:szCs w:val="20"/>
+          <w:u w:val="none"/>
+          <w:smallCaps w:val="0"/>
+          <w:rFonts w:ascii="Times New Roman" w:eastAsia="Times New Roman" w:hAnsi="Times New Roman" w:hint="default"/>
+        </w:rPr>
+        <w:t xml:space="preserve">es, en efecto, un caso </w:t>
+      </w:r>
+      <w:r>
+        <w:rPr>
+          <w:spacing w:val="0"/>
+          <w:vertAlign w:val="baseline"/>
+          <w:i w:val="0"/>
+          <w:b w:val="0"/>
+          <w:imprint w:val="0"/>
+          <w:emboss w:val="0"/>
+          <w:outline w:val="0"/>
+          <w:shadow w:val="0"/>
+          <w:color w:val="auto"/>
+          <w:position w:val="0"/>
+          <w:sz w:val="20"/>
+          <w:szCs w:val="20"/>
+          <w:u w:val="none"/>
+          <w:smallCaps w:val="0"/>
+          <w:rFonts w:ascii="Times New Roman" w:eastAsia="Times New Roman" w:hAnsi="Times New Roman" w:hint="default"/>
+        </w:rPr>
+        <w:t xml:space="preserve">especial porque; en este caso, realmente no se sabe cuál podría ser la entidad que exportaría su </w:t>
+      </w:r>
+      <w:r>
+        <w:rPr>
+          <w:spacing w:val="0"/>
+          <w:vertAlign w:val="baseline"/>
+          <w:i w:val="1"/>
+          <w:b w:val="0"/>
+          <w:imprint w:val="0"/>
+          <w:emboss w:val="0"/>
+          <w:outline w:val="0"/>
+          <w:shadow w:val="0"/>
+          <w:color w:val="auto"/>
+          <w:position w:val="0"/>
+          <w:sz w:val="20"/>
+          <w:szCs w:val="20"/>
+          <w:u w:val="none"/>
+          <w:smallCaps w:val="0"/>
+          <w:rFonts w:ascii="Times New Roman" w:eastAsia="Times New Roman" w:hAnsi="Times New Roman" w:hint="default"/>
+        </w:rPr>
+        <w:t xml:space="preserve">primary key </w:t>
+      </w:r>
+      <w:r>
+        <w:rPr>
+          <w:spacing w:val="0"/>
+          <w:vertAlign w:val="baseline"/>
+          <w:i w:val="0"/>
+          <w:b w:val="0"/>
+          <w:imprint w:val="0"/>
+          <w:emboss w:val="0"/>
+          <w:outline w:val="0"/>
+          <w:shadow w:val="0"/>
+          <w:color w:val="auto"/>
+          <w:position w:val="0"/>
+          <w:sz w:val="20"/>
+          <w:szCs w:val="20"/>
+          <w:u w:val="none"/>
+          <w:smallCaps w:val="0"/>
+          <w:rFonts w:ascii="Times New Roman" w:eastAsia="Times New Roman" w:hAnsi="Times New Roman" w:hint="default"/>
+        </w:rPr>
+        <w:t xml:space="preserve">a </w:t>
+      </w:r>
+      <w:r>
+        <w:rPr>
+          <w:spacing w:val="0"/>
+          <w:vertAlign w:val="baseline"/>
+          <w:i w:val="0"/>
+          <w:b w:val="0"/>
+          <w:imprint w:val="0"/>
+          <w:emboss w:val="0"/>
+          <w:outline w:val="0"/>
+          <w:shadow w:val="0"/>
+          <w:color w:val="auto"/>
+          <w:position w:val="0"/>
+          <w:sz w:val="20"/>
+          <w:szCs w:val="20"/>
+          <w:u w:val="none"/>
+          <w:smallCaps w:val="0"/>
+          <w:rFonts w:ascii="Times New Roman" w:eastAsia="Times New Roman" w:hAnsi="Times New Roman" w:hint="default"/>
+        </w:rPr>
+        <w:t xml:space="preserve">otra entidad que la recibiría como </w:t>
+      </w:r>
+      <w:r>
+        <w:rPr>
+          <w:spacing w:val="0"/>
+          <w:vertAlign w:val="baseline"/>
+          <w:i w:val="1"/>
+          <w:b w:val="0"/>
+          <w:imprint w:val="0"/>
+          <w:emboss w:val="0"/>
+          <w:outline w:val="0"/>
+          <w:shadow w:val="0"/>
+          <w:color w:val="auto"/>
+          <w:position w:val="0"/>
+          <w:sz w:val="20"/>
+          <w:szCs w:val="20"/>
+          <w:u w:val="none"/>
+          <w:smallCaps w:val="0"/>
+          <w:rFonts w:ascii="Times New Roman" w:eastAsia="Times New Roman" w:hAnsi="Times New Roman" w:hint="default"/>
+        </w:rPr>
+        <w:t xml:space="preserve">foreign key</w:t>
+      </w:r>
+      <w:r>
+        <w:rPr>
+          <w:spacing w:val="0"/>
+          <w:vertAlign w:val="baseline"/>
+          <w:i w:val="0"/>
+          <w:b w:val="0"/>
+          <w:imprint w:val="0"/>
+          <w:emboss w:val="0"/>
+          <w:outline w:val="0"/>
+          <w:shadow w:val="0"/>
+          <w:color w:val="auto"/>
+          <w:position w:val="0"/>
+          <w:sz w:val="20"/>
+          <w:szCs w:val="20"/>
+          <w:u w:val="none"/>
+          <w:smallCaps w:val="0"/>
+          <w:rFonts w:ascii="Times New Roman" w:eastAsia="Times New Roman" w:hAnsi="Times New Roman" w:hint="default"/>
+        </w:rPr>
+        <w:t xml:space="preserve">. Dicho lo anterior, este tipo de eventualidades o, más bien, </w:t>
+      </w:r>
+      <w:r>
+        <w:rPr>
+          <w:spacing w:val="0"/>
+          <w:vertAlign w:val="baseline"/>
+          <w:i w:val="1"/>
+          <w:b w:val="0"/>
+          <w:imprint w:val="0"/>
+          <w:emboss w:val="0"/>
+          <w:outline w:val="0"/>
+          <w:shadow w:val="0"/>
+          <w:color w:val="auto"/>
+          <w:position w:val="0"/>
+          <w:sz w:val="20"/>
+          <w:szCs w:val="20"/>
+          <w:u w:val="none"/>
+          <w:smallCaps w:val="0"/>
+          <w:rFonts w:ascii="Times New Roman" w:eastAsia="Times New Roman" w:hAnsi="Times New Roman" w:hint="default"/>
+        </w:rPr>
+        <w:t xml:space="preserve">cardinalidades </w:t>
+      </w:r>
+      <w:r>
+        <w:rPr>
+          <w:spacing w:val="0"/>
+          <w:vertAlign w:val="baseline"/>
+          <w:i w:val="0"/>
+          <w:b w:val="0"/>
+          <w:imprint w:val="0"/>
+          <w:emboss w:val="0"/>
+          <w:outline w:val="0"/>
+          <w:shadow w:val="0"/>
+          <w:color w:val="auto"/>
+          <w:position w:val="0"/>
+          <w:sz w:val="20"/>
+          <w:szCs w:val="20"/>
+          <w:u w:val="none"/>
+          <w:smallCaps w:val="0"/>
+          <w:rFonts w:ascii="Times New Roman" w:eastAsia="Times New Roman" w:hAnsi="Times New Roman" w:hint="default"/>
+        </w:rPr>
+        <w:t xml:space="preserve">requieren un tipo de tratamiento más sofisticado y especial (casi que se da la sensación, también, </w:t>
+      </w:r>
+      <w:r>
+        <w:rPr>
+          <w:spacing w:val="0"/>
+          <w:vertAlign w:val="baseline"/>
+          <w:i w:val="0"/>
+          <w:b w:val="0"/>
+          <w:imprint w:val="0"/>
+          <w:emboss w:val="0"/>
+          <w:outline w:val="0"/>
+          <w:shadow w:val="0"/>
+          <w:color w:val="auto"/>
+          <w:position w:val="0"/>
+          <w:sz w:val="20"/>
+          <w:szCs w:val="20"/>
+          <w:u w:val="none"/>
+          <w:smallCaps w:val="0"/>
+          <w:rFonts w:ascii="Times New Roman" w:eastAsia="Times New Roman" w:hAnsi="Times New Roman" w:hint="default"/>
+        </w:rPr>
+        <w:t xml:space="preserve">de que se trata de forma aislada). Veamos esto en nuestro mismo caso de estudio: </w:t>
+      </w:r>
+      <w:r>
+        <w:rPr>
+          <w:spacing w:val="0"/>
+          <w:vertAlign w:val="baseline"/>
+          <w:i w:val="1"/>
+          <w:b w:val="1"/>
+          <w:imprint w:val="0"/>
+          <w:emboss w:val="0"/>
+          <w:outline w:val="0"/>
+          <w:shadow w:val="0"/>
+          <w:color w:val="auto"/>
+          <w:position w:val="0"/>
+          <w:sz w:val="20"/>
+          <w:szCs w:val="20"/>
+          <w:u w:val="none"/>
+          <w:smallCaps w:val="0"/>
+          <w:rFonts w:ascii="Times New Roman" w:eastAsia="Times New Roman" w:hAnsi="Times New Roman" w:hint="default"/>
+        </w:rPr>
+        <w:t xml:space="preserve">relación posts-etiquetas. </w:t>
+      </w:r>
+    </w:p>
+    <w:p>
+      <w:pPr>
+        <w:numPr>
+          <w:ilvl w:val="0"/>
+          <w:numId w:val="0"/>
+        </w:numPr>
+        <w:jc w:val="left"/>
+        <w:spacing w:lineRule="auto" w:line="259" w:before="0" w:after="160"/>
+        <w:widowControl w:val="1"/>
+        <w:ind w:right="0" w:left="0" w:firstLine="0"/>
+        <w:rPr>
+          <w:spacing w:val="0"/>
+          <w:vertAlign w:val="baseline"/>
+          <w:i w:val="0"/>
+          <w:b w:val="0"/>
+          <w:imprint w:val="0"/>
+          <w:emboss w:val="0"/>
+          <w:outline w:val="0"/>
+          <w:shadow w:val="0"/>
+          <w:color w:val="auto"/>
+          <w:position w:val="0"/>
+          <w:sz w:val="20"/>
+          <w:szCs w:val="20"/>
+          <w:u w:val="none"/>
+          <w:smallCaps w:val="0"/>
+          <w:rFonts w:ascii="Times New Roman" w:eastAsia="Times New Roman" w:hAnsi="Times New Roman" w:hint="default"/>
+        </w:rPr>
+        <w:wordWrap w:val="0"/>
+        <w:autoSpaceDE w:val="0"/>
+        <w:autoSpaceDN w:val="0"/>
+      </w:pPr>
+      <w:r>
+        <w:rPr>
+          <w:spacing w:val="0"/>
+          <w:vertAlign w:val="baseline"/>
+          <w:i w:val="0"/>
+          <w:b w:val="1"/>
+          <w:imprint w:val="0"/>
+          <w:emboss w:val="0"/>
+          <w:outline w:val="0"/>
+          <w:shadow w:val="0"/>
+          <w:color w:val="auto"/>
+          <w:position w:val="0"/>
+          <w:sz w:val="20"/>
+          <w:szCs w:val="20"/>
+          <w:u w:val="none"/>
+          <w:smallCaps w:val="0"/>
+          <w:rFonts w:ascii="Times New Roman" w:eastAsia="Times New Roman" w:hAnsi="Times New Roman" w:hint="default"/>
+        </w:rPr>
+        <w:t xml:space="preserve">Atención: </w:t>
+      </w:r>
+      <w:r>
+        <w:rPr>
+          <w:spacing w:val="0"/>
+          <w:vertAlign w:val="baseline"/>
+          <w:i w:val="0"/>
+          <w:b w:val="0"/>
+          <w:imprint w:val="0"/>
+          <w:emboss w:val="0"/>
+          <w:outline w:val="0"/>
+          <w:shadow w:val="0"/>
+          <w:color w:val="auto"/>
+          <w:position w:val="0"/>
+          <w:sz w:val="20"/>
+          <w:szCs w:val="20"/>
+          <w:u w:val="none"/>
+          <w:smallCaps w:val="0"/>
+          <w:rFonts w:ascii="Times New Roman" w:eastAsia="Times New Roman" w:hAnsi="Times New Roman" w:hint="default"/>
+        </w:rPr>
+        <w:t xml:space="preserve">En los casos </w:t>
+      </w:r>
+      <w:r>
+        <w:rPr>
+          <w:spacing w:val="0"/>
+          <w:vertAlign w:val="baseline"/>
+          <w:i w:val="1"/>
+          <w:b w:val="0"/>
+          <w:imprint w:val="0"/>
+          <w:emboss w:val="0"/>
+          <w:outline w:val="0"/>
+          <w:shadow w:val="0"/>
+          <w:color w:val="auto"/>
+          <w:position w:val="0"/>
+          <w:sz w:val="20"/>
+          <w:szCs w:val="20"/>
+          <w:u w:val="none"/>
+          <w:smallCaps w:val="0"/>
+          <w:rFonts w:ascii="Times New Roman" w:eastAsia="Times New Roman" w:hAnsi="Times New Roman" w:hint="default"/>
+        </w:rPr>
+        <w:t xml:space="preserve">muchos a muchos</w:t>
+      </w:r>
+      <w:r>
+        <w:rPr>
+          <w:spacing w:val="0"/>
+          <w:vertAlign w:val="baseline"/>
+          <w:i w:val="0"/>
+          <w:b w:val="0"/>
+          <w:imprint w:val="0"/>
+          <w:emboss w:val="0"/>
+          <w:outline w:val="0"/>
+          <w:shadow w:val="0"/>
+          <w:color w:val="auto"/>
+          <w:position w:val="0"/>
+          <w:sz w:val="20"/>
+          <w:szCs w:val="20"/>
+          <w:u w:val="none"/>
+          <w:smallCaps w:val="0"/>
+          <w:rFonts w:ascii="Times New Roman" w:eastAsia="Times New Roman" w:hAnsi="Times New Roman" w:hint="default"/>
+        </w:rPr>
+        <w:t xml:space="preserve">, que deben ser </w:t>
+      </w:r>
+      <w:r>
+        <w:rPr>
+          <w:spacing w:val="0"/>
+          <w:vertAlign w:val="baseline"/>
+          <w:i w:val="1"/>
+          <w:b w:val="0"/>
+          <w:imprint w:val="0"/>
+          <w:emboss w:val="0"/>
+          <w:outline w:val="0"/>
+          <w:shadow w:val="0"/>
+          <w:color w:val="auto"/>
+          <w:position w:val="0"/>
+          <w:sz w:val="20"/>
+          <w:szCs w:val="20"/>
+          <w:u w:val="none"/>
+          <w:smallCaps w:val="0"/>
+          <w:rFonts w:ascii="Times New Roman" w:eastAsia="Times New Roman" w:hAnsi="Times New Roman" w:hint="default"/>
+        </w:rPr>
+        <w:t xml:space="preserve">eliminados, </w:t>
+      </w:r>
+      <w:r>
+        <w:rPr>
+          <w:spacing w:val="0"/>
+          <w:vertAlign w:val="baseline"/>
+          <w:i w:val="0"/>
+          <w:b w:val="0"/>
+          <w:imprint w:val="0"/>
+          <w:emboss w:val="0"/>
+          <w:outline w:val="0"/>
+          <w:shadow w:val="0"/>
+          <w:color w:val="auto"/>
+          <w:position w:val="0"/>
+          <w:sz w:val="20"/>
+          <w:szCs w:val="20"/>
+          <w:u w:val="none"/>
+          <w:smallCaps w:val="0"/>
+          <w:rFonts w:ascii="Times New Roman" w:eastAsia="Times New Roman" w:hAnsi="Times New Roman" w:hint="default"/>
+        </w:rPr>
+        <w:t xml:space="preserve">se rompe la relación entre las dos </w:t>
+      </w:r>
+      <w:r>
+        <w:rPr>
+          <w:spacing w:val="0"/>
+          <w:vertAlign w:val="baseline"/>
+          <w:i w:val="0"/>
+          <w:b w:val="0"/>
+          <w:imprint w:val="0"/>
+          <w:emboss w:val="0"/>
+          <w:outline w:val="0"/>
+          <w:shadow w:val="0"/>
+          <w:color w:val="auto"/>
+          <w:position w:val="0"/>
+          <w:sz w:val="20"/>
+          <w:szCs w:val="20"/>
+          <w:u w:val="none"/>
+          <w:smallCaps w:val="0"/>
+          <w:rFonts w:ascii="Times New Roman" w:eastAsia="Times New Roman" w:hAnsi="Times New Roman" w:hint="default"/>
+        </w:rPr>
+        <w:t xml:space="preserve">entidades; esto para, inmediatamente luego, poner una tabla intermedia entre ellas. Esa tabla resultante, </w:t>
+      </w:r>
+      <w:r>
+        <w:rPr>
+          <w:spacing w:val="0"/>
+          <w:vertAlign w:val="baseline"/>
+          <w:i w:val="0"/>
+          <w:b w:val="0"/>
+          <w:imprint w:val="0"/>
+          <w:emboss w:val="0"/>
+          <w:outline w:val="0"/>
+          <w:shadow w:val="0"/>
+          <w:color w:val="auto"/>
+          <w:position w:val="0"/>
+          <w:sz w:val="20"/>
+          <w:szCs w:val="20"/>
+          <w:u w:val="none"/>
+          <w:smallCaps w:val="0"/>
+          <w:rFonts w:ascii="Times New Roman" w:eastAsia="Times New Roman" w:hAnsi="Times New Roman" w:hint="default"/>
+        </w:rPr>
+        <w:t xml:space="preserve">generalmente, recibe el nombre de </w:t>
+      </w:r>
+      <w:r>
+        <w:rPr>
+          <w:spacing w:val="0"/>
+          <w:vertAlign w:val="baseline"/>
+          <w:i w:val="1"/>
+          <w:b w:val="1"/>
+          <w:imprint w:val="0"/>
+          <w:emboss w:val="0"/>
+          <w:outline w:val="0"/>
+          <w:shadow w:val="0"/>
+          <w:color w:val="auto"/>
+          <w:position w:val="0"/>
+          <w:sz w:val="20"/>
+          <w:szCs w:val="20"/>
+          <w:u w:val="none"/>
+          <w:smallCaps w:val="0"/>
+          <w:rFonts w:ascii="Times New Roman" w:eastAsia="Times New Roman" w:hAnsi="Times New Roman" w:hint="default"/>
+        </w:rPr>
+        <w:t xml:space="preserve">tabla pivote </w:t>
+      </w:r>
+      <w:r>
+        <w:rPr>
+          <w:spacing w:val="0"/>
+          <w:vertAlign w:val="baseline"/>
+          <w:i w:val="0"/>
+          <w:b w:val="0"/>
+          <w:imprint w:val="0"/>
+          <w:emboss w:val="0"/>
+          <w:outline w:val="0"/>
+          <w:shadow w:val="0"/>
+          <w:color w:val="auto"/>
+          <w:position w:val="0"/>
+          <w:sz w:val="20"/>
+          <w:szCs w:val="20"/>
+          <w:u w:val="none"/>
+          <w:smallCaps w:val="0"/>
+          <w:rFonts w:ascii="Times New Roman" w:eastAsia="Times New Roman" w:hAnsi="Times New Roman" w:hint="default"/>
+        </w:rPr>
+        <w:t xml:space="preserve">y se encarga de mostrarnos cuál es la relación entre ambas </w:t>
+      </w:r>
+      <w:r>
+        <w:rPr>
+          <w:spacing w:val="0"/>
+          <w:vertAlign w:val="baseline"/>
+          <w:i w:val="0"/>
+          <w:b w:val="0"/>
+          <w:imprint w:val="0"/>
+          <w:emboss w:val="0"/>
+          <w:outline w:val="0"/>
+          <w:shadow w:val="0"/>
+          <w:color w:val="auto"/>
+          <w:position w:val="0"/>
+          <w:sz w:val="20"/>
+          <w:szCs w:val="20"/>
+          <w:u w:val="none"/>
+          <w:smallCaps w:val="0"/>
+          <w:rFonts w:ascii="Times New Roman" w:eastAsia="Times New Roman" w:hAnsi="Times New Roman" w:hint="default"/>
+        </w:rPr>
+        <w:t xml:space="preserve">entidades (a mayor profundidad). </w:t>
+      </w:r>
+    </w:p>
+    <w:p>
+      <w:pPr>
+        <w:numPr>
+          <w:ilvl w:val="0"/>
+          <w:numId w:val="0"/>
+        </w:numPr>
+        <w:jc w:val="left"/>
+        <w:spacing w:lineRule="auto" w:line="259" w:before="0" w:after="160"/>
+        <w:widowControl w:val="1"/>
+        <w:ind w:right="0" w:left="0" w:firstLine="0"/>
+        <w:rPr>
+          <w:spacing w:val="0"/>
+          <w:vertAlign w:val="baseline"/>
+          <w:i w:val="0"/>
+          <w:b w:val="0"/>
+          <w:imprint w:val="0"/>
+          <w:emboss w:val="0"/>
+          <w:outline w:val="0"/>
+          <w:shadow w:val="0"/>
+          <w:color w:val="auto"/>
+          <w:position w:val="0"/>
+          <w:sz w:val="20"/>
+          <w:szCs w:val="20"/>
+          <w:u w:val="none"/>
+          <w:smallCaps w:val="0"/>
+          <w:rFonts w:ascii="Times New Roman" w:eastAsia="Times New Roman" w:hAnsi="Times New Roman" w:hint="default"/>
+        </w:rPr>
+        <w:wordWrap w:val="0"/>
+        <w:autoSpaceDE w:val="0"/>
+        <w:autoSpaceDN w:val="0"/>
+      </w:pPr>
+      <w:r>
+        <w:rPr>
+          <w:spacing w:val="0"/>
+          <w:vertAlign w:val="baseline"/>
+          <w:i w:val="0"/>
+          <w:b w:val="0"/>
+          <w:imprint w:val="0"/>
+          <w:emboss w:val="0"/>
+          <w:outline w:val="0"/>
+          <w:shadow w:val="0"/>
+          <w:color w:val="auto"/>
+          <w:position w:val="0"/>
+          <w:sz w:val="20"/>
+          <w:szCs w:val="20"/>
+          <w:u w:val="none"/>
+          <w:smallCaps w:val="0"/>
+          <w:rFonts w:ascii="Times New Roman" w:eastAsia="Times New Roman" w:hAnsi="Times New Roman" w:hint="default"/>
+        </w:rPr>
+        <w:t xml:space="preserve">Esta tabla intermedia, </w:t>
+      </w:r>
+      <w:r>
+        <w:rPr>
+          <w:spacing w:val="0"/>
+          <w:vertAlign w:val="baseline"/>
+          <w:i w:val="1"/>
+          <w:b w:val="0"/>
+          <w:imprint w:val="0"/>
+          <w:emboss w:val="0"/>
+          <w:outline w:val="0"/>
+          <w:shadow w:val="0"/>
+          <w:color w:val="auto"/>
+          <w:position w:val="0"/>
+          <w:sz w:val="20"/>
+          <w:szCs w:val="20"/>
+          <w:u w:val="none"/>
+          <w:smallCaps w:val="0"/>
+          <w:rFonts w:ascii="Times New Roman" w:eastAsia="Times New Roman" w:hAnsi="Times New Roman" w:hint="default"/>
+        </w:rPr>
+        <w:t>pivote,</w:t>
+      </w:r>
+      <w:r>
+        <w:rPr>
+          <w:spacing w:val="0"/>
+          <w:vertAlign w:val="baseline"/>
+          <w:i w:val="0"/>
+          <w:b w:val="0"/>
+          <w:imprint w:val="0"/>
+          <w:emboss w:val="0"/>
+          <w:outline w:val="0"/>
+          <w:shadow w:val="0"/>
+          <w:color w:val="auto"/>
+          <w:position w:val="0"/>
+          <w:sz w:val="20"/>
+          <w:szCs w:val="20"/>
+          <w:u w:val="none"/>
+          <w:smallCaps w:val="0"/>
+          <w:rFonts w:ascii="Times New Roman" w:eastAsia="Times New Roman" w:hAnsi="Times New Roman" w:hint="default"/>
+        </w:rPr>
+        <w:t xml:space="preserve"> logra esa nueva relación de una manera más precisa por medio de la conjugación </w:t>
+      </w:r>
+      <w:r>
+        <w:rPr>
+          <w:spacing w:val="0"/>
+          <w:vertAlign w:val="baseline"/>
+          <w:i w:val="0"/>
+          <w:b w:val="0"/>
+          <w:imprint w:val="0"/>
+          <w:emboss w:val="0"/>
+          <w:outline w:val="0"/>
+          <w:shadow w:val="0"/>
+          <w:color w:val="auto"/>
+          <w:position w:val="0"/>
+          <w:sz w:val="20"/>
+          <w:szCs w:val="20"/>
+          <w:u w:val="none"/>
+          <w:smallCaps w:val="0"/>
+          <w:rFonts w:ascii="Times New Roman" w:eastAsia="Times New Roman" w:hAnsi="Times New Roman" w:hint="default"/>
+        </w:rPr>
+        <w:t xml:space="preserve">de las </w:t>
+      </w:r>
+      <w:r>
+        <w:rPr>
+          <w:spacing w:val="0"/>
+          <w:vertAlign w:val="baseline"/>
+          <w:i w:val="1"/>
+          <w:b w:val="0"/>
+          <w:imprint w:val="0"/>
+          <w:emboss w:val="0"/>
+          <w:outline w:val="0"/>
+          <w:shadow w:val="0"/>
+          <w:color w:val="auto"/>
+          <w:position w:val="0"/>
+          <w:sz w:val="20"/>
+          <w:szCs w:val="20"/>
+          <w:u w:val="none"/>
+          <w:smallCaps w:val="0"/>
+          <w:rFonts w:ascii="Times New Roman" w:eastAsia="Times New Roman" w:hAnsi="Times New Roman" w:hint="default"/>
+        </w:rPr>
+        <w:t xml:space="preserve">keys </w:t>
+      </w:r>
+      <w:r>
+        <w:rPr>
+          <w:spacing w:val="0"/>
+          <w:vertAlign w:val="baseline"/>
+          <w:i w:val="0"/>
+          <w:b w:val="0"/>
+          <w:imprint w:val="0"/>
+          <w:emboss w:val="0"/>
+          <w:outline w:val="0"/>
+          <w:shadow w:val="0"/>
+          <w:color w:val="auto"/>
+          <w:position w:val="0"/>
+          <w:sz w:val="20"/>
+          <w:szCs w:val="20"/>
+          <w:u w:val="none"/>
+          <w:smallCaps w:val="0"/>
+          <w:rFonts w:ascii="Times New Roman" w:eastAsia="Times New Roman" w:hAnsi="Times New Roman" w:hint="default"/>
+        </w:rPr>
+        <w:t xml:space="preserve">de ambas entidades (clave compuesta)</w:t>
+      </w:r>
+      <w:r>
+        <w:rPr>
+          <w:spacing w:val="0"/>
+          <w:vertAlign w:val="baseline"/>
+          <w:i w:val="1"/>
+          <w:b w:val="0"/>
+          <w:imprint w:val="0"/>
+          <w:emboss w:val="0"/>
+          <w:outline w:val="0"/>
+          <w:shadow w:val="0"/>
+          <w:color w:val="auto"/>
+          <w:position w:val="0"/>
+          <w:sz w:val="20"/>
+          <w:szCs w:val="20"/>
+          <w:u w:val="none"/>
+          <w:smallCaps w:val="0"/>
+          <w:rFonts w:ascii="Times New Roman" w:eastAsia="Times New Roman" w:hAnsi="Times New Roman" w:hint="default"/>
+        </w:rPr>
+        <w:t xml:space="preserve">. </w:t>
+      </w:r>
+      <w:r>
+        <w:rPr>
+          <w:spacing w:val="0"/>
+          <w:vertAlign w:val="baseline"/>
+          <w:i w:val="0"/>
+          <w:b w:val="0"/>
+          <w:imprint w:val="0"/>
+          <w:emboss w:val="0"/>
+          <w:outline w:val="0"/>
+          <w:shadow w:val="0"/>
+          <w:color w:val="auto"/>
+          <w:position w:val="0"/>
+          <w:sz w:val="20"/>
+          <w:szCs w:val="20"/>
+          <w:u w:val="none"/>
+          <w:smallCaps w:val="0"/>
+          <w:rFonts w:ascii="Times New Roman" w:eastAsia="Times New Roman" w:hAnsi="Times New Roman" w:hint="default"/>
+        </w:rPr>
+        <w:t xml:space="preserve">Las entidades del extremo solamente conservarían su propia </w:t>
+      </w:r>
+      <w:r>
+        <w:rPr>
+          <w:spacing w:val="0"/>
+          <w:vertAlign w:val="baseline"/>
+          <w:i w:val="1"/>
+          <w:b w:val="0"/>
+          <w:imprint w:val="0"/>
+          <w:emboss w:val="0"/>
+          <w:outline w:val="0"/>
+          <w:shadow w:val="0"/>
+          <w:color w:val="auto"/>
+          <w:position w:val="0"/>
+          <w:sz w:val="20"/>
+          <w:szCs w:val="20"/>
+          <w:u w:val="none"/>
+          <w:smallCaps w:val="0"/>
+          <w:rFonts w:ascii="Times New Roman" w:eastAsia="Times New Roman" w:hAnsi="Times New Roman" w:hint="default"/>
+        </w:rPr>
+        <w:t xml:space="preserve">primary key,</w:t>
+      </w:r>
+      <w:r>
+        <w:rPr>
+          <w:spacing w:val="0"/>
+          <w:vertAlign w:val="baseline"/>
+          <w:i w:val="0"/>
+          <w:b w:val="0"/>
+          <w:imprint w:val="0"/>
+          <w:emboss w:val="0"/>
+          <w:outline w:val="0"/>
+          <w:shadow w:val="0"/>
+          <w:color w:val="auto"/>
+          <w:position w:val="0"/>
+          <w:sz w:val="20"/>
+          <w:szCs w:val="20"/>
+          <w:u w:val="none"/>
+          <w:smallCaps w:val="0"/>
+          <w:rFonts w:ascii="Times New Roman" w:eastAsia="Times New Roman" w:hAnsi="Times New Roman" w:hint="default"/>
+        </w:rPr>
+        <w:t xml:space="preserve"> pero ninguna exporta la suya propia hacia su contraparte; sin embargo, cada una de las entidades, </w:t>
+      </w:r>
+      <w:r>
+        <w:rPr>
+          <w:spacing w:val="0"/>
+          <w:vertAlign w:val="baseline"/>
+          <w:i w:val="0"/>
+          <w:b w:val="0"/>
+          <w:imprint w:val="0"/>
+          <w:emboss w:val="0"/>
+          <w:outline w:val="0"/>
+          <w:shadow w:val="0"/>
+          <w:color w:val="auto"/>
+          <w:position w:val="0"/>
+          <w:sz w:val="20"/>
+          <w:szCs w:val="20"/>
+          <w:u w:val="none"/>
+          <w:smallCaps w:val="0"/>
+          <w:rFonts w:ascii="Times New Roman" w:eastAsia="Times New Roman" w:hAnsi="Times New Roman" w:hint="default"/>
+        </w:rPr>
+        <w:t xml:space="preserve">le exporta su llave primaria a la tabla intermedia,... quedando como resultado que la tabla intermedia, por lo </w:t>
+      </w:r>
+      <w:r>
+        <w:rPr>
+          <w:spacing w:val="0"/>
+          <w:vertAlign w:val="baseline"/>
+          <w:i w:val="0"/>
+          <w:b w:val="0"/>
+          <w:imprint w:val="0"/>
+          <w:emboss w:val="0"/>
+          <w:outline w:val="0"/>
+          <w:shadow w:val="0"/>
+          <w:color w:val="auto"/>
+          <w:position w:val="0"/>
+          <w:sz w:val="20"/>
+          <w:szCs w:val="20"/>
+          <w:u w:val="none"/>
+          <w:smallCaps w:val="0"/>
+          <w:rFonts w:ascii="Times New Roman" w:eastAsia="Times New Roman" w:hAnsi="Times New Roman" w:hint="default"/>
+        </w:rPr>
+        <w:t xml:space="preserve">anterior, reciba dos llaves foraneas. Por otro lado, es una buena práctica que esa tabla intermedia reciba como </w:t>
+      </w:r>
+      <w:r>
+        <w:rPr>
+          <w:spacing w:val="0"/>
+          <w:vertAlign w:val="baseline"/>
+          <w:i w:val="0"/>
+          <w:b w:val="0"/>
+          <w:imprint w:val="0"/>
+          <w:emboss w:val="0"/>
+          <w:outline w:val="0"/>
+          <w:shadow w:val="0"/>
+          <w:color w:val="auto"/>
+          <w:position w:val="0"/>
+          <w:sz w:val="20"/>
+          <w:szCs w:val="20"/>
+          <w:u w:val="none"/>
+          <w:smallCaps w:val="0"/>
+          <w:rFonts w:ascii="Times New Roman" w:eastAsia="Times New Roman" w:hAnsi="Times New Roman" w:hint="default"/>
+        </w:rPr>
+        <w:t xml:space="preserve">nombre un calificativo que referencie a las dos (2) entidades en discusión. En resumen, debe verse algo más o </w:t>
+      </w:r>
+      <w:r>
+        <w:rPr>
+          <w:spacing w:val="0"/>
+          <w:vertAlign w:val="baseline"/>
+          <w:i w:val="0"/>
+          <w:b w:val="0"/>
+          <w:imprint w:val="0"/>
+          <w:emboss w:val="0"/>
+          <w:outline w:val="0"/>
+          <w:shadow w:val="0"/>
+          <w:color w:val="auto"/>
+          <w:position w:val="0"/>
+          <w:sz w:val="20"/>
+          <w:szCs w:val="20"/>
+          <w:u w:val="none"/>
+          <w:smallCaps w:val="0"/>
+          <w:rFonts w:ascii="Times New Roman" w:eastAsia="Times New Roman" w:hAnsi="Times New Roman" w:hint="default"/>
+        </w:rPr>
+        <w:t xml:space="preserve">menos así (tomando nuestro caso): </w:t>
+      </w:r>
+    </w:p>
+    <w:p>
+      <w:pPr>
+        <w:numPr>
+          <w:ilvl w:val="0"/>
+          <w:numId w:val="0"/>
+        </w:numPr>
+        <w:jc w:val="left"/>
+        <w:spacing w:lineRule="auto" w:line="259" w:before="0" w:after="160"/>
+        <w:widowControl w:val="1"/>
+        <w:ind w:right="0" w:left="0" w:firstLine="0"/>
+        <w:rPr>
+          <w:spacing w:val="0"/>
+          <w:vertAlign w:val="baseline"/>
+          <w:i w:val="0"/>
+          <w:b w:val="0"/>
+          <w:imprint w:val="0"/>
+          <w:emboss w:val="0"/>
+          <w:outline w:val="0"/>
+          <w:shadow w:val="0"/>
+          <w:color w:val="auto"/>
+          <w:position w:val="0"/>
+          <w:sz w:val="20"/>
+          <w:szCs w:val="20"/>
+          <w:u w:val="none"/>
+          <w:smallCaps w:val="0"/>
+          <w:rFonts w:ascii="Times New Roman" w:eastAsia="Times New Roman" w:hAnsi="Times New Roman" w:hint="default"/>
+        </w:rPr>
+        <w:wordWrap w:val="0"/>
+        <w:autoSpaceDE w:val="0"/>
+        <w:autoSpaceDN w:val="0"/>
+      </w:pPr>
+      <w:r>
+        <w:rPr>
+          <w:sz w:val="20"/>
+        </w:rPr>
+        <w:drawing>
+          <wp:inline distT="0" distB="0" distL="0" distR="0">
+            <wp:extent cx="3803015" cy="2793365"/>
+            <wp:effectExtent l="0" t="0" r="0" b="0"/>
+            <wp:docPr id="60" name="Imagen 40"/>
+            <wp:cNvGraphicFramePr>
+              <a:graphicFrameLocks xmlns:a="http://schemas.openxmlformats.org/drawingml/2006/main" noChangeAspect="1"/>
+            </wp:cNvGraphicFramePr>
+            <a:graphic xmlns:a="http://schemas.openxmlformats.org/drawingml/2006/main">
+              <a:graphicData uri="http://schemas.openxmlformats.org/drawingml/2006/picture">
+                <pic:pic xmlns:pic="http://schemas.openxmlformats.org/drawingml/2006/picture">
+                  <pic:nvPicPr>
+                    <pic:cNvPr id="43" name="Picture 43" descr="/Users/robertovelasquezdean/Library/Group Containers/L48J367XN4.com.infraware.PolarisOffice/EngineTemp/783/fImage74679642253.png"/>
+                    <pic:cNvPicPr>
+                      <a:picLocks noChangeAspect="1" noChangeArrowheads="1"/>
+                    </pic:cNvPicPr>
+                  </pic:nvPicPr>
+                  <pic:blipFill>
+                    <a:blip r:embed="rId47">
+                      <a:extLst>
+                        <a:ext uri="{28A0092B-C50C-407E-A947-70E740481C1C}">
+                          <a14:useLocalDpi xmlns:a14="http://schemas.microsoft.com/office/drawing/2010/main" val="0"/>
+                        </a:ext>
+                      </a:extLst>
+                    </a:blip>
+                    <a:stretch>
+                      <a:fillRect/>
+                    </a:stretch>
+                  </pic:blipFill>
+                  <pic:spPr>
+                    <a:xfrm>
+                      <a:off x="0" y="0"/>
+                      <a:ext cx="3803650" cy="2794000"/>
+                    </a:xfrm>
+                    <a:prstGeom prst="rect"/>
+                    <a:ln cap="flat"/>
+                  </pic:spPr>
+                </pic:pic>
+              </a:graphicData>
+            </a:graphic>
+          </wp:inline>
+        </w:drawing>
+      </w:r>
+    </w:p>
+    <w:p>
+      <w:pPr>
+        <w:numPr>
+          <w:ilvl w:val="0"/>
+          <w:numId w:val="0"/>
+        </w:numPr>
+        <w:jc w:val="left"/>
+        <w:spacing w:lineRule="auto" w:line="259" w:before="0" w:after="160"/>
+        <w:widowControl w:val="1"/>
+        <w:ind w:right="0" w:left="0" w:firstLine="0"/>
+        <w:rPr>
+          <w:spacing w:val="0"/>
+          <w:vertAlign w:val="baseline"/>
+          <w:i w:val="0"/>
+          <w:b w:val="0"/>
+          <w:imprint w:val="0"/>
+          <w:emboss w:val="0"/>
+          <w:outline w:val="0"/>
+          <w:shadow w:val="0"/>
+          <w:color w:val="auto"/>
+          <w:position w:val="0"/>
+          <w:sz w:val="20"/>
+          <w:szCs w:val="20"/>
+          <w:u w:val="none"/>
+          <w:smallCaps w:val="0"/>
+          <w:rFonts w:ascii="Times New Roman" w:eastAsia="Times New Roman" w:hAnsi="Times New Roman" w:hint="default"/>
+        </w:rPr>
+        <w:wordWrap w:val="0"/>
+        <w:autoSpaceDE w:val="0"/>
+        <w:autoSpaceDN w:val="0"/>
+      </w:pPr>
+      <w:r>
+        <w:rPr>
+          <w:spacing w:val="0"/>
+          <w:vertAlign w:val="baseline"/>
+          <w:i w:val="0"/>
+          <w:b w:val="0"/>
+          <w:imprint w:val="0"/>
+          <w:emboss w:val="0"/>
+          <w:outline w:val="0"/>
+          <w:shadow w:val="0"/>
+          <w:color w:val="auto"/>
+          <w:position w:val="0"/>
+          <w:sz w:val="20"/>
+          <w:szCs w:val="20"/>
+          <w:u w:val="none"/>
+          <w:smallCaps w:val="0"/>
+          <w:rFonts w:ascii="Times New Roman" w:eastAsia="Times New Roman" w:hAnsi="Times New Roman" w:hint="default"/>
+        </w:rPr>
+        <w:t xml:space="preserve">Se unen los nombres de ambas entidades de cada extremo para dar con la configuracion de nuestra nueva tabla </w:t>
+      </w:r>
+      <w:r>
+        <w:rPr>
+          <w:spacing w:val="0"/>
+          <w:vertAlign w:val="baseline"/>
+          <w:i w:val="0"/>
+          <w:b w:val="0"/>
+          <w:imprint w:val="0"/>
+          <w:emboss w:val="0"/>
+          <w:outline w:val="0"/>
+          <w:shadow w:val="0"/>
+          <w:color w:val="auto"/>
+          <w:position w:val="0"/>
+          <w:sz w:val="20"/>
+          <w:szCs w:val="20"/>
+          <w:u w:val="none"/>
+          <w:smallCaps w:val="0"/>
+          <w:rFonts w:ascii="Times New Roman" w:eastAsia="Times New Roman" w:hAnsi="Times New Roman" w:hint="default"/>
+        </w:rPr>
+        <w:t xml:space="preserve">intermedia. Cuando hablamos de </w:t>
+      </w:r>
+      <w:r>
+        <w:rPr>
+          <w:spacing w:val="0"/>
+          <w:vertAlign w:val="baseline"/>
+          <w:i w:val="1"/>
+          <w:b w:val="0"/>
+          <w:imprint w:val="0"/>
+          <w:emboss w:val="0"/>
+          <w:outline w:val="0"/>
+          <w:shadow w:val="0"/>
+          <w:color w:val="auto"/>
+          <w:position w:val="0"/>
+          <w:sz w:val="20"/>
+          <w:szCs w:val="20"/>
+          <w:u w:val="none"/>
+          <w:smallCaps w:val="0"/>
+          <w:rFonts w:ascii="Times New Roman" w:eastAsia="Times New Roman" w:hAnsi="Times New Roman" w:hint="default"/>
+        </w:rPr>
+        <w:t xml:space="preserve">claves compuestas</w:t>
+      </w:r>
+      <w:r>
+        <w:rPr>
+          <w:spacing w:val="0"/>
+          <w:vertAlign w:val="baseline"/>
+          <w:i w:val="0"/>
+          <w:b w:val="0"/>
+          <w:imprint w:val="0"/>
+          <w:emboss w:val="0"/>
+          <w:outline w:val="0"/>
+          <w:shadow w:val="0"/>
+          <w:color w:val="auto"/>
+          <w:position w:val="0"/>
+          <w:sz w:val="20"/>
+          <w:szCs w:val="20"/>
+          <w:u w:val="none"/>
+          <w:smallCaps w:val="0"/>
+          <w:rFonts w:ascii="Times New Roman" w:eastAsia="Times New Roman" w:hAnsi="Times New Roman" w:hint="default"/>
+        </w:rPr>
+        <w:t xml:space="preserve"> es que no sólo hay un id propio a la entidad en cuestión; </w:t>
+      </w:r>
+      <w:r>
+        <w:rPr>
+          <w:spacing w:val="0"/>
+          <w:vertAlign w:val="baseline"/>
+          <w:i w:val="0"/>
+          <w:b w:val="0"/>
+          <w:imprint w:val="0"/>
+          <w:emboss w:val="0"/>
+          <w:outline w:val="0"/>
+          <w:shadow w:val="0"/>
+          <w:color w:val="auto"/>
+          <w:position w:val="0"/>
+          <w:sz w:val="20"/>
+          <w:szCs w:val="20"/>
+          <w:u w:val="none"/>
+          <w:smallCaps w:val="0"/>
+          <w:rFonts w:ascii="Times New Roman" w:eastAsia="Times New Roman" w:hAnsi="Times New Roman" w:hint="default"/>
+        </w:rPr>
+        <w:t xml:space="preserve">sino, que tiene más de uno (1). En este caso, </w:t>
+      </w:r>
+      <w:r>
+        <w:rPr>
+          <w:spacing w:val="0"/>
+          <w:vertAlign w:val="baseline"/>
+          <w:i w:val="1"/>
+          <w:b w:val="0"/>
+          <w:imprint w:val="0"/>
+          <w:emboss w:val="0"/>
+          <w:outline w:val="0"/>
+          <w:shadow w:val="0"/>
+          <w:color w:val="auto"/>
+          <w:position w:val="0"/>
+          <w:sz w:val="20"/>
+          <w:szCs w:val="20"/>
+          <w:u w:val="none"/>
+          <w:smallCaps w:val="0"/>
+          <w:rFonts w:ascii="Times New Roman" w:eastAsia="Times New Roman" w:hAnsi="Times New Roman" w:hint="default"/>
+        </w:rPr>
+        <w:t xml:space="preserve">posts_etiquetas </w:t>
+      </w:r>
+      <w:r>
+        <w:rPr>
+          <w:spacing w:val="0"/>
+          <w:vertAlign w:val="baseline"/>
+          <w:i w:val="0"/>
+          <w:b w:val="0"/>
+          <w:imprint w:val="0"/>
+          <w:emboss w:val="0"/>
+          <w:outline w:val="0"/>
+          <w:shadow w:val="0"/>
+          <w:color w:val="auto"/>
+          <w:position w:val="0"/>
+          <w:sz w:val="20"/>
+          <w:szCs w:val="20"/>
+          <w:u w:val="none"/>
+          <w:smallCaps w:val="0"/>
+          <w:rFonts w:ascii="Times New Roman" w:eastAsia="Times New Roman" w:hAnsi="Times New Roman" w:hint="default"/>
+        </w:rPr>
+        <w:t xml:space="preserve">tiene dos claves id que la definen (dos </w:t>
+      </w:r>
+      <w:r>
+        <w:rPr>
+          <w:spacing w:val="0"/>
+          <w:vertAlign w:val="baseline"/>
+          <w:i w:val="1"/>
+          <w:b w:val="0"/>
+          <w:imprint w:val="0"/>
+          <w:emboss w:val="0"/>
+          <w:outline w:val="0"/>
+          <w:shadow w:val="0"/>
+          <w:color w:val="auto"/>
+          <w:position w:val="0"/>
+          <w:sz w:val="20"/>
+          <w:szCs w:val="20"/>
+          <w:u w:val="none"/>
+          <w:smallCaps w:val="0"/>
+          <w:rFonts w:ascii="Times New Roman" w:eastAsia="Times New Roman" w:hAnsi="Times New Roman" w:hint="default"/>
+        </w:rPr>
+        <w:t xml:space="preserve">primary </w:t>
+      </w:r>
+      <w:r>
+        <w:rPr>
+          <w:spacing w:val="0"/>
+          <w:vertAlign w:val="baseline"/>
+          <w:i w:val="1"/>
+          <w:b w:val="0"/>
+          <w:imprint w:val="0"/>
+          <w:emboss w:val="0"/>
+          <w:outline w:val="0"/>
+          <w:shadow w:val="0"/>
+          <w:color w:val="auto"/>
+          <w:position w:val="0"/>
+          <w:sz w:val="20"/>
+          <w:szCs w:val="20"/>
+          <w:u w:val="none"/>
+          <w:smallCaps w:val="0"/>
+          <w:rFonts w:ascii="Times New Roman" w:eastAsia="Times New Roman" w:hAnsi="Times New Roman" w:hint="default"/>
+        </w:rPr>
+        <w:t>keys</w:t>
+      </w:r>
+      <w:r>
+        <w:rPr>
+          <w:spacing w:val="0"/>
+          <w:vertAlign w:val="baseline"/>
+          <w:i w:val="0"/>
+          <w:b w:val="0"/>
+          <w:imprint w:val="0"/>
+          <w:emboss w:val="0"/>
+          <w:outline w:val="0"/>
+          <w:shadow w:val="0"/>
+          <w:color w:val="auto"/>
+          <w:position w:val="0"/>
+          <w:sz w:val="20"/>
+          <w:szCs w:val="20"/>
+          <w:u w:val="none"/>
+          <w:smallCaps w:val="0"/>
+          <w:rFonts w:ascii="Times New Roman" w:eastAsia="Times New Roman" w:hAnsi="Times New Roman" w:hint="default"/>
+        </w:rPr>
+        <w:t>):</w:t>
+      </w:r>
+      <w:r>
+        <w:rPr>
+          <w:spacing w:val="0"/>
+          <w:vertAlign w:val="baseline"/>
+          <w:i w:val="0"/>
+          <w:b w:val="1"/>
+          <w:imprint w:val="0"/>
+          <w:emboss w:val="0"/>
+          <w:outline w:val="0"/>
+          <w:shadow w:val="0"/>
+          <w:color w:val="auto"/>
+          <w:position w:val="0"/>
+          <w:sz w:val="20"/>
+          <w:szCs w:val="20"/>
+          <w:u w:val="none"/>
+          <w:smallCaps w:val="0"/>
+          <w:rFonts w:ascii="Times New Roman" w:eastAsia="Times New Roman" w:hAnsi="Times New Roman" w:hint="default"/>
+        </w:rPr>
+        <w:t xml:space="preserve"> </w:t>
+      </w:r>
+      <w:r>
+        <w:rPr>
+          <w:spacing w:val="0"/>
+          <w:vertAlign w:val="baseline"/>
+          <w:i w:val="1"/>
+          <w:b w:val="1"/>
+          <w:imprint w:val="0"/>
+          <w:emboss w:val="0"/>
+          <w:outline w:val="0"/>
+          <w:shadow w:val="0"/>
+          <w:color w:val="auto"/>
+          <w:position w:val="0"/>
+          <w:sz w:val="20"/>
+          <w:szCs w:val="20"/>
+          <w:u w:val="none"/>
+          <w:smallCaps w:val="0"/>
+          <w:rFonts w:ascii="Times New Roman" w:eastAsia="Times New Roman" w:hAnsi="Times New Roman" w:hint="default"/>
+        </w:rPr>
+        <w:t xml:space="preserve">post_id &amp; etiqueta_id. </w:t>
+      </w:r>
+      <w:r>
+        <w:rPr>
+          <w:spacing w:val="0"/>
+          <w:vertAlign w:val="baseline"/>
+          <w:i w:val="0"/>
+          <w:b w:val="0"/>
+          <w:imprint w:val="0"/>
+          <w:emboss w:val="0"/>
+          <w:outline w:val="0"/>
+          <w:shadow w:val="0"/>
+          <w:color w:val="auto"/>
+          <w:position w:val="0"/>
+          <w:sz w:val="20"/>
+          <w:szCs w:val="20"/>
+          <w:u w:val="none"/>
+          <w:smallCaps w:val="0"/>
+          <w:rFonts w:ascii="Times New Roman" w:eastAsia="Times New Roman" w:hAnsi="Times New Roman" w:hint="default"/>
+        </w:rPr>
+        <w:t xml:space="preserve">Pero, al igual, esta misma tabla intermedia (o nueva entidad resultante) se está </w:t>
+      </w:r>
+      <w:r>
+        <w:rPr>
+          <w:spacing w:val="0"/>
+          <w:vertAlign w:val="baseline"/>
+          <w:i w:val="0"/>
+          <w:b w:val="0"/>
+          <w:imprint w:val="0"/>
+          <w:emboss w:val="0"/>
+          <w:outline w:val="0"/>
+          <w:shadow w:val="0"/>
+          <w:color w:val="auto"/>
+          <w:position w:val="0"/>
+          <w:sz w:val="20"/>
+          <w:szCs w:val="20"/>
+          <w:u w:val="none"/>
+          <w:smallCaps w:val="0"/>
+          <w:rFonts w:ascii="Times New Roman" w:eastAsia="Times New Roman" w:hAnsi="Times New Roman" w:hint="default"/>
+        </w:rPr>
+        <w:t xml:space="preserve">trayendo las llaves de cada una de las entidades al extremo; por lo que acá se introducen también, como llaves </w:t>
+      </w:r>
+      <w:r>
+        <w:rPr>
+          <w:spacing w:val="0"/>
+          <w:vertAlign w:val="baseline"/>
+          <w:i w:val="0"/>
+          <w:b w:val="0"/>
+          <w:imprint w:val="0"/>
+          <w:emboss w:val="0"/>
+          <w:outline w:val="0"/>
+          <w:shadow w:val="0"/>
+          <w:color w:val="auto"/>
+          <w:position w:val="0"/>
+          <w:sz w:val="20"/>
+          <w:szCs w:val="20"/>
+          <w:u w:val="none"/>
+          <w:smallCaps w:val="0"/>
+          <w:rFonts w:ascii="Times New Roman" w:eastAsia="Times New Roman" w:hAnsi="Times New Roman" w:hint="default"/>
+        </w:rPr>
+        <w:t xml:space="preserve">foraneas, las llaves propias a las entidades </w:t>
+      </w:r>
+      <w:r>
+        <w:rPr>
+          <w:spacing w:val="0"/>
+          <w:vertAlign w:val="baseline"/>
+          <w:i w:val="1"/>
+          <w:b w:val="0"/>
+          <w:imprint w:val="0"/>
+          <w:emboss w:val="0"/>
+          <w:outline w:val="0"/>
+          <w:shadow w:val="0"/>
+          <w:color w:val="auto"/>
+          <w:position w:val="0"/>
+          <w:sz w:val="20"/>
+          <w:szCs w:val="20"/>
+          <w:u w:val="none"/>
+          <w:smallCaps w:val="0"/>
+          <w:rFonts w:ascii="Times New Roman" w:eastAsia="Times New Roman" w:hAnsi="Times New Roman" w:hint="default"/>
+        </w:rPr>
+        <w:t xml:space="preserve">posts &amp; etiquetas</w:t>
+      </w:r>
+      <w:r>
+        <w:rPr>
+          <w:spacing w:val="0"/>
+          <w:vertAlign w:val="baseline"/>
+          <w:i w:val="0"/>
+          <w:b w:val="0"/>
+          <w:imprint w:val="0"/>
+          <w:emboss w:val="0"/>
+          <w:outline w:val="0"/>
+          <w:shadow w:val="0"/>
+          <w:color w:val="auto"/>
+          <w:position w:val="0"/>
+          <w:sz w:val="20"/>
+          <w:szCs w:val="20"/>
+          <w:u w:val="none"/>
+          <w:smallCaps w:val="0"/>
+          <w:rFonts w:ascii="Times New Roman" w:eastAsia="Times New Roman" w:hAnsi="Times New Roman" w:hint="default"/>
+        </w:rPr>
+        <w:t xml:space="preserve"> (dos </w:t>
+      </w:r>
+      <w:r>
+        <w:rPr>
+          <w:spacing w:val="0"/>
+          <w:vertAlign w:val="baseline"/>
+          <w:i w:val="1"/>
+          <w:b w:val="0"/>
+          <w:imprint w:val="0"/>
+          <w:emboss w:val="0"/>
+          <w:outline w:val="0"/>
+          <w:shadow w:val="0"/>
+          <w:color w:val="auto"/>
+          <w:position w:val="0"/>
+          <w:sz w:val="20"/>
+          <w:szCs w:val="20"/>
+          <w:u w:val="none"/>
+          <w:smallCaps w:val="0"/>
+          <w:rFonts w:ascii="Times New Roman" w:eastAsia="Times New Roman" w:hAnsi="Times New Roman" w:hint="default"/>
+        </w:rPr>
+        <w:t xml:space="preserve">foreign keys</w:t>
+      </w:r>
+      <w:r>
+        <w:rPr>
+          <w:spacing w:val="0"/>
+          <w:vertAlign w:val="baseline"/>
+          <w:i w:val="0"/>
+          <w:b w:val="0"/>
+          <w:imprint w:val="0"/>
+          <w:emboss w:val="0"/>
+          <w:outline w:val="0"/>
+          <w:shadow w:val="0"/>
+          <w:color w:val="auto"/>
+          <w:position w:val="0"/>
+          <w:sz w:val="20"/>
+          <w:szCs w:val="20"/>
+          <w:u w:val="none"/>
+          <w:smallCaps w:val="0"/>
+          <w:rFonts w:ascii="Times New Roman" w:eastAsia="Times New Roman" w:hAnsi="Times New Roman" w:hint="default"/>
+        </w:rPr>
+        <w:t>).</w:t>
+      </w:r>
+    </w:p>
+    <w:p>
+      <w:pPr>
+        <w:numPr>
+          <w:ilvl w:val="0"/>
+          <w:numId w:val="0"/>
+        </w:numPr>
+        <w:jc w:val="left"/>
+        <w:spacing w:lineRule="auto" w:line="259" w:before="0" w:after="160"/>
+        <w:widowControl w:val="1"/>
+        <w:ind w:right="0" w:left="0" w:firstLine="0"/>
+        <w:rPr>
+          <w:spacing w:val="0"/>
+          <w:vertAlign w:val="baseline"/>
           <w:i w:val="0"/>
           <w:b w:val="1"/>
           <w:imprint w:val="0"/>
@@ -23060,8 +27678,8 @@
         <w:numStart w:val="1"/>
         <w:pos w:val="docEnd"/>
       </w:endnotePr>
-      <w:headerReference w:type="default" r:id="rId30"/>
-      <w:footerReference w:type="default" r:id="rId31"/>
+      <w:headerReference w:type="default" r:id="rId48"/>
+      <w:footerReference w:type="default" r:id="rId49"/>
       <w:pgSz w:w="11906" w:h="16838"/>
       <w:pgMar w:top="1701" w:left="1440" w:bottom="1440" w:right="1440" w:header="708" w:footer="708" w:gutter="0"/>
       <w:pgNumType w:fmt="decimal"/>

--- a/Platzi/Bases de datos (iniciaciación al backend)/Material de repaso/1. Introducción y teoria/Conceptos iniciales sobre las bases de datos relacionales, introducción al módelo entidad-relación.docx
+++ b/Platzi/Bases de datos (iniciaciación al backend)/Material de repaso/1. Introducción y teoria/Conceptos iniciales sobre las bases de datos relacionales, introducción al módelo entidad-relación.docx
@@ -21759,7 +21759,7 @@
           <w:smallCaps w:val="0"/>
           <w:rFonts w:ascii="Times New Roman" w:eastAsia="Times New Roman" w:hAnsi="Times New Roman" w:hint="default"/>
         </w:rPr>
-        <w:t xml:space="preserve">Ahora, cómo se configuran las llaves foraneas dentro de MySQL? </w:t>
+        <w:t xml:space="preserve">Un adelanto: Cómo se configuran las llaves foráneas dentro de MySQL? </w:t>
       </w:r>
     </w:p>
     <w:p>
@@ -22053,7 +22053,7 @@
               <a:graphicData uri="http://schemas.openxmlformats.org/drawingml/2006/picture">
                 <pic:pic xmlns:pic="http://schemas.openxmlformats.org/drawingml/2006/picture">
                   <pic:nvPicPr>
-                    <pic:cNvPr id="25" name="Picture 25" descr="/Users/robertovelasquezdean/Library/Group Containers/L48J367XN4.com.infraware.PolarisOffice/EngineTemp/783/fImage42581694031.png"/>
+                    <pic:cNvPr id="25" name="Picture 25" descr="/Users/robertovelasquezdean/Library/Group Containers/L48J367XN4.com.infraware.PolarisOffice/EngineTemp/783/fImage42581694526.png"/>
                     <pic:cNvPicPr>
                       <a:picLocks noChangeAspect="1" noChangeArrowheads="1"/>
                     </pic:cNvPicPr>
@@ -22152,7 +22152,7 @@
               <a:graphicData uri="http://schemas.openxmlformats.org/drawingml/2006/picture">
                 <pic:pic xmlns:pic="http://schemas.openxmlformats.org/drawingml/2006/picture">
                   <pic:nvPicPr>
-                    <pic:cNvPr id="26" name="Picture 26" descr="/Users/robertovelasquezdean/Library/Group Containers/L48J367XN4.com.infraware.PolarisOffice/EngineTemp/783/fImage2314703476.png"/>
+                    <pic:cNvPr id="26" name="Picture 26" descr="/Users/robertovelasquezdean/Library/Group Containers/L48J367XN4.com.infraware.PolarisOffice/EngineTemp/783/fImage2314703526.png"/>
                     <pic:cNvPicPr>
                       <a:picLocks noChangeAspect="1" noChangeArrowheads="1"/>
                     </pic:cNvPicPr>
@@ -22400,7 +22400,7 @@
               <a:graphicData uri="http://schemas.openxmlformats.org/drawingml/2006/picture">
                 <pic:pic xmlns:pic="http://schemas.openxmlformats.org/drawingml/2006/picture">
                   <pic:nvPicPr>
-                    <pic:cNvPr id="28" name="Picture 28" descr="/Users/robertovelasquezdean/Library/Group Containers/L48J367XN4.com.infraware.PolarisOffice/EngineTemp/783/fImage7647867461.png"/>
+                    <pic:cNvPr id="28" name="Picture 28" descr="/Users/robertovelasquezdean/Library/Group Containers/L48J367XN4.com.infraware.PolarisOffice/EngineTemp/783/fImage7647869712.png"/>
                     <pic:cNvPicPr>
                       <a:picLocks noChangeAspect="1" noChangeArrowheads="1"/>
                     </pic:cNvPicPr>
@@ -22508,7 +22508,7 @@
               <a:graphicData uri="http://schemas.openxmlformats.org/drawingml/2006/picture">
                 <pic:pic xmlns:pic="http://schemas.openxmlformats.org/drawingml/2006/picture">
                   <pic:nvPicPr>
-                    <pic:cNvPr id="30" name="Picture 30" descr="/Users/robertovelasquezdean/Library/Group Containers/L48J367XN4.com.infraware.PolarisOffice/EngineTemp/783/fImage39441921563.png"/>
+                    <pic:cNvPr id="30" name="Picture 30" descr="/Users/robertovelasquezdean/Library/Group Containers/L48J367XN4.com.infraware.PolarisOffice/EngineTemp/783/fImage39441927595.png"/>
                     <pic:cNvPicPr>
                       <a:picLocks noChangeAspect="1" noChangeArrowheads="1"/>
                     </pic:cNvPicPr>
@@ -23303,7 +23303,7 @@
               <a:graphicData uri="http://schemas.openxmlformats.org/drawingml/2006/picture">
                 <pic:pic xmlns:pic="http://schemas.openxmlformats.org/drawingml/2006/picture">
                   <pic:nvPicPr>
-                    <pic:cNvPr id="31" name="Picture 31" descr="/Users/robertovelasquezdean/Library/Group Containers/L48J367XN4.com.infraware.PolarisOffice/EngineTemp/783/fImage729594214.png"/>
+                    <pic:cNvPr id="31" name="Picture 31" descr="/Users/robertovelasquezdean/Library/Group Containers/L48J367XN4.com.infraware.PolarisOffice/EngineTemp/783/fImage7295948621.png"/>
                     <pic:cNvPicPr>
                       <a:picLocks noChangeAspect="1" noChangeArrowheads="1"/>
                     </pic:cNvPicPr>
@@ -24023,7 +24023,7 @@
               <a:graphicData uri="http://schemas.openxmlformats.org/drawingml/2006/picture">
                 <pic:pic xmlns:pic="http://schemas.openxmlformats.org/drawingml/2006/picture">
                   <pic:nvPicPr>
-                    <pic:cNvPr id="33" name="Picture 33" descr="/Users/robertovelasquezdean/Library/Group Containers/L48J367XN4.com.infraware.PolarisOffice/EngineTemp/783/fImage84811026383.png"/>
+                    <pic:cNvPr id="33" name="Picture 33" descr="/Users/robertovelasquezdean/Library/Group Containers/L48J367XN4.com.infraware.PolarisOffice/EngineTemp/783/fImage84811021177.png"/>
                     <pic:cNvPicPr>
                       <a:picLocks noChangeAspect="1" noChangeArrowheads="1"/>
                     </pic:cNvPicPr>
@@ -24895,7 +24895,7 @@
               <a:graphicData uri="http://schemas.openxmlformats.org/drawingml/2006/picture">
                 <pic:pic xmlns:pic="http://schemas.openxmlformats.org/drawingml/2006/picture">
                   <pic:nvPicPr>
-                    <pic:cNvPr id="35" name="Picture 35" descr="/Users/robertovelasquezdean/Library/Group Containers/L48J367XN4.com.infraware.PolarisOffice/EngineTemp/783/fImage86581086832.png"/>
+                    <pic:cNvPr id="35" name="Picture 35" descr="/Users/robertovelasquezdean/Library/Group Containers/L48J367XN4.com.infraware.PolarisOffice/EngineTemp/783/fImage8658108341.png"/>
                     <pic:cNvPicPr>
                       <a:picLocks noChangeAspect="1" noChangeArrowheads="1"/>
                     </pic:cNvPicPr>
@@ -25563,7 +25563,7 @@
               <a:graphicData uri="http://schemas.openxmlformats.org/drawingml/2006/picture">
                 <pic:pic xmlns:pic="http://schemas.openxmlformats.org/drawingml/2006/picture">
                   <pic:nvPicPr>
-                    <pic:cNvPr id="37" name="Picture 37" descr="/Users/robertovelasquezdean/Library/Group Containers/L48J367XN4.com.infraware.PolarisOffice/EngineTemp/783/fImage33561769722.png"/>
+                    <pic:cNvPr id="37" name="Picture 37" descr="/Users/robertovelasquezdean/Library/Group Containers/L48J367XN4.com.infraware.PolarisOffice/EngineTemp/783/fImage33561769158.png"/>
                     <pic:cNvPicPr>
                       <a:picLocks noChangeAspect="1" noChangeArrowheads="1"/>
                     </pic:cNvPicPr>
@@ -25779,7 +25779,7 @@
               <a:graphicData uri="http://schemas.openxmlformats.org/drawingml/2006/picture">
                 <pic:pic xmlns:pic="http://schemas.openxmlformats.org/drawingml/2006/picture">
                   <pic:nvPicPr>
-                    <pic:cNvPr id="39" name="Picture 39" descr="/Users/robertovelasquezdean/Library/Group Containers/L48J367XN4.com.infraware.PolarisOffice/EngineTemp/783/fImage38421705511.png"/>
+                    <pic:cNvPr id="39" name="Picture 39" descr="/Users/robertovelasquezdean/Library/Group Containers/L48J367XN4.com.infraware.PolarisOffice/EngineTemp/783/fImage38421703054.png"/>
                     <pic:cNvPicPr>
                       <a:picLocks noChangeAspect="1" noChangeArrowheads="1"/>
                     </pic:cNvPicPr>
@@ -26059,7 +26059,7 @@
               <a:graphicData uri="http://schemas.openxmlformats.org/drawingml/2006/picture">
                 <pic:pic xmlns:pic="http://schemas.openxmlformats.org/drawingml/2006/picture">
                   <pic:nvPicPr>
-                    <pic:cNvPr id="41" name="Picture 41" descr="/Users/robertovelasquezdean/Library/Group Containers/L48J367XN4.com.infraware.PolarisOffice/EngineTemp/783/fImage350682172791.png"/>
+                    <pic:cNvPr id="41" name="Picture 41" descr="/Users/robertovelasquezdean/Library/Group Containers/L48J367XN4.com.infraware.PolarisOffice/EngineTemp/783/fImage350682176020.png"/>
                     <pic:cNvPicPr>
                       <a:picLocks noChangeAspect="1" noChangeArrowheads="1"/>
                     </pic:cNvPicPr>

--- a/Platzi/Bases de datos (iniciaciación al backend)/Material de repaso/1. Introducción y teoria/Conceptos iniciales sobre las bases de datos relacionales, introducción al módelo entidad-relación.docx
+++ b/Platzi/Bases de datos (iniciaciación al backend)/Material de repaso/1. Introducción y teoria/Conceptos iniciales sobre las bases de datos relacionales, introducción al módelo entidad-relación.docx
@@ -100,7 +100,7 @@
         </w:rPr>
         <w:drawing>
           <wp:inline distT="0" distB="0" distL="0" distR="0">
-            <wp:extent cx="5737860" cy="6066790"/>
+            <wp:extent cx="5739130" cy="6068060"/>
             <wp:effectExtent l="0" t="0" r="0" b="0"/>
             <wp:docPr id="9" name="Imagen 1"/>
             <wp:cNvGraphicFramePr>
@@ -110,7 +110,7 @@
               <a:graphicData uri="http://schemas.openxmlformats.org/drawingml/2006/picture">
                 <pic:pic xmlns:pic="http://schemas.openxmlformats.org/drawingml/2006/picture">
                   <pic:nvPicPr>
-                    <pic:cNvPr id="1" name="Picture 1" descr="/Users/robertovelasquezdean/Library/Group Containers/L48J367XN4.com.infraware.PolarisOffice/EngineTemp/783/fImage162520106679.png"/>
+                    <pic:cNvPr id="1" name="Picture 1" descr="/Users/robertovelasquezdean/Library/Group Containers/L48J367XN4.com.infraware.PolarisOffice/EngineTemp/402/fImage162520106679.png"/>
                     <pic:cNvPicPr>
                       <a:picLocks noChangeAspect="1" noChangeArrowheads="1"/>
                     </pic:cNvPicPr>
@@ -130,7 +130,7 @@
                   <pic:spPr>
                     <a:xfrm>
                       <a:off x="0" y="0"/>
-                      <a:ext cx="5738495" cy="6067425"/>
+                      <a:ext cx="5739765" cy="6068695"/>
                     </a:xfrm>
                     <a:prstGeom prst="rect"/>
                     <a:ln cap="flat"/>
@@ -168,7 +168,7 @@
         </w:rPr>
         <w:drawing>
           <wp:inline distT="0" distB="0" distL="0" distR="0">
-            <wp:extent cx="5737860" cy="5250815"/>
+            <wp:extent cx="5739130" cy="5252085"/>
             <wp:effectExtent l="0" t="0" r="0" b="0"/>
             <wp:docPr id="10" name="Imagen 2"/>
             <wp:cNvGraphicFramePr>
@@ -178,7 +178,7 @@
               <a:graphicData uri="http://schemas.openxmlformats.org/drawingml/2006/picture">
                 <pic:pic xmlns:pic="http://schemas.openxmlformats.org/drawingml/2006/picture">
                   <pic:nvPicPr>
-                    <pic:cNvPr id="2" name="Picture 2" descr="/Users/robertovelasquezdean/Library/Group Containers/L48J367XN4.com.infraware.PolarisOffice/EngineTemp/783/fImage150516119568.png"/>
+                    <pic:cNvPr id="2" name="Picture 2" descr="/Users/robertovelasquezdean/Library/Group Containers/L48J367XN4.com.infraware.PolarisOffice/EngineTemp/402/fImage150516119568.png"/>
                     <pic:cNvPicPr>
                       <a:picLocks noChangeAspect="1" noChangeArrowheads="1"/>
                     </pic:cNvPicPr>
@@ -198,7 +198,7 @@
                   <pic:spPr>
                     <a:xfrm>
                       <a:off x="0" y="0"/>
-                      <a:ext cx="5738495" cy="5251450"/>
+                      <a:ext cx="5739765" cy="5252720"/>
                     </a:xfrm>
                     <a:prstGeom prst="rect"/>
                     <a:ln cap="flat"/>
@@ -257,7 +257,7 @@
         </w:rPr>
         <w:drawing>
           <wp:inline distT="0" distB="0" distL="0" distR="0">
-            <wp:extent cx="5737860" cy="4525645"/>
+            <wp:extent cx="5739130" cy="4526915"/>
             <wp:effectExtent l="0" t="0" r="0" b="0"/>
             <wp:docPr id="11" name="Imagen 3"/>
             <wp:cNvGraphicFramePr>
@@ -267,7 +267,7 @@
               <a:graphicData uri="http://schemas.openxmlformats.org/drawingml/2006/picture">
                 <pic:pic xmlns:pic="http://schemas.openxmlformats.org/drawingml/2006/picture">
                   <pic:nvPicPr>
-                    <pic:cNvPr id="3" name="Picture 3" descr="/Users/robertovelasquezdean/Library/Group Containers/L48J367XN4.com.infraware.PolarisOffice/EngineTemp/783/fImage13130613363.png"/>
+                    <pic:cNvPr id="3" name="Picture 3" descr="/Users/robertovelasquezdean/Library/Group Containers/L48J367XN4.com.infraware.PolarisOffice/EngineTemp/402/fImage13130613363.png"/>
                     <pic:cNvPicPr>
                       <a:picLocks noChangeAspect="1" noChangeArrowheads="1"/>
                     </pic:cNvPicPr>
@@ -287,7 +287,7 @@
                   <pic:spPr>
                     <a:xfrm>
                       <a:off x="0" y="0"/>
-                      <a:ext cx="5738495" cy="4526280"/>
+                      <a:ext cx="5739765" cy="4527550"/>
                     </a:xfrm>
                     <a:prstGeom prst="rect"/>
                     <a:ln cap="flat"/>
@@ -2201,7 +2201,7 @@
         <mc:AlternateContent>
           <mc:Choice Requires="wps">
             <w:drawing>
-              <wp:anchor distT="0" distB="0" distL="114300" distR="114300" simplePos="0" relativeHeight="251624997" behindDoc="0" locked="0" layoutInCell="1" allowOverlap="1">
+              <wp:anchor distT="0" distB="0" distL="114300" distR="114300" simplePos="0" relativeHeight="251625005" behindDoc="0" locked="0" layoutInCell="1" allowOverlap="1">
                 <wp:simplePos x="0" y="0"/>
                 <wp:positionH relativeFrom="column">
                   <wp:posOffset>15879</wp:posOffset>
@@ -2223,7 +2223,7 @@
                       <wps:spPr>
                         <a:xfrm>
                           <a:off x="0" y="0"/>
-                          <a:ext cx="1511935" cy="292735"/>
+                          <a:ext cx="1513205" cy="294005"/>
                         </a:xfrm>
                         <a:prstGeom prst="rect"/>
                         <a:ln cap="flat"/>
@@ -2289,7 +2289,7 @@
           </mc:Choice>
           <mc:Fallback>
             <w:pict>
-              <v:shape id="_x0000_s14" style="position:absolute;left:0;margin-left:1pt;mso-position-horizontal:absolute;mso-position-horizontal-relative:text;margin-top:20pt;mso-position-vertical:absolute;mso-position-vertical-relative:text;width:119.0pt;height:23.0pt;v-text-anchor:middle;z-index:251624997" coordsize="1511300,292100" path="m,l1511300,,1511300,292100,,292100xe" strokecolor="#41719c" o:allowoverlap="1" strokeweight="1pt" fillcolor="#5b9bd5" filled="t">
+              <v:shape id="_x0000_s14" style="position:absolute;left:0;margin-left:1pt;mso-position-horizontal:absolute;mso-position-horizontal-relative:text;margin-top:20pt;mso-position-vertical:absolute;mso-position-vertical-relative:text;width:119.0pt;height:23.1pt;v-text-anchor:middle;z-index:251625005" coordsize="1512570,293370" path="m,l1512570,,1512570,293370,,293370xe" strokecolor="#41719c" o:allowoverlap="1" strokeweight="1pt" fillcolor="#5b9bd5" filled="t">
                 <v:stroke joinstyle="miter"/>
                 <v:textbox style="" inset="7pt,2pt,7pt,2pt">
                   <w:txbxContent>
@@ -2337,7 +2337,7 @@
         <mc:AlternateContent>
           <mc:Choice Requires="wps">
             <w:drawing>
-              <wp:anchor distT="0" distB="0" distL="114300" distR="114300" simplePos="0" relativeHeight="251624998" behindDoc="0" locked="0" layoutInCell="1" allowOverlap="1">
+              <wp:anchor distT="0" distB="0" distL="114300" distR="114300" simplePos="0" relativeHeight="251625006" behindDoc="0" locked="0" layoutInCell="1" allowOverlap="1">
                 <wp:simplePos x="0" y="0"/>
                 <wp:positionH relativeFrom="column">
                   <wp:posOffset>1656085</wp:posOffset>
@@ -2359,7 +2359,7 @@
                       <wps:spPr>
                         <a:xfrm>
                           <a:off x="0" y="0"/>
-                          <a:ext cx="1511935" cy="292735"/>
+                          <a:ext cx="1513205" cy="294005"/>
                         </a:xfrm>
                         <a:prstGeom prst="rect"/>
                         <a:ln cap="flat"/>
@@ -2425,7 +2425,7 @@
           </mc:Choice>
           <mc:Fallback>
             <w:pict>
-              <v:shape id="_x0000_s15" style="position:absolute;left:0;margin-left:130pt;mso-position-horizontal:absolute;mso-position-horizontal-relative:text;margin-top:21pt;mso-position-vertical:absolute;mso-position-vertical-relative:text;width:119.0pt;height:23.0pt;v-text-anchor:middle;z-index:251624998" coordsize="1511300,292100" path="m,l1511300,,1511300,292100,,292100xe" strokecolor="#41719c" o:allowoverlap="1" strokeweight="1pt" fillcolor="#5b9bd5" filled="t">
+              <v:shape id="_x0000_s15" style="position:absolute;left:0;margin-left:130pt;mso-position-horizontal:absolute;mso-position-horizontal-relative:text;margin-top:21pt;mso-position-vertical:absolute;mso-position-vertical-relative:text;width:119.0pt;height:23.1pt;v-text-anchor:middle;z-index:251625006" coordsize="1512570,293370" path="m,l1512570,,1512570,293370,,293370xe" strokecolor="#41719c" o:allowoverlap="1" strokeweight="1pt" fillcolor="#5b9bd5" filled="t">
                 <v:stroke joinstyle="miter"/>
                 <v:textbox style="" inset="7pt,2pt,7pt,2pt">
                   <w:txbxContent>
@@ -2698,7 +2698,7 @@
         <mc:AlternateContent>
           <mc:Choice Requires="wps">
             <w:drawing>
-              <wp:anchor distT="0" distB="0" distL="114300" distR="114300" simplePos="0" relativeHeight="251624999" behindDoc="0" locked="0" layoutInCell="1" allowOverlap="1">
+              <wp:anchor distT="0" distB="0" distL="114300" distR="114300" simplePos="0" relativeHeight="251625007" behindDoc="0" locked="0" layoutInCell="1" allowOverlap="1">
                 <wp:simplePos x="0" y="0"/>
                 <wp:positionH relativeFrom="column">
                   <wp:posOffset>704854</wp:posOffset>
@@ -2720,7 +2720,7 @@
                       <wps:spPr>
                         <a:xfrm>
                           <a:off x="0" y="0"/>
-                          <a:ext cx="1511935" cy="292735"/>
+                          <a:ext cx="1513205" cy="294005"/>
                         </a:xfrm>
                         <a:prstGeom prst="rect"/>
                         <a:ln cap="flat"/>
@@ -2786,7 +2786,7 @@
           </mc:Choice>
           <mc:Fallback>
             <w:pict>
-              <v:shape id="_x0000_s16" style="position:absolute;left:0;margin-left:56pt;mso-position-horizontal:absolute;mso-position-horizontal-relative:text;margin-top:61pt;mso-position-vertical:absolute;mso-position-vertical-relative:text;width:119.0pt;height:23.0pt;v-text-anchor:middle;z-index:251624999" coordsize="1511300,292100" path="m,l1511300,,1511300,292100,,292100xe" strokecolor="#41719c" o:allowoverlap="1" strokeweight="1pt" fillcolor="#5b9bd5" filled="t">
+              <v:shape id="_x0000_s16" style="position:absolute;left:0;margin-left:56pt;mso-position-horizontal:absolute;mso-position-horizontal-relative:text;margin-top:61pt;mso-position-vertical:absolute;mso-position-vertical-relative:text;width:119.0pt;height:23.1pt;v-text-anchor:middle;z-index:251625007" coordsize="1512570,293370" path="m,l1512570,,1512570,293370,,293370xe" strokecolor="#41719c" o:allowoverlap="1" strokeweight="1pt" fillcolor="#5b9bd5" filled="t">
                 <v:stroke joinstyle="miter"/>
                 <v:textbox style="" inset="7pt,2pt,7pt,2pt">
                   <w:txbxContent>
@@ -3088,7 +3088,7 @@
         <mc:AlternateContent>
           <mc:Choice Requires="wps">
             <w:drawing>
-              <wp:anchor distT="0" distB="0" distL="114300" distR="114300" simplePos="0" relativeHeight="251624993" behindDoc="0" locked="0" layoutInCell="1" allowOverlap="1">
+              <wp:anchor distT="0" distB="0" distL="114300" distR="114300" simplePos="0" relativeHeight="251625001" behindDoc="0" locked="0" layoutInCell="1" allowOverlap="1">
                 <wp:simplePos x="0" y="0"/>
                 <wp:positionH relativeFrom="column">
                   <wp:posOffset>2209805</wp:posOffset>
@@ -3110,7 +3110,7 @@
                       <wps:spPr>
                         <a:xfrm>
                           <a:off x="0" y="0"/>
-                          <a:ext cx="6985" cy="359410"/>
+                          <a:ext cx="8255" cy="360680"/>
                         </a:xfrm>
                         <a:prstGeom prst="straightConnector1"/>
                         <a:ln cap="flat">
@@ -3143,7 +3143,7 @@
           </mc:Choice>
           <mc:Fallback>
             <w:pict>
-              <v:shape id="_x0000_s17" style="position:absolute;left:0;margin-left:174pt;mso-position-horizontal:absolute;mso-position-horizontal-relative:text;margin-top:13pt;mso-position-vertical:absolute;mso-position-vertical-relative:text;width:0.5pt;height:28.2pt;v-text-anchor:middle;z-index:251624993" coordsize="6350,358775" path="m,l6350,358775e" strokecolor="#5b9bd5" o:allowoverlap="1" strokeweight="0.50pt" filled="f">
+              <v:shape id="_x0000_s17" style="position:absolute;left:0;margin-left:174pt;mso-position-horizontal:absolute;mso-position-horizontal-relative:text;margin-top:13pt;mso-position-vertical:absolute;mso-position-vertical-relative:text;width:0.6pt;height:28.3pt;v-text-anchor:middle;z-index:251625001" coordsize="7620,360045" path="m,l7620,360045e" strokecolor="#5b9bd5" o:allowoverlap="1" strokeweight="0.50pt" filled="f">
                 <v:stroke joinstyle="miter"/>
               </v:shape>
             </w:pict>
@@ -3184,7 +3184,7 @@
         <mc:AlternateContent>
           <mc:Choice Requires="wps">
             <w:drawing>
-              <wp:anchor distT="0" distB="0" distL="114300" distR="114300" simplePos="0" relativeHeight="251624987" behindDoc="0" locked="0" layoutInCell="1" allowOverlap="1">
+              <wp:anchor distT="0" distB="0" distL="114300" distR="114300" simplePos="0" relativeHeight="251624995" behindDoc="0" locked="0" layoutInCell="1" allowOverlap="1">
                 <wp:simplePos x="0" y="0"/>
                 <wp:positionH relativeFrom="column">
                   <wp:posOffset>1996444</wp:posOffset>
@@ -3206,7 +3206,7 @@
                       <wps:spPr>
                         <a:xfrm>
                           <a:off x="0" y="0"/>
-                          <a:ext cx="1160145" cy="483235"/>
+                          <a:ext cx="1161415" cy="484505"/>
                         </a:xfrm>
                         <a:prstGeom prst="flowChartDecision"/>
                         <a:ln cap="flat"/>
@@ -3281,7 +3281,7 @@
           </mc:Choice>
           <mc:Fallback>
             <w:pict>
-              <v:shape id="_x0000_s18" style="position:absolute;left:0;margin-left:157pt;mso-position-horizontal:absolute;mso-position-horizontal-relative:text;margin-top:3pt;mso-position-vertical:absolute;mso-position-vertical-relative:text;width:91.2pt;height:38.0pt;v-text-anchor:middle;z-index:251624987" coordsize="1159510,482600" path="m,241300l579755,,1159510,241300,579755,482600xe" strokecolor="#41719c" o:allowoverlap="1" strokeweight="1pt" fillcolor="#5b9bd5" filled="t">
+              <v:shape id="_x0000_s18" style="position:absolute;left:0;margin-left:157pt;mso-position-horizontal:absolute;mso-position-horizontal-relative:text;margin-top:3pt;mso-position-vertical:absolute;mso-position-vertical-relative:text;width:91.4pt;height:38.1pt;v-text-anchor:middle;z-index:251624995" coordsize="1160780,483870" path="m,241935l580390,,1160780,241935,580390,483870xe" strokecolor="#41719c" o:allowoverlap="1" strokeweight="1pt" fillcolor="#5b9bd5" filled="t">
                 <v:stroke joinstyle="miter"/>
                 <v:textbox style="" inset="7pt,2pt,7pt,2pt">
                   <w:txbxContent>
@@ -3365,7 +3365,7 @@
         <mc:AlternateContent>
           <mc:Choice Requires="wps">
             <w:drawing>
-              <wp:anchor distT="0" distB="0" distL="114300" distR="114300" simplePos="0" relativeHeight="251624994" behindDoc="0" locked="0" layoutInCell="1" allowOverlap="1">
+              <wp:anchor distT="0" distB="0" distL="114300" distR="114300" simplePos="0" relativeHeight="251625002" behindDoc="0" locked="0" layoutInCell="1" allowOverlap="1">
                 <wp:simplePos x="0" y="0"/>
                 <wp:positionH relativeFrom="column">
                   <wp:posOffset>2971805</wp:posOffset>
@@ -3387,7 +3387,7 @@
                       <wps:spPr>
                         <a:xfrm>
                           <a:off x="0" y="0"/>
-                          <a:ext cx="6985" cy="359410"/>
+                          <a:ext cx="8255" cy="360680"/>
                         </a:xfrm>
                         <a:prstGeom prst="straightConnector1"/>
                         <a:ln cap="flat">
@@ -3420,7 +3420,7 @@
           </mc:Choice>
           <mc:Fallback>
             <w:pict>
-              <v:shape id="_x0000_s19" style="position:absolute;left:0;margin-left:234pt;mso-position-horizontal:absolute;mso-position-horizontal-relative:text;margin-top:3pt;mso-position-vertical:absolute;mso-position-vertical-relative:text;width:0.5pt;height:28.2pt;v-text-anchor:middle;z-index:251624994" coordsize="6350,358775" path="m,l6350,358775e" strokecolor="#5b9bd5" o:allowoverlap="1" strokeweight="0.50pt" filled="f">
+              <v:shape id="_x0000_s19" style="position:absolute;left:0;margin-left:234pt;mso-position-horizontal:absolute;mso-position-horizontal-relative:text;margin-top:3pt;mso-position-vertical:absolute;mso-position-vertical-relative:text;width:0.6pt;height:28.3pt;v-text-anchor:middle;z-index:251625002" coordsize="7620,360045" path="m,l7620,360045e" strokecolor="#5b9bd5" o:allowoverlap="1" strokeweight="0.50pt" filled="f">
                 <v:stroke joinstyle="miter"/>
               </v:shape>
             </w:pict>
@@ -3461,7 +3461,7 @@
         <mc:AlternateContent>
           <mc:Choice Requires="wps">
             <w:drawing>
-              <wp:anchor distT="0" distB="0" distL="114300" distR="114300" simplePos="0" relativeHeight="251624990" behindDoc="0" locked="0" layoutInCell="1" allowOverlap="1">
+              <wp:anchor distT="0" distB="0" distL="114300" distR="114300" simplePos="0" relativeHeight="251624998" behindDoc="0" locked="0" layoutInCell="1" allowOverlap="1">
                 <wp:simplePos x="0" y="0"/>
                 <wp:positionH relativeFrom="column">
                   <wp:posOffset>2961644</wp:posOffset>
@@ -3483,7 +3483,7 @@
                       <wps:spPr>
                         <a:xfrm>
                           <a:off x="0" y="0"/>
-                          <a:ext cx="1511935" cy="292735"/>
+                          <a:ext cx="1513205" cy="294005"/>
                         </a:xfrm>
                         <a:prstGeom prst="rect"/>
                         <a:ln cap="flat"/>
@@ -3549,7 +3549,7 @@
           </mc:Choice>
           <mc:Fallback>
             <w:pict>
-              <v:shape id="_x0000_s20" style="position:absolute;left:0;margin-left:233pt;mso-position-horizontal:absolute;mso-position-horizontal-relative:text;margin-top:9pt;mso-position-vertical:absolute;mso-position-vertical-relative:text;width:119.0pt;height:23.0pt;v-text-anchor:middle;z-index:251624990" coordsize="1511300,292100" path="m,l1511300,,1511300,292100,,292100xe" strokecolor="#41719c" o:allowoverlap="1" strokeweight="1pt" fillcolor="#5b9bd5" filled="t">
+              <v:shape id="_x0000_s20" style="position:absolute;left:0;margin-left:233pt;mso-position-horizontal:absolute;mso-position-horizontal-relative:text;margin-top:9pt;mso-position-vertical:absolute;mso-position-vertical-relative:text;width:119.0pt;height:23.1pt;v-text-anchor:middle;z-index:251624998" coordsize="1512570,293370" path="m,l1512570,,1512570,293370,,293370xe" strokecolor="#41719c" o:allowoverlap="1" strokeweight="1pt" fillcolor="#5b9bd5" filled="t">
                 <v:stroke joinstyle="miter"/>
                 <v:textbox style="" inset="7pt,2pt,7pt,2pt">
                   <w:txbxContent>
@@ -3837,7 +3837,7 @@
         <mc:AlternateContent>
           <mc:Choice Requires="wps">
             <w:drawing>
-              <wp:anchor distT="0" distB="0" distL="114300" distR="114300" simplePos="0" relativeHeight="251625000" behindDoc="0" locked="0" layoutInCell="1" allowOverlap="1">
+              <wp:anchor distT="0" distB="0" distL="114300" distR="114300" simplePos="0" relativeHeight="251625008" behindDoc="0" locked="0" layoutInCell="1" allowOverlap="1">
                 <wp:simplePos x="0" y="0"/>
                 <wp:positionH relativeFrom="column">
                   <wp:posOffset>666120</wp:posOffset>
@@ -3859,7 +3859,7 @@
                       <wps:spPr>
                         <a:xfrm>
                           <a:off x="0" y="0"/>
-                          <a:ext cx="1511935" cy="292735"/>
+                          <a:ext cx="1513205" cy="294005"/>
                         </a:xfrm>
                         <a:prstGeom prst="rect"/>
                         <a:ln cap="flat"/>
@@ -3925,7 +3925,7 @@
           </mc:Choice>
           <mc:Fallback>
             <w:pict>
-              <v:shape id="_x0000_s21" style="position:absolute;left:0;margin-left:52pt;mso-position-horizontal:absolute;mso-position-horizontal-relative:text;margin-top:13pt;mso-position-vertical:absolute;mso-position-vertical-relative:text;width:119.0pt;height:23.0pt;v-text-anchor:middle;z-index:251625000" coordsize="1511300,292100" path="m,l1511300,,1511300,292100,,292100xe" strokecolor="#41719c" o:allowoverlap="1" strokeweight="1pt" fillcolor="#5b9bd5" filled="t">
+              <v:shape id="_x0000_s21" style="position:absolute;left:0;margin-left:52pt;mso-position-horizontal:absolute;mso-position-horizontal-relative:text;margin-top:13pt;mso-position-vertical:absolute;mso-position-vertical-relative:text;width:119.0pt;height:23.1pt;v-text-anchor:middle;z-index:251625008" coordsize="1512570,293370" path="m,l1512570,,1512570,293370,,293370xe" strokecolor="#41719c" o:allowoverlap="1" strokeweight="1pt" fillcolor="#5b9bd5" filled="t">
                 <v:stroke joinstyle="miter"/>
                 <v:textbox style="" inset="7pt,2pt,7pt,2pt">
                   <w:txbxContent>
@@ -4000,7 +4000,7 @@
         <mc:AlternateContent>
           <mc:Choice Requires="wps">
             <w:drawing>
-              <wp:anchor distT="0" distB="0" distL="114300" distR="114300" simplePos="0" relativeHeight="251625001" behindDoc="0" locked="0" layoutInCell="1" allowOverlap="1">
+              <wp:anchor distT="0" distB="0" distL="114300" distR="114300" simplePos="0" relativeHeight="251625009" behindDoc="0" locked="0" layoutInCell="1" allowOverlap="1">
                 <wp:simplePos x="0" y="0"/>
                 <wp:positionH relativeFrom="column">
                   <wp:posOffset>2176149</wp:posOffset>
@@ -4022,7 +4022,7 @@
                       <wps:spPr>
                         <a:xfrm>
                           <a:off x="0" y="0"/>
-                          <a:ext cx="6985" cy="359410"/>
+                          <a:ext cx="8255" cy="360680"/>
                         </a:xfrm>
                         <a:prstGeom prst="straightConnector1"/>
                         <a:ln cap="flat">
@@ -4055,7 +4055,7 @@
           </mc:Choice>
           <mc:Fallback>
             <w:pict>
-              <v:shape id="_x0000_s22" style="position:absolute;left:0;margin-left:171pt;mso-position-horizontal:absolute;mso-position-horizontal-relative:text;margin-top:13pt;mso-position-vertical:absolute;mso-position-vertical-relative:text;width:0.5pt;height:28.2pt;v-text-anchor:middle;z-index:251625001" coordsize="6350,358775" path="m,l6350,358775e" strokecolor="#5b9bd5" o:allowoverlap="1" strokeweight="0.50pt" filled="f">
+              <v:shape id="_x0000_s22" style="position:absolute;left:0;margin-left:171pt;mso-position-horizontal:absolute;mso-position-horizontal-relative:text;margin-top:13pt;mso-position-vertical:absolute;mso-position-vertical-relative:text;width:0.6pt;height:28.3pt;v-text-anchor:middle;z-index:251625009" coordsize="7620,360045" path="m,l7620,360045e" strokecolor="#5b9bd5" o:allowoverlap="1" strokeweight="0.50pt" filled="f">
                 <v:stroke joinstyle="miter"/>
               </v:shape>
             </w:pict>
@@ -4096,7 +4096,7 @@
         <mc:AlternateContent>
           <mc:Choice Requires="wps">
             <w:drawing>
-              <wp:anchor distT="0" distB="0" distL="114300" distR="114300" simplePos="0" relativeHeight="251624988" behindDoc="0" locked="0" layoutInCell="1" allowOverlap="1">
+              <wp:anchor distT="0" distB="0" distL="114300" distR="114300" simplePos="0" relativeHeight="251624996" behindDoc="0" locked="0" layoutInCell="1" allowOverlap="1">
                 <wp:simplePos x="0" y="0"/>
                 <wp:positionH relativeFrom="column">
                   <wp:posOffset>1691645</wp:posOffset>
@@ -4118,7 +4118,7 @@
                       <wps:spPr>
                         <a:xfrm>
                           <a:off x="0" y="0"/>
-                          <a:ext cx="1636395" cy="483235"/>
+                          <a:ext cx="1637665" cy="484505"/>
                         </a:xfrm>
                         <a:prstGeom prst="flowChartDecision"/>
                         <a:ln cap="flat"/>
@@ -4184,7 +4184,7 @@
           </mc:Choice>
           <mc:Fallback>
             <w:pict>
-              <v:shape id="_x0000_s23" style="position:absolute;left:0;margin-left:133pt;mso-position-horizontal:absolute;mso-position-horizontal-relative:text;margin-top:3pt;mso-position-vertical:absolute;mso-position-vertical-relative:text;width:128.8pt;height:38.0pt;v-text-anchor:middle;z-index:251624988" coordsize="1635760,482600" path="m,241300l817880,,1635760,241300,817880,482600xe" strokecolor="#41719c" o:allowoverlap="1" strokeweight="1pt" fillcolor="#5b9bd5" filled="t">
+              <v:shape id="_x0000_s23" style="position:absolute;left:0;margin-left:133pt;mso-position-horizontal:absolute;mso-position-horizontal-relative:text;margin-top:3pt;mso-position-vertical:absolute;mso-position-vertical-relative:text;width:128.9pt;height:38.1pt;v-text-anchor:middle;z-index:251624996" coordsize="1637030,483870" path="m,241935l818515,,1637030,241935,818515,483870xe" strokecolor="#41719c" o:allowoverlap="1" strokeweight="1pt" fillcolor="#5b9bd5" filled="t">
                 <v:stroke joinstyle="miter"/>
                 <v:textbox style="" inset="7pt,2pt,7pt,2pt">
                   <w:txbxContent>
@@ -4259,7 +4259,7 @@
         <mc:AlternateContent>
           <mc:Choice Requires="wps">
             <w:drawing>
-              <wp:anchor distT="0" distB="0" distL="114300" distR="114300" simplePos="0" relativeHeight="251624995" behindDoc="0" locked="0" layoutInCell="1" allowOverlap="1">
+              <wp:anchor distT="0" distB="0" distL="114300" distR="114300" simplePos="0" relativeHeight="251625003" behindDoc="0" locked="0" layoutInCell="1" allowOverlap="1">
                 <wp:simplePos x="0" y="0"/>
                 <wp:positionH relativeFrom="column">
                   <wp:posOffset>2971805</wp:posOffset>
@@ -4281,7 +4281,7 @@
                       <wps:spPr>
                         <a:xfrm>
                           <a:off x="0" y="0"/>
-                          <a:ext cx="6985" cy="359410"/>
+                          <a:ext cx="8255" cy="360680"/>
                         </a:xfrm>
                         <a:prstGeom prst="straightConnector1"/>
                         <a:ln cap="flat">
@@ -4314,7 +4314,7 @@
           </mc:Choice>
           <mc:Fallback>
             <w:pict>
-              <v:shape id="_x0000_s24" style="position:absolute;left:0;margin-left:234pt;mso-position-horizontal:absolute;mso-position-horizontal-relative:text;margin-top:3pt;mso-position-vertical:absolute;mso-position-vertical-relative:text;width:0.5pt;height:28.2pt;v-text-anchor:middle;z-index:251624995" coordsize="6350,358775" path="m,l6350,358775e" strokecolor="#5b9bd5" o:allowoverlap="1" strokeweight="0.50pt" filled="f">
+              <v:shape id="_x0000_s24" style="position:absolute;left:0;margin-left:234pt;mso-position-horizontal:absolute;mso-position-horizontal-relative:text;margin-top:3pt;mso-position-vertical:absolute;mso-position-vertical-relative:text;width:0.6pt;height:28.3pt;v-text-anchor:middle;z-index:251625003" coordsize="7620,360045" path="m,l7620,360045e" strokecolor="#5b9bd5" o:allowoverlap="1" strokeweight="0.50pt" filled="f">
                 <v:stroke joinstyle="miter"/>
               </v:shape>
             </w:pict>
@@ -4355,7 +4355,7 @@
         <mc:AlternateContent>
           <mc:Choice Requires="wps">
             <w:drawing>
-              <wp:anchor distT="0" distB="0" distL="114300" distR="114300" simplePos="0" relativeHeight="251624991" behindDoc="0" locked="0" layoutInCell="1" allowOverlap="1">
+              <wp:anchor distT="0" distB="0" distL="114300" distR="114300" simplePos="0" relativeHeight="251624999" behindDoc="0" locked="0" layoutInCell="1" allowOverlap="1">
                 <wp:simplePos x="0" y="0"/>
                 <wp:positionH relativeFrom="column">
                   <wp:posOffset>2960374</wp:posOffset>
@@ -4377,7 +4377,7 @@
                       <wps:spPr>
                         <a:xfrm>
                           <a:off x="0" y="0"/>
-                          <a:ext cx="1511935" cy="292735"/>
+                          <a:ext cx="1513205" cy="294005"/>
                         </a:xfrm>
                         <a:prstGeom prst="rect"/>
                         <a:ln cap="flat"/>
@@ -4443,7 +4443,7 @@
           </mc:Choice>
           <mc:Fallback>
             <w:pict>
-              <v:shape id="_x0000_s25" style="position:absolute;left:0;margin-left:233pt;mso-position-horizontal:absolute;mso-position-horizontal-relative:text;margin-top:9pt;mso-position-vertical:absolute;mso-position-vertical-relative:text;width:119.0pt;height:23.0pt;v-text-anchor:middle;z-index:251624991" coordsize="1511300,292100" path="m,l1511300,,1511300,292100,,292100xe" strokecolor="#41719c" o:allowoverlap="1" strokeweight="1pt" fillcolor="#5b9bd5" filled="t">
+              <v:shape id="_x0000_s25" style="position:absolute;left:0;margin-left:233pt;mso-position-horizontal:absolute;mso-position-horizontal-relative:text;margin-top:9pt;mso-position-vertical:absolute;mso-position-vertical-relative:text;width:119.0pt;height:23.1pt;v-text-anchor:middle;z-index:251624999" coordsize="1512570,293370" path="m,l1512570,,1512570,293370,,293370xe" strokecolor="#41719c" o:allowoverlap="1" strokeweight="1pt" fillcolor="#5b9bd5" filled="t">
                 <v:stroke joinstyle="miter"/>
                 <v:textbox style="" inset="7pt,2pt,7pt,2pt">
                   <w:txbxContent>
@@ -4677,7 +4677,7 @@
         <mc:AlternateContent>
           <mc:Choice Requires="wps">
             <w:drawing>
-              <wp:anchor distT="0" distB="0" distL="114300" distR="114300" simplePos="0" relativeHeight="251625003" behindDoc="0" locked="0" layoutInCell="1" allowOverlap="1">
+              <wp:anchor distT="0" distB="0" distL="114300" distR="114300" simplePos="0" relativeHeight="251625011" behindDoc="0" locked="0" layoutInCell="1" allowOverlap="1">
                 <wp:simplePos x="0" y="0"/>
                 <wp:positionH relativeFrom="column">
                   <wp:posOffset>671835</wp:posOffset>
@@ -4699,7 +4699,7 @@
                       <wps:spPr>
                         <a:xfrm>
                           <a:off x="0" y="0"/>
-                          <a:ext cx="1511935" cy="292735"/>
+                          <a:ext cx="1513205" cy="294005"/>
                         </a:xfrm>
                         <a:prstGeom prst="rect"/>
                         <a:ln cap="flat"/>
@@ -4765,7 +4765,7 @@
           </mc:Choice>
           <mc:Fallback>
             <w:pict>
-              <v:shape id="_x0000_s26" style="position:absolute;left:0;margin-left:53pt;mso-position-horizontal:absolute;mso-position-horizontal-relative:text;margin-top:13pt;mso-position-vertical:absolute;mso-position-vertical-relative:text;width:119.0pt;height:23.0pt;v-text-anchor:middle;z-index:251625003" coordsize="1511300,292100" path="m,l1511300,,1511300,292100,,292100xe" strokecolor="#41719c" o:allowoverlap="1" strokeweight="1pt" fillcolor="#5b9bd5" filled="t">
+              <v:shape id="_x0000_s26" style="position:absolute;left:0;margin-left:53pt;mso-position-horizontal:absolute;mso-position-horizontal-relative:text;margin-top:13pt;mso-position-vertical:absolute;mso-position-vertical-relative:text;width:119.0pt;height:23.1pt;v-text-anchor:middle;z-index:251625011" coordsize="1512570,293370" path="m,l1512570,,1512570,293370,,293370xe" strokecolor="#41719c" o:allowoverlap="1" strokeweight="1pt" fillcolor="#5b9bd5" filled="t">
                 <v:stroke joinstyle="miter"/>
                 <v:textbox style="" inset="7pt,2pt,7pt,2pt">
                   <w:txbxContent>
@@ -4840,7 +4840,7 @@
         <mc:AlternateContent>
           <mc:Choice Requires="wps">
             <w:drawing>
-              <wp:anchor distT="0" distB="0" distL="114300" distR="114300" simplePos="0" relativeHeight="251625002" behindDoc="0" locked="0" layoutInCell="1" allowOverlap="1">
+              <wp:anchor distT="0" distB="0" distL="114300" distR="114300" simplePos="0" relativeHeight="251625010" behindDoc="0" locked="0" layoutInCell="1" allowOverlap="1">
                 <wp:simplePos x="0" y="0"/>
                 <wp:positionH relativeFrom="column">
                   <wp:posOffset>2176149</wp:posOffset>
@@ -4862,7 +4862,7 @@
                       <wps:spPr>
                         <a:xfrm>
                           <a:off x="0" y="0"/>
-                          <a:ext cx="6985" cy="359410"/>
+                          <a:ext cx="8255" cy="360680"/>
                         </a:xfrm>
                         <a:prstGeom prst="straightConnector1"/>
                         <a:ln cap="flat">
@@ -4895,7 +4895,7 @@
           </mc:Choice>
           <mc:Fallback>
             <w:pict>
-              <v:shape id="_x0000_s27" style="position:absolute;left:0;margin-left:171pt;mso-position-horizontal:absolute;mso-position-horizontal-relative:text;margin-top:13pt;mso-position-vertical:absolute;mso-position-vertical-relative:text;width:0.5pt;height:28.2pt;v-text-anchor:middle;z-index:251625002" coordsize="6350,358775" path="m,l6350,358775e" strokecolor="#5b9bd5" o:allowoverlap="1" strokeweight="0.50pt" filled="f">
+              <v:shape id="_x0000_s27" style="position:absolute;left:0;margin-left:171pt;mso-position-horizontal:absolute;mso-position-horizontal-relative:text;margin-top:13pt;mso-position-vertical:absolute;mso-position-vertical-relative:text;width:0.6pt;height:28.3pt;v-text-anchor:middle;z-index:251625010" coordsize="7620,360045" path="m,l7620,360045e" strokecolor="#5b9bd5" o:allowoverlap="1" strokeweight="0.50pt" filled="f">
                 <v:stroke joinstyle="miter"/>
               </v:shape>
             </w:pict>
@@ -4936,7 +4936,7 @@
         <mc:AlternateContent>
           <mc:Choice Requires="wps">
             <w:drawing>
-              <wp:anchor distT="0" distB="0" distL="114300" distR="114300" simplePos="0" relativeHeight="251624989" behindDoc="0" locked="0" layoutInCell="1" allowOverlap="1">
+              <wp:anchor distT="0" distB="0" distL="114300" distR="114300" simplePos="0" relativeHeight="251624997" behindDoc="0" locked="0" layoutInCell="1" allowOverlap="1">
                 <wp:simplePos x="0" y="0"/>
                 <wp:positionH relativeFrom="column">
                   <wp:posOffset>1691645</wp:posOffset>
@@ -4958,7 +4958,7 @@
                       <wps:spPr>
                         <a:xfrm>
                           <a:off x="0" y="0"/>
-                          <a:ext cx="1636395" cy="483235"/>
+                          <a:ext cx="1637665" cy="484505"/>
                         </a:xfrm>
                         <a:prstGeom prst="flowChartDecision"/>
                         <a:ln cap="flat"/>
@@ -5024,7 +5024,7 @@
           </mc:Choice>
           <mc:Fallback>
             <w:pict>
-              <v:shape id="_x0000_s28" style="position:absolute;left:0;margin-left:133pt;mso-position-horizontal:absolute;mso-position-horizontal-relative:text;margin-top:3pt;mso-position-vertical:absolute;mso-position-vertical-relative:text;width:128.8pt;height:38.0pt;v-text-anchor:middle;z-index:251624989" coordsize="1635760,482600" path="m,241300l817880,,1635760,241300,817880,482600xe" strokecolor="#41719c" o:allowoverlap="1" strokeweight="1pt" fillcolor="#5b9bd5" filled="t">
+              <v:shape id="_x0000_s28" style="position:absolute;left:0;margin-left:133pt;mso-position-horizontal:absolute;mso-position-horizontal-relative:text;margin-top:3pt;mso-position-vertical:absolute;mso-position-vertical-relative:text;width:128.9pt;height:38.1pt;v-text-anchor:middle;z-index:251624997" coordsize="1637030,483870" path="m,241935l818515,,1637030,241935,818515,483870xe" strokecolor="#41719c" o:allowoverlap="1" strokeweight="1pt" fillcolor="#5b9bd5" filled="t">
                 <v:stroke joinstyle="miter"/>
                 <v:textbox style="" inset="7pt,2pt,7pt,2pt">
                   <w:txbxContent>
@@ -5099,7 +5099,7 @@
         <mc:AlternateContent>
           <mc:Choice Requires="wps">
             <w:drawing>
-              <wp:anchor distT="0" distB="0" distL="114300" distR="114300" simplePos="0" relativeHeight="251624996" behindDoc="0" locked="0" layoutInCell="1" allowOverlap="1">
+              <wp:anchor distT="0" distB="0" distL="114300" distR="114300" simplePos="0" relativeHeight="251625004" behindDoc="0" locked="0" layoutInCell="1" allowOverlap="1">
                 <wp:simplePos x="0" y="0"/>
                 <wp:positionH relativeFrom="column">
                   <wp:posOffset>2971805</wp:posOffset>
@@ -5121,7 +5121,7 @@
                       <wps:spPr>
                         <a:xfrm>
                           <a:off x="0" y="0"/>
-                          <a:ext cx="6985" cy="359410"/>
+                          <a:ext cx="8255" cy="360680"/>
                         </a:xfrm>
                         <a:prstGeom prst="straightConnector1"/>
                         <a:ln cap="flat">
@@ -5154,7 +5154,7 @@
           </mc:Choice>
           <mc:Fallback>
             <w:pict>
-              <v:shape id="_x0000_s29" style="position:absolute;left:0;margin-left:234pt;mso-position-horizontal:absolute;mso-position-horizontal-relative:text;margin-top:3pt;mso-position-vertical:absolute;mso-position-vertical-relative:text;width:0.5pt;height:28.2pt;v-text-anchor:middle;z-index:251624996" coordsize="6350,358775" path="m,l6350,358775e" strokecolor="#5b9bd5" o:allowoverlap="1" strokeweight="0.50pt" filled="f">
+              <v:shape id="_x0000_s29" style="position:absolute;left:0;margin-left:234pt;mso-position-horizontal:absolute;mso-position-horizontal-relative:text;margin-top:3pt;mso-position-vertical:absolute;mso-position-vertical-relative:text;width:0.6pt;height:28.3pt;v-text-anchor:middle;z-index:251625004" coordsize="7620,360045" path="m,l7620,360045e" strokecolor="#5b9bd5" o:allowoverlap="1" strokeweight="0.50pt" filled="f">
                 <v:stroke joinstyle="miter"/>
               </v:shape>
             </w:pict>
@@ -5195,7 +5195,7 @@
         <mc:AlternateContent>
           <mc:Choice Requires="wps">
             <w:drawing>
-              <wp:anchor distT="0" distB="0" distL="114300" distR="114300" simplePos="0" relativeHeight="251624992" behindDoc="0" locked="0" layoutInCell="1" allowOverlap="1">
+              <wp:anchor distT="0" distB="0" distL="114300" distR="114300" simplePos="0" relativeHeight="251625000" behindDoc="0" locked="0" layoutInCell="1" allowOverlap="1">
                 <wp:simplePos x="0" y="0"/>
                 <wp:positionH relativeFrom="column">
                   <wp:posOffset>2960374</wp:posOffset>
@@ -5217,7 +5217,7 @@
                       <wps:spPr>
                         <a:xfrm>
                           <a:off x="0" y="0"/>
-                          <a:ext cx="1511935" cy="292735"/>
+                          <a:ext cx="1513205" cy="294005"/>
                         </a:xfrm>
                         <a:prstGeom prst="rect"/>
                         <a:ln cap="flat"/>
@@ -5283,7 +5283,7 @@
           </mc:Choice>
           <mc:Fallback>
             <w:pict>
-              <v:shape id="_x0000_s30" style="position:absolute;left:0;margin-left:233pt;mso-position-horizontal:absolute;mso-position-horizontal-relative:text;margin-top:9pt;mso-position-vertical:absolute;mso-position-vertical-relative:text;width:119.0pt;height:23.0pt;v-text-anchor:middle;z-index:251624992" coordsize="1511300,292100" path="m,l1511300,,1511300,292100,,292100xe" strokecolor="#41719c" o:allowoverlap="1" strokeweight="1pt" fillcolor="#5b9bd5" filled="t">
+              <v:shape id="_x0000_s30" style="position:absolute;left:0;margin-left:233pt;mso-position-horizontal:absolute;mso-position-horizontal-relative:text;margin-top:9pt;mso-position-vertical:absolute;mso-position-vertical-relative:text;width:119.0pt;height:23.1pt;v-text-anchor:middle;z-index:251625000" coordsize="1512570,293370" path="m,l1512570,,1512570,293370,,293370xe" strokecolor="#41719c" o:allowoverlap="1" strokeweight="1pt" fillcolor="#5b9bd5" filled="t">
                 <v:stroke joinstyle="miter"/>
                 <v:textbox style="" inset="7pt,2pt,7pt,2pt">
                   <w:txbxContent>
@@ -5954,7 +5954,7 @@
         </w:rPr>
         <w:drawing>
           <wp:inline distT="0" distB="0" distL="0" distR="0">
-            <wp:extent cx="3683000" cy="844550"/>
+            <wp:extent cx="3684270" cy="845820"/>
             <wp:effectExtent l="0" t="0" r="0" b="0"/>
             <wp:docPr id="31" name="Imagen 21"/>
             <wp:cNvGraphicFramePr>
@@ -5964,7 +5964,7 @@
               <a:graphicData uri="http://schemas.openxmlformats.org/drawingml/2006/picture">
                 <pic:pic xmlns:pic="http://schemas.openxmlformats.org/drawingml/2006/picture">
                   <pic:nvPicPr>
-                    <pic:cNvPr id="4" name="Picture 4" descr="/Users/robertovelasquezdean/Library/Group Containers/L48J367XN4.com.infraware.PolarisOffice/EngineTemp/783/fImage25807618900.png"/>
+                    <pic:cNvPr id="4" name="Picture 4" descr="/Users/robertovelasquezdean/Library/Group Containers/L48J367XN4.com.infraware.PolarisOffice/EngineTemp/402/fImage25807618900.png"/>
                     <pic:cNvPicPr>
                       <a:picLocks noChangeAspect="1" noChangeArrowheads="1"/>
                     </pic:cNvPicPr>
@@ -5984,7 +5984,7 @@
                   <pic:spPr>
                     <a:xfrm>
                       <a:off x="0" y="0"/>
-                      <a:ext cx="3683634" cy="845185"/>
+                      <a:ext cx="3684905" cy="846455"/>
                     </a:xfrm>
                     <a:prstGeom prst="rect"/>
                     <a:ln cap="flat"/>
@@ -6250,7 +6250,7 @@
         </w:rPr>
         <w:drawing>
           <wp:inline distT="0" distB="0" distL="0" distR="0">
-            <wp:extent cx="3308350" cy="660400"/>
+            <wp:extent cx="3309620" cy="661670"/>
             <wp:effectExtent l="0" t="0" r="0" b="0"/>
             <wp:docPr id="32" name="Imagen 22"/>
             <wp:cNvGraphicFramePr>
@@ -6260,7 +6260,7 @@
               <a:graphicData uri="http://schemas.openxmlformats.org/drawingml/2006/picture">
                 <pic:pic xmlns:pic="http://schemas.openxmlformats.org/drawingml/2006/picture">
                   <pic:nvPicPr>
-                    <pic:cNvPr id="5" name="Picture 5" descr="/Users/robertovelasquezdean/Library/Group Containers/L48J367XN4.com.infraware.PolarisOffice/EngineTemp/783/fImage44321637999.png"/>
+                    <pic:cNvPr id="5" name="Picture 5" descr="/Users/robertovelasquezdean/Library/Group Containers/L48J367XN4.com.infraware.PolarisOffice/EngineTemp/402/fImage44321637999.png"/>
                     <pic:cNvPicPr>
                       <a:picLocks noChangeAspect="1" noChangeArrowheads="1"/>
                     </pic:cNvPicPr>
@@ -6281,7 +6281,7 @@
                   <pic:spPr>
                     <a:xfrm>
                       <a:off x="0" y="0"/>
-                      <a:ext cx="3308985" cy="661035"/>
+                      <a:ext cx="3310255" cy="662305"/>
                     </a:xfrm>
                     <a:prstGeom prst="rect"/>
                     <a:ln cap="flat"/>
@@ -6628,7 +6628,7 @@
         </w:rPr>
         <w:drawing>
           <wp:inline distT="0" distB="0" distL="0" distR="0">
-            <wp:extent cx="3194050" cy="2193290"/>
+            <wp:extent cx="3195320" cy="2194560"/>
             <wp:effectExtent l="0" t="0" r="0" b="0"/>
             <wp:docPr id="33" name="Imagen 23"/>
             <wp:cNvGraphicFramePr>
@@ -6638,7 +6638,7 @@
               <a:graphicData uri="http://schemas.openxmlformats.org/drawingml/2006/picture">
                 <pic:pic xmlns:pic="http://schemas.openxmlformats.org/drawingml/2006/picture">
                   <pic:nvPicPr>
-                    <pic:cNvPr id="6" name="Picture 6" descr="/Users/robertovelasquezdean/Library/Group Containers/L48J367XN4.com.infraware.PolarisOffice/EngineTemp/783/fImage42778641447.png"/>
+                    <pic:cNvPr id="6" name="Picture 6" descr="/Users/robertovelasquezdean/Library/Group Containers/L48J367XN4.com.infraware.PolarisOffice/EngineTemp/402/fImage42778641447.png"/>
                     <pic:cNvPicPr>
                       <a:picLocks noChangeAspect="1" noChangeArrowheads="1"/>
                     </pic:cNvPicPr>
@@ -6658,7 +6658,7 @@
                   <pic:spPr>
                     <a:xfrm>
                       <a:off x="0" y="0"/>
-                      <a:ext cx="3194685" cy="2193925"/>
+                      <a:ext cx="3195955" cy="2195195"/>
                     </a:xfrm>
                     <a:prstGeom prst="rect"/>
                     <a:ln cap="flat"/>
@@ -7005,7 +7005,7 @@
         </w:rPr>
         <w:drawing>
           <wp:inline distT="0" distB="0" distL="0" distR="0">
-            <wp:extent cx="3730624" cy="2682875"/>
+            <wp:extent cx="3731895" cy="2684145"/>
             <wp:effectExtent l="0" t="0" r="0" b="0"/>
             <wp:docPr id="34" name="Imagen 24"/>
             <wp:cNvGraphicFramePr>
@@ -7015,7 +7015,7 @@
               <a:graphicData uri="http://schemas.openxmlformats.org/drawingml/2006/picture">
                 <pic:pic xmlns:pic="http://schemas.openxmlformats.org/drawingml/2006/picture">
                   <pic:nvPicPr>
-                    <pic:cNvPr id="7" name="Picture 7" descr="/Users/robertovelasquezdean/Library/Group Containers/L48J367XN4.com.infraware.PolarisOffice/EngineTemp/783/fImage51623691501.png"/>
+                    <pic:cNvPr id="7" name="Picture 7" descr="/Users/robertovelasquezdean/Library/Group Containers/L48J367XN4.com.infraware.PolarisOffice/EngineTemp/402/fImage51623691501.png"/>
                     <pic:cNvPicPr>
                       <a:picLocks noChangeAspect="1" noChangeArrowheads="1"/>
                     </pic:cNvPicPr>
@@ -7035,7 +7035,7 @@
                   <pic:spPr>
                     <a:xfrm>
                       <a:off x="0" y="0"/>
-                      <a:ext cx="3731260" cy="2683510"/>
+                      <a:ext cx="3732530" cy="2684780"/>
                     </a:xfrm>
                     <a:prstGeom prst="rect"/>
                     <a:ln cap="flat"/>
@@ -7247,7 +7247,7 @@
         </w:rPr>
         <w:drawing>
           <wp:inline distT="0" distB="0" distL="0" distR="0">
-            <wp:extent cx="3797300" cy="2416175"/>
+            <wp:extent cx="3798570" cy="2417445"/>
             <wp:effectExtent l="0" t="0" r="0" b="0"/>
             <wp:docPr id="35" name="Imagen 25"/>
             <wp:cNvGraphicFramePr>
@@ -7257,7 +7257,7 @@
               <a:graphicData uri="http://schemas.openxmlformats.org/drawingml/2006/picture">
                 <pic:pic xmlns:pic="http://schemas.openxmlformats.org/drawingml/2006/picture">
                   <pic:nvPicPr>
-                    <pic:cNvPr id="8" name="Picture 8" descr="/Users/robertovelasquezdean/Library/Group Containers/L48J367XN4.com.infraware.PolarisOffice/EngineTemp/783/fImage47413704488.png"/>
+                    <pic:cNvPr id="8" name="Picture 8" descr="/Users/robertovelasquezdean/Library/Group Containers/L48J367XN4.com.infraware.PolarisOffice/EngineTemp/402/fImage47413704488.png"/>
                     <pic:cNvPicPr>
                       <a:picLocks noChangeAspect="1" noChangeArrowheads="1"/>
                     </pic:cNvPicPr>
@@ -7277,7 +7277,7 @@
                   <pic:spPr>
                     <a:xfrm>
                       <a:off x="0" y="0"/>
-                      <a:ext cx="3797934" cy="2416810"/>
+                      <a:ext cx="3799205" cy="2418080"/>
                     </a:xfrm>
                     <a:prstGeom prst="rect"/>
                     <a:ln cap="flat"/>
@@ -7846,7 +7846,7 @@
         </w:rPr>
         <w:drawing>
           <wp:inline distT="0" distB="0" distL="0" distR="0">
-            <wp:extent cx="3549015" cy="2558415"/>
+            <wp:extent cx="3550285" cy="2559685"/>
             <wp:effectExtent l="0" t="0" r="0" b="0"/>
             <wp:docPr id="36" name="Imagen 26"/>
             <wp:cNvGraphicFramePr>
@@ -7856,7 +7856,7 @@
               <a:graphicData uri="http://schemas.openxmlformats.org/drawingml/2006/picture">
                 <pic:pic xmlns:pic="http://schemas.openxmlformats.org/drawingml/2006/picture">
                   <pic:nvPicPr>
-                    <pic:cNvPr id="9" name="Picture 9" descr="/Users/robertovelasquezdean/Library/Group Containers/L48J367XN4.com.infraware.PolarisOffice/EngineTemp/783/fImage47901417692.png"/>
+                    <pic:cNvPr id="9" name="Picture 9" descr="/Users/robertovelasquezdean/Library/Group Containers/L48J367XN4.com.infraware.PolarisOffice/EngineTemp/402/fImage47901417692.png"/>
                     <pic:cNvPicPr>
                       <a:picLocks noChangeAspect="1" noChangeArrowheads="1"/>
                     </pic:cNvPicPr>
@@ -7876,7 +7876,7 @@
                   <pic:spPr>
                     <a:xfrm>
                       <a:off x="0" y="0"/>
-                      <a:ext cx="3549650" cy="2559050"/>
+                      <a:ext cx="3550920" cy="2560320"/>
                     </a:xfrm>
                     <a:prstGeom prst="rect"/>
                     <a:ln cap="flat"/>
@@ -8672,7 +8672,7 @@
         </w:rPr>
         <w:drawing>
           <wp:inline distT="0" distB="0" distL="0" distR="0">
-            <wp:extent cx="3834130" cy="2605405"/>
+            <wp:extent cx="3835400" cy="2606675"/>
             <wp:effectExtent l="0" t="0" r="0" b="0"/>
             <wp:docPr id="37" name="Imagen 27"/>
             <wp:cNvGraphicFramePr>
@@ -8682,7 +8682,7 @@
               <a:graphicData uri="http://schemas.openxmlformats.org/drawingml/2006/picture">
                 <pic:pic xmlns:pic="http://schemas.openxmlformats.org/drawingml/2006/picture">
                   <pic:nvPicPr>
-                    <pic:cNvPr id="10" name="Picture 10" descr="/Users/robertovelasquezdean/Library/Group Containers/L48J367XN4.com.infraware.PolarisOffice/EngineTemp/783/fImage50916448671.png"/>
+                    <pic:cNvPr id="10" name="Picture 10" descr="/Users/robertovelasquezdean/Library/Group Containers/L48J367XN4.com.infraware.PolarisOffice/EngineTemp/402/fImage50916448671.png"/>
                     <pic:cNvPicPr>
                       <a:picLocks noChangeAspect="1" noChangeArrowheads="1"/>
                     </pic:cNvPicPr>
@@ -8702,7 +8702,7 @@
                   <pic:spPr>
                     <a:xfrm>
                       <a:off x="0" y="0"/>
-                      <a:ext cx="3834764" cy="2606040"/>
+                      <a:ext cx="3836035" cy="2607310"/>
                     </a:xfrm>
                     <a:prstGeom prst="rect"/>
                     <a:ln cap="flat"/>
@@ -9767,7 +9767,7 @@
         </w:rPr>
         <w:drawing>
           <wp:inline distT="0" distB="0" distL="0" distR="0">
-            <wp:extent cx="3881754" cy="2614930"/>
+            <wp:extent cx="3883025" cy="2616200"/>
             <wp:effectExtent l="0" t="0" r="0" b="0"/>
             <wp:docPr id="38" name="Imagen 28"/>
             <wp:cNvGraphicFramePr>
@@ -9777,7 +9777,7 @@
               <a:graphicData uri="http://schemas.openxmlformats.org/drawingml/2006/picture">
                 <pic:pic xmlns:pic="http://schemas.openxmlformats.org/drawingml/2006/picture">
                   <pic:nvPicPr>
-                    <pic:cNvPr id="11" name="Picture 11" descr="/Users/robertovelasquezdean/Library/Group Containers/L48J367XN4.com.infraware.PolarisOffice/EngineTemp/783/fImage78181451728.png"/>
+                    <pic:cNvPr id="11" name="Picture 11" descr="/Users/robertovelasquezdean/Library/Group Containers/L48J367XN4.com.infraware.PolarisOffice/EngineTemp/402/fImage78181451728.png"/>
                     <pic:cNvPicPr>
                       <a:picLocks noChangeAspect="1" noChangeArrowheads="1"/>
                     </pic:cNvPicPr>
@@ -9797,7 +9797,7 @@
                   <pic:spPr>
                     <a:xfrm>
                       <a:off x="0" y="0"/>
-                      <a:ext cx="3882390" cy="2615565"/>
+                      <a:ext cx="3883659" cy="2616835"/>
                     </a:xfrm>
                     <a:prstGeom prst="rect"/>
                     <a:ln cap="flat"/>
@@ -10027,7 +10027,7 @@
         </w:rPr>
         <w:drawing>
           <wp:inline distT="0" distB="0" distL="0" distR="0">
-            <wp:extent cx="3223895" cy="1890394"/>
+            <wp:extent cx="3225165" cy="1891665"/>
             <wp:effectExtent l="0" t="0" r="0" b="0"/>
             <wp:docPr id="39" name="Imagen 29"/>
             <wp:cNvGraphicFramePr>
@@ -10037,7 +10037,7 @@
               <a:graphicData uri="http://schemas.openxmlformats.org/drawingml/2006/picture">
                 <pic:pic xmlns:pic="http://schemas.openxmlformats.org/drawingml/2006/picture">
                   <pic:nvPicPr>
-                    <pic:cNvPr id="12" name="Picture 12" descr="/Users/robertovelasquezdean/Library/Group Containers/L48J367XN4.com.infraware.PolarisOffice/EngineTemp/783/fImage45399465157.png"/>
+                    <pic:cNvPr id="12" name="Picture 12" descr="/Users/robertovelasquezdean/Library/Group Containers/L48J367XN4.com.infraware.PolarisOffice/EngineTemp/402/fImage45399465157.png"/>
                     <pic:cNvPicPr>
                       <a:picLocks noChangeAspect="1" noChangeArrowheads="1"/>
                     </pic:cNvPicPr>
@@ -10057,7 +10057,7 @@
                   <pic:spPr>
                     <a:xfrm>
                       <a:off x="0" y="0"/>
-                      <a:ext cx="3224530" cy="1891030"/>
+                      <a:ext cx="3225800" cy="1892300"/>
                     </a:xfrm>
                     <a:prstGeom prst="rect"/>
                     <a:ln cap="flat"/>
@@ -12270,7 +12270,7 @@
         </w:rPr>
         <w:drawing>
           <wp:inline distT="0" distB="0" distL="0" distR="0">
-            <wp:extent cx="3252470" cy="2319020"/>
+            <wp:extent cx="3253740" cy="2320290"/>
             <wp:effectExtent l="0" t="0" r="0" b="0"/>
             <wp:docPr id="48" name="Imagen 30"/>
             <wp:cNvGraphicFramePr>
@@ -12280,7 +12280,7 @@
               <a:graphicData uri="http://schemas.openxmlformats.org/drawingml/2006/picture">
                 <pic:pic xmlns:pic="http://schemas.openxmlformats.org/drawingml/2006/picture">
                   <pic:nvPicPr>
-                    <pic:cNvPr id="13" name="Picture 13" descr="/Users/robertovelasquezdean/Library/Group Containers/L48J367XN4.com.infraware.PolarisOffice/EngineTemp/783/fImage72818485093.png"/>
+                    <pic:cNvPr id="13" name="Picture 13" descr="/Users/robertovelasquezdean/Library/Group Containers/L48J367XN4.com.infraware.PolarisOffice/EngineTemp/402/fImage72818485093.png"/>
                     <pic:cNvPicPr>
                       <a:picLocks noChangeAspect="1" noChangeArrowheads="1"/>
                     </pic:cNvPicPr>
@@ -12300,7 +12300,7 @@
                   <pic:spPr>
                     <a:xfrm>
                       <a:off x="0" y="0"/>
-                      <a:ext cx="3253105" cy="2319655"/>
+                      <a:ext cx="3254375" cy="2320925"/>
                     </a:xfrm>
                     <a:prstGeom prst="rect"/>
                     <a:ln cap="flat"/>
@@ -15981,7 +15981,7 @@
         </w:rPr>
         <w:drawing>
           <wp:inline distT="0" distB="0" distL="0" distR="0">
-            <wp:extent cx="2994660" cy="1546860"/>
+            <wp:extent cx="2995930" cy="1548130"/>
             <wp:effectExtent l="0" t="0" r="0" b="0"/>
             <wp:docPr id="49" name="Imagen 31"/>
             <wp:cNvGraphicFramePr>
@@ -15991,7 +15991,7 @@
               <a:graphicData uri="http://schemas.openxmlformats.org/drawingml/2006/picture">
                 <pic:pic xmlns:pic="http://schemas.openxmlformats.org/drawingml/2006/picture">
                   <pic:nvPicPr>
-                    <pic:cNvPr id="14" name="Picture 14" descr="/Users/robertovelasquezdean/Library/Group Containers/L48J367XN4.com.infraware.PolarisOffice/EngineTemp/783/fImage36359506842.png"/>
+                    <pic:cNvPr id="14" name="Picture 14" descr="/Users/robertovelasquezdean/Library/Group Containers/L48J367XN4.com.infraware.PolarisOffice/EngineTemp/402/fImage36359506842.png"/>
                     <pic:cNvPicPr>
                       <a:picLocks noChangeAspect="1" noChangeArrowheads="1"/>
                     </pic:cNvPicPr>
@@ -16011,7 +16011,7 @@
                   <pic:spPr>
                     <a:xfrm>
                       <a:off x="0" y="0"/>
-                      <a:ext cx="2995295" cy="1547495"/>
+                      <a:ext cx="2996565" cy="1548765"/>
                     </a:xfrm>
                     <a:prstGeom prst="rect"/>
                     <a:ln cap="flat"/>
@@ -16328,7 +16328,7 @@
         </w:rPr>
         <w:drawing>
           <wp:inline distT="0" distB="0" distL="0" distR="0">
-            <wp:extent cx="2943860" cy="286385"/>
+            <wp:extent cx="2945130" cy="287655"/>
             <wp:effectExtent l="0" t="0" r="0" b="0"/>
             <wp:docPr id="50" name="Imagen 32"/>
             <wp:cNvGraphicFramePr>
@@ -16338,7 +16338,7 @@
               <a:graphicData uri="http://schemas.openxmlformats.org/drawingml/2006/picture">
                 <pic:pic xmlns:pic="http://schemas.openxmlformats.org/drawingml/2006/picture">
                   <pic:nvPicPr>
-                    <pic:cNvPr id="15" name="Picture 15" descr="/Users/robertovelasquezdean/Library/Group Containers/L48J367XN4.com.infraware.PolarisOffice/EngineTemp/783/fImage363592737864.png"/>
+                    <pic:cNvPr id="15" name="Picture 15" descr="/Users/robertovelasquezdean/Library/Group Containers/L48J367XN4.com.infraware.PolarisOffice/EngineTemp/402/fImage363592737864.png"/>
                     <pic:cNvPicPr>
                       <a:picLocks noChangeAspect="1" noChangeArrowheads="1"/>
                     </pic:cNvPicPr>
@@ -16359,7 +16359,7 @@
                   <pic:spPr>
                     <a:xfrm>
                       <a:off x="0" y="0"/>
-                      <a:ext cx="2944495" cy="287020"/>
+                      <a:ext cx="2945765" cy="288290"/>
                     </a:xfrm>
                     <a:prstGeom prst="rect"/>
                     <a:ln cap="flat"/>
@@ -16720,7 +16720,7 @@
         </w:rPr>
         <w:drawing>
           <wp:inline distT="0" distB="0" distL="0" distR="0">
-            <wp:extent cx="2994660" cy="1108710"/>
+            <wp:extent cx="2995930" cy="1109980"/>
             <wp:effectExtent l="0" t="0" r="0" b="0"/>
             <wp:docPr id="51" name="Imagen 33"/>
             <wp:cNvGraphicFramePr>
@@ -16730,7 +16730,7 @@
               <a:graphicData uri="http://schemas.openxmlformats.org/drawingml/2006/picture">
                 <pic:pic xmlns:pic="http://schemas.openxmlformats.org/drawingml/2006/picture">
                   <pic:nvPicPr>
-                    <pic:cNvPr id="16" name="Picture 16" descr="/Users/robertovelasquezdean/Library/Group Containers/L48J367XN4.com.infraware.PolarisOffice/EngineTemp/783/fImage384585173653.png"/>
+                    <pic:cNvPr id="16" name="Picture 16" descr="/Users/robertovelasquezdean/Library/Group Containers/L48J367XN4.com.infraware.PolarisOffice/EngineTemp/402/fImage384585173653.png"/>
                     <pic:cNvPicPr>
                       <a:picLocks noChangeAspect="1" noChangeArrowheads="1"/>
                     </pic:cNvPicPr>
@@ -16750,7 +16750,7 @@
                   <pic:spPr>
                     <a:xfrm>
                       <a:off x="0" y="0"/>
-                      <a:ext cx="2995295" cy="1109345"/>
+                      <a:ext cx="2996565" cy="1110615"/>
                     </a:xfrm>
                     <a:prstGeom prst="rect"/>
                     <a:ln cap="flat"/>
@@ -17347,7 +17347,7 @@
         </w:rPr>
         <w:drawing>
           <wp:inline distT="0" distB="0" distL="0" distR="0">
-            <wp:extent cx="2337435" cy="1956435"/>
+            <wp:extent cx="2338705" cy="1957704"/>
             <wp:effectExtent l="0" t="0" r="0" b="0"/>
             <wp:docPr id="52" name="Imagen 34"/>
             <wp:cNvGraphicFramePr>
@@ -17357,7 +17357,7 @@
               <a:graphicData uri="http://schemas.openxmlformats.org/drawingml/2006/picture">
                 <pic:pic xmlns:pic="http://schemas.openxmlformats.org/drawingml/2006/picture">
                   <pic:nvPicPr>
-                    <pic:cNvPr id="17" name="Picture 17" descr="/Users/robertovelasquezdean/Library/Group Containers/L48J367XN4.com.infraware.PolarisOffice/EngineTemp/783/fImage387648157937.png"/>
+                    <pic:cNvPr id="17" name="Picture 17" descr="/Users/robertovelasquezdean/Library/Group Containers/L48J367XN4.com.infraware.PolarisOffice/EngineTemp/402/fImage387648157937.png"/>
                     <pic:cNvPicPr>
                       <a:picLocks noChangeAspect="1" noChangeArrowheads="1"/>
                     </pic:cNvPicPr>
@@ -17377,7 +17377,7 @@
                   <pic:spPr>
                     <a:xfrm>
                       <a:off x="0" y="0"/>
-                      <a:ext cx="2338070" cy="1957070"/>
+                      <a:ext cx="2339340" cy="1958340"/>
                     </a:xfrm>
                     <a:prstGeom prst="rect"/>
                     <a:ln cap="flat"/>
@@ -17886,7 +17886,7 @@
         </w:rPr>
         <w:drawing>
           <wp:inline distT="0" distB="0" distL="0" distR="0">
-            <wp:extent cx="3051810" cy="1794510"/>
+            <wp:extent cx="3053080" cy="1795780"/>
             <wp:effectExtent l="0" t="0" r="0" b="0"/>
             <wp:docPr id="53" name="Imagen 35"/>
             <wp:cNvGraphicFramePr>
@@ -17896,7 +17896,7 @@
               <a:graphicData uri="http://schemas.openxmlformats.org/drawingml/2006/picture">
                 <pic:pic xmlns:pic="http://schemas.openxmlformats.org/drawingml/2006/picture">
                   <pic:nvPicPr>
-                    <pic:cNvPr id="18" name="Picture 18" descr="/Users/robertovelasquezdean/Library/Group Containers/L48J367XN4.com.infraware.PolarisOffice/EngineTemp/783/fImage410148182456.png"/>
+                    <pic:cNvPr id="18" name="Picture 18" descr="/Users/robertovelasquezdean/Library/Group Containers/L48J367XN4.com.infraware.PolarisOffice/EngineTemp/402/fImage410148182456.png"/>
                     <pic:cNvPicPr>
                       <a:picLocks noChangeAspect="1" noChangeArrowheads="1"/>
                     </pic:cNvPicPr>
@@ -17916,7 +17916,7 @@
                   <pic:spPr>
                     <a:xfrm>
                       <a:off x="0" y="0"/>
-                      <a:ext cx="3052445" cy="1795145"/>
+                      <a:ext cx="3053715" cy="1796415"/>
                     </a:xfrm>
                     <a:prstGeom prst="rect"/>
                     <a:ln cap="flat"/>
@@ -18485,7 +18485,7 @@
         </w:rPr>
         <w:drawing>
           <wp:inline distT="0" distB="0" distL="0" distR="0">
-            <wp:extent cx="3108960" cy="1804035"/>
+            <wp:extent cx="3110230" cy="1805305"/>
             <wp:effectExtent l="0" t="0" r="0" b="0"/>
             <wp:docPr id="54" name="Imagen 36"/>
             <wp:cNvGraphicFramePr>
@@ -18495,7 +18495,7 @@
               <a:graphicData uri="http://schemas.openxmlformats.org/drawingml/2006/picture">
                 <pic:pic xmlns:pic="http://schemas.openxmlformats.org/drawingml/2006/picture">
                   <pic:nvPicPr>
-                    <pic:cNvPr id="19" name="Picture 19" descr="/Users/robertovelasquezdean/Library/Group Containers/L48J367XN4.com.infraware.PolarisOffice/EngineTemp/783/fImage493868198392.png"/>
+                    <pic:cNvPr id="19" name="Picture 19" descr="/Users/robertovelasquezdean/Library/Group Containers/L48J367XN4.com.infraware.PolarisOffice/EngineTemp/402/fImage493868198392.png"/>
                     <pic:cNvPicPr>
                       <a:picLocks noChangeAspect="1" noChangeArrowheads="1"/>
                     </pic:cNvPicPr>
@@ -18515,7 +18515,7 @@
                   <pic:spPr>
                     <a:xfrm>
                       <a:off x="0" y="0"/>
-                      <a:ext cx="3109595" cy="1804670"/>
+                      <a:ext cx="3110865" cy="1805940"/>
                     </a:xfrm>
                     <a:prstGeom prst="rect"/>
                     <a:ln cap="flat"/>
@@ -19916,7 +19916,7 @@
         </w:rPr>
         <w:drawing>
           <wp:inline distT="0" distB="0" distL="0" distR="0">
-            <wp:extent cx="4982210" cy="1572260"/>
+            <wp:extent cx="4983480" cy="1573530"/>
             <wp:effectExtent l="0" t="0" r="0" b="0"/>
             <wp:docPr id="55" name="Imagen 41"/>
             <wp:cNvGraphicFramePr>
@@ -19926,7 +19926,7 @@
               <a:graphicData uri="http://schemas.openxmlformats.org/drawingml/2006/picture">
                 <pic:pic xmlns:pic="http://schemas.openxmlformats.org/drawingml/2006/picture">
                   <pic:nvPicPr>
-                    <pic:cNvPr id="20" name="Picture 20" descr="/Users/robertovelasquezdean/Library/Group Containers/L48J367XN4.com.infraware.PolarisOffice/EngineTemp/783/fImage39541669536.png"/>
+                    <pic:cNvPr id="20" name="Picture 20" descr="/Users/robertovelasquezdean/Library/Group Containers/L48J367XN4.com.infraware.PolarisOffice/EngineTemp/402/fImage39541669536.png"/>
                     <pic:cNvPicPr>
                       <a:picLocks noChangeAspect="1" noChangeArrowheads="1"/>
                     </pic:cNvPicPr>
@@ -19946,7 +19946,7 @@
                   <pic:spPr>
                     <a:xfrm>
                       <a:off x="0" y="0"/>
-                      <a:ext cx="4982845" cy="1572895"/>
+                      <a:ext cx="4984115" cy="1574165"/>
                     </a:xfrm>
                     <a:prstGeom prst="rect"/>
                     <a:ln cap="flat"/>
@@ -20167,7 +20167,7 @@
         </w:rPr>
         <w:drawing>
           <wp:inline distT="0" distB="0" distL="0" distR="0">
-            <wp:extent cx="2305685" cy="800735"/>
+            <wp:extent cx="2306955" cy="802005"/>
             <wp:effectExtent l="0" t="0" r="0" b="0"/>
             <wp:docPr id="56" name="Imagen 42"/>
             <wp:cNvGraphicFramePr>
@@ -20177,7 +20177,7 @@
               <a:graphicData uri="http://schemas.openxmlformats.org/drawingml/2006/picture">
                 <pic:pic xmlns:pic="http://schemas.openxmlformats.org/drawingml/2006/picture">
                   <pic:nvPicPr>
-                    <pic:cNvPr id="21" name="Picture 21" descr="/Users/robertovelasquezdean/Library/Group Containers/L48J367XN4.com.infraware.PolarisOffice/EngineTemp/783/fImage22074676728.png"/>
+                    <pic:cNvPr id="21" name="Picture 21" descr="/Users/robertovelasquezdean/Library/Group Containers/L48J367XN4.com.infraware.PolarisOffice/EngineTemp/402/fImage22074676728.png"/>
                     <pic:cNvPicPr>
                       <a:picLocks noChangeAspect="1" noChangeArrowheads="1"/>
                     </pic:cNvPicPr>
@@ -20197,7 +20197,7 @@
                   <pic:spPr>
                     <a:xfrm>
                       <a:off x="0" y="0"/>
-                      <a:ext cx="2306320" cy="801370"/>
+                      <a:ext cx="2307590" cy="802640"/>
                     </a:xfrm>
                     <a:prstGeom prst="rect"/>
                     <a:ln cap="flat"/>
@@ -20870,7 +20870,7 @@
         </w:rPr>
         <w:drawing>
           <wp:inline distT="0" distB="0" distL="0" distR="0">
-            <wp:extent cx="2314575" cy="1597660"/>
+            <wp:extent cx="2315845" cy="1598930"/>
             <wp:effectExtent l="0" t="0" r="0" b="0"/>
             <wp:docPr id="57" name="Imagen 37"/>
             <wp:cNvGraphicFramePr>
@@ -20880,7 +20880,7 @@
               <a:graphicData uri="http://schemas.openxmlformats.org/drawingml/2006/picture">
                 <pic:pic xmlns:pic="http://schemas.openxmlformats.org/drawingml/2006/picture">
                   <pic:nvPicPr>
-                    <pic:cNvPr id="22" name="Picture 22" descr="/Users/robertovelasquezdean/Library/Group Containers/L48J367XN4.com.infraware.PolarisOffice/EngineTemp/783/fImage6938159462.png"/>
+                    <pic:cNvPr id="22" name="Picture 22" descr="/Users/robertovelasquezdean/Library/Group Containers/L48J367XN4.com.infraware.PolarisOffice/EngineTemp/402/fImage6938159462.png"/>
                     <pic:cNvPicPr>
                       <a:picLocks noChangeAspect="1" noChangeArrowheads="1"/>
                     </pic:cNvPicPr>
@@ -20900,7 +20900,7 @@
                   <pic:spPr>
                     <a:xfrm>
                       <a:off x="0" y="0"/>
-                      <a:ext cx="2315210" cy="1598295"/>
+                      <a:ext cx="2316480" cy="1599565"/>
                     </a:xfrm>
                     <a:prstGeom prst="rect"/>
                     <a:ln cap="flat"/>
@@ -21021,7 +21021,7 @@
         </w:rPr>
         <w:drawing>
           <wp:inline distT="0" distB="0" distL="0" distR="0">
-            <wp:extent cx="3775075" cy="2774950"/>
+            <wp:extent cx="3776345" cy="2776220"/>
             <wp:effectExtent l="0" t="0" r="0" b="0"/>
             <wp:docPr id="58" name="Imagen 38"/>
             <wp:cNvGraphicFramePr>
@@ -21031,7 +21031,7 @@
               <a:graphicData uri="http://schemas.openxmlformats.org/drawingml/2006/picture">
                 <pic:pic xmlns:pic="http://schemas.openxmlformats.org/drawingml/2006/picture">
                   <pic:nvPicPr>
-                    <pic:cNvPr id="23" name="Picture 23" descr="/Users/robertovelasquezdean/Library/Group Containers/L48J367XN4.com.infraware.PolarisOffice/EngineTemp/783/fImage90704639010.png"/>
+                    <pic:cNvPr id="23" name="Picture 23" descr="/Users/robertovelasquezdean/Library/Group Containers/L48J367XN4.com.infraware.PolarisOffice/EngineTemp/402/fImage90704639010.png"/>
                     <pic:cNvPicPr>
                       <a:picLocks noChangeAspect="1" noChangeArrowheads="1"/>
                     </pic:cNvPicPr>
@@ -21051,7 +21051,7 @@
                   <pic:spPr>
                     <a:xfrm>
                       <a:off x="0" y="0"/>
-                      <a:ext cx="3775710" cy="2775585"/>
+                      <a:ext cx="3776980" cy="2776855"/>
                     </a:xfrm>
                     <a:prstGeom prst="rect"/>
                     <a:ln cap="flat"/>
@@ -21184,7 +21184,7 @@
         </w:rPr>
         <w:drawing>
           <wp:inline distT="0" distB="0" distL="0" distR="0">
-            <wp:extent cx="3746500" cy="2755900"/>
+            <wp:extent cx="3747770" cy="2757170"/>
             <wp:effectExtent l="0" t="0" r="0" b="0"/>
             <wp:docPr id="59" name="Imagen 39"/>
             <wp:cNvGraphicFramePr>
@@ -21194,7 +21194,7 @@
               <a:graphicData uri="http://schemas.openxmlformats.org/drawingml/2006/picture">
                 <pic:pic xmlns:pic="http://schemas.openxmlformats.org/drawingml/2006/picture">
                   <pic:nvPicPr>
-                    <pic:cNvPr id="24" name="Picture 24" descr="/Users/robertovelasquezdean/Library/Group Containers/L48J367XN4.com.infraware.PolarisOffice/EngineTemp/783/fImage111832643819.png"/>
+                    <pic:cNvPr id="24" name="Picture 24" descr="/Users/robertovelasquezdean/Library/Group Containers/L48J367XN4.com.infraware.PolarisOffice/EngineTemp/402/fImage111832643819.png"/>
                     <pic:cNvPicPr>
                       <a:picLocks noChangeAspect="1" noChangeArrowheads="1"/>
                     </pic:cNvPicPr>
@@ -21214,7 +21214,7 @@
                   <pic:spPr>
                     <a:xfrm>
                       <a:off x="0" y="0"/>
-                      <a:ext cx="3747135" cy="2756535"/>
+                      <a:ext cx="3748405" cy="2757805"/>
                     </a:xfrm>
                     <a:prstGeom prst="rect"/>
                     <a:ln cap="flat"/>
@@ -22043,9 +22043,9 @@
         </w:rPr>
         <w:drawing>
           <wp:inline distT="0" distB="0" distL="0" distR="0">
-            <wp:extent cx="5429250" cy="1952624"/>
+            <wp:extent cx="5430520" cy="1953895"/>
             <wp:effectExtent l="0" t="0" r="0" b="0"/>
-            <wp:docPr id="69" name="Imagen 43"/>
+            <wp:docPr id="60" name="Imagen 43"/>
             <wp:cNvGraphicFramePr>
               <a:graphicFrameLocks xmlns:a="http://schemas.openxmlformats.org/drawingml/2006/main" noChangeAspect="1"/>
             </wp:cNvGraphicFramePr>
@@ -22053,7 +22053,7 @@
               <a:graphicData uri="http://schemas.openxmlformats.org/drawingml/2006/picture">
                 <pic:pic xmlns:pic="http://schemas.openxmlformats.org/drawingml/2006/picture">
                   <pic:nvPicPr>
-                    <pic:cNvPr id="25" name="Picture 25" descr="/Users/robertovelasquezdean/Library/Group Containers/L48J367XN4.com.infraware.PolarisOffice/EngineTemp/783/fImage42581694526.png"/>
+                    <pic:cNvPr id="25" name="Picture 25" descr="/Users/robertovelasquezdean/Library/Group Containers/L48J367XN4.com.infraware.PolarisOffice/EngineTemp/402/fImage42581694526.png"/>
                     <pic:cNvPicPr>
                       <a:picLocks noChangeAspect="1" noChangeArrowheads="1"/>
                     </pic:cNvPicPr>
@@ -22073,7 +22073,7 @@
                   <pic:spPr>
                     <a:xfrm>
                       <a:off x="0" y="0"/>
-                      <a:ext cx="5429885" cy="1953260"/>
+                      <a:ext cx="5431155" cy="1954530"/>
                     </a:xfrm>
                     <a:prstGeom prst="rect"/>
                     <a:ln cap="flat"/>
@@ -22142,9 +22142,9 @@
         </w:rPr>
         <w:drawing>
           <wp:inline distT="0" distB="0" distL="0" distR="0">
-            <wp:extent cx="733425" cy="209550"/>
+            <wp:extent cx="734695" cy="210820"/>
             <wp:effectExtent l="0" t="0" r="0" b="0"/>
-            <wp:docPr id="70" name="Imagen 44"/>
+            <wp:docPr id="61" name="Imagen 44"/>
             <wp:cNvGraphicFramePr>
               <a:graphicFrameLocks xmlns:a="http://schemas.openxmlformats.org/drawingml/2006/main" noChangeAspect="1"/>
             </wp:cNvGraphicFramePr>
@@ -22152,7 +22152,7 @@
               <a:graphicData uri="http://schemas.openxmlformats.org/drawingml/2006/picture">
                 <pic:pic xmlns:pic="http://schemas.openxmlformats.org/drawingml/2006/picture">
                   <pic:nvPicPr>
-                    <pic:cNvPr id="26" name="Picture 26" descr="/Users/robertovelasquezdean/Library/Group Containers/L48J367XN4.com.infraware.PolarisOffice/EngineTemp/783/fImage2314703526.png"/>
+                    <pic:cNvPr id="26" name="Picture 26" descr="/Users/robertovelasquezdean/Library/Group Containers/L48J367XN4.com.infraware.PolarisOffice/EngineTemp/402/fImage369661983.png"/>
                     <pic:cNvPicPr>
                       <a:picLocks noChangeAspect="1" noChangeArrowheads="1"/>
                     </pic:cNvPicPr>
@@ -22181,7 +22181,7 @@
                   <pic:spPr>
                     <a:xfrm>
                       <a:off x="0" y="0"/>
-                      <a:ext cx="734060" cy="210185"/>
+                      <a:ext cx="735330" cy="211455"/>
                     </a:xfrm>
                     <a:prstGeom prst="rect"/>
                     <a:ln cap="flat"/>
@@ -22390,9 +22390,9 @@
         </w:rPr>
         <w:drawing>
           <wp:inline distT="0" distB="0" distL="0" distR="0">
-            <wp:extent cx="4152900" cy="228600"/>
+            <wp:extent cx="4154169" cy="229870"/>
             <wp:effectExtent l="0" t="0" r="0" b="0"/>
-            <wp:docPr id="86" name="Imagen 45"/>
+            <wp:docPr id="62" name="Imagen 45"/>
             <wp:cNvGraphicFramePr>
               <a:graphicFrameLocks xmlns:a="http://schemas.openxmlformats.org/drawingml/2006/main" noChangeAspect="1"/>
             </wp:cNvGraphicFramePr>
@@ -22400,7 +22400,7 @@
               <a:graphicData uri="http://schemas.openxmlformats.org/drawingml/2006/picture">
                 <pic:pic xmlns:pic="http://schemas.openxmlformats.org/drawingml/2006/picture">
                   <pic:nvPicPr>
-                    <pic:cNvPr id="28" name="Picture 28" descr="/Users/robertovelasquezdean/Library/Group Containers/L48J367XN4.com.infraware.PolarisOffice/EngineTemp/783/fImage7647869712.png"/>
+                    <pic:cNvPr id="28" name="Picture 28" descr="/Users/robertovelasquezdean/Library/Group Containers/L48J367XN4.com.infraware.PolarisOffice/EngineTemp/402/fImage12655629970.png"/>
                     <pic:cNvPicPr>
                       <a:picLocks noChangeAspect="1" noChangeArrowheads="1"/>
                     </pic:cNvPicPr>
@@ -22429,7 +22429,7 @@
                   <pic:spPr>
                     <a:xfrm>
                       <a:off x="0" y="0"/>
-                      <a:ext cx="4153535" cy="229235"/>
+                      <a:ext cx="4154805" cy="230505"/>
                     </a:xfrm>
                     <a:prstGeom prst="rect"/>
                     <a:ln cap="flat"/>
@@ -22498,9 +22498,9 @@
         </w:rPr>
         <w:drawing>
           <wp:inline distT="0" distB="0" distL="0" distR="0">
-            <wp:extent cx="5731510" cy="3677285"/>
+            <wp:extent cx="5732780" cy="3678554"/>
             <wp:effectExtent l="0" t="0" r="0" b="0"/>
-            <wp:docPr id="92" name="Imagen 46"/>
+            <wp:docPr id="63" name="Imagen 46"/>
             <wp:cNvGraphicFramePr>
               <a:graphicFrameLocks xmlns:a="http://schemas.openxmlformats.org/drawingml/2006/main" noChangeAspect="1"/>
             </wp:cNvGraphicFramePr>
@@ -22508,7 +22508,7 @@
               <a:graphicData uri="http://schemas.openxmlformats.org/drawingml/2006/picture">
                 <pic:pic xmlns:pic="http://schemas.openxmlformats.org/drawingml/2006/picture">
                   <pic:nvPicPr>
-                    <pic:cNvPr id="30" name="Picture 30" descr="/Users/robertovelasquezdean/Library/Group Containers/L48J367XN4.com.infraware.PolarisOffice/EngineTemp/783/fImage39441927595.png"/>
+                    <pic:cNvPr id="30" name="Picture 30" descr="/Users/robertovelasquezdean/Library/Group Containers/L48J367XN4.com.infraware.PolarisOffice/EngineTemp/402/fImage32163632040.png"/>
                     <pic:cNvPicPr>
                       <a:picLocks noChangeAspect="1" noChangeArrowheads="1"/>
                     </pic:cNvPicPr>
@@ -22516,804 +22516,9 @@
                   <pic:blipFill>
                     <a:blip r:embed="rId34">
                       <a:extLst>
-                        <a:ext uri="{28A0092B-C50C-407E-A947-70E740481C1C}">
-                          <a14:useLocalDpi xmlns:a14="http://schemas.microsoft.com/office/drawing/2010/main" val="0"/>
-                        </a:ext>
-                      </a:extLst>
-                    </a:blip>
-                    <a:stretch>
-                      <a:fillRect/>
-                    </a:stretch>
-                  </pic:blipFill>
-                  <pic:spPr>
-                    <a:xfrm>
-                      <a:off x="0" y="0"/>
-                      <a:ext cx="5732145" cy="3677920"/>
-                    </a:xfrm>
-                    <a:prstGeom prst="rect"/>
-                    <a:ln cap="flat"/>
-                  </pic:spPr>
-                </pic:pic>
-              </a:graphicData>
-            </a:graphic>
-          </wp:inline>
-        </w:drawing>
-      </w:r>
-    </w:p>
-    <w:p>
-      <w:pPr>
-        <w:numPr>
-          <w:ilvl w:val="0"/>
-          <w:numId w:val="0"/>
-        </w:numPr>
-        <w:jc w:val="left"/>
-        <w:spacing w:lineRule="auto" w:line="259" w:before="0" w:after="160"/>
-        <w:widowControl w:val="1"/>
-        <w:ind w:right="0" w:left="0" w:firstLine="0"/>
-        <w:rPr>
-          <w:spacing w:val="0"/>
-          <w:vertAlign w:val="baseline"/>
-          <w:i w:val="0"/>
-          <w:b w:val="1"/>
-          <w:imprint w:val="0"/>
-          <w:emboss w:val="0"/>
-          <w:outline w:val="0"/>
-          <w:shadow w:val="0"/>
-          <w:color w:val="auto"/>
-          <w:position w:val="0"/>
-          <w:sz w:val="20"/>
-          <w:szCs w:val="20"/>
-          <w:u w:val="none"/>
-          <w:smallCaps w:val="0"/>
-          <w:rFonts w:ascii="Times New Roman" w:eastAsia="Times New Roman" w:hAnsi="Times New Roman" w:hint="default"/>
-        </w:rPr>
-        <w:wordWrap w:val="0"/>
-        <w:autoSpaceDE w:val="0"/>
-        <w:autoSpaceDN w:val="0"/>
-      </w:pPr>
-      <w:r>
-        <w:rPr>
-          <w:spacing w:val="0"/>
-          <w:vertAlign w:val="baseline"/>
-          <w:i w:val="0"/>
-          <w:b w:val="0"/>
-          <w:imprint w:val="0"/>
-          <w:emboss w:val="0"/>
-          <w:outline w:val="0"/>
-          <w:shadow w:val="0"/>
-          <w:color w:val="auto"/>
-          <w:position w:val="0"/>
-          <w:sz w:val="20"/>
-          <w:szCs w:val="20"/>
-          <w:u w:val="none"/>
-          <w:smallCaps w:val="0"/>
-          <w:rFonts w:ascii="Times New Roman" w:eastAsia="Times New Roman" w:hAnsi="Times New Roman" w:hint="default"/>
-        </w:rPr>
-        <w:t xml:space="preserve">En </w:t>
-      </w:r>
-      <w:r>
-        <w:rPr>
-          <w:spacing w:val="0"/>
-          <w:vertAlign w:val="baseline"/>
-          <w:i w:val="0"/>
-          <w:b w:val="1"/>
-          <w:imprint w:val="0"/>
-          <w:emboss w:val="0"/>
-          <w:outline w:val="0"/>
-          <w:shadow w:val="0"/>
-          <w:color w:val="auto"/>
-          <w:position w:val="0"/>
-          <w:sz w:val="20"/>
-          <w:szCs w:val="20"/>
-          <w:u w:val="none"/>
-          <w:smallCaps w:val="0"/>
-          <w:rFonts w:ascii="Times New Roman" w:eastAsia="Times New Roman" w:hAnsi="Times New Roman" w:hint="default"/>
-        </w:rPr>
-        <w:t xml:space="preserve">Foreign key, </w:t>
-      </w:r>
-      <w:r>
-        <w:rPr>
-          <w:spacing w:val="0"/>
-          <w:vertAlign w:val="baseline"/>
-          <w:i w:val="0"/>
-          <w:b w:val="0"/>
-          <w:imprint w:val="0"/>
-          <w:emboss w:val="0"/>
-          <w:outline w:val="0"/>
-          <w:shadow w:val="0"/>
-          <w:color w:val="auto"/>
-          <w:position w:val="0"/>
-          <w:sz w:val="20"/>
-          <w:szCs w:val="20"/>
-          <w:u w:val="none"/>
-          <w:smallCaps w:val="0"/>
-          <w:rFonts w:ascii="Times New Roman" w:eastAsia="Times New Roman" w:hAnsi="Times New Roman" w:hint="default"/>
-        </w:rPr>
-        <w:t xml:space="preserve">debe pasar idealmente un nombre con el que logre relacionar la llave foranea de la tabla actual </w:t>
-      </w:r>
-      <w:r>
-        <w:rPr>
-          <w:spacing w:val="0"/>
-          <w:vertAlign w:val="baseline"/>
-          <w:i w:val="0"/>
-          <w:b w:val="0"/>
-          <w:imprint w:val="0"/>
-          <w:emboss w:val="0"/>
-          <w:outline w:val="0"/>
-          <w:shadow w:val="0"/>
-          <w:color w:val="auto"/>
-          <w:position w:val="0"/>
-          <w:sz w:val="20"/>
-          <w:szCs w:val="20"/>
-          <w:u w:val="none"/>
-          <w:smallCaps w:val="0"/>
-          <w:rFonts w:ascii="Times New Roman" w:eastAsia="Times New Roman" w:hAnsi="Times New Roman" w:hint="default"/>
-        </w:rPr>
-        <w:t xml:space="preserve">con la otra tabla que le exportó su llave primaria; puede probar, por ejemplo tomemos nuestro caso: si </w:t>
-      </w:r>
-      <w:r>
-        <w:rPr>
-          <w:spacing w:val="0"/>
-          <w:vertAlign w:val="baseline"/>
-          <w:i w:val="0"/>
-          <w:b w:val="0"/>
-          <w:imprint w:val="0"/>
-          <w:emboss w:val="0"/>
-          <w:outline w:val="0"/>
-          <w:shadow w:val="0"/>
-          <w:color w:val="auto"/>
-          <w:position w:val="0"/>
-          <w:sz w:val="20"/>
-          <w:szCs w:val="20"/>
-          <w:u w:val="none"/>
-          <w:smallCaps w:val="0"/>
-          <w:rFonts w:ascii="Times New Roman" w:eastAsia="Times New Roman" w:hAnsi="Times New Roman" w:hint="default"/>
-        </w:rPr>
-        <w:t xml:space="preserve">quisieramos configurar una llave foránea para el atributo</w:t>
-      </w:r>
-      <w:r>
-        <w:rPr>
-          <w:spacing w:val="0"/>
-          <w:vertAlign w:val="baseline"/>
-          <w:i w:val="0"/>
-          <w:b w:val="1"/>
-          <w:imprint w:val="0"/>
-          <w:emboss w:val="0"/>
-          <w:outline w:val="0"/>
-          <w:shadow w:val="0"/>
-          <w:color w:val="auto"/>
-          <w:position w:val="0"/>
-          <w:sz w:val="20"/>
-          <w:szCs w:val="20"/>
-          <w:u w:val="none"/>
-          <w:smallCaps w:val="0"/>
-          <w:rFonts w:ascii="Times New Roman" w:eastAsia="Times New Roman" w:hAnsi="Times New Roman" w:hint="default"/>
-        </w:rPr>
-        <w:t xml:space="preserve"> usuario_id </w:t>
-      </w:r>
-      <w:r>
-        <w:rPr>
-          <w:spacing w:val="0"/>
-          <w:vertAlign w:val="baseline"/>
-          <w:i w:val="0"/>
-          <w:b w:val="0"/>
-          <w:imprint w:val="0"/>
-          <w:emboss w:val="0"/>
-          <w:outline w:val="0"/>
-          <w:shadow w:val="0"/>
-          <w:color w:val="auto"/>
-          <w:position w:val="0"/>
-          <w:sz w:val="20"/>
-          <w:szCs w:val="20"/>
-          <w:u w:val="none"/>
-          <w:smallCaps w:val="0"/>
-          <w:rFonts w:ascii="Times New Roman" w:eastAsia="Times New Roman" w:hAnsi="Times New Roman" w:hint="default"/>
-        </w:rPr>
-        <w:t xml:space="preserve">de nuestra tabla actual </w:t>
-      </w:r>
-      <w:r>
-        <w:rPr>
-          <w:spacing w:val="0"/>
-          <w:vertAlign w:val="baseline"/>
-          <w:i w:val="0"/>
-          <w:b w:val="1"/>
-          <w:imprint w:val="0"/>
-          <w:emboss w:val="0"/>
-          <w:outline w:val="0"/>
-          <w:shadow w:val="0"/>
-          <w:color w:val="auto"/>
-          <w:position w:val="0"/>
-          <w:sz w:val="20"/>
-          <w:szCs w:val="20"/>
-          <w:u w:val="none"/>
-          <w:smallCaps w:val="0"/>
-          <w:rFonts w:ascii="Times New Roman" w:eastAsia="Times New Roman" w:hAnsi="Times New Roman" w:hint="default"/>
-        </w:rPr>
-        <w:t xml:space="preserve">“posts” </w:t>
-      </w:r>
-      <w:r>
-        <w:rPr>
-          <w:spacing w:val="0"/>
-          <w:vertAlign w:val="baseline"/>
-          <w:i w:val="0"/>
-          <w:b w:val="0"/>
-          <w:imprint w:val="0"/>
-          <w:emboss w:val="0"/>
-          <w:outline w:val="0"/>
-          <w:shadow w:val="0"/>
-          <w:color w:val="auto"/>
-          <w:position w:val="0"/>
-          <w:sz w:val="20"/>
-          <w:szCs w:val="20"/>
-          <w:u w:val="none"/>
-          <w:smallCaps w:val="0"/>
-          <w:rFonts w:ascii="Times New Roman" w:eastAsia="Times New Roman" w:hAnsi="Times New Roman" w:hint="default"/>
-        </w:rPr>
-        <w:t xml:space="preserve">con </w:t>
-      </w:r>
-      <w:r>
-        <w:rPr>
-          <w:spacing w:val="0"/>
-          <w:vertAlign w:val="baseline"/>
-          <w:i w:val="0"/>
-          <w:b w:val="0"/>
-          <w:imprint w:val="0"/>
-          <w:emboss w:val="0"/>
-          <w:outline w:val="0"/>
-          <w:shadow w:val="0"/>
-          <w:color w:val="auto"/>
-          <w:position w:val="0"/>
-          <w:sz w:val="20"/>
-          <w:szCs w:val="20"/>
-          <w:u w:val="none"/>
-          <w:smallCaps w:val="0"/>
-          <w:rFonts w:ascii="Times New Roman" w:eastAsia="Times New Roman" w:hAnsi="Times New Roman" w:hint="default"/>
-        </w:rPr>
-        <w:t xml:space="preserve">relación a la tabla “</w:t>
-      </w:r>
-      <w:r>
-        <w:rPr>
-          <w:spacing w:val="0"/>
-          <w:vertAlign w:val="baseline"/>
-          <w:i w:val="0"/>
-          <w:b w:val="1"/>
-          <w:imprint w:val="0"/>
-          <w:emboss w:val="0"/>
-          <w:outline w:val="0"/>
-          <w:shadow w:val="0"/>
-          <w:color w:val="auto"/>
-          <w:position w:val="0"/>
-          <w:sz w:val="20"/>
-          <w:szCs w:val="20"/>
-          <w:u w:val="none"/>
-          <w:smallCaps w:val="0"/>
-          <w:rFonts w:ascii="Times New Roman" w:eastAsia="Times New Roman" w:hAnsi="Times New Roman" w:hint="default"/>
-        </w:rPr>
-        <w:t xml:space="preserve">usuarios” </w:t>
-      </w:r>
-      <w:r>
-        <w:rPr>
-          <w:spacing w:val="0"/>
-          <w:vertAlign w:val="baseline"/>
-          <w:i w:val="0"/>
-          <w:b w:val="0"/>
-          <w:imprint w:val="0"/>
-          <w:emboss w:val="0"/>
-          <w:outline w:val="0"/>
-          <w:shadow w:val="0"/>
-          <w:color w:val="auto"/>
-          <w:position w:val="0"/>
-          <w:sz w:val="20"/>
-          <w:szCs w:val="20"/>
-          <w:u w:val="none"/>
-          <w:smallCaps w:val="0"/>
-          <w:rFonts w:ascii="Times New Roman" w:eastAsia="Times New Roman" w:hAnsi="Times New Roman" w:hint="default"/>
-        </w:rPr>
-        <w:t xml:space="preserve">en la columna </w:t>
-      </w:r>
-      <w:r>
-        <w:rPr>
-          <w:spacing w:val="0"/>
-          <w:vertAlign w:val="baseline"/>
-          <w:i w:val="0"/>
-          <w:b w:val="1"/>
-          <w:imprint w:val="0"/>
-          <w:emboss w:val="0"/>
-          <w:outline w:val="0"/>
-          <w:shadow w:val="0"/>
-          <w:color w:val="auto"/>
-          <w:position w:val="0"/>
-          <w:sz w:val="20"/>
-          <w:szCs w:val="20"/>
-          <w:u w:val="none"/>
-          <w:smallCaps w:val="0"/>
-          <w:rFonts w:ascii="Times New Roman" w:eastAsia="Times New Roman" w:hAnsi="Times New Roman" w:hint="default"/>
-        </w:rPr>
-        <w:t xml:space="preserve">Foreign key </w:t>
-      </w:r>
-      <w:r>
-        <w:rPr>
-          <w:spacing w:val="0"/>
-          <w:vertAlign w:val="baseline"/>
-          <w:i w:val="0"/>
-          <w:b w:val="0"/>
-          <w:imprint w:val="0"/>
-          <w:emboss w:val="0"/>
-          <w:outline w:val="0"/>
-          <w:shadow w:val="0"/>
-          <w:color w:val="auto"/>
-          <w:position w:val="0"/>
-          <w:sz w:val="20"/>
-          <w:szCs w:val="20"/>
-          <w:u w:val="none"/>
-          <w:smallCaps w:val="0"/>
-          <w:rFonts w:ascii="Times New Roman" w:eastAsia="Times New Roman" w:hAnsi="Times New Roman" w:hint="default"/>
-        </w:rPr>
-        <w:t xml:space="preserve">podría pasar el nombre: </w:t>
-      </w:r>
-      <w:r>
-        <w:rPr>
-          <w:spacing w:val="0"/>
-          <w:vertAlign w:val="baseline"/>
-          <w:i w:val="0"/>
-          <w:b w:val="1"/>
-          <w:imprint w:val="0"/>
-          <w:emboss w:val="0"/>
-          <w:outline w:val="0"/>
-          <w:shadow w:val="0"/>
-          <w:color w:val="auto"/>
-          <w:position w:val="0"/>
-          <w:sz w:val="20"/>
-          <w:szCs w:val="20"/>
-          <w:u w:val="none"/>
-          <w:smallCaps w:val="0"/>
-          <w:rFonts w:ascii="Times New Roman" w:eastAsia="Times New Roman" w:hAnsi="Times New Roman" w:hint="default"/>
-        </w:rPr>
-        <w:t xml:space="preserve">posts_usuarios. </w:t>
-      </w:r>
-    </w:p>
-    <w:p>
-      <w:pPr>
-        <w:numPr>
-          <w:ilvl w:val="0"/>
-          <w:numId w:val="0"/>
-        </w:numPr>
-        <w:jc w:val="left"/>
-        <w:spacing w:lineRule="auto" w:line="259" w:before="0" w:after="160"/>
-        <w:widowControl w:val="1"/>
-        <w:ind w:right="0" w:left="0" w:firstLine="0"/>
-        <w:rPr>
-          <w:spacing w:val="0"/>
-          <w:vertAlign w:val="baseline"/>
-          <w:i w:val="1"/>
-          <w:b w:val="0"/>
-          <w:imprint w:val="0"/>
-          <w:emboss w:val="0"/>
-          <w:outline w:val="0"/>
-          <w:shadow w:val="0"/>
-          <w:color w:val="auto"/>
-          <w:position w:val="0"/>
-          <w:sz w:val="20"/>
-          <w:szCs w:val="20"/>
-          <w:u w:val="none"/>
-          <w:smallCaps w:val="0"/>
-          <w:rFonts w:ascii="Times New Roman" w:eastAsia="Times New Roman" w:hAnsi="Times New Roman" w:hint="default"/>
-        </w:rPr>
-        <w:wordWrap w:val="0"/>
-        <w:autoSpaceDE w:val="0"/>
-        <w:autoSpaceDN w:val="0"/>
-      </w:pPr>
-      <w:r>
-        <w:rPr>
-          <w:spacing w:val="0"/>
-          <w:vertAlign w:val="baseline"/>
-          <w:i w:val="0"/>
-          <w:b w:val="0"/>
-          <w:imprint w:val="0"/>
-          <w:emboss w:val="0"/>
-          <w:outline w:val="0"/>
-          <w:shadow w:val="0"/>
-          <w:color w:val="auto"/>
-          <w:position w:val="0"/>
-          <w:sz w:val="20"/>
-          <w:szCs w:val="20"/>
-          <w:u w:val="none"/>
-          <w:smallCaps w:val="0"/>
-          <w:rFonts w:ascii="Times New Roman" w:eastAsia="Times New Roman" w:hAnsi="Times New Roman" w:hint="default"/>
-        </w:rPr>
-        <w:t xml:space="preserve">Ahora, en </w:t>
-      </w:r>
-      <w:r>
-        <w:rPr>
-          <w:spacing w:val="0"/>
-          <w:vertAlign w:val="baseline"/>
-          <w:i w:val="0"/>
-          <w:b w:val="1"/>
-          <w:imprint w:val="0"/>
-          <w:emboss w:val="0"/>
-          <w:outline w:val="0"/>
-          <w:shadow w:val="0"/>
-          <w:color w:val="auto"/>
-          <w:position w:val="0"/>
-          <w:sz w:val="20"/>
-          <w:szCs w:val="20"/>
-          <w:u w:val="none"/>
-          <w:smallCaps w:val="0"/>
-          <w:rFonts w:ascii="Times New Roman" w:eastAsia="Times New Roman" w:hAnsi="Times New Roman" w:hint="default"/>
-        </w:rPr>
-        <w:t xml:space="preserve">Referenced table, </w:t>
-      </w:r>
-      <w:r>
-        <w:rPr>
-          <w:spacing w:val="0"/>
-          <w:vertAlign w:val="baseline"/>
-          <w:i w:val="0"/>
-          <w:b w:val="0"/>
-          <w:imprint w:val="0"/>
-          <w:emboss w:val="0"/>
-          <w:outline w:val="0"/>
-          <w:shadow w:val="0"/>
-          <w:color w:val="auto"/>
-          <w:position w:val="0"/>
-          <w:sz w:val="20"/>
-          <w:szCs w:val="20"/>
-          <w:u w:val="none"/>
-          <w:smallCaps w:val="0"/>
-          <w:rFonts w:ascii="Times New Roman" w:eastAsia="Times New Roman" w:hAnsi="Times New Roman" w:hint="default"/>
-        </w:rPr>
-        <w:t xml:space="preserve">se debe indicar justamente la tabla que nos exportó su llave primaria; es decir, en </w:t>
-      </w:r>
-      <w:r>
-        <w:rPr>
-          <w:spacing w:val="0"/>
-          <w:vertAlign w:val="baseline"/>
-          <w:i w:val="0"/>
-          <w:b w:val="0"/>
-          <w:imprint w:val="0"/>
-          <w:emboss w:val="0"/>
-          <w:outline w:val="0"/>
-          <w:shadow w:val="0"/>
-          <w:color w:val="auto"/>
-          <w:position w:val="0"/>
-          <w:sz w:val="20"/>
-          <w:szCs w:val="20"/>
-          <w:u w:val="none"/>
-          <w:smallCaps w:val="0"/>
-          <w:rFonts w:ascii="Times New Roman" w:eastAsia="Times New Roman" w:hAnsi="Times New Roman" w:hint="default"/>
-        </w:rPr>
-        <w:t xml:space="preserve">nuestro caso actual, se debe seleccionar a la tabla </w:t>
-      </w:r>
-      <w:r>
-        <w:rPr>
-          <w:spacing w:val="0"/>
-          <w:vertAlign w:val="baseline"/>
-          <w:i w:val="0"/>
-          <w:b w:val="1"/>
-          <w:imprint w:val="0"/>
-          <w:emboss w:val="0"/>
-          <w:outline w:val="0"/>
-          <w:shadow w:val="0"/>
-          <w:color w:val="auto"/>
-          <w:position w:val="0"/>
-          <w:sz w:val="20"/>
-          <w:szCs w:val="20"/>
-          <w:u w:val="none"/>
-          <w:smallCaps w:val="0"/>
-          <w:rFonts w:ascii="Times New Roman" w:eastAsia="Times New Roman" w:hAnsi="Times New Roman" w:hint="default"/>
-        </w:rPr>
-        <w:t xml:space="preserve">usuarios, </w:t>
-      </w:r>
-      <w:r>
-        <w:rPr>
-          <w:spacing w:val="0"/>
-          <w:vertAlign w:val="baseline"/>
-          <w:i w:val="0"/>
-          <w:b w:val="0"/>
-          <w:imprint w:val="0"/>
-          <w:emboss w:val="0"/>
-          <w:outline w:val="0"/>
-          <w:shadow w:val="0"/>
-          <w:color w:val="auto"/>
-          <w:position w:val="0"/>
-          <w:sz w:val="20"/>
-          <w:szCs w:val="20"/>
-          <w:u w:val="none"/>
-          <w:smallCaps w:val="0"/>
-          <w:rFonts w:ascii="Times New Roman" w:eastAsia="Times New Roman" w:hAnsi="Times New Roman" w:hint="default"/>
-        </w:rPr>
-        <w:t xml:space="preserve">que se vería como:</w:t>
-      </w:r>
-      <w:r>
-        <w:rPr>
-          <w:spacing w:val="0"/>
-          <w:vertAlign w:val="baseline"/>
-          <w:i w:val="0"/>
-          <w:b w:val="1"/>
-          <w:imprint w:val="0"/>
-          <w:emboss w:val="0"/>
-          <w:outline w:val="0"/>
-          <w:shadow w:val="0"/>
-          <w:color w:val="auto"/>
-          <w:position w:val="0"/>
-          <w:sz w:val="20"/>
-          <w:szCs w:val="20"/>
-          <w:u w:val="none"/>
-          <w:smallCaps w:val="0"/>
-          <w:rFonts w:ascii="Times New Roman" w:eastAsia="Times New Roman" w:hAnsi="Times New Roman" w:hint="default"/>
-        </w:rPr>
-        <w:t xml:space="preserve"> ‘platziblog’.‘usuarios’ </w:t>
-      </w:r>
-      <w:r>
-        <w:rPr>
-          <w:spacing w:val="0"/>
-          <w:vertAlign w:val="baseline"/>
-          <w:i w:val="1"/>
-          <w:b w:val="0"/>
-          <w:imprint w:val="0"/>
-          <w:emboss w:val="0"/>
-          <w:outline w:val="0"/>
-          <w:shadow w:val="0"/>
-          <w:color w:val="auto"/>
-          <w:position w:val="0"/>
-          <w:sz w:val="20"/>
-          <w:szCs w:val="20"/>
-          <w:u w:val="none"/>
-          <w:smallCaps w:val="0"/>
-          <w:rFonts w:ascii="Times New Roman" w:eastAsia="Times New Roman" w:hAnsi="Times New Roman" w:hint="default"/>
-        </w:rPr>
-        <w:t xml:space="preserve">(hacen </w:t>
-      </w:r>
-      <w:r>
-        <w:rPr>
-          <w:spacing w:val="0"/>
-          <w:vertAlign w:val="baseline"/>
-          <w:i w:val="1"/>
-          <w:b w:val="0"/>
-          <w:imprint w:val="0"/>
-          <w:emboss w:val="0"/>
-          <w:outline w:val="0"/>
-          <w:shadow w:val="0"/>
-          <w:color w:val="auto"/>
-          <w:position w:val="0"/>
-          <w:sz w:val="20"/>
-          <w:szCs w:val="20"/>
-          <w:u w:val="none"/>
-          <w:smallCaps w:val="0"/>
-          <w:rFonts w:ascii="Times New Roman" w:eastAsia="Times New Roman" w:hAnsi="Times New Roman" w:hint="default"/>
-        </w:rPr>
-        <w:t xml:space="preserve">mención a </w:t>
-      </w:r>
-      <w:r>
-        <w:rPr>
-          <w:spacing w:val="0"/>
-          <w:vertAlign w:val="baseline"/>
-          <w:i w:val="0"/>
-          <w:b w:val="1"/>
-          <w:imprint w:val="0"/>
-          <w:emboss w:val="0"/>
-          <w:outline w:val="0"/>
-          <w:shadow w:val="0"/>
-          <w:color w:val="auto"/>
-          <w:position w:val="0"/>
-          <w:sz w:val="20"/>
-          <w:szCs w:val="20"/>
-          <w:u w:val="none"/>
-          <w:smallCaps w:val="0"/>
-          <w:rFonts w:ascii="Times New Roman" w:eastAsia="Times New Roman" w:hAnsi="Times New Roman" w:hint="default"/>
-        </w:rPr>
-        <w:t>‘platziblog’</w:t>
-      </w:r>
-      <w:r>
-        <w:rPr>
-          <w:spacing w:val="0"/>
-          <w:vertAlign w:val="baseline"/>
-          <w:i w:val="1"/>
-          <w:b w:val="0"/>
-          <w:imprint w:val="0"/>
-          <w:emboss w:val="0"/>
-          <w:outline w:val="0"/>
-          <w:shadow w:val="0"/>
-          <w:color w:val="auto"/>
-          <w:position w:val="0"/>
-          <w:sz w:val="20"/>
-          <w:szCs w:val="20"/>
-          <w:u w:val="none"/>
-          <w:smallCaps w:val="0"/>
-          <w:rFonts w:ascii="Times New Roman" w:eastAsia="Times New Roman" w:hAnsi="Times New Roman" w:hint="default"/>
-        </w:rPr>
-        <w:t xml:space="preserve"> para dejar claro que es la tabla </w:t>
-      </w:r>
-      <w:r>
-        <w:rPr>
-          <w:spacing w:val="0"/>
-          <w:vertAlign w:val="baseline"/>
-          <w:i w:val="0"/>
-          <w:b w:val="1"/>
-          <w:imprint w:val="0"/>
-          <w:emboss w:val="0"/>
-          <w:outline w:val="0"/>
-          <w:shadow w:val="0"/>
-          <w:color w:val="auto"/>
-          <w:position w:val="0"/>
-          <w:sz w:val="20"/>
-          <w:szCs w:val="20"/>
-          <w:u w:val="none"/>
-          <w:smallCaps w:val="0"/>
-          <w:rFonts w:ascii="Times New Roman" w:eastAsia="Times New Roman" w:hAnsi="Times New Roman" w:hint="default"/>
-        </w:rPr>
-        <w:t xml:space="preserve">.‘usuarios’ </w:t>
-      </w:r>
-      <w:r>
-        <w:rPr>
-          <w:spacing w:val="0"/>
-          <w:vertAlign w:val="baseline"/>
-          <w:i w:val="1"/>
-          <w:b w:val="0"/>
-          <w:imprint w:val="0"/>
-          <w:emboss w:val="0"/>
-          <w:outline w:val="0"/>
-          <w:shadow w:val="0"/>
-          <w:color w:val="auto"/>
-          <w:position w:val="0"/>
-          <w:sz w:val="20"/>
-          <w:szCs w:val="20"/>
-          <w:u w:val="none"/>
-          <w:smallCaps w:val="0"/>
-          <w:rFonts w:ascii="Times New Roman" w:eastAsia="Times New Roman" w:hAnsi="Times New Roman" w:hint="default"/>
-        </w:rPr>
-        <w:t xml:space="preserve">de la base de datos </w:t>
-      </w:r>
-      <w:r>
-        <w:rPr>
-          <w:spacing w:val="0"/>
-          <w:vertAlign w:val="baseline"/>
-          <w:i w:val="0"/>
-          <w:b w:val="1"/>
-          <w:imprint w:val="0"/>
-          <w:emboss w:val="0"/>
-          <w:outline w:val="0"/>
-          <w:shadow w:val="0"/>
-          <w:color w:val="auto"/>
-          <w:position w:val="0"/>
-          <w:sz w:val="20"/>
-          <w:szCs w:val="20"/>
-          <w:u w:val="none"/>
-          <w:smallCaps w:val="0"/>
-          <w:rFonts w:ascii="Times New Roman" w:eastAsia="Times New Roman" w:hAnsi="Times New Roman" w:hint="default"/>
-        </w:rPr>
-        <w:t>‘platziblog’</w:t>
-      </w:r>
-      <w:r>
-        <w:rPr>
-          <w:spacing w:val="0"/>
-          <w:vertAlign w:val="baseline"/>
-          <w:i w:val="1"/>
-          <w:b w:val="0"/>
-          <w:imprint w:val="0"/>
-          <w:emboss w:val="0"/>
-          <w:outline w:val="0"/>
-          <w:shadow w:val="0"/>
-          <w:color w:val="auto"/>
-          <w:position w:val="0"/>
-          <w:sz w:val="20"/>
-          <w:szCs w:val="20"/>
-          <w:u w:val="none"/>
-          <w:smallCaps w:val="0"/>
-          <w:rFonts w:ascii="Times New Roman" w:eastAsia="Times New Roman" w:hAnsi="Times New Roman" w:hint="default"/>
-        </w:rPr>
-        <w:t>).</w:t>
-      </w:r>
-    </w:p>
-    <w:p>
-      <w:pPr>
-        <w:numPr>
-          <w:ilvl w:val="0"/>
-          <w:numId w:val="0"/>
-        </w:numPr>
-        <w:jc w:val="left"/>
-        <w:spacing w:lineRule="auto" w:line="259" w:before="0" w:after="160"/>
-        <w:widowControl w:val="1"/>
-        <w:ind w:right="0" w:left="0" w:firstLine="0"/>
-        <w:rPr>
-          <w:spacing w:val="0"/>
-          <w:vertAlign w:val="baseline"/>
-          <w:i w:val="1"/>
-          <w:b w:val="0"/>
-          <w:imprint w:val="0"/>
-          <w:emboss w:val="0"/>
-          <w:outline w:val="0"/>
-          <w:shadow w:val="0"/>
-          <w:color w:val="auto"/>
-          <w:position w:val="0"/>
-          <w:sz w:val="20"/>
-          <w:szCs w:val="20"/>
-          <w:u w:val="none"/>
-          <w:smallCaps w:val="0"/>
-          <w:rFonts w:ascii="Times New Roman" w:eastAsia="Times New Roman" w:hAnsi="Times New Roman" w:hint="default"/>
-        </w:rPr>
-        <w:wordWrap w:val="0"/>
-        <w:autoSpaceDE w:val="0"/>
-        <w:autoSpaceDN w:val="0"/>
-      </w:pPr>
-    </w:p>
-    <w:p>
-      <w:pPr>
-        <w:numPr>
-          <w:ilvl w:val="0"/>
-          <w:numId w:val="0"/>
-        </w:numPr>
-        <w:jc w:val="left"/>
-        <w:spacing w:lineRule="auto" w:line="259" w:before="0" w:after="160"/>
-        <w:widowControl w:val="1"/>
-        <w:ind w:right="0" w:left="0" w:firstLine="0"/>
-        <w:rPr>
-          <w:spacing w:val="0"/>
-          <w:vertAlign w:val="baseline"/>
-          <w:i w:val="1"/>
-          <w:b w:val="1"/>
-          <w:imprint w:val="0"/>
-          <w:emboss w:val="0"/>
-          <w:outline w:val="0"/>
-          <w:shadow w:val="0"/>
-          <w:color w:val="auto"/>
-          <w:position w:val="0"/>
-          <w:sz w:val="20"/>
-          <w:szCs w:val="20"/>
-          <w:u w:val="none"/>
-          <w:smallCaps w:val="0"/>
-          <w:rFonts w:ascii="Times New Roman" w:eastAsia="Times New Roman" w:hAnsi="Times New Roman" w:hint="default"/>
-        </w:rPr>
-        <w:wordWrap w:val="0"/>
-        <w:autoSpaceDE w:val="0"/>
-        <w:autoSpaceDN w:val="0"/>
-      </w:pPr>
-      <w:r>
-        <w:rPr>
-          <w:spacing w:val="0"/>
-          <w:vertAlign w:val="baseline"/>
-          <w:i w:val="0"/>
-          <w:b w:val="0"/>
-          <w:imprint w:val="0"/>
-          <w:emboss w:val="0"/>
-          <w:outline w:val="0"/>
-          <w:shadow w:val="0"/>
-          <w:color w:val="auto"/>
-          <w:position w:val="0"/>
-          <w:sz w:val="20"/>
-          <w:szCs w:val="20"/>
-          <w:u w:val="none"/>
-          <w:smallCaps w:val="0"/>
-          <w:rFonts w:ascii="Times New Roman" w:eastAsia="Times New Roman" w:hAnsi="Times New Roman" w:hint="default"/>
-        </w:rPr>
-        <w:t xml:space="preserve">Posteriormente, en </w:t>
-      </w:r>
-      <w:r>
-        <w:rPr>
-          <w:sz w:val="20"/>
-        </w:rPr>
-        <w:drawing>
-          <wp:inline distT="0" distB="0" distL="0" distR="0">
-            <wp:extent cx="2638425" cy="409575"/>
-            <wp:effectExtent l="0" t="0" r="0" b="0"/>
-            <wp:docPr id="94" name="Imagen 47"/>
-            <wp:cNvGraphicFramePr>
-              <a:graphicFrameLocks xmlns:a="http://schemas.openxmlformats.org/drawingml/2006/main" noChangeAspect="1"/>
-            </wp:cNvGraphicFramePr>
-            <a:graphic xmlns:a="http://schemas.openxmlformats.org/drawingml/2006/main">
-              <a:graphicData uri="http://schemas.openxmlformats.org/drawingml/2006/picture">
-                <pic:pic xmlns:pic="http://schemas.openxmlformats.org/drawingml/2006/picture">
-                  <pic:nvPicPr>
-                    <pic:cNvPr id="31" name="Picture 31" descr="/Users/robertovelasquezdean/Library/Group Containers/L48J367XN4.com.infraware.PolarisOffice/EngineTemp/783/fImage7295948621.png"/>
-                    <pic:cNvPicPr>
-                      <a:picLocks noChangeAspect="1" noChangeArrowheads="1"/>
-                    </pic:cNvPicPr>
-                  </pic:nvPicPr>
-                  <pic:blipFill>
-                    <a:blip r:embed="rId35">
-                      <a:extLst>
                         <a:ext uri="{BEBA8EAE-BF5A-486C-A8C5-ECC9F3942E4B}">
                           <a14:imgProps xmlns:a14="http://schemas.microsoft.com/office/drawing/2010/main">
-                            <a14:imgLayer r:embed="rId36">
+                            <a14:imgLayer r:embed="rId35">
                               <a14:imgEffect>
                                 <a14:sharpenSoften amount="25000"/>
                               </a14:imgEffect>
@@ -23332,7 +22537,7 @@
                   <pic:spPr>
                     <a:xfrm>
                       <a:off x="0" y="0"/>
-                      <a:ext cx="2639060" cy="410210"/>
+                      <a:ext cx="5733415" cy="3679190"/>
                     </a:xfrm>
                     <a:prstGeom prst="rect"/>
                     <a:ln cap="flat"/>
@@ -23342,586 +22547,6 @@
             </a:graphic>
           </wp:inline>
         </w:drawing>
-      </w:r>
-      <w:r>
-        <w:rPr>
-          <w:spacing w:val="0"/>
-          <w:vertAlign w:val="baseline"/>
-          <w:i w:val="1"/>
-          <w:b w:val="0"/>
-          <w:imprint w:val="0"/>
-          <w:emboss w:val="0"/>
-          <w:outline w:val="0"/>
-          <w:shadow w:val="0"/>
-          <w:color w:val="auto"/>
-          <w:position w:val="0"/>
-          <w:sz w:val="20"/>
-          <w:szCs w:val="20"/>
-          <w:u w:val="none"/>
-          <w:smallCaps w:val="0"/>
-          <w:rFonts w:ascii="Times New Roman" w:eastAsia="Times New Roman" w:hAnsi="Times New Roman" w:hint="default"/>
-        </w:rPr>
-        <w:t xml:space="preserve">,... </w:t>
-      </w:r>
-      <w:r>
-        <w:rPr>
-          <w:spacing w:val="0"/>
-          <w:vertAlign w:val="baseline"/>
-          <w:i w:val="0"/>
-          <w:b w:val="0"/>
-          <w:imprint w:val="0"/>
-          <w:emboss w:val="0"/>
-          <w:outline w:val="0"/>
-          <w:shadow w:val="0"/>
-          <w:color w:val="auto"/>
-          <w:position w:val="0"/>
-          <w:sz w:val="20"/>
-          <w:szCs w:val="20"/>
-          <w:u w:val="none"/>
-          <w:smallCaps w:val="0"/>
-          <w:rFonts w:ascii="Times New Roman" w:eastAsia="Times New Roman" w:hAnsi="Times New Roman" w:hint="default"/>
-        </w:rPr>
-        <w:t>para</w:t>
-      </w:r>
-      <w:r>
-        <w:rPr>
-          <w:spacing w:val="0"/>
-          <w:vertAlign w:val="baseline"/>
-          <w:i w:val="1"/>
-          <w:b w:val="0"/>
-          <w:imprint w:val="0"/>
-          <w:emboss w:val="0"/>
-          <w:outline w:val="0"/>
-          <w:shadow w:val="0"/>
-          <w:color w:val="auto"/>
-          <w:position w:val="0"/>
-          <w:sz w:val="20"/>
-          <w:szCs w:val="20"/>
-          <w:u w:val="none"/>
-          <w:smallCaps w:val="0"/>
-          <w:rFonts w:ascii="Times New Roman" w:eastAsia="Times New Roman" w:hAnsi="Times New Roman" w:hint="default"/>
-        </w:rPr>
-        <w:t xml:space="preserve"> </w:t>
-      </w:r>
-      <w:r>
-        <w:rPr>
-          <w:spacing w:val="0"/>
-          <w:vertAlign w:val="baseline"/>
-          <w:i w:val="1"/>
-          <w:b w:val="1"/>
-          <w:imprint w:val="0"/>
-          <w:emboss w:val="0"/>
-          <w:outline w:val="0"/>
-          <w:shadow w:val="0"/>
-          <w:color w:val="auto"/>
-          <w:position w:val="0"/>
-          <w:sz w:val="20"/>
-          <w:szCs w:val="20"/>
-          <w:u w:val="none"/>
-          <w:smallCaps w:val="0"/>
-          <w:rFonts w:ascii="Times New Roman" w:eastAsia="Times New Roman" w:hAnsi="Times New Roman" w:hint="default"/>
-        </w:rPr>
-        <w:t xml:space="preserve">Column </w:t>
-      </w:r>
-      <w:r>
-        <w:rPr>
-          <w:spacing w:val="0"/>
-          <w:vertAlign w:val="baseline"/>
-          <w:i w:val="0"/>
-          <w:b w:val="0"/>
-          <w:imprint w:val="0"/>
-          <w:emboss w:val="0"/>
-          <w:outline w:val="0"/>
-          <w:shadow w:val="0"/>
-          <w:color w:val="auto"/>
-          <w:position w:val="0"/>
-          <w:sz w:val="20"/>
-          <w:szCs w:val="20"/>
-          <w:u w:val="none"/>
-          <w:smallCaps w:val="0"/>
-          <w:rFonts w:ascii="Times New Roman" w:eastAsia="Times New Roman" w:hAnsi="Times New Roman" w:hint="default"/>
-        </w:rPr>
-        <w:t xml:space="preserve">se elige la columna o </w:t>
-      </w:r>
-      <w:r>
-        <w:rPr>
-          <w:spacing w:val="0"/>
-          <w:vertAlign w:val="baseline"/>
-          <w:i w:val="0"/>
-          <w:b w:val="0"/>
-          <w:imprint w:val="0"/>
-          <w:emboss w:val="0"/>
-          <w:outline w:val="0"/>
-          <w:shadow w:val="0"/>
-          <w:color w:val="auto"/>
-          <w:position w:val="0"/>
-          <w:sz w:val="20"/>
-          <w:szCs w:val="20"/>
-          <w:u w:val="none"/>
-          <w:smallCaps w:val="0"/>
-          <w:rFonts w:ascii="Times New Roman" w:eastAsia="Times New Roman" w:hAnsi="Times New Roman" w:hint="default"/>
-        </w:rPr>
-        <w:t xml:space="preserve">atributo que queremos que sea </w:t>
-      </w:r>
-      <w:r>
-        <w:rPr>
-          <w:spacing w:val="0"/>
-          <w:vertAlign w:val="baseline"/>
-          <w:i w:val="1"/>
-          <w:b w:val="1"/>
-          <w:imprint w:val="0"/>
-          <w:emboss w:val="0"/>
-          <w:outline w:val="0"/>
-          <w:shadow w:val="0"/>
-          <w:color w:val="auto"/>
-          <w:position w:val="0"/>
-          <w:sz w:val="20"/>
-          <w:szCs w:val="20"/>
-          <w:u w:val="none"/>
-          <w:smallCaps w:val="0"/>
-          <w:rFonts w:ascii="Times New Roman" w:eastAsia="Times New Roman" w:hAnsi="Times New Roman" w:hint="default"/>
-        </w:rPr>
-        <w:t xml:space="preserve">Foreign Key </w:t>
-      </w:r>
-      <w:r>
-        <w:rPr>
-          <w:spacing w:val="0"/>
-          <w:vertAlign w:val="baseline"/>
-          <w:i w:val="0"/>
-          <w:b w:val="0"/>
-          <w:imprint w:val="0"/>
-          <w:emboss w:val="0"/>
-          <w:outline w:val="0"/>
-          <w:shadow w:val="0"/>
-          <w:color w:val="auto"/>
-          <w:position w:val="0"/>
-          <w:sz w:val="20"/>
-          <w:szCs w:val="20"/>
-          <w:u w:val="none"/>
-          <w:smallCaps w:val="0"/>
-          <w:rFonts w:ascii="Times New Roman" w:eastAsia="Times New Roman" w:hAnsi="Times New Roman" w:hint="default"/>
-        </w:rPr>
-        <w:t xml:space="preserve">de nuestra tabla </w:t>
-      </w:r>
-      <w:r>
-        <w:rPr>
-          <w:spacing w:val="0"/>
-          <w:vertAlign w:val="baseline"/>
-          <w:i w:val="1"/>
-          <w:b w:val="1"/>
-          <w:imprint w:val="0"/>
-          <w:emboss w:val="0"/>
-          <w:outline w:val="0"/>
-          <w:shadow w:val="0"/>
-          <w:color w:val="auto"/>
-          <w:position w:val="0"/>
-          <w:sz w:val="20"/>
-          <w:szCs w:val="20"/>
-          <w:u w:val="none"/>
-          <w:smallCaps w:val="0"/>
-          <w:rFonts w:ascii="Times New Roman" w:eastAsia="Times New Roman" w:hAnsi="Times New Roman" w:hint="default"/>
-        </w:rPr>
-        <w:t xml:space="preserve">posts; </w:t>
-      </w:r>
-      <w:r>
-        <w:rPr>
-          <w:spacing w:val="0"/>
-          <w:vertAlign w:val="baseline"/>
-          <w:i w:val="0"/>
-          <w:b w:val="0"/>
-          <w:imprint w:val="0"/>
-          <w:emboss w:val="0"/>
-          <w:outline w:val="0"/>
-          <w:shadow w:val="0"/>
-          <w:color w:val="auto"/>
-          <w:position w:val="0"/>
-          <w:sz w:val="20"/>
-          <w:szCs w:val="20"/>
-          <w:u w:val="none"/>
-          <w:smallCaps w:val="0"/>
-          <w:rFonts w:ascii="Times New Roman" w:eastAsia="Times New Roman" w:hAnsi="Times New Roman" w:hint="default"/>
-        </w:rPr>
-        <w:t xml:space="preserve">en este primer caso sería </w:t>
-      </w:r>
-      <w:r>
-        <w:rPr>
-          <w:spacing w:val="0"/>
-          <w:vertAlign w:val="baseline"/>
-          <w:i w:val="1"/>
-          <w:b w:val="1"/>
-          <w:imprint w:val="0"/>
-          <w:emboss w:val="0"/>
-          <w:outline w:val="0"/>
-          <w:shadow w:val="0"/>
-          <w:color w:val="auto"/>
-          <w:position w:val="0"/>
-          <w:sz w:val="20"/>
-          <w:szCs w:val="20"/>
-          <w:u w:val="none"/>
-          <w:smallCaps w:val="0"/>
-          <w:rFonts w:ascii="Times New Roman" w:eastAsia="Times New Roman" w:hAnsi="Times New Roman" w:hint="default"/>
-        </w:rPr>
-        <w:t xml:space="preserve">“usuarios_id” </w:t>
-      </w:r>
-      <w:r>
-        <w:rPr>
-          <w:spacing w:val="0"/>
-          <w:vertAlign w:val="baseline"/>
-          <w:i w:val="0"/>
-          <w:b w:val="0"/>
-          <w:imprint w:val="0"/>
-          <w:emboss w:val="0"/>
-          <w:outline w:val="0"/>
-          <w:shadow w:val="0"/>
-          <w:color w:val="auto"/>
-          <w:position w:val="0"/>
-          <w:sz w:val="20"/>
-          <w:szCs w:val="20"/>
-          <w:u w:val="none"/>
-          <w:smallCaps w:val="0"/>
-          <w:rFonts w:ascii="Times New Roman" w:eastAsia="Times New Roman" w:hAnsi="Times New Roman" w:hint="default"/>
-        </w:rPr>
-        <w:t xml:space="preserve">y </w:t>
-      </w:r>
-      <w:r>
-        <w:rPr>
-          <w:spacing w:val="0"/>
-          <w:vertAlign w:val="baseline"/>
-          <w:i w:val="0"/>
-          <w:b w:val="0"/>
-          <w:imprint w:val="0"/>
-          <w:emboss w:val="0"/>
-          <w:outline w:val="0"/>
-          <w:shadow w:val="0"/>
-          <w:color w:val="auto"/>
-          <w:position w:val="0"/>
-          <w:sz w:val="20"/>
-          <w:szCs w:val="20"/>
-          <w:u w:val="none"/>
-          <w:smallCaps w:val="0"/>
-          <w:rFonts w:ascii="Times New Roman" w:eastAsia="Times New Roman" w:hAnsi="Times New Roman" w:hint="default"/>
-        </w:rPr>
-        <w:t xml:space="preserve">en </w:t>
-      </w:r>
-      <w:r>
-        <w:rPr>
-          <w:spacing w:val="0"/>
-          <w:vertAlign w:val="baseline"/>
-          <w:i w:val="1"/>
-          <w:b w:val="1"/>
-          <w:imprint w:val="0"/>
-          <w:emboss w:val="0"/>
-          <w:outline w:val="0"/>
-          <w:shadow w:val="0"/>
-          <w:color w:val="auto"/>
-          <w:position w:val="0"/>
-          <w:sz w:val="20"/>
-          <w:szCs w:val="20"/>
-          <w:u w:val="none"/>
-          <w:smallCaps w:val="0"/>
-          <w:rFonts w:ascii="Times New Roman" w:eastAsia="Times New Roman" w:hAnsi="Times New Roman" w:hint="default"/>
-        </w:rPr>
-        <w:t xml:space="preserve">Referenced Column </w:t>
-      </w:r>
-      <w:r>
-        <w:rPr>
-          <w:spacing w:val="0"/>
-          <w:vertAlign w:val="baseline"/>
-          <w:i w:val="0"/>
-          <w:b w:val="0"/>
-          <w:imprint w:val="0"/>
-          <w:emboss w:val="0"/>
-          <w:outline w:val="0"/>
-          <w:shadow w:val="0"/>
-          <w:color w:val="auto"/>
-          <w:position w:val="0"/>
-          <w:sz w:val="20"/>
-          <w:szCs w:val="20"/>
-          <w:u w:val="none"/>
-          <w:smallCaps w:val="0"/>
-          <w:rFonts w:ascii="Times New Roman" w:eastAsia="Times New Roman" w:hAnsi="Times New Roman" w:hint="default"/>
-        </w:rPr>
-        <w:t xml:space="preserve">se seleccionará automaticamente la columna o atributo que conserve la restricción </w:t>
-      </w:r>
-      <w:r>
-        <w:rPr>
-          <w:spacing w:val="0"/>
-          <w:vertAlign w:val="baseline"/>
-          <w:i w:val="1"/>
-          <w:b w:val="1"/>
-          <w:imprint w:val="0"/>
-          <w:emboss w:val="0"/>
-          <w:outline w:val="0"/>
-          <w:shadow w:val="0"/>
-          <w:color w:val="auto"/>
-          <w:position w:val="0"/>
-          <w:sz w:val="20"/>
-          <w:szCs w:val="20"/>
-          <w:u w:val="none"/>
-          <w:smallCaps w:val="0"/>
-          <w:rFonts w:ascii="Times New Roman" w:eastAsia="Times New Roman" w:hAnsi="Times New Roman" w:hint="default"/>
-        </w:rPr>
-        <w:t xml:space="preserve">PK </w:t>
-      </w:r>
-      <w:r>
-        <w:rPr>
-          <w:spacing w:val="0"/>
-          <w:vertAlign w:val="baseline"/>
-          <w:i w:val="1"/>
-          <w:b w:val="1"/>
-          <w:imprint w:val="0"/>
-          <w:emboss w:val="0"/>
-          <w:outline w:val="0"/>
-          <w:shadow w:val="0"/>
-          <w:color w:val="auto"/>
-          <w:position w:val="0"/>
-          <w:sz w:val="20"/>
-          <w:szCs w:val="20"/>
-          <w:u w:val="none"/>
-          <w:smallCaps w:val="0"/>
-          <w:rFonts w:ascii="Times New Roman" w:eastAsia="Times New Roman" w:hAnsi="Times New Roman" w:hint="default"/>
-        </w:rPr>
-        <w:t xml:space="preserve">(primary key)</w:t>
-      </w:r>
-      <w:r>
-        <w:rPr>
-          <w:spacing w:val="0"/>
-          <w:vertAlign w:val="baseline"/>
-          <w:i w:val="0"/>
-          <w:b w:val="0"/>
-          <w:imprint w:val="0"/>
-          <w:emboss w:val="0"/>
-          <w:outline w:val="0"/>
-          <w:shadow w:val="0"/>
-          <w:color w:val="auto"/>
-          <w:position w:val="0"/>
-          <w:sz w:val="20"/>
-          <w:szCs w:val="20"/>
-          <w:u w:val="none"/>
-          <w:smallCaps w:val="0"/>
-          <w:rFonts w:ascii="Times New Roman" w:eastAsia="Times New Roman" w:hAnsi="Times New Roman" w:hint="default"/>
-        </w:rPr>
-        <w:t xml:space="preserve"> de la tabla de la que importamos su llave primaria; es decir, sería el atributo </w:t>
-      </w:r>
-      <w:r>
-        <w:rPr>
-          <w:spacing w:val="0"/>
-          <w:vertAlign w:val="baseline"/>
-          <w:i w:val="1"/>
-          <w:b w:val="1"/>
-          <w:imprint w:val="0"/>
-          <w:emboss w:val="0"/>
-          <w:outline w:val="0"/>
-          <w:shadow w:val="0"/>
-          <w:color w:val="auto"/>
-          <w:position w:val="0"/>
-          <w:sz w:val="20"/>
-          <w:szCs w:val="20"/>
-          <w:u w:val="none"/>
-          <w:smallCaps w:val="0"/>
-          <w:rFonts w:ascii="Times New Roman" w:eastAsia="Times New Roman" w:hAnsi="Times New Roman" w:hint="default"/>
-        </w:rPr>
-        <w:t xml:space="preserve">id </w:t>
-      </w:r>
-      <w:r>
-        <w:rPr>
-          <w:spacing w:val="0"/>
-          <w:vertAlign w:val="baseline"/>
-          <w:i w:val="0"/>
-          <w:b w:val="0"/>
-          <w:imprint w:val="0"/>
-          <w:emboss w:val="0"/>
-          <w:outline w:val="0"/>
-          <w:shadow w:val="0"/>
-          <w:color w:val="auto"/>
-          <w:position w:val="0"/>
-          <w:sz w:val="20"/>
-          <w:szCs w:val="20"/>
-          <w:u w:val="none"/>
-          <w:smallCaps w:val="0"/>
-          <w:rFonts w:ascii="Times New Roman" w:eastAsia="Times New Roman" w:hAnsi="Times New Roman" w:hint="default"/>
-        </w:rPr>
-        <w:t xml:space="preserve">de la tabla </w:t>
-      </w:r>
-      <w:r>
-        <w:rPr>
-          <w:spacing w:val="0"/>
-          <w:vertAlign w:val="baseline"/>
-          <w:i w:val="1"/>
-          <w:b w:val="1"/>
-          <w:imprint w:val="0"/>
-          <w:emboss w:val="0"/>
-          <w:outline w:val="0"/>
-          <w:shadow w:val="0"/>
-          <w:color w:val="auto"/>
-          <w:position w:val="0"/>
-          <w:sz w:val="20"/>
-          <w:szCs w:val="20"/>
-          <w:u w:val="none"/>
-          <w:smallCaps w:val="0"/>
-          <w:rFonts w:ascii="Times New Roman" w:eastAsia="Times New Roman" w:hAnsi="Times New Roman" w:hint="default"/>
-        </w:rPr>
-        <w:t xml:space="preserve">usuarios </w:t>
-      </w:r>
-      <w:r>
-        <w:rPr>
-          <w:spacing w:val="0"/>
-          <w:vertAlign w:val="baseline"/>
-          <w:i w:val="0"/>
-          <w:b w:val="0"/>
-          <w:imprint w:val="0"/>
-          <w:emboss w:val="0"/>
-          <w:outline w:val="0"/>
-          <w:shadow w:val="0"/>
-          <w:color w:val="auto"/>
-          <w:position w:val="0"/>
-          <w:sz w:val="20"/>
-          <w:szCs w:val="20"/>
-          <w:u w:val="none"/>
-          <w:smallCaps w:val="0"/>
-          <w:rFonts w:ascii="Times New Roman" w:eastAsia="Times New Roman" w:hAnsi="Times New Roman" w:hint="default"/>
-        </w:rPr>
-        <w:t xml:space="preserve">(tiene sentido que sea así, no de otra manera). Eso para la configuración de nuestra primera</w:t>
-      </w:r>
-      <w:r>
-        <w:rPr>
-          <w:spacing w:val="0"/>
-          <w:vertAlign w:val="baseline"/>
-          <w:i w:val="1"/>
-          <w:b w:val="1"/>
-          <w:imprint w:val="0"/>
-          <w:emboss w:val="0"/>
-          <w:outline w:val="0"/>
-          <w:shadow w:val="0"/>
-          <w:color w:val="auto"/>
-          <w:position w:val="0"/>
-          <w:sz w:val="20"/>
-          <w:szCs w:val="20"/>
-          <w:u w:val="none"/>
-          <w:smallCaps w:val="0"/>
-          <w:rFonts w:ascii="Times New Roman" w:eastAsia="Times New Roman" w:hAnsi="Times New Roman" w:hint="default"/>
-        </w:rPr>
-        <w:t xml:space="preserve"> FK. </w:t>
-      </w:r>
-      <w:r>
-        <w:rPr>
-          <w:spacing w:val="0"/>
-          <w:vertAlign w:val="baseline"/>
-          <w:i w:val="0"/>
-          <w:b w:val="0"/>
-          <w:imprint w:val="0"/>
-          <w:emboss w:val="0"/>
-          <w:outline w:val="0"/>
-          <w:shadow w:val="0"/>
-          <w:color w:val="auto"/>
-          <w:position w:val="0"/>
-          <w:sz w:val="20"/>
-          <w:szCs w:val="20"/>
-          <w:u w:val="none"/>
-          <w:smallCaps w:val="0"/>
-          <w:rFonts w:ascii="Times New Roman" w:eastAsia="Times New Roman" w:hAnsi="Times New Roman" w:hint="default"/>
-        </w:rPr>
-        <w:t xml:space="preserve">Siga </w:t>
-      </w:r>
-      <w:r>
-        <w:rPr>
-          <w:spacing w:val="0"/>
-          <w:vertAlign w:val="baseline"/>
-          <w:i w:val="0"/>
-          <w:b w:val="0"/>
-          <w:imprint w:val="0"/>
-          <w:emboss w:val="0"/>
-          <w:outline w:val="0"/>
-          <w:shadow w:val="0"/>
-          <w:color w:val="auto"/>
-          <w:position w:val="0"/>
-          <w:sz w:val="20"/>
-          <w:szCs w:val="20"/>
-          <w:u w:val="none"/>
-          <w:smallCaps w:val="0"/>
-          <w:rFonts w:ascii="Times New Roman" w:eastAsia="Times New Roman" w:hAnsi="Times New Roman" w:hint="default"/>
-        </w:rPr>
-        <w:t xml:space="preserve">esta misma lógica y dinámica para configurar su segunda </w:t>
-      </w:r>
-      <w:r>
-        <w:rPr>
-          <w:spacing w:val="0"/>
-          <w:vertAlign w:val="baseline"/>
-          <w:i w:val="1"/>
-          <w:b w:val="1"/>
-          <w:imprint w:val="0"/>
-          <w:emboss w:val="0"/>
-          <w:outline w:val="0"/>
-          <w:shadow w:val="0"/>
-          <w:color w:val="auto"/>
-          <w:position w:val="0"/>
-          <w:sz w:val="20"/>
-          <w:szCs w:val="20"/>
-          <w:u w:val="none"/>
-          <w:smallCaps w:val="0"/>
-          <w:rFonts w:ascii="Times New Roman" w:eastAsia="Times New Roman" w:hAnsi="Times New Roman" w:hint="default"/>
-        </w:rPr>
-        <w:t xml:space="preserve">Foreign Key </w:t>
-      </w:r>
-      <w:r>
-        <w:rPr>
-          <w:spacing w:val="0"/>
-          <w:vertAlign w:val="baseline"/>
-          <w:i w:val="0"/>
-          <w:b w:val="0"/>
-          <w:imprint w:val="0"/>
-          <w:emboss w:val="0"/>
-          <w:outline w:val="0"/>
-          <w:shadow w:val="0"/>
-          <w:color w:val="auto"/>
-          <w:position w:val="0"/>
-          <w:sz w:val="20"/>
-          <w:szCs w:val="20"/>
-          <w:u w:val="none"/>
-          <w:smallCaps w:val="0"/>
-          <w:rFonts w:ascii="Times New Roman" w:eastAsia="Times New Roman" w:hAnsi="Times New Roman" w:hint="default"/>
-        </w:rPr>
-        <w:t xml:space="preserve">para el atributo </w:t>
-      </w:r>
-      <w:r>
-        <w:rPr>
-          <w:spacing w:val="0"/>
-          <w:vertAlign w:val="baseline"/>
-          <w:i w:val="0"/>
-          <w:b w:val="1"/>
-          <w:imprint w:val="0"/>
-          <w:emboss w:val="0"/>
-          <w:outline w:val="0"/>
-          <w:shadow w:val="0"/>
-          <w:color w:val="auto"/>
-          <w:position w:val="0"/>
-          <w:sz w:val="20"/>
-          <w:szCs w:val="20"/>
-          <w:u w:val="none"/>
-          <w:smallCaps w:val="0"/>
-          <w:rFonts w:ascii="Times New Roman" w:eastAsia="Times New Roman" w:hAnsi="Times New Roman" w:hint="default"/>
-        </w:rPr>
-        <w:t>“</w:t>
-      </w:r>
-      <w:r>
-        <w:rPr>
-          <w:spacing w:val="0"/>
-          <w:vertAlign w:val="baseline"/>
-          <w:i w:val="1"/>
-          <w:b w:val="1"/>
-          <w:imprint w:val="0"/>
-          <w:emboss w:val="0"/>
-          <w:outline w:val="0"/>
-          <w:shadow w:val="0"/>
-          <w:color w:val="auto"/>
-          <w:position w:val="0"/>
-          <w:sz w:val="20"/>
-          <w:szCs w:val="20"/>
-          <w:u w:val="none"/>
-          <w:smallCaps w:val="0"/>
-          <w:rFonts w:ascii="Times New Roman" w:eastAsia="Times New Roman" w:hAnsi="Times New Roman" w:hint="default"/>
-        </w:rPr>
-        <w:t xml:space="preserve">categoria_id”. </w:t>
       </w:r>
     </w:p>
     <w:p>
@@ -23938,7 +22563,7 @@
           <w:spacing w:val="0"/>
           <w:vertAlign w:val="baseline"/>
           <w:i w:val="0"/>
-          <w:b w:val="0"/>
+          <w:b w:val="1"/>
           <w:imprint w:val="0"/>
           <w:emboss w:val="0"/>
           <w:outline w:val="0"/>
@@ -23973,7 +22598,287 @@
           <w:smallCaps w:val="0"/>
           <w:rFonts w:ascii="Times New Roman" w:eastAsia="Times New Roman" w:hAnsi="Times New Roman" w:hint="default"/>
         </w:rPr>
-        <w:t xml:space="preserve">Más adelante explicaremos esta última parte: </w:t>
+        <w:t xml:space="preserve">En </w:t>
+      </w:r>
+      <w:r>
+        <w:rPr>
+          <w:spacing w:val="0"/>
+          <w:vertAlign w:val="baseline"/>
+          <w:i w:val="0"/>
+          <w:b w:val="1"/>
+          <w:imprint w:val="0"/>
+          <w:emboss w:val="0"/>
+          <w:outline w:val="0"/>
+          <w:shadow w:val="0"/>
+          <w:color w:val="auto"/>
+          <w:position w:val="0"/>
+          <w:sz w:val="20"/>
+          <w:szCs w:val="20"/>
+          <w:u w:val="none"/>
+          <w:smallCaps w:val="0"/>
+          <w:rFonts w:ascii="Times New Roman" w:eastAsia="Times New Roman" w:hAnsi="Times New Roman" w:hint="default"/>
+        </w:rPr>
+        <w:t xml:space="preserve">Foreign key, </w:t>
+      </w:r>
+      <w:r>
+        <w:rPr>
+          <w:spacing w:val="0"/>
+          <w:vertAlign w:val="baseline"/>
+          <w:i w:val="0"/>
+          <w:b w:val="0"/>
+          <w:imprint w:val="0"/>
+          <w:emboss w:val="0"/>
+          <w:outline w:val="0"/>
+          <w:shadow w:val="0"/>
+          <w:color w:val="auto"/>
+          <w:position w:val="0"/>
+          <w:sz w:val="20"/>
+          <w:szCs w:val="20"/>
+          <w:u w:val="none"/>
+          <w:smallCaps w:val="0"/>
+          <w:rFonts w:ascii="Times New Roman" w:eastAsia="Times New Roman" w:hAnsi="Times New Roman" w:hint="default"/>
+        </w:rPr>
+        <w:t xml:space="preserve">debe pasar idealmente un nombre con el que logre relacionar la llave foranea de la tabla actual </w:t>
+      </w:r>
+      <w:r>
+        <w:rPr>
+          <w:spacing w:val="0"/>
+          <w:vertAlign w:val="baseline"/>
+          <w:i w:val="0"/>
+          <w:b w:val="0"/>
+          <w:imprint w:val="0"/>
+          <w:emboss w:val="0"/>
+          <w:outline w:val="0"/>
+          <w:shadow w:val="0"/>
+          <w:color w:val="auto"/>
+          <w:position w:val="0"/>
+          <w:sz w:val="20"/>
+          <w:szCs w:val="20"/>
+          <w:u w:val="none"/>
+          <w:smallCaps w:val="0"/>
+          <w:rFonts w:ascii="Times New Roman" w:eastAsia="Times New Roman" w:hAnsi="Times New Roman" w:hint="default"/>
+        </w:rPr>
+        <w:t xml:space="preserve">con la otra tabla que le exportó su llave primaria; puede probar, por ejemplo tomemos nuestro caso: si </w:t>
+      </w:r>
+      <w:r>
+        <w:rPr>
+          <w:spacing w:val="0"/>
+          <w:vertAlign w:val="baseline"/>
+          <w:i w:val="0"/>
+          <w:b w:val="0"/>
+          <w:imprint w:val="0"/>
+          <w:emboss w:val="0"/>
+          <w:outline w:val="0"/>
+          <w:shadow w:val="0"/>
+          <w:color w:val="auto"/>
+          <w:position w:val="0"/>
+          <w:sz w:val="20"/>
+          <w:szCs w:val="20"/>
+          <w:u w:val="none"/>
+          <w:smallCaps w:val="0"/>
+          <w:rFonts w:ascii="Times New Roman" w:eastAsia="Times New Roman" w:hAnsi="Times New Roman" w:hint="default"/>
+        </w:rPr>
+        <w:t xml:space="preserve">quisieramos configurar una llave foránea para el atributo</w:t>
+      </w:r>
+      <w:r>
+        <w:rPr>
+          <w:spacing w:val="0"/>
+          <w:vertAlign w:val="baseline"/>
+          <w:i w:val="0"/>
+          <w:b w:val="1"/>
+          <w:imprint w:val="0"/>
+          <w:emboss w:val="0"/>
+          <w:outline w:val="0"/>
+          <w:shadow w:val="0"/>
+          <w:color w:val="auto"/>
+          <w:position w:val="0"/>
+          <w:sz w:val="20"/>
+          <w:szCs w:val="20"/>
+          <w:u w:val="none"/>
+          <w:smallCaps w:val="0"/>
+          <w:rFonts w:ascii="Times New Roman" w:eastAsia="Times New Roman" w:hAnsi="Times New Roman" w:hint="default"/>
+        </w:rPr>
+        <w:t xml:space="preserve"> usuario_id </w:t>
+      </w:r>
+      <w:r>
+        <w:rPr>
+          <w:spacing w:val="0"/>
+          <w:vertAlign w:val="baseline"/>
+          <w:i w:val="0"/>
+          <w:b w:val="0"/>
+          <w:imprint w:val="0"/>
+          <w:emboss w:val="0"/>
+          <w:outline w:val="0"/>
+          <w:shadow w:val="0"/>
+          <w:color w:val="auto"/>
+          <w:position w:val="0"/>
+          <w:sz w:val="20"/>
+          <w:szCs w:val="20"/>
+          <w:u w:val="none"/>
+          <w:smallCaps w:val="0"/>
+          <w:rFonts w:ascii="Times New Roman" w:eastAsia="Times New Roman" w:hAnsi="Times New Roman" w:hint="default"/>
+        </w:rPr>
+        <w:t xml:space="preserve">de nuestra tabla actual </w:t>
+      </w:r>
+      <w:r>
+        <w:rPr>
+          <w:spacing w:val="0"/>
+          <w:vertAlign w:val="baseline"/>
+          <w:i w:val="0"/>
+          <w:b w:val="1"/>
+          <w:imprint w:val="0"/>
+          <w:emboss w:val="0"/>
+          <w:outline w:val="0"/>
+          <w:shadow w:val="0"/>
+          <w:color w:val="auto"/>
+          <w:position w:val="0"/>
+          <w:sz w:val="20"/>
+          <w:szCs w:val="20"/>
+          <w:u w:val="none"/>
+          <w:smallCaps w:val="0"/>
+          <w:rFonts w:ascii="Times New Roman" w:eastAsia="Times New Roman" w:hAnsi="Times New Roman" w:hint="default"/>
+        </w:rPr>
+        <w:t xml:space="preserve">“posts” </w:t>
+      </w:r>
+      <w:r>
+        <w:rPr>
+          <w:spacing w:val="0"/>
+          <w:vertAlign w:val="baseline"/>
+          <w:i w:val="0"/>
+          <w:b w:val="0"/>
+          <w:imprint w:val="0"/>
+          <w:emboss w:val="0"/>
+          <w:outline w:val="0"/>
+          <w:shadow w:val="0"/>
+          <w:color w:val="auto"/>
+          <w:position w:val="0"/>
+          <w:sz w:val="20"/>
+          <w:szCs w:val="20"/>
+          <w:u w:val="none"/>
+          <w:smallCaps w:val="0"/>
+          <w:rFonts w:ascii="Times New Roman" w:eastAsia="Times New Roman" w:hAnsi="Times New Roman" w:hint="default"/>
+        </w:rPr>
+        <w:t xml:space="preserve">con </w:t>
+      </w:r>
+      <w:r>
+        <w:rPr>
+          <w:spacing w:val="0"/>
+          <w:vertAlign w:val="baseline"/>
+          <w:i w:val="0"/>
+          <w:b w:val="0"/>
+          <w:imprint w:val="0"/>
+          <w:emboss w:val="0"/>
+          <w:outline w:val="0"/>
+          <w:shadow w:val="0"/>
+          <w:color w:val="auto"/>
+          <w:position w:val="0"/>
+          <w:sz w:val="20"/>
+          <w:szCs w:val="20"/>
+          <w:u w:val="none"/>
+          <w:smallCaps w:val="0"/>
+          <w:rFonts w:ascii="Times New Roman" w:eastAsia="Times New Roman" w:hAnsi="Times New Roman" w:hint="default"/>
+        </w:rPr>
+        <w:t xml:space="preserve">relación a la tabla “</w:t>
+      </w:r>
+      <w:r>
+        <w:rPr>
+          <w:spacing w:val="0"/>
+          <w:vertAlign w:val="baseline"/>
+          <w:i w:val="0"/>
+          <w:b w:val="1"/>
+          <w:imprint w:val="0"/>
+          <w:emboss w:val="0"/>
+          <w:outline w:val="0"/>
+          <w:shadow w:val="0"/>
+          <w:color w:val="auto"/>
+          <w:position w:val="0"/>
+          <w:sz w:val="20"/>
+          <w:szCs w:val="20"/>
+          <w:u w:val="none"/>
+          <w:smallCaps w:val="0"/>
+          <w:rFonts w:ascii="Times New Roman" w:eastAsia="Times New Roman" w:hAnsi="Times New Roman" w:hint="default"/>
+        </w:rPr>
+        <w:t xml:space="preserve">usuarios” </w:t>
+      </w:r>
+      <w:r>
+        <w:rPr>
+          <w:spacing w:val="0"/>
+          <w:vertAlign w:val="baseline"/>
+          <w:i w:val="0"/>
+          <w:b w:val="0"/>
+          <w:imprint w:val="0"/>
+          <w:emboss w:val="0"/>
+          <w:outline w:val="0"/>
+          <w:shadow w:val="0"/>
+          <w:color w:val="auto"/>
+          <w:position w:val="0"/>
+          <w:sz w:val="20"/>
+          <w:szCs w:val="20"/>
+          <w:u w:val="none"/>
+          <w:smallCaps w:val="0"/>
+          <w:rFonts w:ascii="Times New Roman" w:eastAsia="Times New Roman" w:hAnsi="Times New Roman" w:hint="default"/>
+        </w:rPr>
+        <w:t xml:space="preserve">en la columna </w:t>
+      </w:r>
+      <w:r>
+        <w:rPr>
+          <w:spacing w:val="0"/>
+          <w:vertAlign w:val="baseline"/>
+          <w:i w:val="0"/>
+          <w:b w:val="1"/>
+          <w:imprint w:val="0"/>
+          <w:emboss w:val="0"/>
+          <w:outline w:val="0"/>
+          <w:shadow w:val="0"/>
+          <w:color w:val="auto"/>
+          <w:position w:val="0"/>
+          <w:sz w:val="20"/>
+          <w:szCs w:val="20"/>
+          <w:u w:val="none"/>
+          <w:smallCaps w:val="0"/>
+          <w:rFonts w:ascii="Times New Roman" w:eastAsia="Times New Roman" w:hAnsi="Times New Roman" w:hint="default"/>
+        </w:rPr>
+        <w:t xml:space="preserve">Foreign key </w:t>
+      </w:r>
+      <w:r>
+        <w:rPr>
+          <w:spacing w:val="0"/>
+          <w:vertAlign w:val="baseline"/>
+          <w:i w:val="0"/>
+          <w:b w:val="0"/>
+          <w:imprint w:val="0"/>
+          <w:emboss w:val="0"/>
+          <w:outline w:val="0"/>
+          <w:shadow w:val="0"/>
+          <w:color w:val="auto"/>
+          <w:position w:val="0"/>
+          <w:sz w:val="20"/>
+          <w:szCs w:val="20"/>
+          <w:u w:val="none"/>
+          <w:smallCaps w:val="0"/>
+          <w:rFonts w:ascii="Times New Roman" w:eastAsia="Times New Roman" w:hAnsi="Times New Roman" w:hint="default"/>
+        </w:rPr>
+        <w:t xml:space="preserve">podría pasar el nombre: </w:t>
+      </w:r>
+      <w:r>
+        <w:rPr>
+          <w:spacing w:val="0"/>
+          <w:vertAlign w:val="baseline"/>
+          <w:i w:val="0"/>
+          <w:b w:val="1"/>
+          <w:imprint w:val="0"/>
+          <w:emboss w:val="0"/>
+          <w:outline w:val="0"/>
+          <w:shadow w:val="0"/>
+          <w:color w:val="auto"/>
+          <w:position w:val="0"/>
+          <w:sz w:val="20"/>
+          <w:szCs w:val="20"/>
+          <w:u w:val="none"/>
+          <w:smallCaps w:val="0"/>
+          <w:rFonts w:ascii="Times New Roman" w:eastAsia="Times New Roman" w:hAnsi="Times New Roman" w:hint="default"/>
+        </w:rPr>
+        <w:t xml:space="preserve">posts_usuarios. </w:t>
       </w:r>
     </w:p>
     <w:p>
@@ -23990,7 +22895,7 @@
           <w:spacing w:val="0"/>
           <w:vertAlign w:val="baseline"/>
           <w:i w:val="1"/>
-          <w:b w:val="1"/>
+          <w:b w:val="0"/>
           <w:imprint w:val="0"/>
           <w:emboss w:val="0"/>
           <w:outline w:val="0"/>
@@ -24009,13 +22914,397 @@
       </w:pPr>
       <w:r>
         <w:rPr>
+          <w:spacing w:val="0"/>
+          <w:vertAlign w:val="baseline"/>
+          <w:i w:val="0"/>
+          <w:b w:val="0"/>
+          <w:imprint w:val="0"/>
+          <w:emboss w:val="0"/>
+          <w:outline w:val="0"/>
+          <w:shadow w:val="0"/>
+          <w:color w:val="auto"/>
+          <w:position w:val="0"/>
+          <w:sz w:val="20"/>
+          <w:szCs w:val="20"/>
+          <w:u w:val="none"/>
+          <w:smallCaps w:val="0"/>
+          <w:rFonts w:ascii="Times New Roman" w:eastAsia="Times New Roman" w:hAnsi="Times New Roman" w:hint="default"/>
+        </w:rPr>
+        <w:t xml:space="preserve">Ahora, en </w:t>
+      </w:r>
+      <w:r>
+        <w:rPr>
+          <w:spacing w:val="0"/>
+          <w:vertAlign w:val="baseline"/>
+          <w:i w:val="0"/>
+          <w:b w:val="1"/>
+          <w:imprint w:val="0"/>
+          <w:emboss w:val="0"/>
+          <w:outline w:val="0"/>
+          <w:shadow w:val="0"/>
+          <w:color w:val="auto"/>
+          <w:position w:val="0"/>
+          <w:sz w:val="20"/>
+          <w:szCs w:val="20"/>
+          <w:u w:val="none"/>
+          <w:smallCaps w:val="0"/>
+          <w:rFonts w:ascii="Times New Roman" w:eastAsia="Times New Roman" w:hAnsi="Times New Roman" w:hint="default"/>
+        </w:rPr>
+        <w:t xml:space="preserve">Referenced table, </w:t>
+      </w:r>
+      <w:r>
+        <w:rPr>
+          <w:spacing w:val="0"/>
+          <w:vertAlign w:val="baseline"/>
+          <w:i w:val="0"/>
+          <w:b w:val="0"/>
+          <w:imprint w:val="0"/>
+          <w:emboss w:val="0"/>
+          <w:outline w:val="0"/>
+          <w:shadow w:val="0"/>
+          <w:color w:val="auto"/>
+          <w:position w:val="0"/>
+          <w:sz w:val="20"/>
+          <w:szCs w:val="20"/>
+          <w:u w:val="none"/>
+          <w:smallCaps w:val="0"/>
+          <w:rFonts w:ascii="Times New Roman" w:eastAsia="Times New Roman" w:hAnsi="Times New Roman" w:hint="default"/>
+        </w:rPr>
+        <w:t xml:space="preserve">se debe indicar justamente la tabla que nos exportó su llave primaria; es decir, en </w:t>
+      </w:r>
+      <w:r>
+        <w:rPr>
+          <w:spacing w:val="0"/>
+          <w:vertAlign w:val="baseline"/>
+          <w:i w:val="0"/>
+          <w:b w:val="0"/>
+          <w:imprint w:val="0"/>
+          <w:emboss w:val="0"/>
+          <w:outline w:val="0"/>
+          <w:shadow w:val="0"/>
+          <w:color w:val="auto"/>
+          <w:position w:val="0"/>
+          <w:sz w:val="20"/>
+          <w:szCs w:val="20"/>
+          <w:u w:val="none"/>
+          <w:smallCaps w:val="0"/>
+          <w:rFonts w:ascii="Times New Roman" w:eastAsia="Times New Roman" w:hAnsi="Times New Roman" w:hint="default"/>
+        </w:rPr>
+        <w:t xml:space="preserve">nuestro caso actual, se debe seleccionar a la tabla </w:t>
+      </w:r>
+      <w:r>
+        <w:rPr>
+          <w:spacing w:val="0"/>
+          <w:vertAlign w:val="baseline"/>
+          <w:i w:val="0"/>
+          <w:b w:val="1"/>
+          <w:imprint w:val="0"/>
+          <w:emboss w:val="0"/>
+          <w:outline w:val="0"/>
+          <w:shadow w:val="0"/>
+          <w:color w:val="auto"/>
+          <w:position w:val="0"/>
+          <w:sz w:val="20"/>
+          <w:szCs w:val="20"/>
+          <w:u w:val="none"/>
+          <w:smallCaps w:val="0"/>
+          <w:rFonts w:ascii="Times New Roman" w:eastAsia="Times New Roman" w:hAnsi="Times New Roman" w:hint="default"/>
+        </w:rPr>
+        <w:t xml:space="preserve">usuarios, </w:t>
+      </w:r>
+      <w:r>
+        <w:rPr>
+          <w:spacing w:val="0"/>
+          <w:vertAlign w:val="baseline"/>
+          <w:i w:val="0"/>
+          <w:b w:val="0"/>
+          <w:imprint w:val="0"/>
+          <w:emboss w:val="0"/>
+          <w:outline w:val="0"/>
+          <w:shadow w:val="0"/>
+          <w:color w:val="auto"/>
+          <w:position w:val="0"/>
+          <w:sz w:val="20"/>
+          <w:szCs w:val="20"/>
+          <w:u w:val="none"/>
+          <w:smallCaps w:val="0"/>
+          <w:rFonts w:ascii="Times New Roman" w:eastAsia="Times New Roman" w:hAnsi="Times New Roman" w:hint="default"/>
+        </w:rPr>
+        <w:t xml:space="preserve">que se vería como:</w:t>
+      </w:r>
+      <w:r>
+        <w:rPr>
+          <w:spacing w:val="0"/>
+          <w:vertAlign w:val="baseline"/>
+          <w:i w:val="0"/>
+          <w:b w:val="1"/>
+          <w:imprint w:val="0"/>
+          <w:emboss w:val="0"/>
+          <w:outline w:val="0"/>
+          <w:shadow w:val="0"/>
+          <w:color w:val="auto"/>
+          <w:position w:val="0"/>
+          <w:sz w:val="20"/>
+          <w:szCs w:val="20"/>
+          <w:u w:val="none"/>
+          <w:smallCaps w:val="0"/>
+          <w:rFonts w:ascii="Times New Roman" w:eastAsia="Times New Roman" w:hAnsi="Times New Roman" w:hint="default"/>
+        </w:rPr>
+        <w:t xml:space="preserve"> ‘platziblog’.‘usuarios’ </w:t>
+      </w:r>
+      <w:r>
+        <w:rPr>
+          <w:spacing w:val="0"/>
+          <w:vertAlign w:val="baseline"/>
+          <w:i w:val="1"/>
+          <w:b w:val="0"/>
+          <w:imprint w:val="0"/>
+          <w:emboss w:val="0"/>
+          <w:outline w:val="0"/>
+          <w:shadow w:val="0"/>
+          <w:color w:val="auto"/>
+          <w:position w:val="0"/>
+          <w:sz w:val="20"/>
+          <w:szCs w:val="20"/>
+          <w:u w:val="none"/>
+          <w:smallCaps w:val="0"/>
+          <w:rFonts w:ascii="Times New Roman" w:eastAsia="Times New Roman" w:hAnsi="Times New Roman" w:hint="default"/>
+        </w:rPr>
+        <w:t xml:space="preserve">(hacen </w:t>
+      </w:r>
+      <w:r>
+        <w:rPr>
+          <w:spacing w:val="0"/>
+          <w:vertAlign w:val="baseline"/>
+          <w:i w:val="1"/>
+          <w:b w:val="0"/>
+          <w:imprint w:val="0"/>
+          <w:emboss w:val="0"/>
+          <w:outline w:val="0"/>
+          <w:shadow w:val="0"/>
+          <w:color w:val="auto"/>
+          <w:position w:val="0"/>
+          <w:sz w:val="20"/>
+          <w:szCs w:val="20"/>
+          <w:u w:val="none"/>
+          <w:smallCaps w:val="0"/>
+          <w:rFonts w:ascii="Times New Roman" w:eastAsia="Times New Roman" w:hAnsi="Times New Roman" w:hint="default"/>
+        </w:rPr>
+        <w:t xml:space="preserve">mención a </w:t>
+      </w:r>
+      <w:r>
+        <w:rPr>
+          <w:spacing w:val="0"/>
+          <w:vertAlign w:val="baseline"/>
+          <w:i w:val="0"/>
+          <w:b w:val="1"/>
+          <w:imprint w:val="0"/>
+          <w:emboss w:val="0"/>
+          <w:outline w:val="0"/>
+          <w:shadow w:val="0"/>
+          <w:color w:val="auto"/>
+          <w:position w:val="0"/>
+          <w:sz w:val="20"/>
+          <w:szCs w:val="20"/>
+          <w:u w:val="none"/>
+          <w:smallCaps w:val="0"/>
+          <w:rFonts w:ascii="Times New Roman" w:eastAsia="Times New Roman" w:hAnsi="Times New Roman" w:hint="default"/>
+        </w:rPr>
+        <w:t>‘platziblog’</w:t>
+      </w:r>
+      <w:r>
+        <w:rPr>
+          <w:spacing w:val="0"/>
+          <w:vertAlign w:val="baseline"/>
+          <w:i w:val="1"/>
+          <w:b w:val="0"/>
+          <w:imprint w:val="0"/>
+          <w:emboss w:val="0"/>
+          <w:outline w:val="0"/>
+          <w:shadow w:val="0"/>
+          <w:color w:val="auto"/>
+          <w:position w:val="0"/>
+          <w:sz w:val="20"/>
+          <w:szCs w:val="20"/>
+          <w:u w:val="none"/>
+          <w:smallCaps w:val="0"/>
+          <w:rFonts w:ascii="Times New Roman" w:eastAsia="Times New Roman" w:hAnsi="Times New Roman" w:hint="default"/>
+        </w:rPr>
+        <w:t xml:space="preserve"> para dejar claro que es la tabla </w:t>
+      </w:r>
+      <w:r>
+        <w:rPr>
+          <w:spacing w:val="0"/>
+          <w:vertAlign w:val="baseline"/>
+          <w:i w:val="0"/>
+          <w:b w:val="1"/>
+          <w:imprint w:val="0"/>
+          <w:emboss w:val="0"/>
+          <w:outline w:val="0"/>
+          <w:shadow w:val="0"/>
+          <w:color w:val="auto"/>
+          <w:position w:val="0"/>
+          <w:sz w:val="20"/>
+          <w:szCs w:val="20"/>
+          <w:u w:val="none"/>
+          <w:smallCaps w:val="0"/>
+          <w:rFonts w:ascii="Times New Roman" w:eastAsia="Times New Roman" w:hAnsi="Times New Roman" w:hint="default"/>
+        </w:rPr>
+        <w:t xml:space="preserve">.‘usuarios’ </w:t>
+      </w:r>
+      <w:r>
+        <w:rPr>
+          <w:spacing w:val="0"/>
+          <w:vertAlign w:val="baseline"/>
+          <w:i w:val="1"/>
+          <w:b w:val="0"/>
+          <w:imprint w:val="0"/>
+          <w:emboss w:val="0"/>
+          <w:outline w:val="0"/>
+          <w:shadow w:val="0"/>
+          <w:color w:val="auto"/>
+          <w:position w:val="0"/>
+          <w:sz w:val="20"/>
+          <w:szCs w:val="20"/>
+          <w:u w:val="none"/>
+          <w:smallCaps w:val="0"/>
+          <w:rFonts w:ascii="Times New Roman" w:eastAsia="Times New Roman" w:hAnsi="Times New Roman" w:hint="default"/>
+        </w:rPr>
+        <w:t xml:space="preserve">de la base de datos </w:t>
+      </w:r>
+      <w:r>
+        <w:rPr>
+          <w:spacing w:val="0"/>
+          <w:vertAlign w:val="baseline"/>
+          <w:i w:val="0"/>
+          <w:b w:val="1"/>
+          <w:imprint w:val="0"/>
+          <w:emboss w:val="0"/>
+          <w:outline w:val="0"/>
+          <w:shadow w:val="0"/>
+          <w:color w:val="auto"/>
+          <w:position w:val="0"/>
+          <w:sz w:val="20"/>
+          <w:szCs w:val="20"/>
+          <w:u w:val="none"/>
+          <w:smallCaps w:val="0"/>
+          <w:rFonts w:ascii="Times New Roman" w:eastAsia="Times New Roman" w:hAnsi="Times New Roman" w:hint="default"/>
+        </w:rPr>
+        <w:t>‘platziblog’</w:t>
+      </w:r>
+      <w:r>
+        <w:rPr>
+          <w:spacing w:val="0"/>
+          <w:vertAlign w:val="baseline"/>
+          <w:i w:val="1"/>
+          <w:b w:val="0"/>
+          <w:imprint w:val="0"/>
+          <w:emboss w:val="0"/>
+          <w:outline w:val="0"/>
+          <w:shadow w:val="0"/>
+          <w:color w:val="auto"/>
+          <w:position w:val="0"/>
+          <w:sz w:val="20"/>
+          <w:szCs w:val="20"/>
+          <w:u w:val="none"/>
+          <w:smallCaps w:val="0"/>
+          <w:rFonts w:ascii="Times New Roman" w:eastAsia="Times New Roman" w:hAnsi="Times New Roman" w:hint="default"/>
+        </w:rPr>
+        <w:t>).</w:t>
+      </w:r>
+    </w:p>
+    <w:p>
+      <w:pPr>
+        <w:numPr>
+          <w:ilvl w:val="0"/>
+          <w:numId w:val="0"/>
+        </w:numPr>
+        <w:jc w:val="left"/>
+        <w:spacing w:lineRule="auto" w:line="259" w:before="0" w:after="160"/>
+        <w:widowControl w:val="1"/>
+        <w:ind w:right="0" w:left="0" w:firstLine="0"/>
+        <w:rPr>
+          <w:spacing w:val="0"/>
+          <w:vertAlign w:val="baseline"/>
+          <w:i w:val="1"/>
+          <w:b w:val="0"/>
+          <w:imprint w:val="0"/>
+          <w:emboss w:val="0"/>
+          <w:outline w:val="0"/>
+          <w:shadow w:val="0"/>
+          <w:color w:val="auto"/>
+          <w:position w:val="0"/>
+          <w:sz w:val="20"/>
+          <w:szCs w:val="20"/>
+          <w:u w:val="none"/>
+          <w:smallCaps w:val="0"/>
+          <w:rFonts w:ascii="Times New Roman" w:eastAsia="Times New Roman" w:hAnsi="Times New Roman" w:hint="default"/>
+        </w:rPr>
+        <w:wordWrap w:val="0"/>
+        <w:autoSpaceDE w:val="0"/>
+        <w:autoSpaceDN w:val="0"/>
+      </w:pPr>
+    </w:p>
+    <w:p>
+      <w:pPr>
+        <w:numPr>
+          <w:ilvl w:val="0"/>
+          <w:numId w:val="0"/>
+        </w:numPr>
+        <w:jc w:val="left"/>
+        <w:spacing w:lineRule="auto" w:line="259" w:before="0" w:after="160"/>
+        <w:widowControl w:val="1"/>
+        <w:ind w:right="0" w:left="0" w:firstLine="0"/>
+        <w:rPr>
+          <w:spacing w:val="0"/>
+          <w:vertAlign w:val="baseline"/>
+          <w:i w:val="1"/>
+          <w:b w:val="1"/>
+          <w:imprint w:val="0"/>
+          <w:emboss w:val="0"/>
+          <w:outline w:val="0"/>
+          <w:shadow w:val="0"/>
+          <w:color w:val="auto"/>
+          <w:position w:val="0"/>
+          <w:sz w:val="20"/>
+          <w:szCs w:val="20"/>
+          <w:u w:val="none"/>
+          <w:smallCaps w:val="0"/>
+          <w:rFonts w:ascii="Times New Roman" w:eastAsia="Times New Roman" w:hAnsi="Times New Roman" w:hint="default"/>
+        </w:rPr>
+        <w:wordWrap w:val="0"/>
+        <w:autoSpaceDE w:val="0"/>
+        <w:autoSpaceDN w:val="0"/>
+      </w:pPr>
+      <w:r>
+        <w:rPr>
+          <w:spacing w:val="0"/>
+          <w:vertAlign w:val="baseline"/>
+          <w:i w:val="0"/>
+          <w:b w:val="0"/>
+          <w:imprint w:val="0"/>
+          <w:emboss w:val="0"/>
+          <w:outline w:val="0"/>
+          <w:shadow w:val="0"/>
+          <w:color w:val="auto"/>
+          <w:position w:val="0"/>
+          <w:sz w:val="20"/>
+          <w:szCs w:val="20"/>
+          <w:u w:val="none"/>
+          <w:smallCaps w:val="0"/>
+          <w:rFonts w:ascii="Times New Roman" w:eastAsia="Times New Roman" w:hAnsi="Times New Roman" w:hint="default"/>
+        </w:rPr>
+        <w:t xml:space="preserve">Posteriormente, en </w:t>
+      </w:r>
+      <w:r>
+        <w:rPr>
           <w:sz w:val="20"/>
         </w:rPr>
         <w:drawing>
           <wp:inline distT="0" distB="0" distL="0" distR="0">
-            <wp:extent cx="2019300" cy="714375"/>
+            <wp:extent cx="2639695" cy="410845"/>
             <wp:effectExtent l="0" t="0" r="0" b="0"/>
-            <wp:docPr id="102" name="Imagen 48"/>
+            <wp:docPr id="72" name="Imagen 47"/>
             <wp:cNvGraphicFramePr>
               <a:graphicFrameLocks xmlns:a="http://schemas.openxmlformats.org/drawingml/2006/main" noChangeAspect="1"/>
             </wp:cNvGraphicFramePr>
@@ -24023,17 +23312,17 @@
               <a:graphicData uri="http://schemas.openxmlformats.org/drawingml/2006/picture">
                 <pic:pic xmlns:pic="http://schemas.openxmlformats.org/drawingml/2006/picture">
                   <pic:nvPicPr>
-                    <pic:cNvPr id="33" name="Picture 33" descr="/Users/robertovelasquezdean/Library/Group Containers/L48J367XN4.com.infraware.PolarisOffice/EngineTemp/783/fImage84811021177.png"/>
+                    <pic:cNvPr id="32" name="Picture 32" descr="/Users/robertovelasquezdean/Library/Group Containers/L48J367XN4.com.infraware.PolarisOffice/EngineTemp/402/fImage13046722723.png"/>
                     <pic:cNvPicPr>
                       <a:picLocks noChangeAspect="1" noChangeArrowheads="1"/>
                     </pic:cNvPicPr>
                   </pic:nvPicPr>
                   <pic:blipFill>
-                    <a:blip r:embed="rId37">
+                    <a:blip r:embed="rId36">
                       <a:extLst>
                         <a:ext uri="{BEBA8EAE-BF5A-486C-A8C5-ECC9F3942E4B}">
                           <a14:imgProps xmlns:a14="http://schemas.microsoft.com/office/drawing/2010/main">
-                            <a14:imgLayer r:embed="rId38">
+                            <a14:imgLayer r:embed="rId37">
                               <a14:imgEffect>
                                 <a14:sharpenSoften amount="25000"/>
                               </a14:imgEffect>
@@ -24052,7 +23341,7 @@
                   <pic:spPr>
                     <a:xfrm>
                       <a:off x="0" y="0"/>
-                      <a:ext cx="2019934" cy="715010"/>
+                      <a:ext cx="2640330" cy="411480"/>
                     </a:xfrm>
                     <a:prstGeom prst="rect"/>
                     <a:ln cap="flat"/>
@@ -24062,6 +23351,586 @@
             </a:graphic>
           </wp:inline>
         </w:drawing>
+      </w:r>
+      <w:r>
+        <w:rPr>
+          <w:spacing w:val="0"/>
+          <w:vertAlign w:val="baseline"/>
+          <w:i w:val="1"/>
+          <w:b w:val="0"/>
+          <w:imprint w:val="0"/>
+          <w:emboss w:val="0"/>
+          <w:outline w:val="0"/>
+          <w:shadow w:val="0"/>
+          <w:color w:val="auto"/>
+          <w:position w:val="0"/>
+          <w:sz w:val="20"/>
+          <w:szCs w:val="20"/>
+          <w:u w:val="none"/>
+          <w:smallCaps w:val="0"/>
+          <w:rFonts w:ascii="Times New Roman" w:eastAsia="Times New Roman" w:hAnsi="Times New Roman" w:hint="default"/>
+        </w:rPr>
+        <w:t xml:space="preserve">,... </w:t>
+      </w:r>
+      <w:r>
+        <w:rPr>
+          <w:spacing w:val="0"/>
+          <w:vertAlign w:val="baseline"/>
+          <w:i w:val="0"/>
+          <w:b w:val="0"/>
+          <w:imprint w:val="0"/>
+          <w:emboss w:val="0"/>
+          <w:outline w:val="0"/>
+          <w:shadow w:val="0"/>
+          <w:color w:val="auto"/>
+          <w:position w:val="0"/>
+          <w:sz w:val="20"/>
+          <w:szCs w:val="20"/>
+          <w:u w:val="none"/>
+          <w:smallCaps w:val="0"/>
+          <w:rFonts w:ascii="Times New Roman" w:eastAsia="Times New Roman" w:hAnsi="Times New Roman" w:hint="default"/>
+        </w:rPr>
+        <w:t>para</w:t>
+      </w:r>
+      <w:r>
+        <w:rPr>
+          <w:spacing w:val="0"/>
+          <w:vertAlign w:val="baseline"/>
+          <w:i w:val="1"/>
+          <w:b w:val="0"/>
+          <w:imprint w:val="0"/>
+          <w:emboss w:val="0"/>
+          <w:outline w:val="0"/>
+          <w:shadow w:val="0"/>
+          <w:color w:val="auto"/>
+          <w:position w:val="0"/>
+          <w:sz w:val="20"/>
+          <w:szCs w:val="20"/>
+          <w:u w:val="none"/>
+          <w:smallCaps w:val="0"/>
+          <w:rFonts w:ascii="Times New Roman" w:eastAsia="Times New Roman" w:hAnsi="Times New Roman" w:hint="default"/>
+        </w:rPr>
+        <w:t xml:space="preserve"> </w:t>
+      </w:r>
+      <w:r>
+        <w:rPr>
+          <w:spacing w:val="0"/>
+          <w:vertAlign w:val="baseline"/>
+          <w:i w:val="1"/>
+          <w:b w:val="1"/>
+          <w:imprint w:val="0"/>
+          <w:emboss w:val="0"/>
+          <w:outline w:val="0"/>
+          <w:shadow w:val="0"/>
+          <w:color w:val="auto"/>
+          <w:position w:val="0"/>
+          <w:sz w:val="20"/>
+          <w:szCs w:val="20"/>
+          <w:u w:val="none"/>
+          <w:smallCaps w:val="0"/>
+          <w:rFonts w:ascii="Times New Roman" w:eastAsia="Times New Roman" w:hAnsi="Times New Roman" w:hint="default"/>
+        </w:rPr>
+        <w:t xml:space="preserve">Column </w:t>
+      </w:r>
+      <w:r>
+        <w:rPr>
+          <w:spacing w:val="0"/>
+          <w:vertAlign w:val="baseline"/>
+          <w:i w:val="0"/>
+          <w:b w:val="0"/>
+          <w:imprint w:val="0"/>
+          <w:emboss w:val="0"/>
+          <w:outline w:val="0"/>
+          <w:shadow w:val="0"/>
+          <w:color w:val="auto"/>
+          <w:position w:val="0"/>
+          <w:sz w:val="20"/>
+          <w:szCs w:val="20"/>
+          <w:u w:val="none"/>
+          <w:smallCaps w:val="0"/>
+          <w:rFonts w:ascii="Times New Roman" w:eastAsia="Times New Roman" w:hAnsi="Times New Roman" w:hint="default"/>
+        </w:rPr>
+        <w:t xml:space="preserve">se elige la columna o </w:t>
+      </w:r>
+      <w:r>
+        <w:rPr>
+          <w:spacing w:val="0"/>
+          <w:vertAlign w:val="baseline"/>
+          <w:i w:val="0"/>
+          <w:b w:val="0"/>
+          <w:imprint w:val="0"/>
+          <w:emboss w:val="0"/>
+          <w:outline w:val="0"/>
+          <w:shadow w:val="0"/>
+          <w:color w:val="auto"/>
+          <w:position w:val="0"/>
+          <w:sz w:val="20"/>
+          <w:szCs w:val="20"/>
+          <w:u w:val="none"/>
+          <w:smallCaps w:val="0"/>
+          <w:rFonts w:ascii="Times New Roman" w:eastAsia="Times New Roman" w:hAnsi="Times New Roman" w:hint="default"/>
+        </w:rPr>
+        <w:t xml:space="preserve">atributo que queremos que sea </w:t>
+      </w:r>
+      <w:r>
+        <w:rPr>
+          <w:spacing w:val="0"/>
+          <w:vertAlign w:val="baseline"/>
+          <w:i w:val="1"/>
+          <w:b w:val="1"/>
+          <w:imprint w:val="0"/>
+          <w:emboss w:val="0"/>
+          <w:outline w:val="0"/>
+          <w:shadow w:val="0"/>
+          <w:color w:val="auto"/>
+          <w:position w:val="0"/>
+          <w:sz w:val="20"/>
+          <w:szCs w:val="20"/>
+          <w:u w:val="none"/>
+          <w:smallCaps w:val="0"/>
+          <w:rFonts w:ascii="Times New Roman" w:eastAsia="Times New Roman" w:hAnsi="Times New Roman" w:hint="default"/>
+        </w:rPr>
+        <w:t xml:space="preserve">Foreign Key </w:t>
+      </w:r>
+      <w:r>
+        <w:rPr>
+          <w:spacing w:val="0"/>
+          <w:vertAlign w:val="baseline"/>
+          <w:i w:val="0"/>
+          <w:b w:val="0"/>
+          <w:imprint w:val="0"/>
+          <w:emboss w:val="0"/>
+          <w:outline w:val="0"/>
+          <w:shadow w:val="0"/>
+          <w:color w:val="auto"/>
+          <w:position w:val="0"/>
+          <w:sz w:val="20"/>
+          <w:szCs w:val="20"/>
+          <w:u w:val="none"/>
+          <w:smallCaps w:val="0"/>
+          <w:rFonts w:ascii="Times New Roman" w:eastAsia="Times New Roman" w:hAnsi="Times New Roman" w:hint="default"/>
+        </w:rPr>
+        <w:t xml:space="preserve">de nuestra tabla </w:t>
+      </w:r>
+      <w:r>
+        <w:rPr>
+          <w:spacing w:val="0"/>
+          <w:vertAlign w:val="baseline"/>
+          <w:i w:val="1"/>
+          <w:b w:val="1"/>
+          <w:imprint w:val="0"/>
+          <w:emboss w:val="0"/>
+          <w:outline w:val="0"/>
+          <w:shadow w:val="0"/>
+          <w:color w:val="auto"/>
+          <w:position w:val="0"/>
+          <w:sz w:val="20"/>
+          <w:szCs w:val="20"/>
+          <w:u w:val="none"/>
+          <w:smallCaps w:val="0"/>
+          <w:rFonts w:ascii="Times New Roman" w:eastAsia="Times New Roman" w:hAnsi="Times New Roman" w:hint="default"/>
+        </w:rPr>
+        <w:t xml:space="preserve">posts; </w:t>
+      </w:r>
+      <w:r>
+        <w:rPr>
+          <w:spacing w:val="0"/>
+          <w:vertAlign w:val="baseline"/>
+          <w:i w:val="0"/>
+          <w:b w:val="0"/>
+          <w:imprint w:val="0"/>
+          <w:emboss w:val="0"/>
+          <w:outline w:val="0"/>
+          <w:shadow w:val="0"/>
+          <w:color w:val="auto"/>
+          <w:position w:val="0"/>
+          <w:sz w:val="20"/>
+          <w:szCs w:val="20"/>
+          <w:u w:val="none"/>
+          <w:smallCaps w:val="0"/>
+          <w:rFonts w:ascii="Times New Roman" w:eastAsia="Times New Roman" w:hAnsi="Times New Roman" w:hint="default"/>
+        </w:rPr>
+        <w:t xml:space="preserve">en este primer caso sería </w:t>
+      </w:r>
+      <w:r>
+        <w:rPr>
+          <w:spacing w:val="0"/>
+          <w:vertAlign w:val="baseline"/>
+          <w:i w:val="1"/>
+          <w:b w:val="1"/>
+          <w:imprint w:val="0"/>
+          <w:emboss w:val="0"/>
+          <w:outline w:val="0"/>
+          <w:shadow w:val="0"/>
+          <w:color w:val="auto"/>
+          <w:position w:val="0"/>
+          <w:sz w:val="20"/>
+          <w:szCs w:val="20"/>
+          <w:u w:val="none"/>
+          <w:smallCaps w:val="0"/>
+          <w:rFonts w:ascii="Times New Roman" w:eastAsia="Times New Roman" w:hAnsi="Times New Roman" w:hint="default"/>
+        </w:rPr>
+        <w:t xml:space="preserve">“usuarios_id” </w:t>
+      </w:r>
+      <w:r>
+        <w:rPr>
+          <w:spacing w:val="0"/>
+          <w:vertAlign w:val="baseline"/>
+          <w:i w:val="0"/>
+          <w:b w:val="0"/>
+          <w:imprint w:val="0"/>
+          <w:emboss w:val="0"/>
+          <w:outline w:val="0"/>
+          <w:shadow w:val="0"/>
+          <w:color w:val="auto"/>
+          <w:position w:val="0"/>
+          <w:sz w:val="20"/>
+          <w:szCs w:val="20"/>
+          <w:u w:val="none"/>
+          <w:smallCaps w:val="0"/>
+          <w:rFonts w:ascii="Times New Roman" w:eastAsia="Times New Roman" w:hAnsi="Times New Roman" w:hint="default"/>
+        </w:rPr>
+        <w:t xml:space="preserve">y </w:t>
+      </w:r>
+      <w:r>
+        <w:rPr>
+          <w:spacing w:val="0"/>
+          <w:vertAlign w:val="baseline"/>
+          <w:i w:val="0"/>
+          <w:b w:val="0"/>
+          <w:imprint w:val="0"/>
+          <w:emboss w:val="0"/>
+          <w:outline w:val="0"/>
+          <w:shadow w:val="0"/>
+          <w:color w:val="auto"/>
+          <w:position w:val="0"/>
+          <w:sz w:val="20"/>
+          <w:szCs w:val="20"/>
+          <w:u w:val="none"/>
+          <w:smallCaps w:val="0"/>
+          <w:rFonts w:ascii="Times New Roman" w:eastAsia="Times New Roman" w:hAnsi="Times New Roman" w:hint="default"/>
+        </w:rPr>
+        <w:t xml:space="preserve">en </w:t>
+      </w:r>
+      <w:r>
+        <w:rPr>
+          <w:spacing w:val="0"/>
+          <w:vertAlign w:val="baseline"/>
+          <w:i w:val="1"/>
+          <w:b w:val="1"/>
+          <w:imprint w:val="0"/>
+          <w:emboss w:val="0"/>
+          <w:outline w:val="0"/>
+          <w:shadow w:val="0"/>
+          <w:color w:val="auto"/>
+          <w:position w:val="0"/>
+          <w:sz w:val="20"/>
+          <w:szCs w:val="20"/>
+          <w:u w:val="none"/>
+          <w:smallCaps w:val="0"/>
+          <w:rFonts w:ascii="Times New Roman" w:eastAsia="Times New Roman" w:hAnsi="Times New Roman" w:hint="default"/>
+        </w:rPr>
+        <w:t xml:space="preserve">Referenced Column </w:t>
+      </w:r>
+      <w:r>
+        <w:rPr>
+          <w:spacing w:val="0"/>
+          <w:vertAlign w:val="baseline"/>
+          <w:i w:val="0"/>
+          <w:b w:val="0"/>
+          <w:imprint w:val="0"/>
+          <w:emboss w:val="0"/>
+          <w:outline w:val="0"/>
+          <w:shadow w:val="0"/>
+          <w:color w:val="auto"/>
+          <w:position w:val="0"/>
+          <w:sz w:val="20"/>
+          <w:szCs w:val="20"/>
+          <w:u w:val="none"/>
+          <w:smallCaps w:val="0"/>
+          <w:rFonts w:ascii="Times New Roman" w:eastAsia="Times New Roman" w:hAnsi="Times New Roman" w:hint="default"/>
+        </w:rPr>
+        <w:t xml:space="preserve">se seleccionará automaticamente la columna o atributo que conserve la restricción </w:t>
+      </w:r>
+      <w:r>
+        <w:rPr>
+          <w:spacing w:val="0"/>
+          <w:vertAlign w:val="baseline"/>
+          <w:i w:val="1"/>
+          <w:b w:val="1"/>
+          <w:imprint w:val="0"/>
+          <w:emboss w:val="0"/>
+          <w:outline w:val="0"/>
+          <w:shadow w:val="0"/>
+          <w:color w:val="auto"/>
+          <w:position w:val="0"/>
+          <w:sz w:val="20"/>
+          <w:szCs w:val="20"/>
+          <w:u w:val="none"/>
+          <w:smallCaps w:val="0"/>
+          <w:rFonts w:ascii="Times New Roman" w:eastAsia="Times New Roman" w:hAnsi="Times New Roman" w:hint="default"/>
+        </w:rPr>
+        <w:t xml:space="preserve">PK </w:t>
+      </w:r>
+      <w:r>
+        <w:rPr>
+          <w:spacing w:val="0"/>
+          <w:vertAlign w:val="baseline"/>
+          <w:i w:val="1"/>
+          <w:b w:val="1"/>
+          <w:imprint w:val="0"/>
+          <w:emboss w:val="0"/>
+          <w:outline w:val="0"/>
+          <w:shadow w:val="0"/>
+          <w:color w:val="auto"/>
+          <w:position w:val="0"/>
+          <w:sz w:val="20"/>
+          <w:szCs w:val="20"/>
+          <w:u w:val="none"/>
+          <w:smallCaps w:val="0"/>
+          <w:rFonts w:ascii="Times New Roman" w:eastAsia="Times New Roman" w:hAnsi="Times New Roman" w:hint="default"/>
+        </w:rPr>
+        <w:t xml:space="preserve">(primary key)</w:t>
+      </w:r>
+      <w:r>
+        <w:rPr>
+          <w:spacing w:val="0"/>
+          <w:vertAlign w:val="baseline"/>
+          <w:i w:val="0"/>
+          <w:b w:val="0"/>
+          <w:imprint w:val="0"/>
+          <w:emboss w:val="0"/>
+          <w:outline w:val="0"/>
+          <w:shadow w:val="0"/>
+          <w:color w:val="auto"/>
+          <w:position w:val="0"/>
+          <w:sz w:val="20"/>
+          <w:szCs w:val="20"/>
+          <w:u w:val="none"/>
+          <w:smallCaps w:val="0"/>
+          <w:rFonts w:ascii="Times New Roman" w:eastAsia="Times New Roman" w:hAnsi="Times New Roman" w:hint="default"/>
+        </w:rPr>
+        <w:t xml:space="preserve"> de la tabla de la que importamos su llave primaria; es decir, sería el atributo </w:t>
+      </w:r>
+      <w:r>
+        <w:rPr>
+          <w:spacing w:val="0"/>
+          <w:vertAlign w:val="baseline"/>
+          <w:i w:val="1"/>
+          <w:b w:val="1"/>
+          <w:imprint w:val="0"/>
+          <w:emboss w:val="0"/>
+          <w:outline w:val="0"/>
+          <w:shadow w:val="0"/>
+          <w:color w:val="auto"/>
+          <w:position w:val="0"/>
+          <w:sz w:val="20"/>
+          <w:szCs w:val="20"/>
+          <w:u w:val="none"/>
+          <w:smallCaps w:val="0"/>
+          <w:rFonts w:ascii="Times New Roman" w:eastAsia="Times New Roman" w:hAnsi="Times New Roman" w:hint="default"/>
+        </w:rPr>
+        <w:t xml:space="preserve">id </w:t>
+      </w:r>
+      <w:r>
+        <w:rPr>
+          <w:spacing w:val="0"/>
+          <w:vertAlign w:val="baseline"/>
+          <w:i w:val="0"/>
+          <w:b w:val="0"/>
+          <w:imprint w:val="0"/>
+          <w:emboss w:val="0"/>
+          <w:outline w:val="0"/>
+          <w:shadow w:val="0"/>
+          <w:color w:val="auto"/>
+          <w:position w:val="0"/>
+          <w:sz w:val="20"/>
+          <w:szCs w:val="20"/>
+          <w:u w:val="none"/>
+          <w:smallCaps w:val="0"/>
+          <w:rFonts w:ascii="Times New Roman" w:eastAsia="Times New Roman" w:hAnsi="Times New Roman" w:hint="default"/>
+        </w:rPr>
+        <w:t xml:space="preserve">de la tabla </w:t>
+      </w:r>
+      <w:r>
+        <w:rPr>
+          <w:spacing w:val="0"/>
+          <w:vertAlign w:val="baseline"/>
+          <w:i w:val="1"/>
+          <w:b w:val="1"/>
+          <w:imprint w:val="0"/>
+          <w:emboss w:val="0"/>
+          <w:outline w:val="0"/>
+          <w:shadow w:val="0"/>
+          <w:color w:val="auto"/>
+          <w:position w:val="0"/>
+          <w:sz w:val="20"/>
+          <w:szCs w:val="20"/>
+          <w:u w:val="none"/>
+          <w:smallCaps w:val="0"/>
+          <w:rFonts w:ascii="Times New Roman" w:eastAsia="Times New Roman" w:hAnsi="Times New Roman" w:hint="default"/>
+        </w:rPr>
+        <w:t xml:space="preserve">usuarios </w:t>
+      </w:r>
+      <w:r>
+        <w:rPr>
+          <w:spacing w:val="0"/>
+          <w:vertAlign w:val="baseline"/>
+          <w:i w:val="0"/>
+          <w:b w:val="0"/>
+          <w:imprint w:val="0"/>
+          <w:emboss w:val="0"/>
+          <w:outline w:val="0"/>
+          <w:shadow w:val="0"/>
+          <w:color w:val="auto"/>
+          <w:position w:val="0"/>
+          <w:sz w:val="20"/>
+          <w:szCs w:val="20"/>
+          <w:u w:val="none"/>
+          <w:smallCaps w:val="0"/>
+          <w:rFonts w:ascii="Times New Roman" w:eastAsia="Times New Roman" w:hAnsi="Times New Roman" w:hint="default"/>
+        </w:rPr>
+        <w:t xml:space="preserve">(tiene sentido que sea así, no de otra manera). Eso para la configuración de nuestra primera</w:t>
+      </w:r>
+      <w:r>
+        <w:rPr>
+          <w:spacing w:val="0"/>
+          <w:vertAlign w:val="baseline"/>
+          <w:i w:val="1"/>
+          <w:b w:val="1"/>
+          <w:imprint w:val="0"/>
+          <w:emboss w:val="0"/>
+          <w:outline w:val="0"/>
+          <w:shadow w:val="0"/>
+          <w:color w:val="auto"/>
+          <w:position w:val="0"/>
+          <w:sz w:val="20"/>
+          <w:szCs w:val="20"/>
+          <w:u w:val="none"/>
+          <w:smallCaps w:val="0"/>
+          <w:rFonts w:ascii="Times New Roman" w:eastAsia="Times New Roman" w:hAnsi="Times New Roman" w:hint="default"/>
+        </w:rPr>
+        <w:t xml:space="preserve"> FK. </w:t>
+      </w:r>
+      <w:r>
+        <w:rPr>
+          <w:spacing w:val="0"/>
+          <w:vertAlign w:val="baseline"/>
+          <w:i w:val="0"/>
+          <w:b w:val="0"/>
+          <w:imprint w:val="0"/>
+          <w:emboss w:val="0"/>
+          <w:outline w:val="0"/>
+          <w:shadow w:val="0"/>
+          <w:color w:val="auto"/>
+          <w:position w:val="0"/>
+          <w:sz w:val="20"/>
+          <w:szCs w:val="20"/>
+          <w:u w:val="none"/>
+          <w:smallCaps w:val="0"/>
+          <w:rFonts w:ascii="Times New Roman" w:eastAsia="Times New Roman" w:hAnsi="Times New Roman" w:hint="default"/>
+        </w:rPr>
+        <w:t xml:space="preserve">Siga </w:t>
+      </w:r>
+      <w:r>
+        <w:rPr>
+          <w:spacing w:val="0"/>
+          <w:vertAlign w:val="baseline"/>
+          <w:i w:val="0"/>
+          <w:b w:val="0"/>
+          <w:imprint w:val="0"/>
+          <w:emboss w:val="0"/>
+          <w:outline w:val="0"/>
+          <w:shadow w:val="0"/>
+          <w:color w:val="auto"/>
+          <w:position w:val="0"/>
+          <w:sz w:val="20"/>
+          <w:szCs w:val="20"/>
+          <w:u w:val="none"/>
+          <w:smallCaps w:val="0"/>
+          <w:rFonts w:ascii="Times New Roman" w:eastAsia="Times New Roman" w:hAnsi="Times New Roman" w:hint="default"/>
+        </w:rPr>
+        <w:t xml:space="preserve">esta misma lógica y dinámica para configurar su segunda </w:t>
+      </w:r>
+      <w:r>
+        <w:rPr>
+          <w:spacing w:val="0"/>
+          <w:vertAlign w:val="baseline"/>
+          <w:i w:val="1"/>
+          <w:b w:val="1"/>
+          <w:imprint w:val="0"/>
+          <w:emboss w:val="0"/>
+          <w:outline w:val="0"/>
+          <w:shadow w:val="0"/>
+          <w:color w:val="auto"/>
+          <w:position w:val="0"/>
+          <w:sz w:val="20"/>
+          <w:szCs w:val="20"/>
+          <w:u w:val="none"/>
+          <w:smallCaps w:val="0"/>
+          <w:rFonts w:ascii="Times New Roman" w:eastAsia="Times New Roman" w:hAnsi="Times New Roman" w:hint="default"/>
+        </w:rPr>
+        <w:t xml:space="preserve">Foreign Key </w:t>
+      </w:r>
+      <w:r>
+        <w:rPr>
+          <w:spacing w:val="0"/>
+          <w:vertAlign w:val="baseline"/>
+          <w:i w:val="0"/>
+          <w:b w:val="0"/>
+          <w:imprint w:val="0"/>
+          <w:emboss w:val="0"/>
+          <w:outline w:val="0"/>
+          <w:shadow w:val="0"/>
+          <w:color w:val="auto"/>
+          <w:position w:val="0"/>
+          <w:sz w:val="20"/>
+          <w:szCs w:val="20"/>
+          <w:u w:val="none"/>
+          <w:smallCaps w:val="0"/>
+          <w:rFonts w:ascii="Times New Roman" w:eastAsia="Times New Roman" w:hAnsi="Times New Roman" w:hint="default"/>
+        </w:rPr>
+        <w:t xml:space="preserve">para el atributo </w:t>
+      </w:r>
+      <w:r>
+        <w:rPr>
+          <w:spacing w:val="0"/>
+          <w:vertAlign w:val="baseline"/>
+          <w:i w:val="0"/>
+          <w:b w:val="1"/>
+          <w:imprint w:val="0"/>
+          <w:emboss w:val="0"/>
+          <w:outline w:val="0"/>
+          <w:shadow w:val="0"/>
+          <w:color w:val="auto"/>
+          <w:position w:val="0"/>
+          <w:sz w:val="20"/>
+          <w:szCs w:val="20"/>
+          <w:u w:val="none"/>
+          <w:smallCaps w:val="0"/>
+          <w:rFonts w:ascii="Times New Roman" w:eastAsia="Times New Roman" w:hAnsi="Times New Roman" w:hint="default"/>
+        </w:rPr>
+        <w:t>“</w:t>
+      </w:r>
+      <w:r>
+        <w:rPr>
+          <w:spacing w:val="0"/>
+          <w:vertAlign w:val="baseline"/>
+          <w:i w:val="1"/>
+          <w:b w:val="1"/>
+          <w:imprint w:val="0"/>
+          <w:emboss w:val="0"/>
+          <w:outline w:val="0"/>
+          <w:shadow w:val="0"/>
+          <w:color w:val="auto"/>
+          <w:position w:val="0"/>
+          <w:sz w:val="20"/>
+          <w:szCs w:val="20"/>
+          <w:u w:val="none"/>
+          <w:smallCaps w:val="0"/>
+          <w:rFonts w:ascii="Times New Roman" w:eastAsia="Times New Roman" w:hAnsi="Times New Roman" w:hint="default"/>
+        </w:rPr>
+        <w:t xml:space="preserve">categoria_id”. </w:t>
       </w:r>
     </w:p>
     <w:p>
@@ -24077,8 +23946,8 @@
         <w:rPr>
           <w:spacing w:val="0"/>
           <w:vertAlign w:val="baseline"/>
-          <w:i w:val="1"/>
-          <w:b w:val="1"/>
+          <w:i w:val="0"/>
+          <w:b w:val="0"/>
           <w:imprint w:val="0"/>
           <w:emboss w:val="0"/>
           <w:outline w:val="0"/>
@@ -24113,687 +23982,7 @@
           <w:smallCaps w:val="0"/>
           <w:rFonts w:ascii="Times New Roman" w:eastAsia="Times New Roman" w:hAnsi="Times New Roman" w:hint="default"/>
         </w:rPr>
-        <w:t xml:space="preserve">En todo caso, en </w:t>
-      </w:r>
-      <w:r>
-        <w:rPr>
-          <w:spacing w:val="0"/>
-          <w:vertAlign w:val="baseline"/>
-          <w:i w:val="1"/>
-          <w:b w:val="1"/>
-          <w:imprint w:val="0"/>
-          <w:emboss w:val="0"/>
-          <w:outline w:val="0"/>
-          <w:shadow w:val="0"/>
-          <w:color w:val="auto"/>
-          <w:position w:val="0"/>
-          <w:sz w:val="20"/>
-          <w:szCs w:val="20"/>
-          <w:u w:val="none"/>
-          <w:smallCaps w:val="0"/>
-          <w:rFonts w:ascii="Times New Roman" w:eastAsia="Times New Roman" w:hAnsi="Times New Roman" w:hint="default"/>
-        </w:rPr>
-        <w:t xml:space="preserve">On Update, </w:t>
-      </w:r>
-      <w:r>
-        <w:rPr>
-          <w:spacing w:val="0"/>
-          <w:vertAlign w:val="baseline"/>
-          <w:i w:val="0"/>
-          <w:b w:val="0"/>
-          <w:imprint w:val="0"/>
-          <w:emboss w:val="0"/>
-          <w:outline w:val="0"/>
-          <w:shadow w:val="0"/>
-          <w:color w:val="auto"/>
-          <w:position w:val="0"/>
-          <w:sz w:val="20"/>
-          <w:szCs w:val="20"/>
-          <w:u w:val="none"/>
-          <w:smallCaps w:val="0"/>
-          <w:rFonts w:ascii="Times New Roman" w:eastAsia="Times New Roman" w:hAnsi="Times New Roman" w:hint="default"/>
-        </w:rPr>
-        <w:t xml:space="preserve">podemos configurar qué queremos que pase con nuestra tabla </w:t>
-      </w:r>
-      <w:r>
-        <w:rPr>
-          <w:spacing w:val="0"/>
-          <w:vertAlign w:val="baseline"/>
-          <w:i w:val="1"/>
-          <w:b w:val="1"/>
-          <w:imprint w:val="0"/>
-          <w:emboss w:val="0"/>
-          <w:outline w:val="0"/>
-          <w:shadow w:val="0"/>
-          <w:color w:val="auto"/>
-          <w:position w:val="0"/>
-          <w:sz w:val="20"/>
-          <w:szCs w:val="20"/>
-          <w:u w:val="none"/>
-          <w:smallCaps w:val="0"/>
-          <w:rFonts w:ascii="Times New Roman" w:eastAsia="Times New Roman" w:hAnsi="Times New Roman" w:hint="default"/>
-        </w:rPr>
-        <w:t xml:space="preserve">posts </w:t>
-      </w:r>
-      <w:r>
-        <w:rPr>
-          <w:spacing w:val="0"/>
-          <w:vertAlign w:val="baseline"/>
-          <w:i w:val="0"/>
-          <w:b w:val="0"/>
-          <w:imprint w:val="0"/>
-          <w:emboss w:val="0"/>
-          <w:outline w:val="0"/>
-          <w:shadow w:val="0"/>
-          <w:color w:val="auto"/>
-          <w:position w:val="0"/>
-          <w:sz w:val="20"/>
-          <w:szCs w:val="20"/>
-          <w:u w:val="none"/>
-          <w:smallCaps w:val="0"/>
-          <w:rFonts w:ascii="Times New Roman" w:eastAsia="Times New Roman" w:hAnsi="Times New Roman" w:hint="default"/>
-        </w:rPr>
-        <w:t xml:space="preserve">en caso que </w:t>
-      </w:r>
-      <w:r>
-        <w:rPr>
-          <w:spacing w:val="0"/>
-          <w:vertAlign w:val="baseline"/>
-          <w:i w:val="0"/>
-          <w:b w:val="0"/>
-          <w:imprint w:val="0"/>
-          <w:emboss w:val="0"/>
-          <w:outline w:val="0"/>
-          <w:shadow w:val="0"/>
-          <w:color w:val="auto"/>
-          <w:position w:val="0"/>
-          <w:sz w:val="20"/>
-          <w:szCs w:val="20"/>
-          <w:u w:val="none"/>
-          <w:smallCaps w:val="0"/>
-          <w:rFonts w:ascii="Times New Roman" w:eastAsia="Times New Roman" w:hAnsi="Times New Roman" w:hint="default"/>
-        </w:rPr>
-        <w:t xml:space="preserve">hayan cambios en la </w:t>
-      </w:r>
-      <w:r>
-        <w:rPr>
-          <w:spacing w:val="0"/>
-          <w:vertAlign w:val="baseline"/>
-          <w:i w:val="1"/>
-          <w:b w:val="1"/>
-          <w:imprint w:val="0"/>
-          <w:emboss w:val="0"/>
-          <w:outline w:val="0"/>
-          <w:shadow w:val="0"/>
-          <w:color w:val="auto"/>
-          <w:position w:val="0"/>
-          <w:sz w:val="20"/>
-          <w:szCs w:val="20"/>
-          <w:u w:val="none"/>
-          <w:smallCaps w:val="0"/>
-          <w:rFonts w:ascii="Times New Roman" w:eastAsia="Times New Roman" w:hAnsi="Times New Roman" w:hint="default"/>
-        </w:rPr>
-        <w:t xml:space="preserve">PK </w:t>
-      </w:r>
-      <w:r>
-        <w:rPr>
-          <w:spacing w:val="0"/>
-          <w:vertAlign w:val="baseline"/>
-          <w:i w:val="0"/>
-          <w:b w:val="0"/>
-          <w:imprint w:val="0"/>
-          <w:emboss w:val="0"/>
-          <w:outline w:val="0"/>
-          <w:shadow w:val="0"/>
-          <w:color w:val="auto"/>
-          <w:position w:val="0"/>
-          <w:sz w:val="20"/>
-          <w:szCs w:val="20"/>
-          <w:u w:val="none"/>
-          <w:smallCaps w:val="0"/>
-          <w:rFonts w:ascii="Times New Roman" w:eastAsia="Times New Roman" w:hAnsi="Times New Roman" w:hint="default"/>
-        </w:rPr>
-        <w:t xml:space="preserve">de </w:t>
-      </w:r>
-      <w:r>
-        <w:rPr>
-          <w:spacing w:val="0"/>
-          <w:vertAlign w:val="baseline"/>
-          <w:i w:val="1"/>
-          <w:b w:val="1"/>
-          <w:imprint w:val="0"/>
-          <w:emboss w:val="0"/>
-          <w:outline w:val="0"/>
-          <w:shadow w:val="0"/>
-          <w:color w:val="auto"/>
-          <w:position w:val="0"/>
-          <w:sz w:val="20"/>
-          <w:szCs w:val="20"/>
-          <w:u w:val="none"/>
-          <w:smallCaps w:val="0"/>
-          <w:rFonts w:ascii="Times New Roman" w:eastAsia="Times New Roman" w:hAnsi="Times New Roman" w:hint="default"/>
-        </w:rPr>
-        <w:t xml:space="preserve">usuarios. </w:t>
-      </w:r>
-      <w:r>
-        <w:rPr>
-          <w:spacing w:val="0"/>
-          <w:vertAlign w:val="baseline"/>
-          <w:i w:val="0"/>
-          <w:b w:val="1"/>
-          <w:imprint w:val="0"/>
-          <w:emboss w:val="0"/>
-          <w:outline w:val="0"/>
-          <w:shadow w:val="0"/>
-          <w:color w:val="auto"/>
-          <w:position w:val="0"/>
-          <w:sz w:val="20"/>
-          <w:szCs w:val="20"/>
-          <w:u w:val="none"/>
-          <w:smallCaps w:val="0"/>
-          <w:rFonts w:ascii="Times New Roman" w:eastAsia="Times New Roman" w:hAnsi="Times New Roman" w:hint="default"/>
-        </w:rPr>
-        <w:t xml:space="preserve">No action </w:t>
-      </w:r>
-      <w:r>
-        <w:rPr>
-          <w:spacing w:val="0"/>
-          <w:vertAlign w:val="baseline"/>
-          <w:i w:val="0"/>
-          <w:b w:val="0"/>
-          <w:imprint w:val="0"/>
-          <w:emboss w:val="0"/>
-          <w:outline w:val="0"/>
-          <w:shadow w:val="0"/>
-          <w:color w:val="auto"/>
-          <w:position w:val="0"/>
-          <w:sz w:val="20"/>
-          <w:szCs w:val="20"/>
-          <w:u w:val="none"/>
-          <w:smallCaps w:val="0"/>
-          <w:rFonts w:ascii="Times New Roman" w:eastAsia="Times New Roman" w:hAnsi="Times New Roman" w:hint="default"/>
-        </w:rPr>
-        <w:t xml:space="preserve">significa, justamente, “no hacer nada” ante cambios en la </w:t>
-      </w:r>
-      <w:r>
-        <w:rPr>
-          <w:spacing w:val="0"/>
-          <w:vertAlign w:val="baseline"/>
-          <w:i w:val="0"/>
-          <w:b w:val="1"/>
-          <w:imprint w:val="0"/>
-          <w:emboss w:val="0"/>
-          <w:outline w:val="0"/>
-          <w:shadow w:val="0"/>
-          <w:color w:val="auto"/>
-          <w:position w:val="0"/>
-          <w:sz w:val="20"/>
-          <w:szCs w:val="20"/>
-          <w:u w:val="none"/>
-          <w:smallCaps w:val="0"/>
-          <w:rFonts w:ascii="Times New Roman" w:eastAsia="Times New Roman" w:hAnsi="Times New Roman" w:hint="default"/>
-        </w:rPr>
-        <w:t>PK</w:t>
-      </w:r>
-      <w:r>
-        <w:rPr>
-          <w:spacing w:val="0"/>
-          <w:vertAlign w:val="baseline"/>
-          <w:i w:val="0"/>
-          <w:b w:val="0"/>
-          <w:imprint w:val="0"/>
-          <w:emboss w:val="0"/>
-          <w:outline w:val="0"/>
-          <w:shadow w:val="0"/>
-          <w:color w:val="auto"/>
-          <w:position w:val="0"/>
-          <w:sz w:val="20"/>
-          <w:szCs w:val="20"/>
-          <w:u w:val="none"/>
-          <w:smallCaps w:val="0"/>
-          <w:rFonts w:ascii="Times New Roman" w:eastAsia="Times New Roman" w:hAnsi="Times New Roman" w:hint="default"/>
-        </w:rPr>
-        <w:t xml:space="preserve"> </w:t>
-      </w:r>
-      <w:r>
-        <w:rPr>
-          <w:spacing w:val="0"/>
-          <w:vertAlign w:val="baseline"/>
-          <w:i w:val="0"/>
-          <w:b w:val="0"/>
-          <w:imprint w:val="0"/>
-          <w:emboss w:val="0"/>
-          <w:outline w:val="0"/>
-          <w:shadow w:val="0"/>
-          <w:color w:val="auto"/>
-          <w:position w:val="0"/>
-          <w:sz w:val="20"/>
-          <w:szCs w:val="20"/>
-          <w:u w:val="none"/>
-          <w:smallCaps w:val="0"/>
-          <w:rFonts w:ascii="Times New Roman" w:eastAsia="Times New Roman" w:hAnsi="Times New Roman" w:hint="default"/>
-        </w:rPr>
-        <w:t xml:space="preserve">de la</w:t>
-      </w:r>
-      <w:r>
-        <w:rPr>
-          <w:spacing w:val="0"/>
-          <w:vertAlign w:val="baseline"/>
-          <w:i w:val="0"/>
-          <w:b w:val="1"/>
-          <w:imprint w:val="0"/>
-          <w:emboss w:val="0"/>
-          <w:outline w:val="0"/>
-          <w:shadow w:val="0"/>
-          <w:color w:val="auto"/>
-          <w:position w:val="0"/>
-          <w:sz w:val="20"/>
-          <w:szCs w:val="20"/>
-          <w:u w:val="none"/>
-          <w:smallCaps w:val="0"/>
-          <w:rFonts w:ascii="Times New Roman" w:eastAsia="Times New Roman" w:hAnsi="Times New Roman" w:hint="default"/>
-        </w:rPr>
-        <w:t xml:space="preserve"> </w:t>
-      </w:r>
-      <w:r>
-        <w:rPr>
-          <w:spacing w:val="0"/>
-          <w:vertAlign w:val="baseline"/>
-          <w:i w:val="0"/>
-          <w:b w:val="0"/>
-          <w:imprint w:val="0"/>
-          <w:emboss w:val="0"/>
-          <w:outline w:val="0"/>
-          <w:shadow w:val="0"/>
-          <w:color w:val="auto"/>
-          <w:position w:val="0"/>
-          <w:sz w:val="20"/>
-          <w:szCs w:val="20"/>
-          <w:u w:val="none"/>
-          <w:smallCaps w:val="0"/>
-          <w:rFonts w:ascii="Times New Roman" w:eastAsia="Times New Roman" w:hAnsi="Times New Roman" w:hint="default"/>
-        </w:rPr>
-        <w:t xml:space="preserve">otra tabla; es decir, por ejemplo en este caso, ante cambios en la </w:t>
-      </w:r>
-      <w:r>
-        <w:rPr>
-          <w:spacing w:val="0"/>
-          <w:vertAlign w:val="baseline"/>
-          <w:i w:val="0"/>
-          <w:b w:val="1"/>
-          <w:imprint w:val="0"/>
-          <w:emboss w:val="0"/>
-          <w:outline w:val="0"/>
-          <w:shadow w:val="0"/>
-          <w:color w:val="auto"/>
-          <w:position w:val="0"/>
-          <w:sz w:val="20"/>
-          <w:szCs w:val="20"/>
-          <w:u w:val="none"/>
-          <w:smallCaps w:val="0"/>
-          <w:rFonts w:ascii="Times New Roman" w:eastAsia="Times New Roman" w:hAnsi="Times New Roman" w:hint="default"/>
-        </w:rPr>
-        <w:t xml:space="preserve">PK </w:t>
-      </w:r>
-      <w:r>
-        <w:rPr>
-          <w:spacing w:val="0"/>
-          <w:vertAlign w:val="baseline"/>
-          <w:i w:val="0"/>
-          <w:b w:val="0"/>
-          <w:imprint w:val="0"/>
-          <w:emboss w:val="0"/>
-          <w:outline w:val="0"/>
-          <w:shadow w:val="0"/>
-          <w:color w:val="auto"/>
-          <w:position w:val="0"/>
-          <w:sz w:val="20"/>
-          <w:szCs w:val="20"/>
-          <w:u w:val="none"/>
-          <w:smallCaps w:val="0"/>
-          <w:rFonts w:ascii="Times New Roman" w:eastAsia="Times New Roman" w:hAnsi="Times New Roman" w:hint="default"/>
-        </w:rPr>
-        <w:t xml:space="preserve">de la tabla </w:t>
-      </w:r>
-      <w:r>
-        <w:rPr>
-          <w:spacing w:val="0"/>
-          <w:vertAlign w:val="baseline"/>
-          <w:i w:val="1"/>
-          <w:b w:val="1"/>
-          <w:imprint w:val="0"/>
-          <w:emboss w:val="0"/>
-          <w:outline w:val="0"/>
-          <w:shadow w:val="0"/>
-          <w:color w:val="auto"/>
-          <w:position w:val="0"/>
-          <w:sz w:val="20"/>
-          <w:szCs w:val="20"/>
-          <w:u w:val="none"/>
-          <w:smallCaps w:val="0"/>
-          <w:rFonts w:ascii="Times New Roman" w:eastAsia="Times New Roman" w:hAnsi="Times New Roman" w:hint="default"/>
-        </w:rPr>
-        <w:t xml:space="preserve">usuarios, </w:t>
-      </w:r>
-      <w:r>
-        <w:rPr>
-          <w:spacing w:val="0"/>
-          <w:vertAlign w:val="baseline"/>
-          <w:i w:val="0"/>
-          <w:b w:val="0"/>
-          <w:imprint w:val="0"/>
-          <w:emboss w:val="0"/>
-          <w:outline w:val="0"/>
-          <w:shadow w:val="0"/>
-          <w:color w:val="auto"/>
-          <w:position w:val="0"/>
-          <w:sz w:val="20"/>
-          <w:szCs w:val="20"/>
-          <w:u w:val="none"/>
-          <w:smallCaps w:val="0"/>
-          <w:rFonts w:ascii="Times New Roman" w:eastAsia="Times New Roman" w:hAnsi="Times New Roman" w:hint="default"/>
-        </w:rPr>
-        <w:t xml:space="preserve">que eso no afecte </w:t>
-      </w:r>
-      <w:r>
-        <w:rPr>
-          <w:spacing w:val="0"/>
-          <w:vertAlign w:val="baseline"/>
-          <w:i w:val="0"/>
-          <w:b w:val="0"/>
-          <w:imprint w:val="0"/>
-          <w:emboss w:val="0"/>
-          <w:outline w:val="0"/>
-          <w:shadow w:val="0"/>
-          <w:color w:val="auto"/>
-          <w:position w:val="0"/>
-          <w:sz w:val="20"/>
-          <w:szCs w:val="20"/>
-          <w:u w:val="none"/>
-          <w:smallCaps w:val="0"/>
-          <w:rFonts w:ascii="Times New Roman" w:eastAsia="Times New Roman" w:hAnsi="Times New Roman" w:hint="default"/>
-        </w:rPr>
-        <w:t xml:space="preserve">en absoluto sobre nuestro análogo en </w:t>
-      </w:r>
-      <w:r>
-        <w:rPr>
-          <w:spacing w:val="0"/>
-          <w:vertAlign w:val="baseline"/>
-          <w:i w:val="1"/>
-          <w:b w:val="1"/>
-          <w:imprint w:val="0"/>
-          <w:emboss w:val="0"/>
-          <w:outline w:val="0"/>
-          <w:shadow w:val="0"/>
-          <w:color w:val="auto"/>
-          <w:position w:val="0"/>
-          <w:sz w:val="20"/>
-          <w:szCs w:val="20"/>
-          <w:u w:val="none"/>
-          <w:smallCaps w:val="0"/>
-          <w:rFonts w:ascii="Times New Roman" w:eastAsia="Times New Roman" w:hAnsi="Times New Roman" w:hint="default"/>
-        </w:rPr>
-        <w:t xml:space="preserve">posts (en el FK). </w:t>
-      </w:r>
-      <w:r>
-        <w:rPr>
-          <w:spacing w:val="0"/>
-          <w:vertAlign w:val="baseline"/>
-          <w:i w:val="0"/>
-          <w:b w:val="0"/>
-          <w:imprint w:val="0"/>
-          <w:emboss w:val="0"/>
-          <w:outline w:val="0"/>
-          <w:shadow w:val="0"/>
-          <w:color w:val="auto"/>
-          <w:position w:val="0"/>
-          <w:sz w:val="20"/>
-          <w:szCs w:val="20"/>
-          <w:u w:val="none"/>
-          <w:smallCaps w:val="0"/>
-          <w:rFonts w:ascii="Times New Roman" w:eastAsia="Times New Roman" w:hAnsi="Times New Roman" w:hint="default"/>
-        </w:rPr>
-        <w:t xml:space="preserve">Ahora, cuando definimos </w:t>
-      </w:r>
-      <w:r>
-        <w:rPr>
-          <w:spacing w:val="0"/>
-          <w:vertAlign w:val="baseline"/>
-          <w:i w:val="0"/>
-          <w:b w:val="1"/>
-          <w:imprint w:val="0"/>
-          <w:emboss w:val="0"/>
-          <w:outline w:val="0"/>
-          <w:shadow w:val="0"/>
-          <w:color w:val="auto"/>
-          <w:position w:val="0"/>
-          <w:sz w:val="20"/>
-          <w:szCs w:val="20"/>
-          <w:u w:val="none"/>
-          <w:smallCaps w:val="0"/>
-          <w:rFonts w:ascii="Times New Roman" w:eastAsia="Times New Roman" w:hAnsi="Times New Roman" w:hint="default"/>
-        </w:rPr>
-        <w:t xml:space="preserve">No action</w:t>
-      </w:r>
-      <w:r>
-        <w:rPr>
-          <w:spacing w:val="0"/>
-          <w:vertAlign w:val="baseline"/>
-          <w:i w:val="0"/>
-          <w:b w:val="0"/>
-          <w:imprint w:val="0"/>
-          <w:emboss w:val="0"/>
-          <w:outline w:val="0"/>
-          <w:shadow w:val="0"/>
-          <w:color w:val="auto"/>
-          <w:position w:val="0"/>
-          <w:sz w:val="20"/>
-          <w:szCs w:val="20"/>
-          <w:u w:val="none"/>
-          <w:smallCaps w:val="0"/>
-          <w:rFonts w:ascii="Times New Roman" w:eastAsia="Times New Roman" w:hAnsi="Times New Roman" w:hint="default"/>
-        </w:rPr>
-        <w:t xml:space="preserve"> en </w:t>
-      </w:r>
-      <w:r>
-        <w:rPr>
-          <w:spacing w:val="0"/>
-          <w:vertAlign w:val="baseline"/>
-          <w:i w:val="1"/>
-          <w:b w:val="1"/>
-          <w:imprint w:val="0"/>
-          <w:emboss w:val="0"/>
-          <w:outline w:val="0"/>
-          <w:shadow w:val="0"/>
-          <w:color w:val="auto"/>
-          <w:position w:val="0"/>
-          <w:sz w:val="20"/>
-          <w:szCs w:val="20"/>
-          <w:u w:val="none"/>
-          <w:smallCaps w:val="0"/>
-          <w:rFonts w:ascii="Times New Roman" w:eastAsia="Times New Roman" w:hAnsi="Times New Roman" w:hint="default"/>
-        </w:rPr>
-        <w:t xml:space="preserve">On Delete; </w:t>
-      </w:r>
-      <w:r>
-        <w:rPr>
-          <w:spacing w:val="0"/>
-          <w:vertAlign w:val="baseline"/>
-          <w:i w:val="0"/>
-          <w:b w:val="0"/>
-          <w:imprint w:val="0"/>
-          <w:emboss w:val="0"/>
-          <w:outline w:val="0"/>
-          <w:shadow w:val="0"/>
-          <w:color w:val="auto"/>
-          <w:position w:val="0"/>
-          <w:sz w:val="20"/>
-          <w:szCs w:val="20"/>
-          <w:u w:val="none"/>
-          <w:smallCaps w:val="0"/>
-          <w:rFonts w:ascii="Times New Roman" w:eastAsia="Times New Roman" w:hAnsi="Times New Roman" w:hint="default"/>
-        </w:rPr>
-        <w:t xml:space="preserve">significa que, en caso que sea eliminada la </w:t>
-      </w:r>
-      <w:r>
-        <w:rPr>
-          <w:spacing w:val="0"/>
-          <w:vertAlign w:val="baseline"/>
-          <w:i w:val="0"/>
-          <w:b w:val="1"/>
-          <w:imprint w:val="0"/>
-          <w:emboss w:val="0"/>
-          <w:outline w:val="0"/>
-          <w:shadow w:val="0"/>
-          <w:color w:val="auto"/>
-          <w:position w:val="0"/>
-          <w:sz w:val="20"/>
-          <w:szCs w:val="20"/>
-          <w:u w:val="none"/>
-          <w:smallCaps w:val="0"/>
-          <w:rFonts w:ascii="Times New Roman" w:eastAsia="Times New Roman" w:hAnsi="Times New Roman" w:hint="default"/>
-        </w:rPr>
-        <w:t xml:space="preserve">PK </w:t>
-      </w:r>
-      <w:r>
-        <w:rPr>
-          <w:spacing w:val="0"/>
-          <w:vertAlign w:val="baseline"/>
-          <w:i w:val="0"/>
-          <w:b w:val="0"/>
-          <w:imprint w:val="0"/>
-          <w:emboss w:val="0"/>
-          <w:outline w:val="0"/>
-          <w:shadow w:val="0"/>
-          <w:color w:val="auto"/>
-          <w:position w:val="0"/>
-          <w:sz w:val="20"/>
-          <w:szCs w:val="20"/>
-          <w:u w:val="none"/>
-          <w:smallCaps w:val="0"/>
-          <w:rFonts w:ascii="Times New Roman" w:eastAsia="Times New Roman" w:hAnsi="Times New Roman" w:hint="default"/>
-        </w:rPr>
-        <w:t xml:space="preserve">de la tabla </w:t>
-      </w:r>
-      <w:r>
-        <w:rPr>
-          <w:spacing w:val="0"/>
-          <w:vertAlign w:val="baseline"/>
-          <w:i w:val="1"/>
-          <w:b w:val="1"/>
-          <w:imprint w:val="0"/>
-          <w:emboss w:val="0"/>
-          <w:outline w:val="0"/>
-          <w:shadow w:val="0"/>
-          <w:color w:val="auto"/>
-          <w:position w:val="0"/>
-          <w:sz w:val="20"/>
-          <w:szCs w:val="20"/>
-          <w:u w:val="none"/>
-          <w:smallCaps w:val="0"/>
-          <w:rFonts w:ascii="Times New Roman" w:eastAsia="Times New Roman" w:hAnsi="Times New Roman" w:hint="default"/>
-        </w:rPr>
-        <w:t xml:space="preserve">usuarios, </w:t>
-      </w:r>
-      <w:r>
-        <w:rPr>
-          <w:spacing w:val="0"/>
-          <w:vertAlign w:val="baseline"/>
-          <w:i w:val="0"/>
-          <w:b w:val="0"/>
-          <w:imprint w:val="0"/>
-          <w:emboss w:val="0"/>
-          <w:outline w:val="0"/>
-          <w:shadow w:val="0"/>
-          <w:color w:val="auto"/>
-          <w:position w:val="0"/>
-          <w:sz w:val="20"/>
-          <w:szCs w:val="20"/>
-          <w:u w:val="none"/>
-          <w:smallCaps w:val="0"/>
-          <w:rFonts w:ascii="Times New Roman" w:eastAsia="Times New Roman" w:hAnsi="Times New Roman" w:hint="default"/>
-        </w:rPr>
-        <w:t xml:space="preserve">no queremos que sea eliminado su análogo, </w:t>
-      </w:r>
-      <w:r>
-        <w:rPr>
-          <w:spacing w:val="0"/>
-          <w:vertAlign w:val="baseline"/>
-          <w:i w:val="0"/>
-          <w:b w:val="0"/>
-          <w:imprint w:val="0"/>
-          <w:emboss w:val="0"/>
-          <w:outline w:val="0"/>
-          <w:shadow w:val="0"/>
-          <w:color w:val="auto"/>
-          <w:position w:val="0"/>
-          <w:sz w:val="20"/>
-          <w:szCs w:val="20"/>
-          <w:u w:val="none"/>
-          <w:smallCaps w:val="0"/>
-          <w:rFonts w:ascii="Times New Roman" w:eastAsia="Times New Roman" w:hAnsi="Times New Roman" w:hint="default"/>
-        </w:rPr>
-        <w:t xml:space="preserve">la </w:t>
-      </w:r>
-      <w:r>
-        <w:rPr>
-          <w:spacing w:val="0"/>
-          <w:vertAlign w:val="baseline"/>
-          <w:i w:val="0"/>
-          <w:b w:val="1"/>
-          <w:imprint w:val="0"/>
-          <w:emboss w:val="0"/>
-          <w:outline w:val="0"/>
-          <w:shadow w:val="0"/>
-          <w:color w:val="auto"/>
-          <w:position w:val="0"/>
-          <w:sz w:val="20"/>
-          <w:szCs w:val="20"/>
-          <w:u w:val="none"/>
-          <w:smallCaps w:val="0"/>
-          <w:rFonts w:ascii="Times New Roman" w:eastAsia="Times New Roman" w:hAnsi="Times New Roman" w:hint="default"/>
-        </w:rPr>
-        <w:t xml:space="preserve">FK, </w:t>
-      </w:r>
-      <w:r>
-        <w:rPr>
-          <w:spacing w:val="0"/>
-          <w:vertAlign w:val="baseline"/>
-          <w:i w:val="0"/>
-          <w:b w:val="0"/>
-          <w:imprint w:val="0"/>
-          <w:emboss w:val="0"/>
-          <w:outline w:val="0"/>
-          <w:shadow w:val="0"/>
-          <w:color w:val="auto"/>
-          <w:position w:val="0"/>
-          <w:sz w:val="20"/>
-          <w:szCs w:val="20"/>
-          <w:u w:val="none"/>
-          <w:smallCaps w:val="0"/>
-          <w:rFonts w:ascii="Times New Roman" w:eastAsia="Times New Roman" w:hAnsi="Times New Roman" w:hint="default"/>
-        </w:rPr>
-        <w:t xml:space="preserve">en nuestra tabla </w:t>
-      </w:r>
-      <w:r>
-        <w:rPr>
-          <w:spacing w:val="0"/>
-          <w:vertAlign w:val="baseline"/>
-          <w:i w:val="1"/>
-          <w:b w:val="1"/>
-          <w:imprint w:val="0"/>
-          <w:emboss w:val="0"/>
-          <w:outline w:val="0"/>
-          <w:shadow w:val="0"/>
-          <w:color w:val="auto"/>
-          <w:position w:val="0"/>
-          <w:sz w:val="20"/>
-          <w:szCs w:val="20"/>
-          <w:u w:val="none"/>
-          <w:smallCaps w:val="0"/>
-          <w:rFonts w:ascii="Times New Roman" w:eastAsia="Times New Roman" w:hAnsi="Times New Roman" w:hint="default"/>
-        </w:rPr>
-        <w:t xml:space="preserve">posts. </w:t>
+        <w:t xml:space="preserve">Más adelante explicaremos esta última parte: </w:t>
       </w:r>
     </w:p>
     <w:p>
@@ -24810,7 +23999,7 @@
           <w:spacing w:val="0"/>
           <w:vertAlign w:val="baseline"/>
           <w:i w:val="1"/>
-          <w:b w:val="0"/>
+          <w:b w:val="1"/>
           <w:imprint w:val="0"/>
           <w:emboss w:val="0"/>
           <w:outline w:val="0"/>
@@ -24829,65 +24018,13 @@
       </w:pPr>
       <w:r>
         <w:rPr>
-          <w:spacing w:val="0"/>
-          <w:vertAlign w:val="baseline"/>
-          <w:i w:val="1"/>
-          <w:b w:val="0"/>
-          <w:imprint w:val="0"/>
-          <w:emboss w:val="0"/>
-          <w:outline w:val="0"/>
-          <w:shadow w:val="0"/>
-          <w:color w:val="auto"/>
-          <w:position w:val="0"/>
-          <w:sz w:val="20"/>
-          <w:szCs w:val="20"/>
-          <w:u w:val="none"/>
-          <w:smallCaps w:val="0"/>
-          <w:rFonts w:ascii="Times New Roman" w:eastAsia="Times New Roman" w:hAnsi="Times New Roman" w:hint="default"/>
-        </w:rPr>
-        <w:t xml:space="preserve">Veamos este otro valor:</w:t>
-      </w:r>
-    </w:p>
-    <w:p>
-      <w:pPr>
-        <w:numPr>
-          <w:ilvl w:val="0"/>
-          <w:numId w:val="0"/>
-        </w:numPr>
-        <w:jc w:val="left"/>
-        <w:spacing w:lineRule="auto" w:line="259" w:before="0" w:after="160"/>
-        <w:widowControl w:val="1"/>
-        <w:ind w:right="0" w:left="0" w:firstLine="0"/>
-        <w:rPr>
-          <w:spacing w:val="0"/>
-          <w:vertAlign w:val="baseline"/>
-          <w:i w:val="0"/>
-          <w:b w:val="0"/>
-          <w:imprint w:val="0"/>
-          <w:emboss w:val="0"/>
-          <w:outline w:val="0"/>
-          <w:shadow w:val="0"/>
-          <w:color w:val="auto"/>
-          <w:position w:val="0"/>
-          <w:sz w:val="20"/>
-          <w:szCs w:val="20"/>
-          <w:u w:val="none"/>
-          <w:smallCaps w:val="0"/>
-          <w:rFonts w:ascii="Times New Roman" w:eastAsia="Times New Roman" w:hAnsi="Times New Roman" w:hint="default"/>
-        </w:rPr>
-        <w:wordWrap w:val="0"/>
-        <w:autoSpaceDE w:val="0"/>
-        <w:autoSpaceDN w:val="0"/>
-      </w:pPr>
-      <w:r>
-        <w:rPr>
           <w:sz w:val="20"/>
         </w:rPr>
         <w:drawing>
           <wp:inline distT="0" distB="0" distL="0" distR="0">
-            <wp:extent cx="2000250" cy="666750"/>
+            <wp:extent cx="2020570" cy="715645"/>
             <wp:effectExtent l="0" t="0" r="0" b="0"/>
-            <wp:docPr id="108" name="Imagen 49"/>
+            <wp:docPr id="73" name="Imagen 48"/>
             <wp:cNvGraphicFramePr>
               <a:graphicFrameLocks xmlns:a="http://schemas.openxmlformats.org/drawingml/2006/main" noChangeAspect="1"/>
             </wp:cNvGraphicFramePr>
@@ -24895,17 +24032,17 @@
               <a:graphicData uri="http://schemas.openxmlformats.org/drawingml/2006/picture">
                 <pic:pic xmlns:pic="http://schemas.openxmlformats.org/drawingml/2006/picture">
                   <pic:nvPicPr>
-                    <pic:cNvPr id="35" name="Picture 35" descr="/Users/robertovelasquezdean/Library/Group Containers/L48J367XN4.com.infraware.PolarisOffice/EngineTemp/783/fImage8658108341.png"/>
+                    <pic:cNvPr id="34" name="Picture 34" descr="/Users/robertovelasquezdean/Library/Group Containers/L48J367XN4.com.infraware.PolarisOffice/EngineTemp/402/fImage15415733650.png"/>
                     <pic:cNvPicPr>
                       <a:picLocks noChangeAspect="1" noChangeArrowheads="1"/>
                     </pic:cNvPicPr>
                   </pic:nvPicPr>
                   <pic:blipFill>
-                    <a:blip r:embed="rId39">
+                    <a:blip r:embed="rId38">
                       <a:extLst>
                         <a:ext uri="{BEBA8EAE-BF5A-486C-A8C5-ECC9F3942E4B}">
                           <a14:imgProps xmlns:a14="http://schemas.microsoft.com/office/drawing/2010/main">
-                            <a14:imgLayer r:embed="rId40">
+                            <a14:imgLayer r:embed="rId39">
                               <a14:imgEffect>
                                 <a14:sharpenSoften amount="25000"/>
                               </a14:imgEffect>
@@ -24924,7 +24061,7 @@
                   <pic:spPr>
                     <a:xfrm>
                       <a:off x="0" y="0"/>
-                      <a:ext cx="2000885" cy="667385"/>
+                      <a:ext cx="2021205" cy="716280"/>
                     </a:xfrm>
                     <a:prstGeom prst="rect"/>
                     <a:ln cap="flat"/>
@@ -24949,8 +24086,8 @@
         <w:rPr>
           <w:spacing w:val="0"/>
           <w:vertAlign w:val="baseline"/>
-          <w:i w:val="0"/>
-          <w:b w:val="0"/>
+          <w:i w:val="1"/>
+          <w:b w:val="1"/>
           <w:imprint w:val="0"/>
           <w:emboss w:val="0"/>
           <w:outline w:val="0"/>
@@ -24985,233 +24122,233 @@
           <w:smallCaps w:val="0"/>
           <w:rFonts w:ascii="Times New Roman" w:eastAsia="Times New Roman" w:hAnsi="Times New Roman" w:hint="default"/>
         </w:rPr>
-        <w:t xml:space="preserve">Ahora, ademas de</w:t>
-      </w:r>
-      <w:r>
-        <w:rPr>
-          <w:spacing w:val="0"/>
-          <w:vertAlign w:val="baseline"/>
-          <w:i w:val="1"/>
-          <w:b w:val="1"/>
-          <w:imprint w:val="0"/>
-          <w:emboss w:val="0"/>
-          <w:outline w:val="0"/>
-          <w:shadow w:val="0"/>
-          <w:color w:val="auto"/>
-          <w:position w:val="0"/>
-          <w:sz w:val="20"/>
-          <w:szCs w:val="20"/>
-          <w:u w:val="none"/>
-          <w:smallCaps w:val="0"/>
-          <w:rFonts w:ascii="Times New Roman" w:eastAsia="Times New Roman" w:hAnsi="Times New Roman" w:hint="default"/>
-        </w:rPr>
-        <w:t xml:space="preserve"> No Action </w:t>
-      </w:r>
-      <w:r>
-        <w:rPr>
-          <w:spacing w:val="0"/>
-          <w:vertAlign w:val="baseline"/>
-          <w:i w:val="0"/>
-          <w:b w:val="0"/>
-          <w:imprint w:val="0"/>
-          <w:emboss w:val="0"/>
-          <w:outline w:val="0"/>
-          <w:shadow w:val="0"/>
-          <w:color w:val="auto"/>
-          <w:position w:val="0"/>
-          <w:sz w:val="20"/>
-          <w:szCs w:val="20"/>
-          <w:u w:val="none"/>
-          <w:smallCaps w:val="0"/>
-          <w:rFonts w:ascii="Times New Roman" w:eastAsia="Times New Roman" w:hAnsi="Times New Roman" w:hint="default"/>
-        </w:rPr>
-        <w:t xml:space="preserve">tenemos el valor: </w:t>
-      </w:r>
-      <w:r>
-        <w:rPr>
-          <w:spacing w:val="0"/>
-          <w:vertAlign w:val="baseline"/>
-          <w:i w:val="1"/>
-          <w:b w:val="1"/>
-          <w:imprint w:val="0"/>
-          <w:emboss w:val="0"/>
-          <w:outline w:val="0"/>
-          <w:shadow w:val="0"/>
-          <w:color w:val="auto"/>
-          <w:position w:val="0"/>
-          <w:sz w:val="20"/>
-          <w:szCs w:val="20"/>
-          <w:u w:val="none"/>
-          <w:smallCaps w:val="0"/>
-          <w:rFonts w:ascii="Times New Roman" w:eastAsia="Times New Roman" w:hAnsi="Times New Roman" w:hint="default"/>
-        </w:rPr>
-        <w:t xml:space="preserve">Cascade. </w:t>
-      </w:r>
-      <w:r>
-        <w:rPr>
-          <w:spacing w:val="0"/>
-          <w:vertAlign w:val="baseline"/>
-          <w:i w:val="0"/>
-          <w:b w:val="0"/>
-          <w:imprint w:val="0"/>
-          <w:emboss w:val="0"/>
-          <w:outline w:val="0"/>
-          <w:shadow w:val="0"/>
-          <w:color w:val="auto"/>
-          <w:position w:val="0"/>
-          <w:sz w:val="20"/>
-          <w:szCs w:val="20"/>
-          <w:u w:val="none"/>
-          <w:smallCaps w:val="0"/>
-          <w:rFonts w:ascii="Times New Roman" w:eastAsia="Times New Roman" w:hAnsi="Times New Roman" w:hint="default"/>
-        </w:rPr>
-        <w:t xml:space="preserve">Con </w:t>
-      </w:r>
-      <w:r>
-        <w:rPr>
-          <w:spacing w:val="0"/>
-          <w:vertAlign w:val="baseline"/>
-          <w:i w:val="1"/>
-          <w:b w:val="1"/>
-          <w:imprint w:val="0"/>
-          <w:emboss w:val="0"/>
-          <w:outline w:val="0"/>
-          <w:shadow w:val="0"/>
-          <w:color w:val="auto"/>
-          <w:position w:val="0"/>
-          <w:sz w:val="20"/>
-          <w:szCs w:val="20"/>
-          <w:u w:val="none"/>
-          <w:smallCaps w:val="0"/>
-          <w:rFonts w:ascii="Times New Roman" w:eastAsia="Times New Roman" w:hAnsi="Times New Roman" w:hint="default"/>
-        </w:rPr>
-        <w:t xml:space="preserve">Cascade, </w:t>
-      </w:r>
-      <w:r>
-        <w:rPr>
-          <w:spacing w:val="0"/>
-          <w:vertAlign w:val="baseline"/>
-          <w:i w:val="0"/>
-          <w:b w:val="0"/>
-          <w:imprint w:val="0"/>
-          <w:emboss w:val="0"/>
-          <w:outline w:val="0"/>
-          <w:shadow w:val="0"/>
-          <w:color w:val="auto"/>
-          <w:position w:val="0"/>
-          <w:sz w:val="20"/>
-          <w:szCs w:val="20"/>
-          <w:u w:val="none"/>
-          <w:smallCaps w:val="0"/>
-          <w:rFonts w:ascii="Times New Roman" w:eastAsia="Times New Roman" w:hAnsi="Times New Roman" w:hint="default"/>
-        </w:rPr>
-        <w:t xml:space="preserve">para ambos escenarios, </w:t>
-      </w:r>
-      <w:r>
-        <w:rPr>
-          <w:spacing w:val="0"/>
-          <w:vertAlign w:val="baseline"/>
-          <w:i w:val="1"/>
-          <w:b w:val="1"/>
-          <w:imprint w:val="0"/>
-          <w:emboss w:val="0"/>
-          <w:outline w:val="0"/>
-          <w:shadow w:val="0"/>
-          <w:color w:val="auto"/>
-          <w:position w:val="0"/>
-          <w:sz w:val="20"/>
-          <w:szCs w:val="20"/>
-          <w:u w:val="none"/>
-          <w:smallCaps w:val="0"/>
-          <w:rFonts w:ascii="Times New Roman" w:eastAsia="Times New Roman" w:hAnsi="Times New Roman" w:hint="default"/>
-        </w:rPr>
-        <w:t xml:space="preserve">On Update &amp; </w:t>
-      </w:r>
-      <w:r>
-        <w:rPr>
-          <w:spacing w:val="0"/>
-          <w:vertAlign w:val="baseline"/>
-          <w:i w:val="1"/>
-          <w:b w:val="1"/>
-          <w:imprint w:val="0"/>
-          <w:emboss w:val="0"/>
-          <w:outline w:val="0"/>
-          <w:shadow w:val="0"/>
-          <w:color w:val="auto"/>
-          <w:position w:val="0"/>
-          <w:sz w:val="20"/>
-          <w:szCs w:val="20"/>
-          <w:u w:val="none"/>
-          <w:smallCaps w:val="0"/>
-          <w:rFonts w:ascii="Times New Roman" w:eastAsia="Times New Roman" w:hAnsi="Times New Roman" w:hint="default"/>
-        </w:rPr>
-        <w:t xml:space="preserve">On Delete, </w:t>
-      </w:r>
-      <w:r>
-        <w:rPr>
-          <w:spacing w:val="0"/>
-          <w:vertAlign w:val="baseline"/>
-          <w:i w:val="0"/>
-          <w:b w:val="0"/>
-          <w:imprint w:val="0"/>
-          <w:emboss w:val="0"/>
-          <w:outline w:val="0"/>
-          <w:shadow w:val="0"/>
-          <w:color w:val="auto"/>
-          <w:position w:val="0"/>
-          <w:sz w:val="20"/>
-          <w:szCs w:val="20"/>
-          <w:u w:val="none"/>
-          <w:smallCaps w:val="0"/>
-          <w:rFonts w:ascii="Times New Roman" w:eastAsia="Times New Roman" w:hAnsi="Times New Roman" w:hint="default"/>
-        </w:rPr>
-        <w:t xml:space="preserve">queremos decir que se </w:t>
-      </w:r>
-      <w:r>
-        <w:rPr>
-          <w:spacing w:val="0"/>
-          <w:vertAlign w:val="baseline"/>
-          <w:i w:val="1"/>
-          <w:b w:val="0"/>
-          <w:imprint w:val="0"/>
-          <w:emboss w:val="0"/>
-          <w:outline w:val="0"/>
-          <w:shadow w:val="0"/>
-          <w:color w:val="auto"/>
-          <w:position w:val="0"/>
-          <w:sz w:val="20"/>
-          <w:szCs w:val="20"/>
-          <w:u w:val="none"/>
-          <w:smallCaps w:val="0"/>
-          <w:rFonts w:ascii="Times New Roman" w:eastAsia="Times New Roman" w:hAnsi="Times New Roman" w:hint="default"/>
-        </w:rPr>
-        <w:t xml:space="preserve">emule </w:t>
-      </w:r>
-      <w:r>
-        <w:rPr>
-          <w:spacing w:val="0"/>
-          <w:vertAlign w:val="baseline"/>
-          <w:i w:val="0"/>
-          <w:b w:val="0"/>
-          <w:imprint w:val="0"/>
-          <w:emboss w:val="0"/>
-          <w:outline w:val="0"/>
-          <w:shadow w:val="0"/>
-          <w:color w:val="auto"/>
-          <w:position w:val="0"/>
-          <w:sz w:val="20"/>
-          <w:szCs w:val="20"/>
-          <w:u w:val="none"/>
-          <w:smallCaps w:val="0"/>
-          <w:rFonts w:ascii="Times New Roman" w:eastAsia="Times New Roman" w:hAnsi="Times New Roman" w:hint="default"/>
-        </w:rPr>
-        <w:t>todo</w:t>
-      </w:r>
-      <w:r>
-        <w:rPr>
-          <w:spacing w:val="0"/>
-          <w:vertAlign w:val="baseline"/>
-          <w:i w:val="1"/>
+        <w:t xml:space="preserve">En todo caso, en </w:t>
+      </w:r>
+      <w:r>
+        <w:rPr>
+          <w:spacing w:val="0"/>
+          <w:vertAlign w:val="baseline"/>
+          <w:i w:val="1"/>
+          <w:b w:val="1"/>
+          <w:imprint w:val="0"/>
+          <w:emboss w:val="0"/>
+          <w:outline w:val="0"/>
+          <w:shadow w:val="0"/>
+          <w:color w:val="auto"/>
+          <w:position w:val="0"/>
+          <w:sz w:val="20"/>
+          <w:szCs w:val="20"/>
+          <w:u w:val="none"/>
+          <w:smallCaps w:val="0"/>
+          <w:rFonts w:ascii="Times New Roman" w:eastAsia="Times New Roman" w:hAnsi="Times New Roman" w:hint="default"/>
+        </w:rPr>
+        <w:t xml:space="preserve">On Update, </w:t>
+      </w:r>
+      <w:r>
+        <w:rPr>
+          <w:spacing w:val="0"/>
+          <w:vertAlign w:val="baseline"/>
+          <w:i w:val="0"/>
+          <w:b w:val="0"/>
+          <w:imprint w:val="0"/>
+          <w:emboss w:val="0"/>
+          <w:outline w:val="0"/>
+          <w:shadow w:val="0"/>
+          <w:color w:val="auto"/>
+          <w:position w:val="0"/>
+          <w:sz w:val="20"/>
+          <w:szCs w:val="20"/>
+          <w:u w:val="none"/>
+          <w:smallCaps w:val="0"/>
+          <w:rFonts w:ascii="Times New Roman" w:eastAsia="Times New Roman" w:hAnsi="Times New Roman" w:hint="default"/>
+        </w:rPr>
+        <w:t xml:space="preserve">podemos configurar qué queremos que pase con nuestra tabla </w:t>
+      </w:r>
+      <w:r>
+        <w:rPr>
+          <w:spacing w:val="0"/>
+          <w:vertAlign w:val="baseline"/>
+          <w:i w:val="1"/>
+          <w:b w:val="1"/>
+          <w:imprint w:val="0"/>
+          <w:emboss w:val="0"/>
+          <w:outline w:val="0"/>
+          <w:shadow w:val="0"/>
+          <w:color w:val="auto"/>
+          <w:position w:val="0"/>
+          <w:sz w:val="20"/>
+          <w:szCs w:val="20"/>
+          <w:u w:val="none"/>
+          <w:smallCaps w:val="0"/>
+          <w:rFonts w:ascii="Times New Roman" w:eastAsia="Times New Roman" w:hAnsi="Times New Roman" w:hint="default"/>
+        </w:rPr>
+        <w:t xml:space="preserve">posts </w:t>
+      </w:r>
+      <w:r>
+        <w:rPr>
+          <w:spacing w:val="0"/>
+          <w:vertAlign w:val="baseline"/>
+          <w:i w:val="0"/>
+          <w:b w:val="0"/>
+          <w:imprint w:val="0"/>
+          <w:emboss w:val="0"/>
+          <w:outline w:val="0"/>
+          <w:shadow w:val="0"/>
+          <w:color w:val="auto"/>
+          <w:position w:val="0"/>
+          <w:sz w:val="20"/>
+          <w:szCs w:val="20"/>
+          <w:u w:val="none"/>
+          <w:smallCaps w:val="0"/>
+          <w:rFonts w:ascii="Times New Roman" w:eastAsia="Times New Roman" w:hAnsi="Times New Roman" w:hint="default"/>
+        </w:rPr>
+        <w:t xml:space="preserve">en caso que </w:t>
+      </w:r>
+      <w:r>
+        <w:rPr>
+          <w:spacing w:val="0"/>
+          <w:vertAlign w:val="baseline"/>
+          <w:i w:val="0"/>
+          <w:b w:val="0"/>
+          <w:imprint w:val="0"/>
+          <w:emboss w:val="0"/>
+          <w:outline w:val="0"/>
+          <w:shadow w:val="0"/>
+          <w:color w:val="auto"/>
+          <w:position w:val="0"/>
+          <w:sz w:val="20"/>
+          <w:szCs w:val="20"/>
+          <w:u w:val="none"/>
+          <w:smallCaps w:val="0"/>
+          <w:rFonts w:ascii="Times New Roman" w:eastAsia="Times New Roman" w:hAnsi="Times New Roman" w:hint="default"/>
+        </w:rPr>
+        <w:t xml:space="preserve">hayan cambios en la </w:t>
+      </w:r>
+      <w:r>
+        <w:rPr>
+          <w:spacing w:val="0"/>
+          <w:vertAlign w:val="baseline"/>
+          <w:i w:val="1"/>
+          <w:b w:val="1"/>
+          <w:imprint w:val="0"/>
+          <w:emboss w:val="0"/>
+          <w:outline w:val="0"/>
+          <w:shadow w:val="0"/>
+          <w:color w:val="auto"/>
+          <w:position w:val="0"/>
+          <w:sz w:val="20"/>
+          <w:szCs w:val="20"/>
+          <w:u w:val="none"/>
+          <w:smallCaps w:val="0"/>
+          <w:rFonts w:ascii="Times New Roman" w:eastAsia="Times New Roman" w:hAnsi="Times New Roman" w:hint="default"/>
+        </w:rPr>
+        <w:t xml:space="preserve">PK </w:t>
+      </w:r>
+      <w:r>
+        <w:rPr>
+          <w:spacing w:val="0"/>
+          <w:vertAlign w:val="baseline"/>
+          <w:i w:val="0"/>
+          <w:b w:val="0"/>
+          <w:imprint w:val="0"/>
+          <w:emboss w:val="0"/>
+          <w:outline w:val="0"/>
+          <w:shadow w:val="0"/>
+          <w:color w:val="auto"/>
+          <w:position w:val="0"/>
+          <w:sz w:val="20"/>
+          <w:szCs w:val="20"/>
+          <w:u w:val="none"/>
+          <w:smallCaps w:val="0"/>
+          <w:rFonts w:ascii="Times New Roman" w:eastAsia="Times New Roman" w:hAnsi="Times New Roman" w:hint="default"/>
+        </w:rPr>
+        <w:t xml:space="preserve">de </w:t>
+      </w:r>
+      <w:r>
+        <w:rPr>
+          <w:spacing w:val="0"/>
+          <w:vertAlign w:val="baseline"/>
+          <w:i w:val="1"/>
+          <w:b w:val="1"/>
+          <w:imprint w:val="0"/>
+          <w:emboss w:val="0"/>
+          <w:outline w:val="0"/>
+          <w:shadow w:val="0"/>
+          <w:color w:val="auto"/>
+          <w:position w:val="0"/>
+          <w:sz w:val="20"/>
+          <w:szCs w:val="20"/>
+          <w:u w:val="none"/>
+          <w:smallCaps w:val="0"/>
+          <w:rFonts w:ascii="Times New Roman" w:eastAsia="Times New Roman" w:hAnsi="Times New Roman" w:hint="default"/>
+        </w:rPr>
+        <w:t xml:space="preserve">usuarios. </w:t>
+      </w:r>
+      <w:r>
+        <w:rPr>
+          <w:spacing w:val="0"/>
+          <w:vertAlign w:val="baseline"/>
+          <w:i w:val="0"/>
+          <w:b w:val="1"/>
+          <w:imprint w:val="0"/>
+          <w:emboss w:val="0"/>
+          <w:outline w:val="0"/>
+          <w:shadow w:val="0"/>
+          <w:color w:val="auto"/>
+          <w:position w:val="0"/>
+          <w:sz w:val="20"/>
+          <w:szCs w:val="20"/>
+          <w:u w:val="none"/>
+          <w:smallCaps w:val="0"/>
+          <w:rFonts w:ascii="Times New Roman" w:eastAsia="Times New Roman" w:hAnsi="Times New Roman" w:hint="default"/>
+        </w:rPr>
+        <w:t xml:space="preserve">No action </w:t>
+      </w:r>
+      <w:r>
+        <w:rPr>
+          <w:spacing w:val="0"/>
+          <w:vertAlign w:val="baseline"/>
+          <w:i w:val="0"/>
+          <w:b w:val="0"/>
+          <w:imprint w:val="0"/>
+          <w:emboss w:val="0"/>
+          <w:outline w:val="0"/>
+          <w:shadow w:val="0"/>
+          <w:color w:val="auto"/>
+          <w:position w:val="0"/>
+          <w:sz w:val="20"/>
+          <w:szCs w:val="20"/>
+          <w:u w:val="none"/>
+          <w:smallCaps w:val="0"/>
+          <w:rFonts w:ascii="Times New Roman" w:eastAsia="Times New Roman" w:hAnsi="Times New Roman" w:hint="default"/>
+        </w:rPr>
+        <w:t xml:space="preserve">significa, justamente, “no hacer nada” ante cambios en la </w:t>
+      </w:r>
+      <w:r>
+        <w:rPr>
+          <w:spacing w:val="0"/>
+          <w:vertAlign w:val="baseline"/>
+          <w:i w:val="0"/>
+          <w:b w:val="1"/>
+          <w:imprint w:val="0"/>
+          <w:emboss w:val="0"/>
+          <w:outline w:val="0"/>
+          <w:shadow w:val="0"/>
+          <w:color w:val="auto"/>
+          <w:position w:val="0"/>
+          <w:sz w:val="20"/>
+          <w:szCs w:val="20"/>
+          <w:u w:val="none"/>
+          <w:smallCaps w:val="0"/>
+          <w:rFonts w:ascii="Times New Roman" w:eastAsia="Times New Roman" w:hAnsi="Times New Roman" w:hint="default"/>
+        </w:rPr>
+        <w:t>PK</w:t>
+      </w:r>
+      <w:r>
+        <w:rPr>
+          <w:spacing w:val="0"/>
+          <w:vertAlign w:val="baseline"/>
+          <w:i w:val="0"/>
           <w:b w:val="0"/>
           <w:imprint w:val="0"/>
           <w:emboss w:val="0"/>
@@ -25245,187 +24382,47 @@
           <w:smallCaps w:val="0"/>
           <w:rFonts w:ascii="Times New Roman" w:eastAsia="Times New Roman" w:hAnsi="Times New Roman" w:hint="default"/>
         </w:rPr>
-        <w:t xml:space="preserve">lo que le pase a la </w:t>
-      </w:r>
-      <w:r>
-        <w:rPr>
-          <w:spacing w:val="0"/>
-          <w:vertAlign w:val="baseline"/>
-          <w:i w:val="1"/>
-          <w:b w:val="1"/>
-          <w:imprint w:val="0"/>
-          <w:emboss w:val="0"/>
-          <w:outline w:val="0"/>
-          <w:shadow w:val="0"/>
-          <w:color w:val="auto"/>
-          <w:position w:val="0"/>
-          <w:sz w:val="20"/>
-          <w:szCs w:val="20"/>
-          <w:u w:val="none"/>
-          <w:smallCaps w:val="0"/>
-          <w:rFonts w:ascii="Times New Roman" w:eastAsia="Times New Roman" w:hAnsi="Times New Roman" w:hint="default"/>
-        </w:rPr>
-        <w:t>PK</w:t>
-      </w:r>
-      <w:r>
-        <w:rPr>
-          <w:spacing w:val="0"/>
-          <w:vertAlign w:val="baseline"/>
-          <w:i w:val="0"/>
-          <w:b w:val="0"/>
-          <w:imprint w:val="0"/>
-          <w:emboss w:val="0"/>
-          <w:outline w:val="0"/>
-          <w:shadow w:val="0"/>
-          <w:color w:val="auto"/>
-          <w:position w:val="0"/>
-          <w:sz w:val="20"/>
-          <w:szCs w:val="20"/>
-          <w:u w:val="none"/>
-          <w:smallCaps w:val="0"/>
-          <w:rFonts w:ascii="Times New Roman" w:eastAsia="Times New Roman" w:hAnsi="Times New Roman" w:hint="default"/>
-        </w:rPr>
-        <w:t xml:space="preserve">, por ejemplo en este caso, al atributo </w:t>
-      </w:r>
-      <w:r>
-        <w:rPr>
-          <w:spacing w:val="0"/>
-          <w:vertAlign w:val="baseline"/>
-          <w:i w:val="1"/>
-          <w:b w:val="1"/>
-          <w:imprint w:val="0"/>
-          <w:emboss w:val="0"/>
-          <w:outline w:val="0"/>
-          <w:shadow w:val="0"/>
-          <w:color w:val="auto"/>
-          <w:position w:val="0"/>
-          <w:sz w:val="20"/>
-          <w:szCs w:val="20"/>
-          <w:u w:val="none"/>
-          <w:smallCaps w:val="0"/>
-          <w:rFonts w:ascii="Times New Roman" w:eastAsia="Times New Roman" w:hAnsi="Times New Roman" w:hint="default"/>
-        </w:rPr>
-        <w:t xml:space="preserve">id </w:t>
-      </w:r>
-      <w:r>
-        <w:rPr>
-          <w:spacing w:val="0"/>
-          <w:vertAlign w:val="baseline"/>
-          <w:i w:val="0"/>
-          <w:b w:val="0"/>
-          <w:imprint w:val="0"/>
-          <w:emboss w:val="0"/>
-          <w:outline w:val="0"/>
-          <w:shadow w:val="0"/>
-          <w:color w:val="auto"/>
-          <w:position w:val="0"/>
-          <w:sz w:val="20"/>
-          <w:szCs w:val="20"/>
-          <w:u w:val="none"/>
-          <w:smallCaps w:val="0"/>
-          <w:rFonts w:ascii="Times New Roman" w:eastAsia="Times New Roman" w:hAnsi="Times New Roman" w:hint="default"/>
-        </w:rPr>
-        <w:t xml:space="preserve">de </w:t>
-      </w:r>
-      <w:r>
-        <w:rPr>
-          <w:spacing w:val="0"/>
-          <w:vertAlign w:val="baseline"/>
-          <w:i w:val="0"/>
-          <w:b w:val="0"/>
-          <w:imprint w:val="0"/>
-          <w:emboss w:val="0"/>
-          <w:outline w:val="0"/>
-          <w:shadow w:val="0"/>
-          <w:color w:val="auto"/>
-          <w:position w:val="0"/>
-          <w:sz w:val="20"/>
-          <w:szCs w:val="20"/>
-          <w:u w:val="none"/>
-          <w:smallCaps w:val="0"/>
-          <w:rFonts w:ascii="Times New Roman" w:eastAsia="Times New Roman" w:hAnsi="Times New Roman" w:hint="default"/>
-        </w:rPr>
-        <w:t xml:space="preserve">la tabla </w:t>
-      </w:r>
-      <w:r>
-        <w:rPr>
-          <w:spacing w:val="0"/>
-          <w:vertAlign w:val="baseline"/>
-          <w:i w:val="1"/>
-          <w:b w:val="1"/>
-          <w:imprint w:val="0"/>
-          <w:emboss w:val="0"/>
-          <w:outline w:val="0"/>
-          <w:shadow w:val="0"/>
-          <w:color w:val="auto"/>
-          <w:position w:val="0"/>
-          <w:sz w:val="20"/>
-          <w:szCs w:val="20"/>
-          <w:u w:val="none"/>
-          <w:smallCaps w:val="0"/>
-          <w:rFonts w:ascii="Times New Roman" w:eastAsia="Times New Roman" w:hAnsi="Times New Roman" w:hint="default"/>
-        </w:rPr>
-        <w:t xml:space="preserve">usuarios </w:t>
-      </w:r>
-      <w:r>
-        <w:rPr>
-          <w:spacing w:val="0"/>
-          <w:vertAlign w:val="baseline"/>
-          <w:i w:val="0"/>
-          <w:b w:val="0"/>
-          <w:imprint w:val="0"/>
-          <w:emboss w:val="0"/>
-          <w:outline w:val="0"/>
-          <w:shadow w:val="0"/>
-          <w:color w:val="auto"/>
-          <w:position w:val="0"/>
-          <w:sz w:val="20"/>
-          <w:szCs w:val="20"/>
-          <w:u w:val="none"/>
-          <w:smallCaps w:val="0"/>
-          <w:rFonts w:ascii="Times New Roman" w:eastAsia="Times New Roman" w:hAnsi="Times New Roman" w:hint="default"/>
-        </w:rPr>
-        <w:t xml:space="preserve">en su análogo en la tabla </w:t>
-      </w:r>
-      <w:r>
-        <w:rPr>
-          <w:spacing w:val="0"/>
-          <w:vertAlign w:val="baseline"/>
-          <w:i w:val="1"/>
-          <w:b w:val="1"/>
-          <w:imprint w:val="0"/>
-          <w:emboss w:val="0"/>
-          <w:outline w:val="0"/>
-          <w:shadow w:val="0"/>
-          <w:color w:val="auto"/>
-          <w:position w:val="0"/>
-          <w:sz w:val="20"/>
-          <w:szCs w:val="20"/>
-          <w:u w:val="none"/>
-          <w:smallCaps w:val="0"/>
-          <w:rFonts w:ascii="Times New Roman" w:eastAsia="Times New Roman" w:hAnsi="Times New Roman" w:hint="default"/>
-        </w:rPr>
-        <w:t xml:space="preserve">posts; </w:t>
-      </w:r>
-      <w:r>
-        <w:rPr>
-          <w:spacing w:val="0"/>
-          <w:vertAlign w:val="baseline"/>
-          <w:i w:val="0"/>
-          <w:b w:val="0"/>
-          <w:imprint w:val="0"/>
-          <w:emboss w:val="0"/>
-          <w:outline w:val="0"/>
-          <w:shadow w:val="0"/>
-          <w:color w:val="auto"/>
-          <w:position w:val="0"/>
-          <w:sz w:val="20"/>
-          <w:szCs w:val="20"/>
-          <w:u w:val="none"/>
-          <w:smallCaps w:val="0"/>
-          <w:rFonts w:ascii="Times New Roman" w:eastAsia="Times New Roman" w:hAnsi="Times New Roman" w:hint="default"/>
-        </w:rPr>
-        <w:t xml:space="preserve">ya sea en el caso en que se elimine dicha </w:t>
+        <w:t xml:space="preserve">de la</w:t>
+      </w:r>
+      <w:r>
+        <w:rPr>
+          <w:spacing w:val="0"/>
+          <w:vertAlign w:val="baseline"/>
+          <w:i w:val="0"/>
+          <w:b w:val="1"/>
+          <w:imprint w:val="0"/>
+          <w:emboss w:val="0"/>
+          <w:outline w:val="0"/>
+          <w:shadow w:val="0"/>
+          <w:color w:val="auto"/>
+          <w:position w:val="0"/>
+          <w:sz w:val="20"/>
+          <w:szCs w:val="20"/>
+          <w:u w:val="none"/>
+          <w:smallCaps w:val="0"/>
+          <w:rFonts w:ascii="Times New Roman" w:eastAsia="Times New Roman" w:hAnsi="Times New Roman" w:hint="default"/>
+        </w:rPr>
+        <w:t xml:space="preserve"> </w:t>
+      </w:r>
+      <w:r>
+        <w:rPr>
+          <w:spacing w:val="0"/>
+          <w:vertAlign w:val="baseline"/>
+          <w:i w:val="0"/>
+          <w:b w:val="0"/>
+          <w:imprint w:val="0"/>
+          <w:emboss w:val="0"/>
+          <w:outline w:val="0"/>
+          <w:shadow w:val="0"/>
+          <w:color w:val="auto"/>
+          <w:position w:val="0"/>
+          <w:sz w:val="20"/>
+          <w:szCs w:val="20"/>
+          <w:u w:val="none"/>
+          <w:smallCaps w:val="0"/>
+          <w:rFonts w:ascii="Times New Roman" w:eastAsia="Times New Roman" w:hAnsi="Times New Roman" w:hint="default"/>
+        </w:rPr>
+        <w:t xml:space="preserve">otra tabla; es decir, por ejemplo en este caso, ante cambios en la </w:t>
       </w:r>
       <w:r>
         <w:rPr>
@@ -25451,111 +24448,455 @@
         <w:rPr>
           <w:spacing w:val="0"/>
           <w:vertAlign w:val="baseline"/>
-          <w:i w:val="1"/>
-          <w:b w:val="0"/>
-          <w:imprint w:val="0"/>
-          <w:emboss w:val="0"/>
-          <w:outline w:val="0"/>
-          <w:shadow w:val="0"/>
-          <w:color w:val="auto"/>
-          <w:position w:val="0"/>
-          <w:sz w:val="20"/>
-          <w:szCs w:val="20"/>
-          <w:u w:val="none"/>
-          <w:smallCaps w:val="0"/>
-          <w:rFonts w:ascii="Times New Roman" w:eastAsia="Times New Roman" w:hAnsi="Times New Roman" w:hint="default"/>
-        </w:rPr>
-        <w:t>(</w:t>
-      </w:r>
-      <w:r>
-        <w:rPr>
-          <w:spacing w:val="0"/>
-          <w:vertAlign w:val="baseline"/>
-          <w:i w:val="1"/>
-          <w:b w:val="1"/>
-          <w:imprint w:val="0"/>
-          <w:emboss w:val="0"/>
-          <w:outline w:val="0"/>
-          <w:shadow w:val="0"/>
-          <w:color w:val="auto"/>
-          <w:position w:val="0"/>
-          <w:sz w:val="20"/>
-          <w:szCs w:val="20"/>
-          <w:u w:val="none"/>
-          <w:smallCaps w:val="0"/>
-          <w:rFonts w:ascii="Times New Roman" w:eastAsia="Times New Roman" w:hAnsi="Times New Roman" w:hint="default"/>
-        </w:rPr>
-        <w:t>id</w:t>
-      </w:r>
-      <w:r>
-        <w:rPr>
-          <w:spacing w:val="0"/>
-          <w:vertAlign w:val="baseline"/>
-          <w:i w:val="1"/>
-          <w:b w:val="0"/>
-          <w:imprint w:val="0"/>
-          <w:emboss w:val="0"/>
-          <w:outline w:val="0"/>
-          <w:shadow w:val="0"/>
-          <w:color w:val="auto"/>
-          <w:position w:val="0"/>
-          <w:sz w:val="20"/>
-          <w:szCs w:val="20"/>
-          <w:u w:val="none"/>
-          <w:smallCaps w:val="0"/>
-          <w:rFonts w:ascii="Times New Roman" w:eastAsia="Times New Roman" w:hAnsi="Times New Roman" w:hint="default"/>
-        </w:rPr>
-        <w:t xml:space="preserve"> de </w:t>
-      </w:r>
-      <w:r>
-        <w:rPr>
-          <w:spacing w:val="0"/>
-          <w:vertAlign w:val="baseline"/>
-          <w:i w:val="1"/>
-          <w:b w:val="1"/>
-          <w:imprint w:val="0"/>
-          <w:emboss w:val="0"/>
-          <w:outline w:val="0"/>
-          <w:shadow w:val="0"/>
-          <w:color w:val="auto"/>
-          <w:position w:val="0"/>
-          <w:sz w:val="20"/>
-          <w:szCs w:val="20"/>
-          <w:u w:val="none"/>
-          <w:smallCaps w:val="0"/>
-          <w:rFonts w:ascii="Times New Roman" w:eastAsia="Times New Roman" w:hAnsi="Times New Roman" w:hint="default"/>
-        </w:rPr>
-        <w:t>usuarios</w:t>
-      </w:r>
-      <w:r>
-        <w:rPr>
-          <w:spacing w:val="0"/>
-          <w:vertAlign w:val="baseline"/>
-          <w:i w:val="1"/>
-          <w:b w:val="0"/>
-          <w:imprint w:val="0"/>
-          <w:emboss w:val="0"/>
-          <w:outline w:val="0"/>
-          <w:shadow w:val="0"/>
-          <w:color w:val="auto"/>
-          <w:position w:val="0"/>
-          <w:sz w:val="20"/>
-          <w:szCs w:val="20"/>
-          <w:u w:val="none"/>
-          <w:smallCaps w:val="0"/>
-          <w:rFonts w:ascii="Times New Roman" w:eastAsia="Times New Roman" w:hAnsi="Times New Roman" w:hint="default"/>
-        </w:rPr>
-        <w:t xml:space="preserve">): </w:t>
-      </w:r>
+          <w:i w:val="0"/>
+          <w:b w:val="0"/>
+          <w:imprint w:val="0"/>
+          <w:emboss w:val="0"/>
+          <w:outline w:val="0"/>
+          <w:shadow w:val="0"/>
+          <w:color w:val="auto"/>
+          <w:position w:val="0"/>
+          <w:sz w:val="20"/>
+          <w:szCs w:val="20"/>
+          <w:u w:val="none"/>
+          <w:smallCaps w:val="0"/>
+          <w:rFonts w:ascii="Times New Roman" w:eastAsia="Times New Roman" w:hAnsi="Times New Roman" w:hint="default"/>
+        </w:rPr>
+        <w:t xml:space="preserve">de la tabla </w:t>
+      </w:r>
+      <w:r>
+        <w:rPr>
+          <w:spacing w:val="0"/>
+          <w:vertAlign w:val="baseline"/>
+          <w:i w:val="1"/>
+          <w:b w:val="1"/>
+          <w:imprint w:val="0"/>
+          <w:emboss w:val="0"/>
+          <w:outline w:val="0"/>
+          <w:shadow w:val="0"/>
+          <w:color w:val="auto"/>
+          <w:position w:val="0"/>
+          <w:sz w:val="20"/>
+          <w:szCs w:val="20"/>
+          <w:u w:val="none"/>
+          <w:smallCaps w:val="0"/>
+          <w:rFonts w:ascii="Times New Roman" w:eastAsia="Times New Roman" w:hAnsi="Times New Roman" w:hint="default"/>
+        </w:rPr>
+        <w:t xml:space="preserve">usuarios, </w:t>
+      </w:r>
+      <w:r>
+        <w:rPr>
+          <w:spacing w:val="0"/>
+          <w:vertAlign w:val="baseline"/>
+          <w:i w:val="0"/>
+          <w:b w:val="0"/>
+          <w:imprint w:val="0"/>
+          <w:emboss w:val="0"/>
+          <w:outline w:val="0"/>
+          <w:shadow w:val="0"/>
+          <w:color w:val="auto"/>
+          <w:position w:val="0"/>
+          <w:sz w:val="20"/>
+          <w:szCs w:val="20"/>
+          <w:u w:val="none"/>
+          <w:smallCaps w:val="0"/>
+          <w:rFonts w:ascii="Times New Roman" w:eastAsia="Times New Roman" w:hAnsi="Times New Roman" w:hint="default"/>
+        </w:rPr>
+        <w:t xml:space="preserve">que eso no afecte </w:t>
+      </w:r>
+      <w:r>
+        <w:rPr>
+          <w:spacing w:val="0"/>
+          <w:vertAlign w:val="baseline"/>
+          <w:i w:val="0"/>
+          <w:b w:val="0"/>
+          <w:imprint w:val="0"/>
+          <w:emboss w:val="0"/>
+          <w:outline w:val="0"/>
+          <w:shadow w:val="0"/>
+          <w:color w:val="auto"/>
+          <w:position w:val="0"/>
+          <w:sz w:val="20"/>
+          <w:szCs w:val="20"/>
+          <w:u w:val="none"/>
+          <w:smallCaps w:val="0"/>
+          <w:rFonts w:ascii="Times New Roman" w:eastAsia="Times New Roman" w:hAnsi="Times New Roman" w:hint="default"/>
+        </w:rPr>
+        <w:t xml:space="preserve">en absoluto sobre nuestro análogo en </w:t>
+      </w:r>
+      <w:r>
+        <w:rPr>
+          <w:spacing w:val="0"/>
+          <w:vertAlign w:val="baseline"/>
+          <w:i w:val="1"/>
+          <w:b w:val="1"/>
+          <w:imprint w:val="0"/>
+          <w:emboss w:val="0"/>
+          <w:outline w:val="0"/>
+          <w:shadow w:val="0"/>
+          <w:color w:val="auto"/>
+          <w:position w:val="0"/>
+          <w:sz w:val="20"/>
+          <w:szCs w:val="20"/>
+          <w:u w:val="none"/>
+          <w:smallCaps w:val="0"/>
+          <w:rFonts w:ascii="Times New Roman" w:eastAsia="Times New Roman" w:hAnsi="Times New Roman" w:hint="default"/>
+        </w:rPr>
+        <w:t xml:space="preserve">posts (en el FK). </w:t>
+      </w:r>
+      <w:r>
+        <w:rPr>
+          <w:spacing w:val="0"/>
+          <w:vertAlign w:val="baseline"/>
+          <w:i w:val="0"/>
+          <w:b w:val="0"/>
+          <w:imprint w:val="0"/>
+          <w:emboss w:val="0"/>
+          <w:outline w:val="0"/>
+          <w:shadow w:val="0"/>
+          <w:color w:val="auto"/>
+          <w:position w:val="0"/>
+          <w:sz w:val="20"/>
+          <w:szCs w:val="20"/>
+          <w:u w:val="none"/>
+          <w:smallCaps w:val="0"/>
+          <w:rFonts w:ascii="Times New Roman" w:eastAsia="Times New Roman" w:hAnsi="Times New Roman" w:hint="default"/>
+        </w:rPr>
+        <w:t xml:space="preserve">Ahora, cuando definimos </w:t>
+      </w:r>
+      <w:r>
+        <w:rPr>
+          <w:spacing w:val="0"/>
+          <w:vertAlign w:val="baseline"/>
+          <w:i w:val="0"/>
+          <w:b w:val="1"/>
+          <w:imprint w:val="0"/>
+          <w:emboss w:val="0"/>
+          <w:outline w:val="0"/>
+          <w:shadow w:val="0"/>
+          <w:color w:val="auto"/>
+          <w:position w:val="0"/>
+          <w:sz w:val="20"/>
+          <w:szCs w:val="20"/>
+          <w:u w:val="none"/>
+          <w:smallCaps w:val="0"/>
+          <w:rFonts w:ascii="Times New Roman" w:eastAsia="Times New Roman" w:hAnsi="Times New Roman" w:hint="default"/>
+        </w:rPr>
+        <w:t xml:space="preserve">No action</w:t>
+      </w:r>
+      <w:r>
+        <w:rPr>
+          <w:spacing w:val="0"/>
+          <w:vertAlign w:val="baseline"/>
+          <w:i w:val="0"/>
+          <w:b w:val="0"/>
+          <w:imprint w:val="0"/>
+          <w:emboss w:val="0"/>
+          <w:outline w:val="0"/>
+          <w:shadow w:val="0"/>
+          <w:color w:val="auto"/>
+          <w:position w:val="0"/>
+          <w:sz w:val="20"/>
+          <w:szCs w:val="20"/>
+          <w:u w:val="none"/>
+          <w:smallCaps w:val="0"/>
+          <w:rFonts w:ascii="Times New Roman" w:eastAsia="Times New Roman" w:hAnsi="Times New Roman" w:hint="default"/>
+        </w:rPr>
+        <w:t xml:space="preserve"> en </w:t>
+      </w:r>
+      <w:r>
+        <w:rPr>
+          <w:spacing w:val="0"/>
+          <w:vertAlign w:val="baseline"/>
+          <w:i w:val="1"/>
+          <w:b w:val="1"/>
+          <w:imprint w:val="0"/>
+          <w:emboss w:val="0"/>
+          <w:outline w:val="0"/>
+          <w:shadow w:val="0"/>
+          <w:color w:val="auto"/>
+          <w:position w:val="0"/>
+          <w:sz w:val="20"/>
+          <w:szCs w:val="20"/>
+          <w:u w:val="none"/>
+          <w:smallCaps w:val="0"/>
+          <w:rFonts w:ascii="Times New Roman" w:eastAsia="Times New Roman" w:hAnsi="Times New Roman" w:hint="default"/>
+        </w:rPr>
+        <w:t xml:space="preserve">On Delete; </w:t>
+      </w:r>
+      <w:r>
+        <w:rPr>
+          <w:spacing w:val="0"/>
+          <w:vertAlign w:val="baseline"/>
+          <w:i w:val="0"/>
+          <w:b w:val="0"/>
+          <w:imprint w:val="0"/>
+          <w:emboss w:val="0"/>
+          <w:outline w:val="0"/>
+          <w:shadow w:val="0"/>
+          <w:color w:val="auto"/>
+          <w:position w:val="0"/>
+          <w:sz w:val="20"/>
+          <w:szCs w:val="20"/>
+          <w:u w:val="none"/>
+          <w:smallCaps w:val="0"/>
+          <w:rFonts w:ascii="Times New Roman" w:eastAsia="Times New Roman" w:hAnsi="Times New Roman" w:hint="default"/>
+        </w:rPr>
+        <w:t xml:space="preserve">significa que, en caso que sea eliminada la </w:t>
+      </w:r>
+      <w:r>
+        <w:rPr>
+          <w:spacing w:val="0"/>
+          <w:vertAlign w:val="baseline"/>
+          <w:i w:val="0"/>
+          <w:b w:val="1"/>
+          <w:imprint w:val="0"/>
+          <w:emboss w:val="0"/>
+          <w:outline w:val="0"/>
+          <w:shadow w:val="0"/>
+          <w:color w:val="auto"/>
+          <w:position w:val="0"/>
+          <w:sz w:val="20"/>
+          <w:szCs w:val="20"/>
+          <w:u w:val="none"/>
+          <w:smallCaps w:val="0"/>
+          <w:rFonts w:ascii="Times New Roman" w:eastAsia="Times New Roman" w:hAnsi="Times New Roman" w:hint="default"/>
+        </w:rPr>
+        <w:t xml:space="preserve">PK </w:t>
+      </w:r>
+      <w:r>
+        <w:rPr>
+          <w:spacing w:val="0"/>
+          <w:vertAlign w:val="baseline"/>
+          <w:i w:val="0"/>
+          <w:b w:val="0"/>
+          <w:imprint w:val="0"/>
+          <w:emboss w:val="0"/>
+          <w:outline w:val="0"/>
+          <w:shadow w:val="0"/>
+          <w:color w:val="auto"/>
+          <w:position w:val="0"/>
+          <w:sz w:val="20"/>
+          <w:szCs w:val="20"/>
+          <w:u w:val="none"/>
+          <w:smallCaps w:val="0"/>
+          <w:rFonts w:ascii="Times New Roman" w:eastAsia="Times New Roman" w:hAnsi="Times New Roman" w:hint="default"/>
+        </w:rPr>
+        <w:t xml:space="preserve">de la tabla </w:t>
+      </w:r>
+      <w:r>
+        <w:rPr>
+          <w:spacing w:val="0"/>
+          <w:vertAlign w:val="baseline"/>
+          <w:i w:val="1"/>
+          <w:b w:val="1"/>
+          <w:imprint w:val="0"/>
+          <w:emboss w:val="0"/>
+          <w:outline w:val="0"/>
+          <w:shadow w:val="0"/>
+          <w:color w:val="auto"/>
+          <w:position w:val="0"/>
+          <w:sz w:val="20"/>
+          <w:szCs w:val="20"/>
+          <w:u w:val="none"/>
+          <w:smallCaps w:val="0"/>
+          <w:rFonts w:ascii="Times New Roman" w:eastAsia="Times New Roman" w:hAnsi="Times New Roman" w:hint="default"/>
+        </w:rPr>
+        <w:t xml:space="preserve">usuarios, </w:t>
+      </w:r>
+      <w:r>
+        <w:rPr>
+          <w:spacing w:val="0"/>
+          <w:vertAlign w:val="baseline"/>
+          <w:i w:val="0"/>
+          <w:b w:val="0"/>
+          <w:imprint w:val="0"/>
+          <w:emboss w:val="0"/>
+          <w:outline w:val="0"/>
+          <w:shadow w:val="0"/>
+          <w:color w:val="auto"/>
+          <w:position w:val="0"/>
+          <w:sz w:val="20"/>
+          <w:szCs w:val="20"/>
+          <w:u w:val="none"/>
+          <w:smallCaps w:val="0"/>
+          <w:rFonts w:ascii="Times New Roman" w:eastAsia="Times New Roman" w:hAnsi="Times New Roman" w:hint="default"/>
+        </w:rPr>
+        <w:t xml:space="preserve">no queremos que sea eliminado su análogo, </w:t>
+      </w:r>
+      <w:r>
+        <w:rPr>
+          <w:spacing w:val="0"/>
+          <w:vertAlign w:val="baseline"/>
+          <w:i w:val="0"/>
+          <w:b w:val="0"/>
+          <w:imprint w:val="0"/>
+          <w:emboss w:val="0"/>
+          <w:outline w:val="0"/>
+          <w:shadow w:val="0"/>
+          <w:color w:val="auto"/>
+          <w:position w:val="0"/>
+          <w:sz w:val="20"/>
+          <w:szCs w:val="20"/>
+          <w:u w:val="none"/>
+          <w:smallCaps w:val="0"/>
+          <w:rFonts w:ascii="Times New Roman" w:eastAsia="Times New Roman" w:hAnsi="Times New Roman" w:hint="default"/>
+        </w:rPr>
+        <w:t xml:space="preserve">la </w:t>
+      </w:r>
+      <w:r>
+        <w:rPr>
+          <w:spacing w:val="0"/>
+          <w:vertAlign w:val="baseline"/>
+          <w:i w:val="0"/>
+          <w:b w:val="1"/>
+          <w:imprint w:val="0"/>
+          <w:emboss w:val="0"/>
+          <w:outline w:val="0"/>
+          <w:shadow w:val="0"/>
+          <w:color w:val="auto"/>
+          <w:position w:val="0"/>
+          <w:sz w:val="20"/>
+          <w:szCs w:val="20"/>
+          <w:u w:val="none"/>
+          <w:smallCaps w:val="0"/>
+          <w:rFonts w:ascii="Times New Roman" w:eastAsia="Times New Roman" w:hAnsi="Times New Roman" w:hint="default"/>
+        </w:rPr>
+        <w:t xml:space="preserve">FK, </w:t>
+      </w:r>
+      <w:r>
+        <w:rPr>
+          <w:spacing w:val="0"/>
+          <w:vertAlign w:val="baseline"/>
+          <w:i w:val="0"/>
+          <w:b w:val="0"/>
+          <w:imprint w:val="0"/>
+          <w:emboss w:val="0"/>
+          <w:outline w:val="0"/>
+          <w:shadow w:val="0"/>
+          <w:color w:val="auto"/>
+          <w:position w:val="0"/>
+          <w:sz w:val="20"/>
+          <w:szCs w:val="20"/>
+          <w:u w:val="none"/>
+          <w:smallCaps w:val="0"/>
+          <w:rFonts w:ascii="Times New Roman" w:eastAsia="Times New Roman" w:hAnsi="Times New Roman" w:hint="default"/>
+        </w:rPr>
+        <w:t xml:space="preserve">en nuestra tabla </w:t>
+      </w:r>
+      <w:r>
+        <w:rPr>
+          <w:spacing w:val="0"/>
+          <w:vertAlign w:val="baseline"/>
+          <w:i w:val="1"/>
+          <w:b w:val="1"/>
+          <w:imprint w:val="0"/>
+          <w:emboss w:val="0"/>
+          <w:outline w:val="0"/>
+          <w:shadow w:val="0"/>
+          <w:color w:val="auto"/>
+          <w:position w:val="0"/>
+          <w:sz w:val="20"/>
+          <w:szCs w:val="20"/>
+          <w:u w:val="none"/>
+          <w:smallCaps w:val="0"/>
+          <w:rFonts w:ascii="Times New Roman" w:eastAsia="Times New Roman" w:hAnsi="Times New Roman" w:hint="default"/>
+        </w:rPr>
+        <w:t xml:space="preserve">posts. </w:t>
+      </w:r>
+    </w:p>
+    <w:p>
+      <w:pPr>
+        <w:numPr>
+          <w:ilvl w:val="0"/>
+          <w:numId w:val="0"/>
+        </w:numPr>
+        <w:jc w:val="left"/>
+        <w:spacing w:lineRule="auto" w:line="259" w:before="0" w:after="160"/>
+        <w:widowControl w:val="1"/>
+        <w:ind w:right="0" w:left="0" w:firstLine="0"/>
+        <w:rPr>
+          <w:spacing w:val="0"/>
+          <w:vertAlign w:val="baseline"/>
+          <w:i w:val="1"/>
+          <w:b w:val="0"/>
+          <w:imprint w:val="0"/>
+          <w:emboss w:val="0"/>
+          <w:outline w:val="0"/>
+          <w:shadow w:val="0"/>
+          <w:color w:val="auto"/>
+          <w:position w:val="0"/>
+          <w:sz w:val="20"/>
+          <w:szCs w:val="20"/>
+          <w:u w:val="none"/>
+          <w:smallCaps w:val="0"/>
+          <w:rFonts w:ascii="Times New Roman" w:eastAsia="Times New Roman" w:hAnsi="Times New Roman" w:hint="default"/>
+        </w:rPr>
+        <w:wordWrap w:val="0"/>
+        <w:autoSpaceDE w:val="0"/>
+        <w:autoSpaceDN w:val="0"/>
+      </w:pPr>
+      <w:r>
+        <w:rPr>
+          <w:spacing w:val="0"/>
+          <w:vertAlign w:val="baseline"/>
+          <w:i w:val="1"/>
+          <w:b w:val="0"/>
+          <w:imprint w:val="0"/>
+          <w:emboss w:val="0"/>
+          <w:outline w:val="0"/>
+          <w:shadow w:val="0"/>
+          <w:color w:val="auto"/>
+          <w:position w:val="0"/>
+          <w:sz w:val="20"/>
+          <w:szCs w:val="20"/>
+          <w:u w:val="none"/>
+          <w:smallCaps w:val="0"/>
+          <w:rFonts w:ascii="Times New Roman" w:eastAsia="Times New Roman" w:hAnsi="Times New Roman" w:hint="default"/>
+        </w:rPr>
+        <w:t xml:space="preserve">Veamos este otro valor:</w:t>
+      </w:r>
+    </w:p>
+    <w:p>
+      <w:pPr>
+        <w:numPr>
+          <w:ilvl w:val="0"/>
+          <w:numId w:val="0"/>
+        </w:numPr>
+        <w:jc w:val="left"/>
+        <w:spacing w:lineRule="auto" w:line="259" w:before="0" w:after="160"/>
+        <w:widowControl w:val="1"/>
+        <w:ind w:right="0" w:left="0" w:firstLine="0"/>
+        <w:rPr>
+          <w:spacing w:val="0"/>
+          <w:vertAlign w:val="baseline"/>
+          <w:i w:val="0"/>
+          <w:b w:val="0"/>
+          <w:imprint w:val="0"/>
+          <w:emboss w:val="0"/>
+          <w:outline w:val="0"/>
+          <w:shadow w:val="0"/>
+          <w:color w:val="auto"/>
+          <w:position w:val="0"/>
+          <w:sz w:val="20"/>
+          <w:szCs w:val="20"/>
+          <w:u w:val="none"/>
+          <w:smallCaps w:val="0"/>
+          <w:rFonts w:ascii="Times New Roman" w:eastAsia="Times New Roman" w:hAnsi="Times New Roman" w:hint="default"/>
+        </w:rPr>
+        <w:wordWrap w:val="0"/>
+        <w:autoSpaceDE w:val="0"/>
+        <w:autoSpaceDN w:val="0"/>
+      </w:pPr>
       <w:r>
         <w:rPr>
           <w:sz w:val="20"/>
         </w:rPr>
         <w:drawing>
           <wp:inline distT="0" distB="0" distL="0" distR="0">
-            <wp:extent cx="1895474" cy="219075"/>
+            <wp:extent cx="2001520" cy="668020"/>
             <wp:effectExtent l="0" t="0" r="0" b="0"/>
-            <wp:docPr id="176" name="Imagen 51"/>
+            <wp:docPr id="74" name="Imagen 49"/>
             <wp:cNvGraphicFramePr>
               <a:graphicFrameLocks xmlns:a="http://schemas.openxmlformats.org/drawingml/2006/main" noChangeAspect="1"/>
             </wp:cNvGraphicFramePr>
@@ -25563,17 +24904,17 @@
               <a:graphicData uri="http://schemas.openxmlformats.org/drawingml/2006/picture">
                 <pic:pic xmlns:pic="http://schemas.openxmlformats.org/drawingml/2006/picture">
                   <pic:nvPicPr>
-                    <pic:cNvPr id="37" name="Picture 37" descr="/Users/robertovelasquezdean/Library/Group Containers/L48J367XN4.com.infraware.PolarisOffice/EngineTemp/783/fImage33561769158.png"/>
+                    <pic:cNvPr id="36" name="Picture 36" descr="/Users/robertovelasquezdean/Library/Group Containers/L48J367XN4.com.infraware.PolarisOffice/EngineTemp/402/fImage14363742971.png"/>
                     <pic:cNvPicPr>
                       <a:picLocks noChangeAspect="1" noChangeArrowheads="1"/>
                     </pic:cNvPicPr>
                   </pic:nvPicPr>
                   <pic:blipFill>
-                    <a:blip r:embed="rId41">
+                    <a:blip r:embed="rId40">
                       <a:extLst>
                         <a:ext uri="{BEBA8EAE-BF5A-486C-A8C5-ECC9F3942E4B}">
                           <a14:imgProps xmlns:a14="http://schemas.microsoft.com/office/drawing/2010/main">
-                            <a14:imgLayer r:embed="rId42">
+                            <a14:imgLayer r:embed="rId41">
                               <a14:imgEffect>
                                 <a14:sharpenSoften amount="25000"/>
                               </a14:imgEffect>
@@ -25592,7 +24933,7 @@
                   <pic:spPr>
                     <a:xfrm>
                       <a:off x="0" y="0"/>
-                      <a:ext cx="1896110" cy="219710"/>
+                      <a:ext cx="2002155" cy="668655"/>
                     </a:xfrm>
                     <a:prstGeom prst="rect"/>
                     <a:ln cap="flat"/>
@@ -25603,25 +24944,497 @@
           </wp:inline>
         </w:drawing>
       </w:r>
-      <w:r>
-        <w:rPr>
-          <w:spacing w:val="0"/>
-          <w:vertAlign w:val="baseline"/>
-          <w:i w:val="0"/>
-          <w:b w:val="0"/>
-          <w:imprint w:val="0"/>
-          <w:emboss w:val="0"/>
-          <w:outline w:val="0"/>
-          <w:shadow w:val="0"/>
-          <w:color w:val="auto"/>
-          <w:position w:val="0"/>
-          <w:sz w:val="20"/>
-          <w:szCs w:val="20"/>
-          <w:u w:val="none"/>
-          <w:smallCaps w:val="0"/>
-          <w:rFonts w:ascii="Times New Roman" w:eastAsia="Times New Roman" w:hAnsi="Times New Roman" w:hint="default"/>
-        </w:rPr>
-        <w:t xml:space="preserve"> o en el caso en que se modifique solamente dicha </w:t>
+    </w:p>
+    <w:p>
+      <w:pPr>
+        <w:numPr>
+          <w:ilvl w:val="0"/>
+          <w:numId w:val="0"/>
+        </w:numPr>
+        <w:jc w:val="left"/>
+        <w:spacing w:lineRule="auto" w:line="259" w:before="0" w:after="160"/>
+        <w:widowControl w:val="1"/>
+        <w:ind w:right="0" w:left="0" w:firstLine="0"/>
+        <w:rPr>
+          <w:spacing w:val="0"/>
+          <w:vertAlign w:val="baseline"/>
+          <w:i w:val="0"/>
+          <w:b w:val="0"/>
+          <w:imprint w:val="0"/>
+          <w:emboss w:val="0"/>
+          <w:outline w:val="0"/>
+          <w:shadow w:val="0"/>
+          <w:color w:val="auto"/>
+          <w:position w:val="0"/>
+          <w:sz w:val="20"/>
+          <w:szCs w:val="20"/>
+          <w:u w:val="none"/>
+          <w:smallCaps w:val="0"/>
+          <w:rFonts w:ascii="Times New Roman" w:eastAsia="Times New Roman" w:hAnsi="Times New Roman" w:hint="default"/>
+        </w:rPr>
+        <w:wordWrap w:val="0"/>
+        <w:autoSpaceDE w:val="0"/>
+        <w:autoSpaceDN w:val="0"/>
+      </w:pPr>
+      <w:r>
+        <w:rPr>
+          <w:spacing w:val="0"/>
+          <w:vertAlign w:val="baseline"/>
+          <w:i w:val="0"/>
+          <w:b w:val="0"/>
+          <w:imprint w:val="0"/>
+          <w:emboss w:val="0"/>
+          <w:outline w:val="0"/>
+          <w:shadow w:val="0"/>
+          <w:color w:val="auto"/>
+          <w:position w:val="0"/>
+          <w:sz w:val="20"/>
+          <w:szCs w:val="20"/>
+          <w:u w:val="none"/>
+          <w:smallCaps w:val="0"/>
+          <w:rFonts w:ascii="Times New Roman" w:eastAsia="Times New Roman" w:hAnsi="Times New Roman" w:hint="default"/>
+        </w:rPr>
+        <w:t xml:space="preserve">Ahora, ademas de</w:t>
+      </w:r>
+      <w:r>
+        <w:rPr>
+          <w:spacing w:val="0"/>
+          <w:vertAlign w:val="baseline"/>
+          <w:i w:val="1"/>
+          <w:b w:val="1"/>
+          <w:imprint w:val="0"/>
+          <w:emboss w:val="0"/>
+          <w:outline w:val="0"/>
+          <w:shadow w:val="0"/>
+          <w:color w:val="auto"/>
+          <w:position w:val="0"/>
+          <w:sz w:val="20"/>
+          <w:szCs w:val="20"/>
+          <w:u w:val="none"/>
+          <w:smallCaps w:val="0"/>
+          <w:rFonts w:ascii="Times New Roman" w:eastAsia="Times New Roman" w:hAnsi="Times New Roman" w:hint="default"/>
+        </w:rPr>
+        <w:t xml:space="preserve"> No Action </w:t>
+      </w:r>
+      <w:r>
+        <w:rPr>
+          <w:spacing w:val="0"/>
+          <w:vertAlign w:val="baseline"/>
+          <w:i w:val="0"/>
+          <w:b w:val="0"/>
+          <w:imprint w:val="0"/>
+          <w:emboss w:val="0"/>
+          <w:outline w:val="0"/>
+          <w:shadow w:val="0"/>
+          <w:color w:val="auto"/>
+          <w:position w:val="0"/>
+          <w:sz w:val="20"/>
+          <w:szCs w:val="20"/>
+          <w:u w:val="none"/>
+          <w:smallCaps w:val="0"/>
+          <w:rFonts w:ascii="Times New Roman" w:eastAsia="Times New Roman" w:hAnsi="Times New Roman" w:hint="default"/>
+        </w:rPr>
+        <w:t xml:space="preserve">tenemos el valor: </w:t>
+      </w:r>
+      <w:r>
+        <w:rPr>
+          <w:spacing w:val="0"/>
+          <w:vertAlign w:val="baseline"/>
+          <w:i w:val="1"/>
+          <w:b w:val="1"/>
+          <w:imprint w:val="0"/>
+          <w:emboss w:val="0"/>
+          <w:outline w:val="0"/>
+          <w:shadow w:val="0"/>
+          <w:color w:val="auto"/>
+          <w:position w:val="0"/>
+          <w:sz w:val="20"/>
+          <w:szCs w:val="20"/>
+          <w:u w:val="none"/>
+          <w:smallCaps w:val="0"/>
+          <w:rFonts w:ascii="Times New Roman" w:eastAsia="Times New Roman" w:hAnsi="Times New Roman" w:hint="default"/>
+        </w:rPr>
+        <w:t xml:space="preserve">Cascade. </w:t>
+      </w:r>
+      <w:r>
+        <w:rPr>
+          <w:spacing w:val="0"/>
+          <w:vertAlign w:val="baseline"/>
+          <w:i w:val="0"/>
+          <w:b w:val="0"/>
+          <w:imprint w:val="0"/>
+          <w:emboss w:val="0"/>
+          <w:outline w:val="0"/>
+          <w:shadow w:val="0"/>
+          <w:color w:val="auto"/>
+          <w:position w:val="0"/>
+          <w:sz w:val="20"/>
+          <w:szCs w:val="20"/>
+          <w:u w:val="none"/>
+          <w:smallCaps w:val="0"/>
+          <w:rFonts w:ascii="Times New Roman" w:eastAsia="Times New Roman" w:hAnsi="Times New Roman" w:hint="default"/>
+        </w:rPr>
+        <w:t xml:space="preserve">Con </w:t>
+      </w:r>
+      <w:r>
+        <w:rPr>
+          <w:spacing w:val="0"/>
+          <w:vertAlign w:val="baseline"/>
+          <w:i w:val="1"/>
+          <w:b w:val="1"/>
+          <w:imprint w:val="0"/>
+          <w:emboss w:val="0"/>
+          <w:outline w:val="0"/>
+          <w:shadow w:val="0"/>
+          <w:color w:val="auto"/>
+          <w:position w:val="0"/>
+          <w:sz w:val="20"/>
+          <w:szCs w:val="20"/>
+          <w:u w:val="none"/>
+          <w:smallCaps w:val="0"/>
+          <w:rFonts w:ascii="Times New Roman" w:eastAsia="Times New Roman" w:hAnsi="Times New Roman" w:hint="default"/>
+        </w:rPr>
+        <w:t xml:space="preserve">Cascade, </w:t>
+      </w:r>
+      <w:r>
+        <w:rPr>
+          <w:spacing w:val="0"/>
+          <w:vertAlign w:val="baseline"/>
+          <w:i w:val="0"/>
+          <w:b w:val="0"/>
+          <w:imprint w:val="0"/>
+          <w:emboss w:val="0"/>
+          <w:outline w:val="0"/>
+          <w:shadow w:val="0"/>
+          <w:color w:val="auto"/>
+          <w:position w:val="0"/>
+          <w:sz w:val="20"/>
+          <w:szCs w:val="20"/>
+          <w:u w:val="none"/>
+          <w:smallCaps w:val="0"/>
+          <w:rFonts w:ascii="Times New Roman" w:eastAsia="Times New Roman" w:hAnsi="Times New Roman" w:hint="default"/>
+        </w:rPr>
+        <w:t xml:space="preserve">para ambos escenarios, </w:t>
+      </w:r>
+      <w:r>
+        <w:rPr>
+          <w:spacing w:val="0"/>
+          <w:vertAlign w:val="baseline"/>
+          <w:i w:val="1"/>
+          <w:b w:val="1"/>
+          <w:imprint w:val="0"/>
+          <w:emboss w:val="0"/>
+          <w:outline w:val="0"/>
+          <w:shadow w:val="0"/>
+          <w:color w:val="auto"/>
+          <w:position w:val="0"/>
+          <w:sz w:val="20"/>
+          <w:szCs w:val="20"/>
+          <w:u w:val="none"/>
+          <w:smallCaps w:val="0"/>
+          <w:rFonts w:ascii="Times New Roman" w:eastAsia="Times New Roman" w:hAnsi="Times New Roman" w:hint="default"/>
+        </w:rPr>
+        <w:t xml:space="preserve">On Update &amp; </w:t>
+      </w:r>
+      <w:r>
+        <w:rPr>
+          <w:spacing w:val="0"/>
+          <w:vertAlign w:val="baseline"/>
+          <w:i w:val="1"/>
+          <w:b w:val="1"/>
+          <w:imprint w:val="0"/>
+          <w:emboss w:val="0"/>
+          <w:outline w:val="0"/>
+          <w:shadow w:val="0"/>
+          <w:color w:val="auto"/>
+          <w:position w:val="0"/>
+          <w:sz w:val="20"/>
+          <w:szCs w:val="20"/>
+          <w:u w:val="none"/>
+          <w:smallCaps w:val="0"/>
+          <w:rFonts w:ascii="Times New Roman" w:eastAsia="Times New Roman" w:hAnsi="Times New Roman" w:hint="default"/>
+        </w:rPr>
+        <w:t xml:space="preserve">On Delete, </w:t>
+      </w:r>
+      <w:r>
+        <w:rPr>
+          <w:spacing w:val="0"/>
+          <w:vertAlign w:val="baseline"/>
+          <w:i w:val="0"/>
+          <w:b w:val="0"/>
+          <w:imprint w:val="0"/>
+          <w:emboss w:val="0"/>
+          <w:outline w:val="0"/>
+          <w:shadow w:val="0"/>
+          <w:color w:val="auto"/>
+          <w:position w:val="0"/>
+          <w:sz w:val="20"/>
+          <w:szCs w:val="20"/>
+          <w:u w:val="none"/>
+          <w:smallCaps w:val="0"/>
+          <w:rFonts w:ascii="Times New Roman" w:eastAsia="Times New Roman" w:hAnsi="Times New Roman" w:hint="default"/>
+        </w:rPr>
+        <w:t xml:space="preserve">queremos decir que se </w:t>
+      </w:r>
+      <w:r>
+        <w:rPr>
+          <w:spacing w:val="0"/>
+          <w:vertAlign w:val="baseline"/>
+          <w:i w:val="1"/>
+          <w:b w:val="0"/>
+          <w:imprint w:val="0"/>
+          <w:emboss w:val="0"/>
+          <w:outline w:val="0"/>
+          <w:shadow w:val="0"/>
+          <w:color w:val="auto"/>
+          <w:position w:val="0"/>
+          <w:sz w:val="20"/>
+          <w:szCs w:val="20"/>
+          <w:u w:val="none"/>
+          <w:smallCaps w:val="0"/>
+          <w:rFonts w:ascii="Times New Roman" w:eastAsia="Times New Roman" w:hAnsi="Times New Roman" w:hint="default"/>
+        </w:rPr>
+        <w:t xml:space="preserve">emule </w:t>
+      </w:r>
+      <w:r>
+        <w:rPr>
+          <w:spacing w:val="0"/>
+          <w:vertAlign w:val="baseline"/>
+          <w:i w:val="0"/>
+          <w:b w:val="0"/>
+          <w:imprint w:val="0"/>
+          <w:emboss w:val="0"/>
+          <w:outline w:val="0"/>
+          <w:shadow w:val="0"/>
+          <w:color w:val="auto"/>
+          <w:position w:val="0"/>
+          <w:sz w:val="20"/>
+          <w:szCs w:val="20"/>
+          <w:u w:val="none"/>
+          <w:smallCaps w:val="0"/>
+          <w:rFonts w:ascii="Times New Roman" w:eastAsia="Times New Roman" w:hAnsi="Times New Roman" w:hint="default"/>
+        </w:rPr>
+        <w:t>todo</w:t>
+      </w:r>
+      <w:r>
+        <w:rPr>
+          <w:spacing w:val="0"/>
+          <w:vertAlign w:val="baseline"/>
+          <w:i w:val="1"/>
+          <w:b w:val="0"/>
+          <w:imprint w:val="0"/>
+          <w:emboss w:val="0"/>
+          <w:outline w:val="0"/>
+          <w:shadow w:val="0"/>
+          <w:color w:val="auto"/>
+          <w:position w:val="0"/>
+          <w:sz w:val="20"/>
+          <w:szCs w:val="20"/>
+          <w:u w:val="none"/>
+          <w:smallCaps w:val="0"/>
+          <w:rFonts w:ascii="Times New Roman" w:eastAsia="Times New Roman" w:hAnsi="Times New Roman" w:hint="default"/>
+        </w:rPr>
+        <w:t xml:space="preserve"> </w:t>
+      </w:r>
+      <w:r>
+        <w:rPr>
+          <w:spacing w:val="0"/>
+          <w:vertAlign w:val="baseline"/>
+          <w:i w:val="0"/>
+          <w:b w:val="0"/>
+          <w:imprint w:val="0"/>
+          <w:emboss w:val="0"/>
+          <w:outline w:val="0"/>
+          <w:shadow w:val="0"/>
+          <w:color w:val="auto"/>
+          <w:position w:val="0"/>
+          <w:sz w:val="20"/>
+          <w:szCs w:val="20"/>
+          <w:u w:val="none"/>
+          <w:smallCaps w:val="0"/>
+          <w:rFonts w:ascii="Times New Roman" w:eastAsia="Times New Roman" w:hAnsi="Times New Roman" w:hint="default"/>
+        </w:rPr>
+        <w:t xml:space="preserve">lo que le pase a la </w:t>
+      </w:r>
+      <w:r>
+        <w:rPr>
+          <w:spacing w:val="0"/>
+          <w:vertAlign w:val="baseline"/>
+          <w:i w:val="1"/>
+          <w:b w:val="1"/>
+          <w:imprint w:val="0"/>
+          <w:emboss w:val="0"/>
+          <w:outline w:val="0"/>
+          <w:shadow w:val="0"/>
+          <w:color w:val="auto"/>
+          <w:position w:val="0"/>
+          <w:sz w:val="20"/>
+          <w:szCs w:val="20"/>
+          <w:u w:val="none"/>
+          <w:smallCaps w:val="0"/>
+          <w:rFonts w:ascii="Times New Roman" w:eastAsia="Times New Roman" w:hAnsi="Times New Roman" w:hint="default"/>
+        </w:rPr>
+        <w:t>PK</w:t>
+      </w:r>
+      <w:r>
+        <w:rPr>
+          <w:spacing w:val="0"/>
+          <w:vertAlign w:val="baseline"/>
+          <w:i w:val="0"/>
+          <w:b w:val="0"/>
+          <w:imprint w:val="0"/>
+          <w:emboss w:val="0"/>
+          <w:outline w:val="0"/>
+          <w:shadow w:val="0"/>
+          <w:color w:val="auto"/>
+          <w:position w:val="0"/>
+          <w:sz w:val="20"/>
+          <w:szCs w:val="20"/>
+          <w:u w:val="none"/>
+          <w:smallCaps w:val="0"/>
+          <w:rFonts w:ascii="Times New Roman" w:eastAsia="Times New Roman" w:hAnsi="Times New Roman" w:hint="default"/>
+        </w:rPr>
+        <w:t xml:space="preserve">, por ejemplo en este caso, al atributo </w:t>
+      </w:r>
+      <w:r>
+        <w:rPr>
+          <w:spacing w:val="0"/>
+          <w:vertAlign w:val="baseline"/>
+          <w:i w:val="1"/>
+          <w:b w:val="1"/>
+          <w:imprint w:val="0"/>
+          <w:emboss w:val="0"/>
+          <w:outline w:val="0"/>
+          <w:shadow w:val="0"/>
+          <w:color w:val="auto"/>
+          <w:position w:val="0"/>
+          <w:sz w:val="20"/>
+          <w:szCs w:val="20"/>
+          <w:u w:val="none"/>
+          <w:smallCaps w:val="0"/>
+          <w:rFonts w:ascii="Times New Roman" w:eastAsia="Times New Roman" w:hAnsi="Times New Roman" w:hint="default"/>
+        </w:rPr>
+        <w:t xml:space="preserve">id </w:t>
+      </w:r>
+      <w:r>
+        <w:rPr>
+          <w:spacing w:val="0"/>
+          <w:vertAlign w:val="baseline"/>
+          <w:i w:val="0"/>
+          <w:b w:val="0"/>
+          <w:imprint w:val="0"/>
+          <w:emboss w:val="0"/>
+          <w:outline w:val="0"/>
+          <w:shadow w:val="0"/>
+          <w:color w:val="auto"/>
+          <w:position w:val="0"/>
+          <w:sz w:val="20"/>
+          <w:szCs w:val="20"/>
+          <w:u w:val="none"/>
+          <w:smallCaps w:val="0"/>
+          <w:rFonts w:ascii="Times New Roman" w:eastAsia="Times New Roman" w:hAnsi="Times New Roman" w:hint="default"/>
+        </w:rPr>
+        <w:t xml:space="preserve">de </w:t>
+      </w:r>
+      <w:r>
+        <w:rPr>
+          <w:spacing w:val="0"/>
+          <w:vertAlign w:val="baseline"/>
+          <w:i w:val="0"/>
+          <w:b w:val="0"/>
+          <w:imprint w:val="0"/>
+          <w:emboss w:val="0"/>
+          <w:outline w:val="0"/>
+          <w:shadow w:val="0"/>
+          <w:color w:val="auto"/>
+          <w:position w:val="0"/>
+          <w:sz w:val="20"/>
+          <w:szCs w:val="20"/>
+          <w:u w:val="none"/>
+          <w:smallCaps w:val="0"/>
+          <w:rFonts w:ascii="Times New Roman" w:eastAsia="Times New Roman" w:hAnsi="Times New Roman" w:hint="default"/>
+        </w:rPr>
+        <w:t xml:space="preserve">la tabla </w:t>
+      </w:r>
+      <w:r>
+        <w:rPr>
+          <w:spacing w:val="0"/>
+          <w:vertAlign w:val="baseline"/>
+          <w:i w:val="1"/>
+          <w:b w:val="1"/>
+          <w:imprint w:val="0"/>
+          <w:emboss w:val="0"/>
+          <w:outline w:val="0"/>
+          <w:shadow w:val="0"/>
+          <w:color w:val="auto"/>
+          <w:position w:val="0"/>
+          <w:sz w:val="20"/>
+          <w:szCs w:val="20"/>
+          <w:u w:val="none"/>
+          <w:smallCaps w:val="0"/>
+          <w:rFonts w:ascii="Times New Roman" w:eastAsia="Times New Roman" w:hAnsi="Times New Roman" w:hint="default"/>
+        </w:rPr>
+        <w:t xml:space="preserve">usuarios </w:t>
+      </w:r>
+      <w:r>
+        <w:rPr>
+          <w:spacing w:val="0"/>
+          <w:vertAlign w:val="baseline"/>
+          <w:i w:val="0"/>
+          <w:b w:val="0"/>
+          <w:imprint w:val="0"/>
+          <w:emboss w:val="0"/>
+          <w:outline w:val="0"/>
+          <w:shadow w:val="0"/>
+          <w:color w:val="auto"/>
+          <w:position w:val="0"/>
+          <w:sz w:val="20"/>
+          <w:szCs w:val="20"/>
+          <w:u w:val="none"/>
+          <w:smallCaps w:val="0"/>
+          <w:rFonts w:ascii="Times New Roman" w:eastAsia="Times New Roman" w:hAnsi="Times New Roman" w:hint="default"/>
+        </w:rPr>
+        <w:t xml:space="preserve">en su análogo en la tabla </w:t>
+      </w:r>
+      <w:r>
+        <w:rPr>
+          <w:spacing w:val="0"/>
+          <w:vertAlign w:val="baseline"/>
+          <w:i w:val="1"/>
+          <w:b w:val="1"/>
+          <w:imprint w:val="0"/>
+          <w:emboss w:val="0"/>
+          <w:outline w:val="0"/>
+          <w:shadow w:val="0"/>
+          <w:color w:val="auto"/>
+          <w:position w:val="0"/>
+          <w:sz w:val="20"/>
+          <w:szCs w:val="20"/>
+          <w:u w:val="none"/>
+          <w:smallCaps w:val="0"/>
+          <w:rFonts w:ascii="Times New Roman" w:eastAsia="Times New Roman" w:hAnsi="Times New Roman" w:hint="default"/>
+        </w:rPr>
+        <w:t xml:space="preserve">posts; </w:t>
+      </w:r>
+      <w:r>
+        <w:rPr>
+          <w:spacing w:val="0"/>
+          <w:vertAlign w:val="baseline"/>
+          <w:i w:val="0"/>
+          <w:b w:val="0"/>
+          <w:imprint w:val="0"/>
+          <w:emboss w:val="0"/>
+          <w:outline w:val="0"/>
+          <w:shadow w:val="0"/>
+          <w:color w:val="auto"/>
+          <w:position w:val="0"/>
+          <w:sz w:val="20"/>
+          <w:szCs w:val="20"/>
+          <w:u w:val="none"/>
+          <w:smallCaps w:val="0"/>
+          <w:rFonts w:ascii="Times New Roman" w:eastAsia="Times New Roman" w:hAnsi="Times New Roman" w:hint="default"/>
+        </w:rPr>
+        <w:t xml:space="preserve">ya sea en el caso en que se elimine dicha </w:t>
       </w:r>
       <w:r>
         <w:rPr>
@@ -25647,121 +25460,101 @@
         <w:rPr>
           <w:spacing w:val="0"/>
           <w:vertAlign w:val="baseline"/>
-          <w:i w:val="0"/>
-          <w:b w:val="0"/>
-          <w:imprint w:val="0"/>
-          <w:emboss w:val="0"/>
-          <w:outline w:val="0"/>
-          <w:shadow w:val="0"/>
-          <w:color w:val="auto"/>
-          <w:position w:val="0"/>
-          <w:sz w:val="20"/>
-          <w:szCs w:val="20"/>
-          <w:u w:val="none"/>
-          <w:smallCaps w:val="0"/>
-          <w:rFonts w:ascii="Times New Roman" w:eastAsia="Times New Roman" w:hAnsi="Times New Roman" w:hint="default"/>
-        </w:rPr>
-        <w:t xml:space="preserve">en cuestión </w:t>
-      </w:r>
-      <w:r>
-        <w:rPr>
-          <w:spacing w:val="0"/>
-          <w:vertAlign w:val="baseline"/>
-          <w:i w:val="1"/>
-          <w:b w:val="1"/>
-          <w:imprint w:val="0"/>
-          <w:emboss w:val="0"/>
-          <w:outline w:val="0"/>
-          <w:shadow w:val="0"/>
-          <w:color w:val="auto"/>
-          <w:position w:val="0"/>
-          <w:sz w:val="20"/>
-          <w:szCs w:val="20"/>
-          <w:u w:val="none"/>
-          <w:smallCaps w:val="0"/>
-          <w:rFonts w:ascii="Times New Roman" w:eastAsia="Times New Roman" w:hAnsi="Times New Roman" w:hint="default"/>
-        </w:rPr>
-        <w:t xml:space="preserve">(id </w:t>
-      </w:r>
-      <w:r>
-        <w:rPr>
-          <w:spacing w:val="0"/>
-          <w:vertAlign w:val="baseline"/>
-          <w:i w:val="1"/>
-          <w:b w:val="0"/>
-          <w:imprint w:val="0"/>
-          <w:emboss w:val="0"/>
-          <w:outline w:val="0"/>
-          <w:shadow w:val="0"/>
-          <w:color w:val="auto"/>
-          <w:position w:val="0"/>
-          <w:sz w:val="20"/>
-          <w:szCs w:val="20"/>
-          <w:u w:val="none"/>
-          <w:smallCaps w:val="0"/>
-          <w:rFonts w:ascii="Times New Roman" w:eastAsia="Times New Roman" w:hAnsi="Times New Roman" w:hint="default"/>
-        </w:rPr>
-        <w:t>de</w:t>
-      </w:r>
-      <w:r>
-        <w:rPr>
-          <w:spacing w:val="0"/>
-          <w:vertAlign w:val="baseline"/>
-          <w:i w:val="1"/>
-          <w:b w:val="1"/>
-          <w:imprint w:val="0"/>
-          <w:emboss w:val="0"/>
-          <w:outline w:val="0"/>
-          <w:shadow w:val="0"/>
-          <w:color w:val="auto"/>
-          <w:position w:val="0"/>
-          <w:sz w:val="20"/>
-          <w:szCs w:val="20"/>
-          <w:u w:val="none"/>
-          <w:smallCaps w:val="0"/>
-          <w:rFonts w:ascii="Times New Roman" w:eastAsia="Times New Roman" w:hAnsi="Times New Roman" w:hint="default"/>
-        </w:rPr>
-        <w:t xml:space="preserve"> </w:t>
-      </w:r>
-      <w:r>
-        <w:rPr>
-          <w:spacing w:val="0"/>
-          <w:vertAlign w:val="baseline"/>
-          <w:i w:val="1"/>
-          <w:b w:val="1"/>
-          <w:imprint w:val="0"/>
-          <w:emboss w:val="0"/>
-          <w:outline w:val="0"/>
-          <w:shadow w:val="0"/>
-          <w:color w:val="auto"/>
-          <w:position w:val="0"/>
-          <w:sz w:val="20"/>
-          <w:szCs w:val="20"/>
-          <w:u w:val="none"/>
-          <w:smallCaps w:val="0"/>
-          <w:rFonts w:ascii="Times New Roman" w:eastAsia="Times New Roman" w:hAnsi="Times New Roman" w:hint="default"/>
-        </w:rPr>
-        <w:t>usuarios):</w:t>
-      </w:r>
-      <w:r>
-        <w:rPr>
-          <w:spacing w:val="0"/>
-          <w:vertAlign w:val="baseline"/>
-          <w:i w:val="1"/>
-          <w:b w:val="0"/>
-          <w:imprint w:val="0"/>
-          <w:emboss w:val="0"/>
-          <w:outline w:val="0"/>
-          <w:shadow w:val="0"/>
-          <w:color w:val="auto"/>
-          <w:position w:val="0"/>
-          <w:sz w:val="20"/>
-          <w:szCs w:val="20"/>
-          <w:u w:val="none"/>
-          <w:smallCaps w:val="0"/>
-          <w:rFonts w:ascii="Times New Roman" w:eastAsia="Times New Roman" w:hAnsi="Times New Roman" w:hint="default"/>
-        </w:rPr>
-        <w:t xml:space="preserve"> </w:t>
+          <w:i w:val="1"/>
+          <w:b w:val="0"/>
+          <w:imprint w:val="0"/>
+          <w:emboss w:val="0"/>
+          <w:outline w:val="0"/>
+          <w:shadow w:val="0"/>
+          <w:color w:val="auto"/>
+          <w:position w:val="0"/>
+          <w:sz w:val="20"/>
+          <w:szCs w:val="20"/>
+          <w:u w:val="none"/>
+          <w:smallCaps w:val="0"/>
+          <w:rFonts w:ascii="Times New Roman" w:eastAsia="Times New Roman" w:hAnsi="Times New Roman" w:hint="default"/>
+        </w:rPr>
+        <w:t>(</w:t>
+      </w:r>
+      <w:r>
+        <w:rPr>
+          <w:spacing w:val="0"/>
+          <w:vertAlign w:val="baseline"/>
+          <w:i w:val="1"/>
+          <w:b w:val="1"/>
+          <w:imprint w:val="0"/>
+          <w:emboss w:val="0"/>
+          <w:outline w:val="0"/>
+          <w:shadow w:val="0"/>
+          <w:color w:val="auto"/>
+          <w:position w:val="0"/>
+          <w:sz w:val="20"/>
+          <w:szCs w:val="20"/>
+          <w:u w:val="none"/>
+          <w:smallCaps w:val="0"/>
+          <w:rFonts w:ascii="Times New Roman" w:eastAsia="Times New Roman" w:hAnsi="Times New Roman" w:hint="default"/>
+        </w:rPr>
+        <w:t>id</w:t>
+      </w:r>
+      <w:r>
+        <w:rPr>
+          <w:spacing w:val="0"/>
+          <w:vertAlign w:val="baseline"/>
+          <w:i w:val="1"/>
+          <w:b w:val="0"/>
+          <w:imprint w:val="0"/>
+          <w:emboss w:val="0"/>
+          <w:outline w:val="0"/>
+          <w:shadow w:val="0"/>
+          <w:color w:val="auto"/>
+          <w:position w:val="0"/>
+          <w:sz w:val="20"/>
+          <w:szCs w:val="20"/>
+          <w:u w:val="none"/>
+          <w:smallCaps w:val="0"/>
+          <w:rFonts w:ascii="Times New Roman" w:eastAsia="Times New Roman" w:hAnsi="Times New Roman" w:hint="default"/>
+        </w:rPr>
+        <w:t xml:space="preserve"> de </w:t>
+      </w:r>
+      <w:r>
+        <w:rPr>
+          <w:spacing w:val="0"/>
+          <w:vertAlign w:val="baseline"/>
+          <w:i w:val="1"/>
+          <w:b w:val="1"/>
+          <w:imprint w:val="0"/>
+          <w:emboss w:val="0"/>
+          <w:outline w:val="0"/>
+          <w:shadow w:val="0"/>
+          <w:color w:val="auto"/>
+          <w:position w:val="0"/>
+          <w:sz w:val="20"/>
+          <w:szCs w:val="20"/>
+          <w:u w:val="none"/>
+          <w:smallCaps w:val="0"/>
+          <w:rFonts w:ascii="Times New Roman" w:eastAsia="Times New Roman" w:hAnsi="Times New Roman" w:hint="default"/>
+        </w:rPr>
+        <w:t>usuarios</w:t>
+      </w:r>
+      <w:r>
+        <w:rPr>
+          <w:spacing w:val="0"/>
+          <w:vertAlign w:val="baseline"/>
+          <w:i w:val="1"/>
+          <w:b w:val="0"/>
+          <w:imprint w:val="0"/>
+          <w:emboss w:val="0"/>
+          <w:outline w:val="0"/>
+          <w:shadow w:val="0"/>
+          <w:color w:val="auto"/>
+          <w:position w:val="0"/>
+          <w:sz w:val="20"/>
+          <w:szCs w:val="20"/>
+          <w:u w:val="none"/>
+          <w:smallCaps w:val="0"/>
+          <w:rFonts w:ascii="Times New Roman" w:eastAsia="Times New Roman" w:hAnsi="Times New Roman" w:hint="default"/>
+        </w:rPr>
+        <w:t xml:space="preserve">): </w:t>
       </w:r>
       <w:r>
         <w:rPr>
@@ -25769,9 +25562,9 @@
         </w:rPr>
         <w:drawing>
           <wp:inline distT="0" distB="0" distL="0" distR="0">
-            <wp:extent cx="1971675" cy="219075"/>
+            <wp:extent cx="1896745" cy="220345"/>
             <wp:effectExtent l="0" t="0" r="0" b="0"/>
-            <wp:docPr id="170" name="Imagen 50"/>
+            <wp:docPr id="75" name="Imagen 51"/>
             <wp:cNvGraphicFramePr>
               <a:graphicFrameLocks xmlns:a="http://schemas.openxmlformats.org/drawingml/2006/main" noChangeAspect="1"/>
             </wp:cNvGraphicFramePr>
@@ -25779,17 +25572,17 @@
               <a:graphicData uri="http://schemas.openxmlformats.org/drawingml/2006/picture">
                 <pic:pic xmlns:pic="http://schemas.openxmlformats.org/drawingml/2006/picture">
                   <pic:nvPicPr>
-                    <pic:cNvPr id="39" name="Picture 39" descr="/Users/robertovelasquezdean/Library/Group Containers/L48J367XN4.com.infraware.PolarisOffice/EngineTemp/783/fImage38421703054.png"/>
+                    <pic:cNvPr id="38" name="Picture 38" descr="/Users/robertovelasquezdean/Library/Group Containers/L48J367XN4.com.infraware.PolarisOffice/EngineTemp/402/fImage5353753229.png"/>
                     <pic:cNvPicPr>
                       <a:picLocks noChangeAspect="1" noChangeArrowheads="1"/>
                     </pic:cNvPicPr>
                   </pic:nvPicPr>
                   <pic:blipFill>
-                    <a:blip r:embed="rId43">
+                    <a:blip r:embed="rId42">
                       <a:extLst>
                         <a:ext uri="{BEBA8EAE-BF5A-486C-A8C5-ECC9F3942E4B}">
                           <a14:imgProps xmlns:a14="http://schemas.microsoft.com/office/drawing/2010/main">
-                            <a14:imgLayer r:embed="rId44">
+                            <a14:imgLayer r:embed="rId43">
                               <a14:imgEffect>
                                 <a14:sharpenSoften amount="25000"/>
                               </a14:imgEffect>
@@ -25808,7 +25601,7 @@
                   <pic:spPr>
                     <a:xfrm>
                       <a:off x="0" y="0"/>
-                      <a:ext cx="1972310" cy="219710"/>
+                      <a:ext cx="1897380" cy="220980"/>
                     </a:xfrm>
                     <a:prstGeom prst="rect"/>
                     <a:ln cap="flat"/>
@@ -25819,239 +25612,175 @@
           </wp:inline>
         </w:drawing>
       </w:r>
-    </w:p>
-    <w:p>
-      <w:pPr>
-        <w:numPr>
-          <w:ilvl w:val="0"/>
-          <w:numId w:val="0"/>
-        </w:numPr>
-        <w:jc w:val="left"/>
-        <w:spacing w:lineRule="auto" w:line="259" w:before="0" w:after="160"/>
-        <w:widowControl w:val="1"/>
-        <w:ind w:right="0" w:left="0" w:firstLine="0"/>
-        <w:rPr>
-          <w:spacing w:val="0"/>
-          <w:vertAlign w:val="baseline"/>
-          <w:i w:val="1"/>
-          <w:b w:val="1"/>
-          <w:imprint w:val="0"/>
-          <w:emboss w:val="0"/>
-          <w:outline w:val="0"/>
-          <w:shadow w:val="0"/>
-          <w:color w:val="auto"/>
-          <w:position w:val="0"/>
-          <w:sz w:val="20"/>
-          <w:szCs w:val="20"/>
-          <w:u w:val="none"/>
-          <w:smallCaps w:val="0"/>
-          <w:rFonts w:ascii="Times New Roman" w:eastAsia="Times New Roman" w:hAnsi="Times New Roman" w:hint="default"/>
-        </w:rPr>
-        <w:wordWrap w:val="0"/>
-        <w:autoSpaceDE w:val="0"/>
-        <w:autoSpaceDN w:val="0"/>
-      </w:pPr>
-      <w:r>
-        <w:rPr>
-          <w:spacing w:val="0"/>
-          <w:vertAlign w:val="baseline"/>
-          <w:i w:val="0"/>
-          <w:b w:val="0"/>
-          <w:imprint w:val="0"/>
-          <w:emboss w:val="0"/>
-          <w:outline w:val="0"/>
-          <w:shadow w:val="0"/>
-          <w:color w:val="auto"/>
-          <w:position w:val="0"/>
-          <w:sz w:val="20"/>
-          <w:szCs w:val="20"/>
-          <w:u w:val="none"/>
-          <w:smallCaps w:val="0"/>
-          <w:rFonts w:ascii="Times New Roman" w:eastAsia="Times New Roman" w:hAnsi="Times New Roman" w:hint="default"/>
-        </w:rPr>
-        <w:t xml:space="preserve">Cómo se vería esto, ya en Lenguage SQL, si definimos que </w:t>
-      </w:r>
-      <w:r>
-        <w:rPr>
-          <w:spacing w:val="0"/>
-          <w:vertAlign w:val="baseline"/>
-          <w:i w:val="1"/>
-          <w:b w:val="1"/>
-          <w:imprint w:val="0"/>
-          <w:emboss w:val="0"/>
-          <w:outline w:val="0"/>
-          <w:shadow w:val="0"/>
-          <w:color w:val="auto"/>
-          <w:position w:val="0"/>
-          <w:sz w:val="20"/>
-          <w:szCs w:val="20"/>
-          <w:u w:val="none"/>
-          <w:smallCaps w:val="0"/>
-          <w:rFonts w:ascii="Times New Roman" w:eastAsia="Times New Roman" w:hAnsi="Times New Roman" w:hint="default"/>
-        </w:rPr>
-        <w:t xml:space="preserve">On Update </w:t>
-      </w:r>
-      <w:r>
-        <w:rPr>
-          <w:spacing w:val="0"/>
-          <w:vertAlign w:val="baseline"/>
-          <w:i w:val="0"/>
-          <w:b w:val="0"/>
-          <w:imprint w:val="0"/>
-          <w:emboss w:val="0"/>
-          <w:outline w:val="0"/>
-          <w:shadow w:val="0"/>
-          <w:color w:val="auto"/>
-          <w:position w:val="0"/>
-          <w:sz w:val="20"/>
-          <w:szCs w:val="20"/>
-          <w:u w:val="none"/>
-          <w:smallCaps w:val="0"/>
-          <w:rFonts w:ascii="Times New Roman" w:eastAsia="Times New Roman" w:hAnsi="Times New Roman" w:hint="default"/>
-        </w:rPr>
-        <w:t xml:space="preserve">sea </w:t>
-      </w:r>
-      <w:r>
-        <w:rPr>
-          <w:spacing w:val="0"/>
-          <w:vertAlign w:val="baseline"/>
-          <w:i w:val="1"/>
-          <w:b w:val="1"/>
-          <w:imprint w:val="0"/>
-          <w:emboss w:val="0"/>
-          <w:outline w:val="0"/>
-          <w:shadow w:val="0"/>
-          <w:color w:val="auto"/>
-          <w:position w:val="0"/>
-          <w:sz w:val="20"/>
-          <w:szCs w:val="20"/>
-          <w:u w:val="none"/>
-          <w:smallCaps w:val="0"/>
-          <w:rFonts w:ascii="Times New Roman" w:eastAsia="Times New Roman" w:hAnsi="Times New Roman" w:hint="default"/>
-        </w:rPr>
-        <w:t>Cascade</w:t>
-      </w:r>
-      <w:r>
-        <w:rPr>
-          <w:spacing w:val="0"/>
-          <w:vertAlign w:val="baseline"/>
-          <w:i w:val="0"/>
-          <w:b w:val="0"/>
-          <w:imprint w:val="0"/>
-          <w:emboss w:val="0"/>
-          <w:outline w:val="0"/>
-          <w:shadow w:val="0"/>
-          <w:color w:val="auto"/>
-          <w:position w:val="0"/>
-          <w:sz w:val="20"/>
-          <w:szCs w:val="20"/>
-          <w:u w:val="none"/>
-          <w:smallCaps w:val="0"/>
-          <w:rFonts w:ascii="Times New Roman" w:eastAsia="Times New Roman" w:hAnsi="Times New Roman" w:hint="default"/>
-        </w:rPr>
-        <w:t xml:space="preserve"> y </w:t>
-      </w:r>
-      <w:r>
-        <w:rPr>
-          <w:spacing w:val="0"/>
-          <w:vertAlign w:val="baseline"/>
-          <w:i w:val="1"/>
-          <w:b w:val="1"/>
-          <w:imprint w:val="0"/>
-          <w:emboss w:val="0"/>
-          <w:outline w:val="0"/>
-          <w:shadow w:val="0"/>
-          <w:color w:val="auto"/>
-          <w:position w:val="0"/>
-          <w:sz w:val="20"/>
-          <w:szCs w:val="20"/>
-          <w:u w:val="none"/>
-          <w:smallCaps w:val="0"/>
-          <w:rFonts w:ascii="Times New Roman" w:eastAsia="Times New Roman" w:hAnsi="Times New Roman" w:hint="default"/>
-        </w:rPr>
-        <w:t xml:space="preserve">On Delete </w:t>
-      </w:r>
-      <w:r>
-        <w:rPr>
-          <w:spacing w:val="0"/>
-          <w:vertAlign w:val="baseline"/>
-          <w:i w:val="0"/>
-          <w:b w:val="0"/>
-          <w:imprint w:val="0"/>
-          <w:emboss w:val="0"/>
-          <w:outline w:val="0"/>
-          <w:shadow w:val="0"/>
-          <w:color w:val="auto"/>
-          <w:position w:val="0"/>
-          <w:sz w:val="20"/>
-          <w:szCs w:val="20"/>
-          <w:u w:val="none"/>
-          <w:smallCaps w:val="0"/>
-          <w:rFonts w:ascii="Times New Roman" w:eastAsia="Times New Roman" w:hAnsi="Times New Roman" w:hint="default"/>
-        </w:rPr>
-        <w:t xml:space="preserve">sea </w:t>
-      </w:r>
-      <w:r>
-        <w:rPr>
-          <w:spacing w:val="0"/>
-          <w:vertAlign w:val="baseline"/>
-          <w:i w:val="1"/>
-          <w:b w:val="1"/>
-          <w:imprint w:val="0"/>
-          <w:emboss w:val="0"/>
-          <w:outline w:val="0"/>
-          <w:shadow w:val="0"/>
-          <w:color w:val="auto"/>
-          <w:position w:val="0"/>
-          <w:sz w:val="20"/>
-          <w:szCs w:val="20"/>
-          <w:u w:val="none"/>
-          <w:smallCaps w:val="0"/>
-          <w:rFonts w:ascii="Times New Roman" w:eastAsia="Times New Roman" w:hAnsi="Times New Roman" w:hint="default"/>
-        </w:rPr>
-        <w:t xml:space="preserve">No Action?</w:t>
-      </w:r>
-    </w:p>
-    <w:p>
-      <w:pPr>
-        <w:numPr>
-          <w:ilvl w:val="0"/>
-          <w:numId w:val="0"/>
-        </w:numPr>
-        <w:jc w:val="left"/>
-        <w:spacing w:lineRule="auto" w:line="259" w:before="0" w:after="160"/>
-        <w:widowControl w:val="1"/>
-        <w:ind w:right="0" w:left="0" w:firstLine="0"/>
-        <w:rPr>
-          <w:spacing w:val="0"/>
-          <w:vertAlign w:val="baseline"/>
-          <w:i w:val="0"/>
-          <w:b w:val="0"/>
-          <w:imprint w:val="0"/>
-          <w:emboss w:val="0"/>
-          <w:outline w:val="0"/>
-          <w:shadow w:val="0"/>
-          <w:color w:val="auto"/>
-          <w:position w:val="0"/>
-          <w:sz w:val="20"/>
-          <w:szCs w:val="20"/>
-          <w:u w:val="none"/>
-          <w:smallCaps w:val="0"/>
-          <w:rFonts w:ascii="Times New Roman" w:eastAsia="Times New Roman" w:hAnsi="Times New Roman" w:hint="default"/>
-        </w:rPr>
-        <w:wordWrap w:val="0"/>
-        <w:autoSpaceDE w:val="0"/>
-        <w:autoSpaceDN w:val="0"/>
-      </w:pPr>
+      <w:r>
+        <w:rPr>
+          <w:spacing w:val="0"/>
+          <w:vertAlign w:val="baseline"/>
+          <w:i w:val="0"/>
+          <w:b w:val="0"/>
+          <w:imprint w:val="0"/>
+          <w:emboss w:val="0"/>
+          <w:outline w:val="0"/>
+          <w:shadow w:val="0"/>
+          <w:color w:val="auto"/>
+          <w:position w:val="0"/>
+          <w:sz w:val="20"/>
+          <w:szCs w:val="20"/>
+          <w:u w:val="none"/>
+          <w:smallCaps w:val="0"/>
+          <w:rFonts w:ascii="Times New Roman" w:eastAsia="Times New Roman" w:hAnsi="Times New Roman" w:hint="default"/>
+        </w:rPr>
+        <w:t xml:space="preserve"> o en el caso en que se modifique solamente dicha </w:t>
+      </w:r>
+      <w:r>
+        <w:rPr>
+          <w:spacing w:val="0"/>
+          <w:vertAlign w:val="baseline"/>
+          <w:i w:val="0"/>
+          <w:b w:val="1"/>
+          <w:imprint w:val="0"/>
+          <w:emboss w:val="0"/>
+          <w:outline w:val="0"/>
+          <w:shadow w:val="0"/>
+          <w:color w:val="auto"/>
+          <w:position w:val="0"/>
+          <w:sz w:val="20"/>
+          <w:szCs w:val="20"/>
+          <w:u w:val="none"/>
+          <w:smallCaps w:val="0"/>
+          <w:rFonts w:ascii="Times New Roman" w:eastAsia="Times New Roman" w:hAnsi="Times New Roman" w:hint="default"/>
+        </w:rPr>
+        <w:t xml:space="preserve">PK </w:t>
+      </w:r>
+      <w:r>
+        <w:rPr>
+          <w:spacing w:val="0"/>
+          <w:vertAlign w:val="baseline"/>
+          <w:i w:val="0"/>
+          <w:b w:val="0"/>
+          <w:imprint w:val="0"/>
+          <w:emboss w:val="0"/>
+          <w:outline w:val="0"/>
+          <w:shadow w:val="0"/>
+          <w:color w:val="auto"/>
+          <w:position w:val="0"/>
+          <w:sz w:val="20"/>
+          <w:szCs w:val="20"/>
+          <w:u w:val="none"/>
+          <w:smallCaps w:val="0"/>
+          <w:rFonts w:ascii="Times New Roman" w:eastAsia="Times New Roman" w:hAnsi="Times New Roman" w:hint="default"/>
+        </w:rPr>
+        <w:t xml:space="preserve">en cuestión </w:t>
+      </w:r>
+      <w:r>
+        <w:rPr>
+          <w:spacing w:val="0"/>
+          <w:vertAlign w:val="baseline"/>
+          <w:i w:val="1"/>
+          <w:b w:val="1"/>
+          <w:imprint w:val="0"/>
+          <w:emboss w:val="0"/>
+          <w:outline w:val="0"/>
+          <w:shadow w:val="0"/>
+          <w:color w:val="auto"/>
+          <w:position w:val="0"/>
+          <w:sz w:val="20"/>
+          <w:szCs w:val="20"/>
+          <w:u w:val="none"/>
+          <w:smallCaps w:val="0"/>
+          <w:rFonts w:ascii="Times New Roman" w:eastAsia="Times New Roman" w:hAnsi="Times New Roman" w:hint="default"/>
+        </w:rPr>
+        <w:t xml:space="preserve">(id </w:t>
+      </w:r>
+      <w:r>
+        <w:rPr>
+          <w:spacing w:val="0"/>
+          <w:vertAlign w:val="baseline"/>
+          <w:i w:val="1"/>
+          <w:b w:val="0"/>
+          <w:imprint w:val="0"/>
+          <w:emboss w:val="0"/>
+          <w:outline w:val="0"/>
+          <w:shadow w:val="0"/>
+          <w:color w:val="auto"/>
+          <w:position w:val="0"/>
+          <w:sz w:val="20"/>
+          <w:szCs w:val="20"/>
+          <w:u w:val="none"/>
+          <w:smallCaps w:val="0"/>
+          <w:rFonts w:ascii="Times New Roman" w:eastAsia="Times New Roman" w:hAnsi="Times New Roman" w:hint="default"/>
+        </w:rPr>
+        <w:t>de</w:t>
+      </w:r>
+      <w:r>
+        <w:rPr>
+          <w:spacing w:val="0"/>
+          <w:vertAlign w:val="baseline"/>
+          <w:i w:val="1"/>
+          <w:b w:val="1"/>
+          <w:imprint w:val="0"/>
+          <w:emboss w:val="0"/>
+          <w:outline w:val="0"/>
+          <w:shadow w:val="0"/>
+          <w:color w:val="auto"/>
+          <w:position w:val="0"/>
+          <w:sz w:val="20"/>
+          <w:szCs w:val="20"/>
+          <w:u w:val="none"/>
+          <w:smallCaps w:val="0"/>
+          <w:rFonts w:ascii="Times New Roman" w:eastAsia="Times New Roman" w:hAnsi="Times New Roman" w:hint="default"/>
+        </w:rPr>
+        <w:t xml:space="preserve"> </w:t>
+      </w:r>
+      <w:r>
+        <w:rPr>
+          <w:spacing w:val="0"/>
+          <w:vertAlign w:val="baseline"/>
+          <w:i w:val="1"/>
+          <w:b w:val="1"/>
+          <w:imprint w:val="0"/>
+          <w:emboss w:val="0"/>
+          <w:outline w:val="0"/>
+          <w:shadow w:val="0"/>
+          <w:color w:val="auto"/>
+          <w:position w:val="0"/>
+          <w:sz w:val="20"/>
+          <w:szCs w:val="20"/>
+          <w:u w:val="none"/>
+          <w:smallCaps w:val="0"/>
+          <w:rFonts w:ascii="Times New Roman" w:eastAsia="Times New Roman" w:hAnsi="Times New Roman" w:hint="default"/>
+        </w:rPr>
+        <w:t>usuarios):</w:t>
+      </w:r>
+      <w:r>
+        <w:rPr>
+          <w:spacing w:val="0"/>
+          <w:vertAlign w:val="baseline"/>
+          <w:i w:val="1"/>
+          <w:b w:val="0"/>
+          <w:imprint w:val="0"/>
+          <w:emboss w:val="0"/>
+          <w:outline w:val="0"/>
+          <w:shadow w:val="0"/>
+          <w:color w:val="auto"/>
+          <w:position w:val="0"/>
+          <w:sz w:val="20"/>
+          <w:szCs w:val="20"/>
+          <w:u w:val="none"/>
+          <w:smallCaps w:val="0"/>
+          <w:rFonts w:ascii="Times New Roman" w:eastAsia="Times New Roman" w:hAnsi="Times New Roman" w:hint="default"/>
+        </w:rPr>
+        <w:t xml:space="preserve"> </w:t>
+      </w:r>
       <w:r>
         <w:rPr>
           <w:sz w:val="20"/>
         </w:rPr>
         <w:drawing>
           <wp:inline distT="0" distB="0" distL="0" distR="0">
-            <wp:extent cx="3800475" cy="1152525"/>
+            <wp:extent cx="1972945" cy="220345"/>
             <wp:effectExtent l="0" t="0" r="0" b="0"/>
-            <wp:docPr id="217" name="Imagen 52"/>
+            <wp:docPr id="76" name="Imagen 50"/>
             <wp:cNvGraphicFramePr>
               <a:graphicFrameLocks xmlns:a="http://schemas.openxmlformats.org/drawingml/2006/main" noChangeAspect="1"/>
             </wp:cNvGraphicFramePr>
@@ -26059,17 +25788,17 @@
               <a:graphicData uri="http://schemas.openxmlformats.org/drawingml/2006/picture">
                 <pic:pic xmlns:pic="http://schemas.openxmlformats.org/drawingml/2006/picture">
                   <pic:nvPicPr>
-                    <pic:cNvPr id="41" name="Picture 41" descr="/Users/robertovelasquezdean/Library/Group Containers/L48J367XN4.com.infraware.PolarisOffice/EngineTemp/783/fImage350682176020.png"/>
+                    <pic:cNvPr id="40" name="Picture 40" descr="/Users/robertovelasquezdean/Library/Group Containers/L48J367XN4.com.infraware.PolarisOffice/EngineTemp/402/fImage644776318.png"/>
                     <pic:cNvPicPr>
                       <a:picLocks noChangeAspect="1" noChangeArrowheads="1"/>
                     </pic:cNvPicPr>
                   </pic:nvPicPr>
                   <pic:blipFill>
-                    <a:blip r:embed="rId45">
+                    <a:blip r:embed="rId44">
                       <a:extLst>
                         <a:ext uri="{BEBA8EAE-BF5A-486C-A8C5-ECC9F3942E4B}">
                           <a14:imgProps xmlns:a14="http://schemas.microsoft.com/office/drawing/2010/main">
-                            <a14:imgLayer r:embed="rId46">
+                            <a14:imgLayer r:embed="rId45">
                               <a14:imgEffect>
                                 <a14:sharpenSoften amount="25000"/>
                               </a14:imgEffect>
@@ -26088,7 +25817,287 @@
                   <pic:spPr>
                     <a:xfrm>
                       <a:off x="0" y="0"/>
-                      <a:ext cx="3801109" cy="1153160"/>
+                      <a:ext cx="1973580" cy="220980"/>
+                    </a:xfrm>
+                    <a:prstGeom prst="rect"/>
+                    <a:ln cap="flat"/>
+                  </pic:spPr>
+                </pic:pic>
+              </a:graphicData>
+            </a:graphic>
+          </wp:inline>
+        </w:drawing>
+      </w:r>
+    </w:p>
+    <w:p>
+      <w:pPr>
+        <w:numPr>
+          <w:ilvl w:val="0"/>
+          <w:numId w:val="0"/>
+        </w:numPr>
+        <w:jc w:val="left"/>
+        <w:spacing w:lineRule="auto" w:line="259" w:before="0" w:after="160"/>
+        <w:widowControl w:val="1"/>
+        <w:ind w:right="0" w:left="0" w:firstLine="0"/>
+        <w:rPr>
+          <w:spacing w:val="0"/>
+          <w:vertAlign w:val="baseline"/>
+          <w:i w:val="1"/>
+          <w:b w:val="1"/>
+          <w:imprint w:val="0"/>
+          <w:emboss w:val="0"/>
+          <w:outline w:val="0"/>
+          <w:shadow w:val="0"/>
+          <w:color w:val="auto"/>
+          <w:position w:val="0"/>
+          <w:sz w:val="20"/>
+          <w:szCs w:val="20"/>
+          <w:u w:val="none"/>
+          <w:smallCaps w:val="0"/>
+          <w:rFonts w:ascii="Times New Roman" w:eastAsia="Times New Roman" w:hAnsi="Times New Roman" w:hint="default"/>
+        </w:rPr>
+        <w:wordWrap w:val="0"/>
+        <w:autoSpaceDE w:val="0"/>
+        <w:autoSpaceDN w:val="0"/>
+      </w:pPr>
+      <w:r>
+        <w:rPr>
+          <w:spacing w:val="0"/>
+          <w:vertAlign w:val="baseline"/>
+          <w:i w:val="0"/>
+          <w:b w:val="0"/>
+          <w:imprint w:val="0"/>
+          <w:emboss w:val="0"/>
+          <w:outline w:val="0"/>
+          <w:shadow w:val="0"/>
+          <w:color w:val="auto"/>
+          <w:position w:val="0"/>
+          <w:sz w:val="20"/>
+          <w:szCs w:val="20"/>
+          <w:u w:val="none"/>
+          <w:smallCaps w:val="0"/>
+          <w:rFonts w:ascii="Times New Roman" w:eastAsia="Times New Roman" w:hAnsi="Times New Roman" w:hint="default"/>
+        </w:rPr>
+        <w:t xml:space="preserve">Cómo se vería esto, ya en Lenguage SQL, si definimos que </w:t>
+      </w:r>
+      <w:r>
+        <w:rPr>
+          <w:spacing w:val="0"/>
+          <w:vertAlign w:val="baseline"/>
+          <w:i w:val="1"/>
+          <w:b w:val="1"/>
+          <w:imprint w:val="0"/>
+          <w:emboss w:val="0"/>
+          <w:outline w:val="0"/>
+          <w:shadow w:val="0"/>
+          <w:color w:val="auto"/>
+          <w:position w:val="0"/>
+          <w:sz w:val="20"/>
+          <w:szCs w:val="20"/>
+          <w:u w:val="none"/>
+          <w:smallCaps w:val="0"/>
+          <w:rFonts w:ascii="Times New Roman" w:eastAsia="Times New Roman" w:hAnsi="Times New Roman" w:hint="default"/>
+        </w:rPr>
+        <w:t xml:space="preserve">On Update </w:t>
+      </w:r>
+      <w:r>
+        <w:rPr>
+          <w:spacing w:val="0"/>
+          <w:vertAlign w:val="baseline"/>
+          <w:i w:val="0"/>
+          <w:b w:val="0"/>
+          <w:imprint w:val="0"/>
+          <w:emboss w:val="0"/>
+          <w:outline w:val="0"/>
+          <w:shadow w:val="0"/>
+          <w:color w:val="auto"/>
+          <w:position w:val="0"/>
+          <w:sz w:val="20"/>
+          <w:szCs w:val="20"/>
+          <w:u w:val="none"/>
+          <w:smallCaps w:val="0"/>
+          <w:rFonts w:ascii="Times New Roman" w:eastAsia="Times New Roman" w:hAnsi="Times New Roman" w:hint="default"/>
+        </w:rPr>
+        <w:t xml:space="preserve">sea </w:t>
+      </w:r>
+      <w:r>
+        <w:rPr>
+          <w:spacing w:val="0"/>
+          <w:vertAlign w:val="baseline"/>
+          <w:i w:val="1"/>
+          <w:b w:val="1"/>
+          <w:imprint w:val="0"/>
+          <w:emboss w:val="0"/>
+          <w:outline w:val="0"/>
+          <w:shadow w:val="0"/>
+          <w:color w:val="auto"/>
+          <w:position w:val="0"/>
+          <w:sz w:val="20"/>
+          <w:szCs w:val="20"/>
+          <w:u w:val="none"/>
+          <w:smallCaps w:val="0"/>
+          <w:rFonts w:ascii="Times New Roman" w:eastAsia="Times New Roman" w:hAnsi="Times New Roman" w:hint="default"/>
+        </w:rPr>
+        <w:t>Cascade</w:t>
+      </w:r>
+      <w:r>
+        <w:rPr>
+          <w:spacing w:val="0"/>
+          <w:vertAlign w:val="baseline"/>
+          <w:i w:val="0"/>
+          <w:b w:val="0"/>
+          <w:imprint w:val="0"/>
+          <w:emboss w:val="0"/>
+          <w:outline w:val="0"/>
+          <w:shadow w:val="0"/>
+          <w:color w:val="auto"/>
+          <w:position w:val="0"/>
+          <w:sz w:val="20"/>
+          <w:szCs w:val="20"/>
+          <w:u w:val="none"/>
+          <w:smallCaps w:val="0"/>
+          <w:rFonts w:ascii="Times New Roman" w:eastAsia="Times New Roman" w:hAnsi="Times New Roman" w:hint="default"/>
+        </w:rPr>
+        <w:t xml:space="preserve"> y </w:t>
+      </w:r>
+      <w:r>
+        <w:rPr>
+          <w:spacing w:val="0"/>
+          <w:vertAlign w:val="baseline"/>
+          <w:i w:val="1"/>
+          <w:b w:val="1"/>
+          <w:imprint w:val="0"/>
+          <w:emboss w:val="0"/>
+          <w:outline w:val="0"/>
+          <w:shadow w:val="0"/>
+          <w:color w:val="auto"/>
+          <w:position w:val="0"/>
+          <w:sz w:val="20"/>
+          <w:szCs w:val="20"/>
+          <w:u w:val="none"/>
+          <w:smallCaps w:val="0"/>
+          <w:rFonts w:ascii="Times New Roman" w:eastAsia="Times New Roman" w:hAnsi="Times New Roman" w:hint="default"/>
+        </w:rPr>
+        <w:t xml:space="preserve">On Delete </w:t>
+      </w:r>
+      <w:r>
+        <w:rPr>
+          <w:spacing w:val="0"/>
+          <w:vertAlign w:val="baseline"/>
+          <w:i w:val="0"/>
+          <w:b w:val="0"/>
+          <w:imprint w:val="0"/>
+          <w:emboss w:val="0"/>
+          <w:outline w:val="0"/>
+          <w:shadow w:val="0"/>
+          <w:color w:val="auto"/>
+          <w:position w:val="0"/>
+          <w:sz w:val="20"/>
+          <w:szCs w:val="20"/>
+          <w:u w:val="none"/>
+          <w:smallCaps w:val="0"/>
+          <w:rFonts w:ascii="Times New Roman" w:eastAsia="Times New Roman" w:hAnsi="Times New Roman" w:hint="default"/>
+        </w:rPr>
+        <w:t xml:space="preserve">sea </w:t>
+      </w:r>
+      <w:r>
+        <w:rPr>
+          <w:spacing w:val="0"/>
+          <w:vertAlign w:val="baseline"/>
+          <w:i w:val="1"/>
+          <w:b w:val="1"/>
+          <w:imprint w:val="0"/>
+          <w:emboss w:val="0"/>
+          <w:outline w:val="0"/>
+          <w:shadow w:val="0"/>
+          <w:color w:val="auto"/>
+          <w:position w:val="0"/>
+          <w:sz w:val="20"/>
+          <w:szCs w:val="20"/>
+          <w:u w:val="none"/>
+          <w:smallCaps w:val="0"/>
+          <w:rFonts w:ascii="Times New Roman" w:eastAsia="Times New Roman" w:hAnsi="Times New Roman" w:hint="default"/>
+        </w:rPr>
+        <w:t xml:space="preserve">No Action?</w:t>
+      </w:r>
+    </w:p>
+    <w:p>
+      <w:pPr>
+        <w:numPr>
+          <w:ilvl w:val="0"/>
+          <w:numId w:val="0"/>
+        </w:numPr>
+        <w:jc w:val="left"/>
+        <w:spacing w:lineRule="auto" w:line="259" w:before="0" w:after="160"/>
+        <w:widowControl w:val="1"/>
+        <w:ind w:right="0" w:left="0" w:firstLine="0"/>
+        <w:rPr>
+          <w:spacing w:val="0"/>
+          <w:vertAlign w:val="baseline"/>
+          <w:i w:val="0"/>
+          <w:b w:val="0"/>
+          <w:imprint w:val="0"/>
+          <w:emboss w:val="0"/>
+          <w:outline w:val="0"/>
+          <w:shadow w:val="0"/>
+          <w:color w:val="auto"/>
+          <w:position w:val="0"/>
+          <w:sz w:val="20"/>
+          <w:szCs w:val="20"/>
+          <w:u w:val="none"/>
+          <w:smallCaps w:val="0"/>
+          <w:rFonts w:ascii="Times New Roman" w:eastAsia="Times New Roman" w:hAnsi="Times New Roman" w:hint="default"/>
+        </w:rPr>
+        <w:wordWrap w:val="0"/>
+        <w:autoSpaceDE w:val="0"/>
+        <w:autoSpaceDN w:val="0"/>
+      </w:pPr>
+      <w:r>
+        <w:rPr>
+          <w:sz w:val="20"/>
+        </w:rPr>
+        <w:drawing>
+          <wp:inline distT="0" distB="0" distL="0" distR="0">
+            <wp:extent cx="3801745" cy="1153795"/>
+            <wp:effectExtent l="0" t="0" r="0" b="0"/>
+            <wp:docPr id="77" name="Imagen 52"/>
+            <wp:cNvGraphicFramePr>
+              <a:graphicFrameLocks xmlns:a="http://schemas.openxmlformats.org/drawingml/2006/main" noChangeAspect="1"/>
+            </wp:cNvGraphicFramePr>
+            <a:graphic xmlns:a="http://schemas.openxmlformats.org/drawingml/2006/main">
+              <a:graphicData uri="http://schemas.openxmlformats.org/drawingml/2006/picture">
+                <pic:pic xmlns:pic="http://schemas.openxmlformats.org/drawingml/2006/picture">
+                  <pic:nvPicPr>
+                    <pic:cNvPr id="42" name="Picture 42" descr="/Users/robertovelasquezdean/Library/Group Containers/L48J367XN4.com.infraware.PolarisOffice/EngineTemp/402/fImage350682176020.png"/>
+                    <pic:cNvPicPr>
+                      <a:picLocks noChangeAspect="1" noChangeArrowheads="1"/>
+                    </pic:cNvPicPr>
+                  </pic:nvPicPr>
+                  <pic:blipFill>
+                    <a:blip r:embed="rId46">
+                      <a:extLst>
+                        <a:ext uri="{BEBA8EAE-BF5A-486C-A8C5-ECC9F3942E4B}">
+                          <a14:imgProps xmlns:a14="http://schemas.microsoft.com/office/drawing/2010/main">
+                            <a14:imgLayer r:embed="rId47">
+                              <a14:imgEffect>
+                                <a14:sharpenSoften amount="25000"/>
+                              </a14:imgEffect>
+                            </a14:imgLayer>
+                          </a14:imgProps>
+                        </a:ext>
+                        <a:ext uri="{28A0092B-C50C-407E-A947-70E740481C1C}">
+                          <a14:useLocalDpi xmlns:a14="http://schemas.microsoft.com/office/drawing/2010/main" val="0"/>
+                        </a:ext>
+                      </a:extLst>
+                    </a:blip>
+                    <a:stretch>
+                      <a:fillRect/>
+                    </a:stretch>
+                  </pic:blipFill>
+                  <pic:spPr>
+                    <a:xfrm>
+                      <a:off x="0" y="0"/>
+                      <a:ext cx="3802380" cy="1154430"/>
                     </a:xfrm>
                     <a:prstGeom prst="rect"/>
                     <a:ln cap="flat"/>
@@ -26145,7 +26154,7 @@
         <w:rPr>
           <w:spacing w:val="0"/>
           <w:vertAlign w:val="baseline"/>
-          <w:i w:val="1"/>
+          <w:i w:val="0"/>
           <w:b w:val="1"/>
           <w:imprint w:val="0"/>
           <w:emboss w:val="0"/>
@@ -26167,21 +26176,21 @@
         <w:rPr>
           <w:spacing w:val="0"/>
           <w:vertAlign w:val="baseline"/>
-          <w:i w:val="1"/>
-          <w:b w:val="1"/>
-          <w:imprint w:val="0"/>
-          <w:emboss w:val="0"/>
-          <w:outline w:val="0"/>
-          <w:shadow w:val="0"/>
-          <w:color w:val="auto"/>
-          <w:position w:val="0"/>
-          <w:sz w:val="20"/>
-          <w:szCs w:val="20"/>
-          <w:u w:val="none"/>
-          <w:smallCaps w:val="0"/>
-          <w:rFonts w:ascii="Times New Roman" w:eastAsia="Times New Roman" w:hAnsi="Times New Roman" w:hint="default"/>
-        </w:rPr>
-        <w:t xml:space="preserve">Tratamiento a la relación “muchos a muchos”</w:t>
+          <w:i w:val="0"/>
+          <w:b w:val="1"/>
+          <w:imprint w:val="0"/>
+          <w:emboss w:val="0"/>
+          <w:outline w:val="0"/>
+          <w:shadow w:val="0"/>
+          <w:color w:val="auto"/>
+          <w:position w:val="0"/>
+          <w:sz w:val="20"/>
+          <w:szCs w:val="20"/>
+          <w:u w:val="none"/>
+          <w:smallCaps w:val="0"/>
+          <w:rFonts w:ascii="Times New Roman" w:eastAsia="Times New Roman" w:hAnsi="Times New Roman" w:hint="default"/>
+        </w:rPr>
+        <w:t xml:space="preserve">Un adelanto: Tratamiento a la relación “muchos a muchos” (también dentro de MySQL).</w:t>
       </w:r>
     </w:p>
     <w:p>
@@ -26373,7 +26382,7 @@
           <w:smallCaps w:val="0"/>
           <w:rFonts w:ascii="Times New Roman" w:eastAsia="Times New Roman" w:hAnsi="Times New Roman" w:hint="default"/>
         </w:rPr>
-        <w:t xml:space="preserve">especial porque; en este caso, realmente no se sabe cuál podría ser la entidad que exportaría su </w:t>
+        <w:t xml:space="preserve">especial porque,... realmente no se sabe cuál podría ser la entidad que exportaría su </w:t>
       </w:r>
       <w:r>
         <w:rPr>
@@ -26413,27 +26422,27 @@
           <w:smallCaps w:val="0"/>
           <w:rFonts w:ascii="Times New Roman" w:eastAsia="Times New Roman" w:hAnsi="Times New Roman" w:hint="default"/>
         </w:rPr>
-        <w:t xml:space="preserve">a </w:t>
-      </w:r>
-      <w:r>
-        <w:rPr>
-          <w:spacing w:val="0"/>
-          <w:vertAlign w:val="baseline"/>
-          <w:i w:val="0"/>
-          <w:b w:val="0"/>
-          <w:imprint w:val="0"/>
-          <w:emboss w:val="0"/>
-          <w:outline w:val="0"/>
-          <w:shadow w:val="0"/>
-          <w:color w:val="auto"/>
-          <w:position w:val="0"/>
-          <w:sz w:val="20"/>
-          <w:szCs w:val="20"/>
-          <w:u w:val="none"/>
-          <w:smallCaps w:val="0"/>
-          <w:rFonts w:ascii="Times New Roman" w:eastAsia="Times New Roman" w:hAnsi="Times New Roman" w:hint="default"/>
-        </w:rPr>
-        <w:t xml:space="preserve">otra entidad que la recibiría como </w:t>
+        <w:t xml:space="preserve">a otra entidad </w:t>
+      </w:r>
+      <w:r>
+        <w:rPr>
+          <w:spacing w:val="0"/>
+          <w:vertAlign w:val="baseline"/>
+          <w:i w:val="0"/>
+          <w:b w:val="0"/>
+          <w:imprint w:val="0"/>
+          <w:emboss w:val="0"/>
+          <w:outline w:val="0"/>
+          <w:shadow w:val="0"/>
+          <w:color w:val="auto"/>
+          <w:position w:val="0"/>
+          <w:sz w:val="20"/>
+          <w:szCs w:val="20"/>
+          <w:u w:val="none"/>
+          <w:smallCaps w:val="0"/>
+          <w:rFonts w:ascii="Times New Roman" w:eastAsia="Times New Roman" w:hAnsi="Times New Roman" w:hint="default"/>
+        </w:rPr>
+        <w:t xml:space="preserve">que la recibiría como </w:t>
       </w:r>
       <w:r>
         <w:rPr>
@@ -26513,27 +26522,27 @@
           <w:smallCaps w:val="0"/>
           <w:rFonts w:ascii="Times New Roman" w:eastAsia="Times New Roman" w:hAnsi="Times New Roman" w:hint="default"/>
         </w:rPr>
-        <w:t xml:space="preserve">requieren un tipo de tratamiento más sofisticado y especial (casi que se da la sensación, también, </w:t>
-      </w:r>
-      <w:r>
-        <w:rPr>
-          <w:spacing w:val="0"/>
-          <w:vertAlign w:val="baseline"/>
-          <w:i w:val="0"/>
-          <w:b w:val="0"/>
-          <w:imprint w:val="0"/>
-          <w:emboss w:val="0"/>
-          <w:outline w:val="0"/>
-          <w:shadow w:val="0"/>
-          <w:color w:val="auto"/>
-          <w:position w:val="0"/>
-          <w:sz w:val="20"/>
-          <w:szCs w:val="20"/>
-          <w:u w:val="none"/>
-          <w:smallCaps w:val="0"/>
-          <w:rFonts w:ascii="Times New Roman" w:eastAsia="Times New Roman" w:hAnsi="Times New Roman" w:hint="default"/>
-        </w:rPr>
-        <w:t xml:space="preserve">de que se trata de forma aislada). Veamos esto en nuestro mismo caso de estudio: </w:t>
+        <w:t xml:space="preserve">requieren un tipo de tratamiento más sofisticado y especial (casi que se da la sensación, también, de que se trata </w:t>
+      </w:r>
+      <w:r>
+        <w:rPr>
+          <w:spacing w:val="0"/>
+          <w:vertAlign w:val="baseline"/>
+          <w:i w:val="0"/>
+          <w:b w:val="0"/>
+          <w:imprint w:val="0"/>
+          <w:emboss w:val="0"/>
+          <w:outline w:val="0"/>
+          <w:shadow w:val="0"/>
+          <w:color w:val="auto"/>
+          <w:position w:val="0"/>
+          <w:sz w:val="20"/>
+          <w:szCs w:val="20"/>
+          <w:u w:val="none"/>
+          <w:smallCaps w:val="0"/>
+          <w:rFonts w:ascii="Times New Roman" w:eastAsia="Times New Roman" w:hAnsi="Times New Roman" w:hint="default"/>
+        </w:rPr>
+        <w:t xml:space="preserve">de forma aislada). Veamos esto en nuestro mismo caso de estudio: </w:t>
       </w:r>
       <w:r>
         <w:rPr>
@@ -26592,26 +26601,6 @@
           <w:spacing w:val="0"/>
           <w:vertAlign w:val="baseline"/>
           <w:i w:val="0"/>
-          <w:b w:val="1"/>
-          <w:imprint w:val="0"/>
-          <w:emboss w:val="0"/>
-          <w:outline w:val="0"/>
-          <w:shadow w:val="0"/>
-          <w:color w:val="auto"/>
-          <w:position w:val="0"/>
-          <w:sz w:val="20"/>
-          <w:szCs w:val="20"/>
-          <w:u w:val="none"/>
-          <w:smallCaps w:val="0"/>
-          <w:rFonts w:ascii="Times New Roman" w:eastAsia="Times New Roman" w:hAnsi="Times New Roman" w:hint="default"/>
-        </w:rPr>
-        <w:t xml:space="preserve">Atención: </w:t>
-      </w:r>
-      <w:r>
-        <w:rPr>
-          <w:spacing w:val="0"/>
-          <w:vertAlign w:val="baseline"/>
-          <w:i w:val="0"/>
           <w:b w:val="0"/>
           <w:imprint w:val="0"/>
           <w:emboss w:val="0"/>
@@ -26665,7 +26654,7 @@
           <w:smallCaps w:val="0"/>
           <w:rFonts w:ascii="Times New Roman" w:eastAsia="Times New Roman" w:hAnsi="Times New Roman" w:hint="default"/>
         </w:rPr>
-        <w:t xml:space="preserve">, que deben ser </w:t>
+        <w:t xml:space="preserve">, los cuales deben ser </w:t>
       </w:r>
       <w:r>
         <w:rPr>
@@ -26705,47 +26694,87 @@
           <w:smallCaps w:val="0"/>
           <w:rFonts w:ascii="Times New Roman" w:eastAsia="Times New Roman" w:hAnsi="Times New Roman" w:hint="default"/>
         </w:rPr>
-        <w:t xml:space="preserve">se rompe la relación entre las dos </w:t>
-      </w:r>
-      <w:r>
-        <w:rPr>
-          <w:spacing w:val="0"/>
-          <w:vertAlign w:val="baseline"/>
-          <w:i w:val="0"/>
-          <w:b w:val="0"/>
-          <w:imprint w:val="0"/>
-          <w:emboss w:val="0"/>
-          <w:outline w:val="0"/>
-          <w:shadow w:val="0"/>
-          <w:color w:val="auto"/>
-          <w:position w:val="0"/>
-          <w:sz w:val="20"/>
-          <w:szCs w:val="20"/>
-          <w:u w:val="none"/>
-          <w:smallCaps w:val="0"/>
-          <w:rFonts w:ascii="Times New Roman" w:eastAsia="Times New Roman" w:hAnsi="Times New Roman" w:hint="default"/>
-        </w:rPr>
-        <w:t xml:space="preserve">entidades; esto para, inmediatamente luego, poner una tabla intermedia entre ellas. Esa tabla resultante, </w:t>
-      </w:r>
-      <w:r>
-        <w:rPr>
-          <w:spacing w:val="0"/>
-          <w:vertAlign w:val="baseline"/>
-          <w:i w:val="0"/>
-          <w:b w:val="0"/>
-          <w:imprint w:val="0"/>
-          <w:emboss w:val="0"/>
-          <w:outline w:val="0"/>
-          <w:shadow w:val="0"/>
-          <w:color w:val="auto"/>
-          <w:position w:val="0"/>
-          <w:sz w:val="20"/>
-          <w:szCs w:val="20"/>
-          <w:u w:val="none"/>
-          <w:smallCaps w:val="0"/>
-          <w:rFonts w:ascii="Times New Roman" w:eastAsia="Times New Roman" w:hAnsi="Times New Roman" w:hint="default"/>
-        </w:rPr>
-        <w:t xml:space="preserve">generalmente, recibe el nombre de </w:t>
+        <w:t xml:space="preserve">se rompe la relación entre las dos entidades (la </w:t>
+      </w:r>
+      <w:r>
+        <w:rPr>
+          <w:spacing w:val="0"/>
+          <w:vertAlign w:val="baseline"/>
+          <w:i w:val="0"/>
+          <w:b w:val="0"/>
+          <w:imprint w:val="0"/>
+          <w:emboss w:val="0"/>
+          <w:outline w:val="0"/>
+          <w:shadow w:val="0"/>
+          <w:color w:val="auto"/>
+          <w:position w:val="0"/>
+          <w:sz w:val="20"/>
+          <w:szCs w:val="20"/>
+          <w:u w:val="none"/>
+          <w:smallCaps w:val="0"/>
+          <w:rFonts w:ascii="Times New Roman" w:eastAsia="Times New Roman" w:hAnsi="Times New Roman" w:hint="default"/>
+        </w:rPr>
+        <w:t xml:space="preserve">relación de </w:t>
+      </w:r>
+      <w:r>
+        <w:rPr>
+          <w:spacing w:val="0"/>
+          <w:vertAlign w:val="baseline"/>
+          <w:i w:val="1"/>
+          <w:b w:val="0"/>
+          <w:imprint w:val="0"/>
+          <w:emboss w:val="0"/>
+          <w:outline w:val="0"/>
+          <w:shadow w:val="0"/>
+          <w:color w:val="auto"/>
+          <w:position w:val="0"/>
+          <w:sz w:val="20"/>
+          <w:szCs w:val="20"/>
+          <w:u w:val="none"/>
+          <w:smallCaps w:val="0"/>
+          <w:rFonts w:ascii="Times New Roman" w:eastAsia="Times New Roman" w:hAnsi="Times New Roman" w:hint="default"/>
+        </w:rPr>
+        <w:t xml:space="preserve">muchos a muchos </w:t>
+      </w:r>
+      <w:r>
+        <w:rPr>
+          <w:spacing w:val="0"/>
+          <w:vertAlign w:val="baseline"/>
+          <w:i w:val="0"/>
+          <w:b w:val="0"/>
+          <w:imprint w:val="0"/>
+          <w:emboss w:val="0"/>
+          <w:outline w:val="0"/>
+          <w:shadow w:val="0"/>
+          <w:color w:val="auto"/>
+          <w:position w:val="0"/>
+          <w:sz w:val="20"/>
+          <w:szCs w:val="20"/>
+          <w:u w:val="none"/>
+          <w:smallCaps w:val="0"/>
+          <w:rFonts w:ascii="Times New Roman" w:eastAsia="Times New Roman" w:hAnsi="Times New Roman" w:hint="default"/>
+        </w:rPr>
+        <w:t xml:space="preserve">justamente); esto para, inmediatamente luego, poner una tabla intermedia entre </w:t>
+      </w:r>
+      <w:r>
+        <w:rPr>
+          <w:spacing w:val="0"/>
+          <w:vertAlign w:val="baseline"/>
+          <w:i w:val="0"/>
+          <w:b w:val="0"/>
+          <w:imprint w:val="0"/>
+          <w:emboss w:val="0"/>
+          <w:outline w:val="0"/>
+          <w:shadow w:val="0"/>
+          <w:color w:val="auto"/>
+          <w:position w:val="0"/>
+          <w:sz w:val="20"/>
+          <w:szCs w:val="20"/>
+          <w:u w:val="none"/>
+          <w:smallCaps w:val="0"/>
+          <w:rFonts w:ascii="Times New Roman" w:eastAsia="Times New Roman" w:hAnsi="Times New Roman" w:hint="default"/>
+        </w:rPr>
+        <w:t xml:space="preserve">ellas. Esa tabla resultante, generalmente, recibe el nombre de </w:t>
       </w:r>
       <w:r>
         <w:rPr>
@@ -26785,27 +26814,27 @@
           <w:smallCaps w:val="0"/>
           <w:rFonts w:ascii="Times New Roman" w:eastAsia="Times New Roman" w:hAnsi="Times New Roman" w:hint="default"/>
         </w:rPr>
-        <w:t xml:space="preserve">y se encarga de mostrarnos cuál es la relación entre ambas </w:t>
-      </w:r>
-      <w:r>
-        <w:rPr>
-          <w:spacing w:val="0"/>
-          <w:vertAlign w:val="baseline"/>
-          <w:i w:val="0"/>
-          <w:b w:val="0"/>
-          <w:imprint w:val="0"/>
-          <w:emboss w:val="0"/>
-          <w:outline w:val="0"/>
-          <w:shadow w:val="0"/>
-          <w:color w:val="auto"/>
-          <w:position w:val="0"/>
-          <w:sz w:val="20"/>
-          <w:szCs w:val="20"/>
-          <w:u w:val="none"/>
-          <w:smallCaps w:val="0"/>
-          <w:rFonts w:ascii="Times New Roman" w:eastAsia="Times New Roman" w:hAnsi="Times New Roman" w:hint="default"/>
-        </w:rPr>
-        <w:t xml:space="preserve">entidades (a mayor profundidad). </w:t>
+        <w:t xml:space="preserve">y se encarga de mostrarnos cuál es la </w:t>
+      </w:r>
+      <w:r>
+        <w:rPr>
+          <w:spacing w:val="0"/>
+          <w:vertAlign w:val="baseline"/>
+          <w:i w:val="0"/>
+          <w:b w:val="0"/>
+          <w:imprint w:val="0"/>
+          <w:emboss w:val="0"/>
+          <w:outline w:val="0"/>
+          <w:shadow w:val="0"/>
+          <w:color w:val="auto"/>
+          <w:position w:val="0"/>
+          <w:sz w:val="20"/>
+          <w:szCs w:val="20"/>
+          <w:u w:val="none"/>
+          <w:smallCaps w:val="0"/>
+          <w:rFonts w:ascii="Times New Roman" w:eastAsia="Times New Roman" w:hAnsi="Times New Roman" w:hint="default"/>
+        </w:rPr>
+        <w:t xml:space="preserve">relación entre ambas entidades (a mayor profundidad). </w:t>
       </w:r>
     </w:p>
     <w:p>
@@ -27077,47 +27106,47 @@
           <w:smallCaps w:val="0"/>
           <w:rFonts w:ascii="Times New Roman" w:eastAsia="Times New Roman" w:hAnsi="Times New Roman" w:hint="default"/>
         </w:rPr>
-        <w:t xml:space="preserve">anterior, reciba dos llaves foraneas. Por otro lado, es una buena práctica que esa tabla intermedia reciba como </w:t>
-      </w:r>
-      <w:r>
-        <w:rPr>
-          <w:spacing w:val="0"/>
-          <w:vertAlign w:val="baseline"/>
-          <w:i w:val="0"/>
-          <w:b w:val="0"/>
-          <w:imprint w:val="0"/>
-          <w:emboss w:val="0"/>
-          <w:outline w:val="0"/>
-          <w:shadow w:val="0"/>
-          <w:color w:val="auto"/>
-          <w:position w:val="0"/>
-          <w:sz w:val="20"/>
-          <w:szCs w:val="20"/>
-          <w:u w:val="none"/>
-          <w:smallCaps w:val="0"/>
-          <w:rFonts w:ascii="Times New Roman" w:eastAsia="Times New Roman" w:hAnsi="Times New Roman" w:hint="default"/>
-        </w:rPr>
-        <w:t xml:space="preserve">nombre un calificativo que referencie a las dos (2) entidades en discusión. En resumen, debe verse algo más o </w:t>
-      </w:r>
-      <w:r>
-        <w:rPr>
-          <w:spacing w:val="0"/>
-          <w:vertAlign w:val="baseline"/>
-          <w:i w:val="0"/>
-          <w:b w:val="0"/>
-          <w:imprint w:val="0"/>
-          <w:emboss w:val="0"/>
-          <w:outline w:val="0"/>
-          <w:shadow w:val="0"/>
-          <w:color w:val="auto"/>
-          <w:position w:val="0"/>
-          <w:sz w:val="20"/>
-          <w:szCs w:val="20"/>
-          <w:u w:val="none"/>
-          <w:smallCaps w:val="0"/>
-          <w:rFonts w:ascii="Times New Roman" w:eastAsia="Times New Roman" w:hAnsi="Times New Roman" w:hint="default"/>
-        </w:rPr>
-        <w:t xml:space="preserve">menos así (tomando nuestro caso): </w:t>
+        <w:t xml:space="preserve">anterior, reciba dos llaves foraneas. Es así como funciona. Caso aparte, es una buena práctica que esa tabla </w:t>
+      </w:r>
+      <w:r>
+        <w:rPr>
+          <w:spacing w:val="0"/>
+          <w:vertAlign w:val="baseline"/>
+          <w:i w:val="0"/>
+          <w:b w:val="0"/>
+          <w:imprint w:val="0"/>
+          <w:emboss w:val="0"/>
+          <w:outline w:val="0"/>
+          <w:shadow w:val="0"/>
+          <w:color w:val="auto"/>
+          <w:position w:val="0"/>
+          <w:sz w:val="20"/>
+          <w:szCs w:val="20"/>
+          <w:u w:val="none"/>
+          <w:smallCaps w:val="0"/>
+          <w:rFonts w:ascii="Times New Roman" w:eastAsia="Times New Roman" w:hAnsi="Times New Roman" w:hint="default"/>
+        </w:rPr>
+        <w:t xml:space="preserve">intermedia reciba como nombre un calificativo que referencie a las dos (2) entidades en discusión. Es decir, </w:t>
+      </w:r>
+      <w:r>
+        <w:rPr>
+          <w:spacing w:val="0"/>
+          <w:vertAlign w:val="baseline"/>
+          <w:i w:val="0"/>
+          <w:b w:val="0"/>
+          <w:imprint w:val="0"/>
+          <w:emboss w:val="0"/>
+          <w:outline w:val="0"/>
+          <w:shadow w:val="0"/>
+          <w:color w:val="auto"/>
+          <w:position w:val="0"/>
+          <w:sz w:val="20"/>
+          <w:szCs w:val="20"/>
+          <w:u w:val="none"/>
+          <w:smallCaps w:val="0"/>
+          <w:rFonts w:ascii="Times New Roman" w:eastAsia="Times New Roman" w:hAnsi="Times New Roman" w:hint="default"/>
+        </w:rPr>
+        <w:t xml:space="preserve">debe verse algo más o menos así (tomando nuestro caso): </w:t>
       </w:r>
     </w:p>
     <w:p>
@@ -27157,9 +27186,9 @@
         </w:rPr>
         <w:drawing>
           <wp:inline distT="0" distB="0" distL="0" distR="0">
-            <wp:extent cx="3803015" cy="2793365"/>
+            <wp:extent cx="3804285" cy="2794635"/>
             <wp:effectExtent l="0" t="0" r="0" b="0"/>
-            <wp:docPr id="60" name="Imagen 40"/>
+            <wp:docPr id="78" name="Imagen 40"/>
             <wp:cNvGraphicFramePr>
               <a:graphicFrameLocks xmlns:a="http://schemas.openxmlformats.org/drawingml/2006/main" noChangeAspect="1"/>
             </wp:cNvGraphicFramePr>
@@ -27167,13 +27196,13 @@
               <a:graphicData uri="http://schemas.openxmlformats.org/drawingml/2006/picture">
                 <pic:pic xmlns:pic="http://schemas.openxmlformats.org/drawingml/2006/picture">
                   <pic:nvPicPr>
-                    <pic:cNvPr id="43" name="Picture 43" descr="/Users/robertovelasquezdean/Library/Group Containers/L48J367XN4.com.infraware.PolarisOffice/EngineTemp/783/fImage74679642253.png"/>
+                    <pic:cNvPr id="44" name="Picture 44" descr="/Users/robertovelasquezdean/Library/Group Containers/L48J367XN4.com.infraware.PolarisOffice/EngineTemp/402/fImage74679642253.png"/>
                     <pic:cNvPicPr>
                       <a:picLocks noChangeAspect="1" noChangeArrowheads="1"/>
                     </pic:cNvPicPr>
                   </pic:nvPicPr>
                   <pic:blipFill>
-                    <a:blip r:embed="rId47">
+                    <a:blip r:embed="rId48">
                       <a:extLst>
                         <a:ext uri="{28A0092B-C50C-407E-A947-70E740481C1C}">
                           <a14:useLocalDpi xmlns:a14="http://schemas.microsoft.com/office/drawing/2010/main" val="0"/>
@@ -27187,7 +27216,7 @@
                   <pic:spPr>
                     <a:xfrm>
                       <a:off x="0" y="0"/>
-                      <a:ext cx="3803650" cy="2794000"/>
+                      <a:ext cx="3804920" cy="2795270"/>
                     </a:xfrm>
                     <a:prstGeom prst="rect"/>
                     <a:ln cap="flat"/>
@@ -27308,27 +27337,47 @@
           <w:smallCaps w:val="0"/>
           <w:rFonts w:ascii="Times New Roman" w:eastAsia="Times New Roman" w:hAnsi="Times New Roman" w:hint="default"/>
         </w:rPr>
-        <w:t xml:space="preserve"> es que no sólo hay un id propio a la entidad en cuestión; </w:t>
-      </w:r>
-      <w:r>
-        <w:rPr>
-          <w:spacing w:val="0"/>
-          <w:vertAlign w:val="baseline"/>
-          <w:i w:val="0"/>
-          <w:b w:val="0"/>
-          <w:imprint w:val="0"/>
-          <w:emboss w:val="0"/>
-          <w:outline w:val="0"/>
-          <w:shadow w:val="0"/>
-          <w:color w:val="auto"/>
-          <w:position w:val="0"/>
-          <w:sz w:val="20"/>
-          <w:szCs w:val="20"/>
-          <w:u w:val="none"/>
-          <w:smallCaps w:val="0"/>
-          <w:rFonts w:ascii="Times New Roman" w:eastAsia="Times New Roman" w:hAnsi="Times New Roman" w:hint="default"/>
-        </w:rPr>
-        <w:t xml:space="preserve">sino, que tiene más de uno (1). En este caso, </w:t>
+        <w:t xml:space="preserve"> es que no sólo hay un id propio, no hay un sólo atributo con </w:t>
+      </w:r>
+      <w:r>
+        <w:rPr>
+          <w:spacing w:val="0"/>
+          <w:vertAlign w:val="baseline"/>
+          <w:i w:val="1"/>
+          <w:b w:val="0"/>
+          <w:imprint w:val="0"/>
+          <w:emboss w:val="0"/>
+          <w:outline w:val="0"/>
+          <w:shadow w:val="0"/>
+          <w:color w:val="auto"/>
+          <w:position w:val="0"/>
+          <w:sz w:val="20"/>
+          <w:szCs w:val="20"/>
+          <w:u w:val="none"/>
+          <w:smallCaps w:val="0"/>
+          <w:rFonts w:ascii="Times New Roman" w:eastAsia="Times New Roman" w:hAnsi="Times New Roman" w:hint="default"/>
+        </w:rPr>
+        <w:t>id</w:t>
+      </w:r>
+      <w:r>
+        <w:rPr>
+          <w:spacing w:val="0"/>
+          <w:vertAlign w:val="baseline"/>
+          <w:i w:val="0"/>
+          <w:b w:val="0"/>
+          <w:imprint w:val="0"/>
+          <w:emboss w:val="0"/>
+          <w:outline w:val="0"/>
+          <w:shadow w:val="0"/>
+          <w:color w:val="auto"/>
+          <w:position w:val="0"/>
+          <w:sz w:val="20"/>
+          <w:szCs w:val="20"/>
+          <w:u w:val="none"/>
+          <w:smallCaps w:val="0"/>
+          <w:rFonts w:ascii="Times New Roman" w:eastAsia="Times New Roman" w:hAnsi="Times New Roman" w:hint="default"/>
+        </w:rPr>
+        <w:t xml:space="preserve">, a la entidad en cuestión; sino, que tiene más de uno (1). En este caso, la tabla </w:t>
       </w:r>
       <w:r>
         <w:rPr>
@@ -27368,47 +27417,47 @@
           <w:smallCaps w:val="0"/>
           <w:rFonts w:ascii="Times New Roman" w:eastAsia="Times New Roman" w:hAnsi="Times New Roman" w:hint="default"/>
         </w:rPr>
-        <w:t xml:space="preserve">tiene dos claves id que la definen (dos </w:t>
-      </w:r>
-      <w:r>
-        <w:rPr>
-          <w:spacing w:val="0"/>
-          <w:vertAlign w:val="baseline"/>
-          <w:i w:val="1"/>
-          <w:b w:val="0"/>
-          <w:imprint w:val="0"/>
-          <w:emboss w:val="0"/>
-          <w:outline w:val="0"/>
-          <w:shadow w:val="0"/>
-          <w:color w:val="auto"/>
-          <w:position w:val="0"/>
-          <w:sz w:val="20"/>
-          <w:szCs w:val="20"/>
-          <w:u w:val="none"/>
-          <w:smallCaps w:val="0"/>
-          <w:rFonts w:ascii="Times New Roman" w:eastAsia="Times New Roman" w:hAnsi="Times New Roman" w:hint="default"/>
-        </w:rPr>
-        <w:t xml:space="preserve">primary </w:t>
-      </w:r>
-      <w:r>
-        <w:rPr>
-          <w:spacing w:val="0"/>
-          <w:vertAlign w:val="baseline"/>
-          <w:i w:val="1"/>
-          <w:b w:val="0"/>
-          <w:imprint w:val="0"/>
-          <w:emboss w:val="0"/>
-          <w:outline w:val="0"/>
-          <w:shadow w:val="0"/>
-          <w:color w:val="auto"/>
-          <w:position w:val="0"/>
-          <w:sz w:val="20"/>
-          <w:szCs w:val="20"/>
-          <w:u w:val="none"/>
-          <w:smallCaps w:val="0"/>
-          <w:rFonts w:ascii="Times New Roman" w:eastAsia="Times New Roman" w:hAnsi="Times New Roman" w:hint="default"/>
-        </w:rPr>
-        <w:t>keys</w:t>
+        <w:t xml:space="preserve">tiene dos </w:t>
+      </w:r>
+      <w:r>
+        <w:rPr>
+          <w:spacing w:val="0"/>
+          <w:vertAlign w:val="baseline"/>
+          <w:i w:val="0"/>
+          <w:b w:val="0"/>
+          <w:imprint w:val="0"/>
+          <w:emboss w:val="0"/>
+          <w:outline w:val="0"/>
+          <w:shadow w:val="0"/>
+          <w:color w:val="auto"/>
+          <w:position w:val="0"/>
+          <w:sz w:val="20"/>
+          <w:szCs w:val="20"/>
+          <w:u w:val="none"/>
+          <w:smallCaps w:val="0"/>
+          <w:rFonts w:ascii="Times New Roman" w:eastAsia="Times New Roman" w:hAnsi="Times New Roman" w:hint="default"/>
+        </w:rPr>
+        <w:t xml:space="preserve">claves id que la definen (dos </w:t>
+      </w:r>
+      <w:r>
+        <w:rPr>
+          <w:spacing w:val="0"/>
+          <w:vertAlign w:val="baseline"/>
+          <w:i w:val="1"/>
+          <w:b w:val="0"/>
+          <w:imprint w:val="0"/>
+          <w:emboss w:val="0"/>
+          <w:outline w:val="0"/>
+          <w:shadow w:val="0"/>
+          <w:color w:val="auto"/>
+          <w:position w:val="0"/>
+          <w:sz w:val="20"/>
+          <w:szCs w:val="20"/>
+          <w:u w:val="none"/>
+          <w:smallCaps w:val="0"/>
+          <w:rFonts w:ascii="Times New Roman" w:eastAsia="Times New Roman" w:hAnsi="Times New Roman" w:hint="default"/>
+        </w:rPr>
+        <w:t xml:space="preserve">foreign keys</w:t>
       </w:r>
       <w:r>
         <w:rPr>
@@ -27468,67 +27517,67 @@
           <w:smallCaps w:val="0"/>
           <w:rFonts w:ascii="Times New Roman" w:eastAsia="Times New Roman" w:hAnsi="Times New Roman" w:hint="default"/>
         </w:rPr>
-        <w:t xml:space="preserve">post_id &amp; etiqueta_id. </w:t>
-      </w:r>
-      <w:r>
-        <w:rPr>
-          <w:spacing w:val="0"/>
-          <w:vertAlign w:val="baseline"/>
-          <w:i w:val="0"/>
-          <w:b w:val="0"/>
-          <w:imprint w:val="0"/>
-          <w:emboss w:val="0"/>
-          <w:outline w:val="0"/>
-          <w:shadow w:val="0"/>
-          <w:color w:val="auto"/>
-          <w:position w:val="0"/>
-          <w:sz w:val="20"/>
-          <w:szCs w:val="20"/>
-          <w:u w:val="none"/>
-          <w:smallCaps w:val="0"/>
-          <w:rFonts w:ascii="Times New Roman" w:eastAsia="Times New Roman" w:hAnsi="Times New Roman" w:hint="default"/>
-        </w:rPr>
-        <w:t xml:space="preserve">Pero, al igual, esta misma tabla intermedia (o nueva entidad resultante) se está </w:t>
-      </w:r>
-      <w:r>
-        <w:rPr>
-          <w:spacing w:val="0"/>
-          <w:vertAlign w:val="baseline"/>
-          <w:i w:val="0"/>
-          <w:b w:val="0"/>
-          <w:imprint w:val="0"/>
-          <w:emboss w:val="0"/>
-          <w:outline w:val="0"/>
-          <w:shadow w:val="0"/>
-          <w:color w:val="auto"/>
-          <w:position w:val="0"/>
-          <w:sz w:val="20"/>
-          <w:szCs w:val="20"/>
-          <w:u w:val="none"/>
-          <w:smallCaps w:val="0"/>
-          <w:rFonts w:ascii="Times New Roman" w:eastAsia="Times New Roman" w:hAnsi="Times New Roman" w:hint="default"/>
-        </w:rPr>
-        <w:t xml:space="preserve">trayendo las llaves de cada una de las entidades al extremo; por lo que acá se introducen también, como llaves </w:t>
-      </w:r>
-      <w:r>
-        <w:rPr>
-          <w:spacing w:val="0"/>
-          <w:vertAlign w:val="baseline"/>
-          <w:i w:val="0"/>
-          <w:b w:val="0"/>
-          <w:imprint w:val="0"/>
-          <w:emboss w:val="0"/>
-          <w:outline w:val="0"/>
-          <w:shadow w:val="0"/>
-          <w:color w:val="auto"/>
-          <w:position w:val="0"/>
-          <w:sz w:val="20"/>
-          <w:szCs w:val="20"/>
-          <w:u w:val="none"/>
-          <w:smallCaps w:val="0"/>
-          <w:rFonts w:ascii="Times New Roman" w:eastAsia="Times New Roman" w:hAnsi="Times New Roman" w:hint="default"/>
-        </w:rPr>
-        <w:t xml:space="preserve">foraneas, las llaves propias a las entidades </w:t>
+        <w:t xml:space="preserve">post_id &amp; etiqueta_id; </w:t>
+      </w:r>
+      <w:r>
+        <w:rPr>
+          <w:spacing w:val="0"/>
+          <w:vertAlign w:val="baseline"/>
+          <w:i w:val="0"/>
+          <w:b w:val="0"/>
+          <w:imprint w:val="0"/>
+          <w:emboss w:val="0"/>
+          <w:outline w:val="0"/>
+          <w:shadow w:val="0"/>
+          <w:color w:val="auto"/>
+          <w:position w:val="0"/>
+          <w:sz w:val="20"/>
+          <w:szCs w:val="20"/>
+          <w:u w:val="none"/>
+          <w:smallCaps w:val="0"/>
+          <w:rFonts w:ascii="Times New Roman" w:eastAsia="Times New Roman" w:hAnsi="Times New Roman" w:hint="default"/>
+        </w:rPr>
+        <w:t xml:space="preserve">esto, al traerse las llaves primarias de cada </w:t>
+      </w:r>
+      <w:r>
+        <w:rPr>
+          <w:spacing w:val="0"/>
+          <w:vertAlign w:val="baseline"/>
+          <w:i w:val="0"/>
+          <w:b w:val="0"/>
+          <w:imprint w:val="0"/>
+          <w:emboss w:val="0"/>
+          <w:outline w:val="0"/>
+          <w:shadow w:val="0"/>
+          <w:color w:val="auto"/>
+          <w:position w:val="0"/>
+          <w:sz w:val="20"/>
+          <w:szCs w:val="20"/>
+          <w:u w:val="none"/>
+          <w:smallCaps w:val="0"/>
+          <w:rFonts w:ascii="Times New Roman" w:eastAsia="Times New Roman" w:hAnsi="Times New Roman" w:hint="default"/>
+        </w:rPr>
+        <w:t xml:space="preserve">una de las entidades al extremo; por lo que acá se introducen también, pero como llaves foráneas, las llaves </w:t>
+      </w:r>
+      <w:r>
+        <w:rPr>
+          <w:spacing w:val="0"/>
+          <w:vertAlign w:val="baseline"/>
+          <w:i w:val="0"/>
+          <w:b w:val="0"/>
+          <w:imprint w:val="0"/>
+          <w:emboss w:val="0"/>
+          <w:outline w:val="0"/>
+          <w:shadow w:val="0"/>
+          <w:color w:val="auto"/>
+          <w:position w:val="0"/>
+          <w:sz w:val="20"/>
+          <w:szCs w:val="20"/>
+          <w:u w:val="none"/>
+          <w:smallCaps w:val="0"/>
+          <w:rFonts w:ascii="Times New Roman" w:eastAsia="Times New Roman" w:hAnsi="Times New Roman" w:hint="default"/>
+        </w:rPr>
+        <w:t xml:space="preserve">propias a las entidades </w:t>
       </w:r>
       <w:r>
         <w:rPr>
@@ -27609,6 +27658,640 @@
           <w:rFonts w:ascii="Times New Roman" w:eastAsia="Times New Roman" w:hAnsi="Times New Roman" w:hint="default"/>
         </w:rPr>
         <w:t>).</w:t>
+      </w:r>
+    </w:p>
+    <w:p>
+      <w:pPr>
+        <w:numPr>
+          <w:ilvl w:val="0"/>
+          <w:numId w:val="0"/>
+        </w:numPr>
+        <w:jc w:val="left"/>
+        <w:spacing w:lineRule="auto" w:line="259" w:before="0" w:after="160"/>
+        <w:widowControl w:val="1"/>
+        <w:ind w:right="0" w:left="0" w:firstLine="0"/>
+        <w:rPr>
+          <w:spacing w:val="0"/>
+          <w:vertAlign w:val="baseline"/>
+          <w:i w:val="0"/>
+          <w:b w:val="0"/>
+          <w:imprint w:val="0"/>
+          <w:emboss w:val="0"/>
+          <w:outline w:val="0"/>
+          <w:shadow w:val="0"/>
+          <w:color w:val="auto"/>
+          <w:position w:val="0"/>
+          <w:sz w:val="20"/>
+          <w:szCs w:val="20"/>
+          <w:u w:val="none"/>
+          <w:smallCaps w:val="0"/>
+          <w:rFonts w:ascii="Times New Roman" w:eastAsia="Times New Roman" w:hAnsi="Times New Roman" w:hint="default"/>
+        </w:rPr>
+        <w:wordWrap w:val="0"/>
+        <w:autoSpaceDE w:val="0"/>
+        <w:autoSpaceDN w:val="0"/>
+      </w:pPr>
+      <w:r>
+        <w:rPr>
+          <w:spacing w:val="0"/>
+          <w:vertAlign w:val="baseline"/>
+          <w:i w:val="0"/>
+          <w:b w:val="0"/>
+          <w:imprint w:val="0"/>
+          <w:emboss w:val="0"/>
+          <w:outline w:val="0"/>
+          <w:shadow w:val="0"/>
+          <w:color w:val="auto"/>
+          <w:position w:val="0"/>
+          <w:sz w:val="20"/>
+          <w:szCs w:val="20"/>
+          <w:u w:val="none"/>
+          <w:smallCaps w:val="0"/>
+          <w:rFonts w:ascii="Times New Roman" w:eastAsia="Times New Roman" w:hAnsi="Times New Roman" w:hint="default"/>
+        </w:rPr>
+        <w:t xml:space="preserve">Ahora, crear estas tablas intermedias propiamente en MySQL no requieren de mucha novedad; sólo es crear la </w:t>
+      </w:r>
+      <w:r>
+        <w:rPr>
+          <w:spacing w:val="0"/>
+          <w:vertAlign w:val="baseline"/>
+          <w:i w:val="0"/>
+          <w:b w:val="0"/>
+          <w:imprint w:val="0"/>
+          <w:emboss w:val="0"/>
+          <w:outline w:val="0"/>
+          <w:shadow w:val="0"/>
+          <w:color w:val="auto"/>
+          <w:position w:val="0"/>
+          <w:sz w:val="20"/>
+          <w:szCs w:val="20"/>
+          <w:u w:val="none"/>
+          <w:smallCaps w:val="0"/>
+          <w:rFonts w:ascii="Times New Roman" w:eastAsia="Times New Roman" w:hAnsi="Times New Roman" w:hint="default"/>
+        </w:rPr>
+        <w:t xml:space="preserve">tabla, tal como lo dicta nuestro diagrama </w:t>
+      </w:r>
+      <w:r>
+        <w:rPr>
+          <w:spacing w:val="0"/>
+          <w:vertAlign w:val="baseline"/>
+          <w:i w:val="0"/>
+          <w:b w:val="1"/>
+          <w:imprint w:val="0"/>
+          <w:emboss w:val="0"/>
+          <w:outline w:val="0"/>
+          <w:shadow w:val="0"/>
+          <w:color w:val="auto"/>
+          <w:position w:val="0"/>
+          <w:sz w:val="20"/>
+          <w:szCs w:val="20"/>
+          <w:u w:val="none"/>
+          <w:smallCaps w:val="0"/>
+          <w:rFonts w:ascii="Times New Roman" w:eastAsia="Times New Roman" w:hAnsi="Times New Roman" w:hint="default"/>
+        </w:rPr>
+        <w:t xml:space="preserve">posts_etiquetas (con su propio </w:t>
+      </w:r>
+      <w:r>
+        <w:rPr>
+          <w:spacing w:val="0"/>
+          <w:vertAlign w:val="baseline"/>
+          <w:i w:val="1"/>
+          <w:b w:val="1"/>
+          <w:imprint w:val="0"/>
+          <w:emboss w:val="0"/>
+          <w:outline w:val="0"/>
+          <w:shadow w:val="0"/>
+          <w:color w:val="auto"/>
+          <w:position w:val="0"/>
+          <w:sz w:val="20"/>
+          <w:szCs w:val="20"/>
+          <w:u w:val="none"/>
+          <w:smallCaps w:val="0"/>
+          <w:rFonts w:ascii="Times New Roman" w:eastAsia="Times New Roman" w:hAnsi="Times New Roman" w:hint="default"/>
+        </w:rPr>
+        <w:t xml:space="preserve">id </w:t>
+      </w:r>
+      <w:r>
+        <w:rPr>
+          <w:spacing w:val="0"/>
+          <w:vertAlign w:val="baseline"/>
+          <w:i w:val="0"/>
+          <w:b w:val="1"/>
+          <w:imprint w:val="0"/>
+          <w:emboss w:val="0"/>
+          <w:outline w:val="0"/>
+          <w:shadow w:val="0"/>
+          <w:color w:val="auto"/>
+          <w:position w:val="0"/>
+          <w:sz w:val="20"/>
+          <w:szCs w:val="20"/>
+          <w:u w:val="none"/>
+          <w:smallCaps w:val="0"/>
+          <w:rFonts w:ascii="Times New Roman" w:eastAsia="Times New Roman" w:hAnsi="Times New Roman" w:hint="default"/>
+        </w:rPr>
+        <w:t xml:space="preserve">que hará de llave primaria -falto </w:t>
+      </w:r>
+      <w:r>
+        <w:rPr>
+          <w:spacing w:val="0"/>
+          <w:vertAlign w:val="baseline"/>
+          <w:i w:val="0"/>
+          <w:b w:val="1"/>
+          <w:imprint w:val="0"/>
+          <w:emboss w:val="0"/>
+          <w:outline w:val="0"/>
+          <w:shadow w:val="0"/>
+          <w:color w:val="auto"/>
+          <w:position w:val="0"/>
+          <w:sz w:val="20"/>
+          <w:szCs w:val="20"/>
+          <w:u w:val="none"/>
+          <w:smallCaps w:val="0"/>
+          <w:rFonts w:ascii="Times New Roman" w:eastAsia="Times New Roman" w:hAnsi="Times New Roman" w:hint="default"/>
+        </w:rPr>
+        <w:t>señalarlo)</w:t>
+      </w:r>
+      <w:r>
+        <w:rPr>
+          <w:spacing w:val="0"/>
+          <w:vertAlign w:val="baseline"/>
+          <w:i w:val="0"/>
+          <w:b w:val="0"/>
+          <w:imprint w:val="0"/>
+          <w:emboss w:val="0"/>
+          <w:outline w:val="0"/>
+          <w:shadow w:val="0"/>
+          <w:color w:val="auto"/>
+          <w:position w:val="0"/>
+          <w:sz w:val="20"/>
+          <w:szCs w:val="20"/>
+          <w:u w:val="none"/>
+          <w:smallCaps w:val="0"/>
+          <w:rFonts w:ascii="Times New Roman" w:eastAsia="Times New Roman" w:hAnsi="Times New Roman" w:hint="default"/>
+        </w:rPr>
+        <w:t xml:space="preserve">, y luego configurar dos llaves foráneas para la misma tabla en cuestión (ésta es realmente la novedad, </w:t>
+      </w:r>
+      <w:r>
+        <w:rPr>
+          <w:spacing w:val="0"/>
+          <w:vertAlign w:val="baseline"/>
+          <w:i w:val="0"/>
+          <w:b w:val="0"/>
+          <w:imprint w:val="0"/>
+          <w:emboss w:val="0"/>
+          <w:outline w:val="0"/>
+          <w:shadow w:val="0"/>
+          <w:color w:val="auto"/>
+          <w:position w:val="0"/>
+          <w:sz w:val="20"/>
+          <w:szCs w:val="20"/>
+          <w:u w:val="none"/>
+          <w:smallCaps w:val="0"/>
+          <w:rFonts w:ascii="Times New Roman" w:eastAsia="Times New Roman" w:hAnsi="Times New Roman" w:hint="default"/>
+        </w:rPr>
+        <w:t xml:space="preserve">que en tablas </w:t>
+      </w:r>
+      <w:r>
+        <w:rPr>
+          <w:spacing w:val="0"/>
+          <w:vertAlign w:val="baseline"/>
+          <w:i w:val="1"/>
+          <w:b w:val="0"/>
+          <w:imprint w:val="0"/>
+          <w:emboss w:val="0"/>
+          <w:outline w:val="0"/>
+          <w:shadow w:val="0"/>
+          <w:color w:val="auto"/>
+          <w:position w:val="0"/>
+          <w:sz w:val="20"/>
+          <w:szCs w:val="20"/>
+          <w:u w:val="none"/>
+          <w:smallCaps w:val="0"/>
+          <w:rFonts w:ascii="Times New Roman" w:eastAsia="Times New Roman" w:hAnsi="Times New Roman" w:hint="default"/>
+        </w:rPr>
+        <w:t xml:space="preserve">pivote </w:t>
+      </w:r>
+      <w:r>
+        <w:rPr>
+          <w:spacing w:val="0"/>
+          <w:vertAlign w:val="baseline"/>
+          <w:i w:val="0"/>
+          <w:b w:val="0"/>
+          <w:imprint w:val="0"/>
+          <w:emboss w:val="0"/>
+          <w:outline w:val="0"/>
+          <w:shadow w:val="0"/>
+          <w:color w:val="auto"/>
+          <w:position w:val="0"/>
+          <w:sz w:val="20"/>
+          <w:szCs w:val="20"/>
+          <w:u w:val="none"/>
+          <w:smallCaps w:val="0"/>
+          <w:rFonts w:ascii="Times New Roman" w:eastAsia="Times New Roman" w:hAnsi="Times New Roman" w:hint="default"/>
+        </w:rPr>
+        <w:t xml:space="preserve">sí o sí se configurarán siempre dos llaves foráneas; pues, importará las llaves primarias de </w:t>
+      </w:r>
+      <w:r>
+        <w:rPr>
+          <w:spacing w:val="0"/>
+          <w:vertAlign w:val="baseline"/>
+          <w:i w:val="0"/>
+          <w:b w:val="0"/>
+          <w:imprint w:val="0"/>
+          <w:emboss w:val="0"/>
+          <w:outline w:val="0"/>
+          <w:shadow w:val="0"/>
+          <w:color w:val="auto"/>
+          <w:position w:val="0"/>
+          <w:sz w:val="20"/>
+          <w:szCs w:val="20"/>
+          <w:u w:val="none"/>
+          <w:smallCaps w:val="0"/>
+          <w:rFonts w:ascii="Times New Roman" w:eastAsia="Times New Roman" w:hAnsi="Times New Roman" w:hint="default"/>
+        </w:rPr>
+        <w:t xml:space="preserve">cada una de las tablas a sus dos extremos).</w:t>
+      </w:r>
+    </w:p>
+    <w:p>
+      <w:pPr>
+        <w:numPr>
+          <w:ilvl w:val="0"/>
+          <w:numId w:val="0"/>
+        </w:numPr>
+        <w:jc w:val="left"/>
+        <w:spacing w:lineRule="auto" w:line="259" w:before="0" w:after="160"/>
+        <w:widowControl w:val="1"/>
+        <w:ind w:right="0" w:left="0" w:firstLine="0"/>
+        <w:rPr>
+          <w:spacing w:val="0"/>
+          <w:vertAlign w:val="baseline"/>
+          <w:i w:val="0"/>
+          <w:b w:val="0"/>
+          <w:imprint w:val="0"/>
+          <w:emboss w:val="0"/>
+          <w:outline w:val="0"/>
+          <w:shadow w:val="0"/>
+          <w:color w:val="auto"/>
+          <w:position w:val="0"/>
+          <w:sz w:val="20"/>
+          <w:szCs w:val="20"/>
+          <w:u w:val="none"/>
+          <w:smallCaps w:val="0"/>
+          <w:rFonts w:ascii="Times New Roman" w:eastAsia="Times New Roman" w:hAnsi="Times New Roman" w:hint="default"/>
+        </w:rPr>
+        <w:wordWrap w:val="0"/>
+        <w:autoSpaceDE w:val="0"/>
+        <w:autoSpaceDN w:val="0"/>
+      </w:pPr>
+      <w:r>
+        <w:rPr>
+          <w:spacing w:val="0"/>
+          <w:vertAlign w:val="baseline"/>
+          <w:i w:val="0"/>
+          <w:b w:val="0"/>
+          <w:imprint w:val="0"/>
+          <w:emboss w:val="0"/>
+          <w:outline w:val="0"/>
+          <w:shadow w:val="0"/>
+          <w:color w:val="auto"/>
+          <w:position w:val="0"/>
+          <w:sz w:val="20"/>
+          <w:szCs w:val="20"/>
+          <w:u w:val="none"/>
+          <w:smallCaps w:val="0"/>
+          <w:rFonts w:ascii="Times New Roman" w:eastAsia="Times New Roman" w:hAnsi="Times New Roman" w:hint="default"/>
+        </w:rPr>
+        <w:t xml:space="preserve">La tabla </w:t>
+      </w:r>
+      <w:r>
+        <w:rPr>
+          <w:spacing w:val="0"/>
+          <w:vertAlign w:val="baseline"/>
+          <w:i w:val="1"/>
+          <w:b w:val="0"/>
+          <w:imprint w:val="0"/>
+          <w:emboss w:val="0"/>
+          <w:outline w:val="0"/>
+          <w:shadow w:val="0"/>
+          <w:color w:val="auto"/>
+          <w:position w:val="0"/>
+          <w:sz w:val="20"/>
+          <w:szCs w:val="20"/>
+          <w:u w:val="none"/>
+          <w:smallCaps w:val="0"/>
+          <w:rFonts w:ascii="Times New Roman" w:eastAsia="Times New Roman" w:hAnsi="Times New Roman" w:hint="default"/>
+        </w:rPr>
+        <w:t>pivote</w:t>
+      </w:r>
+      <w:r>
+        <w:rPr>
+          <w:spacing w:val="0"/>
+          <w:vertAlign w:val="baseline"/>
+          <w:i w:val="0"/>
+          <w:b w:val="0"/>
+          <w:imprint w:val="0"/>
+          <w:emboss w:val="0"/>
+          <w:outline w:val="0"/>
+          <w:shadow w:val="0"/>
+          <w:color w:val="auto"/>
+          <w:position w:val="0"/>
+          <w:sz w:val="20"/>
+          <w:szCs w:val="20"/>
+          <w:u w:val="none"/>
+          <w:smallCaps w:val="0"/>
+          <w:rFonts w:ascii="Times New Roman" w:eastAsia="Times New Roman" w:hAnsi="Times New Roman" w:hint="default"/>
+        </w:rPr>
+        <w:t xml:space="preserve"> </w:t>
+      </w:r>
+      <w:r>
+        <w:rPr>
+          <w:spacing w:val="0"/>
+          <w:vertAlign w:val="baseline"/>
+          <w:i w:val="1"/>
+          <w:b w:val="1"/>
+          <w:imprint w:val="0"/>
+          <w:emboss w:val="0"/>
+          <w:outline w:val="0"/>
+          <w:shadow w:val="0"/>
+          <w:color w:val="auto"/>
+          <w:position w:val="0"/>
+          <w:sz w:val="20"/>
+          <w:szCs w:val="20"/>
+          <w:u w:val="none"/>
+          <w:smallCaps w:val="0"/>
+          <w:rFonts w:ascii="Times New Roman" w:eastAsia="Times New Roman" w:hAnsi="Times New Roman" w:hint="default"/>
+        </w:rPr>
+        <w:t xml:space="preserve">posts_etiquetas </w:t>
+      </w:r>
+      <w:r>
+        <w:rPr>
+          <w:spacing w:val="0"/>
+          <w:vertAlign w:val="baseline"/>
+          <w:i w:val="0"/>
+          <w:b w:val="0"/>
+          <w:imprint w:val="0"/>
+          <w:emboss w:val="0"/>
+          <w:outline w:val="0"/>
+          <w:shadow w:val="0"/>
+          <w:color w:val="auto"/>
+          <w:position w:val="0"/>
+          <w:sz w:val="20"/>
+          <w:szCs w:val="20"/>
+          <w:u w:val="none"/>
+          <w:smallCaps w:val="0"/>
+          <w:rFonts w:ascii="Times New Roman" w:eastAsia="Times New Roman" w:hAnsi="Times New Roman" w:hint="default"/>
+        </w:rPr>
+        <w:t xml:space="preserve">creada en MySQL:</w:t>
+      </w:r>
+    </w:p>
+    <w:p>
+      <w:pPr>
+        <w:numPr>
+          <w:ilvl w:val="0"/>
+          <w:numId w:val="0"/>
+        </w:numPr>
+        <w:jc w:val="left"/>
+        <w:spacing w:lineRule="auto" w:line="259" w:before="0" w:after="160"/>
+        <w:widowControl w:val="1"/>
+        <w:ind w:right="0" w:left="0" w:firstLine="0"/>
+        <w:rPr>
+          <w:spacing w:val="0"/>
+          <w:vertAlign w:val="baseline"/>
+          <w:i w:val="0"/>
+          <w:b w:val="0"/>
+          <w:imprint w:val="0"/>
+          <w:emboss w:val="0"/>
+          <w:outline w:val="0"/>
+          <w:shadow w:val="0"/>
+          <w:color w:val="auto"/>
+          <w:position w:val="0"/>
+          <w:sz w:val="20"/>
+          <w:szCs w:val="20"/>
+          <w:u w:val="none"/>
+          <w:smallCaps w:val="0"/>
+          <w:rFonts w:ascii="Times New Roman" w:eastAsia="Times New Roman" w:hAnsi="Times New Roman" w:hint="default"/>
+        </w:rPr>
+        <w:wordWrap w:val="0"/>
+        <w:autoSpaceDE w:val="0"/>
+        <w:autoSpaceDN w:val="0"/>
+      </w:pPr>
+      <w:r>
+        <w:rPr>
+          <w:sz w:val="20"/>
+        </w:rPr>
+        <w:drawing>
+          <wp:inline distT="0" distB="0" distL="0" distR="0">
+            <wp:extent cx="5410200" cy="1276350"/>
+            <wp:effectExtent l="0" t="0" r="0" b="0"/>
+            <wp:docPr id="196" name="Imagen 53"/>
+            <wp:cNvGraphicFramePr>
+              <a:graphicFrameLocks xmlns:a="http://schemas.openxmlformats.org/drawingml/2006/main" noChangeAspect="1"/>
+            </wp:cNvGraphicFramePr>
+            <a:graphic xmlns:a="http://schemas.openxmlformats.org/drawingml/2006/main">
+              <a:graphicData uri="http://schemas.openxmlformats.org/drawingml/2006/picture">
+                <pic:pic xmlns:pic="http://schemas.openxmlformats.org/drawingml/2006/picture">
+                  <pic:nvPicPr>
+                    <pic:cNvPr id="45" name="Picture 45" descr="/Users/robertovelasquezdean/Library/Group Containers/L48J367XN4.com.infraware.PolarisOffice/EngineTemp/402/fImage283941967746.png"/>
+                    <pic:cNvPicPr>
+                      <a:picLocks noChangeAspect="1" noChangeArrowheads="1"/>
+                    </pic:cNvPicPr>
+                  </pic:nvPicPr>
+                  <pic:blipFill>
+                    <a:blip r:embed="rId49">
+                      <a:extLst>
+                        <a:ext uri="{28A0092B-C50C-407E-A947-70E740481C1C}">
+                          <a14:useLocalDpi xmlns:a14="http://schemas.microsoft.com/office/drawing/2010/main" val="0"/>
+                        </a:ext>
+                      </a:extLst>
+                    </a:blip>
+                    <a:stretch>
+                      <a:fillRect/>
+                    </a:stretch>
+                  </pic:blipFill>
+                  <pic:spPr>
+                    <a:xfrm>
+                      <a:off x="0" y="0"/>
+                      <a:ext cx="5410835" cy="1276985"/>
+                    </a:xfrm>
+                    <a:prstGeom prst="rect"/>
+                    <a:ln cap="flat"/>
+                  </pic:spPr>
+                </pic:pic>
+              </a:graphicData>
+            </a:graphic>
+          </wp:inline>
+        </w:drawing>
+      </w:r>
+    </w:p>
+    <w:p>
+      <w:pPr>
+        <w:numPr>
+          <w:ilvl w:val="0"/>
+          <w:numId w:val="0"/>
+        </w:numPr>
+        <w:jc w:val="left"/>
+        <w:spacing w:lineRule="auto" w:line="259" w:before="0" w:after="160"/>
+        <w:widowControl w:val="1"/>
+        <w:ind w:right="0" w:left="0" w:firstLine="0"/>
+        <w:rPr>
+          <w:spacing w:val="0"/>
+          <w:vertAlign w:val="baseline"/>
+          <w:i w:val="0"/>
+          <w:b w:val="0"/>
+          <w:imprint w:val="0"/>
+          <w:emboss w:val="0"/>
+          <w:outline w:val="0"/>
+          <w:shadow w:val="0"/>
+          <w:color w:val="auto"/>
+          <w:position w:val="0"/>
+          <w:sz w:val="20"/>
+          <w:szCs w:val="20"/>
+          <w:u w:val="none"/>
+          <w:smallCaps w:val="0"/>
+          <w:rFonts w:ascii="Times New Roman" w:eastAsia="Times New Roman" w:hAnsi="Times New Roman" w:hint="default"/>
+        </w:rPr>
+        <w:wordWrap w:val="0"/>
+        <w:autoSpaceDE w:val="0"/>
+        <w:autoSpaceDN w:val="0"/>
+      </w:pPr>
+      <w:r>
+        <w:rPr>
+          <w:spacing w:val="0"/>
+          <w:vertAlign w:val="baseline"/>
+          <w:i w:val="0"/>
+          <w:b w:val="0"/>
+          <w:imprint w:val="0"/>
+          <w:emboss w:val="0"/>
+          <w:outline w:val="0"/>
+          <w:shadow w:val="0"/>
+          <w:color w:val="auto"/>
+          <w:position w:val="0"/>
+          <w:sz w:val="20"/>
+          <w:szCs w:val="20"/>
+          <w:u w:val="none"/>
+          <w:smallCaps w:val="0"/>
+          <w:rFonts w:ascii="Times New Roman" w:eastAsia="Times New Roman" w:hAnsi="Times New Roman" w:hint="default"/>
+        </w:rPr>
+        <w:t xml:space="preserve">Configuración de sus </w:t>
+      </w:r>
+      <w:r>
+        <w:rPr>
+          <w:spacing w:val="0"/>
+          <w:vertAlign w:val="baseline"/>
+          <w:i w:val="1"/>
+          <w:b w:val="1"/>
+          <w:imprint w:val="0"/>
+          <w:emboss w:val="0"/>
+          <w:outline w:val="0"/>
+          <w:shadow w:val="0"/>
+          <w:color w:val="auto"/>
+          <w:position w:val="0"/>
+          <w:sz w:val="20"/>
+          <w:szCs w:val="20"/>
+          <w:u w:val="none"/>
+          <w:smallCaps w:val="0"/>
+          <w:rFonts w:ascii="Times New Roman" w:eastAsia="Times New Roman" w:hAnsi="Times New Roman" w:hint="default"/>
+        </w:rPr>
+        <w:t xml:space="preserve">foreign keys, </w:t>
+      </w:r>
+      <w:r>
+        <w:rPr>
+          <w:spacing w:val="0"/>
+          <w:vertAlign w:val="baseline"/>
+          <w:i w:val="0"/>
+          <w:b w:val="0"/>
+          <w:imprint w:val="0"/>
+          <w:emboss w:val="0"/>
+          <w:outline w:val="0"/>
+          <w:shadow w:val="0"/>
+          <w:color w:val="auto"/>
+          <w:position w:val="0"/>
+          <w:sz w:val="20"/>
+          <w:szCs w:val="20"/>
+          <w:u w:val="none"/>
+          <w:smallCaps w:val="0"/>
+          <w:rFonts w:ascii="Times New Roman" w:eastAsia="Times New Roman" w:hAnsi="Times New Roman" w:hint="default"/>
+        </w:rPr>
+        <w:t xml:space="preserve">luego de creada, en MySQL:</w:t>
+      </w:r>
+    </w:p>
+    <w:p>
+      <w:pPr>
+        <w:numPr>
+          <w:ilvl w:val="0"/>
+          <w:numId w:val="0"/>
+        </w:numPr>
+        <w:jc w:val="left"/>
+        <w:spacing w:lineRule="auto" w:line="259" w:before="0" w:after="160"/>
+        <w:widowControl w:val="1"/>
+        <w:ind w:right="0" w:left="0" w:firstLine="0"/>
+        <w:rPr>
+          <w:spacing w:val="0"/>
+          <w:vertAlign w:val="baseline"/>
+          <w:i w:val="0"/>
+          <w:b w:val="0"/>
+          <w:imprint w:val="0"/>
+          <w:emboss w:val="0"/>
+          <w:outline w:val="0"/>
+          <w:shadow w:val="0"/>
+          <w:color w:val="auto"/>
+          <w:position w:val="0"/>
+          <w:sz w:val="20"/>
+          <w:szCs w:val="20"/>
+          <w:u w:val="none"/>
+          <w:smallCaps w:val="0"/>
+          <w:rFonts w:ascii="Times New Roman" w:eastAsia="Times New Roman" w:hAnsi="Times New Roman" w:hint="default"/>
+        </w:rPr>
+        <w:wordWrap w:val="0"/>
+        <w:autoSpaceDE w:val="0"/>
+        <w:autoSpaceDN w:val="0"/>
+      </w:pPr>
+      <w:r>
+        <w:rPr>
+          <w:sz w:val="20"/>
+        </w:rPr>
+        <w:drawing>
+          <wp:inline distT="0" distB="0" distL="0" distR="0">
+            <wp:extent cx="5731510" cy="770890"/>
+            <wp:effectExtent l="0" t="0" r="0" b="0"/>
+            <wp:docPr id="197" name="Imagen 54"/>
+            <wp:cNvGraphicFramePr>
+              <a:graphicFrameLocks xmlns:a="http://schemas.openxmlformats.org/drawingml/2006/main" noChangeAspect="1"/>
+            </wp:cNvGraphicFramePr>
+            <a:graphic xmlns:a="http://schemas.openxmlformats.org/drawingml/2006/main">
+              <a:graphicData uri="http://schemas.openxmlformats.org/drawingml/2006/picture">
+                <pic:pic xmlns:pic="http://schemas.openxmlformats.org/drawingml/2006/picture">
+                  <pic:nvPicPr>
+                    <pic:cNvPr id="46" name="Picture 46" descr="/Users/robertovelasquezdean/Library/Group Containers/L48J367XN4.com.infraware.PolarisOffice/EngineTemp/402/fImage36762197299.png"/>
+                    <pic:cNvPicPr>
+                      <a:picLocks noChangeAspect="1" noChangeArrowheads="1"/>
+                    </pic:cNvPicPr>
+                  </pic:nvPicPr>
+                  <pic:blipFill>
+                    <a:blip r:embed="rId50">
+                      <a:extLst>
+                        <a:ext uri="{28A0092B-C50C-407E-A947-70E740481C1C}">
+                          <a14:useLocalDpi xmlns:a14="http://schemas.microsoft.com/office/drawing/2010/main" val="0"/>
+                        </a:ext>
+                      </a:extLst>
+                    </a:blip>
+                    <a:stretch>
+                      <a:fillRect/>
+                    </a:stretch>
+                  </pic:blipFill>
+                  <pic:spPr>
+                    <a:xfrm>
+                      <a:off x="0" y="0"/>
+                      <a:ext cx="5732145" cy="771525"/>
+                    </a:xfrm>
+                    <a:prstGeom prst="rect"/>
+                    <a:ln cap="flat"/>
+                  </pic:spPr>
+                </pic:pic>
+              </a:graphicData>
+            </a:graphic>
+          </wp:inline>
+        </w:drawing>
       </w:r>
     </w:p>
     <w:p>
@@ -27678,8 +28361,8 @@
         <w:numStart w:val="1"/>
         <w:pos w:val="docEnd"/>
       </w:endnotePr>
-      <w:headerReference w:type="default" r:id="rId48"/>
-      <w:footerReference w:type="default" r:id="rId49"/>
+      <w:headerReference w:type="default" r:id="rId51"/>
+      <w:footerReference w:type="default" r:id="rId52"/>
       <w:pgSz w:w="11906" w:h="16838"/>
       <w:pgMar w:top="1701" w:left="1440" w:bottom="1440" w:right="1440" w:header="708" w:footer="708" w:gutter="0"/>
       <w:pgNumType w:fmt="decimal"/>

--- a/Platzi/Bases de datos (iniciaciación al backend)/Material de repaso/1. Introducción y teoria/Conceptos iniciales sobre las bases de datos relacionales, introducción al módelo entidad-relación.docx
+++ b/Platzi/Bases de datos (iniciaciación al backend)/Material de repaso/1. Introducción y teoria/Conceptos iniciales sobre las bases de datos relacionales, introducción al módelo entidad-relación.docx
@@ -100,7 +100,7 @@
         </w:rPr>
         <w:drawing>
           <wp:inline distT="0" distB="0" distL="0" distR="0">
-            <wp:extent cx="5739130" cy="6068060"/>
+            <wp:extent cx="5739765" cy="6068695"/>
             <wp:effectExtent l="0" t="0" r="0" b="0"/>
             <wp:docPr id="9" name="Imagen 1"/>
             <wp:cNvGraphicFramePr>
@@ -110,7 +110,7 @@
               <a:graphicData uri="http://schemas.openxmlformats.org/drawingml/2006/picture">
                 <pic:pic xmlns:pic="http://schemas.openxmlformats.org/drawingml/2006/picture">
                   <pic:nvPicPr>
-                    <pic:cNvPr id="1" name="Picture 1" descr="/Users/robertovelasquezdean/Library/Group Containers/L48J367XN4.com.infraware.PolarisOffice/EngineTemp/402/fImage162520106679.png"/>
+                    <pic:cNvPr id="1" name="Picture 1" descr="/Users/robertovelasquezdean/Library/Group Containers/L48J367XN4.com.infraware.PolarisOffice/EngineTemp/453/fImage162520106679.png"/>
                     <pic:cNvPicPr>
                       <a:picLocks noChangeAspect="1" noChangeArrowheads="1"/>
                     </pic:cNvPicPr>
@@ -130,7 +130,7 @@
                   <pic:spPr>
                     <a:xfrm>
                       <a:off x="0" y="0"/>
-                      <a:ext cx="5739765" cy="6068695"/>
+                      <a:ext cx="5740400" cy="6069330"/>
                     </a:xfrm>
                     <a:prstGeom prst="rect"/>
                     <a:ln cap="flat"/>
@@ -168,7 +168,7 @@
         </w:rPr>
         <w:drawing>
           <wp:inline distT="0" distB="0" distL="0" distR="0">
-            <wp:extent cx="5739130" cy="5252085"/>
+            <wp:extent cx="5739765" cy="5252720"/>
             <wp:effectExtent l="0" t="0" r="0" b="0"/>
             <wp:docPr id="10" name="Imagen 2"/>
             <wp:cNvGraphicFramePr>
@@ -178,7 +178,7 @@
               <a:graphicData uri="http://schemas.openxmlformats.org/drawingml/2006/picture">
                 <pic:pic xmlns:pic="http://schemas.openxmlformats.org/drawingml/2006/picture">
                   <pic:nvPicPr>
-                    <pic:cNvPr id="2" name="Picture 2" descr="/Users/robertovelasquezdean/Library/Group Containers/L48J367XN4.com.infraware.PolarisOffice/EngineTemp/402/fImage150516119568.png"/>
+                    <pic:cNvPr id="2" name="Picture 2" descr="/Users/robertovelasquezdean/Library/Group Containers/L48J367XN4.com.infraware.PolarisOffice/EngineTemp/453/fImage150516119568.png"/>
                     <pic:cNvPicPr>
                       <a:picLocks noChangeAspect="1" noChangeArrowheads="1"/>
                     </pic:cNvPicPr>
@@ -198,7 +198,7 @@
                   <pic:spPr>
                     <a:xfrm>
                       <a:off x="0" y="0"/>
-                      <a:ext cx="5739765" cy="5252720"/>
+                      <a:ext cx="5740400" cy="5253355"/>
                     </a:xfrm>
                     <a:prstGeom prst="rect"/>
                     <a:ln cap="flat"/>
@@ -257,7 +257,7 @@
         </w:rPr>
         <w:drawing>
           <wp:inline distT="0" distB="0" distL="0" distR="0">
-            <wp:extent cx="5739130" cy="4526915"/>
+            <wp:extent cx="5739765" cy="4527550"/>
             <wp:effectExtent l="0" t="0" r="0" b="0"/>
             <wp:docPr id="11" name="Imagen 3"/>
             <wp:cNvGraphicFramePr>
@@ -267,7 +267,7 @@
               <a:graphicData uri="http://schemas.openxmlformats.org/drawingml/2006/picture">
                 <pic:pic xmlns:pic="http://schemas.openxmlformats.org/drawingml/2006/picture">
                   <pic:nvPicPr>
-                    <pic:cNvPr id="3" name="Picture 3" descr="/Users/robertovelasquezdean/Library/Group Containers/L48J367XN4.com.infraware.PolarisOffice/EngineTemp/402/fImage13130613363.png"/>
+                    <pic:cNvPr id="3" name="Picture 3" descr="/Users/robertovelasquezdean/Library/Group Containers/L48J367XN4.com.infraware.PolarisOffice/EngineTemp/453/fImage13130613363.png"/>
                     <pic:cNvPicPr>
                       <a:picLocks noChangeAspect="1" noChangeArrowheads="1"/>
                     </pic:cNvPicPr>
@@ -287,7 +287,7 @@
                   <pic:spPr>
                     <a:xfrm>
                       <a:off x="0" y="0"/>
-                      <a:ext cx="5739765" cy="4527550"/>
+                      <a:ext cx="5740400" cy="4528185"/>
                     </a:xfrm>
                     <a:prstGeom prst="rect"/>
                     <a:ln cap="flat"/>
@@ -2201,7 +2201,7 @@
         <mc:AlternateContent>
           <mc:Choice Requires="wps">
             <w:drawing>
-              <wp:anchor distT="0" distB="0" distL="114300" distR="114300" simplePos="0" relativeHeight="251625005" behindDoc="0" locked="0" layoutInCell="1" allowOverlap="1">
+              <wp:anchor distT="0" distB="0" distL="114300" distR="114300" simplePos="0" relativeHeight="251625007" behindDoc="0" locked="0" layoutInCell="1" allowOverlap="1">
                 <wp:simplePos x="0" y="0"/>
                 <wp:positionH relativeFrom="column">
                   <wp:posOffset>15879</wp:posOffset>
@@ -2223,7 +2223,7 @@
                       <wps:spPr>
                         <a:xfrm>
                           <a:off x="0" y="0"/>
-                          <a:ext cx="1513205" cy="294005"/>
+                          <a:ext cx="1513840" cy="294640"/>
                         </a:xfrm>
                         <a:prstGeom prst="rect"/>
                         <a:ln cap="flat"/>
@@ -2289,7 +2289,7 @@
           </mc:Choice>
           <mc:Fallback>
             <w:pict>
-              <v:shape id="_x0000_s14" style="position:absolute;left:0;margin-left:1pt;mso-position-horizontal:absolute;mso-position-horizontal-relative:text;margin-top:20pt;mso-position-vertical:absolute;mso-position-vertical-relative:text;width:119.0pt;height:23.1pt;v-text-anchor:middle;z-index:251625005" coordsize="1512570,293370" path="m,l1512570,,1512570,293370,,293370xe" strokecolor="#41719c" o:allowoverlap="1" strokeweight="1pt" fillcolor="#5b9bd5" filled="t">
+              <v:shape id="_x0000_s14" style="position:absolute;left:0;margin-left:1pt;mso-position-horizontal:absolute;mso-position-horizontal-relative:text;margin-top:20pt;mso-position-vertical:absolute;mso-position-vertical-relative:text;width:119.1pt;height:23.1pt;v-text-anchor:middle;z-index:251625007" coordsize="1513205,294005" path="m,l1513205,,1513205,294005,,294005xe" strokecolor="#41719c" o:allowoverlap="1" strokeweight="1pt" fillcolor="#5b9bd5" filled="t">
                 <v:stroke joinstyle="miter"/>
                 <v:textbox style="" inset="7pt,2pt,7pt,2pt">
                   <w:txbxContent>
@@ -2337,7 +2337,7 @@
         <mc:AlternateContent>
           <mc:Choice Requires="wps">
             <w:drawing>
-              <wp:anchor distT="0" distB="0" distL="114300" distR="114300" simplePos="0" relativeHeight="251625006" behindDoc="0" locked="0" layoutInCell="1" allowOverlap="1">
+              <wp:anchor distT="0" distB="0" distL="114300" distR="114300" simplePos="0" relativeHeight="251625008" behindDoc="0" locked="0" layoutInCell="1" allowOverlap="1">
                 <wp:simplePos x="0" y="0"/>
                 <wp:positionH relativeFrom="column">
                   <wp:posOffset>1656085</wp:posOffset>
@@ -2359,7 +2359,7 @@
                       <wps:spPr>
                         <a:xfrm>
                           <a:off x="0" y="0"/>
-                          <a:ext cx="1513205" cy="294005"/>
+                          <a:ext cx="1513840" cy="294640"/>
                         </a:xfrm>
                         <a:prstGeom prst="rect"/>
                         <a:ln cap="flat"/>
@@ -2425,7 +2425,7 @@
           </mc:Choice>
           <mc:Fallback>
             <w:pict>
-              <v:shape id="_x0000_s15" style="position:absolute;left:0;margin-left:130pt;mso-position-horizontal:absolute;mso-position-horizontal-relative:text;margin-top:21pt;mso-position-vertical:absolute;mso-position-vertical-relative:text;width:119.0pt;height:23.1pt;v-text-anchor:middle;z-index:251625006" coordsize="1512570,293370" path="m,l1512570,,1512570,293370,,293370xe" strokecolor="#41719c" o:allowoverlap="1" strokeweight="1pt" fillcolor="#5b9bd5" filled="t">
+              <v:shape id="_x0000_s15" style="position:absolute;left:0;margin-left:130pt;mso-position-horizontal:absolute;mso-position-horizontal-relative:text;margin-top:21pt;mso-position-vertical:absolute;mso-position-vertical-relative:text;width:119.1pt;height:23.1pt;v-text-anchor:middle;z-index:251625008" coordsize="1513205,294005" path="m,l1513205,,1513205,294005,,294005xe" strokecolor="#41719c" o:allowoverlap="1" strokeweight="1pt" fillcolor="#5b9bd5" filled="t">
                 <v:stroke joinstyle="miter"/>
                 <v:textbox style="" inset="7pt,2pt,7pt,2pt">
                   <w:txbxContent>
@@ -2698,7 +2698,7 @@
         <mc:AlternateContent>
           <mc:Choice Requires="wps">
             <w:drawing>
-              <wp:anchor distT="0" distB="0" distL="114300" distR="114300" simplePos="0" relativeHeight="251625007" behindDoc="0" locked="0" layoutInCell="1" allowOverlap="1">
+              <wp:anchor distT="0" distB="0" distL="114300" distR="114300" simplePos="0" relativeHeight="251625009" behindDoc="0" locked="0" layoutInCell="1" allowOverlap="1">
                 <wp:simplePos x="0" y="0"/>
                 <wp:positionH relativeFrom="column">
                   <wp:posOffset>704854</wp:posOffset>
@@ -2720,7 +2720,7 @@
                       <wps:spPr>
                         <a:xfrm>
                           <a:off x="0" y="0"/>
-                          <a:ext cx="1513205" cy="294005"/>
+                          <a:ext cx="1513840" cy="294640"/>
                         </a:xfrm>
                         <a:prstGeom prst="rect"/>
                         <a:ln cap="flat"/>
@@ -2786,7 +2786,7 @@
           </mc:Choice>
           <mc:Fallback>
             <w:pict>
-              <v:shape id="_x0000_s16" style="position:absolute;left:0;margin-left:56pt;mso-position-horizontal:absolute;mso-position-horizontal-relative:text;margin-top:61pt;mso-position-vertical:absolute;mso-position-vertical-relative:text;width:119.0pt;height:23.1pt;v-text-anchor:middle;z-index:251625007" coordsize="1512570,293370" path="m,l1512570,,1512570,293370,,293370xe" strokecolor="#41719c" o:allowoverlap="1" strokeweight="1pt" fillcolor="#5b9bd5" filled="t">
+              <v:shape id="_x0000_s16" style="position:absolute;left:0;margin-left:56pt;mso-position-horizontal:absolute;mso-position-horizontal-relative:text;margin-top:61pt;mso-position-vertical:absolute;mso-position-vertical-relative:text;width:119.1pt;height:23.1pt;v-text-anchor:middle;z-index:251625009" coordsize="1513205,294005" path="m,l1513205,,1513205,294005,,294005xe" strokecolor="#41719c" o:allowoverlap="1" strokeweight="1pt" fillcolor="#5b9bd5" filled="t">
                 <v:stroke joinstyle="miter"/>
                 <v:textbox style="" inset="7pt,2pt,7pt,2pt">
                   <w:txbxContent>
@@ -3088,7 +3088,7 @@
         <mc:AlternateContent>
           <mc:Choice Requires="wps">
             <w:drawing>
-              <wp:anchor distT="0" distB="0" distL="114300" distR="114300" simplePos="0" relativeHeight="251625001" behindDoc="0" locked="0" layoutInCell="1" allowOverlap="1">
+              <wp:anchor distT="0" distB="0" distL="114300" distR="114300" simplePos="0" relativeHeight="251625003" behindDoc="0" locked="0" layoutInCell="1" allowOverlap="1">
                 <wp:simplePos x="0" y="0"/>
                 <wp:positionH relativeFrom="column">
                   <wp:posOffset>2209805</wp:posOffset>
@@ -3110,7 +3110,7 @@
                       <wps:spPr>
                         <a:xfrm>
                           <a:off x="0" y="0"/>
-                          <a:ext cx="8255" cy="360680"/>
+                          <a:ext cx="8890" cy="361315"/>
                         </a:xfrm>
                         <a:prstGeom prst="straightConnector1"/>
                         <a:ln cap="flat">
@@ -3143,7 +3143,7 @@
           </mc:Choice>
           <mc:Fallback>
             <w:pict>
-              <v:shape id="_x0000_s17" style="position:absolute;left:0;margin-left:174pt;mso-position-horizontal:absolute;mso-position-horizontal-relative:text;margin-top:13pt;mso-position-vertical:absolute;mso-position-vertical-relative:text;width:0.6pt;height:28.3pt;v-text-anchor:middle;z-index:251625001" coordsize="7620,360045" path="m,l7620,360045e" strokecolor="#5b9bd5" o:allowoverlap="1" strokeweight="0.50pt" filled="f">
+              <v:shape id="_x0000_s17" style="position:absolute;left:0;margin-left:174pt;mso-position-horizontal:absolute;mso-position-horizontal-relative:text;margin-top:13pt;mso-position-vertical:absolute;mso-position-vertical-relative:text;width:0.6pt;height:28.3pt;v-text-anchor:middle;z-index:251625003" coordsize="8255,360680" path="m,l8255,360680e" strokecolor="#5b9bd5" o:allowoverlap="1" strokeweight="0.50pt" filled="f">
                 <v:stroke joinstyle="miter"/>
               </v:shape>
             </w:pict>
@@ -3184,7 +3184,7 @@
         <mc:AlternateContent>
           <mc:Choice Requires="wps">
             <w:drawing>
-              <wp:anchor distT="0" distB="0" distL="114300" distR="114300" simplePos="0" relativeHeight="251624995" behindDoc="0" locked="0" layoutInCell="1" allowOverlap="1">
+              <wp:anchor distT="0" distB="0" distL="114300" distR="114300" simplePos="0" relativeHeight="251624997" behindDoc="0" locked="0" layoutInCell="1" allowOverlap="1">
                 <wp:simplePos x="0" y="0"/>
                 <wp:positionH relativeFrom="column">
                   <wp:posOffset>1996444</wp:posOffset>
@@ -3206,7 +3206,7 @@
                       <wps:spPr>
                         <a:xfrm>
                           <a:off x="0" y="0"/>
-                          <a:ext cx="1161415" cy="484505"/>
+                          <a:ext cx="1162050" cy="485140"/>
                         </a:xfrm>
                         <a:prstGeom prst="flowChartDecision"/>
                         <a:ln cap="flat"/>
@@ -3281,7 +3281,7 @@
           </mc:Choice>
           <mc:Fallback>
             <w:pict>
-              <v:shape id="_x0000_s18" style="position:absolute;left:0;margin-left:157pt;mso-position-horizontal:absolute;mso-position-horizontal-relative:text;margin-top:3pt;mso-position-vertical:absolute;mso-position-vertical-relative:text;width:91.4pt;height:38.1pt;v-text-anchor:middle;z-index:251624995" coordsize="1160780,483870" path="m,241935l580390,,1160780,241935,580390,483870xe" strokecolor="#41719c" o:allowoverlap="1" strokeweight="1pt" fillcolor="#5b9bd5" filled="t">
+              <v:shape id="_x0000_s18" style="position:absolute;left:0;margin-left:157pt;mso-position-horizontal:absolute;mso-position-horizontal-relative:text;margin-top:3pt;mso-position-vertical:absolute;mso-position-vertical-relative:text;width:91.4pt;height:38.1pt;v-text-anchor:middle;z-index:251624997" coordsize="1161415,484505" path="m,242570l580390,,1161415,242570,580390,484505xe" strokecolor="#41719c" o:allowoverlap="1" strokeweight="1pt" fillcolor="#5b9bd5" filled="t">
                 <v:stroke joinstyle="miter"/>
                 <v:textbox style="" inset="7pt,2pt,7pt,2pt">
                   <w:txbxContent>
@@ -3365,7 +3365,7 @@
         <mc:AlternateContent>
           <mc:Choice Requires="wps">
             <w:drawing>
-              <wp:anchor distT="0" distB="0" distL="114300" distR="114300" simplePos="0" relativeHeight="251625002" behindDoc="0" locked="0" layoutInCell="1" allowOverlap="1">
+              <wp:anchor distT="0" distB="0" distL="114300" distR="114300" simplePos="0" relativeHeight="251625004" behindDoc="0" locked="0" layoutInCell="1" allowOverlap="1">
                 <wp:simplePos x="0" y="0"/>
                 <wp:positionH relativeFrom="column">
                   <wp:posOffset>2971805</wp:posOffset>
@@ -3387,7 +3387,7 @@
                       <wps:spPr>
                         <a:xfrm>
                           <a:off x="0" y="0"/>
-                          <a:ext cx="8255" cy="360680"/>
+                          <a:ext cx="8890" cy="361315"/>
                         </a:xfrm>
                         <a:prstGeom prst="straightConnector1"/>
                         <a:ln cap="flat">
@@ -3420,7 +3420,7 @@
           </mc:Choice>
           <mc:Fallback>
             <w:pict>
-              <v:shape id="_x0000_s19" style="position:absolute;left:0;margin-left:234pt;mso-position-horizontal:absolute;mso-position-horizontal-relative:text;margin-top:3pt;mso-position-vertical:absolute;mso-position-vertical-relative:text;width:0.6pt;height:28.3pt;v-text-anchor:middle;z-index:251625002" coordsize="7620,360045" path="m,l7620,360045e" strokecolor="#5b9bd5" o:allowoverlap="1" strokeweight="0.50pt" filled="f">
+              <v:shape id="_x0000_s19" style="position:absolute;left:0;margin-left:234pt;mso-position-horizontal:absolute;mso-position-horizontal-relative:text;margin-top:3pt;mso-position-vertical:absolute;mso-position-vertical-relative:text;width:0.6pt;height:28.3pt;v-text-anchor:middle;z-index:251625004" coordsize="8255,360680" path="m,l8255,360680e" strokecolor="#5b9bd5" o:allowoverlap="1" strokeweight="0.50pt" filled="f">
                 <v:stroke joinstyle="miter"/>
               </v:shape>
             </w:pict>
@@ -3461,7 +3461,7 @@
         <mc:AlternateContent>
           <mc:Choice Requires="wps">
             <w:drawing>
-              <wp:anchor distT="0" distB="0" distL="114300" distR="114300" simplePos="0" relativeHeight="251624998" behindDoc="0" locked="0" layoutInCell="1" allowOverlap="1">
+              <wp:anchor distT="0" distB="0" distL="114300" distR="114300" simplePos="0" relativeHeight="251625000" behindDoc="0" locked="0" layoutInCell="1" allowOverlap="1">
                 <wp:simplePos x="0" y="0"/>
                 <wp:positionH relativeFrom="column">
                   <wp:posOffset>2961644</wp:posOffset>
@@ -3483,7 +3483,7 @@
                       <wps:spPr>
                         <a:xfrm>
                           <a:off x="0" y="0"/>
-                          <a:ext cx="1513205" cy="294005"/>
+                          <a:ext cx="1513840" cy="294640"/>
                         </a:xfrm>
                         <a:prstGeom prst="rect"/>
                         <a:ln cap="flat"/>
@@ -3549,7 +3549,7 @@
           </mc:Choice>
           <mc:Fallback>
             <w:pict>
-              <v:shape id="_x0000_s20" style="position:absolute;left:0;margin-left:233pt;mso-position-horizontal:absolute;mso-position-horizontal-relative:text;margin-top:9pt;mso-position-vertical:absolute;mso-position-vertical-relative:text;width:119.0pt;height:23.1pt;v-text-anchor:middle;z-index:251624998" coordsize="1512570,293370" path="m,l1512570,,1512570,293370,,293370xe" strokecolor="#41719c" o:allowoverlap="1" strokeweight="1pt" fillcolor="#5b9bd5" filled="t">
+              <v:shape id="_x0000_s20" style="position:absolute;left:0;margin-left:233pt;mso-position-horizontal:absolute;mso-position-horizontal-relative:text;margin-top:9pt;mso-position-vertical:absolute;mso-position-vertical-relative:text;width:119.1pt;height:23.1pt;v-text-anchor:middle;z-index:251625000" coordsize="1513205,294005" path="m,l1513205,,1513205,294005,,294005xe" strokecolor="#41719c" o:allowoverlap="1" strokeweight="1pt" fillcolor="#5b9bd5" filled="t">
                 <v:stroke joinstyle="miter"/>
                 <v:textbox style="" inset="7pt,2pt,7pt,2pt">
                   <w:txbxContent>
@@ -3837,7 +3837,7 @@
         <mc:AlternateContent>
           <mc:Choice Requires="wps">
             <w:drawing>
-              <wp:anchor distT="0" distB="0" distL="114300" distR="114300" simplePos="0" relativeHeight="251625008" behindDoc="0" locked="0" layoutInCell="1" allowOverlap="1">
+              <wp:anchor distT="0" distB="0" distL="114300" distR="114300" simplePos="0" relativeHeight="251625010" behindDoc="0" locked="0" layoutInCell="1" allowOverlap="1">
                 <wp:simplePos x="0" y="0"/>
                 <wp:positionH relativeFrom="column">
                   <wp:posOffset>666120</wp:posOffset>
@@ -3859,7 +3859,7 @@
                       <wps:spPr>
                         <a:xfrm>
                           <a:off x="0" y="0"/>
-                          <a:ext cx="1513205" cy="294005"/>
+                          <a:ext cx="1513840" cy="294640"/>
                         </a:xfrm>
                         <a:prstGeom prst="rect"/>
                         <a:ln cap="flat"/>
@@ -3925,7 +3925,7 @@
           </mc:Choice>
           <mc:Fallback>
             <w:pict>
-              <v:shape id="_x0000_s21" style="position:absolute;left:0;margin-left:52pt;mso-position-horizontal:absolute;mso-position-horizontal-relative:text;margin-top:13pt;mso-position-vertical:absolute;mso-position-vertical-relative:text;width:119.0pt;height:23.1pt;v-text-anchor:middle;z-index:251625008" coordsize="1512570,293370" path="m,l1512570,,1512570,293370,,293370xe" strokecolor="#41719c" o:allowoverlap="1" strokeweight="1pt" fillcolor="#5b9bd5" filled="t">
+              <v:shape id="_x0000_s21" style="position:absolute;left:0;margin-left:52pt;mso-position-horizontal:absolute;mso-position-horizontal-relative:text;margin-top:13pt;mso-position-vertical:absolute;mso-position-vertical-relative:text;width:119.1pt;height:23.1pt;v-text-anchor:middle;z-index:251625010" coordsize="1513205,294005" path="m,l1513205,,1513205,294005,,294005xe" strokecolor="#41719c" o:allowoverlap="1" strokeweight="1pt" fillcolor="#5b9bd5" filled="t">
                 <v:stroke joinstyle="miter"/>
                 <v:textbox style="" inset="7pt,2pt,7pt,2pt">
                   <w:txbxContent>
@@ -4000,7 +4000,7 @@
         <mc:AlternateContent>
           <mc:Choice Requires="wps">
             <w:drawing>
-              <wp:anchor distT="0" distB="0" distL="114300" distR="114300" simplePos="0" relativeHeight="251625009" behindDoc="0" locked="0" layoutInCell="1" allowOverlap="1">
+              <wp:anchor distT="0" distB="0" distL="114300" distR="114300" simplePos="0" relativeHeight="251625011" behindDoc="0" locked="0" layoutInCell="1" allowOverlap="1">
                 <wp:simplePos x="0" y="0"/>
                 <wp:positionH relativeFrom="column">
                   <wp:posOffset>2176149</wp:posOffset>
@@ -4022,7 +4022,7 @@
                       <wps:spPr>
                         <a:xfrm>
                           <a:off x="0" y="0"/>
-                          <a:ext cx="8255" cy="360680"/>
+                          <a:ext cx="8890" cy="361315"/>
                         </a:xfrm>
                         <a:prstGeom prst="straightConnector1"/>
                         <a:ln cap="flat">
@@ -4055,7 +4055,7 @@
           </mc:Choice>
           <mc:Fallback>
             <w:pict>
-              <v:shape id="_x0000_s22" style="position:absolute;left:0;margin-left:171pt;mso-position-horizontal:absolute;mso-position-horizontal-relative:text;margin-top:13pt;mso-position-vertical:absolute;mso-position-vertical-relative:text;width:0.6pt;height:28.3pt;v-text-anchor:middle;z-index:251625009" coordsize="7620,360045" path="m,l7620,360045e" strokecolor="#5b9bd5" o:allowoverlap="1" strokeweight="0.50pt" filled="f">
+              <v:shape id="_x0000_s22" style="position:absolute;left:0;margin-left:171pt;mso-position-horizontal:absolute;mso-position-horizontal-relative:text;margin-top:13pt;mso-position-vertical:absolute;mso-position-vertical-relative:text;width:0.6pt;height:28.3pt;v-text-anchor:middle;z-index:251625011" coordsize="8255,360680" path="m,l8255,360680e" strokecolor="#5b9bd5" o:allowoverlap="1" strokeweight="0.50pt" filled="f">
                 <v:stroke joinstyle="miter"/>
               </v:shape>
             </w:pict>
@@ -4096,7 +4096,7 @@
         <mc:AlternateContent>
           <mc:Choice Requires="wps">
             <w:drawing>
-              <wp:anchor distT="0" distB="0" distL="114300" distR="114300" simplePos="0" relativeHeight="251624996" behindDoc="0" locked="0" layoutInCell="1" allowOverlap="1">
+              <wp:anchor distT="0" distB="0" distL="114300" distR="114300" simplePos="0" relativeHeight="251624998" behindDoc="0" locked="0" layoutInCell="1" allowOverlap="1">
                 <wp:simplePos x="0" y="0"/>
                 <wp:positionH relativeFrom="column">
                   <wp:posOffset>1691645</wp:posOffset>
@@ -4118,7 +4118,7 @@
                       <wps:spPr>
                         <a:xfrm>
                           <a:off x="0" y="0"/>
-                          <a:ext cx="1637665" cy="484505"/>
+                          <a:ext cx="1638300" cy="485140"/>
                         </a:xfrm>
                         <a:prstGeom prst="flowChartDecision"/>
                         <a:ln cap="flat"/>
@@ -4184,7 +4184,7 @@
           </mc:Choice>
           <mc:Fallback>
             <w:pict>
-              <v:shape id="_x0000_s23" style="position:absolute;left:0;margin-left:133pt;mso-position-horizontal:absolute;mso-position-horizontal-relative:text;margin-top:3pt;mso-position-vertical:absolute;mso-position-vertical-relative:text;width:128.9pt;height:38.1pt;v-text-anchor:middle;z-index:251624996" coordsize="1637030,483870" path="m,241935l818515,,1637030,241935,818515,483870xe" strokecolor="#41719c" o:allowoverlap="1" strokeweight="1pt" fillcolor="#5b9bd5" filled="t">
+              <v:shape id="_x0000_s23" style="position:absolute;left:0;margin-left:133pt;mso-position-horizontal:absolute;mso-position-horizontal-relative:text;margin-top:3pt;mso-position-vertical:absolute;mso-position-vertical-relative:text;width:128.9pt;height:38.1pt;v-text-anchor:middle;z-index:251624998" coordsize="1637665,484505" path="m,242570l818515,,1637665,242570,818515,484505xe" strokecolor="#41719c" o:allowoverlap="1" strokeweight="1pt" fillcolor="#5b9bd5" filled="t">
                 <v:stroke joinstyle="miter"/>
                 <v:textbox style="" inset="7pt,2pt,7pt,2pt">
                   <w:txbxContent>
@@ -4259,7 +4259,7 @@
         <mc:AlternateContent>
           <mc:Choice Requires="wps">
             <w:drawing>
-              <wp:anchor distT="0" distB="0" distL="114300" distR="114300" simplePos="0" relativeHeight="251625003" behindDoc="0" locked="0" layoutInCell="1" allowOverlap="1">
+              <wp:anchor distT="0" distB="0" distL="114300" distR="114300" simplePos="0" relativeHeight="251625005" behindDoc="0" locked="0" layoutInCell="1" allowOverlap="1">
                 <wp:simplePos x="0" y="0"/>
                 <wp:positionH relativeFrom="column">
                   <wp:posOffset>2971805</wp:posOffset>
@@ -4281,7 +4281,7 @@
                       <wps:spPr>
                         <a:xfrm>
                           <a:off x="0" y="0"/>
-                          <a:ext cx="8255" cy="360680"/>
+                          <a:ext cx="8890" cy="361315"/>
                         </a:xfrm>
                         <a:prstGeom prst="straightConnector1"/>
                         <a:ln cap="flat">
@@ -4314,7 +4314,7 @@
           </mc:Choice>
           <mc:Fallback>
             <w:pict>
-              <v:shape id="_x0000_s24" style="position:absolute;left:0;margin-left:234pt;mso-position-horizontal:absolute;mso-position-horizontal-relative:text;margin-top:3pt;mso-position-vertical:absolute;mso-position-vertical-relative:text;width:0.6pt;height:28.3pt;v-text-anchor:middle;z-index:251625003" coordsize="7620,360045" path="m,l7620,360045e" strokecolor="#5b9bd5" o:allowoverlap="1" strokeweight="0.50pt" filled="f">
+              <v:shape id="_x0000_s24" style="position:absolute;left:0;margin-left:234pt;mso-position-horizontal:absolute;mso-position-horizontal-relative:text;margin-top:3pt;mso-position-vertical:absolute;mso-position-vertical-relative:text;width:0.6pt;height:28.3pt;v-text-anchor:middle;z-index:251625005" coordsize="8255,360680" path="m,l8255,360680e" strokecolor="#5b9bd5" o:allowoverlap="1" strokeweight="0.50pt" filled="f">
                 <v:stroke joinstyle="miter"/>
               </v:shape>
             </w:pict>
@@ -4355,7 +4355,7 @@
         <mc:AlternateContent>
           <mc:Choice Requires="wps">
             <w:drawing>
-              <wp:anchor distT="0" distB="0" distL="114300" distR="114300" simplePos="0" relativeHeight="251624999" behindDoc="0" locked="0" layoutInCell="1" allowOverlap="1">
+              <wp:anchor distT="0" distB="0" distL="114300" distR="114300" simplePos="0" relativeHeight="251625001" behindDoc="0" locked="0" layoutInCell="1" allowOverlap="1">
                 <wp:simplePos x="0" y="0"/>
                 <wp:positionH relativeFrom="column">
                   <wp:posOffset>2960374</wp:posOffset>
@@ -4377,7 +4377,7 @@
                       <wps:spPr>
                         <a:xfrm>
                           <a:off x="0" y="0"/>
-                          <a:ext cx="1513205" cy="294005"/>
+                          <a:ext cx="1513840" cy="294640"/>
                         </a:xfrm>
                         <a:prstGeom prst="rect"/>
                         <a:ln cap="flat"/>
@@ -4443,7 +4443,7 @@
           </mc:Choice>
           <mc:Fallback>
             <w:pict>
-              <v:shape id="_x0000_s25" style="position:absolute;left:0;margin-left:233pt;mso-position-horizontal:absolute;mso-position-horizontal-relative:text;margin-top:9pt;mso-position-vertical:absolute;mso-position-vertical-relative:text;width:119.0pt;height:23.1pt;v-text-anchor:middle;z-index:251624999" coordsize="1512570,293370" path="m,l1512570,,1512570,293370,,293370xe" strokecolor="#41719c" o:allowoverlap="1" strokeweight="1pt" fillcolor="#5b9bd5" filled="t">
+              <v:shape id="_x0000_s25" style="position:absolute;left:0;margin-left:233pt;mso-position-horizontal:absolute;mso-position-horizontal-relative:text;margin-top:9pt;mso-position-vertical:absolute;mso-position-vertical-relative:text;width:119.1pt;height:23.1pt;v-text-anchor:middle;z-index:251625001" coordsize="1513205,294005" path="m,l1513205,,1513205,294005,,294005xe" strokecolor="#41719c" o:allowoverlap="1" strokeweight="1pt" fillcolor="#5b9bd5" filled="t">
                 <v:stroke joinstyle="miter"/>
                 <v:textbox style="" inset="7pt,2pt,7pt,2pt">
                   <w:txbxContent>
@@ -4677,7 +4677,7 @@
         <mc:AlternateContent>
           <mc:Choice Requires="wps">
             <w:drawing>
-              <wp:anchor distT="0" distB="0" distL="114300" distR="114300" simplePos="0" relativeHeight="251625011" behindDoc="0" locked="0" layoutInCell="1" allowOverlap="1">
+              <wp:anchor distT="0" distB="0" distL="114300" distR="114300" simplePos="0" relativeHeight="251625013" behindDoc="0" locked="0" layoutInCell="1" allowOverlap="1">
                 <wp:simplePos x="0" y="0"/>
                 <wp:positionH relativeFrom="column">
                   <wp:posOffset>671835</wp:posOffset>
@@ -4699,7 +4699,7 @@
                       <wps:spPr>
                         <a:xfrm>
                           <a:off x="0" y="0"/>
-                          <a:ext cx="1513205" cy="294005"/>
+                          <a:ext cx="1513840" cy="294640"/>
                         </a:xfrm>
                         <a:prstGeom prst="rect"/>
                         <a:ln cap="flat"/>
@@ -4765,7 +4765,7 @@
           </mc:Choice>
           <mc:Fallback>
             <w:pict>
-              <v:shape id="_x0000_s26" style="position:absolute;left:0;margin-left:53pt;mso-position-horizontal:absolute;mso-position-horizontal-relative:text;margin-top:13pt;mso-position-vertical:absolute;mso-position-vertical-relative:text;width:119.0pt;height:23.1pt;v-text-anchor:middle;z-index:251625011" coordsize="1512570,293370" path="m,l1512570,,1512570,293370,,293370xe" strokecolor="#41719c" o:allowoverlap="1" strokeweight="1pt" fillcolor="#5b9bd5" filled="t">
+              <v:shape id="_x0000_s26" style="position:absolute;left:0;margin-left:53pt;mso-position-horizontal:absolute;mso-position-horizontal-relative:text;margin-top:13pt;mso-position-vertical:absolute;mso-position-vertical-relative:text;width:119.1pt;height:23.1pt;v-text-anchor:middle;z-index:251625013" coordsize="1513205,294005" path="m,l1513205,,1513205,294005,,294005xe" strokecolor="#41719c" o:allowoverlap="1" strokeweight="1pt" fillcolor="#5b9bd5" filled="t">
                 <v:stroke joinstyle="miter"/>
                 <v:textbox style="" inset="7pt,2pt,7pt,2pt">
                   <w:txbxContent>
@@ -4840,7 +4840,7 @@
         <mc:AlternateContent>
           <mc:Choice Requires="wps">
             <w:drawing>
-              <wp:anchor distT="0" distB="0" distL="114300" distR="114300" simplePos="0" relativeHeight="251625010" behindDoc="0" locked="0" layoutInCell="1" allowOverlap="1">
+              <wp:anchor distT="0" distB="0" distL="114300" distR="114300" simplePos="0" relativeHeight="251625012" behindDoc="0" locked="0" layoutInCell="1" allowOverlap="1">
                 <wp:simplePos x="0" y="0"/>
                 <wp:positionH relativeFrom="column">
                   <wp:posOffset>2176149</wp:posOffset>
@@ -4862,7 +4862,7 @@
                       <wps:spPr>
                         <a:xfrm>
                           <a:off x="0" y="0"/>
-                          <a:ext cx="8255" cy="360680"/>
+                          <a:ext cx="8890" cy="361315"/>
                         </a:xfrm>
                         <a:prstGeom prst="straightConnector1"/>
                         <a:ln cap="flat">
@@ -4895,7 +4895,7 @@
           </mc:Choice>
           <mc:Fallback>
             <w:pict>
-              <v:shape id="_x0000_s27" style="position:absolute;left:0;margin-left:171pt;mso-position-horizontal:absolute;mso-position-horizontal-relative:text;margin-top:13pt;mso-position-vertical:absolute;mso-position-vertical-relative:text;width:0.6pt;height:28.3pt;v-text-anchor:middle;z-index:251625010" coordsize="7620,360045" path="m,l7620,360045e" strokecolor="#5b9bd5" o:allowoverlap="1" strokeweight="0.50pt" filled="f">
+              <v:shape id="_x0000_s27" style="position:absolute;left:0;margin-left:171pt;mso-position-horizontal:absolute;mso-position-horizontal-relative:text;margin-top:13pt;mso-position-vertical:absolute;mso-position-vertical-relative:text;width:0.6pt;height:28.3pt;v-text-anchor:middle;z-index:251625012" coordsize="8255,360680" path="m,l8255,360680e" strokecolor="#5b9bd5" o:allowoverlap="1" strokeweight="0.50pt" filled="f">
                 <v:stroke joinstyle="miter"/>
               </v:shape>
             </w:pict>
@@ -4936,7 +4936,7 @@
         <mc:AlternateContent>
           <mc:Choice Requires="wps">
             <w:drawing>
-              <wp:anchor distT="0" distB="0" distL="114300" distR="114300" simplePos="0" relativeHeight="251624997" behindDoc="0" locked="0" layoutInCell="1" allowOverlap="1">
+              <wp:anchor distT="0" distB="0" distL="114300" distR="114300" simplePos="0" relativeHeight="251624999" behindDoc="0" locked="0" layoutInCell="1" allowOverlap="1">
                 <wp:simplePos x="0" y="0"/>
                 <wp:positionH relativeFrom="column">
                   <wp:posOffset>1691645</wp:posOffset>
@@ -4958,7 +4958,7 @@
                       <wps:spPr>
                         <a:xfrm>
                           <a:off x="0" y="0"/>
-                          <a:ext cx="1637665" cy="484505"/>
+                          <a:ext cx="1638300" cy="485140"/>
                         </a:xfrm>
                         <a:prstGeom prst="flowChartDecision"/>
                         <a:ln cap="flat"/>
@@ -5024,7 +5024,7 @@
           </mc:Choice>
           <mc:Fallback>
             <w:pict>
-              <v:shape id="_x0000_s28" style="position:absolute;left:0;margin-left:133pt;mso-position-horizontal:absolute;mso-position-horizontal-relative:text;margin-top:3pt;mso-position-vertical:absolute;mso-position-vertical-relative:text;width:128.9pt;height:38.1pt;v-text-anchor:middle;z-index:251624997" coordsize="1637030,483870" path="m,241935l818515,,1637030,241935,818515,483870xe" strokecolor="#41719c" o:allowoverlap="1" strokeweight="1pt" fillcolor="#5b9bd5" filled="t">
+              <v:shape id="_x0000_s28" style="position:absolute;left:0;margin-left:133pt;mso-position-horizontal:absolute;mso-position-horizontal-relative:text;margin-top:3pt;mso-position-vertical:absolute;mso-position-vertical-relative:text;width:128.9pt;height:38.1pt;v-text-anchor:middle;z-index:251624999" coordsize="1637665,484505" path="m,242570l818515,,1637665,242570,818515,484505xe" strokecolor="#41719c" o:allowoverlap="1" strokeweight="1pt" fillcolor="#5b9bd5" filled="t">
                 <v:stroke joinstyle="miter"/>
                 <v:textbox style="" inset="7pt,2pt,7pt,2pt">
                   <w:txbxContent>
@@ -5099,7 +5099,7 @@
         <mc:AlternateContent>
           <mc:Choice Requires="wps">
             <w:drawing>
-              <wp:anchor distT="0" distB="0" distL="114300" distR="114300" simplePos="0" relativeHeight="251625004" behindDoc="0" locked="0" layoutInCell="1" allowOverlap="1">
+              <wp:anchor distT="0" distB="0" distL="114300" distR="114300" simplePos="0" relativeHeight="251625006" behindDoc="0" locked="0" layoutInCell="1" allowOverlap="1">
                 <wp:simplePos x="0" y="0"/>
                 <wp:positionH relativeFrom="column">
                   <wp:posOffset>2971805</wp:posOffset>
@@ -5121,7 +5121,7 @@
                       <wps:spPr>
                         <a:xfrm>
                           <a:off x="0" y="0"/>
-                          <a:ext cx="8255" cy="360680"/>
+                          <a:ext cx="8890" cy="361315"/>
                         </a:xfrm>
                         <a:prstGeom prst="straightConnector1"/>
                         <a:ln cap="flat">
@@ -5154,7 +5154,7 @@
           </mc:Choice>
           <mc:Fallback>
             <w:pict>
-              <v:shape id="_x0000_s29" style="position:absolute;left:0;margin-left:234pt;mso-position-horizontal:absolute;mso-position-horizontal-relative:text;margin-top:3pt;mso-position-vertical:absolute;mso-position-vertical-relative:text;width:0.6pt;height:28.3pt;v-text-anchor:middle;z-index:251625004" coordsize="7620,360045" path="m,l7620,360045e" strokecolor="#5b9bd5" o:allowoverlap="1" strokeweight="0.50pt" filled="f">
+              <v:shape id="_x0000_s29" style="position:absolute;left:0;margin-left:234pt;mso-position-horizontal:absolute;mso-position-horizontal-relative:text;margin-top:3pt;mso-position-vertical:absolute;mso-position-vertical-relative:text;width:0.6pt;height:28.3pt;v-text-anchor:middle;z-index:251625006" coordsize="8255,360680" path="m,l8255,360680e" strokecolor="#5b9bd5" o:allowoverlap="1" strokeweight="0.50pt" filled="f">
                 <v:stroke joinstyle="miter"/>
               </v:shape>
             </w:pict>
@@ -5195,7 +5195,7 @@
         <mc:AlternateContent>
           <mc:Choice Requires="wps">
             <w:drawing>
-              <wp:anchor distT="0" distB="0" distL="114300" distR="114300" simplePos="0" relativeHeight="251625000" behindDoc="0" locked="0" layoutInCell="1" allowOverlap="1">
+              <wp:anchor distT="0" distB="0" distL="114300" distR="114300" simplePos="0" relativeHeight="251625002" behindDoc="0" locked="0" layoutInCell="1" allowOverlap="1">
                 <wp:simplePos x="0" y="0"/>
                 <wp:positionH relativeFrom="column">
                   <wp:posOffset>2960374</wp:posOffset>
@@ -5217,7 +5217,7 @@
                       <wps:spPr>
                         <a:xfrm>
                           <a:off x="0" y="0"/>
-                          <a:ext cx="1513205" cy="294005"/>
+                          <a:ext cx="1513840" cy="294640"/>
                         </a:xfrm>
                         <a:prstGeom prst="rect"/>
                         <a:ln cap="flat"/>
@@ -5283,7 +5283,7 @@
           </mc:Choice>
           <mc:Fallback>
             <w:pict>
-              <v:shape id="_x0000_s30" style="position:absolute;left:0;margin-left:233pt;mso-position-horizontal:absolute;mso-position-horizontal-relative:text;margin-top:9pt;mso-position-vertical:absolute;mso-position-vertical-relative:text;width:119.0pt;height:23.1pt;v-text-anchor:middle;z-index:251625000" coordsize="1512570,293370" path="m,l1512570,,1512570,293370,,293370xe" strokecolor="#41719c" o:allowoverlap="1" strokeweight="1pt" fillcolor="#5b9bd5" filled="t">
+              <v:shape id="_x0000_s30" style="position:absolute;left:0;margin-left:233pt;mso-position-horizontal:absolute;mso-position-horizontal-relative:text;margin-top:9pt;mso-position-vertical:absolute;mso-position-vertical-relative:text;width:119.1pt;height:23.1pt;v-text-anchor:middle;z-index:251625002" coordsize="1513205,294005" path="m,l1513205,,1513205,294005,,294005xe" strokecolor="#41719c" o:allowoverlap="1" strokeweight="1pt" fillcolor="#5b9bd5" filled="t">
                 <v:stroke joinstyle="miter"/>
                 <v:textbox style="" inset="7pt,2pt,7pt,2pt">
                   <w:txbxContent>
@@ -5954,7 +5954,7 @@
         </w:rPr>
         <w:drawing>
           <wp:inline distT="0" distB="0" distL="0" distR="0">
-            <wp:extent cx="3684270" cy="845820"/>
+            <wp:extent cx="3684905" cy="846455"/>
             <wp:effectExtent l="0" t="0" r="0" b="0"/>
             <wp:docPr id="31" name="Imagen 21"/>
             <wp:cNvGraphicFramePr>
@@ -5964,7 +5964,7 @@
               <a:graphicData uri="http://schemas.openxmlformats.org/drawingml/2006/picture">
                 <pic:pic xmlns:pic="http://schemas.openxmlformats.org/drawingml/2006/picture">
                   <pic:nvPicPr>
-                    <pic:cNvPr id="4" name="Picture 4" descr="/Users/robertovelasquezdean/Library/Group Containers/L48J367XN4.com.infraware.PolarisOffice/EngineTemp/402/fImage25807618900.png"/>
+                    <pic:cNvPr id="4" name="Picture 4" descr="/Users/robertovelasquezdean/Library/Group Containers/L48J367XN4.com.infraware.PolarisOffice/EngineTemp/453/fImage25807618900.png"/>
                     <pic:cNvPicPr>
                       <a:picLocks noChangeAspect="1" noChangeArrowheads="1"/>
                     </pic:cNvPicPr>
@@ -5984,7 +5984,7 @@
                   <pic:spPr>
                     <a:xfrm>
                       <a:off x="0" y="0"/>
-                      <a:ext cx="3684905" cy="846455"/>
+                      <a:ext cx="3685540" cy="847090"/>
                     </a:xfrm>
                     <a:prstGeom prst="rect"/>
                     <a:ln cap="flat"/>
@@ -6250,7 +6250,7 @@
         </w:rPr>
         <w:drawing>
           <wp:inline distT="0" distB="0" distL="0" distR="0">
-            <wp:extent cx="3309620" cy="661670"/>
+            <wp:extent cx="3310255" cy="662305"/>
             <wp:effectExtent l="0" t="0" r="0" b="0"/>
             <wp:docPr id="32" name="Imagen 22"/>
             <wp:cNvGraphicFramePr>
@@ -6260,7 +6260,7 @@
               <a:graphicData uri="http://schemas.openxmlformats.org/drawingml/2006/picture">
                 <pic:pic xmlns:pic="http://schemas.openxmlformats.org/drawingml/2006/picture">
                   <pic:nvPicPr>
-                    <pic:cNvPr id="5" name="Picture 5" descr="/Users/robertovelasquezdean/Library/Group Containers/L48J367XN4.com.infraware.PolarisOffice/EngineTemp/402/fImage44321637999.png"/>
+                    <pic:cNvPr id="5" name="Picture 5" descr="/Users/robertovelasquezdean/Library/Group Containers/L48J367XN4.com.infraware.PolarisOffice/EngineTemp/453/fImage44321637999.png"/>
                     <pic:cNvPicPr>
                       <a:picLocks noChangeAspect="1" noChangeArrowheads="1"/>
                     </pic:cNvPicPr>
@@ -6281,7 +6281,7 @@
                   <pic:spPr>
                     <a:xfrm>
                       <a:off x="0" y="0"/>
-                      <a:ext cx="3310255" cy="662305"/>
+                      <a:ext cx="3310890" cy="662940"/>
                     </a:xfrm>
                     <a:prstGeom prst="rect"/>
                     <a:ln cap="flat"/>
@@ -6628,7 +6628,7 @@
         </w:rPr>
         <w:drawing>
           <wp:inline distT="0" distB="0" distL="0" distR="0">
-            <wp:extent cx="3195320" cy="2194560"/>
+            <wp:extent cx="3195955" cy="2195195"/>
             <wp:effectExtent l="0" t="0" r="0" b="0"/>
             <wp:docPr id="33" name="Imagen 23"/>
             <wp:cNvGraphicFramePr>
@@ -6638,7 +6638,7 @@
               <a:graphicData uri="http://schemas.openxmlformats.org/drawingml/2006/picture">
                 <pic:pic xmlns:pic="http://schemas.openxmlformats.org/drawingml/2006/picture">
                   <pic:nvPicPr>
-                    <pic:cNvPr id="6" name="Picture 6" descr="/Users/robertovelasquezdean/Library/Group Containers/L48J367XN4.com.infraware.PolarisOffice/EngineTemp/402/fImage42778641447.png"/>
+                    <pic:cNvPr id="6" name="Picture 6" descr="/Users/robertovelasquezdean/Library/Group Containers/L48J367XN4.com.infraware.PolarisOffice/EngineTemp/453/fImage42778641447.png"/>
                     <pic:cNvPicPr>
                       <a:picLocks noChangeAspect="1" noChangeArrowheads="1"/>
                     </pic:cNvPicPr>
@@ -6658,7 +6658,7 @@
                   <pic:spPr>
                     <a:xfrm>
                       <a:off x="0" y="0"/>
-                      <a:ext cx="3195955" cy="2195195"/>
+                      <a:ext cx="3196590" cy="2195830"/>
                     </a:xfrm>
                     <a:prstGeom prst="rect"/>
                     <a:ln cap="flat"/>
@@ -7005,7 +7005,7 @@
         </w:rPr>
         <w:drawing>
           <wp:inline distT="0" distB="0" distL="0" distR="0">
-            <wp:extent cx="3731895" cy="2684145"/>
+            <wp:extent cx="3732530" cy="2684780"/>
             <wp:effectExtent l="0" t="0" r="0" b="0"/>
             <wp:docPr id="34" name="Imagen 24"/>
             <wp:cNvGraphicFramePr>
@@ -7015,7 +7015,7 @@
               <a:graphicData uri="http://schemas.openxmlformats.org/drawingml/2006/picture">
                 <pic:pic xmlns:pic="http://schemas.openxmlformats.org/drawingml/2006/picture">
                   <pic:nvPicPr>
-                    <pic:cNvPr id="7" name="Picture 7" descr="/Users/robertovelasquezdean/Library/Group Containers/L48J367XN4.com.infraware.PolarisOffice/EngineTemp/402/fImage51623691501.png"/>
+                    <pic:cNvPr id="7" name="Picture 7" descr="/Users/robertovelasquezdean/Library/Group Containers/L48J367XN4.com.infraware.PolarisOffice/EngineTemp/453/fImage51623691501.png"/>
                     <pic:cNvPicPr>
                       <a:picLocks noChangeAspect="1" noChangeArrowheads="1"/>
                     </pic:cNvPicPr>
@@ -7035,7 +7035,7 @@
                   <pic:spPr>
                     <a:xfrm>
                       <a:off x="0" y="0"/>
-                      <a:ext cx="3732530" cy="2684780"/>
+                      <a:ext cx="3733165" cy="2685415"/>
                     </a:xfrm>
                     <a:prstGeom prst="rect"/>
                     <a:ln cap="flat"/>
@@ -7247,7 +7247,7 @@
         </w:rPr>
         <w:drawing>
           <wp:inline distT="0" distB="0" distL="0" distR="0">
-            <wp:extent cx="3798570" cy="2417445"/>
+            <wp:extent cx="3799205" cy="2418080"/>
             <wp:effectExtent l="0" t="0" r="0" b="0"/>
             <wp:docPr id="35" name="Imagen 25"/>
             <wp:cNvGraphicFramePr>
@@ -7257,7 +7257,7 @@
               <a:graphicData uri="http://schemas.openxmlformats.org/drawingml/2006/picture">
                 <pic:pic xmlns:pic="http://schemas.openxmlformats.org/drawingml/2006/picture">
                   <pic:nvPicPr>
-                    <pic:cNvPr id="8" name="Picture 8" descr="/Users/robertovelasquezdean/Library/Group Containers/L48J367XN4.com.infraware.PolarisOffice/EngineTemp/402/fImage47413704488.png"/>
+                    <pic:cNvPr id="8" name="Picture 8" descr="/Users/robertovelasquezdean/Library/Group Containers/L48J367XN4.com.infraware.PolarisOffice/EngineTemp/453/fImage47413704488.png"/>
                     <pic:cNvPicPr>
                       <a:picLocks noChangeAspect="1" noChangeArrowheads="1"/>
                     </pic:cNvPicPr>
@@ -7277,7 +7277,7 @@
                   <pic:spPr>
                     <a:xfrm>
                       <a:off x="0" y="0"/>
-                      <a:ext cx="3799205" cy="2418080"/>
+                      <a:ext cx="3799840" cy="2418715"/>
                     </a:xfrm>
                     <a:prstGeom prst="rect"/>
                     <a:ln cap="flat"/>
@@ -7846,7 +7846,7 @@
         </w:rPr>
         <w:drawing>
           <wp:inline distT="0" distB="0" distL="0" distR="0">
-            <wp:extent cx="3550285" cy="2559685"/>
+            <wp:extent cx="3550920" cy="2560320"/>
             <wp:effectExtent l="0" t="0" r="0" b="0"/>
             <wp:docPr id="36" name="Imagen 26"/>
             <wp:cNvGraphicFramePr>
@@ -7856,7 +7856,7 @@
               <a:graphicData uri="http://schemas.openxmlformats.org/drawingml/2006/picture">
                 <pic:pic xmlns:pic="http://schemas.openxmlformats.org/drawingml/2006/picture">
                   <pic:nvPicPr>
-                    <pic:cNvPr id="9" name="Picture 9" descr="/Users/robertovelasquezdean/Library/Group Containers/L48J367XN4.com.infraware.PolarisOffice/EngineTemp/402/fImage47901417692.png"/>
+                    <pic:cNvPr id="9" name="Picture 9" descr="/Users/robertovelasquezdean/Library/Group Containers/L48J367XN4.com.infraware.PolarisOffice/EngineTemp/453/fImage47901417692.png"/>
                     <pic:cNvPicPr>
                       <a:picLocks noChangeAspect="1" noChangeArrowheads="1"/>
                     </pic:cNvPicPr>
@@ -7876,7 +7876,7 @@
                   <pic:spPr>
                     <a:xfrm>
                       <a:off x="0" y="0"/>
-                      <a:ext cx="3550920" cy="2560320"/>
+                      <a:ext cx="3551555" cy="2560955"/>
                     </a:xfrm>
                     <a:prstGeom prst="rect"/>
                     <a:ln cap="flat"/>
@@ -8672,7 +8672,7 @@
         </w:rPr>
         <w:drawing>
           <wp:inline distT="0" distB="0" distL="0" distR="0">
-            <wp:extent cx="3835400" cy="2606675"/>
+            <wp:extent cx="3836035" cy="2607310"/>
             <wp:effectExtent l="0" t="0" r="0" b="0"/>
             <wp:docPr id="37" name="Imagen 27"/>
             <wp:cNvGraphicFramePr>
@@ -8682,7 +8682,7 @@
               <a:graphicData uri="http://schemas.openxmlformats.org/drawingml/2006/picture">
                 <pic:pic xmlns:pic="http://schemas.openxmlformats.org/drawingml/2006/picture">
                   <pic:nvPicPr>
-                    <pic:cNvPr id="10" name="Picture 10" descr="/Users/robertovelasquezdean/Library/Group Containers/L48J367XN4.com.infraware.PolarisOffice/EngineTemp/402/fImage50916448671.png"/>
+                    <pic:cNvPr id="10" name="Picture 10" descr="/Users/robertovelasquezdean/Library/Group Containers/L48J367XN4.com.infraware.PolarisOffice/EngineTemp/453/fImage50916448671.png"/>
                     <pic:cNvPicPr>
                       <a:picLocks noChangeAspect="1" noChangeArrowheads="1"/>
                     </pic:cNvPicPr>
@@ -8702,7 +8702,7 @@
                   <pic:spPr>
                     <a:xfrm>
                       <a:off x="0" y="0"/>
-                      <a:ext cx="3836035" cy="2607310"/>
+                      <a:ext cx="3836670" cy="2607945"/>
                     </a:xfrm>
                     <a:prstGeom prst="rect"/>
                     <a:ln cap="flat"/>
@@ -9767,7 +9767,7 @@
         </w:rPr>
         <w:drawing>
           <wp:inline distT="0" distB="0" distL="0" distR="0">
-            <wp:extent cx="3883025" cy="2616200"/>
+            <wp:extent cx="3883659" cy="2616835"/>
             <wp:effectExtent l="0" t="0" r="0" b="0"/>
             <wp:docPr id="38" name="Imagen 28"/>
             <wp:cNvGraphicFramePr>
@@ -9777,7 +9777,7 @@
               <a:graphicData uri="http://schemas.openxmlformats.org/drawingml/2006/picture">
                 <pic:pic xmlns:pic="http://schemas.openxmlformats.org/drawingml/2006/picture">
                   <pic:nvPicPr>
-                    <pic:cNvPr id="11" name="Picture 11" descr="/Users/robertovelasquezdean/Library/Group Containers/L48J367XN4.com.infraware.PolarisOffice/EngineTemp/402/fImage78181451728.png"/>
+                    <pic:cNvPr id="11" name="Picture 11" descr="/Users/robertovelasquezdean/Library/Group Containers/L48J367XN4.com.infraware.PolarisOffice/EngineTemp/453/fImage78181451728.png"/>
                     <pic:cNvPicPr>
                       <a:picLocks noChangeAspect="1" noChangeArrowheads="1"/>
                     </pic:cNvPicPr>
@@ -9797,7 +9797,7 @@
                   <pic:spPr>
                     <a:xfrm>
                       <a:off x="0" y="0"/>
-                      <a:ext cx="3883659" cy="2616835"/>
+                      <a:ext cx="3884295" cy="2617470"/>
                     </a:xfrm>
                     <a:prstGeom prst="rect"/>
                     <a:ln cap="flat"/>
@@ -10027,7 +10027,7 @@
         </w:rPr>
         <w:drawing>
           <wp:inline distT="0" distB="0" distL="0" distR="0">
-            <wp:extent cx="3225165" cy="1891665"/>
+            <wp:extent cx="3225800" cy="1892300"/>
             <wp:effectExtent l="0" t="0" r="0" b="0"/>
             <wp:docPr id="39" name="Imagen 29"/>
             <wp:cNvGraphicFramePr>
@@ -10037,7 +10037,7 @@
               <a:graphicData uri="http://schemas.openxmlformats.org/drawingml/2006/picture">
                 <pic:pic xmlns:pic="http://schemas.openxmlformats.org/drawingml/2006/picture">
                   <pic:nvPicPr>
-                    <pic:cNvPr id="12" name="Picture 12" descr="/Users/robertovelasquezdean/Library/Group Containers/L48J367XN4.com.infraware.PolarisOffice/EngineTemp/402/fImage45399465157.png"/>
+                    <pic:cNvPr id="12" name="Picture 12" descr="/Users/robertovelasquezdean/Library/Group Containers/L48J367XN4.com.infraware.PolarisOffice/EngineTemp/453/fImage45399465157.png"/>
                     <pic:cNvPicPr>
                       <a:picLocks noChangeAspect="1" noChangeArrowheads="1"/>
                     </pic:cNvPicPr>
@@ -10057,7 +10057,7 @@
                   <pic:spPr>
                     <a:xfrm>
                       <a:off x="0" y="0"/>
-                      <a:ext cx="3225800" cy="1892300"/>
+                      <a:ext cx="3226435" cy="1892934"/>
                     </a:xfrm>
                     <a:prstGeom prst="rect"/>
                     <a:ln cap="flat"/>
@@ -12270,7 +12270,7 @@
         </w:rPr>
         <w:drawing>
           <wp:inline distT="0" distB="0" distL="0" distR="0">
-            <wp:extent cx="3253740" cy="2320290"/>
+            <wp:extent cx="3254375" cy="2320925"/>
             <wp:effectExtent l="0" t="0" r="0" b="0"/>
             <wp:docPr id="48" name="Imagen 30"/>
             <wp:cNvGraphicFramePr>
@@ -12280,7 +12280,7 @@
               <a:graphicData uri="http://schemas.openxmlformats.org/drawingml/2006/picture">
                 <pic:pic xmlns:pic="http://schemas.openxmlformats.org/drawingml/2006/picture">
                   <pic:nvPicPr>
-                    <pic:cNvPr id="13" name="Picture 13" descr="/Users/robertovelasquezdean/Library/Group Containers/L48J367XN4.com.infraware.PolarisOffice/EngineTemp/402/fImage72818485093.png"/>
+                    <pic:cNvPr id="13" name="Picture 13" descr="/Users/robertovelasquezdean/Library/Group Containers/L48J367XN4.com.infraware.PolarisOffice/EngineTemp/453/fImage72818485093.png"/>
                     <pic:cNvPicPr>
                       <a:picLocks noChangeAspect="1" noChangeArrowheads="1"/>
                     </pic:cNvPicPr>
@@ -12300,7 +12300,7 @@
                   <pic:spPr>
                     <a:xfrm>
                       <a:off x="0" y="0"/>
-                      <a:ext cx="3254375" cy="2320925"/>
+                      <a:ext cx="3255010" cy="2321560"/>
                     </a:xfrm>
                     <a:prstGeom prst="rect"/>
                     <a:ln cap="flat"/>
@@ -15981,7 +15981,7 @@
         </w:rPr>
         <w:drawing>
           <wp:inline distT="0" distB="0" distL="0" distR="0">
-            <wp:extent cx="2995930" cy="1548130"/>
+            <wp:extent cx="2996565" cy="1548765"/>
             <wp:effectExtent l="0" t="0" r="0" b="0"/>
             <wp:docPr id="49" name="Imagen 31"/>
             <wp:cNvGraphicFramePr>
@@ -15991,7 +15991,7 @@
               <a:graphicData uri="http://schemas.openxmlformats.org/drawingml/2006/picture">
                 <pic:pic xmlns:pic="http://schemas.openxmlformats.org/drawingml/2006/picture">
                   <pic:nvPicPr>
-                    <pic:cNvPr id="14" name="Picture 14" descr="/Users/robertovelasquezdean/Library/Group Containers/L48J367XN4.com.infraware.PolarisOffice/EngineTemp/402/fImage36359506842.png"/>
+                    <pic:cNvPr id="14" name="Picture 14" descr="/Users/robertovelasquezdean/Library/Group Containers/L48J367XN4.com.infraware.PolarisOffice/EngineTemp/453/fImage36359506842.png"/>
                     <pic:cNvPicPr>
                       <a:picLocks noChangeAspect="1" noChangeArrowheads="1"/>
                     </pic:cNvPicPr>
@@ -16011,7 +16011,7 @@
                   <pic:spPr>
                     <a:xfrm>
                       <a:off x="0" y="0"/>
-                      <a:ext cx="2996565" cy="1548765"/>
+                      <a:ext cx="2997200" cy="1549400"/>
                     </a:xfrm>
                     <a:prstGeom prst="rect"/>
                     <a:ln cap="flat"/>
@@ -16328,7 +16328,7 @@
         </w:rPr>
         <w:drawing>
           <wp:inline distT="0" distB="0" distL="0" distR="0">
-            <wp:extent cx="2945130" cy="287655"/>
+            <wp:extent cx="2945765" cy="288290"/>
             <wp:effectExtent l="0" t="0" r="0" b="0"/>
             <wp:docPr id="50" name="Imagen 32"/>
             <wp:cNvGraphicFramePr>
@@ -16338,7 +16338,7 @@
               <a:graphicData uri="http://schemas.openxmlformats.org/drawingml/2006/picture">
                 <pic:pic xmlns:pic="http://schemas.openxmlformats.org/drawingml/2006/picture">
                   <pic:nvPicPr>
-                    <pic:cNvPr id="15" name="Picture 15" descr="/Users/robertovelasquezdean/Library/Group Containers/L48J367XN4.com.infraware.PolarisOffice/EngineTemp/402/fImage363592737864.png"/>
+                    <pic:cNvPr id="15" name="Picture 15" descr="/Users/robertovelasquezdean/Library/Group Containers/L48J367XN4.com.infraware.PolarisOffice/EngineTemp/453/fImage363592737864.png"/>
                     <pic:cNvPicPr>
                       <a:picLocks noChangeAspect="1" noChangeArrowheads="1"/>
                     </pic:cNvPicPr>
@@ -16359,7 +16359,7 @@
                   <pic:spPr>
                     <a:xfrm>
                       <a:off x="0" y="0"/>
-                      <a:ext cx="2945765" cy="288290"/>
+                      <a:ext cx="2946400" cy="288925"/>
                     </a:xfrm>
                     <a:prstGeom prst="rect"/>
                     <a:ln cap="flat"/>
@@ -16720,7 +16720,7 @@
         </w:rPr>
         <w:drawing>
           <wp:inline distT="0" distB="0" distL="0" distR="0">
-            <wp:extent cx="2995930" cy="1109980"/>
+            <wp:extent cx="2996565" cy="1110615"/>
             <wp:effectExtent l="0" t="0" r="0" b="0"/>
             <wp:docPr id="51" name="Imagen 33"/>
             <wp:cNvGraphicFramePr>
@@ -16730,7 +16730,7 @@
               <a:graphicData uri="http://schemas.openxmlformats.org/drawingml/2006/picture">
                 <pic:pic xmlns:pic="http://schemas.openxmlformats.org/drawingml/2006/picture">
                   <pic:nvPicPr>
-                    <pic:cNvPr id="16" name="Picture 16" descr="/Users/robertovelasquezdean/Library/Group Containers/L48J367XN4.com.infraware.PolarisOffice/EngineTemp/402/fImage384585173653.png"/>
+                    <pic:cNvPr id="16" name="Picture 16" descr="/Users/robertovelasquezdean/Library/Group Containers/L48J367XN4.com.infraware.PolarisOffice/EngineTemp/453/fImage384585173653.png"/>
                     <pic:cNvPicPr>
                       <a:picLocks noChangeAspect="1" noChangeArrowheads="1"/>
                     </pic:cNvPicPr>
@@ -16750,7 +16750,7 @@
                   <pic:spPr>
                     <a:xfrm>
                       <a:off x="0" y="0"/>
-                      <a:ext cx="2996565" cy="1110615"/>
+                      <a:ext cx="2997200" cy="1111250"/>
                     </a:xfrm>
                     <a:prstGeom prst="rect"/>
                     <a:ln cap="flat"/>
@@ -17347,7 +17347,7 @@
         </w:rPr>
         <w:drawing>
           <wp:inline distT="0" distB="0" distL="0" distR="0">
-            <wp:extent cx="2338705" cy="1957704"/>
+            <wp:extent cx="2339340" cy="1958340"/>
             <wp:effectExtent l="0" t="0" r="0" b="0"/>
             <wp:docPr id="52" name="Imagen 34"/>
             <wp:cNvGraphicFramePr>
@@ -17357,7 +17357,7 @@
               <a:graphicData uri="http://schemas.openxmlformats.org/drawingml/2006/picture">
                 <pic:pic xmlns:pic="http://schemas.openxmlformats.org/drawingml/2006/picture">
                   <pic:nvPicPr>
-                    <pic:cNvPr id="17" name="Picture 17" descr="/Users/robertovelasquezdean/Library/Group Containers/L48J367XN4.com.infraware.PolarisOffice/EngineTemp/402/fImage387648157937.png"/>
+                    <pic:cNvPr id="17" name="Picture 17" descr="/Users/robertovelasquezdean/Library/Group Containers/L48J367XN4.com.infraware.PolarisOffice/EngineTemp/453/fImage387648157937.png"/>
                     <pic:cNvPicPr>
                       <a:picLocks noChangeAspect="1" noChangeArrowheads="1"/>
                     </pic:cNvPicPr>
@@ -17377,7 +17377,7 @@
                   <pic:spPr>
                     <a:xfrm>
                       <a:off x="0" y="0"/>
-                      <a:ext cx="2339340" cy="1958340"/>
+                      <a:ext cx="2339975" cy="1958975"/>
                     </a:xfrm>
                     <a:prstGeom prst="rect"/>
                     <a:ln cap="flat"/>
@@ -17886,7 +17886,7 @@
         </w:rPr>
         <w:drawing>
           <wp:inline distT="0" distB="0" distL="0" distR="0">
-            <wp:extent cx="3053080" cy="1795780"/>
+            <wp:extent cx="3053715" cy="1796415"/>
             <wp:effectExtent l="0" t="0" r="0" b="0"/>
             <wp:docPr id="53" name="Imagen 35"/>
             <wp:cNvGraphicFramePr>
@@ -17896,7 +17896,7 @@
               <a:graphicData uri="http://schemas.openxmlformats.org/drawingml/2006/picture">
                 <pic:pic xmlns:pic="http://schemas.openxmlformats.org/drawingml/2006/picture">
                   <pic:nvPicPr>
-                    <pic:cNvPr id="18" name="Picture 18" descr="/Users/robertovelasquezdean/Library/Group Containers/L48J367XN4.com.infraware.PolarisOffice/EngineTemp/402/fImage410148182456.png"/>
+                    <pic:cNvPr id="18" name="Picture 18" descr="/Users/robertovelasquezdean/Library/Group Containers/L48J367XN4.com.infraware.PolarisOffice/EngineTemp/453/fImage410148182456.png"/>
                     <pic:cNvPicPr>
                       <a:picLocks noChangeAspect="1" noChangeArrowheads="1"/>
                     </pic:cNvPicPr>
@@ -17916,7 +17916,7 @@
                   <pic:spPr>
                     <a:xfrm>
                       <a:off x="0" y="0"/>
-                      <a:ext cx="3053715" cy="1796415"/>
+                      <a:ext cx="3054350" cy="1797050"/>
                     </a:xfrm>
                     <a:prstGeom prst="rect"/>
                     <a:ln cap="flat"/>
@@ -18485,7 +18485,7 @@
         </w:rPr>
         <w:drawing>
           <wp:inline distT="0" distB="0" distL="0" distR="0">
-            <wp:extent cx="3110230" cy="1805305"/>
+            <wp:extent cx="3110865" cy="1805940"/>
             <wp:effectExtent l="0" t="0" r="0" b="0"/>
             <wp:docPr id="54" name="Imagen 36"/>
             <wp:cNvGraphicFramePr>
@@ -18495,7 +18495,7 @@
               <a:graphicData uri="http://schemas.openxmlformats.org/drawingml/2006/picture">
                 <pic:pic xmlns:pic="http://schemas.openxmlformats.org/drawingml/2006/picture">
                   <pic:nvPicPr>
-                    <pic:cNvPr id="19" name="Picture 19" descr="/Users/robertovelasquezdean/Library/Group Containers/L48J367XN4.com.infraware.PolarisOffice/EngineTemp/402/fImage493868198392.png"/>
+                    <pic:cNvPr id="19" name="Picture 19" descr="/Users/robertovelasquezdean/Library/Group Containers/L48J367XN4.com.infraware.PolarisOffice/EngineTemp/453/fImage493868198392.png"/>
                     <pic:cNvPicPr>
                       <a:picLocks noChangeAspect="1" noChangeArrowheads="1"/>
                     </pic:cNvPicPr>
@@ -18515,7 +18515,7 @@
                   <pic:spPr>
                     <a:xfrm>
                       <a:off x="0" y="0"/>
-                      <a:ext cx="3110865" cy="1805940"/>
+                      <a:ext cx="3111500" cy="1806575"/>
                     </a:xfrm>
                     <a:prstGeom prst="rect"/>
                     <a:ln cap="flat"/>
@@ -19916,7 +19916,7 @@
         </w:rPr>
         <w:drawing>
           <wp:inline distT="0" distB="0" distL="0" distR="0">
-            <wp:extent cx="4983480" cy="1573530"/>
+            <wp:extent cx="4984115" cy="1574165"/>
             <wp:effectExtent l="0" t="0" r="0" b="0"/>
             <wp:docPr id="55" name="Imagen 41"/>
             <wp:cNvGraphicFramePr>
@@ -19926,7 +19926,7 @@
               <a:graphicData uri="http://schemas.openxmlformats.org/drawingml/2006/picture">
                 <pic:pic xmlns:pic="http://schemas.openxmlformats.org/drawingml/2006/picture">
                   <pic:nvPicPr>
-                    <pic:cNvPr id="20" name="Picture 20" descr="/Users/robertovelasquezdean/Library/Group Containers/L48J367XN4.com.infraware.PolarisOffice/EngineTemp/402/fImage39541669536.png"/>
+                    <pic:cNvPr id="20" name="Picture 20" descr="/Users/robertovelasquezdean/Library/Group Containers/L48J367XN4.com.infraware.PolarisOffice/EngineTemp/453/fImage39541669536.png"/>
                     <pic:cNvPicPr>
                       <a:picLocks noChangeAspect="1" noChangeArrowheads="1"/>
                     </pic:cNvPicPr>
@@ -19946,7 +19946,7 @@
                   <pic:spPr>
                     <a:xfrm>
                       <a:off x="0" y="0"/>
-                      <a:ext cx="4984115" cy="1574165"/>
+                      <a:ext cx="4984750" cy="1574800"/>
                     </a:xfrm>
                     <a:prstGeom prst="rect"/>
                     <a:ln cap="flat"/>
@@ -20167,7 +20167,7 @@
         </w:rPr>
         <w:drawing>
           <wp:inline distT="0" distB="0" distL="0" distR="0">
-            <wp:extent cx="2306955" cy="802005"/>
+            <wp:extent cx="2307590" cy="802640"/>
             <wp:effectExtent l="0" t="0" r="0" b="0"/>
             <wp:docPr id="56" name="Imagen 42"/>
             <wp:cNvGraphicFramePr>
@@ -20177,7 +20177,7 @@
               <a:graphicData uri="http://schemas.openxmlformats.org/drawingml/2006/picture">
                 <pic:pic xmlns:pic="http://schemas.openxmlformats.org/drawingml/2006/picture">
                   <pic:nvPicPr>
-                    <pic:cNvPr id="21" name="Picture 21" descr="/Users/robertovelasquezdean/Library/Group Containers/L48J367XN4.com.infraware.PolarisOffice/EngineTemp/402/fImage22074676728.png"/>
+                    <pic:cNvPr id="21" name="Picture 21" descr="/Users/robertovelasquezdean/Library/Group Containers/L48J367XN4.com.infraware.PolarisOffice/EngineTemp/453/fImage22074676728.png"/>
                     <pic:cNvPicPr>
                       <a:picLocks noChangeAspect="1" noChangeArrowheads="1"/>
                     </pic:cNvPicPr>
@@ -20197,7 +20197,7 @@
                   <pic:spPr>
                     <a:xfrm>
                       <a:off x="0" y="0"/>
-                      <a:ext cx="2307590" cy="802640"/>
+                      <a:ext cx="2308225" cy="803275"/>
                     </a:xfrm>
                     <a:prstGeom prst="rect"/>
                     <a:ln cap="flat"/>
@@ -20870,7 +20870,7 @@
         </w:rPr>
         <w:drawing>
           <wp:inline distT="0" distB="0" distL="0" distR="0">
-            <wp:extent cx="2315845" cy="1598930"/>
+            <wp:extent cx="2316480" cy="1599565"/>
             <wp:effectExtent l="0" t="0" r="0" b="0"/>
             <wp:docPr id="57" name="Imagen 37"/>
             <wp:cNvGraphicFramePr>
@@ -20880,7 +20880,7 @@
               <a:graphicData uri="http://schemas.openxmlformats.org/drawingml/2006/picture">
                 <pic:pic xmlns:pic="http://schemas.openxmlformats.org/drawingml/2006/picture">
                   <pic:nvPicPr>
-                    <pic:cNvPr id="22" name="Picture 22" descr="/Users/robertovelasquezdean/Library/Group Containers/L48J367XN4.com.infraware.PolarisOffice/EngineTemp/402/fImage6938159462.png"/>
+                    <pic:cNvPr id="22" name="Picture 22" descr="/Users/robertovelasquezdean/Library/Group Containers/L48J367XN4.com.infraware.PolarisOffice/EngineTemp/453/fImage6938159462.png"/>
                     <pic:cNvPicPr>
                       <a:picLocks noChangeAspect="1" noChangeArrowheads="1"/>
                     </pic:cNvPicPr>
@@ -20900,7 +20900,7 @@
                   <pic:spPr>
                     <a:xfrm>
                       <a:off x="0" y="0"/>
-                      <a:ext cx="2316480" cy="1599565"/>
+                      <a:ext cx="2317115" cy="1600200"/>
                     </a:xfrm>
                     <a:prstGeom prst="rect"/>
                     <a:ln cap="flat"/>
@@ -21021,7 +21021,7 @@
         </w:rPr>
         <w:drawing>
           <wp:inline distT="0" distB="0" distL="0" distR="0">
-            <wp:extent cx="3776345" cy="2776220"/>
+            <wp:extent cx="3776980" cy="2776855"/>
             <wp:effectExtent l="0" t="0" r="0" b="0"/>
             <wp:docPr id="58" name="Imagen 38"/>
             <wp:cNvGraphicFramePr>
@@ -21031,7 +21031,7 @@
               <a:graphicData uri="http://schemas.openxmlformats.org/drawingml/2006/picture">
                 <pic:pic xmlns:pic="http://schemas.openxmlformats.org/drawingml/2006/picture">
                   <pic:nvPicPr>
-                    <pic:cNvPr id="23" name="Picture 23" descr="/Users/robertovelasquezdean/Library/Group Containers/L48J367XN4.com.infraware.PolarisOffice/EngineTemp/402/fImage90704639010.png"/>
+                    <pic:cNvPr id="23" name="Picture 23" descr="/Users/robertovelasquezdean/Library/Group Containers/L48J367XN4.com.infraware.PolarisOffice/EngineTemp/453/fImage90704639010.png"/>
                     <pic:cNvPicPr>
                       <a:picLocks noChangeAspect="1" noChangeArrowheads="1"/>
                     </pic:cNvPicPr>
@@ -21051,7 +21051,7 @@
                   <pic:spPr>
                     <a:xfrm>
                       <a:off x="0" y="0"/>
-                      <a:ext cx="3776980" cy="2776855"/>
+                      <a:ext cx="3777614" cy="2777490"/>
                     </a:xfrm>
                     <a:prstGeom prst="rect"/>
                     <a:ln cap="flat"/>
@@ -21184,7 +21184,7 @@
         </w:rPr>
         <w:drawing>
           <wp:inline distT="0" distB="0" distL="0" distR="0">
-            <wp:extent cx="3747770" cy="2757170"/>
+            <wp:extent cx="3748405" cy="2757805"/>
             <wp:effectExtent l="0" t="0" r="0" b="0"/>
             <wp:docPr id="59" name="Imagen 39"/>
             <wp:cNvGraphicFramePr>
@@ -21194,7 +21194,7 @@
               <a:graphicData uri="http://schemas.openxmlformats.org/drawingml/2006/picture">
                 <pic:pic xmlns:pic="http://schemas.openxmlformats.org/drawingml/2006/picture">
                   <pic:nvPicPr>
-                    <pic:cNvPr id="24" name="Picture 24" descr="/Users/robertovelasquezdean/Library/Group Containers/L48J367XN4.com.infraware.PolarisOffice/EngineTemp/402/fImage111832643819.png"/>
+                    <pic:cNvPr id="24" name="Picture 24" descr="/Users/robertovelasquezdean/Library/Group Containers/L48J367XN4.com.infraware.PolarisOffice/EngineTemp/453/fImage111832643819.png"/>
                     <pic:cNvPicPr>
                       <a:picLocks noChangeAspect="1" noChangeArrowheads="1"/>
                     </pic:cNvPicPr>
@@ -21214,7 +21214,7 @@
                   <pic:spPr>
                     <a:xfrm>
                       <a:off x="0" y="0"/>
-                      <a:ext cx="3748405" cy="2757805"/>
+                      <a:ext cx="3749039" cy="2758440"/>
                     </a:xfrm>
                     <a:prstGeom prst="rect"/>
                     <a:ln cap="flat"/>
@@ -22043,7 +22043,7 @@
         </w:rPr>
         <w:drawing>
           <wp:inline distT="0" distB="0" distL="0" distR="0">
-            <wp:extent cx="5430520" cy="1953895"/>
+            <wp:extent cx="5431155" cy="1954530"/>
             <wp:effectExtent l="0" t="0" r="0" b="0"/>
             <wp:docPr id="60" name="Imagen 43"/>
             <wp:cNvGraphicFramePr>
@@ -22053,7 +22053,7 @@
               <a:graphicData uri="http://schemas.openxmlformats.org/drawingml/2006/picture">
                 <pic:pic xmlns:pic="http://schemas.openxmlformats.org/drawingml/2006/picture">
                   <pic:nvPicPr>
-                    <pic:cNvPr id="25" name="Picture 25" descr="/Users/robertovelasquezdean/Library/Group Containers/L48J367XN4.com.infraware.PolarisOffice/EngineTemp/402/fImage42581694526.png"/>
+                    <pic:cNvPr id="25" name="Picture 25" descr="/Users/robertovelasquezdean/Library/Group Containers/L48J367XN4.com.infraware.PolarisOffice/EngineTemp/453/fImage42581694526.png"/>
                     <pic:cNvPicPr>
                       <a:picLocks noChangeAspect="1" noChangeArrowheads="1"/>
                     </pic:cNvPicPr>
@@ -22073,7 +22073,7 @@
                   <pic:spPr>
                     <a:xfrm>
                       <a:off x="0" y="0"/>
-                      <a:ext cx="5431155" cy="1954530"/>
+                      <a:ext cx="5431790" cy="1955164"/>
                     </a:xfrm>
                     <a:prstGeom prst="rect"/>
                     <a:ln cap="flat"/>
@@ -22142,7 +22142,7 @@
         </w:rPr>
         <w:drawing>
           <wp:inline distT="0" distB="0" distL="0" distR="0">
-            <wp:extent cx="734695" cy="210820"/>
+            <wp:extent cx="735330" cy="211455"/>
             <wp:effectExtent l="0" t="0" r="0" b="0"/>
             <wp:docPr id="61" name="Imagen 44"/>
             <wp:cNvGraphicFramePr>
@@ -22152,7 +22152,7 @@
               <a:graphicData uri="http://schemas.openxmlformats.org/drawingml/2006/picture">
                 <pic:pic xmlns:pic="http://schemas.openxmlformats.org/drawingml/2006/picture">
                   <pic:nvPicPr>
-                    <pic:cNvPr id="26" name="Picture 26" descr="/Users/robertovelasquezdean/Library/Group Containers/L48J367XN4.com.infraware.PolarisOffice/EngineTemp/402/fImage369661983.png"/>
+                    <pic:cNvPr id="26" name="Picture 26" descr="/Users/robertovelasquezdean/Library/Group Containers/L48J367XN4.com.infraware.PolarisOffice/EngineTemp/453/fImage369661983.png"/>
                     <pic:cNvPicPr>
                       <a:picLocks noChangeAspect="1" noChangeArrowheads="1"/>
                     </pic:cNvPicPr>
@@ -22181,7 +22181,7 @@
                   <pic:spPr>
                     <a:xfrm>
                       <a:off x="0" y="0"/>
-                      <a:ext cx="735330" cy="211455"/>
+                      <a:ext cx="735965" cy="212090"/>
                     </a:xfrm>
                     <a:prstGeom prst="rect"/>
                     <a:ln cap="flat"/>
@@ -22390,7 +22390,7 @@
         </w:rPr>
         <w:drawing>
           <wp:inline distT="0" distB="0" distL="0" distR="0">
-            <wp:extent cx="4154169" cy="229870"/>
+            <wp:extent cx="4154805" cy="230505"/>
             <wp:effectExtent l="0" t="0" r="0" b="0"/>
             <wp:docPr id="62" name="Imagen 45"/>
             <wp:cNvGraphicFramePr>
@@ -22400,7 +22400,7 @@
               <a:graphicData uri="http://schemas.openxmlformats.org/drawingml/2006/picture">
                 <pic:pic xmlns:pic="http://schemas.openxmlformats.org/drawingml/2006/picture">
                   <pic:nvPicPr>
-                    <pic:cNvPr id="28" name="Picture 28" descr="/Users/robertovelasquezdean/Library/Group Containers/L48J367XN4.com.infraware.PolarisOffice/EngineTemp/402/fImage12655629970.png"/>
+                    <pic:cNvPr id="28" name="Picture 28" descr="/Users/robertovelasquezdean/Library/Group Containers/L48J367XN4.com.infraware.PolarisOffice/EngineTemp/453/fImage12655629970.png"/>
                     <pic:cNvPicPr>
                       <a:picLocks noChangeAspect="1" noChangeArrowheads="1"/>
                     </pic:cNvPicPr>
@@ -22429,7 +22429,7 @@
                   <pic:spPr>
                     <a:xfrm>
                       <a:off x="0" y="0"/>
-                      <a:ext cx="4154805" cy="230505"/>
+                      <a:ext cx="4155440" cy="231140"/>
                     </a:xfrm>
                     <a:prstGeom prst="rect"/>
                     <a:ln cap="flat"/>
@@ -22498,7 +22498,7 @@
         </w:rPr>
         <w:drawing>
           <wp:inline distT="0" distB="0" distL="0" distR="0">
-            <wp:extent cx="5732780" cy="3678554"/>
+            <wp:extent cx="5733415" cy="3679190"/>
             <wp:effectExtent l="0" t="0" r="0" b="0"/>
             <wp:docPr id="63" name="Imagen 46"/>
             <wp:cNvGraphicFramePr>
@@ -22508,7 +22508,7 @@
               <a:graphicData uri="http://schemas.openxmlformats.org/drawingml/2006/picture">
                 <pic:pic xmlns:pic="http://schemas.openxmlformats.org/drawingml/2006/picture">
                   <pic:nvPicPr>
-                    <pic:cNvPr id="30" name="Picture 30" descr="/Users/robertovelasquezdean/Library/Group Containers/L48J367XN4.com.infraware.PolarisOffice/EngineTemp/402/fImage32163632040.png"/>
+                    <pic:cNvPr id="30" name="Picture 30" descr="/Users/robertovelasquezdean/Library/Group Containers/L48J367XN4.com.infraware.PolarisOffice/EngineTemp/453/fImage32163632040.png"/>
                     <pic:cNvPicPr>
                       <a:picLocks noChangeAspect="1" noChangeArrowheads="1"/>
                     </pic:cNvPicPr>
@@ -22537,7 +22537,7 @@
                   <pic:spPr>
                     <a:xfrm>
                       <a:off x="0" y="0"/>
-                      <a:ext cx="5733415" cy="3679190"/>
+                      <a:ext cx="5734050" cy="3679825"/>
                     </a:xfrm>
                     <a:prstGeom prst="rect"/>
                     <a:ln cap="flat"/>
@@ -23302,7 +23302,7 @@
         </w:rPr>
         <w:drawing>
           <wp:inline distT="0" distB="0" distL="0" distR="0">
-            <wp:extent cx="2639695" cy="410845"/>
+            <wp:extent cx="2640330" cy="411480"/>
             <wp:effectExtent l="0" t="0" r="0" b="0"/>
             <wp:docPr id="72" name="Imagen 47"/>
             <wp:cNvGraphicFramePr>
@@ -23312,7 +23312,7 @@
               <a:graphicData uri="http://schemas.openxmlformats.org/drawingml/2006/picture">
                 <pic:pic xmlns:pic="http://schemas.openxmlformats.org/drawingml/2006/picture">
                   <pic:nvPicPr>
-                    <pic:cNvPr id="32" name="Picture 32" descr="/Users/robertovelasquezdean/Library/Group Containers/L48J367XN4.com.infraware.PolarisOffice/EngineTemp/402/fImage13046722723.png"/>
+                    <pic:cNvPr id="32" name="Picture 32" descr="/Users/robertovelasquezdean/Library/Group Containers/L48J367XN4.com.infraware.PolarisOffice/EngineTemp/453/fImage13046722723.png"/>
                     <pic:cNvPicPr>
                       <a:picLocks noChangeAspect="1" noChangeArrowheads="1"/>
                     </pic:cNvPicPr>
@@ -23341,7 +23341,7 @@
                   <pic:spPr>
                     <a:xfrm>
                       <a:off x="0" y="0"/>
-                      <a:ext cx="2640330" cy="411480"/>
+                      <a:ext cx="2640965" cy="412115"/>
                     </a:xfrm>
                     <a:prstGeom prst="rect"/>
                     <a:ln cap="flat"/>
@@ -24022,7 +24022,7 @@
         </w:rPr>
         <w:drawing>
           <wp:inline distT="0" distB="0" distL="0" distR="0">
-            <wp:extent cx="2020570" cy="715645"/>
+            <wp:extent cx="2021205" cy="716280"/>
             <wp:effectExtent l="0" t="0" r="0" b="0"/>
             <wp:docPr id="73" name="Imagen 48"/>
             <wp:cNvGraphicFramePr>
@@ -24032,7 +24032,7 @@
               <a:graphicData uri="http://schemas.openxmlformats.org/drawingml/2006/picture">
                 <pic:pic xmlns:pic="http://schemas.openxmlformats.org/drawingml/2006/picture">
                   <pic:nvPicPr>
-                    <pic:cNvPr id="34" name="Picture 34" descr="/Users/robertovelasquezdean/Library/Group Containers/L48J367XN4.com.infraware.PolarisOffice/EngineTemp/402/fImage15415733650.png"/>
+                    <pic:cNvPr id="34" name="Picture 34" descr="/Users/robertovelasquezdean/Library/Group Containers/L48J367XN4.com.infraware.PolarisOffice/EngineTemp/453/fImage15415733650.png"/>
                     <pic:cNvPicPr>
                       <a:picLocks noChangeAspect="1" noChangeArrowheads="1"/>
                     </pic:cNvPicPr>
@@ -24061,7 +24061,7 @@
                   <pic:spPr>
                     <a:xfrm>
                       <a:off x="0" y="0"/>
-                      <a:ext cx="2021205" cy="716280"/>
+                      <a:ext cx="2021840" cy="716915"/>
                     </a:xfrm>
                     <a:prstGeom prst="rect"/>
                     <a:ln cap="flat"/>
@@ -24894,7 +24894,7 @@
         </w:rPr>
         <w:drawing>
           <wp:inline distT="0" distB="0" distL="0" distR="0">
-            <wp:extent cx="2001520" cy="668020"/>
+            <wp:extent cx="2002155" cy="668655"/>
             <wp:effectExtent l="0" t="0" r="0" b="0"/>
             <wp:docPr id="74" name="Imagen 49"/>
             <wp:cNvGraphicFramePr>
@@ -24904,7 +24904,7 @@
               <a:graphicData uri="http://schemas.openxmlformats.org/drawingml/2006/picture">
                 <pic:pic xmlns:pic="http://schemas.openxmlformats.org/drawingml/2006/picture">
                   <pic:nvPicPr>
-                    <pic:cNvPr id="36" name="Picture 36" descr="/Users/robertovelasquezdean/Library/Group Containers/L48J367XN4.com.infraware.PolarisOffice/EngineTemp/402/fImage14363742971.png"/>
+                    <pic:cNvPr id="36" name="Picture 36" descr="/Users/robertovelasquezdean/Library/Group Containers/L48J367XN4.com.infraware.PolarisOffice/EngineTemp/453/fImage14363742971.png"/>
                     <pic:cNvPicPr>
                       <a:picLocks noChangeAspect="1" noChangeArrowheads="1"/>
                     </pic:cNvPicPr>
@@ -24933,7 +24933,7 @@
                   <pic:spPr>
                     <a:xfrm>
                       <a:off x="0" y="0"/>
-                      <a:ext cx="2002155" cy="668655"/>
+                      <a:ext cx="2002790" cy="669290"/>
                     </a:xfrm>
                     <a:prstGeom prst="rect"/>
                     <a:ln cap="flat"/>
@@ -25562,7 +25562,7 @@
         </w:rPr>
         <w:drawing>
           <wp:inline distT="0" distB="0" distL="0" distR="0">
-            <wp:extent cx="1896745" cy="220345"/>
+            <wp:extent cx="1897380" cy="220980"/>
             <wp:effectExtent l="0" t="0" r="0" b="0"/>
             <wp:docPr id="75" name="Imagen 51"/>
             <wp:cNvGraphicFramePr>
@@ -25572,7 +25572,7 @@
               <a:graphicData uri="http://schemas.openxmlformats.org/drawingml/2006/picture">
                 <pic:pic xmlns:pic="http://schemas.openxmlformats.org/drawingml/2006/picture">
                   <pic:nvPicPr>
-                    <pic:cNvPr id="38" name="Picture 38" descr="/Users/robertovelasquezdean/Library/Group Containers/L48J367XN4.com.infraware.PolarisOffice/EngineTemp/402/fImage5353753229.png"/>
+                    <pic:cNvPr id="38" name="Picture 38" descr="/Users/robertovelasquezdean/Library/Group Containers/L48J367XN4.com.infraware.PolarisOffice/EngineTemp/453/fImage5353753229.png"/>
                     <pic:cNvPicPr>
                       <a:picLocks noChangeAspect="1" noChangeArrowheads="1"/>
                     </pic:cNvPicPr>
@@ -25601,7 +25601,7 @@
                   <pic:spPr>
                     <a:xfrm>
                       <a:off x="0" y="0"/>
-                      <a:ext cx="1897380" cy="220980"/>
+                      <a:ext cx="1898014" cy="221615"/>
                     </a:xfrm>
                     <a:prstGeom prst="rect"/>
                     <a:ln cap="flat"/>
@@ -25778,7 +25778,7 @@
         </w:rPr>
         <w:drawing>
           <wp:inline distT="0" distB="0" distL="0" distR="0">
-            <wp:extent cx="1972945" cy="220345"/>
+            <wp:extent cx="1973580" cy="220980"/>
             <wp:effectExtent l="0" t="0" r="0" b="0"/>
             <wp:docPr id="76" name="Imagen 50"/>
             <wp:cNvGraphicFramePr>
@@ -25788,7 +25788,7 @@
               <a:graphicData uri="http://schemas.openxmlformats.org/drawingml/2006/picture">
                 <pic:pic xmlns:pic="http://schemas.openxmlformats.org/drawingml/2006/picture">
                   <pic:nvPicPr>
-                    <pic:cNvPr id="40" name="Picture 40" descr="/Users/robertovelasquezdean/Library/Group Containers/L48J367XN4.com.infraware.PolarisOffice/EngineTemp/402/fImage644776318.png"/>
+                    <pic:cNvPr id="40" name="Picture 40" descr="/Users/robertovelasquezdean/Library/Group Containers/L48J367XN4.com.infraware.PolarisOffice/EngineTemp/453/fImage644776318.png"/>
                     <pic:cNvPicPr>
                       <a:picLocks noChangeAspect="1" noChangeArrowheads="1"/>
                     </pic:cNvPicPr>
@@ -25817,7 +25817,7 @@
                   <pic:spPr>
                     <a:xfrm>
                       <a:off x="0" y="0"/>
-                      <a:ext cx="1973580" cy="220980"/>
+                      <a:ext cx="1974215" cy="221615"/>
                     </a:xfrm>
                     <a:prstGeom prst="rect"/>
                     <a:ln cap="flat"/>
@@ -26058,7 +26058,7 @@
         </w:rPr>
         <w:drawing>
           <wp:inline distT="0" distB="0" distL="0" distR="0">
-            <wp:extent cx="3801745" cy="1153795"/>
+            <wp:extent cx="3802380" cy="1154430"/>
             <wp:effectExtent l="0" t="0" r="0" b="0"/>
             <wp:docPr id="77" name="Imagen 52"/>
             <wp:cNvGraphicFramePr>
@@ -26068,7 +26068,7 @@
               <a:graphicData uri="http://schemas.openxmlformats.org/drawingml/2006/picture">
                 <pic:pic xmlns:pic="http://schemas.openxmlformats.org/drawingml/2006/picture">
                   <pic:nvPicPr>
-                    <pic:cNvPr id="42" name="Picture 42" descr="/Users/robertovelasquezdean/Library/Group Containers/L48J367XN4.com.infraware.PolarisOffice/EngineTemp/402/fImage350682176020.png"/>
+                    <pic:cNvPr id="42" name="Picture 42" descr="/Users/robertovelasquezdean/Library/Group Containers/L48J367XN4.com.infraware.PolarisOffice/EngineTemp/453/fImage350682176020.png"/>
                     <pic:cNvPicPr>
                       <a:picLocks noChangeAspect="1" noChangeArrowheads="1"/>
                     </pic:cNvPicPr>
@@ -26097,7 +26097,7 @@
                   <pic:spPr>
                     <a:xfrm>
                       <a:off x="0" y="0"/>
-                      <a:ext cx="3802380" cy="1154430"/>
+                      <a:ext cx="3803015" cy="1155065"/>
                     </a:xfrm>
                     <a:prstGeom prst="rect"/>
                     <a:ln cap="flat"/>
@@ -27186,7 +27186,7 @@
         </w:rPr>
         <w:drawing>
           <wp:inline distT="0" distB="0" distL="0" distR="0">
-            <wp:extent cx="3804285" cy="2794635"/>
+            <wp:extent cx="3804920" cy="2795270"/>
             <wp:effectExtent l="0" t="0" r="0" b="0"/>
             <wp:docPr id="78" name="Imagen 40"/>
             <wp:cNvGraphicFramePr>
@@ -27196,7 +27196,7 @@
               <a:graphicData uri="http://schemas.openxmlformats.org/drawingml/2006/picture">
                 <pic:pic xmlns:pic="http://schemas.openxmlformats.org/drawingml/2006/picture">
                   <pic:nvPicPr>
-                    <pic:cNvPr id="44" name="Picture 44" descr="/Users/robertovelasquezdean/Library/Group Containers/L48J367XN4.com.infraware.PolarisOffice/EngineTemp/402/fImage74679642253.png"/>
+                    <pic:cNvPr id="44" name="Picture 44" descr="/Users/robertovelasquezdean/Library/Group Containers/L48J367XN4.com.infraware.PolarisOffice/EngineTemp/453/fImage74679642253.png"/>
                     <pic:cNvPicPr>
                       <a:picLocks noChangeAspect="1" noChangeArrowheads="1"/>
                     </pic:cNvPicPr>
@@ -27216,7 +27216,7 @@
                   <pic:spPr>
                     <a:xfrm>
                       <a:off x="0" y="0"/>
-                      <a:ext cx="3804920" cy="2795270"/>
+                      <a:ext cx="3805555" cy="2795905"/>
                     </a:xfrm>
                     <a:prstGeom prst="rect"/>
                     <a:ln cap="flat"/>
@@ -28081,9 +28081,9 @@
         </w:rPr>
         <w:drawing>
           <wp:inline distT="0" distB="0" distL="0" distR="0">
-            <wp:extent cx="5410200" cy="1276350"/>
+            <wp:extent cx="5410835" cy="1276985"/>
             <wp:effectExtent l="0" t="0" r="0" b="0"/>
-            <wp:docPr id="196" name="Imagen 53"/>
+            <wp:docPr id="79" name="Imagen 53"/>
             <wp:cNvGraphicFramePr>
               <a:graphicFrameLocks xmlns:a="http://schemas.openxmlformats.org/drawingml/2006/main" noChangeAspect="1"/>
             </wp:cNvGraphicFramePr>
@@ -28091,7 +28091,7 @@
               <a:graphicData uri="http://schemas.openxmlformats.org/drawingml/2006/picture">
                 <pic:pic xmlns:pic="http://schemas.openxmlformats.org/drawingml/2006/picture">
                   <pic:nvPicPr>
-                    <pic:cNvPr id="45" name="Picture 45" descr="/Users/robertovelasquezdean/Library/Group Containers/L48J367XN4.com.infraware.PolarisOffice/EngineTemp/402/fImage283941967746.png"/>
+                    <pic:cNvPr id="45" name="Picture 45" descr="/Users/robertovelasquezdean/Library/Group Containers/L48J367XN4.com.infraware.PolarisOffice/EngineTemp/453/fImage283941967746.png"/>
                     <pic:cNvPicPr>
                       <a:picLocks noChangeAspect="1" noChangeArrowheads="1"/>
                     </pic:cNvPicPr>
@@ -28111,7 +28111,7 @@
                   <pic:spPr>
                     <a:xfrm>
                       <a:off x="0" y="0"/>
-                      <a:ext cx="5410835" cy="1276985"/>
+                      <a:ext cx="5411470" cy="1277620"/>
                     </a:xfrm>
                     <a:prstGeom prst="rect"/>
                     <a:ln cap="flat"/>
@@ -28252,9 +28252,9 @@
         </w:rPr>
         <w:drawing>
           <wp:inline distT="0" distB="0" distL="0" distR="0">
-            <wp:extent cx="5731510" cy="770890"/>
+            <wp:extent cx="5732145" cy="771525"/>
             <wp:effectExtent l="0" t="0" r="0" b="0"/>
-            <wp:docPr id="197" name="Imagen 54"/>
+            <wp:docPr id="80" name="Imagen 54"/>
             <wp:cNvGraphicFramePr>
               <a:graphicFrameLocks xmlns:a="http://schemas.openxmlformats.org/drawingml/2006/main" noChangeAspect="1"/>
             </wp:cNvGraphicFramePr>
@@ -28262,7 +28262,7 @@
               <a:graphicData uri="http://schemas.openxmlformats.org/drawingml/2006/picture">
                 <pic:pic xmlns:pic="http://schemas.openxmlformats.org/drawingml/2006/picture">
                   <pic:nvPicPr>
-                    <pic:cNvPr id="46" name="Picture 46" descr="/Users/robertovelasquezdean/Library/Group Containers/L48J367XN4.com.infraware.PolarisOffice/EngineTemp/402/fImage36762197299.png"/>
+                    <pic:cNvPr id="46" name="Picture 46" descr="/Users/robertovelasquezdean/Library/Group Containers/L48J367XN4.com.infraware.PolarisOffice/EngineTemp/453/fImage36762197299.png"/>
                     <pic:cNvPicPr>
                       <a:picLocks noChangeAspect="1" noChangeArrowheads="1"/>
                     </pic:cNvPicPr>
@@ -28282,7 +28282,7 @@
                   <pic:spPr>
                     <a:xfrm>
                       <a:off x="0" y="0"/>
-                      <a:ext cx="5732145" cy="771525"/>
+                      <a:ext cx="5732780" cy="772160"/>
                     </a:xfrm>
                     <a:prstGeom prst="rect"/>
                     <a:ln cap="flat"/>
@@ -28293,6 +28293,1010 @@
           </wp:inline>
         </w:drawing>
       </w:r>
+    </w:p>
+    <w:p>
+      <w:pPr>
+        <w:numPr>
+          <w:ilvl w:val="0"/>
+          <w:numId w:val="0"/>
+        </w:numPr>
+        <w:jc w:val="left"/>
+        <w:spacing w:lineRule="auto" w:line="259" w:before="0" w:after="160"/>
+        <w:widowControl w:val="1"/>
+        <w:ind w:right="0" w:left="0" w:firstLine="0"/>
+        <w:rPr>
+          <w:spacing w:val="0"/>
+          <w:vertAlign w:val="baseline"/>
+          <w:i w:val="0"/>
+          <w:b w:val="1"/>
+          <w:imprint w:val="0"/>
+          <w:emboss w:val="0"/>
+          <w:outline w:val="0"/>
+          <w:shadow w:val="0"/>
+          <w:color w:val="auto"/>
+          <w:position w:val="0"/>
+          <w:sz w:val="20"/>
+          <w:szCs w:val="20"/>
+          <w:u w:val="none"/>
+          <w:smallCaps w:val="0"/>
+          <w:rFonts w:ascii="Times New Roman" w:eastAsia="Times New Roman" w:hAnsi="Times New Roman" w:hint="default"/>
+        </w:rPr>
+        <w:wordWrap w:val="0"/>
+        <w:autoSpaceDE w:val="0"/>
+        <w:autoSpaceDN w:val="0"/>
+      </w:pPr>
+    </w:p>
+    <w:p>
+      <w:pPr>
+        <w:numPr>
+          <w:ilvl w:val="0"/>
+          <w:numId w:val="0"/>
+        </w:numPr>
+        <w:jc w:val="left"/>
+        <w:spacing w:lineRule="auto" w:line="259" w:before="0" w:after="160"/>
+        <w:widowControl w:val="1"/>
+        <w:ind w:right="0" w:left="0" w:firstLine="0"/>
+        <w:rPr>
+          <w:spacing w:val="0"/>
+          <w:vertAlign w:val="baseline"/>
+          <w:i w:val="0"/>
+          <w:b w:val="1"/>
+          <w:imprint w:val="0"/>
+          <w:emboss w:val="0"/>
+          <w:outline w:val="0"/>
+          <w:shadow w:val="0"/>
+          <w:color w:val="auto"/>
+          <w:position w:val="0"/>
+          <w:sz w:val="20"/>
+          <w:szCs w:val="20"/>
+          <w:u w:val="none"/>
+          <w:smallCaps w:val="0"/>
+          <w:rFonts w:ascii="Times New Roman" w:eastAsia="Times New Roman" w:hAnsi="Times New Roman" w:hint="default"/>
+        </w:rPr>
+        <w:wordWrap w:val="0"/>
+        <w:autoSpaceDE w:val="0"/>
+        <w:autoSpaceDN w:val="0"/>
+      </w:pPr>
+      <w:r>
+        <w:rPr>
+          <w:spacing w:val="0"/>
+          <w:vertAlign w:val="baseline"/>
+          <w:i w:val="0"/>
+          <w:b w:val="1"/>
+          <w:imprint w:val="0"/>
+          <w:emboss w:val="0"/>
+          <w:outline w:val="0"/>
+          <w:shadow w:val="0"/>
+          <w:color w:val="auto"/>
+          <w:position w:val="0"/>
+          <w:sz w:val="20"/>
+          <w:szCs w:val="20"/>
+          <w:u w:val="none"/>
+          <w:smallCaps w:val="0"/>
+          <w:rFonts w:ascii="Times New Roman" w:eastAsia="Times New Roman" w:hAnsi="Times New Roman" w:hint="default"/>
+        </w:rPr>
+        <w:t xml:space="preserve">Ahora, algo muy interesante que te gustará mucho...</w:t>
+      </w:r>
+    </w:p>
+    <w:p>
+      <w:pPr>
+        <w:numPr>
+          <w:ilvl w:val="0"/>
+          <w:numId w:val="0"/>
+        </w:numPr>
+        <w:jc w:val="left"/>
+        <w:spacing w:lineRule="auto" w:line="259" w:before="0" w:after="160"/>
+        <w:widowControl w:val="1"/>
+        <w:ind w:right="0" w:left="0" w:firstLine="0"/>
+        <w:rPr>
+          <w:spacing w:val="0"/>
+          <w:vertAlign w:val="baseline"/>
+          <w:i w:val="0"/>
+          <w:b w:val="1"/>
+          <w:imprint w:val="0"/>
+          <w:emboss w:val="0"/>
+          <w:outline w:val="0"/>
+          <w:shadow w:val="0"/>
+          <w:color w:val="auto"/>
+          <w:position w:val="0"/>
+          <w:sz w:val="20"/>
+          <w:szCs w:val="20"/>
+          <w:u w:val="none"/>
+          <w:smallCaps w:val="0"/>
+          <w:rFonts w:ascii="Times New Roman" w:eastAsia="Times New Roman" w:hAnsi="Times New Roman" w:hint="default"/>
+        </w:rPr>
+        <w:wordWrap w:val="0"/>
+        <w:autoSpaceDE w:val="0"/>
+        <w:autoSpaceDN w:val="0"/>
+      </w:pPr>
+      <w:r>
+        <w:rPr>
+          <w:spacing w:val="0"/>
+          <w:vertAlign w:val="baseline"/>
+          <w:i w:val="0"/>
+          <w:b w:val="1"/>
+          <w:imprint w:val="0"/>
+          <w:emboss w:val="0"/>
+          <w:outline w:val="0"/>
+          <w:shadow w:val="0"/>
+          <w:color w:val="auto"/>
+          <w:position w:val="0"/>
+          <w:sz w:val="20"/>
+          <w:szCs w:val="20"/>
+          <w:u w:val="none"/>
+          <w:smallCaps w:val="0"/>
+          <w:rFonts w:ascii="Times New Roman" w:eastAsia="Times New Roman" w:hAnsi="Times New Roman" w:hint="default"/>
+        </w:rPr>
+        <w:t xml:space="preserve">Recuerdas nuestro diagrama ER de la base de datos </w:t>
+      </w:r>
+      <w:r>
+        <w:rPr>
+          <w:spacing w:val="0"/>
+          <w:vertAlign w:val="baseline"/>
+          <w:i w:val="1"/>
+          <w:b w:val="1"/>
+          <w:imprint w:val="0"/>
+          <w:emboss w:val="0"/>
+          <w:outline w:val="0"/>
+          <w:shadow w:val="0"/>
+          <w:color w:val="auto"/>
+          <w:position w:val="0"/>
+          <w:sz w:val="20"/>
+          <w:szCs w:val="20"/>
+          <w:u w:val="none"/>
+          <w:smallCaps w:val="0"/>
+          <w:rFonts w:ascii="Times New Roman" w:eastAsia="Times New Roman" w:hAnsi="Times New Roman" w:hint="default"/>
+        </w:rPr>
+        <w:t xml:space="preserve">platziblog, </w:t>
+      </w:r>
+      <w:r>
+        <w:rPr>
+          <w:spacing w:val="0"/>
+          <w:vertAlign w:val="baseline"/>
+          <w:i w:val="0"/>
+          <w:b w:val="1"/>
+          <w:imprint w:val="0"/>
+          <w:emboss w:val="0"/>
+          <w:outline w:val="0"/>
+          <w:shadow w:val="0"/>
+          <w:color w:val="auto"/>
+          <w:position w:val="0"/>
+          <w:sz w:val="20"/>
+          <w:szCs w:val="20"/>
+          <w:u w:val="none"/>
+          <w:smallCaps w:val="0"/>
+          <w:rFonts w:ascii="Times New Roman" w:eastAsia="Times New Roman" w:hAnsi="Times New Roman" w:hint="default"/>
+        </w:rPr>
+        <w:t xml:space="preserve">con sus tablas y atributos,</w:t>
+      </w:r>
+      <w:r>
+        <w:rPr>
+          <w:spacing w:val="0"/>
+          <w:vertAlign w:val="baseline"/>
+          <w:i w:val="1"/>
+          <w:b w:val="1"/>
+          <w:imprint w:val="0"/>
+          <w:emboss w:val="0"/>
+          <w:outline w:val="0"/>
+          <w:shadow w:val="0"/>
+          <w:color w:val="auto"/>
+          <w:position w:val="0"/>
+          <w:sz w:val="20"/>
+          <w:szCs w:val="20"/>
+          <w:u w:val="none"/>
+          <w:smallCaps w:val="0"/>
+          <w:rFonts w:ascii="Times New Roman" w:eastAsia="Times New Roman" w:hAnsi="Times New Roman" w:hint="default"/>
+        </w:rPr>
+        <w:t xml:space="preserve"> </w:t>
+      </w:r>
+      <w:r>
+        <w:rPr>
+          <w:spacing w:val="0"/>
+          <w:vertAlign w:val="baseline"/>
+          <w:i w:val="0"/>
+          <w:b w:val="1"/>
+          <w:imprint w:val="0"/>
+          <w:emboss w:val="0"/>
+          <w:outline w:val="0"/>
+          <w:shadow w:val="0"/>
+          <w:color w:val="auto"/>
+          <w:position w:val="0"/>
+          <w:sz w:val="20"/>
+          <w:szCs w:val="20"/>
+          <w:u w:val="none"/>
+          <w:smallCaps w:val="0"/>
+          <w:rFonts w:ascii="Times New Roman" w:eastAsia="Times New Roman" w:hAnsi="Times New Roman" w:hint="default"/>
+        </w:rPr>
+        <w:t xml:space="preserve">elaborada </w:t>
+      </w:r>
+      <w:r>
+        <w:rPr>
+          <w:spacing w:val="0"/>
+          <w:vertAlign w:val="baseline"/>
+          <w:i w:val="0"/>
+          <w:b w:val="1"/>
+          <w:imprint w:val="0"/>
+          <w:emboss w:val="0"/>
+          <w:outline w:val="0"/>
+          <w:shadow w:val="0"/>
+          <w:color w:val="auto"/>
+          <w:position w:val="0"/>
+          <w:sz w:val="20"/>
+          <w:szCs w:val="20"/>
+          <w:u w:val="none"/>
+          <w:smallCaps w:val="0"/>
+          <w:rFonts w:ascii="Times New Roman" w:eastAsia="Times New Roman" w:hAnsi="Times New Roman" w:hint="default"/>
+        </w:rPr>
+        <w:t xml:space="preserve">manualmente por nosotros? Esta:</w:t>
+      </w:r>
+    </w:p>
+    <w:p>
+      <w:pPr>
+        <w:numPr>
+          <w:ilvl w:val="0"/>
+          <w:numId w:val="0"/>
+        </w:numPr>
+        <w:jc w:val="left"/>
+        <w:spacing w:lineRule="auto" w:line="259" w:before="0" w:after="160"/>
+        <w:widowControl w:val="1"/>
+        <w:ind w:right="0" w:left="0" w:firstLine="0"/>
+        <w:rPr>
+          <w:spacing w:val="0"/>
+          <w:vertAlign w:val="baseline"/>
+          <w:i w:val="0"/>
+          <w:b w:val="1"/>
+          <w:imprint w:val="0"/>
+          <w:emboss w:val="0"/>
+          <w:outline w:val="0"/>
+          <w:shadow w:val="0"/>
+          <w:color w:val="auto"/>
+          <w:position w:val="0"/>
+          <w:sz w:val="20"/>
+          <w:szCs w:val="20"/>
+          <w:u w:val="none"/>
+          <w:smallCaps w:val="0"/>
+          <w:rFonts w:ascii="Times New Roman" w:eastAsia="Times New Roman" w:hAnsi="Times New Roman" w:hint="default"/>
+        </w:rPr>
+        <w:wordWrap w:val="0"/>
+        <w:autoSpaceDE w:val="0"/>
+        <w:autoSpaceDN w:val="0"/>
+      </w:pPr>
+      <w:r>
+        <w:rPr>
+          <w:sz w:val="20"/>
+        </w:rPr>
+        <w:drawing>
+          <wp:inline distT="0" distB="0" distL="0" distR="0">
+            <wp:extent cx="3748405" cy="2757805"/>
+            <wp:effectExtent l="0" t="0" r="0" b="0"/>
+            <wp:docPr id="84" name="Imagen 55"/>
+            <wp:cNvGraphicFramePr>
+              <a:graphicFrameLocks xmlns:a="http://schemas.openxmlformats.org/drawingml/2006/main" noChangeAspect="1"/>
+            </wp:cNvGraphicFramePr>
+            <a:graphic xmlns:a="http://schemas.openxmlformats.org/drawingml/2006/main">
+              <a:graphicData uri="http://schemas.openxmlformats.org/drawingml/2006/picture">
+                <pic:pic xmlns:pic="http://schemas.openxmlformats.org/drawingml/2006/picture">
+                  <pic:nvPicPr>
+                    <pic:cNvPr id="47" name="Picture 47" descr="/Users/robertovelasquezdean/Library/Group Containers/L48J367XN4.com.infraware.PolarisOffice/EngineTemp/453/fImage86027842991.png"/>
+                    <pic:cNvPicPr>
+                      <a:picLocks noChangeAspect="1" noChangeArrowheads="1"/>
+                    </pic:cNvPicPr>
+                  </pic:nvPicPr>
+                  <pic:blipFill>
+                    <a:blip r:embed="rId51">
+                      <a:extLst>
+                        <a:ext uri="{BEBA8EAE-BF5A-486C-A8C5-ECC9F3942E4B}">
+                          <a14:imgProps xmlns:a14="http://schemas.microsoft.com/office/drawing/2010/main">
+                            <a14:imgLayer r:embed="rId52">
+                              <a14:imgEffect>
+                                <a14:sharpenSoften amount="25000"/>
+                              </a14:imgEffect>
+                            </a14:imgLayer>
+                          </a14:imgProps>
+                        </a:ext>
+                        <a:ext uri="{28A0092B-C50C-407E-A947-70E740481C1C}">
+                          <a14:useLocalDpi xmlns:a14="http://schemas.microsoft.com/office/drawing/2010/main" val="0"/>
+                        </a:ext>
+                      </a:extLst>
+                    </a:blip>
+                    <a:stretch>
+                      <a:fillRect/>
+                    </a:stretch>
+                  </pic:blipFill>
+                  <pic:spPr>
+                    <a:xfrm>
+                      <a:off x="0" y="0"/>
+                      <a:ext cx="3749039" cy="2758440"/>
+                    </a:xfrm>
+                    <a:prstGeom prst="rect"/>
+                    <a:ln cap="flat"/>
+                  </pic:spPr>
+                </pic:pic>
+              </a:graphicData>
+            </a:graphic>
+          </wp:inline>
+        </w:drawing>
+      </w:r>
+    </w:p>
+    <w:p>
+      <w:pPr>
+        <w:numPr>
+          <w:ilvl w:val="0"/>
+          <w:numId w:val="0"/>
+        </w:numPr>
+        <w:jc w:val="left"/>
+        <w:spacing w:lineRule="auto" w:line="259" w:before="0" w:after="160"/>
+        <w:widowControl w:val="1"/>
+        <w:ind w:right="0" w:left="0" w:firstLine="0"/>
+        <w:rPr>
+          <w:spacing w:val="0"/>
+          <w:vertAlign w:val="baseline"/>
+          <w:i w:val="0"/>
+          <w:b w:val="1"/>
+          <w:imprint w:val="0"/>
+          <w:emboss w:val="0"/>
+          <w:outline w:val="0"/>
+          <w:shadow w:val="0"/>
+          <w:color w:val="auto"/>
+          <w:position w:val="0"/>
+          <w:sz w:val="20"/>
+          <w:szCs w:val="20"/>
+          <w:u w:val="none"/>
+          <w:smallCaps w:val="0"/>
+          <w:rFonts w:ascii="Times New Roman" w:eastAsia="Times New Roman" w:hAnsi="Times New Roman" w:hint="default"/>
+        </w:rPr>
+        <w:wordWrap w:val="0"/>
+        <w:autoSpaceDE w:val="0"/>
+        <w:autoSpaceDN w:val="0"/>
+      </w:pPr>
+      <w:r>
+        <w:rPr>
+          <w:spacing w:val="0"/>
+          <w:vertAlign w:val="baseline"/>
+          <w:i w:val="0"/>
+          <w:b w:val="1"/>
+          <w:imprint w:val="0"/>
+          <w:emboss w:val="0"/>
+          <w:outline w:val="0"/>
+          <w:shadow w:val="0"/>
+          <w:color w:val="auto"/>
+          <w:position w:val="0"/>
+          <w:sz w:val="20"/>
+          <w:szCs w:val="20"/>
+          <w:u w:val="none"/>
+          <w:smallCaps w:val="0"/>
+          <w:rFonts w:ascii="Times New Roman" w:eastAsia="Times New Roman" w:hAnsi="Times New Roman" w:hint="default"/>
+        </w:rPr>
+        <w:t xml:space="preserve">Pues bien, esta misma se puede representar visualmente dentro de nuestro manejador de base de datos </w:t>
+      </w:r>
+      <w:r>
+        <w:rPr>
+          <w:spacing w:val="0"/>
+          <w:vertAlign w:val="baseline"/>
+          <w:i w:val="0"/>
+          <w:b w:val="1"/>
+          <w:imprint w:val="0"/>
+          <w:emboss w:val="0"/>
+          <w:outline w:val="0"/>
+          <w:shadow w:val="0"/>
+          <w:color w:val="auto"/>
+          <w:position w:val="0"/>
+          <w:sz w:val="20"/>
+          <w:szCs w:val="20"/>
+          <w:u w:val="none"/>
+          <w:smallCaps w:val="0"/>
+          <w:rFonts w:ascii="Times New Roman" w:eastAsia="Times New Roman" w:hAnsi="Times New Roman" w:hint="default"/>
+        </w:rPr>
+        <w:t xml:space="preserve">MySQL (Workbench).</w:t>
+      </w:r>
+    </w:p>
+    <w:p>
+      <w:pPr>
+        <w:numPr>
+          <w:ilvl w:val="0"/>
+          <w:numId w:val="0"/>
+        </w:numPr>
+        <w:jc w:val="left"/>
+        <w:spacing w:lineRule="auto" w:line="259" w:before="0" w:after="160"/>
+        <w:widowControl w:val="1"/>
+        <w:ind w:right="0" w:left="0" w:firstLine="0"/>
+        <w:rPr>
+          <w:spacing w:val="0"/>
+          <w:vertAlign w:val="baseline"/>
+          <w:i w:val="1"/>
+          <w:b w:val="0"/>
+          <w:imprint w:val="0"/>
+          <w:emboss w:val="0"/>
+          <w:outline w:val="0"/>
+          <w:shadow w:val="0"/>
+          <w:color w:val="auto"/>
+          <w:position w:val="0"/>
+          <w:sz w:val="20"/>
+          <w:szCs w:val="20"/>
+          <w:u w:val="none"/>
+          <w:smallCaps w:val="0"/>
+          <w:rFonts w:ascii="Times New Roman" w:eastAsia="Times New Roman" w:hAnsi="Times New Roman" w:hint="default"/>
+        </w:rPr>
+        <w:wordWrap w:val="0"/>
+        <w:autoSpaceDE w:val="0"/>
+        <w:autoSpaceDN w:val="0"/>
+      </w:pPr>
+      <w:r>
+        <w:rPr>
+          <w:spacing w:val="0"/>
+          <w:vertAlign w:val="baseline"/>
+          <w:i w:val="0"/>
+          <w:b w:val="0"/>
+          <w:imprint w:val="0"/>
+          <w:emboss w:val="0"/>
+          <w:outline w:val="0"/>
+          <w:shadow w:val="0"/>
+          <w:color w:val="auto"/>
+          <w:position w:val="0"/>
+          <w:sz w:val="20"/>
+          <w:szCs w:val="20"/>
+          <w:u w:val="none"/>
+          <w:smallCaps w:val="0"/>
+          <w:rFonts w:ascii="Times New Roman" w:eastAsia="Times New Roman" w:hAnsi="Times New Roman" w:hint="default"/>
+        </w:rPr>
+        <w:t xml:space="preserve">La tecnología que logra la representación gráfica del diagrama del modelo entidad-relación, de nuestra base de </w:t>
+      </w:r>
+      <w:r>
+        <w:rPr>
+          <w:spacing w:val="0"/>
+          <w:vertAlign w:val="baseline"/>
+          <w:i w:val="0"/>
+          <w:b w:val="0"/>
+          <w:imprint w:val="0"/>
+          <w:emboss w:val="0"/>
+          <w:outline w:val="0"/>
+          <w:shadow w:val="0"/>
+          <w:color w:val="auto"/>
+          <w:position w:val="0"/>
+          <w:sz w:val="20"/>
+          <w:szCs w:val="20"/>
+          <w:u w:val="none"/>
+          <w:smallCaps w:val="0"/>
+          <w:rFonts w:ascii="Times New Roman" w:eastAsia="Times New Roman" w:hAnsi="Times New Roman" w:hint="default"/>
+        </w:rPr>
+        <w:t xml:space="preserve">datos, se llama: </w:t>
+      </w:r>
+      <w:r>
+        <w:rPr>
+          <w:spacing w:val="0"/>
+          <w:vertAlign w:val="baseline"/>
+          <w:i w:val="1"/>
+          <w:b w:val="1"/>
+          <w:imprint w:val="0"/>
+          <w:emboss w:val="0"/>
+          <w:outline w:val="0"/>
+          <w:shadow w:val="0"/>
+          <w:color w:val="auto"/>
+          <w:position w:val="0"/>
+          <w:sz w:val="20"/>
+          <w:szCs w:val="20"/>
+          <w:u w:val="none"/>
+          <w:smallCaps w:val="0"/>
+          <w:rFonts w:ascii="Times New Roman" w:eastAsia="Times New Roman" w:hAnsi="Times New Roman" w:hint="default"/>
+        </w:rPr>
+        <w:t xml:space="preserve">Reverse Engineer </w:t>
+      </w:r>
+      <w:r>
+        <w:rPr>
+          <w:spacing w:val="0"/>
+          <w:vertAlign w:val="baseline"/>
+          <w:i w:val="1"/>
+          <w:b w:val="0"/>
+          <w:imprint w:val="0"/>
+          <w:emboss w:val="0"/>
+          <w:outline w:val="0"/>
+          <w:shadow w:val="0"/>
+          <w:color w:val="auto"/>
+          <w:position w:val="0"/>
+          <w:sz w:val="20"/>
+          <w:szCs w:val="20"/>
+          <w:u w:val="none"/>
+          <w:smallCaps w:val="0"/>
+          <w:rFonts w:ascii="Times New Roman" w:eastAsia="Times New Roman" w:hAnsi="Times New Roman" w:hint="default"/>
+        </w:rPr>
+        <w:t xml:space="preserve">(Ingenieria Inversa).</w:t>
+      </w:r>
+    </w:p>
+    <w:p>
+      <w:pPr>
+        <w:numPr>
+          <w:ilvl w:val="0"/>
+          <w:numId w:val="0"/>
+        </w:numPr>
+        <w:jc w:val="left"/>
+        <w:spacing w:lineRule="auto" w:line="259" w:before="0" w:after="160"/>
+        <w:widowControl w:val="1"/>
+        <w:ind w:right="0" w:left="0" w:firstLine="0"/>
+        <w:rPr>
+          <w:spacing w:val="0"/>
+          <w:vertAlign w:val="baseline"/>
+          <w:i w:val="0"/>
+          <w:b w:val="0"/>
+          <w:imprint w:val="0"/>
+          <w:emboss w:val="0"/>
+          <w:outline w:val="0"/>
+          <w:shadow w:val="0"/>
+          <w:color w:val="auto"/>
+          <w:position w:val="0"/>
+          <w:sz w:val="20"/>
+          <w:szCs w:val="20"/>
+          <w:u w:val="none"/>
+          <w:smallCaps w:val="0"/>
+          <w:rFonts w:ascii="Times New Roman" w:eastAsia="Times New Roman" w:hAnsi="Times New Roman" w:hint="default"/>
+        </w:rPr>
+        <w:wordWrap w:val="0"/>
+        <w:autoSpaceDE w:val="0"/>
+        <w:autoSpaceDN w:val="0"/>
+      </w:pPr>
+      <w:r>
+        <w:rPr>
+          <w:spacing w:val="0"/>
+          <w:vertAlign w:val="baseline"/>
+          <w:i w:val="0"/>
+          <w:b w:val="0"/>
+          <w:imprint w:val="0"/>
+          <w:emboss w:val="0"/>
+          <w:outline w:val="0"/>
+          <w:shadow w:val="0"/>
+          <w:color w:val="auto"/>
+          <w:position w:val="0"/>
+          <w:sz w:val="20"/>
+          <w:szCs w:val="20"/>
+          <w:u w:val="none"/>
+          <w:smallCaps w:val="0"/>
+          <w:rFonts w:ascii="Times New Roman" w:eastAsia="Times New Roman" w:hAnsi="Times New Roman" w:hint="default"/>
+        </w:rPr>
+        <w:t xml:space="preserve">Para ubicarla nos debemos situar sobre la pestaña, o menú del Workbench, que se llama </w:t>
+      </w:r>
+      <w:r>
+        <w:rPr>
+          <w:spacing w:val="0"/>
+          <w:vertAlign w:val="baseline"/>
+          <w:i w:val="1"/>
+          <w:b w:val="0"/>
+          <w:imprint w:val="0"/>
+          <w:emboss w:val="0"/>
+          <w:outline w:val="0"/>
+          <w:shadow w:val="0"/>
+          <w:color w:val="auto"/>
+          <w:position w:val="0"/>
+          <w:sz w:val="20"/>
+          <w:szCs w:val="20"/>
+          <w:u w:val="none"/>
+          <w:smallCaps w:val="0"/>
+          <w:rFonts w:ascii="Times New Roman" w:eastAsia="Times New Roman" w:hAnsi="Times New Roman" w:hint="default"/>
+        </w:rPr>
+        <w:t>Database</w:t>
+      </w:r>
+      <w:r>
+        <w:rPr>
+          <w:spacing w:val="0"/>
+          <w:vertAlign w:val="baseline"/>
+          <w:i w:val="0"/>
+          <w:b w:val="0"/>
+          <w:imprint w:val="0"/>
+          <w:emboss w:val="0"/>
+          <w:outline w:val="0"/>
+          <w:shadow w:val="0"/>
+          <w:color w:val="auto"/>
+          <w:position w:val="0"/>
+          <w:sz w:val="20"/>
+          <w:szCs w:val="20"/>
+          <w:u w:val="none"/>
+          <w:smallCaps w:val="0"/>
+          <w:rFonts w:ascii="Times New Roman" w:eastAsia="Times New Roman" w:hAnsi="Times New Roman" w:hint="default"/>
+        </w:rPr>
+        <w:t xml:space="preserve">: </w:t>
+      </w:r>
+    </w:p>
+    <w:p>
+      <w:pPr>
+        <w:numPr>
+          <w:ilvl w:val="0"/>
+          <w:numId w:val="0"/>
+        </w:numPr>
+        <w:jc w:val="left"/>
+        <w:spacing w:lineRule="auto" w:line="259" w:before="0" w:after="160"/>
+        <w:widowControl w:val="1"/>
+        <w:ind w:right="0" w:left="0" w:firstLine="0"/>
+        <w:rPr>
+          <w:spacing w:val="0"/>
+          <w:vertAlign w:val="baseline"/>
+          <w:i w:val="0"/>
+          <w:b w:val="1"/>
+          <w:imprint w:val="0"/>
+          <w:emboss w:val="0"/>
+          <w:outline w:val="0"/>
+          <w:shadow w:val="0"/>
+          <w:color w:val="auto"/>
+          <w:position w:val="0"/>
+          <w:sz w:val="20"/>
+          <w:szCs w:val="20"/>
+          <w:u w:val="none"/>
+          <w:smallCaps w:val="0"/>
+          <w:rFonts w:ascii="Times New Roman" w:eastAsia="Times New Roman" w:hAnsi="Times New Roman" w:hint="default"/>
+        </w:rPr>
+        <w:wordWrap w:val="0"/>
+        <w:autoSpaceDE w:val="0"/>
+        <w:autoSpaceDN w:val="0"/>
+      </w:pPr>
+      <w:r>
+        <w:rPr>
+          <w:sz w:val="20"/>
+        </w:rPr>
+        <w:drawing>
+          <wp:inline distT="0" distB="0" distL="0" distR="0">
+            <wp:extent cx="3276600" cy="1095375"/>
+            <wp:effectExtent l="0" t="0" r="0" b="0"/>
+            <wp:docPr id="85" name="Imagen 56"/>
+            <wp:cNvGraphicFramePr>
+              <a:graphicFrameLocks xmlns:a="http://schemas.openxmlformats.org/drawingml/2006/main" noChangeAspect="1"/>
+            </wp:cNvGraphicFramePr>
+            <a:graphic xmlns:a="http://schemas.openxmlformats.org/drawingml/2006/main">
+              <a:graphicData uri="http://schemas.openxmlformats.org/drawingml/2006/picture">
+                <pic:pic xmlns:pic="http://schemas.openxmlformats.org/drawingml/2006/picture">
+                  <pic:nvPicPr>
+                    <pic:cNvPr id="49" name="Picture 49" descr="/Users/robertovelasquezdean/Library/Group Containers/L48J367XN4.com.infraware.PolarisOffice/EngineTemp/453/fImage346288533.png"/>
+                    <pic:cNvPicPr>
+                      <a:picLocks noChangeAspect="1" noChangeArrowheads="1"/>
+                    </pic:cNvPicPr>
+                  </pic:nvPicPr>
+                  <pic:blipFill>
+                    <a:blip r:embed="rId53">
+                      <a:extLst>
+                        <a:ext uri="{BEBA8EAE-BF5A-486C-A8C5-ECC9F3942E4B}">
+                          <a14:imgProps xmlns:a14="http://schemas.microsoft.com/office/drawing/2010/main">
+                            <a14:imgLayer r:embed="rId54">
+                              <a14:imgEffect>
+                                <a14:sharpenSoften amount="25000"/>
+                              </a14:imgEffect>
+                            </a14:imgLayer>
+                          </a14:imgProps>
+                        </a:ext>
+                        <a:ext uri="{28A0092B-C50C-407E-A947-70E740481C1C}">
+                          <a14:useLocalDpi xmlns:a14="http://schemas.microsoft.com/office/drawing/2010/main" val="0"/>
+                        </a:ext>
+                      </a:extLst>
+                    </a:blip>
+                    <a:stretch>
+                      <a:fillRect/>
+                    </a:stretch>
+                  </pic:blipFill>
+                  <pic:spPr>
+                    <a:xfrm>
+                      <a:off x="0" y="0"/>
+                      <a:ext cx="3277235" cy="1096010"/>
+                    </a:xfrm>
+                    <a:prstGeom prst="rect"/>
+                    <a:ln cap="flat"/>
+                  </pic:spPr>
+                </pic:pic>
+              </a:graphicData>
+            </a:graphic>
+          </wp:inline>
+        </w:drawing>
+      </w:r>
+    </w:p>
+    <w:p>
+      <w:pPr>
+        <w:numPr>
+          <w:ilvl w:val="0"/>
+          <w:numId w:val="0"/>
+        </w:numPr>
+        <w:jc w:val="left"/>
+        <w:spacing w:lineRule="auto" w:line="259" w:before="0" w:after="160"/>
+        <w:widowControl w:val="1"/>
+        <w:ind w:right="0" w:left="0" w:firstLine="0"/>
+        <w:rPr>
+          <w:spacing w:val="0"/>
+          <w:vertAlign w:val="baseline"/>
+          <w:i w:val="0"/>
+          <w:b w:val="1"/>
+          <w:imprint w:val="0"/>
+          <w:emboss w:val="0"/>
+          <w:outline w:val="0"/>
+          <w:shadow w:val="0"/>
+          <w:color w:val="auto"/>
+          <w:position w:val="0"/>
+          <w:sz w:val="20"/>
+          <w:szCs w:val="20"/>
+          <w:u w:val="none"/>
+          <w:smallCaps w:val="0"/>
+          <w:rFonts w:ascii="Times New Roman" w:eastAsia="Times New Roman" w:hAnsi="Times New Roman" w:hint="default"/>
+        </w:rPr>
+        <w:wordWrap w:val="0"/>
+        <w:autoSpaceDE w:val="0"/>
+        <w:autoSpaceDN w:val="0"/>
+      </w:pPr>
+      <w:r>
+        <w:rPr>
+          <w:spacing w:val="0"/>
+          <w:vertAlign w:val="baseline"/>
+          <w:i w:val="0"/>
+          <w:b w:val="1"/>
+          <w:imprint w:val="0"/>
+          <w:emboss w:val="0"/>
+          <w:outline w:val="0"/>
+          <w:shadow w:val="0"/>
+          <w:color w:val="auto"/>
+          <w:position w:val="0"/>
+          <w:sz w:val="20"/>
+          <w:szCs w:val="20"/>
+          <w:u w:val="none"/>
+          <w:smallCaps w:val="0"/>
+          <w:rFonts w:ascii="Times New Roman" w:eastAsia="Times New Roman" w:hAnsi="Times New Roman" w:hint="default"/>
+        </w:rPr>
+        <w:t xml:space="preserve">Honestamente, para hacerlo más fácil, debe darle </w:t>
+      </w:r>
+      <w:r>
+        <w:rPr>
+          <w:spacing w:val="0"/>
+          <w:vertAlign w:val="baseline"/>
+          <w:i w:val="1"/>
+          <w:b w:val="1"/>
+          <w:imprint w:val="0"/>
+          <w:emboss w:val="0"/>
+          <w:outline w:val="0"/>
+          <w:shadow w:val="0"/>
+          <w:color w:val="auto"/>
+          <w:position w:val="0"/>
+          <w:sz w:val="20"/>
+          <w:szCs w:val="20"/>
+          <w:u w:val="none"/>
+          <w:smallCaps w:val="0"/>
+          <w:rFonts w:ascii="Times New Roman" w:eastAsia="Times New Roman" w:hAnsi="Times New Roman" w:hint="default"/>
+        </w:rPr>
+        <w:t xml:space="preserve">Sí a todo.</w:t>
+      </w:r>
+    </w:p>
+    <w:p>
+      <w:pPr>
+        <w:numPr>
+          <w:ilvl w:val="0"/>
+          <w:numId w:val="0"/>
+        </w:numPr>
+        <w:jc w:val="left"/>
+        <w:spacing w:lineRule="auto" w:line="259" w:before="0" w:after="160"/>
+        <w:widowControl w:val="1"/>
+        <w:ind w:right="0" w:left="0" w:firstLine="0"/>
+        <w:rPr>
+          <w:spacing w:val="0"/>
+          <w:vertAlign w:val="baseline"/>
+          <w:i w:val="1"/>
+          <w:b w:val="1"/>
+          <w:imprint w:val="0"/>
+          <w:emboss w:val="0"/>
+          <w:outline w:val="0"/>
+          <w:shadow w:val="0"/>
+          <w:color w:val="auto"/>
+          <w:position w:val="0"/>
+          <w:sz w:val="22"/>
+          <w:szCs w:val="22"/>
+          <w:u w:val="none"/>
+          <w:smallCaps w:val="0"/>
+          <w:rFonts w:ascii="Times New Roman" w:eastAsia="Times New Roman" w:hAnsi="Times New Roman" w:hint="default"/>
+        </w:rPr>
+        <w:wordWrap w:val="0"/>
+        <w:autoSpaceDE w:val="0"/>
+        <w:autoSpaceDN w:val="0"/>
+      </w:pPr>
+      <w:r>
+        <w:rPr>
+          <w:spacing w:val="0"/>
+          <w:vertAlign w:val="baseline"/>
+          <w:i w:val="1"/>
+          <w:b w:val="1"/>
+          <w:imprint w:val="0"/>
+          <w:emboss w:val="0"/>
+          <w:outline w:val="0"/>
+          <w:shadow w:val="0"/>
+          <w:color w:val="auto"/>
+          <w:position w:val="0"/>
+          <w:sz w:val="22"/>
+          <w:szCs w:val="22"/>
+          <w:u w:val="none"/>
+          <w:smallCaps w:val="0"/>
+          <w:rFonts w:ascii="Times New Roman" w:eastAsia="Times New Roman" w:hAnsi="Times New Roman" w:hint="default"/>
+        </w:rPr>
+        <w:t xml:space="preserve">El resultado, el siguiente:</w:t>
+      </w:r>
+    </w:p>
+    <w:p>
+      <w:pPr>
+        <w:numPr>
+          <w:ilvl w:val="0"/>
+          <w:numId w:val="0"/>
+        </w:numPr>
+        <w:jc w:val="left"/>
+        <w:spacing w:lineRule="auto" w:line="259" w:before="0" w:after="160"/>
+        <w:widowControl w:val="1"/>
+        <w:ind w:right="0" w:left="0" w:firstLine="0"/>
+        <w:rPr>
+          <w:spacing w:val="0"/>
+          <w:vertAlign w:val="baseline"/>
+          <w:i w:val="1"/>
+          <w:b w:val="1"/>
+          <w:imprint w:val="0"/>
+          <w:emboss w:val="0"/>
+          <w:outline w:val="0"/>
+          <w:shadow w:val="0"/>
+          <w:color w:val="auto"/>
+          <w:position w:val="0"/>
+          <w:sz w:val="22"/>
+          <w:szCs w:val="22"/>
+          <w:u w:val="none"/>
+          <w:smallCaps w:val="0"/>
+          <w:rFonts w:ascii="Times New Roman" w:eastAsia="Times New Roman" w:hAnsi="Times New Roman" w:hint="default"/>
+        </w:rPr>
+        <w:wordWrap w:val="0"/>
+        <w:autoSpaceDE w:val="0"/>
+        <w:autoSpaceDN w:val="0"/>
+      </w:pPr>
+      <w:r>
+        <w:rPr>
+          <w:sz w:val="20"/>
+        </w:rPr>
+        <w:drawing>
+          <wp:inline distT="0" distB="0" distL="0" distR="0">
+            <wp:extent cx="5731510" cy="2861945"/>
+            <wp:effectExtent l="0" t="0" r="0" b="0"/>
+            <wp:docPr id="106" name="Imagen 57"/>
+            <wp:cNvGraphicFramePr>
+              <a:graphicFrameLocks xmlns:a="http://schemas.openxmlformats.org/drawingml/2006/main" noChangeAspect="1"/>
+            </wp:cNvGraphicFramePr>
+            <a:graphic xmlns:a="http://schemas.openxmlformats.org/drawingml/2006/main">
+              <a:graphicData uri="http://schemas.openxmlformats.org/drawingml/2006/picture">
+                <pic:pic xmlns:pic="http://schemas.openxmlformats.org/drawingml/2006/picture">
+                  <pic:nvPicPr>
+                    <pic:cNvPr id="51" name="Picture 51" descr="/Users/robertovelasquezdean/Library/Group Containers/L48J367XN4.com.infraware.PolarisOffice/EngineTemp/453/fImage787191062669.png"/>
+                    <pic:cNvPicPr>
+                      <a:picLocks noChangeAspect="1" noChangeArrowheads="1"/>
+                    </pic:cNvPicPr>
+                  </pic:nvPicPr>
+                  <pic:blipFill>
+                    <a:blip r:embed="rId55">
+                      <a:extLst>
+                        <a:ext uri="{BEBA8EAE-BF5A-486C-A8C5-ECC9F3942E4B}">
+                          <a14:imgProps xmlns:a14="http://schemas.microsoft.com/office/drawing/2010/main">
+                            <a14:imgLayer r:embed="rId56">
+                              <a14:imgEffect>
+                                <a14:sharpenSoften amount="25000"/>
+                              </a14:imgEffect>
+                            </a14:imgLayer>
+                          </a14:imgProps>
+                        </a:ext>
+                        <a:ext uri="{28A0092B-C50C-407E-A947-70E740481C1C}">
+                          <a14:useLocalDpi xmlns:a14="http://schemas.microsoft.com/office/drawing/2010/main" val="0"/>
+                        </a:ext>
+                      </a:extLst>
+                    </a:blip>
+                    <a:stretch>
+                      <a:fillRect/>
+                    </a:stretch>
+                  </pic:blipFill>
+                  <pic:spPr>
+                    <a:xfrm>
+                      <a:off x="0" y="0"/>
+                      <a:ext cx="5732145" cy="2862580"/>
+                    </a:xfrm>
+                    <a:prstGeom prst="rect"/>
+                    <a:ln cap="flat"/>
+                  </pic:spPr>
+                </pic:pic>
+              </a:graphicData>
+            </a:graphic>
+          </wp:inline>
+        </w:drawing>
+      </w:r>
+    </w:p>
+    <w:p>
+      <w:pPr>
+        <w:numPr>
+          <w:ilvl w:val="0"/>
+          <w:numId w:val="0"/>
+        </w:numPr>
+        <w:jc w:val="left"/>
+        <w:spacing w:lineRule="auto" w:line="259" w:before="0" w:after="160"/>
+        <w:widowControl w:val="1"/>
+        <w:ind w:right="0" w:left="0" w:firstLine="0"/>
+        <w:rPr>
+          <w:spacing w:val="0"/>
+          <w:vertAlign w:val="baseline"/>
+          <w:i w:val="0"/>
+          <w:b w:val="1"/>
+          <w:imprint w:val="0"/>
+          <w:emboss w:val="0"/>
+          <w:outline w:val="0"/>
+          <w:shadow w:val="0"/>
+          <w:color w:val="auto"/>
+          <w:position w:val="0"/>
+          <w:sz w:val="20"/>
+          <w:szCs w:val="20"/>
+          <w:u w:val="none"/>
+          <w:smallCaps w:val="0"/>
+          <w:rFonts w:ascii="Times New Roman" w:eastAsia="Times New Roman" w:hAnsi="Times New Roman" w:hint="default"/>
+        </w:rPr>
+        <w:wordWrap w:val="0"/>
+        <w:autoSpaceDE w:val="0"/>
+        <w:autoSpaceDN w:val="0"/>
+      </w:pPr>
+      <w:r>
+        <w:rPr>
+          <w:spacing w:val="0"/>
+          <w:vertAlign w:val="baseline"/>
+          <w:i w:val="0"/>
+          <w:b w:val="1"/>
+          <w:imprint w:val="0"/>
+          <w:emboss w:val="0"/>
+          <w:outline w:val="0"/>
+          <w:shadow w:val="0"/>
+          <w:color w:val="auto"/>
+          <w:position w:val="0"/>
+          <w:sz w:val="20"/>
+          <w:szCs w:val="20"/>
+          <w:u w:val="none"/>
+          <w:smallCaps w:val="0"/>
+          <w:rFonts w:ascii="Times New Roman" w:eastAsia="Times New Roman" w:hAnsi="Times New Roman" w:hint="default"/>
+        </w:rPr>
+        <w:t xml:space="preserve">Visualmente esto orienta mucho en los casos que, por ejemplo, la base de dayos ya está estructurada y </w:t>
+      </w:r>
+      <w:r>
+        <w:rPr>
+          <w:spacing w:val="0"/>
+          <w:vertAlign w:val="baseline"/>
+          <w:i w:val="0"/>
+          <w:b w:val="1"/>
+          <w:imprint w:val="0"/>
+          <w:emboss w:val="0"/>
+          <w:outline w:val="0"/>
+          <w:shadow w:val="0"/>
+          <w:color w:val="auto"/>
+          <w:position w:val="0"/>
+          <w:sz w:val="20"/>
+          <w:szCs w:val="20"/>
+          <w:u w:val="none"/>
+          <w:smallCaps w:val="0"/>
+          <w:rFonts w:ascii="Times New Roman" w:eastAsia="Times New Roman" w:hAnsi="Times New Roman" w:hint="default"/>
+        </w:rPr>
+        <w:t xml:space="preserve">eres “nuevo en el trabajo”.</w:t>
+      </w:r>
+    </w:p>
+    <w:p>
+      <w:pPr>
+        <w:numPr>
+          <w:ilvl w:val="0"/>
+          <w:numId w:val="0"/>
+        </w:numPr>
+        <w:jc w:val="left"/>
+        <w:spacing w:lineRule="auto" w:line="259" w:before="0" w:after="160"/>
+        <w:widowControl w:val="1"/>
+        <w:ind w:right="0" w:left="0" w:firstLine="0"/>
+        <w:rPr>
+          <w:spacing w:val="0"/>
+          <w:vertAlign w:val="baseline"/>
+          <w:i w:val="0"/>
+          <w:b w:val="1"/>
+          <w:imprint w:val="0"/>
+          <w:emboss w:val="0"/>
+          <w:outline w:val="0"/>
+          <w:shadow w:val="0"/>
+          <w:color w:val="auto"/>
+          <w:position w:val="0"/>
+          <w:sz w:val="20"/>
+          <w:szCs w:val="20"/>
+          <w:u w:val="none"/>
+          <w:smallCaps w:val="0"/>
+          <w:rFonts w:ascii="Times New Roman" w:eastAsia="Times New Roman" w:hAnsi="Times New Roman" w:hint="default"/>
+        </w:rPr>
+        <w:wordWrap w:val="0"/>
+        <w:autoSpaceDE w:val="0"/>
+        <w:autoSpaceDN w:val="0"/>
+      </w:pPr>
     </w:p>
     <w:p>
       <w:pPr>
@@ -28361,8 +29365,8 @@
         <w:numStart w:val="1"/>
         <w:pos w:val="docEnd"/>
       </w:endnotePr>
-      <w:headerReference w:type="default" r:id="rId51"/>
-      <w:footerReference w:type="default" r:id="rId52"/>
+      <w:headerReference w:type="default" r:id="rId57"/>
+      <w:footerReference w:type="default" r:id="rId58"/>
       <w:pgSz w:w="11906" w:h="16838"/>
       <w:pgMar w:top="1701" w:left="1440" w:bottom="1440" w:right="1440" w:header="708" w:footer="708" w:gutter="0"/>
       <w:pgNumType w:fmt="decimal"/>

--- a/Platzi/Bases de datos (iniciaciación al backend)/Material de repaso/1. Introducción y teoria/Conceptos iniciales sobre las bases de datos relacionales, introducción al módelo entidad-relación.docx
+++ b/Platzi/Bases de datos (iniciaciación al backend)/Material de repaso/1. Introducción y teoria/Conceptos iniciales sobre las bases de datos relacionales, introducción al módelo entidad-relación.docx
@@ -1520,7 +1520,7 @@
           </mc:Choice>
           <mc:Fallback>
             <w:pict>
-              <v:shapetype w14:anchorId="0C20C22F" id="_x0000_t32" coordsize="21600,21600" o:spt="32" o:oned="t" path="m0,0l21600,21600e" filled="f">
+              <v:shapetype w14:anchorId="6913329C" id="_x0000_t32" coordsize="21600,21600" o:spt="32" o:oned="t" path="m0,0l21600,21600e" filled="f">
                 <v:path arrowok="t" fillok="f" o:connecttype="none"/>
                 <o:lock v:ext="edit" shapetype="t"/>
               </v:shapetype>
@@ -8944,7 +8944,15 @@
           <w:sz w:val="20"/>
           <w:szCs w:val="20"/>
         </w:rPr>
-        <w:t xml:space="preserve">estamos hablando de algo que se llama: </w:t>
+        <w:t>estamos hablando de algo qu</w:t>
+      </w:r>
+      <w:bookmarkStart w:id="0" w:name="_GoBack"/>
+      <w:r>
+        <w:rPr>
+          <w:sz w:val="20"/>
+          <w:szCs w:val="20"/>
+        </w:rPr>
+        <w:t xml:space="preserve">e se llama: </w:t>
       </w:r>
       <w:r>
         <w:rPr>
@@ -9066,6 +9074,7 @@
         <w:t>entidades fuertes.</w:t>
       </w:r>
     </w:p>
+    <w:bookmarkEnd w:id="0"/>
     <w:p>
       <w:pPr>
         <w:wordWrap w:val="0"/>
@@ -12885,8 +12894,6 @@
         </w:rPr>
         <w:t>Elaborado por Roberto Velasquez Dean en base al Curso de Platzi: Fundamentos de Bases de Datos.</w:t>
       </w:r>
-      <w:bookmarkStart w:id="0" w:name="_GoBack"/>
-      <w:bookmarkEnd w:id="0"/>
     </w:p>
     <w:sectPr>
       <w:headerReference w:type="default" r:id="rId57"/>
